--- a/documents/DRAFTv1-stix-v1.2.1-wd01-part10-exploit-target.docx
+++ b/documents/DRAFTv1-stix-v1.2.1-wd01-part10-exploit-target.docx
@@ -3354,6 +3354,9 @@
       <w:pPr>
         <w:sectPr>
           <w:footerReference w:type="default" r:id="rId23"/>
+          <w:endnotePr>
+            <w:numFmt w:val="decimal"/>
+          </w:endnotePr>
           <w:pgSz w:w="12240" w:h="15840" w:code="1"/>
           <w:pgMar w:top="1440" w:right="1440" w:bottom="720" w:left="1440" w:header="720" w:footer="720" w:gutter="0"/>
           <w:cols w:space="720"/>
@@ -4230,8 +4233,6 @@
       <w:r>
         <w:t xml:space="preserve">default </w:t>
       </w:r>
-      <w:bookmarkStart w:id="14" w:name="_GoBack"/>
-      <w:bookmarkEnd w:id="14"/>
       <w:r>
         <w:t xml:space="preserve">extensions), and the color white indicates the component data models. </w:t>
       </w:r>
@@ -4376,30 +4377,56 @@
       <w:pPr>
         <w:pStyle w:val="Caption"/>
       </w:pPr>
-      <w:bookmarkStart w:id="15" w:name="_Ref417297619"/>
+      <w:bookmarkStart w:id="14" w:name="_Ref417297619"/>
       <w:r>
         <w:t xml:space="preserve">Figure </w:t>
       </w:r>
-      <w:fldSimple w:instr=" STYLEREF 1 \s ">
-        <w:r>
-          <w:rPr>
-            <w:noProof/>
-          </w:rPr>
-          <w:t>1</w:t>
-        </w:r>
-      </w:fldSimple>
+      <w:r>
+        <w:fldChar w:fldCharType="begin"/>
+      </w:r>
+      <w:r>
+        <w:instrText xml:space="preserve"> STYLEREF 1 \s </w:instrText>
+      </w:r>
+      <w:r>
+        <w:fldChar w:fldCharType="separate"/>
+      </w:r>
+      <w:r>
+        <w:rPr>
+          <w:noProof/>
+        </w:rPr>
+        <w:t>1</w:t>
+      </w:r>
+      <w:r>
+        <w:rPr>
+          <w:noProof/>
+        </w:rPr>
+        <w:fldChar w:fldCharType="end"/>
+      </w:r>
       <w:r>
         <w:noBreakHyphen/>
       </w:r>
-      <w:fldSimple w:instr=" SEQ Figure \* ARABIC \s 1 ">
-        <w:r>
-          <w:rPr>
-            <w:noProof/>
-          </w:rPr>
-          <w:t>1</w:t>
-        </w:r>
-      </w:fldSimple>
-      <w:bookmarkEnd w:id="15"/>
+      <w:r>
+        <w:fldChar w:fldCharType="begin"/>
+      </w:r>
+      <w:r>
+        <w:instrText xml:space="preserve"> SEQ Figure \* ARABIC \s 1 </w:instrText>
+      </w:r>
+      <w:r>
+        <w:fldChar w:fldCharType="separate"/>
+      </w:r>
+      <w:r>
+        <w:rPr>
+          <w:noProof/>
+        </w:rPr>
+        <w:t>1</w:t>
+      </w:r>
+      <w:r>
+        <w:rPr>
+          <w:noProof/>
+        </w:rPr>
+        <w:fldChar w:fldCharType="end"/>
+      </w:r>
+      <w:bookmarkEnd w:id="14"/>
       <w:r>
         <w:t>. STIX Language v1.</w:t>
       </w:r>
@@ -4425,16 +4452,16 @@
         <w:spacing w:before="360" w:after="60"/>
         <w:ind w:left="720" w:hanging="720"/>
       </w:pPr>
-      <w:bookmarkStart w:id="16" w:name="_Ref417297460"/>
-      <w:bookmarkStart w:id="17" w:name="_Toc419122284"/>
-      <w:bookmarkStart w:id="18" w:name="_Toc429574205"/>
+      <w:bookmarkStart w:id="15" w:name="_Ref417297460"/>
+      <w:bookmarkStart w:id="16" w:name="_Toc419122284"/>
+      <w:bookmarkStart w:id="17" w:name="_Toc429574205"/>
       <w:r>
         <w:t>Document Conventions</w:t>
       </w:r>
       <w:bookmarkEnd w:id="13"/>
+      <w:bookmarkEnd w:id="15"/>
       <w:bookmarkEnd w:id="16"/>
       <w:bookmarkEnd w:id="17"/>
-      <w:bookmarkEnd w:id="18"/>
     </w:p>
     <w:p>
       <w:r>
@@ -4450,17 +4477,17 @@
         </w:tabs>
         <w:spacing w:before="360" w:after="60"/>
       </w:pPr>
-      <w:bookmarkStart w:id="19" w:name="_Toc389570603"/>
-      <w:bookmarkStart w:id="20" w:name="_Toc389581073"/>
-      <w:bookmarkStart w:id="21" w:name="_Toc419122286"/>
-      <w:bookmarkStart w:id="22" w:name="_Toc429574206"/>
+      <w:bookmarkStart w:id="18" w:name="_Toc389570603"/>
+      <w:bookmarkStart w:id="19" w:name="_Toc389581073"/>
+      <w:bookmarkStart w:id="20" w:name="_Toc419122286"/>
+      <w:bookmarkStart w:id="21" w:name="_Toc429574206"/>
       <w:r>
         <w:t>Fonts</w:t>
       </w:r>
+      <w:bookmarkEnd w:id="18"/>
       <w:bookmarkEnd w:id="19"/>
       <w:bookmarkEnd w:id="20"/>
       <w:bookmarkEnd w:id="21"/>
-      <w:bookmarkEnd w:id="22"/>
     </w:p>
     <w:p>
       <w:pPr>
@@ -4839,15 +4866,15 @@
         </w:tabs>
         <w:spacing w:before="360" w:after="60"/>
       </w:pPr>
-      <w:bookmarkStart w:id="23" w:name="_Ref394486021"/>
-      <w:bookmarkStart w:id="24" w:name="_Toc419122287"/>
-      <w:bookmarkStart w:id="25" w:name="_Toc429574207"/>
+      <w:bookmarkStart w:id="22" w:name="_Ref394486021"/>
+      <w:bookmarkStart w:id="23" w:name="_Toc419122287"/>
+      <w:bookmarkStart w:id="24" w:name="_Toc429574207"/>
       <w:r>
         <w:t>UML Package References</w:t>
       </w:r>
+      <w:bookmarkEnd w:id="22"/>
       <w:bookmarkEnd w:id="23"/>
       <w:bookmarkEnd w:id="24"/>
-      <w:bookmarkEnd w:id="25"/>
     </w:p>
     <w:p>
       <w:pPr>
@@ -4928,25 +4955,25 @@
         </w:tabs>
         <w:spacing w:before="360" w:after="60"/>
       </w:pPr>
-      <w:bookmarkStart w:id="26" w:name="_Toc389570605"/>
-      <w:bookmarkStart w:id="27" w:name="_Toc389581075"/>
-      <w:bookmarkStart w:id="28" w:name="_Toc419122288"/>
-      <w:bookmarkStart w:id="29" w:name="_Toc429574208"/>
+      <w:bookmarkStart w:id="25" w:name="_Toc389570605"/>
+      <w:bookmarkStart w:id="26" w:name="_Toc389581075"/>
+      <w:bookmarkStart w:id="27" w:name="_Toc419122288"/>
+      <w:bookmarkStart w:id="28" w:name="_Toc429574208"/>
       <w:r>
         <w:t>UML Diagrams</w:t>
       </w:r>
+      <w:bookmarkEnd w:id="25"/>
       <w:bookmarkEnd w:id="26"/>
       <w:bookmarkEnd w:id="27"/>
       <w:bookmarkEnd w:id="28"/>
-      <w:bookmarkEnd w:id="29"/>
     </w:p>
     <w:p>
       <w:pPr>
         <w:spacing w:after="240"/>
       </w:pPr>
-      <w:bookmarkStart w:id="30" w:name="_Toc389570606"/>
-      <w:bookmarkStart w:id="31" w:name="_Toc389581076"/>
-      <w:bookmarkStart w:id="32" w:name="_Ref394436861"/>
+      <w:bookmarkStart w:id="29" w:name="_Toc389570606"/>
+      <w:bookmarkStart w:id="30" w:name="_Toc389581076"/>
+      <w:bookmarkStart w:id="31" w:name="_Ref394436861"/>
       <w:r>
         <w:t xml:space="preserve">This specification makes use of UML diagrams to visually depict relationships between STIX Language constructs. Note that the diagrams have been extracted directly from the full UML model for STIX; they </w:t>
       </w:r>
@@ -4978,15 +5005,15 @@
         <w:spacing w:before="360" w:after="0"/>
         <w:ind w:left="720" w:hanging="720"/>
       </w:pPr>
-      <w:bookmarkStart w:id="33" w:name="_Toc398242026"/>
-      <w:bookmarkStart w:id="34" w:name="_Toc419122289"/>
-      <w:bookmarkStart w:id="35" w:name="_Toc429574209"/>
+      <w:bookmarkStart w:id="32" w:name="_Toc398242026"/>
+      <w:bookmarkStart w:id="33" w:name="_Toc419122289"/>
+      <w:bookmarkStart w:id="34" w:name="_Toc429574209"/>
       <w:r>
         <w:t>Class Properties</w:t>
       </w:r>
+      <w:bookmarkEnd w:id="32"/>
       <w:bookmarkEnd w:id="33"/>
       <w:bookmarkEnd w:id="34"/>
-      <w:bookmarkEnd w:id="35"/>
     </w:p>
     <w:p>
       <w:pPr>
@@ -5005,15 +5032,15 @@
         <w:spacing w:before="360" w:after="0"/>
         <w:ind w:left="720" w:hanging="720"/>
       </w:pPr>
-      <w:bookmarkStart w:id="36" w:name="_Toc398242027"/>
-      <w:bookmarkStart w:id="37" w:name="_Toc419122290"/>
-      <w:bookmarkStart w:id="38" w:name="_Toc429574210"/>
+      <w:bookmarkStart w:id="35" w:name="_Toc398242027"/>
+      <w:bookmarkStart w:id="36" w:name="_Toc419122290"/>
+      <w:bookmarkStart w:id="37" w:name="_Toc429574210"/>
       <w:r>
         <w:t>Diagram Icons and Arrow Types</w:t>
       </w:r>
+      <w:bookmarkEnd w:id="35"/>
       <w:bookmarkEnd w:id="36"/>
       <w:bookmarkEnd w:id="37"/>
-      <w:bookmarkEnd w:id="38"/>
     </w:p>
     <w:p>
       <w:pPr>
@@ -5098,30 +5125,56 @@
           <w:b/>
         </w:rPr>
       </w:pPr>
-      <w:bookmarkStart w:id="39" w:name="_Ref397637630"/>
+      <w:bookmarkStart w:id="38" w:name="_Ref397637630"/>
       <w:r>
         <w:t xml:space="preserve">Table </w:t>
       </w:r>
-      <w:fldSimple w:instr=" STYLEREF 1 \s ">
-        <w:r>
-          <w:rPr>
-            <w:noProof/>
-          </w:rPr>
-          <w:t>1</w:t>
-        </w:r>
-      </w:fldSimple>
+      <w:r>
+        <w:fldChar w:fldCharType="begin"/>
+      </w:r>
+      <w:r>
+        <w:instrText xml:space="preserve"> STYLEREF 1 \s </w:instrText>
+      </w:r>
+      <w:r>
+        <w:fldChar w:fldCharType="separate"/>
+      </w:r>
+      <w:r>
+        <w:rPr>
+          <w:noProof/>
+        </w:rPr>
+        <w:t>1</w:t>
+      </w:r>
+      <w:r>
+        <w:rPr>
+          <w:noProof/>
+        </w:rPr>
+        <w:fldChar w:fldCharType="end"/>
+      </w:r>
       <w:r>
         <w:noBreakHyphen/>
       </w:r>
-      <w:fldSimple w:instr=" SEQ Table \* ARABIC \s 1 ">
-        <w:r>
-          <w:rPr>
-            <w:noProof/>
-          </w:rPr>
-          <w:t>1</w:t>
-        </w:r>
-      </w:fldSimple>
-      <w:bookmarkEnd w:id="39"/>
+      <w:r>
+        <w:fldChar w:fldCharType="begin"/>
+      </w:r>
+      <w:r>
+        <w:instrText xml:space="preserve"> SEQ Table \* ARABIC \s 1 </w:instrText>
+      </w:r>
+      <w:r>
+        <w:fldChar w:fldCharType="separate"/>
+      </w:r>
+      <w:r>
+        <w:rPr>
+          <w:noProof/>
+        </w:rPr>
+        <w:t>1</w:t>
+      </w:r>
+      <w:r>
+        <w:rPr>
+          <w:noProof/>
+        </w:rPr>
+        <w:fldChar w:fldCharType="end"/>
+      </w:r>
+      <w:bookmarkEnd w:id="38"/>
       <w:r>
         <w:t>.  UML diagram icons</w:t>
       </w:r>
@@ -5365,10 +5418,10 @@
                   <v:path o:extrusionok="f" gradientshapeok="t" o:connecttype="rect"/>
                   <o:lock v:ext="edit" aspectratio="t"/>
                 </v:shapetype>
-                <v:shape id="_x0000_i1025" type="#_x0000_t75" style="width:21.3pt;height:21.3pt" o:ole="">
+                <v:shape id="_x0000_i1025" type="#_x0000_t75" style="width:21.05pt;height:21.05pt" o:ole="">
                   <v:imagedata r:id="rId26" o:title=""/>
                 </v:shape>
-                <o:OLEObject Type="Embed" ProgID="PBrush" ShapeID="_x0000_i1025" DrawAspect="Content" ObjectID="_1503559952" r:id="rId27"/>
+                <o:OLEObject Type="Embed" ProgID="PBrush" ShapeID="_x0000_i1025" DrawAspect="Content" ObjectID="_1503991505" r:id="rId27"/>
               </w:object>
             </w:r>
           </w:p>
@@ -5522,10 +5575,10 @@
             </w:pPr>
             <w:r>
               <w:object w:dxaOrig="270" w:dyaOrig="195">
-                <v:shape id="_x0000_i1026" type="#_x0000_t75" style="width:14.4pt;height:14.4pt" o:ole="">
+                <v:shape id="_x0000_i1026" type="#_x0000_t75" style="width:14.25pt;height:14.25pt" o:ole="">
                   <v:imagedata r:id="rId29" o:title=""/>
                 </v:shape>
-                <o:OLEObject Type="Embed" ProgID="PBrush" ShapeID="_x0000_i1026" DrawAspect="Content" ObjectID="_1503559953" r:id="rId30"/>
+                <o:OLEObject Type="Embed" ProgID="PBrush" ShapeID="_x0000_i1026" DrawAspect="Content" ObjectID="_1503991506" r:id="rId30"/>
               </w:object>
             </w:r>
           </w:p>
@@ -5583,10 +5636,10 @@
             </w:pPr>
             <w:r>
               <w:object w:dxaOrig="210" w:dyaOrig="150">
-                <v:shape id="_x0000_i1027" type="#_x0000_t75" style="width:14.4pt;height:14.4pt" o:ole="">
+                <v:shape id="_x0000_i1027" type="#_x0000_t75" style="width:14.25pt;height:14.25pt" o:ole="">
                   <v:imagedata r:id="rId31" o:title=""/>
                 </v:shape>
-                <o:OLEObject Type="Embed" ProgID="PBrush" ShapeID="_x0000_i1027" DrawAspect="Content" ObjectID="_1503559954" r:id="rId32"/>
+                <o:OLEObject Type="Embed" ProgID="PBrush" ShapeID="_x0000_i1027" DrawAspect="Content" ObjectID="_1503991507" r:id="rId32"/>
               </w:object>
             </w:r>
           </w:p>
@@ -5705,7 +5758,7 @@
                 </mc:Choice>
                 <mc:Fallback>
                   <w:pict>
-                    <v:shapetype w14:anchorId="2A4320CB" id="_x0000_t32" coordsize="21600,21600" o:spt="32" o:oned="t" path="m,l21600,21600e" filled="f">
+                    <v:shapetype w14:anchorId="21DAB553" id="_x0000_t32" coordsize="21600,21600" o:spt="32" o:oned="t" path="m,l21600,21600e" filled="f">
                       <v:path arrowok="t" fillok="f" o:connecttype="none"/>
                       <o:lock v:ext="edit" shapetype="t"/>
                     </v:shapetype>
@@ -5769,10 +5822,10 @@
                 <w:color w:val="000000" w:themeColor="text1"/>
               </w:rPr>
               <w:object w:dxaOrig="1140" w:dyaOrig="780">
-                <v:shape id="_x0000_i1028" type="#_x0000_t75" style="width:57.6pt;height:35.05pt" o:ole="">
+                <v:shape id="_x0000_i1028" type="#_x0000_t75" style="width:57.75pt;height:35.3pt" o:ole="">
                   <v:imagedata r:id="rId33" o:title=""/>
                 </v:shape>
-                <o:OLEObject Type="Embed" ProgID="PBrush" ShapeID="_x0000_i1028" DrawAspect="Content" ObjectID="_1503559955" r:id="rId34"/>
+                <o:OLEObject Type="Embed" ProgID="PBrush" ShapeID="_x0000_i1028" DrawAspect="Content" ObjectID="_1503991508" r:id="rId34"/>
               </w:object>
             </w:r>
           </w:p>
@@ -5813,18 +5866,18 @@
         <w:spacing w:before="360" w:after="0"/>
         <w:ind w:left="720" w:hanging="720"/>
       </w:pPr>
-      <w:bookmarkStart w:id="40" w:name="_Ref397935245"/>
-      <w:bookmarkStart w:id="41" w:name="_Toc398242028"/>
-      <w:bookmarkStart w:id="42" w:name="_Toc419122291"/>
-      <w:bookmarkStart w:id="43" w:name="_Toc429574211"/>
+      <w:bookmarkStart w:id="39" w:name="_Ref397935245"/>
+      <w:bookmarkStart w:id="40" w:name="_Toc398242028"/>
+      <w:bookmarkStart w:id="41" w:name="_Toc419122291"/>
+      <w:bookmarkStart w:id="42" w:name="_Toc429574211"/>
       <w:r>
         <w:lastRenderedPageBreak/>
         <w:t>Color Coding</w:t>
       </w:r>
+      <w:bookmarkEnd w:id="39"/>
       <w:bookmarkEnd w:id="40"/>
       <w:bookmarkEnd w:id="41"/>
       <w:bookmarkEnd w:id="42"/>
-      <w:bookmarkEnd w:id="43"/>
     </w:p>
     <w:p>
       <w:r>
@@ -5898,7 +5951,7 @@
       <w:r>
         <w:t>.</w:t>
       </w:r>
-      <w:bookmarkStart w:id="44" w:name="_Ref397676401"/>
+      <w:bookmarkStart w:id="43" w:name="_Ref397676401"/>
     </w:p>
     <w:p>
       <w:r>
@@ -5949,31 +6002,57 @@
           <w:b/>
         </w:rPr>
       </w:pPr>
-      <w:bookmarkStart w:id="45" w:name="_Ref417308199"/>
+      <w:bookmarkStart w:id="44" w:name="_Ref417308199"/>
       <w:r>
         <w:t xml:space="preserve">Figure </w:t>
       </w:r>
-      <w:fldSimple w:instr=" STYLEREF 1 \s ">
-        <w:r>
-          <w:rPr>
-            <w:noProof/>
-          </w:rPr>
-          <w:t>1</w:t>
-        </w:r>
-      </w:fldSimple>
+      <w:r>
+        <w:fldChar w:fldCharType="begin"/>
+      </w:r>
+      <w:r>
+        <w:instrText xml:space="preserve"> STYLEREF 1 \s </w:instrText>
+      </w:r>
+      <w:r>
+        <w:fldChar w:fldCharType="separate"/>
+      </w:r>
+      <w:r>
+        <w:rPr>
+          <w:noProof/>
+        </w:rPr>
+        <w:t>1</w:t>
+      </w:r>
+      <w:r>
+        <w:rPr>
+          <w:noProof/>
+        </w:rPr>
+        <w:fldChar w:fldCharType="end"/>
+      </w:r>
       <w:r>
         <w:noBreakHyphen/>
       </w:r>
-      <w:fldSimple w:instr=" SEQ Figure \* ARABIC \s 1 ">
-        <w:r>
-          <w:rPr>
-            <w:noProof/>
-          </w:rPr>
-          <w:t>2</w:t>
-        </w:r>
-      </w:fldSimple>
+      <w:r>
+        <w:fldChar w:fldCharType="begin"/>
+      </w:r>
+      <w:r>
+        <w:instrText xml:space="preserve"> SEQ Figure \* ARABIC \s 1 </w:instrText>
+      </w:r>
+      <w:r>
+        <w:fldChar w:fldCharType="separate"/>
+      </w:r>
+      <w:r>
+        <w:rPr>
+          <w:noProof/>
+        </w:rPr>
+        <w:t>2</w:t>
+      </w:r>
+      <w:r>
+        <w:rPr>
+          <w:noProof/>
+        </w:rPr>
+        <w:fldChar w:fldCharType="end"/>
+      </w:r>
+      <w:bookmarkEnd w:id="43"/>
       <w:bookmarkEnd w:id="44"/>
-      <w:bookmarkEnd w:id="45"/>
       <w:r>
         <w:t xml:space="preserve">.  </w:t>
       </w:r>
@@ -5990,22 +6069,22 @@
         </w:tabs>
         <w:spacing w:before="360" w:after="60"/>
       </w:pPr>
-      <w:bookmarkStart w:id="46" w:name="_Toc419122292"/>
-      <w:bookmarkStart w:id="47" w:name="_Toc429574212"/>
+      <w:bookmarkStart w:id="45" w:name="_Toc419122292"/>
+      <w:bookmarkStart w:id="46" w:name="_Toc429574212"/>
       <w:r>
         <w:t>Property Table Notation</w:t>
       </w:r>
+      <w:bookmarkEnd w:id="29"/>
       <w:bookmarkEnd w:id="30"/>
       <w:bookmarkEnd w:id="31"/>
-      <w:bookmarkEnd w:id="32"/>
+      <w:bookmarkEnd w:id="45"/>
       <w:bookmarkEnd w:id="46"/>
-      <w:bookmarkEnd w:id="47"/>
     </w:p>
     <w:p>
       <w:pPr>
         <w:spacing w:after="240"/>
       </w:pPr>
-      <w:bookmarkStart w:id="48" w:name="_Ref394327838"/>
+      <w:bookmarkStart w:id="47" w:name="_Ref394327838"/>
       <w:r>
         <w:t xml:space="preserve">Throughout </w:t>
       </w:r>
@@ -6246,17 +6325,17 @@
         </w:tabs>
         <w:spacing w:before="360" w:after="60"/>
       </w:pPr>
-      <w:bookmarkStart w:id="49" w:name="_Toc412634016"/>
-      <w:bookmarkStart w:id="50" w:name="_Toc412793151"/>
-      <w:bookmarkStart w:id="51" w:name="_Toc419122293"/>
-      <w:bookmarkStart w:id="52" w:name="_Toc429574213"/>
+      <w:bookmarkStart w:id="48" w:name="_Toc412634016"/>
+      <w:bookmarkStart w:id="49" w:name="_Toc412793151"/>
+      <w:bookmarkStart w:id="50" w:name="_Toc419122293"/>
+      <w:bookmarkStart w:id="51" w:name="_Toc429574213"/>
       <w:r>
         <w:t>Property and Class Descriptions</w:t>
       </w:r>
+      <w:bookmarkEnd w:id="48"/>
       <w:bookmarkEnd w:id="49"/>
       <w:bookmarkEnd w:id="50"/>
       <w:bookmarkEnd w:id="51"/>
-      <w:bookmarkEnd w:id="52"/>
     </w:p>
     <w:p>
       <w:pPr>
@@ -6712,218 +6791,218 @@
       <w:pPr>
         <w:pStyle w:val="Heading2"/>
       </w:pPr>
-      <w:bookmarkStart w:id="53" w:name="_Toc85472893"/>
-      <w:bookmarkStart w:id="54" w:name="_Toc287332007"/>
-      <w:bookmarkStart w:id="55" w:name="_Ref428790129"/>
-      <w:bookmarkStart w:id="56" w:name="_Toc429574214"/>
-      <w:bookmarkEnd w:id="48"/>
+      <w:bookmarkStart w:id="52" w:name="_Toc85472893"/>
+      <w:bookmarkStart w:id="53" w:name="_Toc287332007"/>
+      <w:bookmarkStart w:id="54" w:name="_Ref428790129"/>
+      <w:bookmarkStart w:id="55" w:name="_Toc429574214"/>
+      <w:bookmarkEnd w:id="47"/>
       <w:r>
         <w:t>Terminology</w:t>
       </w:r>
+      <w:bookmarkEnd w:id="52"/>
       <w:bookmarkEnd w:id="53"/>
       <w:bookmarkEnd w:id="54"/>
       <w:bookmarkEnd w:id="55"/>
+    </w:p>
+    <w:p>
+      <w:r>
+        <w:t>The key words “</w:t>
+      </w:r>
+      <w:r>
+        <w:t>MUST</w:t>
+      </w:r>
+      <w:r>
+        <w:t>”</w:t>
+      </w:r>
+      <w:r>
+        <w:t xml:space="preserve">, </w:t>
+      </w:r>
+      <w:r>
+        <w:t>“</w:t>
+      </w:r>
+      <w:r>
+        <w:t>MUST NOT</w:t>
+      </w:r>
+      <w:r>
+        <w:t>”</w:t>
+      </w:r>
+      <w:r>
+        <w:t xml:space="preserve">, </w:t>
+      </w:r>
+      <w:r>
+        <w:t>“</w:t>
+      </w:r>
+      <w:r>
+        <w:t>REQUIRED</w:t>
+      </w:r>
+      <w:r>
+        <w:t>”</w:t>
+      </w:r>
+      <w:r>
+        <w:t xml:space="preserve">, </w:t>
+      </w:r>
+      <w:r>
+        <w:t>“</w:t>
+      </w:r>
+      <w:r>
+        <w:t>SHALL</w:t>
+      </w:r>
+      <w:r>
+        <w:t>”</w:t>
+      </w:r>
+      <w:r>
+        <w:t xml:space="preserve">, </w:t>
+      </w:r>
+      <w:r>
+        <w:t>“</w:t>
+      </w:r>
+      <w:r>
+        <w:t>SHALL NOT</w:t>
+      </w:r>
+      <w:r>
+        <w:t>”</w:t>
+      </w:r>
+      <w:r>
+        <w:t xml:space="preserve">, </w:t>
+      </w:r>
+      <w:r>
+        <w:t>“</w:t>
+      </w:r>
+      <w:r>
+        <w:t>SHOULD</w:t>
+      </w:r>
+      <w:r>
+        <w:t>”</w:t>
+      </w:r>
+      <w:r>
+        <w:t xml:space="preserve">, </w:t>
+      </w:r>
+      <w:r>
+        <w:t>“</w:t>
+      </w:r>
+      <w:r>
+        <w:t>SHOULD NOT</w:t>
+      </w:r>
+      <w:r>
+        <w:t>”</w:t>
+      </w:r>
+      <w:r>
+        <w:t xml:space="preserve">, </w:t>
+      </w:r>
+      <w:r>
+        <w:t>“</w:t>
+      </w:r>
+      <w:r>
+        <w:t>RECOMMENDED</w:t>
+      </w:r>
+      <w:r>
+        <w:t>”</w:t>
+      </w:r>
+      <w:r>
+        <w:t xml:space="preserve">, </w:t>
+      </w:r>
+      <w:r>
+        <w:t>“</w:t>
+      </w:r>
+      <w:r>
+        <w:t>MAY</w:t>
+      </w:r>
+      <w:r>
+        <w:t>”</w:t>
+      </w:r>
+      <w:r>
+        <w:t xml:space="preserve">, and </w:t>
+      </w:r>
+      <w:r>
+        <w:t>“</w:t>
+      </w:r>
+      <w:r>
+        <w:t>OPTIONAL</w:t>
+      </w:r>
+      <w:r>
+        <w:t xml:space="preserve">” in this document are to be interpreted as described in </w:t>
+      </w:r>
+      <w:r>
+        <w:rPr>
+          <w:color w:val="0000EE"/>
+        </w:rPr>
+        <w:fldChar w:fldCharType="begin"/>
+      </w:r>
+      <w:r>
+        <w:rPr>
+          <w:color w:val="0000EE"/>
+        </w:rPr>
+        <w:instrText xml:space="preserve"> REF rfc2119 \h </w:instrText>
+      </w:r>
+      <w:r>
+        <w:rPr>
+          <w:color w:val="0000EE"/>
+        </w:rPr>
+        <w:instrText xml:space="preserve"> \* MERGEFORMAT </w:instrText>
+      </w:r>
+      <w:r>
+        <w:rPr>
+          <w:color w:val="0000EE"/>
+        </w:rPr>
+      </w:r>
+      <w:r>
+        <w:rPr>
+          <w:color w:val="0000EE"/>
+        </w:rPr>
+        <w:fldChar w:fldCharType="separate"/>
+      </w:r>
+      <w:r>
+        <w:rPr>
+          <w:rStyle w:val="Refterm"/>
+          <w:color w:val="0000EE"/>
+        </w:rPr>
+        <w:t>[RFC2119]</w:t>
+      </w:r>
+      <w:r>
+        <w:rPr>
+          <w:color w:val="0000EE"/>
+        </w:rPr>
+        <w:fldChar w:fldCharType="end"/>
+      </w:r>
+      <w:r>
+        <w:t>.</w:t>
+      </w:r>
+    </w:p>
+    <w:p>
+      <w:pPr>
+        <w:pStyle w:val="Heading2"/>
+      </w:pPr>
+      <w:bookmarkStart w:id="56" w:name="_Ref7502892"/>
+      <w:bookmarkStart w:id="57" w:name="_Toc12011611"/>
+      <w:bookmarkStart w:id="58" w:name="_Toc85472894"/>
+      <w:bookmarkStart w:id="59" w:name="_Toc287332008"/>
+      <w:bookmarkStart w:id="60" w:name="_Ref428790140"/>
+      <w:bookmarkStart w:id="61" w:name="_Toc429574215"/>
+      <w:r>
+        <w:t>Normative</w:t>
+      </w:r>
       <w:bookmarkEnd w:id="56"/>
-    </w:p>
-    <w:p>
-      <w:r>
-        <w:t>The key words “</w:t>
-      </w:r>
-      <w:r>
-        <w:t>MUST</w:t>
-      </w:r>
-      <w:r>
-        <w:t>”</w:t>
-      </w:r>
-      <w:r>
-        <w:t xml:space="preserve">, </w:t>
-      </w:r>
-      <w:r>
-        <w:t>“</w:t>
-      </w:r>
-      <w:r>
-        <w:t>MUST NOT</w:t>
-      </w:r>
-      <w:r>
-        <w:t>”</w:t>
-      </w:r>
-      <w:r>
-        <w:t xml:space="preserve">, </w:t>
-      </w:r>
-      <w:r>
-        <w:t>“</w:t>
-      </w:r>
-      <w:r>
-        <w:t>REQUIRED</w:t>
-      </w:r>
-      <w:r>
-        <w:t>”</w:t>
-      </w:r>
-      <w:r>
-        <w:t xml:space="preserve">, </w:t>
-      </w:r>
-      <w:r>
-        <w:t>“</w:t>
-      </w:r>
-      <w:r>
-        <w:t>SHALL</w:t>
-      </w:r>
-      <w:r>
-        <w:t>”</w:t>
-      </w:r>
-      <w:r>
-        <w:t xml:space="preserve">, </w:t>
-      </w:r>
-      <w:r>
-        <w:t>“</w:t>
-      </w:r>
-      <w:r>
-        <w:t>SHALL NOT</w:t>
-      </w:r>
-      <w:r>
-        <w:t>”</w:t>
-      </w:r>
-      <w:r>
-        <w:t xml:space="preserve">, </w:t>
-      </w:r>
-      <w:r>
-        <w:t>“</w:t>
-      </w:r>
-      <w:r>
-        <w:t>SHOULD</w:t>
-      </w:r>
-      <w:r>
-        <w:t>”</w:t>
-      </w:r>
-      <w:r>
-        <w:t xml:space="preserve">, </w:t>
-      </w:r>
-      <w:r>
-        <w:t>“</w:t>
-      </w:r>
-      <w:r>
-        <w:t>SHOULD NOT</w:t>
-      </w:r>
-      <w:r>
-        <w:t>”</w:t>
-      </w:r>
-      <w:r>
-        <w:t xml:space="preserve">, </w:t>
-      </w:r>
-      <w:r>
-        <w:t>“</w:t>
-      </w:r>
-      <w:r>
-        <w:t>RECOMMENDED</w:t>
-      </w:r>
-      <w:r>
-        <w:t>”</w:t>
-      </w:r>
-      <w:r>
-        <w:t xml:space="preserve">, </w:t>
-      </w:r>
-      <w:r>
-        <w:t>“</w:t>
-      </w:r>
-      <w:r>
-        <w:t>MAY</w:t>
-      </w:r>
-      <w:r>
-        <w:t>”</w:t>
-      </w:r>
-      <w:r>
-        <w:t xml:space="preserve">, and </w:t>
-      </w:r>
-      <w:r>
-        <w:t>“</w:t>
-      </w:r>
-      <w:r>
-        <w:t>OPTIONAL</w:t>
-      </w:r>
-      <w:r>
-        <w:t xml:space="preserve">” in this document are to be interpreted as described in </w:t>
-      </w:r>
-      <w:r>
-        <w:rPr>
-          <w:color w:val="0000EE"/>
-        </w:rPr>
-        <w:fldChar w:fldCharType="begin"/>
-      </w:r>
-      <w:r>
-        <w:rPr>
-          <w:color w:val="0000EE"/>
-        </w:rPr>
-        <w:instrText xml:space="preserve"> REF rfc2119 \h </w:instrText>
-      </w:r>
-      <w:r>
-        <w:rPr>
-          <w:color w:val="0000EE"/>
-        </w:rPr>
-        <w:instrText xml:space="preserve"> \* MERGEFORMAT </w:instrText>
-      </w:r>
-      <w:r>
-        <w:rPr>
-          <w:color w:val="0000EE"/>
-        </w:rPr>
-      </w:r>
-      <w:r>
-        <w:rPr>
-          <w:color w:val="0000EE"/>
-        </w:rPr>
-        <w:fldChar w:fldCharType="separate"/>
-      </w:r>
-      <w:r>
-        <w:rPr>
-          <w:rStyle w:val="Refterm"/>
-          <w:color w:val="0000EE"/>
-        </w:rPr>
-        <w:t>[RFC2119]</w:t>
-      </w:r>
-      <w:r>
-        <w:rPr>
-          <w:color w:val="0000EE"/>
-        </w:rPr>
-        <w:fldChar w:fldCharType="end"/>
-      </w:r>
-      <w:r>
-        <w:t>.</w:t>
-      </w:r>
-    </w:p>
-    <w:p>
-      <w:pPr>
-        <w:pStyle w:val="Heading2"/>
-      </w:pPr>
-      <w:bookmarkStart w:id="57" w:name="_Ref7502892"/>
-      <w:bookmarkStart w:id="58" w:name="_Toc12011611"/>
-      <w:bookmarkStart w:id="59" w:name="_Toc85472894"/>
-      <w:bookmarkStart w:id="60" w:name="_Toc287332008"/>
-      <w:bookmarkStart w:id="61" w:name="_Ref428790140"/>
-      <w:bookmarkStart w:id="62" w:name="_Toc429574215"/>
-      <w:r>
-        <w:t>Normative</w:t>
-      </w:r>
       <w:bookmarkEnd w:id="57"/>
+      <w:r>
+        <w:t xml:space="preserve"> References</w:t>
+      </w:r>
       <w:bookmarkEnd w:id="58"/>
-      <w:r>
-        <w:t xml:space="preserve"> References</w:t>
-      </w:r>
       <w:bookmarkEnd w:id="59"/>
       <w:bookmarkEnd w:id="60"/>
       <w:bookmarkEnd w:id="61"/>
+    </w:p>
+    <w:p>
+      <w:pPr>
+        <w:pStyle w:val="Ref"/>
+      </w:pPr>
+      <w:bookmarkStart w:id="62" w:name="rfc2119"/>
+      <w:r>
+        <w:rPr>
+          <w:rStyle w:val="Refterm"/>
+        </w:rPr>
+        <w:t>[RFC2119]</w:t>
+      </w:r>
       <w:bookmarkEnd w:id="62"/>
-    </w:p>
-    <w:p>
-      <w:pPr>
-        <w:pStyle w:val="Ref"/>
-      </w:pPr>
-      <w:bookmarkStart w:id="63" w:name="rfc2119"/>
-      <w:r>
-        <w:rPr>
-          <w:rStyle w:val="Refterm"/>
-        </w:rPr>
-        <w:t>[RFC2119]</w:t>
-      </w:r>
-      <w:bookmarkEnd w:id="63"/>
       <w:r>
         <w:tab/>
         <w:t>Bradner,</w:t>
@@ -6971,14 +7050,14 @@
       <w:pPr>
         <w:pStyle w:val="Heading1"/>
       </w:pPr>
-      <w:bookmarkStart w:id="64" w:name="_Ref428790152"/>
-      <w:bookmarkStart w:id="65" w:name="_Toc429574216"/>
+      <w:bookmarkStart w:id="63" w:name="_Ref428790152"/>
+      <w:bookmarkStart w:id="64" w:name="_Toc429574216"/>
       <w:r>
         <w:lastRenderedPageBreak/>
         <w:t>Background Information</w:t>
       </w:r>
+      <w:bookmarkEnd w:id="63"/>
       <w:bookmarkEnd w:id="64"/>
-      <w:bookmarkEnd w:id="65"/>
     </w:p>
     <w:p>
       <w:r>
@@ -7048,8 +7127,8 @@
         <w:spacing w:before="360" w:after="60"/>
         <w:ind w:left="720" w:hanging="720"/>
       </w:pPr>
-      <w:bookmarkStart w:id="66" w:name="_Toc419122295"/>
-      <w:bookmarkStart w:id="67" w:name="_Toc429574217"/>
+      <w:bookmarkStart w:id="65" w:name="_Toc419122295"/>
+      <w:bookmarkStart w:id="66" w:name="_Toc429574217"/>
       <w:r>
         <w:t xml:space="preserve">Exploit Target-Related </w:t>
       </w:r>
@@ -7059,8 +7138,8 @@
       <w:r>
         <w:t>Data Models</w:t>
       </w:r>
+      <w:bookmarkEnd w:id="65"/>
       <w:bookmarkEnd w:id="66"/>
-      <w:bookmarkEnd w:id="67"/>
     </w:p>
     <w:p>
       <w:pPr>
@@ -7282,7 +7361,7 @@
                     </a:ln>
                     <a:extLst>
                       <a:ext uri="{53640926-AAD7-44d8-BBD7-CCE9431645EC}">
-                        <a14:shadowObscured xmlns:a14="http://schemas.microsoft.com/office/drawing/2010/main" xmlns:w="http://schemas.openxmlformats.org/wordprocessingml/2006/main" xmlns:w10="urn:schemas-microsoft-com:office:word" xmlns:v="urn:schemas-microsoft-com:vml" xmlns:o="urn:schemas-microsoft-com:office:office" xmlns:mv="urn:schemas-microsoft-com:mac:vml" xmlns:mo="http://schemas.microsoft.com/office/mac/office/2008/main" xmlns=""/>
+                        <a14:shadowObscured xmlns="" xmlns:mo="http://schemas.microsoft.com/office/mac/office/2008/main" xmlns:mv="urn:schemas-microsoft-com:mac:vml" xmlns:o="urn:schemas-microsoft-com:office:office" xmlns:v="urn:schemas-microsoft-com:vml" xmlns:w10="urn:schemas-microsoft-com:office:word" xmlns:w="http://schemas.openxmlformats.org/wordprocessingml/2006/main" xmlns:a14="http://schemas.microsoft.com/office/drawing/2010/main"/>
                       </a:ext>
                     </a:extLst>
                   </pic:spPr>
@@ -7300,30 +7379,56 @@
           <w:b/>
         </w:rPr>
       </w:pPr>
-      <w:bookmarkStart w:id="68" w:name="_Ref397941046"/>
+      <w:bookmarkStart w:id="67" w:name="_Ref397941046"/>
       <w:r>
         <w:t xml:space="preserve">Figure </w:t>
       </w:r>
-      <w:fldSimple w:instr=" STYLEREF 1 \s ">
-        <w:r>
-          <w:rPr>
-            <w:noProof/>
-          </w:rPr>
-          <w:t>2</w:t>
-        </w:r>
-      </w:fldSimple>
+      <w:r>
+        <w:fldChar w:fldCharType="begin"/>
+      </w:r>
+      <w:r>
+        <w:instrText xml:space="preserve"> STYLEREF 1 \s </w:instrText>
+      </w:r>
+      <w:r>
+        <w:fldChar w:fldCharType="separate"/>
+      </w:r>
+      <w:r>
+        <w:rPr>
+          <w:noProof/>
+        </w:rPr>
+        <w:t>2</w:t>
+      </w:r>
+      <w:r>
+        <w:rPr>
+          <w:noProof/>
+        </w:rPr>
+        <w:fldChar w:fldCharType="end"/>
+      </w:r>
       <w:r>
         <w:noBreakHyphen/>
       </w:r>
-      <w:fldSimple w:instr=" SEQ Figure \* ARABIC \s 1 ">
-        <w:r>
-          <w:rPr>
-            <w:noProof/>
-          </w:rPr>
-          <w:t>1</w:t>
-        </w:r>
-      </w:fldSimple>
-      <w:bookmarkEnd w:id="68"/>
+      <w:r>
+        <w:fldChar w:fldCharType="begin"/>
+      </w:r>
+      <w:r>
+        <w:instrText xml:space="preserve"> SEQ Figure \* ARABIC \s 1 </w:instrText>
+      </w:r>
+      <w:r>
+        <w:fldChar w:fldCharType="separate"/>
+      </w:r>
+      <w:r>
+        <w:rPr>
+          <w:noProof/>
+        </w:rPr>
+        <w:t>1</w:t>
+      </w:r>
+      <w:r>
+        <w:rPr>
+          <w:noProof/>
+        </w:rPr>
+        <w:fldChar w:fldCharType="end"/>
+      </w:r>
+      <w:bookmarkEnd w:id="67"/>
       <w:r>
         <w:t xml:space="preserve">.  </w:t>
       </w:r>
@@ -7480,23 +7585,26 @@
       <w:pPr>
         <w:pStyle w:val="Heading1"/>
         <w:sectPr>
+          <w:endnotePr>
+            <w:numFmt w:val="decimal"/>
+          </w:endnotePr>
           <w:pgSz w:w="12240" w:h="15840" w:code="1"/>
           <w:pgMar w:top="1440" w:right="1440" w:bottom="720" w:left="1440" w:header="720" w:footer="720" w:gutter="0"/>
           <w:cols w:space="720"/>
           <w:docGrid w:linePitch="360"/>
         </w:sectPr>
       </w:pPr>
-      <w:bookmarkStart w:id="69" w:name="_Ref428790160"/>
-      <w:bookmarkStart w:id="70" w:name="_Toc287332011"/>
+      <w:bookmarkStart w:id="68" w:name="_Ref428790160"/>
+      <w:bookmarkStart w:id="69" w:name="_Toc287332011"/>
     </w:p>
     <w:p>
       <w:pPr>
         <w:pStyle w:val="Heading1"/>
       </w:pPr>
-      <w:bookmarkStart w:id="71" w:name="_Ref428790581"/>
-      <w:bookmarkStart w:id="72" w:name="_Ref428790594"/>
-      <w:bookmarkStart w:id="73" w:name="_Ref428790603"/>
-      <w:bookmarkStart w:id="74" w:name="_Toc429574218"/>
+      <w:bookmarkStart w:id="70" w:name="_Ref428790581"/>
+      <w:bookmarkStart w:id="71" w:name="_Ref428790594"/>
+      <w:bookmarkStart w:id="72" w:name="_Ref428790603"/>
+      <w:bookmarkStart w:id="73" w:name="_Toc429574218"/>
       <w:r>
         <w:lastRenderedPageBreak/>
         <w:t xml:space="preserve">STIX </w:t>
@@ -7504,17 +7612,17 @@
       <w:r>
         <w:t>Exploit Target Data Model</w:t>
       </w:r>
-      <w:bookmarkEnd w:id="69"/>
+      <w:bookmarkEnd w:id="68"/>
+      <w:bookmarkEnd w:id="70"/>
       <w:bookmarkEnd w:id="71"/>
       <w:bookmarkEnd w:id="72"/>
       <w:bookmarkEnd w:id="73"/>
-      <w:bookmarkEnd w:id="74"/>
     </w:p>
     <w:p>
       <w:pPr>
         <w:spacing w:after="240"/>
       </w:pPr>
-      <w:bookmarkStart w:id="75" w:name="_Ref399244404"/>
+      <w:bookmarkStart w:id="74" w:name="_Ref399244404"/>
       <w:r>
         <w:t xml:space="preserve">The primary class of the STIX Exploit Target package is the </w:t>
       </w:r>
@@ -7731,7 +7839,7 @@
         <w:spacing w:after="240"/>
         <w:jc w:val="center"/>
       </w:pPr>
-      <w:bookmarkStart w:id="76" w:name="_Ref399671000"/>
+      <w:bookmarkStart w:id="75" w:name="_Ref399671000"/>
       <w:r>
         <w:rPr>
           <w:b/>
@@ -7806,7 +7914,7 @@
         </w:rPr>
         <w:fldChar w:fldCharType="end"/>
       </w:r>
-      <w:bookmarkEnd w:id="76"/>
+      <w:bookmarkEnd w:id="75"/>
       <w:r>
         <w:t xml:space="preserve">. UML diagram of the </w:t>
       </w:r>
@@ -7954,30 +8062,56 @@
       <w:pPr>
         <w:pStyle w:val="Caption"/>
       </w:pPr>
-      <w:bookmarkStart w:id="77" w:name="_Ref398125101"/>
+      <w:bookmarkStart w:id="76" w:name="_Ref398125101"/>
       <w:r>
         <w:t xml:space="preserve">Table </w:t>
       </w:r>
-      <w:fldSimple w:instr=" STYLEREF 1 \s ">
-        <w:r>
-          <w:rPr>
-            <w:noProof/>
-          </w:rPr>
-          <w:t>3</w:t>
-        </w:r>
-      </w:fldSimple>
+      <w:r>
+        <w:fldChar w:fldCharType="begin"/>
+      </w:r>
+      <w:r>
+        <w:instrText xml:space="preserve"> STYLEREF 1 \s </w:instrText>
+      </w:r>
+      <w:r>
+        <w:fldChar w:fldCharType="separate"/>
+      </w:r>
+      <w:r>
+        <w:rPr>
+          <w:noProof/>
+        </w:rPr>
+        <w:t>3</w:t>
+      </w:r>
+      <w:r>
+        <w:rPr>
+          <w:noProof/>
+        </w:rPr>
+        <w:fldChar w:fldCharType="end"/>
+      </w:r>
       <w:r>
         <w:noBreakHyphen/>
       </w:r>
-      <w:fldSimple w:instr=" SEQ Table \* ARABIC \s 1 ">
-        <w:r>
-          <w:rPr>
-            <w:noProof/>
-          </w:rPr>
-          <w:t>1</w:t>
-        </w:r>
-      </w:fldSimple>
-      <w:bookmarkEnd w:id="77"/>
+      <w:r>
+        <w:fldChar w:fldCharType="begin"/>
+      </w:r>
+      <w:r>
+        <w:instrText xml:space="preserve"> SEQ Table \* ARABIC \s 1 </w:instrText>
+      </w:r>
+      <w:r>
+        <w:fldChar w:fldCharType="separate"/>
+      </w:r>
+      <w:r>
+        <w:rPr>
+          <w:noProof/>
+        </w:rPr>
+        <w:t>1</w:t>
+      </w:r>
+      <w:r>
+        <w:rPr>
+          <w:noProof/>
+        </w:rPr>
+        <w:fldChar w:fldCharType="end"/>
+      </w:r>
+      <w:bookmarkEnd w:id="76"/>
       <w:r>
         <w:t xml:space="preserve">. Properties of the </w:t>
       </w:r>
@@ -9362,14 +9496,14 @@
         <w:spacing w:before="360" w:after="60"/>
         <w:ind w:left="720" w:hanging="720"/>
       </w:pPr>
-      <w:bookmarkStart w:id="78" w:name="_Toc419122297"/>
-      <w:bookmarkStart w:id="79" w:name="_Toc429574219"/>
-      <w:bookmarkEnd w:id="75"/>
+      <w:bookmarkStart w:id="77" w:name="_Toc419122297"/>
+      <w:bookmarkStart w:id="78" w:name="_Toc429574219"/>
+      <w:bookmarkEnd w:id="74"/>
       <w:r>
         <w:t>ExploitTargetVersionType Enumeration</w:t>
       </w:r>
+      <w:bookmarkEnd w:id="77"/>
       <w:bookmarkEnd w:id="78"/>
-      <w:bookmarkEnd w:id="79"/>
     </w:p>
     <w:p>
       <w:r>
@@ -9494,30 +9628,56 @@
       <w:pPr>
         <w:pStyle w:val="Caption"/>
       </w:pPr>
-      <w:bookmarkStart w:id="80" w:name="_Ref399704424"/>
+      <w:bookmarkStart w:id="79" w:name="_Ref399704424"/>
       <w:r>
         <w:t xml:space="preserve">Table </w:t>
       </w:r>
-      <w:fldSimple w:instr=" STYLEREF 1 \s ">
-        <w:r>
-          <w:rPr>
-            <w:noProof/>
-          </w:rPr>
-          <w:t>3</w:t>
-        </w:r>
-      </w:fldSimple>
+      <w:r>
+        <w:fldChar w:fldCharType="begin"/>
+      </w:r>
+      <w:r>
+        <w:instrText xml:space="preserve"> STYLEREF 1 \s </w:instrText>
+      </w:r>
+      <w:r>
+        <w:fldChar w:fldCharType="separate"/>
+      </w:r>
+      <w:r>
+        <w:rPr>
+          <w:noProof/>
+        </w:rPr>
+        <w:t>3</w:t>
+      </w:r>
+      <w:r>
+        <w:rPr>
+          <w:noProof/>
+        </w:rPr>
+        <w:fldChar w:fldCharType="end"/>
+      </w:r>
       <w:r>
         <w:noBreakHyphen/>
       </w:r>
-      <w:fldSimple w:instr=" SEQ Table \* ARABIC \s 1 ">
-        <w:r>
-          <w:rPr>
-            <w:noProof/>
-          </w:rPr>
-          <w:t>2</w:t>
-        </w:r>
-      </w:fldSimple>
-      <w:bookmarkEnd w:id="80"/>
+      <w:r>
+        <w:fldChar w:fldCharType="begin"/>
+      </w:r>
+      <w:r>
+        <w:instrText xml:space="preserve"> SEQ Table \* ARABIC \s 1 </w:instrText>
+      </w:r>
+      <w:r>
+        <w:fldChar w:fldCharType="separate"/>
+      </w:r>
+      <w:r>
+        <w:rPr>
+          <w:noProof/>
+        </w:rPr>
+        <w:t>2</w:t>
+      </w:r>
+      <w:r>
+        <w:rPr>
+          <w:noProof/>
+        </w:rPr>
+        <w:fldChar w:fldCharType="end"/>
+      </w:r>
+      <w:bookmarkEnd w:id="79"/>
       <w:r>
         <w:t xml:space="preserve">. Literals of the </w:t>
       </w:r>
@@ -9649,14 +9809,14 @@
         <w:spacing w:before="360" w:after="60"/>
         <w:ind w:left="720" w:hanging="720"/>
       </w:pPr>
-      <w:bookmarkStart w:id="81" w:name="_Toc419122298"/>
-      <w:bookmarkStart w:id="82" w:name="_Toc429574220"/>
+      <w:bookmarkStart w:id="80" w:name="_Toc419122298"/>
+      <w:bookmarkStart w:id="81" w:name="_Toc429574220"/>
       <w:r>
         <w:lastRenderedPageBreak/>
         <w:t>VulnerabilityType Class</w:t>
       </w:r>
+      <w:bookmarkEnd w:id="80"/>
       <w:bookmarkEnd w:id="81"/>
-      <w:bookmarkEnd w:id="82"/>
     </w:p>
     <w:p>
       <w:pPr>
@@ -9793,30 +9953,56 @@
           <w:b/>
         </w:rPr>
       </w:pPr>
-      <w:bookmarkStart w:id="83" w:name="_Ref417308468"/>
+      <w:bookmarkStart w:id="82" w:name="_Ref417308468"/>
       <w:r>
         <w:t xml:space="preserve">Figure </w:t>
       </w:r>
-      <w:fldSimple w:instr=" STYLEREF 1 \s ">
-        <w:r>
-          <w:rPr>
-            <w:noProof/>
-          </w:rPr>
-          <w:t>3</w:t>
-        </w:r>
-      </w:fldSimple>
+      <w:r>
+        <w:fldChar w:fldCharType="begin"/>
+      </w:r>
+      <w:r>
+        <w:instrText xml:space="preserve"> STYLEREF 1 \s </w:instrText>
+      </w:r>
+      <w:r>
+        <w:fldChar w:fldCharType="separate"/>
+      </w:r>
+      <w:r>
+        <w:rPr>
+          <w:noProof/>
+        </w:rPr>
+        <w:t>3</w:t>
+      </w:r>
+      <w:r>
+        <w:rPr>
+          <w:noProof/>
+        </w:rPr>
+        <w:fldChar w:fldCharType="end"/>
+      </w:r>
       <w:r>
         <w:noBreakHyphen/>
       </w:r>
-      <w:fldSimple w:instr=" SEQ Figure \* ARABIC \s 1 ">
-        <w:r>
-          <w:rPr>
-            <w:noProof/>
-          </w:rPr>
-          <w:t>2</w:t>
-        </w:r>
-      </w:fldSimple>
-      <w:bookmarkEnd w:id="83"/>
+      <w:r>
+        <w:fldChar w:fldCharType="begin"/>
+      </w:r>
+      <w:r>
+        <w:instrText xml:space="preserve"> SEQ Figure \* ARABIC \s 1 </w:instrText>
+      </w:r>
+      <w:r>
+        <w:fldChar w:fldCharType="separate"/>
+      </w:r>
+      <w:r>
+        <w:rPr>
+          <w:noProof/>
+        </w:rPr>
+        <w:t>2</w:t>
+      </w:r>
+      <w:r>
+        <w:rPr>
+          <w:noProof/>
+        </w:rPr>
+        <w:fldChar w:fldCharType="end"/>
+      </w:r>
+      <w:bookmarkEnd w:id="82"/>
       <w:r>
         <w:t xml:space="preserve">. UML diagram of the </w:t>
       </w:r>
@@ -9991,30 +10177,56 @@
         <w:keepNext/>
         <w:keepLines/>
       </w:pPr>
-      <w:bookmarkStart w:id="84" w:name="_Ref417308490"/>
+      <w:bookmarkStart w:id="83" w:name="_Ref417308490"/>
       <w:r>
         <w:t xml:space="preserve">Table </w:t>
       </w:r>
-      <w:fldSimple w:instr=" STYLEREF 1 \s ">
-        <w:r>
-          <w:rPr>
-            <w:noProof/>
-          </w:rPr>
-          <w:t>3</w:t>
-        </w:r>
-      </w:fldSimple>
+      <w:r>
+        <w:fldChar w:fldCharType="begin"/>
+      </w:r>
+      <w:r>
+        <w:instrText xml:space="preserve"> STYLEREF 1 \s </w:instrText>
+      </w:r>
+      <w:r>
+        <w:fldChar w:fldCharType="separate"/>
+      </w:r>
+      <w:r>
+        <w:rPr>
+          <w:noProof/>
+        </w:rPr>
+        <w:t>3</w:t>
+      </w:r>
+      <w:r>
+        <w:rPr>
+          <w:noProof/>
+        </w:rPr>
+        <w:fldChar w:fldCharType="end"/>
+      </w:r>
       <w:r>
         <w:noBreakHyphen/>
       </w:r>
-      <w:fldSimple w:instr=" SEQ Table \* ARABIC \s 1 ">
-        <w:r>
-          <w:rPr>
-            <w:noProof/>
-          </w:rPr>
-          <w:t>3</w:t>
-        </w:r>
-      </w:fldSimple>
-      <w:bookmarkEnd w:id="84"/>
+      <w:r>
+        <w:fldChar w:fldCharType="begin"/>
+      </w:r>
+      <w:r>
+        <w:instrText xml:space="preserve"> SEQ Table \* ARABIC \s 1 </w:instrText>
+      </w:r>
+      <w:r>
+        <w:fldChar w:fldCharType="separate"/>
+      </w:r>
+      <w:r>
+        <w:rPr>
+          <w:noProof/>
+        </w:rPr>
+        <w:t>3</w:t>
+      </w:r>
+      <w:r>
+        <w:rPr>
+          <w:noProof/>
+        </w:rPr>
+        <w:fldChar w:fldCharType="end"/>
+      </w:r>
+      <w:bookmarkEnd w:id="83"/>
       <w:r>
         <w:t xml:space="preserve">. Properties </w:t>
       </w:r>
@@ -11702,13 +11914,13 @@
         </w:tabs>
         <w:spacing w:before="360" w:after="60"/>
       </w:pPr>
-      <w:bookmarkStart w:id="85" w:name="_Toc419122299"/>
-      <w:bookmarkStart w:id="86" w:name="_Toc429574221"/>
+      <w:bookmarkStart w:id="84" w:name="_Toc419122299"/>
+      <w:bookmarkStart w:id="85" w:name="_Toc429574221"/>
       <w:r>
         <w:t>CVSSVectorType Class</w:t>
       </w:r>
+      <w:bookmarkEnd w:id="84"/>
       <w:bookmarkEnd w:id="85"/>
-      <w:bookmarkEnd w:id="86"/>
     </w:p>
     <w:p>
       <w:pPr>
@@ -11815,30 +12027,56 @@
         <w:keepNext/>
         <w:keepLines/>
       </w:pPr>
-      <w:bookmarkStart w:id="87" w:name="_Ref407480705"/>
+      <w:bookmarkStart w:id="86" w:name="_Ref407480705"/>
       <w:r>
         <w:t xml:space="preserve">Table </w:t>
       </w:r>
-      <w:fldSimple w:instr=" STYLEREF 1 \s ">
-        <w:r>
-          <w:rPr>
-            <w:noProof/>
-          </w:rPr>
-          <w:t>3</w:t>
-        </w:r>
-      </w:fldSimple>
+      <w:r>
+        <w:fldChar w:fldCharType="begin"/>
+      </w:r>
+      <w:r>
+        <w:instrText xml:space="preserve"> STYLEREF 1 \s </w:instrText>
+      </w:r>
+      <w:r>
+        <w:fldChar w:fldCharType="separate"/>
+      </w:r>
+      <w:r>
+        <w:rPr>
+          <w:noProof/>
+        </w:rPr>
+        <w:t>3</w:t>
+      </w:r>
+      <w:r>
+        <w:rPr>
+          <w:noProof/>
+        </w:rPr>
+        <w:fldChar w:fldCharType="end"/>
+      </w:r>
       <w:r>
         <w:noBreakHyphen/>
       </w:r>
-      <w:fldSimple w:instr=" SEQ Table \* ARABIC \s 1 ">
-        <w:r>
-          <w:rPr>
-            <w:noProof/>
-          </w:rPr>
-          <w:t>4</w:t>
-        </w:r>
-      </w:fldSimple>
-      <w:bookmarkEnd w:id="87"/>
+      <w:r>
+        <w:fldChar w:fldCharType="begin"/>
+      </w:r>
+      <w:r>
+        <w:instrText xml:space="preserve"> SEQ Table \* ARABIC \s 1 </w:instrText>
+      </w:r>
+      <w:r>
+        <w:fldChar w:fldCharType="separate"/>
+      </w:r>
+      <w:r>
+        <w:rPr>
+          <w:noProof/>
+        </w:rPr>
+        <w:t>4</w:t>
+      </w:r>
+      <w:r>
+        <w:rPr>
+          <w:noProof/>
+        </w:rPr>
+        <w:fldChar w:fldCharType="end"/>
+      </w:r>
+      <w:bookmarkEnd w:id="86"/>
       <w:r>
         <w:t xml:space="preserve">. Properties </w:t>
       </w:r>
@@ -12668,13 +12906,13 @@
         <w:spacing w:before="360" w:after="0"/>
         <w:ind w:left="720" w:hanging="720"/>
       </w:pPr>
-      <w:bookmarkStart w:id="88" w:name="_Toc419122300"/>
-      <w:bookmarkStart w:id="89" w:name="_Toc429574222"/>
+      <w:bookmarkStart w:id="87" w:name="_Toc419122300"/>
+      <w:bookmarkStart w:id="88" w:name="_Toc429574222"/>
       <w:r>
         <w:t>CVSSScoreType Data Type</w:t>
       </w:r>
+      <w:bookmarkEnd w:id="87"/>
       <w:bookmarkEnd w:id="88"/>
-      <w:bookmarkEnd w:id="89"/>
     </w:p>
     <w:p>
       <w:r>
@@ -12711,13 +12949,13 @@
         <w:spacing w:before="360" w:after="0"/>
         <w:ind w:left="720" w:hanging="720"/>
       </w:pPr>
-      <w:bookmarkStart w:id="90" w:name="_Toc419122301"/>
-      <w:bookmarkStart w:id="91" w:name="_Toc429574223"/>
+      <w:bookmarkStart w:id="89" w:name="_Toc419122301"/>
+      <w:bookmarkStart w:id="90" w:name="_Toc429574223"/>
       <w:r>
         <w:t>CVSSBaseVectorType Data Type</w:t>
       </w:r>
+      <w:bookmarkEnd w:id="89"/>
       <w:bookmarkEnd w:id="90"/>
-      <w:bookmarkEnd w:id="91"/>
     </w:p>
     <w:p>
       <w:r>
@@ -12766,13 +13004,13 @@
         <w:spacing w:before="360" w:after="0"/>
         <w:ind w:left="720" w:hanging="720"/>
       </w:pPr>
-      <w:bookmarkStart w:id="92" w:name="_Toc419122302"/>
-      <w:bookmarkStart w:id="93" w:name="_Toc429574224"/>
+      <w:bookmarkStart w:id="91" w:name="_Toc419122302"/>
+      <w:bookmarkStart w:id="92" w:name="_Toc429574224"/>
       <w:r>
         <w:t>CVSSTemporalVectorType Data Type</w:t>
       </w:r>
+      <w:bookmarkEnd w:id="91"/>
       <w:bookmarkEnd w:id="92"/>
-      <w:bookmarkEnd w:id="93"/>
     </w:p>
     <w:p>
       <w:r>
@@ -12821,13 +13059,13 @@
         <w:spacing w:before="360" w:after="0"/>
         <w:ind w:left="720" w:hanging="720"/>
       </w:pPr>
-      <w:bookmarkStart w:id="94" w:name="_Toc419122303"/>
-      <w:bookmarkStart w:id="95" w:name="_Toc429574225"/>
+      <w:bookmarkStart w:id="93" w:name="_Toc419122303"/>
+      <w:bookmarkStart w:id="94" w:name="_Toc429574225"/>
       <w:r>
         <w:t>CVSSEnvironmentalVectorType Data Type</w:t>
       </w:r>
+      <w:bookmarkEnd w:id="93"/>
       <w:bookmarkEnd w:id="94"/>
-      <w:bookmarkEnd w:id="95"/>
     </w:p>
     <w:p>
       <w:r>
@@ -12876,13 +13114,13 @@
         </w:tabs>
         <w:spacing w:before="360" w:after="60"/>
       </w:pPr>
-      <w:bookmarkStart w:id="96" w:name="_Toc419122304"/>
-      <w:bookmarkStart w:id="97" w:name="_Toc429574226"/>
+      <w:bookmarkStart w:id="95" w:name="_Toc419122304"/>
+      <w:bookmarkStart w:id="96" w:name="_Toc429574226"/>
       <w:r>
         <w:t>AffectedSoftwareType Class</w:t>
       </w:r>
+      <w:bookmarkEnd w:id="95"/>
       <w:bookmarkEnd w:id="96"/>
-      <w:bookmarkEnd w:id="97"/>
     </w:p>
     <w:p>
       <w:pPr>
@@ -13015,30 +13253,56 @@
       <w:pPr>
         <w:pStyle w:val="Caption"/>
       </w:pPr>
-      <w:bookmarkStart w:id="98" w:name="_Ref414454124"/>
+      <w:bookmarkStart w:id="97" w:name="_Ref414454124"/>
       <w:r>
         <w:t xml:space="preserve">Table </w:t>
       </w:r>
-      <w:fldSimple w:instr=" STYLEREF 1 \s ">
-        <w:r>
-          <w:rPr>
-            <w:noProof/>
-          </w:rPr>
-          <w:t>3</w:t>
-        </w:r>
-      </w:fldSimple>
+      <w:r>
+        <w:fldChar w:fldCharType="begin"/>
+      </w:r>
+      <w:r>
+        <w:instrText xml:space="preserve"> STYLEREF 1 \s </w:instrText>
+      </w:r>
+      <w:r>
+        <w:fldChar w:fldCharType="separate"/>
+      </w:r>
+      <w:r>
+        <w:rPr>
+          <w:noProof/>
+        </w:rPr>
+        <w:t>3</w:t>
+      </w:r>
+      <w:r>
+        <w:rPr>
+          <w:noProof/>
+        </w:rPr>
+        <w:fldChar w:fldCharType="end"/>
+      </w:r>
       <w:r>
         <w:noBreakHyphen/>
       </w:r>
-      <w:fldSimple w:instr=" SEQ Table \* ARABIC \s 1 ">
-        <w:r>
-          <w:rPr>
-            <w:noProof/>
-          </w:rPr>
-          <w:t>5</w:t>
-        </w:r>
-      </w:fldSimple>
-      <w:bookmarkEnd w:id="98"/>
+      <w:r>
+        <w:fldChar w:fldCharType="begin"/>
+      </w:r>
+      <w:r>
+        <w:instrText xml:space="preserve"> SEQ Table \* ARABIC \s 1 </w:instrText>
+      </w:r>
+      <w:r>
+        <w:fldChar w:fldCharType="separate"/>
+      </w:r>
+      <w:r>
+        <w:rPr>
+          <w:noProof/>
+        </w:rPr>
+        <w:t>5</w:t>
+      </w:r>
+      <w:r>
+        <w:rPr>
+          <w:noProof/>
+        </w:rPr>
+        <w:fldChar w:fldCharType="end"/>
+      </w:r>
+      <w:bookmarkEnd w:id="97"/>
       <w:r>
         <w:t xml:space="preserve">. Properties </w:t>
       </w:r>
@@ -13277,16 +13541,16 @@
         <w:spacing w:before="360" w:after="60"/>
         <w:ind w:left="720" w:hanging="720"/>
       </w:pPr>
-      <w:bookmarkStart w:id="99" w:name="_Toc419122305"/>
-      <w:bookmarkStart w:id="100" w:name="_Toc429574227"/>
+      <w:bookmarkStart w:id="98" w:name="_Toc419122305"/>
+      <w:bookmarkStart w:id="99" w:name="_Toc429574227"/>
       <w:r>
         <w:t>Weakness</w:t>
       </w:r>
       <w:r>
         <w:t>Type Class</w:t>
       </w:r>
+      <w:bookmarkEnd w:id="98"/>
       <w:bookmarkEnd w:id="99"/>
-      <w:bookmarkEnd w:id="100"/>
     </w:p>
     <w:p>
       <w:pPr>
@@ -13391,30 +13655,56 @@
       <w:pPr>
         <w:pStyle w:val="Caption"/>
       </w:pPr>
-      <w:bookmarkStart w:id="101" w:name="_Ref397088870"/>
+      <w:bookmarkStart w:id="100" w:name="_Ref397088870"/>
       <w:r>
         <w:t xml:space="preserve">Table </w:t>
       </w:r>
-      <w:fldSimple w:instr=" STYLEREF 1 \s ">
-        <w:r>
-          <w:rPr>
-            <w:noProof/>
-          </w:rPr>
-          <w:t>3</w:t>
-        </w:r>
-      </w:fldSimple>
+      <w:r>
+        <w:fldChar w:fldCharType="begin"/>
+      </w:r>
+      <w:r>
+        <w:instrText xml:space="preserve"> STYLEREF 1 \s </w:instrText>
+      </w:r>
+      <w:r>
+        <w:fldChar w:fldCharType="separate"/>
+      </w:r>
+      <w:r>
+        <w:rPr>
+          <w:noProof/>
+        </w:rPr>
+        <w:t>3</w:t>
+      </w:r>
+      <w:r>
+        <w:rPr>
+          <w:noProof/>
+        </w:rPr>
+        <w:fldChar w:fldCharType="end"/>
+      </w:r>
       <w:r>
         <w:noBreakHyphen/>
       </w:r>
-      <w:fldSimple w:instr=" SEQ Table \* ARABIC \s 1 ">
-        <w:r>
-          <w:rPr>
-            <w:noProof/>
-          </w:rPr>
-          <w:t>6</w:t>
-        </w:r>
-      </w:fldSimple>
-      <w:bookmarkEnd w:id="101"/>
+      <w:r>
+        <w:fldChar w:fldCharType="begin"/>
+      </w:r>
+      <w:r>
+        <w:instrText xml:space="preserve"> SEQ Table \* ARABIC \s 1 </w:instrText>
+      </w:r>
+      <w:r>
+        <w:fldChar w:fldCharType="separate"/>
+      </w:r>
+      <w:r>
+        <w:rPr>
+          <w:noProof/>
+        </w:rPr>
+        <w:t>6</w:t>
+      </w:r>
+      <w:r>
+        <w:rPr>
+          <w:noProof/>
+        </w:rPr>
+        <w:fldChar w:fldCharType="end"/>
+      </w:r>
+      <w:bookmarkEnd w:id="100"/>
       <w:r>
         <w:t xml:space="preserve">. Properties </w:t>
       </w:r>
@@ -13776,18 +14066,18 @@
         <w:spacing w:before="360" w:after="60"/>
         <w:ind w:left="720" w:hanging="720"/>
       </w:pPr>
-      <w:bookmarkStart w:id="102" w:name="_Toc398242044"/>
-      <w:bookmarkStart w:id="103" w:name="_Toc419122306"/>
-      <w:bookmarkStart w:id="104" w:name="_Toc429574228"/>
+      <w:bookmarkStart w:id="101" w:name="_Toc398242044"/>
+      <w:bookmarkStart w:id="102" w:name="_Toc419122306"/>
+      <w:bookmarkStart w:id="103" w:name="_Toc429574228"/>
       <w:r>
         <w:t>ConfigurationType</w:t>
       </w:r>
       <w:r>
         <w:t xml:space="preserve"> Class</w:t>
       </w:r>
+      <w:bookmarkEnd w:id="101"/>
       <w:bookmarkEnd w:id="102"/>
       <w:bookmarkEnd w:id="103"/>
-      <w:bookmarkEnd w:id="104"/>
     </w:p>
     <w:p>
       <w:pPr>
@@ -13907,30 +14197,56 @@
       <w:pPr>
         <w:pStyle w:val="Caption"/>
       </w:pPr>
-      <w:bookmarkStart w:id="105" w:name="_Ref397088055"/>
+      <w:bookmarkStart w:id="104" w:name="_Ref397088055"/>
       <w:r>
         <w:t xml:space="preserve">Table </w:t>
       </w:r>
-      <w:fldSimple w:instr=" STYLEREF 1 \s ">
-        <w:r>
-          <w:rPr>
-            <w:noProof/>
-          </w:rPr>
-          <w:t>3</w:t>
-        </w:r>
-      </w:fldSimple>
+      <w:r>
+        <w:fldChar w:fldCharType="begin"/>
+      </w:r>
+      <w:r>
+        <w:instrText xml:space="preserve"> STYLEREF 1 \s </w:instrText>
+      </w:r>
+      <w:r>
+        <w:fldChar w:fldCharType="separate"/>
+      </w:r>
+      <w:r>
+        <w:rPr>
+          <w:noProof/>
+        </w:rPr>
+        <w:t>3</w:t>
+      </w:r>
+      <w:r>
+        <w:rPr>
+          <w:noProof/>
+        </w:rPr>
+        <w:fldChar w:fldCharType="end"/>
+      </w:r>
       <w:r>
         <w:noBreakHyphen/>
       </w:r>
-      <w:fldSimple w:instr=" SEQ Table \* ARABIC \s 1 ">
-        <w:r>
-          <w:rPr>
-            <w:noProof/>
-          </w:rPr>
-          <w:t>7</w:t>
-        </w:r>
-      </w:fldSimple>
-      <w:bookmarkEnd w:id="105"/>
+      <w:r>
+        <w:fldChar w:fldCharType="begin"/>
+      </w:r>
+      <w:r>
+        <w:instrText xml:space="preserve"> SEQ Table \* ARABIC \s 1 </w:instrText>
+      </w:r>
+      <w:r>
+        <w:fldChar w:fldCharType="separate"/>
+      </w:r>
+      <w:r>
+        <w:rPr>
+          <w:noProof/>
+        </w:rPr>
+        <w:t>7</w:t>
+      </w:r>
+      <w:r>
+        <w:rPr>
+          <w:noProof/>
+        </w:rPr>
+        <w:fldChar w:fldCharType="end"/>
+      </w:r>
+      <w:bookmarkEnd w:id="104"/>
       <w:r>
         <w:t xml:space="preserve">. Properties </w:t>
       </w:r>
@@ -14393,24 +14709,24 @@
         <w:spacing w:before="360" w:after="60"/>
         <w:ind w:left="720" w:hanging="720"/>
       </w:pPr>
-      <w:bookmarkStart w:id="106" w:name="_Toc398242045"/>
-      <w:bookmarkStart w:id="107" w:name="_Toc419122307"/>
-      <w:bookmarkStart w:id="108" w:name="_Toc429574229"/>
+      <w:bookmarkStart w:id="105" w:name="_Toc398242045"/>
+      <w:bookmarkStart w:id="106" w:name="_Toc419122307"/>
+      <w:bookmarkStart w:id="107" w:name="_Toc429574229"/>
       <w:r>
         <w:t>PotentialCOAsType</w:t>
       </w:r>
       <w:r>
         <w:t xml:space="preserve"> Class</w:t>
       </w:r>
+      <w:bookmarkEnd w:id="105"/>
       <w:bookmarkEnd w:id="106"/>
       <w:bookmarkEnd w:id="107"/>
-      <w:bookmarkEnd w:id="108"/>
     </w:p>
     <w:p>
       <w:pPr>
         <w:spacing w:after="240"/>
       </w:pPr>
-      <w:bookmarkStart w:id="109" w:name="_Ref397090187"/>
+      <w:bookmarkStart w:id="108" w:name="_Ref397090187"/>
       <w:r>
         <w:t xml:space="preserve">The </w:t>
       </w:r>
@@ -14616,30 +14932,56 @@
           <w:b/>
         </w:rPr>
       </w:pPr>
-      <w:bookmarkStart w:id="110" w:name="_Ref414454465"/>
+      <w:bookmarkStart w:id="109" w:name="_Ref414454465"/>
       <w:r>
         <w:t xml:space="preserve">Figure </w:t>
       </w:r>
-      <w:fldSimple w:instr=" STYLEREF 1 \s ">
-        <w:r>
-          <w:rPr>
-            <w:noProof/>
-          </w:rPr>
-          <w:t>3</w:t>
-        </w:r>
-      </w:fldSimple>
+      <w:r>
+        <w:fldChar w:fldCharType="begin"/>
+      </w:r>
+      <w:r>
+        <w:instrText xml:space="preserve"> STYLEREF 1 \s </w:instrText>
+      </w:r>
+      <w:r>
+        <w:fldChar w:fldCharType="separate"/>
+      </w:r>
+      <w:r>
+        <w:rPr>
+          <w:noProof/>
+        </w:rPr>
+        <w:t>3</w:t>
+      </w:r>
+      <w:r>
+        <w:rPr>
+          <w:noProof/>
+        </w:rPr>
+        <w:fldChar w:fldCharType="end"/>
+      </w:r>
       <w:r>
         <w:noBreakHyphen/>
       </w:r>
-      <w:fldSimple w:instr=" SEQ Figure \* ARABIC \s 1 ">
-        <w:r>
-          <w:rPr>
-            <w:noProof/>
-          </w:rPr>
-          <w:t>3</w:t>
-        </w:r>
-      </w:fldSimple>
-      <w:bookmarkEnd w:id="110"/>
+      <w:r>
+        <w:fldChar w:fldCharType="begin"/>
+      </w:r>
+      <w:r>
+        <w:instrText xml:space="preserve"> SEQ Figure \* ARABIC \s 1 </w:instrText>
+      </w:r>
+      <w:r>
+        <w:fldChar w:fldCharType="separate"/>
+      </w:r>
+      <w:r>
+        <w:rPr>
+          <w:noProof/>
+        </w:rPr>
+        <w:t>3</w:t>
+      </w:r>
+      <w:r>
+        <w:rPr>
+          <w:noProof/>
+        </w:rPr>
+        <w:fldChar w:fldCharType="end"/>
+      </w:r>
+      <w:bookmarkEnd w:id="109"/>
       <w:r>
         <w:t xml:space="preserve">. UML diagram of the </w:t>
       </w:r>
@@ -14805,31 +15147,60 @@
       <w:pPr>
         <w:pStyle w:val="Caption"/>
       </w:pPr>
-      <w:bookmarkStart w:id="111" w:name="_Ref414454549"/>
+      <w:bookmarkStart w:id="110" w:name="_Ref414454549"/>
       <w:r>
         <w:lastRenderedPageBreak/>
         <w:t xml:space="preserve">Table </w:t>
       </w:r>
-      <w:fldSimple w:instr=" STYLEREF 1 \s ">
-        <w:r>
-          <w:rPr>
-            <w:noProof/>
-          </w:rPr>
-          <w:t>3</w:t>
-        </w:r>
-      </w:fldSimple>
+      <w:r>
+        <w:fldChar w:fldCharType="begin"/>
+      </w:r>
+      <w:r>
+        <w:instrText xml:space="preserve"> STYLEREF 1 \s </w:instrText>
+      </w:r>
+      <w:r>
+        <w:fldChar w:fldCharType="separate"/>
+      </w:r>
+      <w:r>
+        <w:rPr>
+          <w:noProof/>
+        </w:rPr>
+        <w:t>3</w:t>
+      </w:r>
+      <w:r>
+        <w:rPr>
+          <w:noProof/>
+        </w:rPr>
+        <w:fldChar w:fldCharType="end"/>
+      </w:r>
       <w:r>
         <w:noBreakHyphen/>
       </w:r>
-      <w:fldSimple w:instr=" SEQ Table \* ARABIC \s 1 ">
-        <w:r>
-          <w:rPr>
-            <w:noProof/>
-          </w:rPr>
-          <w:t>8</w:t>
-        </w:r>
-      </w:fldSimple>
-      <w:bookmarkEnd w:id="111"/>
+      <w:r>
+        <w:fldChar w:fldCharType="begin"/>
+      </w:r>
+      <w:r>
+        <w:instrText xml:space="preserve"> SEQ T</w:instrText>
+      </w:r>
+      <w:r>
+        <w:instrText xml:space="preserve">able \* ARABIC \s 1 </w:instrText>
+      </w:r>
+      <w:r>
+        <w:fldChar w:fldCharType="separate"/>
+      </w:r>
+      <w:r>
+        <w:rPr>
+          <w:noProof/>
+        </w:rPr>
+        <w:t>8</w:t>
+      </w:r>
+      <w:r>
+        <w:rPr>
+          <w:noProof/>
+        </w:rPr>
+        <w:fldChar w:fldCharType="end"/>
+      </w:r>
+      <w:bookmarkEnd w:id="110"/>
       <w:r>
         <w:t xml:space="preserve">. Properties </w:t>
       </w:r>
@@ -15069,21 +15440,21 @@
         <w:spacing w:before="360" w:after="60"/>
         <w:ind w:left="720" w:hanging="720"/>
       </w:pPr>
-      <w:bookmarkStart w:id="112" w:name="_Ref397690838"/>
-      <w:bookmarkStart w:id="113" w:name="_Toc398242046"/>
-      <w:bookmarkStart w:id="114" w:name="_Toc419122308"/>
-      <w:bookmarkStart w:id="115" w:name="_Toc429574230"/>
-      <w:bookmarkEnd w:id="109"/>
+      <w:bookmarkStart w:id="111" w:name="_Ref397690838"/>
+      <w:bookmarkStart w:id="112" w:name="_Toc398242046"/>
+      <w:bookmarkStart w:id="113" w:name="_Toc419122308"/>
+      <w:bookmarkStart w:id="114" w:name="_Toc429574230"/>
+      <w:bookmarkEnd w:id="108"/>
       <w:r>
         <w:t>RelatedExploitTargets</w:t>
       </w:r>
       <w:r>
         <w:t>Type Class</w:t>
       </w:r>
+      <w:bookmarkEnd w:id="111"/>
       <w:bookmarkEnd w:id="112"/>
       <w:bookmarkEnd w:id="113"/>
       <w:bookmarkEnd w:id="114"/>
-      <w:bookmarkEnd w:id="115"/>
     </w:p>
     <w:p>
       <w:pPr>
@@ -15293,30 +15664,56 @@
           <w:b/>
         </w:rPr>
       </w:pPr>
-      <w:bookmarkStart w:id="116" w:name="_Ref397247017"/>
+      <w:bookmarkStart w:id="115" w:name="_Ref397247017"/>
       <w:r>
         <w:t xml:space="preserve">Figure </w:t>
       </w:r>
-      <w:fldSimple w:instr=" STYLEREF 1 \s ">
-        <w:r>
-          <w:rPr>
-            <w:noProof/>
-          </w:rPr>
-          <w:t>3</w:t>
-        </w:r>
-      </w:fldSimple>
+      <w:r>
+        <w:fldChar w:fldCharType="begin"/>
+      </w:r>
+      <w:r>
+        <w:instrText xml:space="preserve"> STYLEREF 1 \s </w:instrText>
+      </w:r>
+      <w:r>
+        <w:fldChar w:fldCharType="separate"/>
+      </w:r>
+      <w:r>
+        <w:rPr>
+          <w:noProof/>
+        </w:rPr>
+        <w:t>3</w:t>
+      </w:r>
+      <w:r>
+        <w:rPr>
+          <w:noProof/>
+        </w:rPr>
+        <w:fldChar w:fldCharType="end"/>
+      </w:r>
       <w:r>
         <w:noBreakHyphen/>
       </w:r>
-      <w:fldSimple w:instr=" SEQ Figure \* ARABIC \s 1 ">
-        <w:r>
-          <w:rPr>
-            <w:noProof/>
-          </w:rPr>
-          <w:t>4</w:t>
-        </w:r>
-      </w:fldSimple>
-      <w:bookmarkEnd w:id="116"/>
+      <w:r>
+        <w:fldChar w:fldCharType="begin"/>
+      </w:r>
+      <w:r>
+        <w:instrText xml:space="preserve"> SEQ Figure \* ARABIC \s 1 </w:instrText>
+      </w:r>
+      <w:r>
+        <w:fldChar w:fldCharType="separate"/>
+      </w:r>
+      <w:r>
+        <w:rPr>
+          <w:noProof/>
+        </w:rPr>
+        <w:t>4</w:t>
+      </w:r>
+      <w:r>
+        <w:rPr>
+          <w:noProof/>
+        </w:rPr>
+        <w:fldChar w:fldCharType="end"/>
+      </w:r>
+      <w:bookmarkEnd w:id="115"/>
       <w:r>
         <w:t xml:space="preserve">. UML diagram of the </w:t>
       </w:r>
@@ -15479,30 +15876,56 @@
       <w:pPr>
         <w:pStyle w:val="Caption"/>
       </w:pPr>
-      <w:bookmarkStart w:id="117" w:name="_Ref397247113"/>
+      <w:bookmarkStart w:id="116" w:name="_Ref397247113"/>
       <w:r>
         <w:t xml:space="preserve">Table </w:t>
       </w:r>
-      <w:fldSimple w:instr=" STYLEREF 1 \s ">
-        <w:r>
-          <w:rPr>
-            <w:noProof/>
-          </w:rPr>
-          <w:t>3</w:t>
-        </w:r>
-      </w:fldSimple>
+      <w:r>
+        <w:fldChar w:fldCharType="begin"/>
+      </w:r>
+      <w:r>
+        <w:instrText xml:space="preserve"> STYLEREF 1 \s </w:instrText>
+      </w:r>
+      <w:r>
+        <w:fldChar w:fldCharType="separate"/>
+      </w:r>
+      <w:r>
+        <w:rPr>
+          <w:noProof/>
+        </w:rPr>
+        <w:t>3</w:t>
+      </w:r>
+      <w:r>
+        <w:rPr>
+          <w:noProof/>
+        </w:rPr>
+        <w:fldChar w:fldCharType="end"/>
+      </w:r>
       <w:r>
         <w:noBreakHyphen/>
       </w:r>
-      <w:fldSimple w:instr=" SEQ Table \* ARABIC \s 1 ">
-        <w:r>
-          <w:rPr>
-            <w:noProof/>
-          </w:rPr>
-          <w:t>9</w:t>
-        </w:r>
-      </w:fldSimple>
-      <w:bookmarkEnd w:id="117"/>
+      <w:r>
+        <w:fldChar w:fldCharType="begin"/>
+      </w:r>
+      <w:r>
+        <w:instrText xml:space="preserve"> SEQ Table \* ARABIC \s 1 </w:instrText>
+      </w:r>
+      <w:r>
+        <w:fldChar w:fldCharType="separate"/>
+      </w:r>
+      <w:r>
+        <w:rPr>
+          <w:noProof/>
+        </w:rPr>
+        <w:t>9</w:t>
+      </w:r>
+      <w:r>
+        <w:rPr>
+          <w:noProof/>
+        </w:rPr>
+        <w:fldChar w:fldCharType="end"/>
+      </w:r>
+      <w:bookmarkEnd w:id="116"/>
       <w:r>
         <w:t xml:space="preserve">. Properties </w:t>
       </w:r>
@@ -15732,26 +16155,29 @@
       <w:pPr>
         <w:pStyle w:val="Heading1"/>
         <w:sectPr>
+          <w:endnotePr>
+            <w:numFmt w:val="decimal"/>
+          </w:endnotePr>
           <w:pgSz w:w="15840" w:h="12240" w:orient="landscape" w:code="1"/>
           <w:pgMar w:top="1440" w:right="720" w:bottom="1440" w:left="1440" w:header="720" w:footer="720" w:gutter="0"/>
           <w:cols w:space="720"/>
           <w:docGrid w:linePitch="360"/>
         </w:sectPr>
       </w:pPr>
-      <w:bookmarkStart w:id="118" w:name="_Ref428790167"/>
+      <w:bookmarkStart w:id="117" w:name="_Ref428790167"/>
     </w:p>
     <w:p>
       <w:pPr>
         <w:pStyle w:val="Heading1"/>
       </w:pPr>
-      <w:bookmarkStart w:id="119" w:name="_Toc429574231"/>
+      <w:bookmarkStart w:id="118" w:name="_Toc429574231"/>
       <w:r>
         <w:lastRenderedPageBreak/>
         <w:t>Conformance</w:t>
       </w:r>
-      <w:bookmarkEnd w:id="70"/>
+      <w:bookmarkEnd w:id="69"/>
+      <w:bookmarkEnd w:id="117"/>
       <w:bookmarkEnd w:id="118"/>
-      <w:bookmarkEnd w:id="119"/>
     </w:p>
     <w:p>
       <w:r>
@@ -15788,9 +16214,9 @@
       <w:pPr>
         <w:pStyle w:val="AppendixHeading1"/>
       </w:pPr>
-      <w:bookmarkStart w:id="120" w:name="_Toc85472897"/>
-      <w:bookmarkStart w:id="121" w:name="_Toc287332012"/>
-      <w:bookmarkStart w:id="122" w:name="_Toc429574232"/>
+      <w:bookmarkStart w:id="119" w:name="_Toc85472897"/>
+      <w:bookmarkStart w:id="120" w:name="_Toc287332012"/>
+      <w:bookmarkStart w:id="121" w:name="_Toc429574232"/>
       <w:r>
         <w:lastRenderedPageBreak/>
         <w:t>Acknowl</w:t>
@@ -15804,9 +16230,9 @@
       <w:r>
         <w:t>ments</w:t>
       </w:r>
+      <w:bookmarkEnd w:id="119"/>
       <w:bookmarkEnd w:id="120"/>
       <w:bookmarkEnd w:id="121"/>
-      <w:bookmarkEnd w:id="122"/>
     </w:p>
     <w:p>
       <w:r>
@@ -16297,16 +16723,18 @@
       <w:pPr>
         <w:pStyle w:val="AppendixHeading1"/>
       </w:pPr>
-      <w:bookmarkStart w:id="123" w:name="_Toc85472898"/>
-      <w:bookmarkStart w:id="124" w:name="_Toc287332014"/>
-      <w:bookmarkStart w:id="125" w:name="_Toc429574233"/>
+      <w:bookmarkStart w:id="122" w:name="_Toc85472898"/>
+      <w:bookmarkStart w:id="123" w:name="_Toc287332014"/>
+      <w:bookmarkStart w:id="124" w:name="_Toc429574233"/>
+      <w:bookmarkStart w:id="125" w:name="_GoBack"/>
+      <w:bookmarkEnd w:id="125"/>
       <w:r>
         <w:lastRenderedPageBreak/>
         <w:t>Revision History</w:t>
       </w:r>
+      <w:bookmarkEnd w:id="122"/>
       <w:bookmarkEnd w:id="123"/>
       <w:bookmarkEnd w:id="124"/>
-      <w:bookmarkEnd w:id="125"/>
     </w:p>
     <w:tbl>
       <w:tblPr>
@@ -16449,6 +16877,9 @@
     </w:tbl>
     <w:p/>
     <w:sectPr>
+      <w:endnotePr>
+        <w:numFmt w:val="decimal"/>
+      </w:endnotePr>
       <w:pgSz w:w="12240" w:h="15840" w:code="1"/>
       <w:pgMar w:top="1440" w:right="1440" w:bottom="720" w:left="1440" w:header="720" w:footer="720" w:gutter="0"/>
       <w:cols w:space="720"/>
@@ -16780,7 +17211,7 @@
         <w:sz w:val="16"/>
         <w:szCs w:val="16"/>
       </w:rPr>
-      <w:t>4</w:t>
+      <w:t>24</w:t>
     </w:r>
     <w:r>
       <w:rPr>
@@ -20716,7 +21147,7 @@
 </file>
 
 <file path=customXml/itemProps1.xml><?xml version="1.0" encoding="utf-8"?>
-<ds:datastoreItem xmlns:ds="http://schemas.openxmlformats.org/officeDocument/2006/customXml" ds:itemID="{11A7000F-F74D-4946-96B3-A14036AFDF95}">
+<ds:datastoreItem xmlns:ds="http://schemas.openxmlformats.org/officeDocument/2006/customXml" ds:itemID="{B43B8F17-4C1D-4EE4-AD02-AAEFCE740E31}">
   <ds:schemaRefs>
     <ds:schemaRef ds:uri="http://schemas.openxmlformats.org/officeDocument/2006/bibliography"/>
   </ds:schemaRefs>

--- a/documents/DRAFTv1-stix-v1.2.1-wd01-part10-exploit-target.docx
+++ b/documents/DRAFTv1-stix-v1.2.1-wd01-part10-exploit-target.docx
@@ -4381,51 +4381,25 @@
       <w:r>
         <w:t xml:space="preserve">Figure </w:t>
       </w:r>
-      <w:r>
-        <w:fldChar w:fldCharType="begin"/>
-      </w:r>
-      <w:r>
-        <w:instrText xml:space="preserve"> STYLEREF 1 \s </w:instrText>
-      </w:r>
-      <w:r>
-        <w:fldChar w:fldCharType="separate"/>
-      </w:r>
-      <w:r>
-        <w:rPr>
-          <w:noProof/>
-        </w:rPr>
-        <w:t>1</w:t>
-      </w:r>
-      <w:r>
-        <w:rPr>
-          <w:noProof/>
-        </w:rPr>
-        <w:fldChar w:fldCharType="end"/>
-      </w:r>
+      <w:fldSimple w:instr=" STYLEREF 1 \s ">
+        <w:r>
+          <w:rPr>
+            <w:noProof/>
+          </w:rPr>
+          <w:t>1</w:t>
+        </w:r>
+      </w:fldSimple>
       <w:r>
         <w:noBreakHyphen/>
       </w:r>
-      <w:r>
-        <w:fldChar w:fldCharType="begin"/>
-      </w:r>
-      <w:r>
-        <w:instrText xml:space="preserve"> SEQ Figure \* ARABIC \s 1 </w:instrText>
-      </w:r>
-      <w:r>
-        <w:fldChar w:fldCharType="separate"/>
-      </w:r>
-      <w:r>
-        <w:rPr>
-          <w:noProof/>
-        </w:rPr>
-        <w:t>1</w:t>
-      </w:r>
-      <w:r>
-        <w:rPr>
-          <w:noProof/>
-        </w:rPr>
-        <w:fldChar w:fldCharType="end"/>
-      </w:r>
+      <w:fldSimple w:instr=" SEQ Figure \* ARABIC \s 1 ">
+        <w:r>
+          <w:rPr>
+            <w:noProof/>
+          </w:rPr>
+          <w:t>1</w:t>
+        </w:r>
+      </w:fldSimple>
       <w:bookmarkEnd w:id="14"/>
       <w:r>
         <w:t>. STIX Language v1.</w:t>
@@ -5129,51 +5103,25 @@
       <w:r>
         <w:t xml:space="preserve">Table </w:t>
       </w:r>
-      <w:r>
-        <w:fldChar w:fldCharType="begin"/>
-      </w:r>
-      <w:r>
-        <w:instrText xml:space="preserve"> STYLEREF 1 \s </w:instrText>
-      </w:r>
-      <w:r>
-        <w:fldChar w:fldCharType="separate"/>
-      </w:r>
-      <w:r>
-        <w:rPr>
-          <w:noProof/>
-        </w:rPr>
-        <w:t>1</w:t>
-      </w:r>
-      <w:r>
-        <w:rPr>
-          <w:noProof/>
-        </w:rPr>
-        <w:fldChar w:fldCharType="end"/>
-      </w:r>
+      <w:fldSimple w:instr=" STYLEREF 1 \s ">
+        <w:r>
+          <w:rPr>
+            <w:noProof/>
+          </w:rPr>
+          <w:t>1</w:t>
+        </w:r>
+      </w:fldSimple>
       <w:r>
         <w:noBreakHyphen/>
       </w:r>
-      <w:r>
-        <w:fldChar w:fldCharType="begin"/>
-      </w:r>
-      <w:r>
-        <w:instrText xml:space="preserve"> SEQ Table \* ARABIC \s 1 </w:instrText>
-      </w:r>
-      <w:r>
-        <w:fldChar w:fldCharType="separate"/>
-      </w:r>
-      <w:r>
-        <w:rPr>
-          <w:noProof/>
-        </w:rPr>
-        <w:t>1</w:t>
-      </w:r>
-      <w:r>
-        <w:rPr>
-          <w:noProof/>
-        </w:rPr>
-        <w:fldChar w:fldCharType="end"/>
-      </w:r>
+      <w:fldSimple w:instr=" SEQ Table \* ARABIC \s 1 ">
+        <w:r>
+          <w:rPr>
+            <w:noProof/>
+          </w:rPr>
+          <w:t>1</w:t>
+        </w:r>
+      </w:fldSimple>
       <w:bookmarkEnd w:id="38"/>
       <w:r>
         <w:t>.  UML diagram icons</w:t>
@@ -5418,10 +5366,10 @@
                   <v:path o:extrusionok="f" gradientshapeok="t" o:connecttype="rect"/>
                   <o:lock v:ext="edit" aspectratio="t"/>
                 </v:shapetype>
-                <v:shape id="_x0000_i1025" type="#_x0000_t75" style="width:21.05pt;height:21.05pt" o:ole="">
+                <v:shape id="_x0000_i1025" type="#_x0000_t75" style="width:21pt;height:21pt" o:ole="">
                   <v:imagedata r:id="rId26" o:title=""/>
                 </v:shape>
-                <o:OLEObject Type="Embed" ProgID="PBrush" ShapeID="_x0000_i1025" DrawAspect="Content" ObjectID="_1503991505" r:id="rId27"/>
+                <o:OLEObject Type="Embed" ProgID="PBrush" ShapeID="_x0000_i1025" DrawAspect="Content" ObjectID="_1504033895" r:id="rId27"/>
               </w:object>
             </w:r>
           </w:p>
@@ -5578,7 +5526,7 @@
                 <v:shape id="_x0000_i1026" type="#_x0000_t75" style="width:14.25pt;height:14.25pt" o:ole="">
                   <v:imagedata r:id="rId29" o:title=""/>
                 </v:shape>
-                <o:OLEObject Type="Embed" ProgID="PBrush" ShapeID="_x0000_i1026" DrawAspect="Content" ObjectID="_1503991506" r:id="rId30"/>
+                <o:OLEObject Type="Embed" ProgID="PBrush" ShapeID="_x0000_i1026" DrawAspect="Content" ObjectID="_1504033896" r:id="rId30"/>
               </w:object>
             </w:r>
           </w:p>
@@ -5639,7 +5587,7 @@
                 <v:shape id="_x0000_i1027" type="#_x0000_t75" style="width:14.25pt;height:14.25pt" o:ole="">
                   <v:imagedata r:id="rId31" o:title=""/>
                 </v:shape>
-                <o:OLEObject Type="Embed" ProgID="PBrush" ShapeID="_x0000_i1027" DrawAspect="Content" ObjectID="_1503991507" r:id="rId32"/>
+                <o:OLEObject Type="Embed" ProgID="PBrush" ShapeID="_x0000_i1027" DrawAspect="Content" ObjectID="_1504033897" r:id="rId32"/>
               </w:object>
             </w:r>
           </w:p>
@@ -5822,10 +5770,10 @@
                 <w:color w:val="000000" w:themeColor="text1"/>
               </w:rPr>
               <w:object w:dxaOrig="1140" w:dyaOrig="780">
-                <v:shape id="_x0000_i1028" type="#_x0000_t75" style="width:57.75pt;height:35.3pt" o:ole="">
+                <v:shape id="_x0000_i1028" type="#_x0000_t75" style="width:57.75pt;height:35.25pt" o:ole="">
                   <v:imagedata r:id="rId33" o:title=""/>
                 </v:shape>
-                <o:OLEObject Type="Embed" ProgID="PBrush" ShapeID="_x0000_i1028" DrawAspect="Content" ObjectID="_1503991508" r:id="rId34"/>
+                <o:OLEObject Type="Embed" ProgID="PBrush" ShapeID="_x0000_i1028" DrawAspect="Content" ObjectID="_1504033898" r:id="rId34"/>
               </w:object>
             </w:r>
           </w:p>
@@ -6006,51 +5954,25 @@
       <w:r>
         <w:t xml:space="preserve">Figure </w:t>
       </w:r>
-      <w:r>
-        <w:fldChar w:fldCharType="begin"/>
-      </w:r>
-      <w:r>
-        <w:instrText xml:space="preserve"> STYLEREF 1 \s </w:instrText>
-      </w:r>
-      <w:r>
-        <w:fldChar w:fldCharType="separate"/>
-      </w:r>
-      <w:r>
-        <w:rPr>
-          <w:noProof/>
-        </w:rPr>
-        <w:t>1</w:t>
-      </w:r>
-      <w:r>
-        <w:rPr>
-          <w:noProof/>
-        </w:rPr>
-        <w:fldChar w:fldCharType="end"/>
-      </w:r>
+      <w:fldSimple w:instr=" STYLEREF 1 \s ">
+        <w:r>
+          <w:rPr>
+            <w:noProof/>
+          </w:rPr>
+          <w:t>1</w:t>
+        </w:r>
+      </w:fldSimple>
       <w:r>
         <w:noBreakHyphen/>
       </w:r>
-      <w:r>
-        <w:fldChar w:fldCharType="begin"/>
-      </w:r>
-      <w:r>
-        <w:instrText xml:space="preserve"> SEQ Figure \* ARABIC \s 1 </w:instrText>
-      </w:r>
-      <w:r>
-        <w:fldChar w:fldCharType="separate"/>
-      </w:r>
-      <w:r>
-        <w:rPr>
-          <w:noProof/>
-        </w:rPr>
-        <w:t>2</w:t>
-      </w:r>
-      <w:r>
-        <w:rPr>
-          <w:noProof/>
-        </w:rPr>
-        <w:fldChar w:fldCharType="end"/>
-      </w:r>
+      <w:fldSimple w:instr=" SEQ Figure \* ARABIC \s 1 ">
+        <w:r>
+          <w:rPr>
+            <w:noProof/>
+          </w:rPr>
+          <w:t>2</w:t>
+        </w:r>
+      </w:fldSimple>
       <w:bookmarkEnd w:id="43"/>
       <w:bookmarkEnd w:id="44"/>
       <w:r>
@@ -7361,7 +7283,7 @@
                     </a:ln>
                     <a:extLst>
                       <a:ext uri="{53640926-AAD7-44d8-BBD7-CCE9431645EC}">
-                        <a14:shadowObscured xmlns="" xmlns:mo="http://schemas.microsoft.com/office/mac/office/2008/main" xmlns:mv="urn:schemas-microsoft-com:mac:vml" xmlns:o="urn:schemas-microsoft-com:office:office" xmlns:v="urn:schemas-microsoft-com:vml" xmlns:w10="urn:schemas-microsoft-com:office:word" xmlns:w="http://schemas.openxmlformats.org/wordprocessingml/2006/main" xmlns:a14="http://schemas.microsoft.com/office/drawing/2010/main"/>
+                        <a14:shadowObscured xmlns:a14="http://schemas.microsoft.com/office/drawing/2010/main" xmlns:w="http://schemas.openxmlformats.org/wordprocessingml/2006/main" xmlns:w10="urn:schemas-microsoft-com:office:word" xmlns:v="urn:schemas-microsoft-com:vml" xmlns:o="urn:schemas-microsoft-com:office:office" xmlns:mv="urn:schemas-microsoft-com:mac:vml" xmlns:mo="http://schemas.microsoft.com/office/mac/office/2008/main" xmlns=""/>
                       </a:ext>
                     </a:extLst>
                   </pic:spPr>
@@ -7383,51 +7305,25 @@
       <w:r>
         <w:t xml:space="preserve">Figure </w:t>
       </w:r>
-      <w:r>
-        <w:fldChar w:fldCharType="begin"/>
-      </w:r>
-      <w:r>
-        <w:instrText xml:space="preserve"> STYLEREF 1 \s </w:instrText>
-      </w:r>
-      <w:r>
-        <w:fldChar w:fldCharType="separate"/>
-      </w:r>
-      <w:r>
-        <w:rPr>
-          <w:noProof/>
-        </w:rPr>
-        <w:t>2</w:t>
-      </w:r>
-      <w:r>
-        <w:rPr>
-          <w:noProof/>
-        </w:rPr>
-        <w:fldChar w:fldCharType="end"/>
-      </w:r>
+      <w:fldSimple w:instr=" STYLEREF 1 \s ">
+        <w:r>
+          <w:rPr>
+            <w:noProof/>
+          </w:rPr>
+          <w:t>2</w:t>
+        </w:r>
+      </w:fldSimple>
       <w:r>
         <w:noBreakHyphen/>
       </w:r>
-      <w:r>
-        <w:fldChar w:fldCharType="begin"/>
-      </w:r>
-      <w:r>
-        <w:instrText xml:space="preserve"> SEQ Figure \* ARABIC \s 1 </w:instrText>
-      </w:r>
-      <w:r>
-        <w:fldChar w:fldCharType="separate"/>
-      </w:r>
-      <w:r>
-        <w:rPr>
-          <w:noProof/>
-        </w:rPr>
-        <w:t>1</w:t>
-      </w:r>
-      <w:r>
-        <w:rPr>
-          <w:noProof/>
-        </w:rPr>
-        <w:fldChar w:fldCharType="end"/>
-      </w:r>
+      <w:fldSimple w:instr=" SEQ Figure \* ARABIC \s 1 ">
+        <w:r>
+          <w:rPr>
+            <w:noProof/>
+          </w:rPr>
+          <w:t>1</w:t>
+        </w:r>
+      </w:fldSimple>
       <w:bookmarkEnd w:id="67"/>
       <w:r>
         <w:t xml:space="preserve">.  </w:t>
@@ -8066,51 +7962,25 @@
       <w:r>
         <w:t xml:space="preserve">Table </w:t>
       </w:r>
-      <w:r>
-        <w:fldChar w:fldCharType="begin"/>
-      </w:r>
-      <w:r>
-        <w:instrText xml:space="preserve"> STYLEREF 1 \s </w:instrText>
-      </w:r>
-      <w:r>
-        <w:fldChar w:fldCharType="separate"/>
-      </w:r>
-      <w:r>
-        <w:rPr>
-          <w:noProof/>
-        </w:rPr>
-        <w:t>3</w:t>
-      </w:r>
-      <w:r>
-        <w:rPr>
-          <w:noProof/>
-        </w:rPr>
-        <w:fldChar w:fldCharType="end"/>
-      </w:r>
+      <w:fldSimple w:instr=" STYLEREF 1 \s ">
+        <w:r>
+          <w:rPr>
+            <w:noProof/>
+          </w:rPr>
+          <w:t>3</w:t>
+        </w:r>
+      </w:fldSimple>
       <w:r>
         <w:noBreakHyphen/>
       </w:r>
-      <w:r>
-        <w:fldChar w:fldCharType="begin"/>
-      </w:r>
-      <w:r>
-        <w:instrText xml:space="preserve"> SEQ Table \* ARABIC \s 1 </w:instrText>
-      </w:r>
-      <w:r>
-        <w:fldChar w:fldCharType="separate"/>
-      </w:r>
-      <w:r>
-        <w:rPr>
-          <w:noProof/>
-        </w:rPr>
-        <w:t>1</w:t>
-      </w:r>
-      <w:r>
-        <w:rPr>
-          <w:noProof/>
-        </w:rPr>
-        <w:fldChar w:fldCharType="end"/>
-      </w:r>
+      <w:fldSimple w:instr=" SEQ Table \* ARABIC \s 1 ">
+        <w:r>
+          <w:rPr>
+            <w:noProof/>
+          </w:rPr>
+          <w:t>1</w:t>
+        </w:r>
+      </w:fldSimple>
       <w:bookmarkEnd w:id="76"/>
       <w:r>
         <w:t xml:space="preserve">. Properties of the </w:t>
@@ -9632,51 +9502,25 @@
       <w:r>
         <w:t xml:space="preserve">Table </w:t>
       </w:r>
-      <w:r>
-        <w:fldChar w:fldCharType="begin"/>
-      </w:r>
-      <w:r>
-        <w:instrText xml:space="preserve"> STYLEREF 1 \s </w:instrText>
-      </w:r>
-      <w:r>
-        <w:fldChar w:fldCharType="separate"/>
-      </w:r>
-      <w:r>
-        <w:rPr>
-          <w:noProof/>
-        </w:rPr>
-        <w:t>3</w:t>
-      </w:r>
-      <w:r>
-        <w:rPr>
-          <w:noProof/>
-        </w:rPr>
-        <w:fldChar w:fldCharType="end"/>
-      </w:r>
+      <w:fldSimple w:instr=" STYLEREF 1 \s ">
+        <w:r>
+          <w:rPr>
+            <w:noProof/>
+          </w:rPr>
+          <w:t>3</w:t>
+        </w:r>
+      </w:fldSimple>
       <w:r>
         <w:noBreakHyphen/>
       </w:r>
-      <w:r>
-        <w:fldChar w:fldCharType="begin"/>
-      </w:r>
-      <w:r>
-        <w:instrText xml:space="preserve"> SEQ Table \* ARABIC \s 1 </w:instrText>
-      </w:r>
-      <w:r>
-        <w:fldChar w:fldCharType="separate"/>
-      </w:r>
-      <w:r>
-        <w:rPr>
-          <w:noProof/>
-        </w:rPr>
-        <w:t>2</w:t>
-      </w:r>
-      <w:r>
-        <w:rPr>
-          <w:noProof/>
-        </w:rPr>
-        <w:fldChar w:fldCharType="end"/>
-      </w:r>
+      <w:fldSimple w:instr=" SEQ Table \* ARABIC \s 1 ">
+        <w:r>
+          <w:rPr>
+            <w:noProof/>
+          </w:rPr>
+          <w:t>2</w:t>
+        </w:r>
+      </w:fldSimple>
       <w:bookmarkEnd w:id="79"/>
       <w:r>
         <w:t xml:space="preserve">. Literals of the </w:t>
@@ -9957,51 +9801,25 @@
       <w:r>
         <w:t xml:space="preserve">Figure </w:t>
       </w:r>
-      <w:r>
-        <w:fldChar w:fldCharType="begin"/>
-      </w:r>
-      <w:r>
-        <w:instrText xml:space="preserve"> STYLEREF 1 \s </w:instrText>
-      </w:r>
-      <w:r>
-        <w:fldChar w:fldCharType="separate"/>
-      </w:r>
-      <w:r>
-        <w:rPr>
-          <w:noProof/>
-        </w:rPr>
-        <w:t>3</w:t>
-      </w:r>
-      <w:r>
-        <w:rPr>
-          <w:noProof/>
-        </w:rPr>
-        <w:fldChar w:fldCharType="end"/>
-      </w:r>
+      <w:fldSimple w:instr=" STYLEREF 1 \s ">
+        <w:r>
+          <w:rPr>
+            <w:noProof/>
+          </w:rPr>
+          <w:t>3</w:t>
+        </w:r>
+      </w:fldSimple>
       <w:r>
         <w:noBreakHyphen/>
       </w:r>
-      <w:r>
-        <w:fldChar w:fldCharType="begin"/>
-      </w:r>
-      <w:r>
-        <w:instrText xml:space="preserve"> SEQ Figure \* ARABIC \s 1 </w:instrText>
-      </w:r>
-      <w:r>
-        <w:fldChar w:fldCharType="separate"/>
-      </w:r>
-      <w:r>
-        <w:rPr>
-          <w:noProof/>
-        </w:rPr>
-        <w:t>2</w:t>
-      </w:r>
-      <w:r>
-        <w:rPr>
-          <w:noProof/>
-        </w:rPr>
-        <w:fldChar w:fldCharType="end"/>
-      </w:r>
+      <w:fldSimple w:instr=" SEQ Figure \* ARABIC \s 1 ">
+        <w:r>
+          <w:rPr>
+            <w:noProof/>
+          </w:rPr>
+          <w:t>2</w:t>
+        </w:r>
+      </w:fldSimple>
       <w:bookmarkEnd w:id="82"/>
       <w:r>
         <w:t xml:space="preserve">. UML diagram of the </w:t>
@@ -10181,51 +9999,25 @@
       <w:r>
         <w:t xml:space="preserve">Table </w:t>
       </w:r>
-      <w:r>
-        <w:fldChar w:fldCharType="begin"/>
-      </w:r>
-      <w:r>
-        <w:instrText xml:space="preserve"> STYLEREF 1 \s </w:instrText>
-      </w:r>
-      <w:r>
-        <w:fldChar w:fldCharType="separate"/>
-      </w:r>
-      <w:r>
-        <w:rPr>
-          <w:noProof/>
-        </w:rPr>
-        <w:t>3</w:t>
-      </w:r>
-      <w:r>
-        <w:rPr>
-          <w:noProof/>
-        </w:rPr>
-        <w:fldChar w:fldCharType="end"/>
-      </w:r>
+      <w:fldSimple w:instr=" STYLEREF 1 \s ">
+        <w:r>
+          <w:rPr>
+            <w:noProof/>
+          </w:rPr>
+          <w:t>3</w:t>
+        </w:r>
+      </w:fldSimple>
       <w:r>
         <w:noBreakHyphen/>
       </w:r>
-      <w:r>
-        <w:fldChar w:fldCharType="begin"/>
-      </w:r>
-      <w:r>
-        <w:instrText xml:space="preserve"> SEQ Table \* ARABIC \s 1 </w:instrText>
-      </w:r>
-      <w:r>
-        <w:fldChar w:fldCharType="separate"/>
-      </w:r>
-      <w:r>
-        <w:rPr>
-          <w:noProof/>
-        </w:rPr>
-        <w:t>3</w:t>
-      </w:r>
-      <w:r>
-        <w:rPr>
-          <w:noProof/>
-        </w:rPr>
-        <w:fldChar w:fldCharType="end"/>
-      </w:r>
+      <w:fldSimple w:instr=" SEQ Table \* ARABIC \s 1 ">
+        <w:r>
+          <w:rPr>
+            <w:noProof/>
+          </w:rPr>
+          <w:t>3</w:t>
+        </w:r>
+      </w:fldSimple>
       <w:bookmarkEnd w:id="83"/>
       <w:r>
         <w:t xml:space="preserve">. Properties </w:t>
@@ -12031,51 +11823,25 @@
       <w:r>
         <w:t xml:space="preserve">Table </w:t>
       </w:r>
-      <w:r>
-        <w:fldChar w:fldCharType="begin"/>
-      </w:r>
-      <w:r>
-        <w:instrText xml:space="preserve"> STYLEREF 1 \s </w:instrText>
-      </w:r>
-      <w:r>
-        <w:fldChar w:fldCharType="separate"/>
-      </w:r>
-      <w:r>
-        <w:rPr>
-          <w:noProof/>
-        </w:rPr>
-        <w:t>3</w:t>
-      </w:r>
-      <w:r>
-        <w:rPr>
-          <w:noProof/>
-        </w:rPr>
-        <w:fldChar w:fldCharType="end"/>
-      </w:r>
+      <w:fldSimple w:instr=" STYLEREF 1 \s ">
+        <w:r>
+          <w:rPr>
+            <w:noProof/>
+          </w:rPr>
+          <w:t>3</w:t>
+        </w:r>
+      </w:fldSimple>
       <w:r>
         <w:noBreakHyphen/>
       </w:r>
-      <w:r>
-        <w:fldChar w:fldCharType="begin"/>
-      </w:r>
-      <w:r>
-        <w:instrText xml:space="preserve"> SEQ Table \* ARABIC \s 1 </w:instrText>
-      </w:r>
-      <w:r>
-        <w:fldChar w:fldCharType="separate"/>
-      </w:r>
-      <w:r>
-        <w:rPr>
-          <w:noProof/>
-        </w:rPr>
-        <w:t>4</w:t>
-      </w:r>
-      <w:r>
-        <w:rPr>
-          <w:noProof/>
-        </w:rPr>
-        <w:fldChar w:fldCharType="end"/>
-      </w:r>
+      <w:fldSimple w:instr=" SEQ Table \* ARABIC \s 1 ">
+        <w:r>
+          <w:rPr>
+            <w:noProof/>
+          </w:rPr>
+          <w:t>4</w:t>
+        </w:r>
+      </w:fldSimple>
       <w:bookmarkEnd w:id="86"/>
       <w:r>
         <w:t xml:space="preserve">. Properties </w:t>
@@ -13257,51 +13023,25 @@
       <w:r>
         <w:t xml:space="preserve">Table </w:t>
       </w:r>
-      <w:r>
-        <w:fldChar w:fldCharType="begin"/>
-      </w:r>
-      <w:r>
-        <w:instrText xml:space="preserve"> STYLEREF 1 \s </w:instrText>
-      </w:r>
-      <w:r>
-        <w:fldChar w:fldCharType="separate"/>
-      </w:r>
-      <w:r>
-        <w:rPr>
-          <w:noProof/>
-        </w:rPr>
-        <w:t>3</w:t>
-      </w:r>
-      <w:r>
-        <w:rPr>
-          <w:noProof/>
-        </w:rPr>
-        <w:fldChar w:fldCharType="end"/>
-      </w:r>
+      <w:fldSimple w:instr=" STYLEREF 1 \s ">
+        <w:r>
+          <w:rPr>
+            <w:noProof/>
+          </w:rPr>
+          <w:t>3</w:t>
+        </w:r>
+      </w:fldSimple>
       <w:r>
         <w:noBreakHyphen/>
       </w:r>
-      <w:r>
-        <w:fldChar w:fldCharType="begin"/>
-      </w:r>
-      <w:r>
-        <w:instrText xml:space="preserve"> SEQ Table \* ARABIC \s 1 </w:instrText>
-      </w:r>
-      <w:r>
-        <w:fldChar w:fldCharType="separate"/>
-      </w:r>
-      <w:r>
-        <w:rPr>
-          <w:noProof/>
-        </w:rPr>
-        <w:t>5</w:t>
-      </w:r>
-      <w:r>
-        <w:rPr>
-          <w:noProof/>
-        </w:rPr>
-        <w:fldChar w:fldCharType="end"/>
-      </w:r>
+      <w:fldSimple w:instr=" SEQ Table \* ARABIC \s 1 ">
+        <w:r>
+          <w:rPr>
+            <w:noProof/>
+          </w:rPr>
+          <w:t>5</w:t>
+        </w:r>
+      </w:fldSimple>
       <w:bookmarkEnd w:id="97"/>
       <w:r>
         <w:t xml:space="preserve">. Properties </w:t>
@@ -13659,51 +13399,25 @@
       <w:r>
         <w:t xml:space="preserve">Table </w:t>
       </w:r>
-      <w:r>
-        <w:fldChar w:fldCharType="begin"/>
-      </w:r>
-      <w:r>
-        <w:instrText xml:space="preserve"> STYLEREF 1 \s </w:instrText>
-      </w:r>
-      <w:r>
-        <w:fldChar w:fldCharType="separate"/>
-      </w:r>
-      <w:r>
-        <w:rPr>
-          <w:noProof/>
-        </w:rPr>
-        <w:t>3</w:t>
-      </w:r>
-      <w:r>
-        <w:rPr>
-          <w:noProof/>
-        </w:rPr>
-        <w:fldChar w:fldCharType="end"/>
-      </w:r>
+      <w:fldSimple w:instr=" STYLEREF 1 \s ">
+        <w:r>
+          <w:rPr>
+            <w:noProof/>
+          </w:rPr>
+          <w:t>3</w:t>
+        </w:r>
+      </w:fldSimple>
       <w:r>
         <w:noBreakHyphen/>
       </w:r>
-      <w:r>
-        <w:fldChar w:fldCharType="begin"/>
-      </w:r>
-      <w:r>
-        <w:instrText xml:space="preserve"> SEQ Table \* ARABIC \s 1 </w:instrText>
-      </w:r>
-      <w:r>
-        <w:fldChar w:fldCharType="separate"/>
-      </w:r>
-      <w:r>
-        <w:rPr>
-          <w:noProof/>
-        </w:rPr>
-        <w:t>6</w:t>
-      </w:r>
-      <w:r>
-        <w:rPr>
-          <w:noProof/>
-        </w:rPr>
-        <w:fldChar w:fldCharType="end"/>
-      </w:r>
+      <w:fldSimple w:instr=" SEQ Table \* ARABIC \s 1 ">
+        <w:r>
+          <w:rPr>
+            <w:noProof/>
+          </w:rPr>
+          <w:t>6</w:t>
+        </w:r>
+      </w:fldSimple>
       <w:bookmarkEnd w:id="100"/>
       <w:r>
         <w:t xml:space="preserve">. Properties </w:t>
@@ -14201,51 +13915,25 @@
       <w:r>
         <w:t xml:space="preserve">Table </w:t>
       </w:r>
-      <w:r>
-        <w:fldChar w:fldCharType="begin"/>
-      </w:r>
-      <w:r>
-        <w:instrText xml:space="preserve"> STYLEREF 1 \s </w:instrText>
-      </w:r>
-      <w:r>
-        <w:fldChar w:fldCharType="separate"/>
-      </w:r>
-      <w:r>
-        <w:rPr>
-          <w:noProof/>
-        </w:rPr>
-        <w:t>3</w:t>
-      </w:r>
-      <w:r>
-        <w:rPr>
-          <w:noProof/>
-        </w:rPr>
-        <w:fldChar w:fldCharType="end"/>
-      </w:r>
+      <w:fldSimple w:instr=" STYLEREF 1 \s ">
+        <w:r>
+          <w:rPr>
+            <w:noProof/>
+          </w:rPr>
+          <w:t>3</w:t>
+        </w:r>
+      </w:fldSimple>
       <w:r>
         <w:noBreakHyphen/>
       </w:r>
-      <w:r>
-        <w:fldChar w:fldCharType="begin"/>
-      </w:r>
-      <w:r>
-        <w:instrText xml:space="preserve"> SEQ Table \* ARABIC \s 1 </w:instrText>
-      </w:r>
-      <w:r>
-        <w:fldChar w:fldCharType="separate"/>
-      </w:r>
-      <w:r>
-        <w:rPr>
-          <w:noProof/>
-        </w:rPr>
-        <w:t>7</w:t>
-      </w:r>
-      <w:r>
-        <w:rPr>
-          <w:noProof/>
-        </w:rPr>
-        <w:fldChar w:fldCharType="end"/>
-      </w:r>
+      <w:fldSimple w:instr=" SEQ Table \* ARABIC \s 1 ">
+        <w:r>
+          <w:rPr>
+            <w:noProof/>
+          </w:rPr>
+          <w:t>7</w:t>
+        </w:r>
+      </w:fldSimple>
       <w:bookmarkEnd w:id="104"/>
       <w:r>
         <w:t xml:space="preserve">. Properties </w:t>
@@ -14936,51 +14624,25 @@
       <w:r>
         <w:t xml:space="preserve">Figure </w:t>
       </w:r>
-      <w:r>
-        <w:fldChar w:fldCharType="begin"/>
-      </w:r>
-      <w:r>
-        <w:instrText xml:space="preserve"> STYLEREF 1 \s </w:instrText>
-      </w:r>
-      <w:r>
-        <w:fldChar w:fldCharType="separate"/>
-      </w:r>
-      <w:r>
-        <w:rPr>
-          <w:noProof/>
-        </w:rPr>
-        <w:t>3</w:t>
-      </w:r>
-      <w:r>
-        <w:rPr>
-          <w:noProof/>
-        </w:rPr>
-        <w:fldChar w:fldCharType="end"/>
-      </w:r>
+      <w:fldSimple w:instr=" STYLEREF 1 \s ">
+        <w:r>
+          <w:rPr>
+            <w:noProof/>
+          </w:rPr>
+          <w:t>3</w:t>
+        </w:r>
+      </w:fldSimple>
       <w:r>
         <w:noBreakHyphen/>
       </w:r>
-      <w:r>
-        <w:fldChar w:fldCharType="begin"/>
-      </w:r>
-      <w:r>
-        <w:instrText xml:space="preserve"> SEQ Figure \* ARABIC \s 1 </w:instrText>
-      </w:r>
-      <w:r>
-        <w:fldChar w:fldCharType="separate"/>
-      </w:r>
-      <w:r>
-        <w:rPr>
-          <w:noProof/>
-        </w:rPr>
-        <w:t>3</w:t>
-      </w:r>
-      <w:r>
-        <w:rPr>
-          <w:noProof/>
-        </w:rPr>
-        <w:fldChar w:fldCharType="end"/>
-      </w:r>
+      <w:fldSimple w:instr=" SEQ Figure \* ARABIC \s 1 ">
+        <w:r>
+          <w:rPr>
+            <w:noProof/>
+          </w:rPr>
+          <w:t>3</w:t>
+        </w:r>
+      </w:fldSimple>
       <w:bookmarkEnd w:id="109"/>
       <w:r>
         <w:t xml:space="preserve">. UML diagram of the </w:t>
@@ -15152,54 +14814,25 @@
         <w:lastRenderedPageBreak/>
         <w:t xml:space="preserve">Table </w:t>
       </w:r>
-      <w:r>
-        <w:fldChar w:fldCharType="begin"/>
-      </w:r>
-      <w:r>
-        <w:instrText xml:space="preserve"> STYLEREF 1 \s </w:instrText>
-      </w:r>
-      <w:r>
-        <w:fldChar w:fldCharType="separate"/>
-      </w:r>
-      <w:r>
-        <w:rPr>
-          <w:noProof/>
-        </w:rPr>
-        <w:t>3</w:t>
-      </w:r>
-      <w:r>
-        <w:rPr>
-          <w:noProof/>
-        </w:rPr>
-        <w:fldChar w:fldCharType="end"/>
-      </w:r>
+      <w:fldSimple w:instr=" STYLEREF 1 \s ">
+        <w:r>
+          <w:rPr>
+            <w:noProof/>
+          </w:rPr>
+          <w:t>3</w:t>
+        </w:r>
+      </w:fldSimple>
       <w:r>
         <w:noBreakHyphen/>
       </w:r>
-      <w:r>
-        <w:fldChar w:fldCharType="begin"/>
-      </w:r>
-      <w:r>
-        <w:instrText xml:space="preserve"> SEQ T</w:instrText>
-      </w:r>
-      <w:r>
-        <w:instrText xml:space="preserve">able \* ARABIC \s 1 </w:instrText>
-      </w:r>
-      <w:r>
-        <w:fldChar w:fldCharType="separate"/>
-      </w:r>
-      <w:r>
-        <w:rPr>
-          <w:noProof/>
-        </w:rPr>
-        <w:t>8</w:t>
-      </w:r>
-      <w:r>
-        <w:rPr>
-          <w:noProof/>
-        </w:rPr>
-        <w:fldChar w:fldCharType="end"/>
-      </w:r>
+      <w:fldSimple w:instr=" SEQ Table \* ARABIC \s 1 ">
+        <w:r>
+          <w:rPr>
+            <w:noProof/>
+          </w:rPr>
+          <w:t>8</w:t>
+        </w:r>
+      </w:fldSimple>
       <w:bookmarkEnd w:id="110"/>
       <w:r>
         <w:t xml:space="preserve">. Properties </w:t>
@@ -15668,51 +15301,25 @@
       <w:r>
         <w:t xml:space="preserve">Figure </w:t>
       </w:r>
-      <w:r>
-        <w:fldChar w:fldCharType="begin"/>
-      </w:r>
-      <w:r>
-        <w:instrText xml:space="preserve"> STYLEREF 1 \s </w:instrText>
-      </w:r>
-      <w:r>
-        <w:fldChar w:fldCharType="separate"/>
-      </w:r>
-      <w:r>
-        <w:rPr>
-          <w:noProof/>
-        </w:rPr>
-        <w:t>3</w:t>
-      </w:r>
-      <w:r>
-        <w:rPr>
-          <w:noProof/>
-        </w:rPr>
-        <w:fldChar w:fldCharType="end"/>
-      </w:r>
+      <w:fldSimple w:instr=" STYLEREF 1 \s ">
+        <w:r>
+          <w:rPr>
+            <w:noProof/>
+          </w:rPr>
+          <w:t>3</w:t>
+        </w:r>
+      </w:fldSimple>
       <w:r>
         <w:noBreakHyphen/>
       </w:r>
-      <w:r>
-        <w:fldChar w:fldCharType="begin"/>
-      </w:r>
-      <w:r>
-        <w:instrText xml:space="preserve"> SEQ Figure \* ARABIC \s 1 </w:instrText>
-      </w:r>
-      <w:r>
-        <w:fldChar w:fldCharType="separate"/>
-      </w:r>
-      <w:r>
-        <w:rPr>
-          <w:noProof/>
-        </w:rPr>
-        <w:t>4</w:t>
-      </w:r>
-      <w:r>
-        <w:rPr>
-          <w:noProof/>
-        </w:rPr>
-        <w:fldChar w:fldCharType="end"/>
-      </w:r>
+      <w:fldSimple w:instr=" SEQ Figure \* ARABIC \s 1 ">
+        <w:r>
+          <w:rPr>
+            <w:noProof/>
+          </w:rPr>
+          <w:t>4</w:t>
+        </w:r>
+      </w:fldSimple>
       <w:bookmarkEnd w:id="115"/>
       <w:r>
         <w:t xml:space="preserve">. UML diagram of the </w:t>
@@ -15880,51 +15487,25 @@
       <w:r>
         <w:t xml:space="preserve">Table </w:t>
       </w:r>
-      <w:r>
-        <w:fldChar w:fldCharType="begin"/>
-      </w:r>
-      <w:r>
-        <w:instrText xml:space="preserve"> STYLEREF 1 \s </w:instrText>
-      </w:r>
-      <w:r>
-        <w:fldChar w:fldCharType="separate"/>
-      </w:r>
-      <w:r>
-        <w:rPr>
-          <w:noProof/>
-        </w:rPr>
-        <w:t>3</w:t>
-      </w:r>
-      <w:r>
-        <w:rPr>
-          <w:noProof/>
-        </w:rPr>
-        <w:fldChar w:fldCharType="end"/>
-      </w:r>
+      <w:fldSimple w:instr=" STYLEREF 1 \s ">
+        <w:r>
+          <w:rPr>
+            <w:noProof/>
+          </w:rPr>
+          <w:t>3</w:t>
+        </w:r>
+      </w:fldSimple>
       <w:r>
         <w:noBreakHyphen/>
       </w:r>
-      <w:r>
-        <w:fldChar w:fldCharType="begin"/>
-      </w:r>
-      <w:r>
-        <w:instrText xml:space="preserve"> SEQ Table \* ARABIC \s 1 </w:instrText>
-      </w:r>
-      <w:r>
-        <w:fldChar w:fldCharType="separate"/>
-      </w:r>
-      <w:r>
-        <w:rPr>
-          <w:noProof/>
-        </w:rPr>
-        <w:t>9</w:t>
-      </w:r>
-      <w:r>
-        <w:rPr>
-          <w:noProof/>
-        </w:rPr>
-        <w:fldChar w:fldCharType="end"/>
-      </w:r>
+      <w:fldSimple w:instr=" SEQ Table \* ARABIC \s 1 ">
+        <w:r>
+          <w:rPr>
+            <w:noProof/>
+          </w:rPr>
+          <w:t>9</w:t>
+        </w:r>
+      </w:fldSimple>
       <w:bookmarkEnd w:id="116"/>
       <w:r>
         <w:t xml:space="preserve">. Properties </w:t>
@@ -16180,43 +15761,73 @@
       <w:bookmarkEnd w:id="118"/>
     </w:p>
     <w:p>
-      <w:r>
+      <w:pPr>
+        <w:spacing w:after="240"/>
+        <w:rPr>
+          <w:rFonts w:ascii="Calibri" w:hAnsi="Calibri"/>
+          <w:color w:val="000000"/>
+          <w:sz w:val="21"/>
+          <w:szCs w:val="21"/>
+        </w:rPr>
+      </w:pPr>
+      <w:r>
+        <w:rPr>
+          <w:color w:val="000000"/>
+        </w:rPr>
         <w:t>Implementations have discretion over which parts (components, properties, extensions, controlled vocabularies, etc.) of STIX they implement (e.g., Indicator/Suggested_COAs).</w:t>
       </w:r>
     </w:p>
     <w:p>
-      <w:r>
-        <w:t> </w:t>
-      </w:r>
-    </w:p>
-    <w:p>
-      <w:r>
-        <w:t>[1] Conformant implementations must conform to all Normative Statements that apply to the portions of STIX they implement (e.g., Implementers of the entire TTP component must conform to all Normative Statements regarding the TTP component).</w:t>
-      </w:r>
-    </w:p>
-    <w:p>
-      <w:r>
-        <w:t> </w:t>
-      </w:r>
-    </w:p>
-    <w:p>
-      <w:r>
-        <w:t>[2] Conformant implementations are free to ignore Normative Statements that do not apply to the portions of STIX they implement (e.g., Non-implementers of any particular properties of the TTP component are free to ignore all Normative Statements regarding those properties of the TTP component).</w:t>
-      </w:r>
-    </w:p>
-    <w:p/>
-    <w:p>
-      <w:r>
-        <w:t>The conformance section of this document is intentionally broad and attempts to reiterate what already exists in this document. The STIX 1.2 Specifications, which this specification is based on, did not have a conformance section. Instead, the STIX 1.2 Specifications relied on normative statements and the non-mandatory implementation of STIX profiles. STIX 1.2.1 represents a minimal change from STIX 1.2, and in that spirit no requirements have been added, modified, or removed by this section.</w:t>
+      <w:pPr>
+        <w:spacing w:after="240"/>
+        <w:rPr>
+          <w:rFonts w:ascii="Calibri" w:hAnsi="Calibri"/>
+          <w:color w:val="000000"/>
+          <w:sz w:val="22"/>
+          <w:szCs w:val="22"/>
+        </w:rPr>
+      </w:pPr>
+      <w:r>
+        <w:rPr>
+          <w:color w:val="000000"/>
+        </w:rPr>
+        <w:t>[1] Conformant implementations must conform to all normative structural specifications of the UML model or additional normative statements within this document that apply to the portions of STIX they implement (e.g., Implementers of the entire TTP component must conform to all normative structural specifications of the UML model or additional normative statements within this document regarding the TTP component).</w:t>
+      </w:r>
+    </w:p>
+    <w:p>
+      <w:pPr>
+        <w:spacing w:after="240"/>
+        <w:rPr>
+          <w:color w:val="000000"/>
+        </w:rPr>
+      </w:pPr>
+      <w:r>
+        <w:rPr>
+          <w:color w:val="000000"/>
+        </w:rPr>
+        <w:t>[2] Conformant implementations are free to ignore normative structural specifications of the UML model or additional normative statements within this document that do not apply to the portions of STIX they implement (e.g., Non-implementers of any particular properties of the TTP component are free to ignore all normative structural specifications of the UML model or additional normative statements within this document regarding those properties of the TTP component).</w:t>
+      </w:r>
+    </w:p>
+    <w:p>
+      <w:r>
+        <w:rPr>
+          <w:color w:val="000000"/>
+        </w:rPr>
+        <w:t>The conformance section of this document is intentionally broad and attempts to reiterate what already exists in this document. The STIX 1.2 Specifications, which this specification is based on, did not have a conformance section. Instead, the STIX 1.2 Specifications relied on normative statements and the non-mandatory implementation of STIX profiles. STIX 1.2.1 represents a minimal change from STIX 1.2, and in that spirit no requirements have been added, modified, or removed by this section</w:t>
+      </w:r>
+      <w:bookmarkStart w:id="119" w:name="_GoBack"/>
+      <w:bookmarkEnd w:id="119"/>
+      <w:r>
+        <w:t>.</w:t>
       </w:r>
     </w:p>
     <w:p>
       <w:pPr>
         <w:pStyle w:val="AppendixHeading1"/>
       </w:pPr>
-      <w:bookmarkStart w:id="119" w:name="_Toc85472897"/>
-      <w:bookmarkStart w:id="120" w:name="_Toc287332012"/>
-      <w:bookmarkStart w:id="121" w:name="_Toc429574232"/>
+      <w:bookmarkStart w:id="120" w:name="_Toc85472897"/>
+      <w:bookmarkStart w:id="121" w:name="_Toc287332012"/>
+      <w:bookmarkStart w:id="122" w:name="_Toc429574232"/>
       <w:r>
         <w:lastRenderedPageBreak/>
         <w:t>Acknowl</w:t>
@@ -16230,9 +15841,9 @@
       <w:r>
         <w:t>ments</w:t>
       </w:r>
-      <w:bookmarkEnd w:id="119"/>
       <w:bookmarkEnd w:id="120"/>
       <w:bookmarkEnd w:id="121"/>
+      <w:bookmarkEnd w:id="122"/>
     </w:p>
     <w:p>
       <w:r>
@@ -16723,18 +16334,16 @@
       <w:pPr>
         <w:pStyle w:val="AppendixHeading1"/>
       </w:pPr>
-      <w:bookmarkStart w:id="122" w:name="_Toc85472898"/>
-      <w:bookmarkStart w:id="123" w:name="_Toc287332014"/>
-      <w:bookmarkStart w:id="124" w:name="_Toc429574233"/>
-      <w:bookmarkStart w:id="125" w:name="_GoBack"/>
-      <w:bookmarkEnd w:id="125"/>
+      <w:bookmarkStart w:id="123" w:name="_Toc85472898"/>
+      <w:bookmarkStart w:id="124" w:name="_Toc287332014"/>
+      <w:bookmarkStart w:id="125" w:name="_Toc429574233"/>
       <w:r>
         <w:lastRenderedPageBreak/>
         <w:t>Revision History</w:t>
       </w:r>
-      <w:bookmarkEnd w:id="122"/>
       <w:bookmarkEnd w:id="123"/>
       <w:bookmarkEnd w:id="124"/>
+      <w:bookmarkEnd w:id="125"/>
     </w:p>
     <w:tbl>
       <w:tblPr>
@@ -17211,7 +16820,7 @@
         <w:sz w:val="16"/>
         <w:szCs w:val="16"/>
       </w:rPr>
-      <w:t>24</w:t>
+      <w:t>23</w:t>
     </w:r>
     <w:r>
       <w:rPr>
@@ -21147,7 +20756,7 @@
 </file>
 
 <file path=customXml/itemProps1.xml><?xml version="1.0" encoding="utf-8"?>
-<ds:datastoreItem xmlns:ds="http://schemas.openxmlformats.org/officeDocument/2006/customXml" ds:itemID="{B43B8F17-4C1D-4EE4-AD02-AAEFCE740E31}">
+<ds:datastoreItem xmlns:ds="http://schemas.openxmlformats.org/officeDocument/2006/customXml" ds:itemID="{AB724A6C-C583-4587-A631-6B70EC2F9A26}">
   <ds:schemaRefs>
     <ds:schemaRef ds:uri="http://schemas.openxmlformats.org/officeDocument/2006/bibliography"/>
   </ds:schemaRefs>

--- a/documents/DRAFTv1-stix-v1.2.1-wd01-part10-exploit-target.docx
+++ b/documents/DRAFTv1-stix-v1.2.1-wd01-part10-exploit-target.docx
@@ -15,7 +15,22 @@
           <w:sz w:val="28"/>
           <w:szCs w:val="28"/>
         </w:rPr>
-        <w:t>STIX Version 1.2.1 Part 10: Exploit Target</w:t>
+        <w:t>STIX</w:t>
+      </w:r>
+      <w:r>
+        <w:rPr>
+          <w:sz w:val="28"/>
+          <w:szCs w:val="28"/>
+          <w:vertAlign w:val="superscript"/>
+        </w:rPr>
+        <w:t>TM</w:t>
+      </w:r>
+      <w:r>
+        <w:rPr>
+          <w:sz w:val="28"/>
+          <w:szCs w:val="28"/>
+        </w:rPr>
+        <w:t xml:space="preserve"> Version 1.2.1 Part 10: Exploit Target</w:t>
       </w:r>
     </w:p>
     <w:p>
@@ -320,6 +335,13 @@
       <w:r>
         <w:rPr>
           <w:i/>
+          <w:vertAlign w:val="superscript"/>
+        </w:rPr>
+        <w:t>TM</w:t>
+      </w:r>
+      <w:r>
+        <w:rPr>
+          <w:i/>
         </w:rPr>
         <w:t xml:space="preserve"> Version 1.</w:t>
       </w:r>
@@ -355,6 +377,13 @@
       <w:r>
         <w:rPr>
           <w:i/>
+          <w:vertAlign w:val="superscript"/>
+        </w:rPr>
+        <w:t>TM</w:t>
+      </w:r>
+      <w:r>
+        <w:rPr>
+          <w:i/>
         </w:rPr>
         <w:t xml:space="preserve"> Version 1.</w:t>
       </w:r>
@@ -409,7 +438,20 @@
         <w:rPr>
           <w:i/>
         </w:rPr>
-        <w:t>STIX Version 1.2.1 Part 3: Core</w:t>
+        <w:t>STIX</w:t>
+      </w:r>
+      <w:r>
+        <w:rPr>
+          <w:i/>
+          <w:vertAlign w:val="superscript"/>
+        </w:rPr>
+        <w:t>TM</w:t>
+      </w:r>
+      <w:r>
+        <w:rPr>
+          <w:i/>
+        </w:rPr>
+        <w:t xml:space="preserve"> Version 1.2.1 Part 3: Core</w:t>
       </w:r>
       <w:r>
         <w:t xml:space="preserve">. </w:t>
@@ -426,11 +468,24 @@
         <w:rPr>
           <w:i/>
         </w:rPr>
-        <w:t xml:space="preserve">STIX Version 1.2.1 Part </w:t>
+        <w:t>STIX</w:t>
       </w:r>
       <w:r>
         <w:rPr>
           <w:i/>
+          <w:vertAlign w:val="superscript"/>
+        </w:rPr>
+        <w:t>TM</w:t>
+      </w:r>
+      <w:r>
+        <w:rPr>
+          <w:i/>
+        </w:rPr>
+        <w:t xml:space="preserve"> Version 1.2.1 Part </w:t>
+      </w:r>
+      <w:r>
+        <w:rPr>
+          <w:i/>
         </w:rPr>
         <w:t>4</w:t>
       </w:r>
@@ -461,7 +516,20 @@
         <w:rPr>
           <w:i/>
         </w:rPr>
-        <w:t>STIX Version 1.2.1 Part 5: TTP</w:t>
+        <w:t>STIX</w:t>
+      </w:r>
+      <w:r>
+        <w:rPr>
+          <w:i/>
+          <w:vertAlign w:val="superscript"/>
+        </w:rPr>
+        <w:t>TM</w:t>
+      </w:r>
+      <w:r>
+        <w:rPr>
+          <w:i/>
+        </w:rPr>
+        <w:t xml:space="preserve"> Version 1.2.1 Part 5: TTP</w:t>
       </w:r>
       <w:r>
         <w:t xml:space="preserve">. </w:t>
@@ -478,7 +546,20 @@
         <w:rPr>
           <w:i/>
         </w:rPr>
-        <w:t>STIX Version 1.2.1 Part 6: Incident</w:t>
+        <w:t>STIX</w:t>
+      </w:r>
+      <w:r>
+        <w:rPr>
+          <w:i/>
+          <w:vertAlign w:val="superscript"/>
+        </w:rPr>
+        <w:t>TM</w:t>
+      </w:r>
+      <w:r>
+        <w:rPr>
+          <w:i/>
+        </w:rPr>
+        <w:t xml:space="preserve"> Version 1.2.1 Part 6: Incident</w:t>
       </w:r>
       <w:r>
         <w:t xml:space="preserve">. </w:t>
@@ -495,7 +576,20 @@
         <w:rPr>
           <w:i/>
         </w:rPr>
-        <w:t>STIX Version 1.2.1 Part 7: Threat Actor</w:t>
+        <w:t>STIX</w:t>
+      </w:r>
+      <w:r>
+        <w:rPr>
+          <w:i/>
+          <w:vertAlign w:val="superscript"/>
+        </w:rPr>
+        <w:t>TM</w:t>
+      </w:r>
+      <w:r>
+        <w:rPr>
+          <w:i/>
+        </w:rPr>
+        <w:t xml:space="preserve"> Version 1.2.1 Part 7: Threat Actor</w:t>
       </w:r>
       <w:r>
         <w:t xml:space="preserve">. </w:t>
@@ -512,7 +606,20 @@
         <w:rPr>
           <w:i/>
         </w:rPr>
-        <w:t>STIX Version 1.2.1 Part 8: Campaign</w:t>
+        <w:t>STIX</w:t>
+      </w:r>
+      <w:r>
+        <w:rPr>
+          <w:i/>
+          <w:vertAlign w:val="superscript"/>
+        </w:rPr>
+        <w:t>TM</w:t>
+      </w:r>
+      <w:r>
+        <w:rPr>
+          <w:i/>
+        </w:rPr>
+        <w:t xml:space="preserve"> Version 1.2.1 Part 8: Campaign</w:t>
       </w:r>
       <w:r>
         <w:t xml:space="preserve">. </w:t>
@@ -529,7 +636,20 @@
         <w:rPr>
           <w:i/>
         </w:rPr>
-        <w:t>STIX Version 1.2.1 Part 9: Course of Action</w:t>
+        <w:t>STIX</w:t>
+      </w:r>
+      <w:r>
+        <w:rPr>
+          <w:i/>
+          <w:vertAlign w:val="superscript"/>
+        </w:rPr>
+        <w:t>TM</w:t>
+      </w:r>
+      <w:r>
+        <w:rPr>
+          <w:i/>
+        </w:rPr>
+        <w:t xml:space="preserve"> Version 1.2.1 Part 9: Course of Action</w:t>
       </w:r>
       <w:r>
         <w:t xml:space="preserve">. </w:t>
@@ -546,7 +666,20 @@
         <w:rPr>
           <w:i/>
         </w:rPr>
-        <w:t>STIX Version 1.2.1 Part 10: Exploit Target</w:t>
+        <w:t>STIX</w:t>
+      </w:r>
+      <w:r>
+        <w:rPr>
+          <w:i/>
+          <w:vertAlign w:val="superscript"/>
+        </w:rPr>
+        <w:t>TM</w:t>
+      </w:r>
+      <w:r>
+        <w:rPr>
+          <w:i/>
+        </w:rPr>
+        <w:t xml:space="preserve"> Version 1.2.1 Part 10: Exploit Target</w:t>
       </w:r>
       <w:r>
         <w:t xml:space="preserve">. </w:t>
@@ -563,7 +696,20 @@
         <w:rPr>
           <w:i/>
         </w:rPr>
-        <w:t>STIX Version 1.2.1 Part 11: Report</w:t>
+        <w:t>STIX</w:t>
+      </w:r>
+      <w:r>
+        <w:rPr>
+          <w:i/>
+          <w:vertAlign w:val="superscript"/>
+        </w:rPr>
+        <w:t>TM</w:t>
+      </w:r>
+      <w:r>
+        <w:rPr>
+          <w:i/>
+        </w:rPr>
+        <w:t xml:space="preserve"> Version 1.2.1 Part 11: Report</w:t>
       </w:r>
       <w:r>
         <w:t>. [URI]</w:t>
@@ -577,11 +723,24 @@
         <w:rPr>
           <w:i/>
         </w:rPr>
-        <w:t xml:space="preserve">STIX Version 1.2.1 Part 12: </w:t>
+        <w:t>STIX</w:t>
       </w:r>
       <w:r>
         <w:rPr>
           <w:i/>
+          <w:vertAlign w:val="superscript"/>
+        </w:rPr>
+        <w:t>TM</w:t>
+      </w:r>
+      <w:r>
+        <w:rPr>
+          <w:i/>
+        </w:rPr>
+        <w:t xml:space="preserve"> Version 1.2.1 Part 12: </w:t>
+      </w:r>
+      <w:r>
+        <w:rPr>
+          <w:i/>
         </w:rPr>
         <w:t xml:space="preserve">Default </w:t>
       </w:r>
@@ -603,7 +762,20 @@
         <w:rPr>
           <w:i/>
         </w:rPr>
-        <w:t>STIX Version 1.2.1 Part 13: Data Marking</w:t>
+        <w:t>STIX</w:t>
+      </w:r>
+      <w:r>
+        <w:rPr>
+          <w:i/>
+          <w:vertAlign w:val="superscript"/>
+        </w:rPr>
+        <w:t>TM</w:t>
+      </w:r>
+      <w:r>
+        <w:rPr>
+          <w:i/>
+        </w:rPr>
+        <w:t xml:space="preserve"> Version 1.2.1 Part 13: Data Marking</w:t>
       </w:r>
       <w:r>
         <w:t>. [URI]</w:t>
@@ -617,7 +789,20 @@
         <w:rPr>
           <w:i/>
         </w:rPr>
-        <w:t>STIX Version 1.2.1 Part 14: Vocabularies</w:t>
+        <w:t>STIX</w:t>
+      </w:r>
+      <w:r>
+        <w:rPr>
+          <w:i/>
+          <w:vertAlign w:val="superscript"/>
+        </w:rPr>
+        <w:t>TM</w:t>
+      </w:r>
+      <w:r>
+        <w:rPr>
+          <w:i/>
+        </w:rPr>
+        <w:t xml:space="preserve"> Version 1.2.1 Part 14: Vocabularies</w:t>
       </w:r>
       <w:r>
         <w:t>. [URI]</w:t>
@@ -631,7 +816,20 @@
         <w:rPr>
           <w:i/>
         </w:rPr>
-        <w:t>STIX Version 1.2.1 Part 15: UML Model</w:t>
+        <w:t>STIX</w:t>
+      </w:r>
+      <w:r>
+        <w:rPr>
+          <w:i/>
+          <w:vertAlign w:val="superscript"/>
+        </w:rPr>
+        <w:t>TM</w:t>
+      </w:r>
+      <w:r>
+        <w:rPr>
+          <w:i/>
+        </w:rPr>
+        <w:t xml:space="preserve"> Version 1.2.1 Part 15: UML Model</w:t>
       </w:r>
       <w:r>
         <w:t>. [URI]</w:t>
@@ -669,7 +867,20 @@
         <w:rPr>
           <w:i/>
         </w:rPr>
-        <w:t xml:space="preserve">CybOX </w:t>
+        <w:t>CybOX</w:t>
+      </w:r>
+      <w:r>
+        <w:rPr>
+          <w:i/>
+          <w:vertAlign w:val="superscript"/>
+        </w:rPr>
+        <w:t>TM</w:t>
+      </w:r>
+      <w:r>
+        <w:rPr>
+          <w:i/>
+        </w:rPr>
+        <w:t xml:space="preserve"> </w:t>
       </w:r>
       <w:r>
         <w:rPr>
@@ -1066,12 +1277,27 @@
     </w:p>
     <w:p>
       <w:pPr>
+        <w:spacing w:after="360"/>
+      </w:pPr>
+      <w:r>
+        <w:t>This document and the information contained herein is provided on an "AS IS" basis and OASIS DISCLAIMS ALL WARRANTIES, EXPRESS OR IMPLIED, INCLUDING BUT NOT LIMITED TO ANY WARRANTY THAT THE USE OF THE INFORMATION HEREIN WILL NOT INFRINGE ANY OWNERSHIP RIGHTS OR ANY IMPLIED WARRANTIES OF MERCHANTABILITY OR FITNESS FOR A PARTICULAR PURPOSE.</w:t>
+      </w:r>
+    </w:p>
+    <w:p>
+      <w:pPr>
         <w:rPr>
           <w:szCs w:val="20"/>
         </w:rPr>
       </w:pPr>
       <w:r>
-        <w:t>This document and the information contained herein is provided on an "AS IS" basis and OASIS DISCLAIMS ALL WARRANTIES, EXPRESS OR IMPLIED, INCLUDING BUT NOT LIMITED TO ANY WARRANTY THAT THE USE OF THE INFORMATION HEREIN WILL NOT INFRINGE ANY OWNERSHIP RIGHTS OR ANY IMPLIED WARRANTIES OF MERCHANTABILITY OR FITNESS FOR A PARTICULAR PURPOSE.</w:t>
+        <w:t>Portions copyright © United States Government 2012-2015.  All Rights Reserved.</w:t>
+      </w:r>
+      <w:r>
+        <w:br/>
+      </w:r>
+      <w:r>
+        <w:br/>
+        <w:t>STIX™, TAXII™, AND CybOX™ (STANDARD OR STANDARDS) AND THEIR COMPONENT PARTS ARE PROVIDED “AS IS” WITHOUT ANY WARRANTY OF ANY KIND, EITHER EXPRESSED, IMPLIED, OR STATUTORY, INCLUDING, BUT NOT LIMITED TO, ANY WARRANTY THAT THESE STANDARDS OR ANY OF THEIR COMPONENT PARTS WILL CONFORM TO SPECIFICATIONS, ANY IMPLIED WARRANTIES OF MERCHANTABILITY, FITNESS FOR A PARTICULAR PURPOSE, OR FREEDOM FROM INFRINGEMENT, ANY WARRANTY THAT THE STANDARDS OR THEIR COMPONENT PARTS WILL BE ERROR FREE, OR ANY WARRANTY THAT THE DOCUMENTATION, IF PROVIDED, WILL CONFORM TO THE STANDARDS OR THEIR COMPONENT PARTS.  IN NO EVENT SHALL THE UNITED STATES GOVERNMENT OR ITS CONTRACTORS OR SUBCONTRACTORS BE LIABLE FOR ANY DAMAGES, INCLUDING, BUT NOT LIMITED TO, DIRECT, INDIRECT, SPECIAL OR CONSEQUENTIAL DAMAGES, ARISING OUT OF, RESULTING FROM, OR IN ANY WAY CONNECTED WITH THESE STANDARDS OR THEIR COMPONENT PARTS OR ANY PROVIDED DOCUMENTATION, WHETHER OR NOT BASED UPON WARRANTY, CONTRACT, TORT, OR OTHERWISE, WHETHER OR NOT INJURY WAS SUSTAINED BY PERSONS OR PROPERTY OR OTHERWISE, AND WHETHER OR NOT LOSS WAS SUSTAINED FROM, OR AROSE OUT OF THE RESULTS OF, OR USE OF, THE STANDARDS, THEIR COMPONENT PARTS, AND ANY PROVIDED DOCUMENTATION. THE UNITED STATES GOVERNMENT DISCLAIMS ALL WARRANTIES AND LIABILITIES REGARDING THE STANDARDS OR THEIR COMPONENT PARTS ATTRIBUTABLE TO ANY THIRD PARTY, IF PRESENT IN THE STANDARDS OR THEIR COMPONENT PARTS AND DISTRIBUTES IT OR THEM “AS IS.”</w:t>
       </w:r>
     </w:p>
     <w:p>
@@ -1083,6 +1309,8 @@
         <w:t>Table of Contents</w:t>
       </w:r>
     </w:p>
+    <w:bookmarkStart w:id="3" w:name="_GoBack"/>
+    <w:bookmarkEnd w:id="3"/>
     <w:p>
       <w:pPr>
         <w:pStyle w:val="TOC1"/>
@@ -1102,7 +1330,7 @@
       <w:r>
         <w:fldChar w:fldCharType="separate"/>
       </w:r>
-      <w:hyperlink w:anchor="_Toc429574203" w:history="1">
+      <w:hyperlink w:anchor="_Toc431986412" w:history="1">
         <w:r>
           <w:rPr>
             <w:rStyle w:val="Hyperlink"/>
@@ -1145,7 +1373,7 @@
             <w:noProof/>
             <w:webHidden/>
           </w:rPr>
-          <w:instrText xml:space="preserve"> PAGEREF _Toc429574203 \h </w:instrText>
+          <w:instrText xml:space="preserve"> PAGEREF _Toc431986412 \h </w:instrText>
         </w:r>
         <w:r>
           <w:rPr>
@@ -1189,13 +1417,28 @@
           <w:szCs w:val="22"/>
         </w:rPr>
       </w:pPr>
-      <w:hyperlink w:anchor="_Toc429574204" w:history="1">
+      <w:hyperlink w:anchor="_Toc431986413" w:history="1">
         <w:r>
           <w:rPr>
             <w:rStyle w:val="Hyperlink"/>
             <w:noProof/>
           </w:rPr>
-          <w:t>1.1 STIX Specification Documents</w:t>
+          <w:t>1.1 STIX</w:t>
+        </w:r>
+        <w:r>
+          <w:rPr>
+            <w:rStyle w:val="Hyperlink"/>
+            <w:noProof/>
+            <w:vertAlign w:val="superscript"/>
+          </w:rPr>
+          <w:t>TM</w:t>
+        </w:r>
+        <w:r>
+          <w:rPr>
+            <w:rStyle w:val="Hyperlink"/>
+            <w:noProof/>
+          </w:rPr>
+          <w:t xml:space="preserve"> Specification Documents</w:t>
         </w:r>
         <w:r>
           <w:rPr>
@@ -1216,7 +1459,7 @@
             <w:noProof/>
             <w:webHidden/>
           </w:rPr>
-          <w:instrText xml:space="preserve"> PAGEREF _Toc429574204 \h </w:instrText>
+          <w:instrText xml:space="preserve"> PAGEREF _Toc431986413 \h </w:instrText>
         </w:r>
         <w:r>
           <w:rPr>
@@ -1260,7 +1503,7 @@
           <w:szCs w:val="22"/>
         </w:rPr>
       </w:pPr>
-      <w:hyperlink w:anchor="_Toc429574205" w:history="1">
+      <w:hyperlink w:anchor="_Toc431986414" w:history="1">
         <w:r>
           <w:rPr>
             <w:rStyle w:val="Hyperlink"/>
@@ -1287,7 +1530,7 @@
             <w:noProof/>
             <w:webHidden/>
           </w:rPr>
-          <w:instrText xml:space="preserve"> PAGEREF _Toc429574205 \h </w:instrText>
+          <w:instrText xml:space="preserve"> PAGEREF _Toc431986414 \h </w:instrText>
         </w:r>
         <w:r>
           <w:rPr>
@@ -1331,7 +1574,7 @@
           <w:szCs w:val="22"/>
         </w:rPr>
       </w:pPr>
-      <w:hyperlink w:anchor="_Toc429574206" w:history="1">
+      <w:hyperlink w:anchor="_Toc431986415" w:history="1">
         <w:r>
           <w:rPr>
             <w:rStyle w:val="Hyperlink"/>
@@ -1358,7 +1601,7 @@
             <w:noProof/>
             <w:webHidden/>
           </w:rPr>
-          <w:instrText xml:space="preserve"> PAGEREF _Toc429574206 \h </w:instrText>
+          <w:instrText xml:space="preserve"> PAGEREF _Toc431986415 \h </w:instrText>
         </w:r>
         <w:r>
           <w:rPr>
@@ -1402,7 +1645,7 @@
           <w:szCs w:val="22"/>
         </w:rPr>
       </w:pPr>
-      <w:hyperlink w:anchor="_Toc429574207" w:history="1">
+      <w:hyperlink w:anchor="_Toc431986416" w:history="1">
         <w:r>
           <w:rPr>
             <w:rStyle w:val="Hyperlink"/>
@@ -1429,7 +1672,7 @@
             <w:noProof/>
             <w:webHidden/>
           </w:rPr>
-          <w:instrText xml:space="preserve"> PAGEREF _Toc429574207 \h </w:instrText>
+          <w:instrText xml:space="preserve"> PAGEREF _Toc431986416 \h </w:instrText>
         </w:r>
         <w:r>
           <w:rPr>
@@ -1473,7 +1716,7 @@
           <w:szCs w:val="22"/>
         </w:rPr>
       </w:pPr>
-      <w:hyperlink w:anchor="_Toc429574208" w:history="1">
+      <w:hyperlink w:anchor="_Toc431986417" w:history="1">
         <w:r>
           <w:rPr>
             <w:rStyle w:val="Hyperlink"/>
@@ -1500,7 +1743,7 @@
             <w:noProof/>
             <w:webHidden/>
           </w:rPr>
-          <w:instrText xml:space="preserve"> PAGEREF _Toc429574208 \h </w:instrText>
+          <w:instrText xml:space="preserve"> PAGEREF _Toc431986417 \h </w:instrText>
         </w:r>
         <w:r>
           <w:rPr>
@@ -1544,7 +1787,7 @@
           <w:szCs w:val="22"/>
         </w:rPr>
       </w:pPr>
-      <w:hyperlink w:anchor="_Toc429574209" w:history="1">
+      <w:hyperlink w:anchor="_Toc431986418" w:history="1">
         <w:r>
           <w:rPr>
             <w:rStyle w:val="Hyperlink"/>
@@ -1571,7 +1814,7 @@
             <w:noProof/>
             <w:webHidden/>
           </w:rPr>
-          <w:instrText xml:space="preserve"> PAGEREF _Toc429574209 \h </w:instrText>
+          <w:instrText xml:space="preserve"> PAGEREF _Toc431986418 \h </w:instrText>
         </w:r>
         <w:r>
           <w:rPr>
@@ -1615,7 +1858,7 @@
           <w:szCs w:val="22"/>
         </w:rPr>
       </w:pPr>
-      <w:hyperlink w:anchor="_Toc429574210" w:history="1">
+      <w:hyperlink w:anchor="_Toc431986419" w:history="1">
         <w:r>
           <w:rPr>
             <w:rStyle w:val="Hyperlink"/>
@@ -1642,7 +1885,7 @@
             <w:noProof/>
             <w:webHidden/>
           </w:rPr>
-          <w:instrText xml:space="preserve"> PAGEREF _Toc429574210 \h </w:instrText>
+          <w:instrText xml:space="preserve"> PAGEREF _Toc431986419 \h </w:instrText>
         </w:r>
         <w:r>
           <w:rPr>
@@ -1686,7 +1929,7 @@
           <w:szCs w:val="22"/>
         </w:rPr>
       </w:pPr>
-      <w:hyperlink w:anchor="_Toc429574211" w:history="1">
+      <w:hyperlink w:anchor="_Toc431986420" w:history="1">
         <w:r>
           <w:rPr>
             <w:rStyle w:val="Hyperlink"/>
@@ -1713,7 +1956,7 @@
             <w:noProof/>
             <w:webHidden/>
           </w:rPr>
-          <w:instrText xml:space="preserve"> PAGEREF _Toc429574211 \h </w:instrText>
+          <w:instrText xml:space="preserve"> PAGEREF _Toc431986420 \h </w:instrText>
         </w:r>
         <w:r>
           <w:rPr>
@@ -1757,7 +2000,7 @@
           <w:szCs w:val="22"/>
         </w:rPr>
       </w:pPr>
-      <w:hyperlink w:anchor="_Toc429574212" w:history="1">
+      <w:hyperlink w:anchor="_Toc431986421" w:history="1">
         <w:r>
           <w:rPr>
             <w:rStyle w:val="Hyperlink"/>
@@ -1784,7 +2027,7 @@
             <w:noProof/>
             <w:webHidden/>
           </w:rPr>
-          <w:instrText xml:space="preserve"> PAGEREF _Toc429574212 \h </w:instrText>
+          <w:instrText xml:space="preserve"> PAGEREF _Toc431986421 \h </w:instrText>
         </w:r>
         <w:r>
           <w:rPr>
@@ -1828,7 +2071,7 @@
           <w:szCs w:val="22"/>
         </w:rPr>
       </w:pPr>
-      <w:hyperlink w:anchor="_Toc429574213" w:history="1">
+      <w:hyperlink w:anchor="_Toc431986422" w:history="1">
         <w:r>
           <w:rPr>
             <w:rStyle w:val="Hyperlink"/>
@@ -1855,7 +2098,7 @@
             <w:noProof/>
             <w:webHidden/>
           </w:rPr>
-          <w:instrText xml:space="preserve"> PAGEREF _Toc429574213 \h </w:instrText>
+          <w:instrText xml:space="preserve"> PAGEREF _Toc431986422 \h </w:instrText>
         </w:r>
         <w:r>
           <w:rPr>
@@ -1899,7 +2142,7 @@
           <w:szCs w:val="22"/>
         </w:rPr>
       </w:pPr>
-      <w:hyperlink w:anchor="_Toc429574214" w:history="1">
+      <w:hyperlink w:anchor="_Toc431986423" w:history="1">
         <w:r>
           <w:rPr>
             <w:rStyle w:val="Hyperlink"/>
@@ -1926,7 +2169,7 @@
             <w:noProof/>
             <w:webHidden/>
           </w:rPr>
-          <w:instrText xml:space="preserve"> PAGEREF _Toc429574214 \h </w:instrText>
+          <w:instrText xml:space="preserve"> PAGEREF _Toc431986423 \h </w:instrText>
         </w:r>
         <w:r>
           <w:rPr>
@@ -1970,7 +2213,7 @@
           <w:szCs w:val="22"/>
         </w:rPr>
       </w:pPr>
-      <w:hyperlink w:anchor="_Toc429574215" w:history="1">
+      <w:hyperlink w:anchor="_Toc431986424" w:history="1">
         <w:r>
           <w:rPr>
             <w:rStyle w:val="Hyperlink"/>
@@ -1997,7 +2240,7 @@
             <w:noProof/>
             <w:webHidden/>
           </w:rPr>
-          <w:instrText xml:space="preserve"> PAGEREF _Toc429574215 \h </w:instrText>
+          <w:instrText xml:space="preserve"> PAGEREF _Toc431986424 \h </w:instrText>
         </w:r>
         <w:r>
           <w:rPr>
@@ -2038,7 +2281,7 @@
           <w:szCs w:val="22"/>
         </w:rPr>
       </w:pPr>
-      <w:hyperlink w:anchor="_Toc429574216" w:history="1">
+      <w:hyperlink w:anchor="_Toc431986425" w:history="1">
         <w:r>
           <w:rPr>
             <w:rStyle w:val="Hyperlink"/>
@@ -2081,7 +2324,7 @@
             <w:noProof/>
             <w:webHidden/>
           </w:rPr>
-          <w:instrText xml:space="preserve"> PAGEREF _Toc429574216 \h </w:instrText>
+          <w:instrText xml:space="preserve"> PAGEREF _Toc431986425 \h </w:instrText>
         </w:r>
         <w:r>
           <w:rPr>
@@ -2125,7 +2368,7 @@
           <w:szCs w:val="22"/>
         </w:rPr>
       </w:pPr>
-      <w:hyperlink w:anchor="_Toc429574217" w:history="1">
+      <w:hyperlink w:anchor="_Toc431986426" w:history="1">
         <w:r>
           <w:rPr>
             <w:rStyle w:val="Hyperlink"/>
@@ -2152,7 +2395,7 @@
             <w:noProof/>
             <w:webHidden/>
           </w:rPr>
-          <w:instrText xml:space="preserve"> PAGEREF _Toc429574217 \h </w:instrText>
+          <w:instrText xml:space="preserve"> PAGEREF _Toc431986426 \h </w:instrText>
         </w:r>
         <w:r>
           <w:rPr>
@@ -2193,7 +2436,7 @@
           <w:szCs w:val="22"/>
         </w:rPr>
       </w:pPr>
-      <w:hyperlink w:anchor="_Toc429574218" w:history="1">
+      <w:hyperlink w:anchor="_Toc431986427" w:history="1">
         <w:r>
           <w:rPr>
             <w:rStyle w:val="Hyperlink"/>
@@ -2215,7 +2458,22 @@
             <w:rStyle w:val="Hyperlink"/>
             <w:noProof/>
           </w:rPr>
-          <w:t>STIX Exploit Target Data Model</w:t>
+          <w:t>STIX</w:t>
+        </w:r>
+        <w:r>
+          <w:rPr>
+            <w:rStyle w:val="Hyperlink"/>
+            <w:noProof/>
+            <w:vertAlign w:val="superscript"/>
+          </w:rPr>
+          <w:t>TM</w:t>
+        </w:r>
+        <w:r>
+          <w:rPr>
+            <w:rStyle w:val="Hyperlink"/>
+            <w:noProof/>
+          </w:rPr>
+          <w:t xml:space="preserve"> Exploit Target Data Model</w:t>
         </w:r>
         <w:r>
           <w:rPr>
@@ -2236,7 +2494,7 @@
             <w:noProof/>
             <w:webHidden/>
           </w:rPr>
-          <w:instrText xml:space="preserve"> PAGEREF _Toc429574218 \h </w:instrText>
+          <w:instrText xml:space="preserve"> PAGEREF _Toc431986427 \h </w:instrText>
         </w:r>
         <w:r>
           <w:rPr>
@@ -2280,7 +2538,7 @@
           <w:szCs w:val="22"/>
         </w:rPr>
       </w:pPr>
-      <w:hyperlink w:anchor="_Toc429574219" w:history="1">
+      <w:hyperlink w:anchor="_Toc431986428" w:history="1">
         <w:r>
           <w:rPr>
             <w:rStyle w:val="Hyperlink"/>
@@ -2307,7 +2565,7 @@
             <w:noProof/>
             <w:webHidden/>
           </w:rPr>
-          <w:instrText xml:space="preserve"> PAGEREF _Toc429574219 \h </w:instrText>
+          <w:instrText xml:space="preserve"> PAGEREF _Toc431986428 \h </w:instrText>
         </w:r>
         <w:r>
           <w:rPr>
@@ -2351,7 +2609,7 @@
           <w:szCs w:val="22"/>
         </w:rPr>
       </w:pPr>
-      <w:hyperlink w:anchor="_Toc429574220" w:history="1">
+      <w:hyperlink w:anchor="_Toc431986429" w:history="1">
         <w:r>
           <w:rPr>
             <w:rStyle w:val="Hyperlink"/>
@@ -2378,7 +2636,7 @@
             <w:noProof/>
             <w:webHidden/>
           </w:rPr>
-          <w:instrText xml:space="preserve"> PAGEREF _Toc429574220 \h </w:instrText>
+          <w:instrText xml:space="preserve"> PAGEREF _Toc431986429 \h </w:instrText>
         </w:r>
         <w:r>
           <w:rPr>
@@ -2422,7 +2680,7 @@
           <w:szCs w:val="22"/>
         </w:rPr>
       </w:pPr>
-      <w:hyperlink w:anchor="_Toc429574221" w:history="1">
+      <w:hyperlink w:anchor="_Toc431986430" w:history="1">
         <w:r>
           <w:rPr>
             <w:rStyle w:val="Hyperlink"/>
@@ -2449,7 +2707,7 @@
             <w:noProof/>
             <w:webHidden/>
           </w:rPr>
-          <w:instrText xml:space="preserve"> PAGEREF _Toc429574221 \h </w:instrText>
+          <w:instrText xml:space="preserve"> PAGEREF _Toc431986430 \h </w:instrText>
         </w:r>
         <w:r>
           <w:rPr>
@@ -2493,7 +2751,7 @@
           <w:szCs w:val="22"/>
         </w:rPr>
       </w:pPr>
-      <w:hyperlink w:anchor="_Toc429574222" w:history="1">
+      <w:hyperlink w:anchor="_Toc431986431" w:history="1">
         <w:r>
           <w:rPr>
             <w:rStyle w:val="Hyperlink"/>
@@ -2520,7 +2778,7 @@
             <w:noProof/>
             <w:webHidden/>
           </w:rPr>
-          <w:instrText xml:space="preserve"> PAGEREF _Toc429574222 \h </w:instrText>
+          <w:instrText xml:space="preserve"> PAGEREF _Toc431986431 \h </w:instrText>
         </w:r>
         <w:r>
           <w:rPr>
@@ -2564,7 +2822,7 @@
           <w:szCs w:val="22"/>
         </w:rPr>
       </w:pPr>
-      <w:hyperlink w:anchor="_Toc429574223" w:history="1">
+      <w:hyperlink w:anchor="_Toc431986432" w:history="1">
         <w:r>
           <w:rPr>
             <w:rStyle w:val="Hyperlink"/>
@@ -2591,7 +2849,7 @@
             <w:noProof/>
             <w:webHidden/>
           </w:rPr>
-          <w:instrText xml:space="preserve"> PAGEREF _Toc429574223 \h </w:instrText>
+          <w:instrText xml:space="preserve"> PAGEREF _Toc431986432 \h </w:instrText>
         </w:r>
         <w:r>
           <w:rPr>
@@ -2635,7 +2893,7 @@
           <w:szCs w:val="22"/>
         </w:rPr>
       </w:pPr>
-      <w:hyperlink w:anchor="_Toc429574224" w:history="1">
+      <w:hyperlink w:anchor="_Toc431986433" w:history="1">
         <w:r>
           <w:rPr>
             <w:rStyle w:val="Hyperlink"/>
@@ -2662,7 +2920,7 @@
             <w:noProof/>
             <w:webHidden/>
           </w:rPr>
-          <w:instrText xml:space="preserve"> PAGEREF _Toc429574224 \h </w:instrText>
+          <w:instrText xml:space="preserve"> PAGEREF _Toc431986433 \h </w:instrText>
         </w:r>
         <w:r>
           <w:rPr>
@@ -2706,7 +2964,7 @@
           <w:szCs w:val="22"/>
         </w:rPr>
       </w:pPr>
-      <w:hyperlink w:anchor="_Toc429574225" w:history="1">
+      <w:hyperlink w:anchor="_Toc431986434" w:history="1">
         <w:r>
           <w:rPr>
             <w:rStyle w:val="Hyperlink"/>
@@ -2733,7 +2991,7 @@
             <w:noProof/>
             <w:webHidden/>
           </w:rPr>
-          <w:instrText xml:space="preserve"> PAGEREF _Toc429574225 \h </w:instrText>
+          <w:instrText xml:space="preserve"> PAGEREF _Toc431986434 \h </w:instrText>
         </w:r>
         <w:r>
           <w:rPr>
@@ -2777,7 +3035,7 @@
           <w:szCs w:val="22"/>
         </w:rPr>
       </w:pPr>
-      <w:hyperlink w:anchor="_Toc429574226" w:history="1">
+      <w:hyperlink w:anchor="_Toc431986435" w:history="1">
         <w:r>
           <w:rPr>
             <w:rStyle w:val="Hyperlink"/>
@@ -2804,7 +3062,7 @@
             <w:noProof/>
             <w:webHidden/>
           </w:rPr>
-          <w:instrText xml:space="preserve"> PAGEREF _Toc429574226 \h </w:instrText>
+          <w:instrText xml:space="preserve"> PAGEREF _Toc431986435 \h </w:instrText>
         </w:r>
         <w:r>
           <w:rPr>
@@ -2848,7 +3106,7 @@
           <w:szCs w:val="22"/>
         </w:rPr>
       </w:pPr>
-      <w:hyperlink w:anchor="_Toc429574227" w:history="1">
+      <w:hyperlink w:anchor="_Toc431986436" w:history="1">
         <w:r>
           <w:rPr>
             <w:rStyle w:val="Hyperlink"/>
@@ -2875,7 +3133,7 @@
             <w:noProof/>
             <w:webHidden/>
           </w:rPr>
-          <w:instrText xml:space="preserve"> PAGEREF _Toc429574227 \h </w:instrText>
+          <w:instrText xml:space="preserve"> PAGEREF _Toc431986436 \h </w:instrText>
         </w:r>
         <w:r>
           <w:rPr>
@@ -2919,7 +3177,7 @@
           <w:szCs w:val="22"/>
         </w:rPr>
       </w:pPr>
-      <w:hyperlink w:anchor="_Toc429574228" w:history="1">
+      <w:hyperlink w:anchor="_Toc431986437" w:history="1">
         <w:r>
           <w:rPr>
             <w:rStyle w:val="Hyperlink"/>
@@ -2946,7 +3204,7 @@
             <w:noProof/>
             <w:webHidden/>
           </w:rPr>
-          <w:instrText xml:space="preserve"> PAGEREF _Toc429574228 \h </w:instrText>
+          <w:instrText xml:space="preserve"> PAGEREF _Toc431986437 \h </w:instrText>
         </w:r>
         <w:r>
           <w:rPr>
@@ -2990,7 +3248,7 @@
           <w:szCs w:val="22"/>
         </w:rPr>
       </w:pPr>
-      <w:hyperlink w:anchor="_Toc429574229" w:history="1">
+      <w:hyperlink w:anchor="_Toc431986438" w:history="1">
         <w:r>
           <w:rPr>
             <w:rStyle w:val="Hyperlink"/>
@@ -3017,7 +3275,7 @@
             <w:noProof/>
             <w:webHidden/>
           </w:rPr>
-          <w:instrText xml:space="preserve"> PAGEREF _Toc429574229 \h </w:instrText>
+          <w:instrText xml:space="preserve"> PAGEREF _Toc431986438 \h </w:instrText>
         </w:r>
         <w:r>
           <w:rPr>
@@ -3061,7 +3319,7 @@
           <w:szCs w:val="22"/>
         </w:rPr>
       </w:pPr>
-      <w:hyperlink w:anchor="_Toc429574230" w:history="1">
+      <w:hyperlink w:anchor="_Toc431986439" w:history="1">
         <w:r>
           <w:rPr>
             <w:rStyle w:val="Hyperlink"/>
@@ -3088,7 +3346,7 @@
             <w:noProof/>
             <w:webHidden/>
           </w:rPr>
-          <w:instrText xml:space="preserve"> PAGEREF _Toc429574230 \h </w:instrText>
+          <w:instrText xml:space="preserve"> PAGEREF _Toc431986439 \h </w:instrText>
         </w:r>
         <w:r>
           <w:rPr>
@@ -3129,7 +3387,7 @@
           <w:szCs w:val="22"/>
         </w:rPr>
       </w:pPr>
-      <w:hyperlink w:anchor="_Toc429574231" w:history="1">
+      <w:hyperlink w:anchor="_Toc431986440" w:history="1">
         <w:r>
           <w:rPr>
             <w:rStyle w:val="Hyperlink"/>
@@ -3172,7 +3430,7 @@
             <w:noProof/>
             <w:webHidden/>
           </w:rPr>
-          <w:instrText xml:space="preserve"> PAGEREF _Toc429574231 \h </w:instrText>
+          <w:instrText xml:space="preserve"> PAGEREF _Toc431986440 \h </w:instrText>
         </w:r>
         <w:r>
           <w:rPr>
@@ -3213,7 +3471,7 @@
           <w:szCs w:val="22"/>
         </w:rPr>
       </w:pPr>
-      <w:hyperlink w:anchor="_Toc429574232" w:history="1">
+      <w:hyperlink w:anchor="_Toc431986441" w:history="1">
         <w:r>
           <w:rPr>
             <w:rStyle w:val="Hyperlink"/>
@@ -3240,7 +3498,7 @@
             <w:noProof/>
             <w:webHidden/>
           </w:rPr>
-          <w:instrText xml:space="preserve"> PAGEREF _Toc429574232 \h </w:instrText>
+          <w:instrText xml:space="preserve"> PAGEREF _Toc431986441 \h </w:instrText>
         </w:r>
         <w:r>
           <w:rPr>
@@ -3281,7 +3539,7 @@
           <w:szCs w:val="22"/>
         </w:rPr>
       </w:pPr>
-      <w:hyperlink w:anchor="_Toc429574233" w:history="1">
+      <w:hyperlink w:anchor="_Toc431986442" w:history="1">
         <w:r>
           <w:rPr>
             <w:rStyle w:val="Hyperlink"/>
@@ -3308,7 +3566,7 @@
             <w:noProof/>
             <w:webHidden/>
           </w:rPr>
-          <w:instrText xml:space="preserve"> PAGEREF _Toc429574233 \h </w:instrText>
+          <w:instrText xml:space="preserve"> PAGEREF _Toc431986442 \h </w:instrText>
         </w:r>
         <w:r>
           <w:rPr>
@@ -3363,20 +3621,20 @@
           <w:docGrid w:linePitch="360"/>
         </w:sectPr>
       </w:pPr>
-      <w:bookmarkStart w:id="3" w:name="_Toc287332006"/>
+      <w:bookmarkStart w:id="4" w:name="_Toc287332006"/>
     </w:p>
     <w:p>
       <w:pPr>
         <w:pStyle w:val="Heading1"/>
       </w:pPr>
-      <w:bookmarkStart w:id="4" w:name="_Toc429574203"/>
+      <w:bookmarkStart w:id="5" w:name="_Toc431986412"/>
       <w:r>
         <w:lastRenderedPageBreak/>
         <w:t>Introduction</w:t>
       </w:r>
       <w:bookmarkEnd w:id="0"/>
-      <w:bookmarkEnd w:id="3"/>
       <w:bookmarkEnd w:id="4"/>
+      <w:bookmarkEnd w:id="5"/>
     </w:p>
     <w:p>
       <w:r>
@@ -3404,7 +3662,16 @@
         <w:t>Ex</w:t>
       </w:r>
       <w:r>
-        <w:t xml:space="preserve">pression (STIX) </w:t>
+        <w:t>pression (STIX</w:t>
+      </w:r>
+      <w:r>
+        <w:rPr>
+          <w:vertAlign w:val="superscript"/>
+        </w:rPr>
+        <w:t>TM</w:t>
+      </w:r>
+      <w:r>
+        <w:t xml:space="preserve">) </w:t>
       </w:r>
       <w:r>
         <w:t>framework defines</w:t>
@@ -4034,19 +4301,27 @@
         <w:spacing w:before="360" w:after="60"/>
         <w:ind w:left="720" w:hanging="720"/>
       </w:pPr>
-      <w:bookmarkStart w:id="5" w:name="_Toc412205405"/>
-      <w:bookmarkStart w:id="6" w:name="_Ref412300941"/>
-      <w:bookmarkStart w:id="7" w:name="_Ref412622367"/>
-      <w:bookmarkStart w:id="8" w:name="_Toc412713430"/>
-      <w:bookmarkStart w:id="9" w:name="_Ref414276164"/>
-      <w:bookmarkStart w:id="10" w:name="_Toc419122283"/>
-      <w:bookmarkStart w:id="11" w:name="_Ref428790110"/>
-      <w:bookmarkStart w:id="12" w:name="_Toc429574204"/>
+      <w:bookmarkStart w:id="6" w:name="_Toc412205405"/>
+      <w:bookmarkStart w:id="7" w:name="_Ref412300941"/>
+      <w:bookmarkStart w:id="8" w:name="_Ref412622367"/>
+      <w:bookmarkStart w:id="9" w:name="_Toc412713430"/>
+      <w:bookmarkStart w:id="10" w:name="_Ref414276164"/>
+      <w:bookmarkStart w:id="11" w:name="_Toc419122283"/>
+      <w:bookmarkStart w:id="12" w:name="_Ref428790110"/>
       <w:bookmarkStart w:id="13" w:name="_Ref394437867"/>
-      <w:r>
-        <w:t>STIX Specification Documents</w:t>
-      </w:r>
-      <w:bookmarkEnd w:id="5"/>
+      <w:bookmarkStart w:id="14" w:name="_Toc431986413"/>
+      <w:r>
+        <w:t>STIX</w:t>
+      </w:r>
+      <w:r>
+        <w:rPr>
+          <w:vertAlign w:val="superscript"/>
+        </w:rPr>
+        <w:t>TM</w:t>
+      </w:r>
+      <w:r>
+        <w:t xml:space="preserve"> Specification Documents</w:t>
+      </w:r>
       <w:bookmarkEnd w:id="6"/>
       <w:bookmarkEnd w:id="7"/>
       <w:bookmarkEnd w:id="8"/>
@@ -4054,6 +4329,7 @@
       <w:bookmarkEnd w:id="10"/>
       <w:bookmarkEnd w:id="11"/>
       <w:bookmarkEnd w:id="12"/>
+      <w:bookmarkEnd w:id="14"/>
     </w:p>
     <w:p>
       <w:pPr>
@@ -4082,58 +4358,88 @@
             <w:rStyle w:val="Hyperlink"/>
             <w:i/>
           </w:rPr>
-          <w:t>STIX Version 1.2.1 Part 1: Overview</w:t>
-        </w:r>
-      </w:hyperlink>
-      <w:r>
-        <w:t xml:space="preserve"> </w:t>
-      </w:r>
-      <w:r>
-        <w:t xml:space="preserve">document provides a comprehensive overview of the full set of STIX data models, which in addition to the nine top-level component data models mentioned in the Introduction, includes a </w:t>
-      </w:r>
-      <w:r>
-        <w:t xml:space="preserve">core </w:t>
-      </w:r>
-      <w:r>
-        <w:t xml:space="preserve">data model, a </w:t>
-      </w:r>
-      <w:r>
-        <w:t xml:space="preserve">common </w:t>
-      </w:r>
-      <w:r>
-        <w:t>data model</w:t>
-      </w:r>
-      <w:r>
-        <w:t xml:space="preserve">, a cross-cutting data marking </w:t>
-      </w:r>
-      <w:r>
-        <w:t>data model</w:t>
-      </w:r>
-      <w:r>
-        <w:t xml:space="preserve">, </w:t>
-      </w:r>
-      <w:r>
-        <w:t xml:space="preserve">various extension data models, and </w:t>
-      </w:r>
-      <w:r>
-        <w:t xml:space="preserve">a set of default </w:t>
-      </w:r>
-      <w:r>
-        <w:t xml:space="preserve">controlled </w:t>
-      </w:r>
-      <w:r>
-        <w:t>vocabularies</w:t>
-      </w:r>
-      <w:r>
-        <w:t xml:space="preserve">.  </w:t>
-      </w:r>
-      <w:hyperlink w:anchor="AdditionalArtifacts" w:history="1">
+          <w:t>STIX</w:t>
+        </w:r>
         <w:r>
           <w:rPr>
             <w:rStyle w:val="Hyperlink"/>
             <w:i/>
-          </w:rPr>
-          <w:t>STIX Version 1.2.1 Part 1: Overview</w:t>
+            <w:vertAlign w:val="superscript"/>
+          </w:rPr>
+          <w:t>TM</w:t>
+        </w:r>
+        <w:r>
+          <w:rPr>
+            <w:rStyle w:val="Hyperlink"/>
+            <w:i/>
+          </w:rPr>
+          <w:t xml:space="preserve"> Version 1.2.1 Part 1: Overview</w:t>
+        </w:r>
+      </w:hyperlink>
+      <w:r>
+        <w:t xml:space="preserve"> </w:t>
+      </w:r>
+      <w:r>
+        <w:t xml:space="preserve">document provides a comprehensive overview of the full set of STIX data models, which in addition to the nine top-level component data models mentioned in the Introduction, includes a </w:t>
+      </w:r>
+      <w:r>
+        <w:t xml:space="preserve">core </w:t>
+      </w:r>
+      <w:r>
+        <w:t xml:space="preserve">data model, a </w:t>
+      </w:r>
+      <w:r>
+        <w:t xml:space="preserve">common </w:t>
+      </w:r>
+      <w:r>
+        <w:t>data model</w:t>
+      </w:r>
+      <w:r>
+        <w:t xml:space="preserve">, a cross-cutting data marking </w:t>
+      </w:r>
+      <w:r>
+        <w:t>data model</w:t>
+      </w:r>
+      <w:r>
+        <w:t xml:space="preserve">, </w:t>
+      </w:r>
+      <w:r>
+        <w:t xml:space="preserve">various extension data models, and </w:t>
+      </w:r>
+      <w:r>
+        <w:t xml:space="preserve">a set of default </w:t>
+      </w:r>
+      <w:r>
+        <w:t xml:space="preserve">controlled </w:t>
+      </w:r>
+      <w:r>
+        <w:t>vocabularies</w:t>
+      </w:r>
+      <w:r>
+        <w:t xml:space="preserve">.  </w:t>
+      </w:r>
+      <w:hyperlink w:anchor="AdditionalArtifacts" w:history="1">
+        <w:r>
+          <w:rPr>
+            <w:rStyle w:val="Hyperlink"/>
+            <w:i/>
+          </w:rPr>
+          <w:t>STIX</w:t>
+        </w:r>
+        <w:r>
+          <w:rPr>
+            <w:rStyle w:val="Hyperlink"/>
+            <w:i/>
+            <w:vertAlign w:val="superscript"/>
+          </w:rPr>
+          <w:t>TM</w:t>
+        </w:r>
+        <w:r>
+          <w:rPr>
+            <w:rStyle w:val="Hyperlink"/>
+            <w:i/>
+          </w:rPr>
+          <w:t xml:space="preserve"> Version 1.2.1 Part 1: Overview</w:t>
         </w:r>
       </w:hyperlink>
       <w:r>
@@ -4305,7 +4611,22 @@
             <w:rStyle w:val="Hyperlink"/>
             <w:i/>
           </w:rPr>
-          <w:t>STIX Version 1.2.1 Part 1: Overview</w:t>
+          <w:t>STIX</w:t>
+        </w:r>
+        <w:r>
+          <w:rPr>
+            <w:rStyle w:val="Hyperlink"/>
+            <w:i/>
+            <w:vertAlign w:val="superscript"/>
+          </w:rPr>
+          <w:t>TM</w:t>
+        </w:r>
+        <w:r>
+          <w:rPr>
+            <w:rStyle w:val="Hyperlink"/>
+            <w:i/>
+          </w:rPr>
+          <w:t xml:space="preserve"> Version 1.2.1 Part 1: Overview</w:t>
         </w:r>
       </w:hyperlink>
       <w:r>
@@ -4377,32 +4698,67 @@
       <w:pPr>
         <w:pStyle w:val="Caption"/>
       </w:pPr>
-      <w:bookmarkStart w:id="14" w:name="_Ref417297619"/>
+      <w:bookmarkStart w:id="15" w:name="_Ref417297619"/>
       <w:r>
         <w:t xml:space="preserve">Figure </w:t>
       </w:r>
-      <w:fldSimple w:instr=" STYLEREF 1 \s ">
-        <w:r>
-          <w:rPr>
-            <w:noProof/>
-          </w:rPr>
-          <w:t>1</w:t>
-        </w:r>
-      </w:fldSimple>
+      <w:r>
+        <w:fldChar w:fldCharType="begin"/>
+      </w:r>
+      <w:r>
+        <w:instrText xml:space="preserve"> STYLEREF 1 \s </w:instrText>
+      </w:r>
+      <w:r>
+        <w:fldChar w:fldCharType="separate"/>
+      </w:r>
+      <w:r>
+        <w:rPr>
+          <w:noProof/>
+        </w:rPr>
+        <w:t>1</w:t>
+      </w:r>
+      <w:r>
+        <w:rPr>
+          <w:noProof/>
+        </w:rPr>
+        <w:fldChar w:fldCharType="end"/>
+      </w:r>
       <w:r>
         <w:noBreakHyphen/>
       </w:r>
-      <w:fldSimple w:instr=" SEQ Figure \* ARABIC \s 1 ">
-        <w:r>
-          <w:rPr>
-            <w:noProof/>
-          </w:rPr>
-          <w:t>1</w:t>
-        </w:r>
-      </w:fldSimple>
-      <w:bookmarkEnd w:id="14"/>
-      <w:r>
-        <w:t>. STIX Language v1.</w:t>
+      <w:r>
+        <w:fldChar w:fldCharType="begin"/>
+      </w:r>
+      <w:r>
+        <w:instrText xml:space="preserve"> SEQ Figure \* ARABIC \s 1 </w:instrText>
+      </w:r>
+      <w:r>
+        <w:fldChar w:fldCharType="separate"/>
+      </w:r>
+      <w:r>
+        <w:rPr>
+          <w:noProof/>
+        </w:rPr>
+        <w:t>1</w:t>
+      </w:r>
+      <w:r>
+        <w:rPr>
+          <w:noProof/>
+        </w:rPr>
+        <w:fldChar w:fldCharType="end"/>
+      </w:r>
+      <w:bookmarkEnd w:id="15"/>
+      <w:r>
+        <w:t>. STIX</w:t>
+      </w:r>
+      <w:r>
+        <w:rPr>
+          <w:vertAlign w:val="superscript"/>
+        </w:rPr>
+        <w:t>TM</w:t>
+      </w:r>
+      <w:r>
+        <w:t xml:space="preserve"> Language v1.</w:t>
       </w:r>
       <w:r>
         <w:t>2</w:t>
@@ -4426,16 +4782,16 @@
         <w:spacing w:before="360" w:after="60"/>
         <w:ind w:left="720" w:hanging="720"/>
       </w:pPr>
-      <w:bookmarkStart w:id="15" w:name="_Ref417297460"/>
-      <w:bookmarkStart w:id="16" w:name="_Toc419122284"/>
-      <w:bookmarkStart w:id="17" w:name="_Toc429574205"/>
+      <w:bookmarkStart w:id="16" w:name="_Ref417297460"/>
+      <w:bookmarkStart w:id="17" w:name="_Toc419122284"/>
+      <w:bookmarkStart w:id="18" w:name="_Toc431986414"/>
       <w:r>
         <w:t>Document Conventions</w:t>
       </w:r>
       <w:bookmarkEnd w:id="13"/>
-      <w:bookmarkEnd w:id="15"/>
       <w:bookmarkEnd w:id="16"/>
       <w:bookmarkEnd w:id="17"/>
+      <w:bookmarkEnd w:id="18"/>
     </w:p>
     <w:p>
       <w:r>
@@ -4451,17 +4807,17 @@
         </w:tabs>
         <w:spacing w:before="360" w:after="60"/>
       </w:pPr>
-      <w:bookmarkStart w:id="18" w:name="_Toc389570603"/>
-      <w:bookmarkStart w:id="19" w:name="_Toc389581073"/>
-      <w:bookmarkStart w:id="20" w:name="_Toc419122286"/>
-      <w:bookmarkStart w:id="21" w:name="_Toc429574206"/>
+      <w:bookmarkStart w:id="19" w:name="_Toc389570603"/>
+      <w:bookmarkStart w:id="20" w:name="_Toc389581073"/>
+      <w:bookmarkStart w:id="21" w:name="_Toc419122286"/>
+      <w:bookmarkStart w:id="22" w:name="_Toc431986415"/>
       <w:r>
         <w:t>Fonts</w:t>
       </w:r>
-      <w:bookmarkEnd w:id="18"/>
       <w:bookmarkEnd w:id="19"/>
       <w:bookmarkEnd w:id="20"/>
       <w:bookmarkEnd w:id="21"/>
+      <w:bookmarkEnd w:id="22"/>
     </w:p>
     <w:p>
       <w:pPr>
@@ -4519,7 +4875,26 @@
             <w:i/>
             <w:sz w:val="20"/>
           </w:rPr>
-          <w:t>STIX Version 1.2.1 Part 1: Overview</w:t>
+          <w:t>STIX</w:t>
+        </w:r>
+        <w:r>
+          <w:rPr>
+            <w:rStyle w:val="Hyperlink"/>
+            <w:rFonts w:ascii="Arial" w:hAnsi="Arial"/>
+            <w:i/>
+            <w:sz w:val="20"/>
+            <w:vertAlign w:val="superscript"/>
+          </w:rPr>
+          <w:t>TM</w:t>
+        </w:r>
+        <w:r>
+          <w:rPr>
+            <w:rStyle w:val="Hyperlink"/>
+            <w:rFonts w:ascii="Arial" w:hAnsi="Arial"/>
+            <w:i/>
+            <w:sz w:val="20"/>
+          </w:rPr>
+          <w:t xml:space="preserve"> Version 1.2.1 Part 1: Overview</w:t>
         </w:r>
       </w:hyperlink>
       <w:r>
@@ -4840,15 +5215,15 @@
         </w:tabs>
         <w:spacing w:before="360" w:after="60"/>
       </w:pPr>
-      <w:bookmarkStart w:id="22" w:name="_Ref394486021"/>
-      <w:bookmarkStart w:id="23" w:name="_Toc419122287"/>
-      <w:bookmarkStart w:id="24" w:name="_Toc429574207"/>
+      <w:bookmarkStart w:id="23" w:name="_Ref394486021"/>
+      <w:bookmarkStart w:id="24" w:name="_Toc419122287"/>
+      <w:bookmarkStart w:id="25" w:name="_Toc431986416"/>
       <w:r>
         <w:t>UML Package References</w:t>
       </w:r>
-      <w:bookmarkEnd w:id="22"/>
       <w:bookmarkEnd w:id="23"/>
       <w:bookmarkEnd w:id="24"/>
+      <w:bookmarkEnd w:id="25"/>
     </w:p>
     <w:p>
       <w:pPr>
@@ -4887,7 +5262,22 @@
             <w:rStyle w:val="Hyperlink"/>
             <w:i/>
           </w:rPr>
-          <w:t>STIX Version 1.2.1 Part 1: Overview</w:t>
+          <w:t>STIX</w:t>
+        </w:r>
+        <w:r>
+          <w:rPr>
+            <w:rStyle w:val="Hyperlink"/>
+            <w:i/>
+            <w:vertAlign w:val="superscript"/>
+          </w:rPr>
+          <w:t>TM</w:t>
+        </w:r>
+        <w:r>
+          <w:rPr>
+            <w:rStyle w:val="Hyperlink"/>
+            <w:i/>
+          </w:rPr>
+          <w:t xml:space="preserve"> Version 1.2.1 Part 1: Overview</w:t>
         </w:r>
       </w:hyperlink>
       <w:r>
@@ -4929,25 +5319,25 @@
         </w:tabs>
         <w:spacing w:before="360" w:after="60"/>
       </w:pPr>
-      <w:bookmarkStart w:id="25" w:name="_Toc389570605"/>
-      <w:bookmarkStart w:id="26" w:name="_Toc389581075"/>
-      <w:bookmarkStart w:id="27" w:name="_Toc419122288"/>
-      <w:bookmarkStart w:id="28" w:name="_Toc429574208"/>
+      <w:bookmarkStart w:id="26" w:name="_Toc389570605"/>
+      <w:bookmarkStart w:id="27" w:name="_Toc389581075"/>
+      <w:bookmarkStart w:id="28" w:name="_Toc419122288"/>
+      <w:bookmarkStart w:id="29" w:name="_Toc431986417"/>
       <w:r>
         <w:t>UML Diagrams</w:t>
       </w:r>
-      <w:bookmarkEnd w:id="25"/>
       <w:bookmarkEnd w:id="26"/>
       <w:bookmarkEnd w:id="27"/>
       <w:bookmarkEnd w:id="28"/>
+      <w:bookmarkEnd w:id="29"/>
     </w:p>
     <w:p>
       <w:pPr>
         <w:spacing w:after="240"/>
       </w:pPr>
-      <w:bookmarkStart w:id="29" w:name="_Toc389570606"/>
-      <w:bookmarkStart w:id="30" w:name="_Toc389581076"/>
-      <w:bookmarkStart w:id="31" w:name="_Ref394436861"/>
+      <w:bookmarkStart w:id="30" w:name="_Toc389570606"/>
+      <w:bookmarkStart w:id="31" w:name="_Toc389581076"/>
+      <w:bookmarkStart w:id="32" w:name="_Ref394436861"/>
       <w:r>
         <w:t xml:space="preserve">This specification makes use of UML diagrams to visually depict relationships between STIX Language constructs. Note that the diagrams have been extracted directly from the full UML model for STIX; they </w:t>
       </w:r>
@@ -4979,15 +5369,15 @@
         <w:spacing w:before="360" w:after="0"/>
         <w:ind w:left="720" w:hanging="720"/>
       </w:pPr>
-      <w:bookmarkStart w:id="32" w:name="_Toc398242026"/>
-      <w:bookmarkStart w:id="33" w:name="_Toc419122289"/>
-      <w:bookmarkStart w:id="34" w:name="_Toc429574209"/>
+      <w:bookmarkStart w:id="33" w:name="_Toc398242026"/>
+      <w:bookmarkStart w:id="34" w:name="_Toc419122289"/>
+      <w:bookmarkStart w:id="35" w:name="_Toc431986418"/>
       <w:r>
         <w:t>Class Properties</w:t>
       </w:r>
-      <w:bookmarkEnd w:id="32"/>
       <w:bookmarkEnd w:id="33"/>
       <w:bookmarkEnd w:id="34"/>
+      <w:bookmarkEnd w:id="35"/>
     </w:p>
     <w:p>
       <w:pPr>
@@ -5006,15 +5396,15 @@
         <w:spacing w:before="360" w:after="0"/>
         <w:ind w:left="720" w:hanging="720"/>
       </w:pPr>
-      <w:bookmarkStart w:id="35" w:name="_Toc398242027"/>
-      <w:bookmarkStart w:id="36" w:name="_Toc419122290"/>
-      <w:bookmarkStart w:id="37" w:name="_Toc429574210"/>
+      <w:bookmarkStart w:id="36" w:name="_Toc398242027"/>
+      <w:bookmarkStart w:id="37" w:name="_Toc419122290"/>
+      <w:bookmarkStart w:id="38" w:name="_Toc431986419"/>
       <w:r>
         <w:t>Diagram Icons and Arrow Types</w:t>
       </w:r>
-      <w:bookmarkEnd w:id="35"/>
       <w:bookmarkEnd w:id="36"/>
       <w:bookmarkEnd w:id="37"/>
+      <w:bookmarkEnd w:id="38"/>
     </w:p>
     <w:p>
       <w:pPr>
@@ -5099,30 +5489,56 @@
           <w:b/>
         </w:rPr>
       </w:pPr>
-      <w:bookmarkStart w:id="38" w:name="_Ref397637630"/>
+      <w:bookmarkStart w:id="39" w:name="_Ref397637630"/>
       <w:r>
         <w:t xml:space="preserve">Table </w:t>
       </w:r>
-      <w:fldSimple w:instr=" STYLEREF 1 \s ">
-        <w:r>
-          <w:rPr>
-            <w:noProof/>
-          </w:rPr>
-          <w:t>1</w:t>
-        </w:r>
-      </w:fldSimple>
+      <w:r>
+        <w:fldChar w:fldCharType="begin"/>
+      </w:r>
+      <w:r>
+        <w:instrText xml:space="preserve"> STYLEREF 1 \s </w:instrText>
+      </w:r>
+      <w:r>
+        <w:fldChar w:fldCharType="separate"/>
+      </w:r>
+      <w:r>
+        <w:rPr>
+          <w:noProof/>
+        </w:rPr>
+        <w:t>1</w:t>
+      </w:r>
+      <w:r>
+        <w:rPr>
+          <w:noProof/>
+        </w:rPr>
+        <w:fldChar w:fldCharType="end"/>
+      </w:r>
       <w:r>
         <w:noBreakHyphen/>
       </w:r>
-      <w:fldSimple w:instr=" SEQ Table \* ARABIC \s 1 ">
-        <w:r>
-          <w:rPr>
-            <w:noProof/>
-          </w:rPr>
-          <w:t>1</w:t>
-        </w:r>
-      </w:fldSimple>
-      <w:bookmarkEnd w:id="38"/>
+      <w:r>
+        <w:fldChar w:fldCharType="begin"/>
+      </w:r>
+      <w:r>
+        <w:instrText xml:space="preserve"> SEQ Table \* ARABIC \s 1 </w:instrText>
+      </w:r>
+      <w:r>
+        <w:fldChar w:fldCharType="separate"/>
+      </w:r>
+      <w:r>
+        <w:rPr>
+          <w:noProof/>
+        </w:rPr>
+        <w:t>1</w:t>
+      </w:r>
+      <w:r>
+        <w:rPr>
+          <w:noProof/>
+        </w:rPr>
+        <w:fldChar w:fldCharType="end"/>
+      </w:r>
+      <w:bookmarkEnd w:id="39"/>
       <w:r>
         <w:t>.  UML diagram icons</w:t>
       </w:r>
@@ -5366,10 +5782,10 @@
                   <v:path o:extrusionok="f" gradientshapeok="t" o:connecttype="rect"/>
                   <o:lock v:ext="edit" aspectratio="t"/>
                 </v:shapetype>
-                <v:shape id="_x0000_i1025" type="#_x0000_t75" style="width:21pt;height:21pt" o:ole="">
+                <v:shape id="_x0000_i1025" type="#_x0000_t75" style="width:21.75pt;height:21.75pt" o:ole="">
                   <v:imagedata r:id="rId26" o:title=""/>
                 </v:shape>
-                <o:OLEObject Type="Embed" ProgID="PBrush" ShapeID="_x0000_i1025" DrawAspect="Content" ObjectID="_1504033895" r:id="rId27"/>
+                <o:OLEObject Type="Embed" ProgID="PBrush" ShapeID="_x0000_i1025" DrawAspect="Content" ObjectID="_1505728611" r:id="rId27"/>
               </w:object>
             </w:r>
           </w:p>
@@ -5526,7 +5942,7 @@
                 <v:shape id="_x0000_i1026" type="#_x0000_t75" style="width:14.25pt;height:14.25pt" o:ole="">
                   <v:imagedata r:id="rId29" o:title=""/>
                 </v:shape>
-                <o:OLEObject Type="Embed" ProgID="PBrush" ShapeID="_x0000_i1026" DrawAspect="Content" ObjectID="_1504033896" r:id="rId30"/>
+                <o:OLEObject Type="Embed" ProgID="PBrush" ShapeID="_x0000_i1026" DrawAspect="Content" ObjectID="_1505728612" r:id="rId30"/>
               </w:object>
             </w:r>
           </w:p>
@@ -5587,7 +6003,7 @@
                 <v:shape id="_x0000_i1027" type="#_x0000_t75" style="width:14.25pt;height:14.25pt" o:ole="">
                   <v:imagedata r:id="rId31" o:title=""/>
                 </v:shape>
-                <o:OLEObject Type="Embed" ProgID="PBrush" ShapeID="_x0000_i1027" DrawAspect="Content" ObjectID="_1504033897" r:id="rId32"/>
+                <o:OLEObject Type="Embed" ProgID="PBrush" ShapeID="_x0000_i1027" DrawAspect="Content" ObjectID="_1505728613" r:id="rId32"/>
               </w:object>
             </w:r>
           </w:p>
@@ -5706,7 +6122,7 @@
                 </mc:Choice>
                 <mc:Fallback>
                   <w:pict>
-                    <v:shapetype w14:anchorId="21DAB553" id="_x0000_t32" coordsize="21600,21600" o:spt="32" o:oned="t" path="m,l21600,21600e" filled="f">
+                    <v:shapetype w14:anchorId="06248115" id="_x0000_t32" coordsize="21600,21600" o:spt="32" o:oned="t" path="m,l21600,21600e" filled="f">
                       <v:path arrowok="t" fillok="f" o:connecttype="none"/>
                       <o:lock v:ext="edit" shapetype="t"/>
                     </v:shapetype>
@@ -5770,10 +6186,10 @@
                 <w:color w:val="000000" w:themeColor="text1"/>
               </w:rPr>
               <w:object w:dxaOrig="1140" w:dyaOrig="780">
-                <v:shape id="_x0000_i1028" type="#_x0000_t75" style="width:57.75pt;height:35.25pt" o:ole="">
+                <v:shape id="_x0000_i1028" type="#_x0000_t75" style="width:57.75pt;height:36pt" o:ole="">
                   <v:imagedata r:id="rId33" o:title=""/>
                 </v:shape>
-                <o:OLEObject Type="Embed" ProgID="PBrush" ShapeID="_x0000_i1028" DrawAspect="Content" ObjectID="_1504033898" r:id="rId34"/>
+                <o:OLEObject Type="Embed" ProgID="PBrush" ShapeID="_x0000_i1028" DrawAspect="Content" ObjectID="_1505728614" r:id="rId34"/>
               </w:object>
             </w:r>
           </w:p>
@@ -5814,18 +6230,18 @@
         <w:spacing w:before="360" w:after="0"/>
         <w:ind w:left="720" w:hanging="720"/>
       </w:pPr>
-      <w:bookmarkStart w:id="39" w:name="_Ref397935245"/>
-      <w:bookmarkStart w:id="40" w:name="_Toc398242028"/>
-      <w:bookmarkStart w:id="41" w:name="_Toc419122291"/>
-      <w:bookmarkStart w:id="42" w:name="_Toc429574211"/>
+      <w:bookmarkStart w:id="40" w:name="_Ref397935245"/>
+      <w:bookmarkStart w:id="41" w:name="_Toc398242028"/>
+      <w:bookmarkStart w:id="42" w:name="_Toc419122291"/>
+      <w:bookmarkStart w:id="43" w:name="_Toc431986420"/>
       <w:r>
         <w:lastRenderedPageBreak/>
         <w:t>Color Coding</w:t>
       </w:r>
-      <w:bookmarkEnd w:id="39"/>
       <w:bookmarkEnd w:id="40"/>
       <w:bookmarkEnd w:id="41"/>
       <w:bookmarkEnd w:id="42"/>
+      <w:bookmarkEnd w:id="43"/>
     </w:p>
     <w:p>
       <w:r>
@@ -5899,7 +6315,7 @@
       <w:r>
         <w:t>.</w:t>
       </w:r>
-      <w:bookmarkStart w:id="43" w:name="_Ref397676401"/>
+      <w:bookmarkStart w:id="44" w:name="_Ref397676401"/>
     </w:p>
     <w:p>
       <w:r>
@@ -5950,31 +6366,57 @@
           <w:b/>
         </w:rPr>
       </w:pPr>
-      <w:bookmarkStart w:id="44" w:name="_Ref417308199"/>
+      <w:bookmarkStart w:id="45" w:name="_Ref417308199"/>
       <w:r>
         <w:t xml:space="preserve">Figure </w:t>
       </w:r>
-      <w:fldSimple w:instr=" STYLEREF 1 \s ">
-        <w:r>
-          <w:rPr>
-            <w:noProof/>
-          </w:rPr>
-          <w:t>1</w:t>
-        </w:r>
-      </w:fldSimple>
+      <w:r>
+        <w:fldChar w:fldCharType="begin"/>
+      </w:r>
+      <w:r>
+        <w:instrText xml:space="preserve"> STYLEREF 1 \s </w:instrText>
+      </w:r>
+      <w:r>
+        <w:fldChar w:fldCharType="separate"/>
+      </w:r>
+      <w:r>
+        <w:rPr>
+          <w:noProof/>
+        </w:rPr>
+        <w:t>1</w:t>
+      </w:r>
+      <w:r>
+        <w:rPr>
+          <w:noProof/>
+        </w:rPr>
+        <w:fldChar w:fldCharType="end"/>
+      </w:r>
       <w:r>
         <w:noBreakHyphen/>
       </w:r>
-      <w:fldSimple w:instr=" SEQ Figure \* ARABIC \s 1 ">
-        <w:r>
-          <w:rPr>
-            <w:noProof/>
-          </w:rPr>
-          <w:t>2</w:t>
-        </w:r>
-      </w:fldSimple>
-      <w:bookmarkEnd w:id="43"/>
+      <w:r>
+        <w:fldChar w:fldCharType="begin"/>
+      </w:r>
+      <w:r>
+        <w:instrText xml:space="preserve"> SEQ Figure \* ARABIC \s 1 </w:instrText>
+      </w:r>
+      <w:r>
+        <w:fldChar w:fldCharType="separate"/>
+      </w:r>
+      <w:r>
+        <w:rPr>
+          <w:noProof/>
+        </w:rPr>
+        <w:t>2</w:t>
+      </w:r>
+      <w:r>
+        <w:rPr>
+          <w:noProof/>
+        </w:rPr>
+        <w:fldChar w:fldCharType="end"/>
+      </w:r>
       <w:bookmarkEnd w:id="44"/>
+      <w:bookmarkEnd w:id="45"/>
       <w:r>
         <w:t xml:space="preserve">.  </w:t>
       </w:r>
@@ -5991,22 +6433,22 @@
         </w:tabs>
         <w:spacing w:before="360" w:after="60"/>
       </w:pPr>
-      <w:bookmarkStart w:id="45" w:name="_Toc419122292"/>
-      <w:bookmarkStart w:id="46" w:name="_Toc429574212"/>
+      <w:bookmarkStart w:id="46" w:name="_Toc419122292"/>
+      <w:bookmarkStart w:id="47" w:name="_Toc431986421"/>
       <w:r>
         <w:t>Property Table Notation</w:t>
       </w:r>
-      <w:bookmarkEnd w:id="29"/>
       <w:bookmarkEnd w:id="30"/>
       <w:bookmarkEnd w:id="31"/>
-      <w:bookmarkEnd w:id="45"/>
+      <w:bookmarkEnd w:id="32"/>
       <w:bookmarkEnd w:id="46"/>
+      <w:bookmarkEnd w:id="47"/>
     </w:p>
     <w:p>
       <w:pPr>
         <w:spacing w:after="240"/>
       </w:pPr>
-      <w:bookmarkStart w:id="47" w:name="_Ref394327838"/>
+      <w:bookmarkStart w:id="48" w:name="_Ref394327838"/>
       <w:r>
         <w:t xml:space="preserve">Throughout </w:t>
       </w:r>
@@ -6247,17 +6689,17 @@
         </w:tabs>
         <w:spacing w:before="360" w:after="60"/>
       </w:pPr>
-      <w:bookmarkStart w:id="48" w:name="_Toc412634016"/>
-      <w:bookmarkStart w:id="49" w:name="_Toc412793151"/>
-      <w:bookmarkStart w:id="50" w:name="_Toc419122293"/>
-      <w:bookmarkStart w:id="51" w:name="_Toc429574213"/>
+      <w:bookmarkStart w:id="49" w:name="_Toc412634016"/>
+      <w:bookmarkStart w:id="50" w:name="_Toc412793151"/>
+      <w:bookmarkStart w:id="51" w:name="_Toc419122293"/>
+      <w:bookmarkStart w:id="52" w:name="_Toc431986422"/>
       <w:r>
         <w:t>Property and Class Descriptions</w:t>
       </w:r>
-      <w:bookmarkEnd w:id="48"/>
       <w:bookmarkEnd w:id="49"/>
       <w:bookmarkEnd w:id="50"/>
       <w:bookmarkEnd w:id="51"/>
+      <w:bookmarkEnd w:id="52"/>
     </w:p>
     <w:p>
       <w:pPr>
@@ -6713,18 +7155,18 @@
       <w:pPr>
         <w:pStyle w:val="Heading2"/>
       </w:pPr>
-      <w:bookmarkStart w:id="52" w:name="_Toc85472893"/>
-      <w:bookmarkStart w:id="53" w:name="_Toc287332007"/>
-      <w:bookmarkStart w:id="54" w:name="_Ref428790129"/>
-      <w:bookmarkStart w:id="55" w:name="_Toc429574214"/>
-      <w:bookmarkEnd w:id="47"/>
+      <w:bookmarkStart w:id="53" w:name="_Toc85472893"/>
+      <w:bookmarkStart w:id="54" w:name="_Toc287332007"/>
+      <w:bookmarkStart w:id="55" w:name="_Ref428790129"/>
+      <w:bookmarkStart w:id="56" w:name="_Toc431986423"/>
+      <w:bookmarkEnd w:id="48"/>
       <w:r>
         <w:t>Terminology</w:t>
       </w:r>
-      <w:bookmarkEnd w:id="52"/>
       <w:bookmarkEnd w:id="53"/>
       <w:bookmarkEnd w:id="54"/>
       <w:bookmarkEnd w:id="55"/>
+      <w:bookmarkEnd w:id="56"/>
     </w:p>
     <w:p>
       <w:r>
@@ -6894,37 +7336,37 @@
       <w:pPr>
         <w:pStyle w:val="Heading2"/>
       </w:pPr>
-      <w:bookmarkStart w:id="56" w:name="_Ref7502892"/>
-      <w:bookmarkStart w:id="57" w:name="_Toc12011611"/>
-      <w:bookmarkStart w:id="58" w:name="_Toc85472894"/>
-      <w:bookmarkStart w:id="59" w:name="_Toc287332008"/>
-      <w:bookmarkStart w:id="60" w:name="_Ref428790140"/>
-      <w:bookmarkStart w:id="61" w:name="_Toc429574215"/>
+      <w:bookmarkStart w:id="57" w:name="_Ref7502892"/>
+      <w:bookmarkStart w:id="58" w:name="_Toc12011611"/>
+      <w:bookmarkStart w:id="59" w:name="_Toc85472894"/>
+      <w:bookmarkStart w:id="60" w:name="_Toc287332008"/>
+      <w:bookmarkStart w:id="61" w:name="_Ref428790140"/>
+      <w:bookmarkStart w:id="62" w:name="_Toc431986424"/>
       <w:r>
         <w:t>Normative</w:t>
       </w:r>
-      <w:bookmarkEnd w:id="56"/>
       <w:bookmarkEnd w:id="57"/>
+      <w:bookmarkEnd w:id="58"/>
       <w:r>
         <w:t xml:space="preserve"> References</w:t>
       </w:r>
-      <w:bookmarkEnd w:id="58"/>
       <w:bookmarkEnd w:id="59"/>
       <w:bookmarkEnd w:id="60"/>
       <w:bookmarkEnd w:id="61"/>
+      <w:bookmarkEnd w:id="62"/>
     </w:p>
     <w:p>
       <w:pPr>
         <w:pStyle w:val="Ref"/>
       </w:pPr>
-      <w:bookmarkStart w:id="62" w:name="rfc2119"/>
+      <w:bookmarkStart w:id="63" w:name="rfc2119"/>
       <w:r>
         <w:rPr>
           <w:rStyle w:val="Refterm"/>
         </w:rPr>
         <w:t>[RFC2119]</w:t>
       </w:r>
-      <w:bookmarkEnd w:id="62"/>
+      <w:bookmarkEnd w:id="63"/>
       <w:r>
         <w:tab/>
         <w:t>Bradner,</w:t>
@@ -6972,14 +7414,14 @@
       <w:pPr>
         <w:pStyle w:val="Heading1"/>
       </w:pPr>
-      <w:bookmarkStart w:id="63" w:name="_Ref428790152"/>
-      <w:bookmarkStart w:id="64" w:name="_Toc429574216"/>
+      <w:bookmarkStart w:id="64" w:name="_Ref428790152"/>
+      <w:bookmarkStart w:id="65" w:name="_Toc431986425"/>
       <w:r>
         <w:lastRenderedPageBreak/>
         <w:t>Background Information</w:t>
       </w:r>
-      <w:bookmarkEnd w:id="63"/>
       <w:bookmarkEnd w:id="64"/>
+      <w:bookmarkEnd w:id="65"/>
     </w:p>
     <w:p>
       <w:r>
@@ -7049,8 +7491,8 @@
         <w:spacing w:before="360" w:after="60"/>
         <w:ind w:left="720" w:hanging="720"/>
       </w:pPr>
-      <w:bookmarkStart w:id="65" w:name="_Toc419122295"/>
-      <w:bookmarkStart w:id="66" w:name="_Toc429574217"/>
+      <w:bookmarkStart w:id="66" w:name="_Toc419122295"/>
+      <w:bookmarkStart w:id="67" w:name="_Toc431986426"/>
       <w:r>
         <w:t xml:space="preserve">Exploit Target-Related </w:t>
       </w:r>
@@ -7060,8 +7502,8 @@
       <w:r>
         <w:t>Data Models</w:t>
       </w:r>
-      <w:bookmarkEnd w:id="65"/>
       <w:bookmarkEnd w:id="66"/>
+      <w:bookmarkEnd w:id="67"/>
     </w:p>
     <w:p>
       <w:pPr>
@@ -7283,7 +7725,7 @@
                     </a:ln>
                     <a:extLst>
                       <a:ext uri="{53640926-AAD7-44d8-BBD7-CCE9431645EC}">
-                        <a14:shadowObscured xmlns:a14="http://schemas.microsoft.com/office/drawing/2010/main" xmlns:w="http://schemas.openxmlformats.org/wordprocessingml/2006/main" xmlns:w10="urn:schemas-microsoft-com:office:word" xmlns:v="urn:schemas-microsoft-com:vml" xmlns:o="urn:schemas-microsoft-com:office:office" xmlns:mv="urn:schemas-microsoft-com:mac:vml" xmlns:mo="http://schemas.microsoft.com/office/mac/office/2008/main" xmlns=""/>
+                        <a14:shadowObscured xmlns="" xmlns:mo="http://schemas.microsoft.com/office/mac/office/2008/main" xmlns:mv="urn:schemas-microsoft-com:mac:vml" xmlns:o="urn:schemas-microsoft-com:office:office" xmlns:v="urn:schemas-microsoft-com:vml" xmlns:w10="urn:schemas-microsoft-com:office:word" xmlns:w="http://schemas.openxmlformats.org/wordprocessingml/2006/main" xmlns:a14="http://schemas.microsoft.com/office/drawing/2010/main"/>
                       </a:ext>
                     </a:extLst>
                   </pic:spPr>
@@ -7301,30 +7743,56 @@
           <w:b/>
         </w:rPr>
       </w:pPr>
-      <w:bookmarkStart w:id="67" w:name="_Ref397941046"/>
+      <w:bookmarkStart w:id="68" w:name="_Ref397941046"/>
       <w:r>
         <w:t xml:space="preserve">Figure </w:t>
       </w:r>
-      <w:fldSimple w:instr=" STYLEREF 1 \s ">
-        <w:r>
-          <w:rPr>
-            <w:noProof/>
-          </w:rPr>
-          <w:t>2</w:t>
-        </w:r>
-      </w:fldSimple>
+      <w:r>
+        <w:fldChar w:fldCharType="begin"/>
+      </w:r>
+      <w:r>
+        <w:instrText xml:space="preserve"> STYLEREF 1 \s </w:instrText>
+      </w:r>
+      <w:r>
+        <w:fldChar w:fldCharType="separate"/>
+      </w:r>
+      <w:r>
+        <w:rPr>
+          <w:noProof/>
+        </w:rPr>
+        <w:t>2</w:t>
+      </w:r>
+      <w:r>
+        <w:rPr>
+          <w:noProof/>
+        </w:rPr>
+        <w:fldChar w:fldCharType="end"/>
+      </w:r>
       <w:r>
         <w:noBreakHyphen/>
       </w:r>
-      <w:fldSimple w:instr=" SEQ Figure \* ARABIC \s 1 ">
-        <w:r>
-          <w:rPr>
-            <w:noProof/>
-          </w:rPr>
-          <w:t>1</w:t>
-        </w:r>
-      </w:fldSimple>
-      <w:bookmarkEnd w:id="67"/>
+      <w:r>
+        <w:fldChar w:fldCharType="begin"/>
+      </w:r>
+      <w:r>
+        <w:instrText xml:space="preserve"> SEQ Figure \* ARABIC \s 1 </w:instrText>
+      </w:r>
+      <w:r>
+        <w:fldChar w:fldCharType="separate"/>
+      </w:r>
+      <w:r>
+        <w:rPr>
+          <w:noProof/>
+        </w:rPr>
+        <w:t>1</w:t>
+      </w:r>
+      <w:r>
+        <w:rPr>
+          <w:noProof/>
+        </w:rPr>
+        <w:fldChar w:fldCharType="end"/>
+      </w:r>
+      <w:bookmarkEnd w:id="68"/>
       <w:r>
         <w:t xml:space="preserve">.  </w:t>
       </w:r>
@@ -7417,7 +7885,22 @@
             <w:rStyle w:val="Hyperlink"/>
             <w:i/>
           </w:rPr>
-          <w:t xml:space="preserve">STIX Version 1.2.1 Part </w:t>
+          <w:t>STIX</w:t>
+        </w:r>
+        <w:r>
+          <w:rPr>
+            <w:rStyle w:val="Hyperlink"/>
+            <w:i/>
+            <w:vertAlign w:val="superscript"/>
+          </w:rPr>
+          <w:t>TM</w:t>
+        </w:r>
+        <w:r>
+          <w:rPr>
+            <w:rStyle w:val="Hyperlink"/>
+            <w:i/>
+          </w:rPr>
+          <w:t xml:space="preserve"> Version 1.2.1 Part </w:t>
         </w:r>
         <w:r>
           <w:rPr>
@@ -7490,35 +7973,44 @@
           <w:docGrid w:linePitch="360"/>
         </w:sectPr>
       </w:pPr>
-      <w:bookmarkStart w:id="68" w:name="_Ref428790160"/>
-      <w:bookmarkStart w:id="69" w:name="_Toc287332011"/>
+      <w:bookmarkStart w:id="69" w:name="_Ref428790160"/>
+      <w:bookmarkStart w:id="70" w:name="_Toc287332011"/>
     </w:p>
     <w:p>
       <w:pPr>
         <w:pStyle w:val="Heading1"/>
       </w:pPr>
-      <w:bookmarkStart w:id="70" w:name="_Ref428790581"/>
-      <w:bookmarkStart w:id="71" w:name="_Ref428790594"/>
-      <w:bookmarkStart w:id="72" w:name="_Ref428790603"/>
-      <w:bookmarkStart w:id="73" w:name="_Toc429574218"/>
+      <w:bookmarkStart w:id="71" w:name="_Ref428790581"/>
+      <w:bookmarkStart w:id="72" w:name="_Ref428790594"/>
+      <w:bookmarkStart w:id="73" w:name="_Ref428790603"/>
+      <w:bookmarkStart w:id="74" w:name="_Toc431986427"/>
       <w:r>
         <w:lastRenderedPageBreak/>
-        <w:t xml:space="preserve">STIX </w:t>
+        <w:t>STIX</w:t>
+      </w:r>
+      <w:r>
+        <w:rPr>
+          <w:vertAlign w:val="superscript"/>
+        </w:rPr>
+        <w:t>TM</w:t>
+      </w:r>
+      <w:r>
+        <w:t xml:space="preserve"> </w:t>
       </w:r>
       <w:r>
         <w:t>Exploit Target Data Model</w:t>
       </w:r>
-      <w:bookmarkEnd w:id="68"/>
-      <w:bookmarkEnd w:id="70"/>
+      <w:bookmarkEnd w:id="69"/>
       <w:bookmarkEnd w:id="71"/>
       <w:bookmarkEnd w:id="72"/>
       <w:bookmarkEnd w:id="73"/>
+      <w:bookmarkEnd w:id="74"/>
     </w:p>
     <w:p>
       <w:pPr>
         <w:spacing w:after="240"/>
       </w:pPr>
-      <w:bookmarkStart w:id="74" w:name="_Ref399244404"/>
+      <w:bookmarkStart w:id="75" w:name="_Ref399244404"/>
       <w:r>
         <w:t xml:space="preserve">The primary class of the STIX Exploit Target package is the </w:t>
       </w:r>
@@ -7735,7 +8227,7 @@
         <w:spacing w:after="240"/>
         <w:jc w:val="center"/>
       </w:pPr>
-      <w:bookmarkStart w:id="75" w:name="_Ref399671000"/>
+      <w:bookmarkStart w:id="76" w:name="_Ref399671000"/>
       <w:r>
         <w:rPr>
           <w:b/>
@@ -7810,7 +8302,7 @@
         </w:rPr>
         <w:fldChar w:fldCharType="end"/>
       </w:r>
-      <w:bookmarkEnd w:id="75"/>
+      <w:bookmarkEnd w:id="76"/>
       <w:r>
         <w:t xml:space="preserve">. UML diagram of the </w:t>
       </w:r>
@@ -7958,30 +8450,56 @@
       <w:pPr>
         <w:pStyle w:val="Caption"/>
       </w:pPr>
-      <w:bookmarkStart w:id="76" w:name="_Ref398125101"/>
+      <w:bookmarkStart w:id="77" w:name="_Ref398125101"/>
       <w:r>
         <w:t xml:space="preserve">Table </w:t>
       </w:r>
-      <w:fldSimple w:instr=" STYLEREF 1 \s ">
-        <w:r>
-          <w:rPr>
-            <w:noProof/>
-          </w:rPr>
-          <w:t>3</w:t>
-        </w:r>
-      </w:fldSimple>
+      <w:r>
+        <w:fldChar w:fldCharType="begin"/>
+      </w:r>
+      <w:r>
+        <w:instrText xml:space="preserve"> STYLEREF 1 \s </w:instrText>
+      </w:r>
+      <w:r>
+        <w:fldChar w:fldCharType="separate"/>
+      </w:r>
+      <w:r>
+        <w:rPr>
+          <w:noProof/>
+        </w:rPr>
+        <w:t>3</w:t>
+      </w:r>
+      <w:r>
+        <w:rPr>
+          <w:noProof/>
+        </w:rPr>
+        <w:fldChar w:fldCharType="end"/>
+      </w:r>
       <w:r>
         <w:noBreakHyphen/>
       </w:r>
-      <w:fldSimple w:instr=" SEQ Table \* ARABIC \s 1 ">
-        <w:r>
-          <w:rPr>
-            <w:noProof/>
-          </w:rPr>
-          <w:t>1</w:t>
-        </w:r>
-      </w:fldSimple>
-      <w:bookmarkEnd w:id="76"/>
+      <w:r>
+        <w:fldChar w:fldCharType="begin"/>
+      </w:r>
+      <w:r>
+        <w:instrText xml:space="preserve"> SEQ Table \* ARABIC \s 1 </w:instrText>
+      </w:r>
+      <w:r>
+        <w:fldChar w:fldCharType="separate"/>
+      </w:r>
+      <w:r>
+        <w:rPr>
+          <w:noProof/>
+        </w:rPr>
+        <w:t>1</w:t>
+      </w:r>
+      <w:r>
+        <w:rPr>
+          <w:noProof/>
+        </w:rPr>
+        <w:fldChar w:fldCharType="end"/>
+      </w:r>
+      <w:bookmarkEnd w:id="77"/>
       <w:r>
         <w:t xml:space="preserve">. Properties of the </w:t>
       </w:r>
@@ -9366,14 +9884,14 @@
         <w:spacing w:before="360" w:after="60"/>
         <w:ind w:left="720" w:hanging="720"/>
       </w:pPr>
-      <w:bookmarkStart w:id="77" w:name="_Toc419122297"/>
-      <w:bookmarkStart w:id="78" w:name="_Toc429574219"/>
-      <w:bookmarkEnd w:id="74"/>
+      <w:bookmarkStart w:id="78" w:name="_Toc419122297"/>
+      <w:bookmarkStart w:id="79" w:name="_Toc431986428"/>
+      <w:bookmarkEnd w:id="75"/>
       <w:r>
         <w:t>ExploitTargetVersionType Enumeration</w:t>
       </w:r>
-      <w:bookmarkEnd w:id="77"/>
       <w:bookmarkEnd w:id="78"/>
+      <w:bookmarkEnd w:id="79"/>
     </w:p>
     <w:p>
       <w:r>
@@ -9498,30 +10016,56 @@
       <w:pPr>
         <w:pStyle w:val="Caption"/>
       </w:pPr>
-      <w:bookmarkStart w:id="79" w:name="_Ref399704424"/>
+      <w:bookmarkStart w:id="80" w:name="_Ref399704424"/>
       <w:r>
         <w:t xml:space="preserve">Table </w:t>
       </w:r>
-      <w:fldSimple w:instr=" STYLEREF 1 \s ">
-        <w:r>
-          <w:rPr>
-            <w:noProof/>
-          </w:rPr>
-          <w:t>3</w:t>
-        </w:r>
-      </w:fldSimple>
+      <w:r>
+        <w:fldChar w:fldCharType="begin"/>
+      </w:r>
+      <w:r>
+        <w:instrText xml:space="preserve"> STYLEREF 1 \s </w:instrText>
+      </w:r>
+      <w:r>
+        <w:fldChar w:fldCharType="separate"/>
+      </w:r>
+      <w:r>
+        <w:rPr>
+          <w:noProof/>
+        </w:rPr>
+        <w:t>3</w:t>
+      </w:r>
+      <w:r>
+        <w:rPr>
+          <w:noProof/>
+        </w:rPr>
+        <w:fldChar w:fldCharType="end"/>
+      </w:r>
       <w:r>
         <w:noBreakHyphen/>
       </w:r>
-      <w:fldSimple w:instr=" SEQ Table \* ARABIC \s 1 ">
-        <w:r>
-          <w:rPr>
-            <w:noProof/>
-          </w:rPr>
-          <w:t>2</w:t>
-        </w:r>
-      </w:fldSimple>
-      <w:bookmarkEnd w:id="79"/>
+      <w:r>
+        <w:fldChar w:fldCharType="begin"/>
+      </w:r>
+      <w:r>
+        <w:instrText xml:space="preserve"> SEQ Table \* ARABIC \s 1 </w:instrText>
+      </w:r>
+      <w:r>
+        <w:fldChar w:fldCharType="separate"/>
+      </w:r>
+      <w:r>
+        <w:rPr>
+          <w:noProof/>
+        </w:rPr>
+        <w:t>2</w:t>
+      </w:r>
+      <w:r>
+        <w:rPr>
+          <w:noProof/>
+        </w:rPr>
+        <w:fldChar w:fldCharType="end"/>
+      </w:r>
+      <w:bookmarkEnd w:id="80"/>
       <w:r>
         <w:t xml:space="preserve">. Literals of the </w:t>
       </w:r>
@@ -9653,14 +10197,14 @@
         <w:spacing w:before="360" w:after="60"/>
         <w:ind w:left="720" w:hanging="720"/>
       </w:pPr>
-      <w:bookmarkStart w:id="80" w:name="_Toc419122298"/>
-      <w:bookmarkStart w:id="81" w:name="_Toc429574220"/>
+      <w:bookmarkStart w:id="81" w:name="_Toc419122298"/>
+      <w:bookmarkStart w:id="82" w:name="_Toc431986429"/>
       <w:r>
         <w:lastRenderedPageBreak/>
         <w:t>VulnerabilityType Class</w:t>
       </w:r>
-      <w:bookmarkEnd w:id="80"/>
       <w:bookmarkEnd w:id="81"/>
+      <w:bookmarkEnd w:id="82"/>
     </w:p>
     <w:p>
       <w:pPr>
@@ -9717,7 +10261,22 @@
             <w:rStyle w:val="Hyperlink"/>
             <w:i/>
           </w:rPr>
-          <w:t>STIX Version 1.2.1 Part 1</w:t>
+          <w:t>STIX</w:t>
+        </w:r>
+        <w:r>
+          <w:rPr>
+            <w:rStyle w:val="Hyperlink"/>
+            <w:i/>
+            <w:vertAlign w:val="superscript"/>
+          </w:rPr>
+          <w:t>TM</w:t>
+        </w:r>
+        <w:r>
+          <w:rPr>
+            <w:rStyle w:val="Hyperlink"/>
+            <w:i/>
+          </w:rPr>
+          <w:t xml:space="preserve"> Version 1.2.1 Part 1</w:t>
         </w:r>
         <w:r>
           <w:rPr>
@@ -9797,30 +10356,56 @@
           <w:b/>
         </w:rPr>
       </w:pPr>
-      <w:bookmarkStart w:id="82" w:name="_Ref417308468"/>
+      <w:bookmarkStart w:id="83" w:name="_Ref417308468"/>
       <w:r>
         <w:t xml:space="preserve">Figure </w:t>
       </w:r>
-      <w:fldSimple w:instr=" STYLEREF 1 \s ">
-        <w:r>
-          <w:rPr>
-            <w:noProof/>
-          </w:rPr>
-          <w:t>3</w:t>
-        </w:r>
-      </w:fldSimple>
+      <w:r>
+        <w:fldChar w:fldCharType="begin"/>
+      </w:r>
+      <w:r>
+        <w:instrText xml:space="preserve"> STYLEREF 1 \s </w:instrText>
+      </w:r>
+      <w:r>
+        <w:fldChar w:fldCharType="separate"/>
+      </w:r>
+      <w:r>
+        <w:rPr>
+          <w:noProof/>
+        </w:rPr>
+        <w:t>3</w:t>
+      </w:r>
+      <w:r>
+        <w:rPr>
+          <w:noProof/>
+        </w:rPr>
+        <w:fldChar w:fldCharType="end"/>
+      </w:r>
       <w:r>
         <w:noBreakHyphen/>
       </w:r>
-      <w:fldSimple w:instr=" SEQ Figure \* ARABIC \s 1 ">
-        <w:r>
-          <w:rPr>
-            <w:noProof/>
-          </w:rPr>
-          <w:t>2</w:t>
-        </w:r>
-      </w:fldSimple>
-      <w:bookmarkEnd w:id="82"/>
+      <w:r>
+        <w:fldChar w:fldCharType="begin"/>
+      </w:r>
+      <w:r>
+        <w:instrText xml:space="preserve"> SEQ Figure \* ARABIC \s 1 </w:instrText>
+      </w:r>
+      <w:r>
+        <w:fldChar w:fldCharType="separate"/>
+      </w:r>
+      <w:r>
+        <w:rPr>
+          <w:noProof/>
+        </w:rPr>
+        <w:t>2</w:t>
+      </w:r>
+      <w:r>
+        <w:rPr>
+          <w:noProof/>
+        </w:rPr>
+        <w:fldChar w:fldCharType="end"/>
+      </w:r>
+      <w:bookmarkEnd w:id="83"/>
       <w:r>
         <w:t xml:space="preserve">. UML diagram of the </w:t>
       </w:r>
@@ -9995,30 +10580,56 @@
         <w:keepNext/>
         <w:keepLines/>
       </w:pPr>
-      <w:bookmarkStart w:id="83" w:name="_Ref417308490"/>
+      <w:bookmarkStart w:id="84" w:name="_Ref417308490"/>
       <w:r>
         <w:t xml:space="preserve">Table </w:t>
       </w:r>
-      <w:fldSimple w:instr=" STYLEREF 1 \s ">
-        <w:r>
-          <w:rPr>
-            <w:noProof/>
-          </w:rPr>
-          <w:t>3</w:t>
-        </w:r>
-      </w:fldSimple>
+      <w:r>
+        <w:fldChar w:fldCharType="begin"/>
+      </w:r>
+      <w:r>
+        <w:instrText xml:space="preserve"> STYLEREF 1 \s </w:instrText>
+      </w:r>
+      <w:r>
+        <w:fldChar w:fldCharType="separate"/>
+      </w:r>
+      <w:r>
+        <w:rPr>
+          <w:noProof/>
+        </w:rPr>
+        <w:t>3</w:t>
+      </w:r>
+      <w:r>
+        <w:rPr>
+          <w:noProof/>
+        </w:rPr>
+        <w:fldChar w:fldCharType="end"/>
+      </w:r>
       <w:r>
         <w:noBreakHyphen/>
       </w:r>
-      <w:fldSimple w:instr=" SEQ Table \* ARABIC \s 1 ">
-        <w:r>
-          <w:rPr>
-            <w:noProof/>
-          </w:rPr>
-          <w:t>3</w:t>
-        </w:r>
-      </w:fldSimple>
-      <w:bookmarkEnd w:id="83"/>
+      <w:r>
+        <w:fldChar w:fldCharType="begin"/>
+      </w:r>
+      <w:r>
+        <w:instrText xml:space="preserve"> SEQ Table \* ARABIC \s 1 </w:instrText>
+      </w:r>
+      <w:r>
+        <w:fldChar w:fldCharType="separate"/>
+      </w:r>
+      <w:r>
+        <w:rPr>
+          <w:noProof/>
+        </w:rPr>
+        <w:t>3</w:t>
+      </w:r>
+      <w:r>
+        <w:rPr>
+          <w:noProof/>
+        </w:rPr>
+        <w:fldChar w:fldCharType="end"/>
+      </w:r>
+      <w:bookmarkEnd w:id="84"/>
       <w:r>
         <w:t xml:space="preserve">. Properties </w:t>
       </w:r>
@@ -11706,13 +12317,13 @@
         </w:tabs>
         <w:spacing w:before="360" w:after="60"/>
       </w:pPr>
-      <w:bookmarkStart w:id="84" w:name="_Toc419122299"/>
-      <w:bookmarkStart w:id="85" w:name="_Toc429574221"/>
+      <w:bookmarkStart w:id="85" w:name="_Toc419122299"/>
+      <w:bookmarkStart w:id="86" w:name="_Toc431986430"/>
       <w:r>
         <w:t>CVSSVectorType Class</w:t>
       </w:r>
-      <w:bookmarkEnd w:id="84"/>
       <w:bookmarkEnd w:id="85"/>
+      <w:bookmarkEnd w:id="86"/>
     </w:p>
     <w:p>
       <w:pPr>
@@ -11819,30 +12430,56 @@
         <w:keepNext/>
         <w:keepLines/>
       </w:pPr>
-      <w:bookmarkStart w:id="86" w:name="_Ref407480705"/>
+      <w:bookmarkStart w:id="87" w:name="_Ref407480705"/>
       <w:r>
         <w:t xml:space="preserve">Table </w:t>
       </w:r>
-      <w:fldSimple w:instr=" STYLEREF 1 \s ">
-        <w:r>
-          <w:rPr>
-            <w:noProof/>
-          </w:rPr>
-          <w:t>3</w:t>
-        </w:r>
-      </w:fldSimple>
+      <w:r>
+        <w:fldChar w:fldCharType="begin"/>
+      </w:r>
+      <w:r>
+        <w:instrText xml:space="preserve"> STYLEREF 1 \s </w:instrText>
+      </w:r>
+      <w:r>
+        <w:fldChar w:fldCharType="separate"/>
+      </w:r>
+      <w:r>
+        <w:rPr>
+          <w:noProof/>
+        </w:rPr>
+        <w:t>3</w:t>
+      </w:r>
+      <w:r>
+        <w:rPr>
+          <w:noProof/>
+        </w:rPr>
+        <w:fldChar w:fldCharType="end"/>
+      </w:r>
       <w:r>
         <w:noBreakHyphen/>
       </w:r>
-      <w:fldSimple w:instr=" SEQ Table \* ARABIC \s 1 ">
-        <w:r>
-          <w:rPr>
-            <w:noProof/>
-          </w:rPr>
-          <w:t>4</w:t>
-        </w:r>
-      </w:fldSimple>
-      <w:bookmarkEnd w:id="86"/>
+      <w:r>
+        <w:fldChar w:fldCharType="begin"/>
+      </w:r>
+      <w:r>
+        <w:instrText xml:space="preserve"> SEQ Table \* ARABIC \s 1 </w:instrText>
+      </w:r>
+      <w:r>
+        <w:fldChar w:fldCharType="separate"/>
+      </w:r>
+      <w:r>
+        <w:rPr>
+          <w:noProof/>
+        </w:rPr>
+        <w:t>4</w:t>
+      </w:r>
+      <w:r>
+        <w:rPr>
+          <w:noProof/>
+        </w:rPr>
+        <w:fldChar w:fldCharType="end"/>
+      </w:r>
+      <w:bookmarkEnd w:id="87"/>
       <w:r>
         <w:t xml:space="preserve">. Properties </w:t>
       </w:r>
@@ -12672,13 +13309,13 @@
         <w:spacing w:before="360" w:after="0"/>
         <w:ind w:left="720" w:hanging="720"/>
       </w:pPr>
-      <w:bookmarkStart w:id="87" w:name="_Toc419122300"/>
-      <w:bookmarkStart w:id="88" w:name="_Toc429574222"/>
+      <w:bookmarkStart w:id="88" w:name="_Toc419122300"/>
+      <w:bookmarkStart w:id="89" w:name="_Toc431986431"/>
       <w:r>
         <w:t>CVSSScoreType Data Type</w:t>
       </w:r>
-      <w:bookmarkEnd w:id="87"/>
       <w:bookmarkEnd w:id="88"/>
+      <w:bookmarkEnd w:id="89"/>
     </w:p>
     <w:p>
       <w:r>
@@ -12715,13 +13352,13 @@
         <w:spacing w:before="360" w:after="0"/>
         <w:ind w:left="720" w:hanging="720"/>
       </w:pPr>
-      <w:bookmarkStart w:id="89" w:name="_Toc419122301"/>
-      <w:bookmarkStart w:id="90" w:name="_Toc429574223"/>
+      <w:bookmarkStart w:id="90" w:name="_Toc419122301"/>
+      <w:bookmarkStart w:id="91" w:name="_Toc431986432"/>
       <w:r>
         <w:t>CVSSBaseVectorType Data Type</w:t>
       </w:r>
-      <w:bookmarkEnd w:id="89"/>
       <w:bookmarkEnd w:id="90"/>
+      <w:bookmarkEnd w:id="91"/>
     </w:p>
     <w:p>
       <w:r>
@@ -12770,13 +13407,13 @@
         <w:spacing w:before="360" w:after="0"/>
         <w:ind w:left="720" w:hanging="720"/>
       </w:pPr>
-      <w:bookmarkStart w:id="91" w:name="_Toc419122302"/>
-      <w:bookmarkStart w:id="92" w:name="_Toc429574224"/>
+      <w:bookmarkStart w:id="92" w:name="_Toc419122302"/>
+      <w:bookmarkStart w:id="93" w:name="_Toc431986433"/>
       <w:r>
         <w:t>CVSSTemporalVectorType Data Type</w:t>
       </w:r>
-      <w:bookmarkEnd w:id="91"/>
       <w:bookmarkEnd w:id="92"/>
+      <w:bookmarkEnd w:id="93"/>
     </w:p>
     <w:p>
       <w:r>
@@ -12825,13 +13462,13 @@
         <w:spacing w:before="360" w:after="0"/>
         <w:ind w:left="720" w:hanging="720"/>
       </w:pPr>
-      <w:bookmarkStart w:id="93" w:name="_Toc419122303"/>
-      <w:bookmarkStart w:id="94" w:name="_Toc429574225"/>
+      <w:bookmarkStart w:id="94" w:name="_Toc419122303"/>
+      <w:bookmarkStart w:id="95" w:name="_Toc431986434"/>
       <w:r>
         <w:t>CVSSEnvironmentalVectorType Data Type</w:t>
       </w:r>
-      <w:bookmarkEnd w:id="93"/>
       <w:bookmarkEnd w:id="94"/>
+      <w:bookmarkEnd w:id="95"/>
     </w:p>
     <w:p>
       <w:r>
@@ -12880,13 +13517,13 @@
         </w:tabs>
         <w:spacing w:before="360" w:after="60"/>
       </w:pPr>
-      <w:bookmarkStart w:id="95" w:name="_Toc419122304"/>
-      <w:bookmarkStart w:id="96" w:name="_Toc429574226"/>
+      <w:bookmarkStart w:id="96" w:name="_Toc419122304"/>
+      <w:bookmarkStart w:id="97" w:name="_Toc431986435"/>
       <w:r>
         <w:t>AffectedSoftwareType Class</w:t>
       </w:r>
-      <w:bookmarkEnd w:id="95"/>
       <w:bookmarkEnd w:id="96"/>
+      <w:bookmarkEnd w:id="97"/>
     </w:p>
     <w:p>
       <w:pPr>
@@ -13019,30 +13656,56 @@
       <w:pPr>
         <w:pStyle w:val="Caption"/>
       </w:pPr>
-      <w:bookmarkStart w:id="97" w:name="_Ref414454124"/>
+      <w:bookmarkStart w:id="98" w:name="_Ref414454124"/>
       <w:r>
         <w:t xml:space="preserve">Table </w:t>
       </w:r>
-      <w:fldSimple w:instr=" STYLEREF 1 \s ">
-        <w:r>
-          <w:rPr>
-            <w:noProof/>
-          </w:rPr>
-          <w:t>3</w:t>
-        </w:r>
-      </w:fldSimple>
+      <w:r>
+        <w:fldChar w:fldCharType="begin"/>
+      </w:r>
+      <w:r>
+        <w:instrText xml:space="preserve"> STYLEREF 1 \s </w:instrText>
+      </w:r>
+      <w:r>
+        <w:fldChar w:fldCharType="separate"/>
+      </w:r>
+      <w:r>
+        <w:rPr>
+          <w:noProof/>
+        </w:rPr>
+        <w:t>3</w:t>
+      </w:r>
+      <w:r>
+        <w:rPr>
+          <w:noProof/>
+        </w:rPr>
+        <w:fldChar w:fldCharType="end"/>
+      </w:r>
       <w:r>
         <w:noBreakHyphen/>
       </w:r>
-      <w:fldSimple w:instr=" SEQ Table \* ARABIC \s 1 ">
-        <w:r>
-          <w:rPr>
-            <w:noProof/>
-          </w:rPr>
-          <w:t>5</w:t>
-        </w:r>
-      </w:fldSimple>
-      <w:bookmarkEnd w:id="97"/>
+      <w:r>
+        <w:fldChar w:fldCharType="begin"/>
+      </w:r>
+      <w:r>
+        <w:instrText xml:space="preserve"> SEQ Table \* ARABIC \s 1 </w:instrText>
+      </w:r>
+      <w:r>
+        <w:fldChar w:fldCharType="separate"/>
+      </w:r>
+      <w:r>
+        <w:rPr>
+          <w:noProof/>
+        </w:rPr>
+        <w:t>5</w:t>
+      </w:r>
+      <w:r>
+        <w:rPr>
+          <w:noProof/>
+        </w:rPr>
+        <w:fldChar w:fldCharType="end"/>
+      </w:r>
+      <w:bookmarkEnd w:id="98"/>
       <w:r>
         <w:t xml:space="preserve">. Properties </w:t>
       </w:r>
@@ -13281,16 +13944,16 @@
         <w:spacing w:before="360" w:after="60"/>
         <w:ind w:left="720" w:hanging="720"/>
       </w:pPr>
-      <w:bookmarkStart w:id="98" w:name="_Toc419122305"/>
-      <w:bookmarkStart w:id="99" w:name="_Toc429574227"/>
+      <w:bookmarkStart w:id="99" w:name="_Toc419122305"/>
+      <w:bookmarkStart w:id="100" w:name="_Toc431986436"/>
       <w:r>
         <w:t>Weakness</w:t>
       </w:r>
       <w:r>
         <w:t>Type Class</w:t>
       </w:r>
-      <w:bookmarkEnd w:id="98"/>
       <w:bookmarkEnd w:id="99"/>
+      <w:bookmarkEnd w:id="100"/>
     </w:p>
     <w:p>
       <w:pPr>
@@ -13395,30 +14058,56 @@
       <w:pPr>
         <w:pStyle w:val="Caption"/>
       </w:pPr>
-      <w:bookmarkStart w:id="100" w:name="_Ref397088870"/>
+      <w:bookmarkStart w:id="101" w:name="_Ref397088870"/>
       <w:r>
         <w:t xml:space="preserve">Table </w:t>
       </w:r>
-      <w:fldSimple w:instr=" STYLEREF 1 \s ">
-        <w:r>
-          <w:rPr>
-            <w:noProof/>
-          </w:rPr>
-          <w:t>3</w:t>
-        </w:r>
-      </w:fldSimple>
+      <w:r>
+        <w:fldChar w:fldCharType="begin"/>
+      </w:r>
+      <w:r>
+        <w:instrText xml:space="preserve"> STYLEREF 1 \s </w:instrText>
+      </w:r>
+      <w:r>
+        <w:fldChar w:fldCharType="separate"/>
+      </w:r>
+      <w:r>
+        <w:rPr>
+          <w:noProof/>
+        </w:rPr>
+        <w:t>3</w:t>
+      </w:r>
+      <w:r>
+        <w:rPr>
+          <w:noProof/>
+        </w:rPr>
+        <w:fldChar w:fldCharType="end"/>
+      </w:r>
       <w:r>
         <w:noBreakHyphen/>
       </w:r>
-      <w:fldSimple w:instr=" SEQ Table \* ARABIC \s 1 ">
-        <w:r>
-          <w:rPr>
-            <w:noProof/>
-          </w:rPr>
-          <w:t>6</w:t>
-        </w:r>
-      </w:fldSimple>
-      <w:bookmarkEnd w:id="100"/>
+      <w:r>
+        <w:fldChar w:fldCharType="begin"/>
+      </w:r>
+      <w:r>
+        <w:instrText xml:space="preserve"> SEQ Table \* ARABIC \s 1 </w:instrText>
+      </w:r>
+      <w:r>
+        <w:fldChar w:fldCharType="separate"/>
+      </w:r>
+      <w:r>
+        <w:rPr>
+          <w:noProof/>
+        </w:rPr>
+        <w:t>6</w:t>
+      </w:r>
+      <w:r>
+        <w:rPr>
+          <w:noProof/>
+        </w:rPr>
+        <w:fldChar w:fldCharType="end"/>
+      </w:r>
+      <w:bookmarkEnd w:id="101"/>
       <w:r>
         <w:t xml:space="preserve">. Properties </w:t>
       </w:r>
@@ -13780,18 +14469,18 @@
         <w:spacing w:before="360" w:after="60"/>
         <w:ind w:left="720" w:hanging="720"/>
       </w:pPr>
-      <w:bookmarkStart w:id="101" w:name="_Toc398242044"/>
-      <w:bookmarkStart w:id="102" w:name="_Toc419122306"/>
-      <w:bookmarkStart w:id="103" w:name="_Toc429574228"/>
+      <w:bookmarkStart w:id="102" w:name="_Toc398242044"/>
+      <w:bookmarkStart w:id="103" w:name="_Toc419122306"/>
+      <w:bookmarkStart w:id="104" w:name="_Toc431986437"/>
       <w:r>
         <w:t>ConfigurationType</w:t>
       </w:r>
       <w:r>
         <w:t xml:space="preserve"> Class</w:t>
       </w:r>
-      <w:bookmarkEnd w:id="101"/>
       <w:bookmarkEnd w:id="102"/>
       <w:bookmarkEnd w:id="103"/>
+      <w:bookmarkEnd w:id="104"/>
     </w:p>
     <w:p>
       <w:pPr>
@@ -13911,30 +14600,56 @@
       <w:pPr>
         <w:pStyle w:val="Caption"/>
       </w:pPr>
-      <w:bookmarkStart w:id="104" w:name="_Ref397088055"/>
+      <w:bookmarkStart w:id="105" w:name="_Ref397088055"/>
       <w:r>
         <w:t xml:space="preserve">Table </w:t>
       </w:r>
-      <w:fldSimple w:instr=" STYLEREF 1 \s ">
-        <w:r>
-          <w:rPr>
-            <w:noProof/>
-          </w:rPr>
-          <w:t>3</w:t>
-        </w:r>
-      </w:fldSimple>
+      <w:r>
+        <w:fldChar w:fldCharType="begin"/>
+      </w:r>
+      <w:r>
+        <w:instrText xml:space="preserve"> STYLEREF 1 \s </w:instrText>
+      </w:r>
+      <w:r>
+        <w:fldChar w:fldCharType="separate"/>
+      </w:r>
+      <w:r>
+        <w:rPr>
+          <w:noProof/>
+        </w:rPr>
+        <w:t>3</w:t>
+      </w:r>
+      <w:r>
+        <w:rPr>
+          <w:noProof/>
+        </w:rPr>
+        <w:fldChar w:fldCharType="end"/>
+      </w:r>
       <w:r>
         <w:noBreakHyphen/>
       </w:r>
-      <w:fldSimple w:instr=" SEQ Table \* ARABIC \s 1 ">
-        <w:r>
-          <w:rPr>
-            <w:noProof/>
-          </w:rPr>
-          <w:t>7</w:t>
-        </w:r>
-      </w:fldSimple>
-      <w:bookmarkEnd w:id="104"/>
+      <w:r>
+        <w:fldChar w:fldCharType="begin"/>
+      </w:r>
+      <w:r>
+        <w:instrText xml:space="preserve"> SEQ Table \* ARABIC \s 1 </w:instrText>
+      </w:r>
+      <w:r>
+        <w:fldChar w:fldCharType="separate"/>
+      </w:r>
+      <w:r>
+        <w:rPr>
+          <w:noProof/>
+        </w:rPr>
+        <w:t>7</w:t>
+      </w:r>
+      <w:r>
+        <w:rPr>
+          <w:noProof/>
+        </w:rPr>
+        <w:fldChar w:fldCharType="end"/>
+      </w:r>
+      <w:bookmarkEnd w:id="105"/>
       <w:r>
         <w:t xml:space="preserve">. Properties </w:t>
       </w:r>
@@ -14397,24 +15112,24 @@
         <w:spacing w:before="360" w:after="60"/>
         <w:ind w:left="720" w:hanging="720"/>
       </w:pPr>
-      <w:bookmarkStart w:id="105" w:name="_Toc398242045"/>
-      <w:bookmarkStart w:id="106" w:name="_Toc419122307"/>
-      <w:bookmarkStart w:id="107" w:name="_Toc429574229"/>
+      <w:bookmarkStart w:id="106" w:name="_Toc398242045"/>
+      <w:bookmarkStart w:id="107" w:name="_Toc419122307"/>
+      <w:bookmarkStart w:id="108" w:name="_Toc431986438"/>
       <w:r>
         <w:t>PotentialCOAsType</w:t>
       </w:r>
       <w:r>
         <w:t xml:space="preserve"> Class</w:t>
       </w:r>
-      <w:bookmarkEnd w:id="105"/>
       <w:bookmarkEnd w:id="106"/>
       <w:bookmarkEnd w:id="107"/>
+      <w:bookmarkEnd w:id="108"/>
     </w:p>
     <w:p>
       <w:pPr>
         <w:spacing w:after="240"/>
       </w:pPr>
-      <w:bookmarkStart w:id="108" w:name="_Ref397090187"/>
+      <w:bookmarkStart w:id="109" w:name="_Ref397090187"/>
       <w:r>
         <w:t xml:space="preserve">The </w:t>
       </w:r>
@@ -14620,30 +15335,56 @@
           <w:b/>
         </w:rPr>
       </w:pPr>
-      <w:bookmarkStart w:id="109" w:name="_Ref414454465"/>
+      <w:bookmarkStart w:id="110" w:name="_Ref414454465"/>
       <w:r>
         <w:t xml:space="preserve">Figure </w:t>
       </w:r>
-      <w:fldSimple w:instr=" STYLEREF 1 \s ">
-        <w:r>
-          <w:rPr>
-            <w:noProof/>
-          </w:rPr>
-          <w:t>3</w:t>
-        </w:r>
-      </w:fldSimple>
+      <w:r>
+        <w:fldChar w:fldCharType="begin"/>
+      </w:r>
+      <w:r>
+        <w:instrText xml:space="preserve"> STYLEREF 1 \s </w:instrText>
+      </w:r>
+      <w:r>
+        <w:fldChar w:fldCharType="separate"/>
+      </w:r>
+      <w:r>
+        <w:rPr>
+          <w:noProof/>
+        </w:rPr>
+        <w:t>3</w:t>
+      </w:r>
+      <w:r>
+        <w:rPr>
+          <w:noProof/>
+        </w:rPr>
+        <w:fldChar w:fldCharType="end"/>
+      </w:r>
       <w:r>
         <w:noBreakHyphen/>
       </w:r>
-      <w:fldSimple w:instr=" SEQ Figure \* ARABIC \s 1 ">
-        <w:r>
-          <w:rPr>
-            <w:noProof/>
-          </w:rPr>
-          <w:t>3</w:t>
-        </w:r>
-      </w:fldSimple>
-      <w:bookmarkEnd w:id="109"/>
+      <w:r>
+        <w:fldChar w:fldCharType="begin"/>
+      </w:r>
+      <w:r>
+        <w:instrText xml:space="preserve"> SEQ Figure \* ARABIC \s 1 </w:instrText>
+      </w:r>
+      <w:r>
+        <w:fldChar w:fldCharType="separate"/>
+      </w:r>
+      <w:r>
+        <w:rPr>
+          <w:noProof/>
+        </w:rPr>
+        <w:t>3</w:t>
+      </w:r>
+      <w:r>
+        <w:rPr>
+          <w:noProof/>
+        </w:rPr>
+        <w:fldChar w:fldCharType="end"/>
+      </w:r>
+      <w:bookmarkEnd w:id="110"/>
       <w:r>
         <w:t xml:space="preserve">. UML diagram of the </w:t>
       </w:r>
@@ -14809,31 +15550,60 @@
       <w:pPr>
         <w:pStyle w:val="Caption"/>
       </w:pPr>
-      <w:bookmarkStart w:id="110" w:name="_Ref414454549"/>
+      <w:bookmarkStart w:id="111" w:name="_Ref414454549"/>
       <w:r>
         <w:lastRenderedPageBreak/>
         <w:t xml:space="preserve">Table </w:t>
       </w:r>
-      <w:fldSimple w:instr=" STYLEREF 1 \s ">
-        <w:r>
-          <w:rPr>
-            <w:noProof/>
-          </w:rPr>
-          <w:t>3</w:t>
-        </w:r>
-      </w:fldSimple>
+      <w:r>
+        <w:fldChar w:fldCharType="begin"/>
+      </w:r>
+      <w:r>
+        <w:instrText xml:space="preserve"> STYLEREF 1 \s </w:instrText>
+      </w:r>
+      <w:r>
+        <w:fldChar w:fldCharType="separate"/>
+      </w:r>
+      <w:r>
+        <w:rPr>
+          <w:noProof/>
+        </w:rPr>
+        <w:t>3</w:t>
+      </w:r>
+      <w:r>
+        <w:rPr>
+          <w:noProof/>
+        </w:rPr>
+        <w:fldChar w:fldCharType="end"/>
+      </w:r>
       <w:r>
         <w:noBreakHyphen/>
       </w:r>
-      <w:fldSimple w:instr=" SEQ Table \* ARABIC \s 1 ">
-        <w:r>
-          <w:rPr>
-            <w:noProof/>
-          </w:rPr>
-          <w:t>8</w:t>
-        </w:r>
-      </w:fldSimple>
-      <w:bookmarkEnd w:id="110"/>
+      <w:r>
+        <w:fldChar w:fldCharType="begin"/>
+      </w:r>
+      <w:r>
+        <w:instrText xml:space="preserve"> SEQ T</w:instrText>
+      </w:r>
+      <w:r>
+        <w:instrText xml:space="preserve">able \* ARABIC \s 1 </w:instrText>
+      </w:r>
+      <w:r>
+        <w:fldChar w:fldCharType="separate"/>
+      </w:r>
+      <w:r>
+        <w:rPr>
+          <w:noProof/>
+        </w:rPr>
+        <w:t>8</w:t>
+      </w:r>
+      <w:r>
+        <w:rPr>
+          <w:noProof/>
+        </w:rPr>
+        <w:fldChar w:fldCharType="end"/>
+      </w:r>
+      <w:bookmarkEnd w:id="111"/>
       <w:r>
         <w:t xml:space="preserve">. Properties </w:t>
       </w:r>
@@ -15073,21 +15843,21 @@
         <w:spacing w:before="360" w:after="60"/>
         <w:ind w:left="720" w:hanging="720"/>
       </w:pPr>
-      <w:bookmarkStart w:id="111" w:name="_Ref397690838"/>
-      <w:bookmarkStart w:id="112" w:name="_Toc398242046"/>
-      <w:bookmarkStart w:id="113" w:name="_Toc419122308"/>
-      <w:bookmarkStart w:id="114" w:name="_Toc429574230"/>
-      <w:bookmarkEnd w:id="108"/>
+      <w:bookmarkStart w:id="112" w:name="_Ref397690838"/>
+      <w:bookmarkStart w:id="113" w:name="_Toc398242046"/>
+      <w:bookmarkStart w:id="114" w:name="_Toc419122308"/>
+      <w:bookmarkStart w:id="115" w:name="_Toc431986439"/>
+      <w:bookmarkEnd w:id="109"/>
       <w:r>
         <w:t>RelatedExploitTargets</w:t>
       </w:r>
       <w:r>
         <w:t>Type Class</w:t>
       </w:r>
-      <w:bookmarkEnd w:id="111"/>
       <w:bookmarkEnd w:id="112"/>
       <w:bookmarkEnd w:id="113"/>
       <w:bookmarkEnd w:id="114"/>
+      <w:bookmarkEnd w:id="115"/>
     </w:p>
     <w:p>
       <w:pPr>
@@ -15297,30 +16067,56 @@
           <w:b/>
         </w:rPr>
       </w:pPr>
-      <w:bookmarkStart w:id="115" w:name="_Ref397247017"/>
+      <w:bookmarkStart w:id="116" w:name="_Ref397247017"/>
       <w:r>
         <w:t xml:space="preserve">Figure </w:t>
       </w:r>
-      <w:fldSimple w:instr=" STYLEREF 1 \s ">
-        <w:r>
-          <w:rPr>
-            <w:noProof/>
-          </w:rPr>
-          <w:t>3</w:t>
-        </w:r>
-      </w:fldSimple>
+      <w:r>
+        <w:fldChar w:fldCharType="begin"/>
+      </w:r>
+      <w:r>
+        <w:instrText xml:space="preserve"> STYLEREF 1 \s </w:instrText>
+      </w:r>
+      <w:r>
+        <w:fldChar w:fldCharType="separate"/>
+      </w:r>
+      <w:r>
+        <w:rPr>
+          <w:noProof/>
+        </w:rPr>
+        <w:t>3</w:t>
+      </w:r>
+      <w:r>
+        <w:rPr>
+          <w:noProof/>
+        </w:rPr>
+        <w:fldChar w:fldCharType="end"/>
+      </w:r>
       <w:r>
         <w:noBreakHyphen/>
       </w:r>
-      <w:fldSimple w:instr=" SEQ Figure \* ARABIC \s 1 ">
-        <w:r>
-          <w:rPr>
-            <w:noProof/>
-          </w:rPr>
-          <w:t>4</w:t>
-        </w:r>
-      </w:fldSimple>
-      <w:bookmarkEnd w:id="115"/>
+      <w:r>
+        <w:fldChar w:fldCharType="begin"/>
+      </w:r>
+      <w:r>
+        <w:instrText xml:space="preserve"> SEQ Figure \* ARABIC \s 1 </w:instrText>
+      </w:r>
+      <w:r>
+        <w:fldChar w:fldCharType="separate"/>
+      </w:r>
+      <w:r>
+        <w:rPr>
+          <w:noProof/>
+        </w:rPr>
+        <w:t>4</w:t>
+      </w:r>
+      <w:r>
+        <w:rPr>
+          <w:noProof/>
+        </w:rPr>
+        <w:fldChar w:fldCharType="end"/>
+      </w:r>
+      <w:bookmarkEnd w:id="116"/>
       <w:r>
         <w:t xml:space="preserve">. UML diagram of the </w:t>
       </w:r>
@@ -15483,30 +16279,56 @@
       <w:pPr>
         <w:pStyle w:val="Caption"/>
       </w:pPr>
-      <w:bookmarkStart w:id="116" w:name="_Ref397247113"/>
+      <w:bookmarkStart w:id="117" w:name="_Ref397247113"/>
       <w:r>
         <w:t xml:space="preserve">Table </w:t>
       </w:r>
-      <w:fldSimple w:instr=" STYLEREF 1 \s ">
-        <w:r>
-          <w:rPr>
-            <w:noProof/>
-          </w:rPr>
-          <w:t>3</w:t>
-        </w:r>
-      </w:fldSimple>
+      <w:r>
+        <w:fldChar w:fldCharType="begin"/>
+      </w:r>
+      <w:r>
+        <w:instrText xml:space="preserve"> STYLEREF 1 \s </w:instrText>
+      </w:r>
+      <w:r>
+        <w:fldChar w:fldCharType="separate"/>
+      </w:r>
+      <w:r>
+        <w:rPr>
+          <w:noProof/>
+        </w:rPr>
+        <w:t>3</w:t>
+      </w:r>
+      <w:r>
+        <w:rPr>
+          <w:noProof/>
+        </w:rPr>
+        <w:fldChar w:fldCharType="end"/>
+      </w:r>
       <w:r>
         <w:noBreakHyphen/>
       </w:r>
-      <w:fldSimple w:instr=" SEQ Table \* ARABIC \s 1 ">
-        <w:r>
-          <w:rPr>
-            <w:noProof/>
-          </w:rPr>
-          <w:t>9</w:t>
-        </w:r>
-      </w:fldSimple>
-      <w:bookmarkEnd w:id="116"/>
+      <w:r>
+        <w:fldChar w:fldCharType="begin"/>
+      </w:r>
+      <w:r>
+        <w:instrText xml:space="preserve"> SEQ Table \* ARABIC \s 1 </w:instrText>
+      </w:r>
+      <w:r>
+        <w:fldChar w:fldCharType="separate"/>
+      </w:r>
+      <w:r>
+        <w:rPr>
+          <w:noProof/>
+        </w:rPr>
+        <w:t>9</w:t>
+      </w:r>
+      <w:r>
+        <w:rPr>
+          <w:noProof/>
+        </w:rPr>
+        <w:fldChar w:fldCharType="end"/>
+      </w:r>
+      <w:bookmarkEnd w:id="117"/>
       <w:r>
         <w:t xml:space="preserve">. Properties </w:t>
       </w:r>
@@ -15745,20 +16567,20 @@
           <w:docGrid w:linePitch="360"/>
         </w:sectPr>
       </w:pPr>
-      <w:bookmarkStart w:id="117" w:name="_Ref428790167"/>
+      <w:bookmarkStart w:id="118" w:name="_Ref428790167"/>
     </w:p>
     <w:p>
       <w:pPr>
         <w:pStyle w:val="Heading1"/>
       </w:pPr>
-      <w:bookmarkStart w:id="118" w:name="_Toc429574231"/>
+      <w:bookmarkStart w:id="119" w:name="_Toc431986440"/>
       <w:r>
         <w:lastRenderedPageBreak/>
         <w:t>Conformance</w:t>
       </w:r>
-      <w:bookmarkEnd w:id="69"/>
-      <w:bookmarkEnd w:id="117"/>
+      <w:bookmarkEnd w:id="70"/>
       <w:bookmarkEnd w:id="118"/>
+      <w:bookmarkEnd w:id="119"/>
     </w:p>
     <w:p>
       <w:pPr>
@@ -15815,8 +16637,6 @@
         </w:rPr>
         <w:t>The conformance section of this document is intentionally broad and attempts to reiterate what already exists in this document. The STIX 1.2 Specifications, which this specification is based on, did not have a conformance section. Instead, the STIX 1.2 Specifications relied on normative statements and the non-mandatory implementation of STIX profiles. STIX 1.2.1 represents a minimal change from STIX 1.2, and in that spirit no requirements have been added, modified, or removed by this section</w:t>
       </w:r>
-      <w:bookmarkStart w:id="119" w:name="_GoBack"/>
-      <w:bookmarkEnd w:id="119"/>
       <w:r>
         <w:t>.</w:t>
       </w:r>
@@ -15827,7 +16647,7 @@
       </w:pPr>
       <w:bookmarkStart w:id="120" w:name="_Toc85472897"/>
       <w:bookmarkStart w:id="121" w:name="_Toc287332012"/>
-      <w:bookmarkStart w:id="122" w:name="_Toc429574232"/>
+      <w:bookmarkStart w:id="122" w:name="_Toc431986441"/>
       <w:r>
         <w:lastRenderedPageBreak/>
         <w:t>Acknowl</w:t>
@@ -16336,7 +17156,7 @@
       </w:pPr>
       <w:bookmarkStart w:id="123" w:name="_Toc85472898"/>
       <w:bookmarkStart w:id="124" w:name="_Toc287332014"/>
-      <w:bookmarkStart w:id="125" w:name="_Toc429574233"/>
+      <w:bookmarkStart w:id="125" w:name="_Toc431986442"/>
       <w:r>
         <w:lastRenderedPageBreak/>
         <w:t>Revision History</w:t>
@@ -16541,7 +17361,16 @@
         <w:t xml:space="preserve"> </w:t>
       </w:r>
       <w:r>
-        <w:t xml:space="preserve">The CybOX Observable data model is actually defined in the </w:t>
+        <w:t>The CybOX</w:t>
+      </w:r>
+      <w:r>
+        <w:rPr>
+          <w:vertAlign w:val="superscript"/>
+        </w:rPr>
+        <w:t>TM</w:t>
+      </w:r>
+      <w:r>
+        <w:t xml:space="preserve"> Observable data model is actually defined in the </w:t>
       </w:r>
       <w:hyperlink w:anchor="RelatedWork" w:history="1">
         <w:r>
@@ -20756,7 +21585,7 @@
 </file>
 
 <file path=customXml/itemProps1.xml><?xml version="1.0" encoding="utf-8"?>
-<ds:datastoreItem xmlns:ds="http://schemas.openxmlformats.org/officeDocument/2006/customXml" ds:itemID="{AB724A6C-C583-4587-A631-6B70EC2F9A26}">
+<ds:datastoreItem xmlns:ds="http://schemas.openxmlformats.org/officeDocument/2006/customXml" ds:itemID="{17793174-4EE7-4428-922C-5F37C7804BBE}">
   <ds:schemaRefs>
     <ds:schemaRef ds:uri="http://schemas.openxmlformats.org/officeDocument/2006/bibliography"/>
   </ds:schemaRefs>

--- a/documents/DRAFTv1-stix-v1.2.1-wd01-part10-exploit-target.docx
+++ b/documents/DRAFTv1-stix-v1.2.1-wd01-part10-exploit-target.docx
@@ -5369,7 +5369,7 @@
                 <v:shape id="_x0000_i1025" type="#_x0000_t75" style="width:21pt;height:21pt" o:ole="">
                   <v:imagedata r:id="rId26" o:title=""/>
                 </v:shape>
-                <o:OLEObject Type="Embed" ProgID="PBrush" ShapeID="_x0000_i1025" DrawAspect="Content" ObjectID="_1504033895" r:id="rId27"/>
+                <o:OLEObject Type="Embed" ProgID="PBrush" ShapeID="_x0000_i1025" DrawAspect="Content" ObjectID="_1509777041" r:id="rId27"/>
               </w:object>
             </w:r>
           </w:p>
@@ -5526,7 +5526,7 @@
                 <v:shape id="_x0000_i1026" type="#_x0000_t75" style="width:14.25pt;height:14.25pt" o:ole="">
                   <v:imagedata r:id="rId29" o:title=""/>
                 </v:shape>
-                <o:OLEObject Type="Embed" ProgID="PBrush" ShapeID="_x0000_i1026" DrawAspect="Content" ObjectID="_1504033896" r:id="rId30"/>
+                <o:OLEObject Type="Embed" ProgID="PBrush" ShapeID="_x0000_i1026" DrawAspect="Content" ObjectID="_1509777042" r:id="rId30"/>
               </w:object>
             </w:r>
           </w:p>
@@ -5587,7 +5587,7 @@
                 <v:shape id="_x0000_i1027" type="#_x0000_t75" style="width:14.25pt;height:14.25pt" o:ole="">
                   <v:imagedata r:id="rId31" o:title=""/>
                 </v:shape>
-                <o:OLEObject Type="Embed" ProgID="PBrush" ShapeID="_x0000_i1027" DrawAspect="Content" ObjectID="_1504033897" r:id="rId32"/>
+                <o:OLEObject Type="Embed" ProgID="PBrush" ShapeID="_x0000_i1027" DrawAspect="Content" ObjectID="_1509777043" r:id="rId32"/>
               </w:object>
             </w:r>
           </w:p>
@@ -5773,7 +5773,7 @@
                 <v:shape id="_x0000_i1028" type="#_x0000_t75" style="width:57.75pt;height:35.25pt" o:ole="">
                   <v:imagedata r:id="rId33" o:title=""/>
                 </v:shape>
-                <o:OLEObject Type="Embed" ProgID="PBrush" ShapeID="_x0000_i1028" DrawAspect="Content" ObjectID="_1504033898" r:id="rId34"/>
+                <o:OLEObject Type="Embed" ProgID="PBrush" ShapeID="_x0000_i1028" DrawAspect="Content" ObjectID="_1509777044" r:id="rId34"/>
               </w:object>
             </w:r>
           </w:p>
@@ -6452,7 +6452,20 @@
               <w:t>captured</w:t>
             </w:r>
             <w:r>
-              <w:t xml:space="preserve"> include identitifying characteristics, time-related attributes, and a list of the tools used to collect the information.</w:t>
+              <w:t xml:space="preserve"> include </w:t>
+            </w:r>
+            <w:del w:id="52" w:author="Piazza, Rich" w:date="2015-11-23T09:42:00Z">
+              <w:r>
+                <w:delText>identitifying</w:delText>
+              </w:r>
+            </w:del>
+            <w:ins w:id="53" w:author="Piazza, Rich" w:date="2015-11-23T09:42:00Z">
+              <w:r>
+                <w:t>identifying</w:t>
+              </w:r>
+            </w:ins>
+            <w:r>
+              <w:t xml:space="preserve"> characteristics, time-related attributes, and a list of the tools used to collect the information.</w:t>
             </w:r>
           </w:p>
           <w:p>
@@ -6713,218 +6726,218 @@
       <w:pPr>
         <w:pStyle w:val="Heading2"/>
       </w:pPr>
-      <w:bookmarkStart w:id="52" w:name="_Toc85472893"/>
-      <w:bookmarkStart w:id="53" w:name="_Toc287332007"/>
-      <w:bookmarkStart w:id="54" w:name="_Ref428790129"/>
-      <w:bookmarkStart w:id="55" w:name="_Toc429574214"/>
+      <w:bookmarkStart w:id="54" w:name="_Toc85472893"/>
+      <w:bookmarkStart w:id="55" w:name="_Toc287332007"/>
+      <w:bookmarkStart w:id="56" w:name="_Ref428790129"/>
+      <w:bookmarkStart w:id="57" w:name="_Toc429574214"/>
       <w:bookmarkEnd w:id="47"/>
       <w:r>
         <w:t>Terminology</w:t>
       </w:r>
-      <w:bookmarkEnd w:id="52"/>
-      <w:bookmarkEnd w:id="53"/>
       <w:bookmarkEnd w:id="54"/>
       <w:bookmarkEnd w:id="55"/>
-    </w:p>
-    <w:p>
-      <w:r>
-        <w:t>The key words “</w:t>
-      </w:r>
-      <w:r>
-        <w:t>MUST</w:t>
-      </w:r>
-      <w:r>
-        <w:t>”</w:t>
-      </w:r>
-      <w:r>
-        <w:t xml:space="preserve">, </w:t>
-      </w:r>
-      <w:r>
-        <w:t>“</w:t>
-      </w:r>
-      <w:r>
-        <w:t>MUST NOT</w:t>
-      </w:r>
-      <w:r>
-        <w:t>”</w:t>
-      </w:r>
-      <w:r>
-        <w:t xml:space="preserve">, </w:t>
-      </w:r>
-      <w:r>
-        <w:t>“</w:t>
-      </w:r>
-      <w:r>
-        <w:t>REQUIRED</w:t>
-      </w:r>
-      <w:r>
-        <w:t>”</w:t>
-      </w:r>
-      <w:r>
-        <w:t xml:space="preserve">, </w:t>
-      </w:r>
-      <w:r>
-        <w:t>“</w:t>
-      </w:r>
-      <w:r>
-        <w:t>SHALL</w:t>
-      </w:r>
-      <w:r>
-        <w:t>”</w:t>
-      </w:r>
-      <w:r>
-        <w:t xml:space="preserve">, </w:t>
-      </w:r>
-      <w:r>
-        <w:t>“</w:t>
-      </w:r>
-      <w:r>
-        <w:t>SHALL NOT</w:t>
-      </w:r>
-      <w:r>
-        <w:t>”</w:t>
-      </w:r>
-      <w:r>
-        <w:t xml:space="preserve">, </w:t>
-      </w:r>
-      <w:r>
-        <w:t>“</w:t>
-      </w:r>
-      <w:r>
-        <w:t>SHOULD</w:t>
-      </w:r>
-      <w:r>
-        <w:t>”</w:t>
-      </w:r>
-      <w:r>
-        <w:t xml:space="preserve">, </w:t>
-      </w:r>
-      <w:r>
-        <w:t>“</w:t>
-      </w:r>
-      <w:r>
-        <w:t>SHOULD NOT</w:t>
-      </w:r>
-      <w:r>
-        <w:t>”</w:t>
-      </w:r>
-      <w:r>
-        <w:t xml:space="preserve">, </w:t>
-      </w:r>
-      <w:r>
-        <w:t>“</w:t>
-      </w:r>
-      <w:r>
-        <w:t>RECOMMENDED</w:t>
-      </w:r>
-      <w:r>
-        <w:t>”</w:t>
-      </w:r>
-      <w:r>
-        <w:t xml:space="preserve">, </w:t>
-      </w:r>
-      <w:r>
-        <w:t>“</w:t>
-      </w:r>
-      <w:r>
-        <w:t>MAY</w:t>
-      </w:r>
-      <w:r>
-        <w:t>”</w:t>
-      </w:r>
-      <w:r>
-        <w:t xml:space="preserve">, and </w:t>
-      </w:r>
-      <w:r>
-        <w:t>“</w:t>
-      </w:r>
-      <w:r>
-        <w:t>OPTIONAL</w:t>
-      </w:r>
-      <w:r>
-        <w:t xml:space="preserve">” in this document are to be interpreted as described in </w:t>
-      </w:r>
-      <w:r>
-        <w:rPr>
-          <w:color w:val="0000EE"/>
-        </w:rPr>
-        <w:fldChar w:fldCharType="begin"/>
-      </w:r>
-      <w:r>
-        <w:rPr>
-          <w:color w:val="0000EE"/>
-        </w:rPr>
-        <w:instrText xml:space="preserve"> REF rfc2119 \h </w:instrText>
-      </w:r>
-      <w:r>
-        <w:rPr>
-          <w:color w:val="0000EE"/>
-        </w:rPr>
-        <w:instrText xml:space="preserve"> \* MERGEFORMAT </w:instrText>
-      </w:r>
-      <w:r>
-        <w:rPr>
-          <w:color w:val="0000EE"/>
-        </w:rPr>
-      </w:r>
-      <w:r>
-        <w:rPr>
-          <w:color w:val="0000EE"/>
-        </w:rPr>
-        <w:fldChar w:fldCharType="separate"/>
-      </w:r>
-      <w:r>
-        <w:rPr>
-          <w:rStyle w:val="Refterm"/>
-          <w:color w:val="0000EE"/>
-        </w:rPr>
-        <w:t>[RFC2119]</w:t>
-      </w:r>
-      <w:r>
-        <w:rPr>
-          <w:color w:val="0000EE"/>
-        </w:rPr>
-        <w:fldChar w:fldCharType="end"/>
-      </w:r>
-      <w:r>
-        <w:t>.</w:t>
-      </w:r>
-    </w:p>
-    <w:p>
-      <w:pPr>
-        <w:pStyle w:val="Heading2"/>
-      </w:pPr>
-      <w:bookmarkStart w:id="56" w:name="_Ref7502892"/>
-      <w:bookmarkStart w:id="57" w:name="_Toc12011611"/>
-      <w:bookmarkStart w:id="58" w:name="_Toc85472894"/>
-      <w:bookmarkStart w:id="59" w:name="_Toc287332008"/>
-      <w:bookmarkStart w:id="60" w:name="_Ref428790140"/>
-      <w:bookmarkStart w:id="61" w:name="_Toc429574215"/>
-      <w:r>
-        <w:t>Normative</w:t>
-      </w:r>
       <w:bookmarkEnd w:id="56"/>
       <w:bookmarkEnd w:id="57"/>
-      <w:r>
-        <w:t xml:space="preserve"> References</w:t>
+    </w:p>
+    <w:p>
+      <w:r>
+        <w:t>The key words “</w:t>
+      </w:r>
+      <w:r>
+        <w:t>MUST</w:t>
+      </w:r>
+      <w:r>
+        <w:t>”</w:t>
+      </w:r>
+      <w:r>
+        <w:t xml:space="preserve">, </w:t>
+      </w:r>
+      <w:r>
+        <w:t>“</w:t>
+      </w:r>
+      <w:r>
+        <w:t>MUST NOT</w:t>
+      </w:r>
+      <w:r>
+        <w:t>”</w:t>
+      </w:r>
+      <w:r>
+        <w:t xml:space="preserve">, </w:t>
+      </w:r>
+      <w:r>
+        <w:t>“</w:t>
+      </w:r>
+      <w:r>
+        <w:t>REQUIRED</w:t>
+      </w:r>
+      <w:r>
+        <w:t>”</w:t>
+      </w:r>
+      <w:r>
+        <w:t xml:space="preserve">, </w:t>
+      </w:r>
+      <w:r>
+        <w:t>“</w:t>
+      </w:r>
+      <w:r>
+        <w:t>SHALL</w:t>
+      </w:r>
+      <w:r>
+        <w:t>”</w:t>
+      </w:r>
+      <w:r>
+        <w:t xml:space="preserve">, </w:t>
+      </w:r>
+      <w:r>
+        <w:t>“</w:t>
+      </w:r>
+      <w:r>
+        <w:t>SHALL NOT</w:t>
+      </w:r>
+      <w:r>
+        <w:t>”</w:t>
+      </w:r>
+      <w:r>
+        <w:t xml:space="preserve">, </w:t>
+      </w:r>
+      <w:r>
+        <w:t>“</w:t>
+      </w:r>
+      <w:r>
+        <w:t>SHOULD</w:t>
+      </w:r>
+      <w:r>
+        <w:t>”</w:t>
+      </w:r>
+      <w:r>
+        <w:t xml:space="preserve">, </w:t>
+      </w:r>
+      <w:r>
+        <w:t>“</w:t>
+      </w:r>
+      <w:r>
+        <w:t>SHOULD NOT</w:t>
+      </w:r>
+      <w:r>
+        <w:t>”</w:t>
+      </w:r>
+      <w:r>
+        <w:t xml:space="preserve">, </w:t>
+      </w:r>
+      <w:r>
+        <w:t>“</w:t>
+      </w:r>
+      <w:r>
+        <w:t>RECOMMENDED</w:t>
+      </w:r>
+      <w:r>
+        <w:t>”</w:t>
+      </w:r>
+      <w:r>
+        <w:t xml:space="preserve">, </w:t>
+      </w:r>
+      <w:r>
+        <w:t>“</w:t>
+      </w:r>
+      <w:r>
+        <w:t>MAY</w:t>
+      </w:r>
+      <w:r>
+        <w:t>”</w:t>
+      </w:r>
+      <w:r>
+        <w:t xml:space="preserve">, and </w:t>
+      </w:r>
+      <w:r>
+        <w:t>“</w:t>
+      </w:r>
+      <w:r>
+        <w:t>OPTIONAL</w:t>
+      </w:r>
+      <w:r>
+        <w:t xml:space="preserve">” in this document are to be interpreted as described in </w:t>
+      </w:r>
+      <w:r>
+        <w:rPr>
+          <w:color w:val="0000EE"/>
+        </w:rPr>
+        <w:fldChar w:fldCharType="begin"/>
+      </w:r>
+      <w:r>
+        <w:rPr>
+          <w:color w:val="0000EE"/>
+        </w:rPr>
+        <w:instrText xml:space="preserve"> REF rfc2119 \h </w:instrText>
+      </w:r>
+      <w:r>
+        <w:rPr>
+          <w:color w:val="0000EE"/>
+        </w:rPr>
+        <w:instrText xml:space="preserve"> \* MERGEFORMAT </w:instrText>
+      </w:r>
+      <w:r>
+        <w:rPr>
+          <w:color w:val="0000EE"/>
+        </w:rPr>
+      </w:r>
+      <w:r>
+        <w:rPr>
+          <w:color w:val="0000EE"/>
+        </w:rPr>
+        <w:fldChar w:fldCharType="separate"/>
+      </w:r>
+      <w:r>
+        <w:rPr>
+          <w:rStyle w:val="Refterm"/>
+          <w:color w:val="0000EE"/>
+        </w:rPr>
+        <w:t>[RFC2119]</w:t>
+      </w:r>
+      <w:r>
+        <w:rPr>
+          <w:color w:val="0000EE"/>
+        </w:rPr>
+        <w:fldChar w:fldCharType="end"/>
+      </w:r>
+      <w:r>
+        <w:t>.</w:t>
+      </w:r>
+    </w:p>
+    <w:p>
+      <w:pPr>
+        <w:pStyle w:val="Heading2"/>
+      </w:pPr>
+      <w:bookmarkStart w:id="58" w:name="_Ref7502892"/>
+      <w:bookmarkStart w:id="59" w:name="_Toc12011611"/>
+      <w:bookmarkStart w:id="60" w:name="_Toc85472894"/>
+      <w:bookmarkStart w:id="61" w:name="_Toc287332008"/>
+      <w:bookmarkStart w:id="62" w:name="_Ref428790140"/>
+      <w:bookmarkStart w:id="63" w:name="_Toc429574215"/>
+      <w:r>
+        <w:t>Normative</w:t>
       </w:r>
       <w:bookmarkEnd w:id="58"/>
       <w:bookmarkEnd w:id="59"/>
+      <w:r>
+        <w:t xml:space="preserve"> References</w:t>
+      </w:r>
       <w:bookmarkEnd w:id="60"/>
       <w:bookmarkEnd w:id="61"/>
+      <w:bookmarkEnd w:id="62"/>
+      <w:bookmarkEnd w:id="63"/>
     </w:p>
     <w:p>
       <w:pPr>
         <w:pStyle w:val="Ref"/>
       </w:pPr>
-      <w:bookmarkStart w:id="62" w:name="rfc2119"/>
+      <w:bookmarkStart w:id="64" w:name="rfc2119"/>
       <w:r>
         <w:rPr>
           <w:rStyle w:val="Refterm"/>
         </w:rPr>
         <w:t>[RFC2119]</w:t>
       </w:r>
-      <w:bookmarkEnd w:id="62"/>
+      <w:bookmarkEnd w:id="64"/>
       <w:r>
         <w:tab/>
         <w:t>Bradner,</w:t>
@@ -6972,14 +6985,14 @@
       <w:pPr>
         <w:pStyle w:val="Heading1"/>
       </w:pPr>
-      <w:bookmarkStart w:id="63" w:name="_Ref428790152"/>
-      <w:bookmarkStart w:id="64" w:name="_Toc429574216"/>
+      <w:bookmarkStart w:id="65" w:name="_Ref428790152"/>
+      <w:bookmarkStart w:id="66" w:name="_Toc429574216"/>
       <w:r>
         <w:lastRenderedPageBreak/>
         <w:t>Background Information</w:t>
       </w:r>
-      <w:bookmarkEnd w:id="63"/>
-      <w:bookmarkEnd w:id="64"/>
+      <w:bookmarkEnd w:id="65"/>
+      <w:bookmarkEnd w:id="66"/>
     </w:p>
     <w:p>
       <w:r>
@@ -7049,8 +7062,8 @@
         <w:spacing w:before="360" w:after="60"/>
         <w:ind w:left="720" w:hanging="720"/>
       </w:pPr>
-      <w:bookmarkStart w:id="65" w:name="_Toc419122295"/>
-      <w:bookmarkStart w:id="66" w:name="_Toc429574217"/>
+      <w:bookmarkStart w:id="67" w:name="_Toc419122295"/>
+      <w:bookmarkStart w:id="68" w:name="_Toc429574217"/>
       <w:r>
         <w:t xml:space="preserve">Exploit Target-Related </w:t>
       </w:r>
@@ -7060,8 +7073,8 @@
       <w:r>
         <w:t>Data Models</w:t>
       </w:r>
-      <w:bookmarkEnd w:id="65"/>
-      <w:bookmarkEnd w:id="66"/>
+      <w:bookmarkEnd w:id="67"/>
+      <w:bookmarkEnd w:id="68"/>
     </w:p>
     <w:p>
       <w:pPr>
@@ -7301,7 +7314,7 @@
           <w:b/>
         </w:rPr>
       </w:pPr>
-      <w:bookmarkStart w:id="67" w:name="_Ref397941046"/>
+      <w:bookmarkStart w:id="69" w:name="_Ref397941046"/>
       <w:r>
         <w:t xml:space="preserve">Figure </w:t>
       </w:r>
@@ -7324,7 +7337,7 @@
           <w:t>1</w:t>
         </w:r>
       </w:fldSimple>
-      <w:bookmarkEnd w:id="67"/>
+      <w:bookmarkEnd w:id="69"/>
       <w:r>
         <w:t xml:space="preserve">.  </w:t>
       </w:r>
@@ -7490,17 +7503,17 @@
           <w:docGrid w:linePitch="360"/>
         </w:sectPr>
       </w:pPr>
-      <w:bookmarkStart w:id="68" w:name="_Ref428790160"/>
-      <w:bookmarkStart w:id="69" w:name="_Toc287332011"/>
+      <w:bookmarkStart w:id="70" w:name="_Ref428790160"/>
+      <w:bookmarkStart w:id="71" w:name="_Toc287332011"/>
     </w:p>
     <w:p>
       <w:pPr>
         <w:pStyle w:val="Heading1"/>
       </w:pPr>
-      <w:bookmarkStart w:id="70" w:name="_Ref428790581"/>
-      <w:bookmarkStart w:id="71" w:name="_Ref428790594"/>
-      <w:bookmarkStart w:id="72" w:name="_Ref428790603"/>
-      <w:bookmarkStart w:id="73" w:name="_Toc429574218"/>
+      <w:bookmarkStart w:id="72" w:name="_Ref428790581"/>
+      <w:bookmarkStart w:id="73" w:name="_Ref428790594"/>
+      <w:bookmarkStart w:id="74" w:name="_Ref428790603"/>
+      <w:bookmarkStart w:id="75" w:name="_Toc429574218"/>
       <w:r>
         <w:lastRenderedPageBreak/>
         <w:t xml:space="preserve">STIX </w:t>
@@ -7508,17 +7521,17 @@
       <w:r>
         <w:t>Exploit Target Data Model</w:t>
       </w:r>
-      <w:bookmarkEnd w:id="68"/>
       <w:bookmarkEnd w:id="70"/>
-      <w:bookmarkEnd w:id="71"/>
       <w:bookmarkEnd w:id="72"/>
       <w:bookmarkEnd w:id="73"/>
+      <w:bookmarkEnd w:id="74"/>
+      <w:bookmarkEnd w:id="75"/>
     </w:p>
     <w:p>
       <w:pPr>
         <w:spacing w:after="240"/>
       </w:pPr>
-      <w:bookmarkStart w:id="74" w:name="_Ref399244404"/>
+      <w:bookmarkStart w:id="76" w:name="_Ref399244404"/>
       <w:r>
         <w:t xml:space="preserve">The primary class of the STIX Exploit Target package is the </w:t>
       </w:r>
@@ -7688,7 +7701,7 @@
           <w:noProof/>
         </w:rPr>
         <w:drawing>
-          <wp:inline distT="0" distB="0" distL="0" distR="0" wp14:anchorId="2EE8088D" wp14:editId="169CC2FF">
+          <wp:inline distT="0" distB="0" distL="0" distR="0" wp14:anchorId="1EAE5BEC" wp14:editId="220929BA">
             <wp:extent cx="7961905" cy="3304762"/>
             <wp:effectExtent l="0" t="0" r="1270" b="0"/>
             <wp:docPr id="9" name="Picture 9"/>
@@ -7735,7 +7748,7 @@
         <w:spacing w:after="240"/>
         <w:jc w:val="center"/>
       </w:pPr>
-      <w:bookmarkStart w:id="75" w:name="_Ref399671000"/>
+      <w:bookmarkStart w:id="77" w:name="_Ref399671000"/>
       <w:r>
         <w:rPr>
           <w:b/>
@@ -7810,7 +7823,7 @@
         </w:rPr>
         <w:fldChar w:fldCharType="end"/>
       </w:r>
-      <w:bookmarkEnd w:id="75"/>
+      <w:bookmarkEnd w:id="77"/>
       <w:r>
         <w:t xml:space="preserve">. UML diagram of the </w:t>
       </w:r>
@@ -7958,7 +7971,7 @@
       <w:pPr>
         <w:pStyle w:val="Caption"/>
       </w:pPr>
-      <w:bookmarkStart w:id="76" w:name="_Ref398125101"/>
+      <w:bookmarkStart w:id="78" w:name="_Ref398125101"/>
       <w:r>
         <w:t xml:space="preserve">Table </w:t>
       </w:r>
@@ -7981,7 +7994,7 @@
           <w:t>1</w:t>
         </w:r>
       </w:fldSimple>
-      <w:bookmarkEnd w:id="76"/>
+      <w:bookmarkEnd w:id="78"/>
       <w:r>
         <w:t xml:space="preserve">. Properties of the </w:t>
       </w:r>
@@ -8014,22 +8027,57 @@
         </w:tblBorders>
         <w:tblLayout w:type="fixed"/>
         <w:tblLook w:val="04A0" w:firstRow="1" w:lastRow="0" w:firstColumn="1" w:lastColumn="0" w:noHBand="0" w:noVBand="1"/>
+        <w:tblPrChange w:id="79" w:author="Piazza, Rich" w:date="2015-11-23T09:33:00Z">
+          <w:tblPr>
+            <w:tblW w:w="13248" w:type="dxa"/>
+            <w:tblBorders>
+              <w:top w:val="single" w:sz="4" w:space="0" w:color="auto"/>
+              <w:left w:val="single" w:sz="4" w:space="0" w:color="auto"/>
+              <w:bottom w:val="single" w:sz="4" w:space="0" w:color="auto"/>
+              <w:right w:val="single" w:sz="4" w:space="0" w:color="auto"/>
+              <w:insideH w:val="single" w:sz="4" w:space="0" w:color="auto"/>
+              <w:insideV w:val="single" w:sz="4" w:space="0" w:color="auto"/>
+            </w:tblBorders>
+            <w:tblLayout w:type="fixed"/>
+            <w:tblLook w:val="04A0" w:firstRow="1" w:lastRow="0" w:firstColumn="1" w:lastColumn="0" w:noHBand="0" w:noVBand="1"/>
+          </w:tblPr>
+        </w:tblPrChange>
       </w:tblPr>
       <w:tblGrid>
-        <w:gridCol w:w="2515"/>
+        <w:gridCol w:w="2628"/>
         <w:gridCol w:w="3780"/>
-        <w:gridCol w:w="1440"/>
+        <w:gridCol w:w="1327"/>
         <w:gridCol w:w="5513"/>
+        <w:tblGridChange w:id="80">
+          <w:tblGrid>
+            <w:gridCol w:w="2515"/>
+            <w:gridCol w:w="3780"/>
+            <w:gridCol w:w="1440"/>
+            <w:gridCol w:w="5513"/>
+          </w:tblGrid>
+        </w:tblGridChange>
       </w:tblGrid>
       <w:tr>
         <w:trPr>
           <w:trHeight w:val="547"/>
+          <w:trPrChange w:id="81" w:author="Piazza, Rich" w:date="2015-11-23T09:33:00Z">
+            <w:trPr>
+              <w:trHeight w:val="547"/>
+            </w:trPr>
+          </w:trPrChange>
         </w:trPr>
         <w:tc>
           <w:tcPr>
-            <w:tcW w:w="2515" w:type="dxa"/>
+            <w:tcW w:w="2628" w:type="dxa"/>
             <w:shd w:val="clear" w:color="auto" w:fill="BFBFBF" w:themeFill="background1" w:themeFillShade="BF"/>
             <w:vAlign w:val="center"/>
+            <w:tcPrChange w:id="82" w:author="Piazza, Rich" w:date="2015-11-23T09:33:00Z">
+              <w:tcPr>
+                <w:tcW w:w="2515" w:type="dxa"/>
+                <w:shd w:val="clear" w:color="auto" w:fill="BFBFBF" w:themeFill="background1" w:themeFillShade="BF"/>
+                <w:vAlign w:val="center"/>
+              </w:tcPr>
+            </w:tcPrChange>
           </w:tcPr>
           <w:p>
             <w:pPr>
@@ -8050,6 +8098,13 @@
             <w:tcW w:w="3780" w:type="dxa"/>
             <w:shd w:val="clear" w:color="auto" w:fill="BFBFBF" w:themeFill="background1" w:themeFillShade="BF"/>
             <w:vAlign w:val="center"/>
+            <w:tcPrChange w:id="83" w:author="Piazza, Rich" w:date="2015-11-23T09:33:00Z">
+              <w:tcPr>
+                <w:tcW w:w="3780" w:type="dxa"/>
+                <w:shd w:val="clear" w:color="auto" w:fill="BFBFBF" w:themeFill="background1" w:themeFillShade="BF"/>
+                <w:vAlign w:val="center"/>
+              </w:tcPr>
+            </w:tcPrChange>
           </w:tcPr>
           <w:p>
             <w:pPr>
@@ -8067,9 +8122,16 @@
         </w:tc>
         <w:tc>
           <w:tcPr>
-            <w:tcW w:w="1440" w:type="dxa"/>
+            <w:tcW w:w="1327" w:type="dxa"/>
             <w:shd w:val="clear" w:color="auto" w:fill="BFBFBF" w:themeFill="background1" w:themeFillShade="BF"/>
             <w:vAlign w:val="center"/>
+            <w:tcPrChange w:id="84" w:author="Piazza, Rich" w:date="2015-11-23T09:33:00Z">
+              <w:tcPr>
+                <w:tcW w:w="1440" w:type="dxa"/>
+                <w:shd w:val="clear" w:color="auto" w:fill="BFBFBF" w:themeFill="background1" w:themeFillShade="BF"/>
+                <w:vAlign w:val="center"/>
+              </w:tcPr>
+            </w:tcPrChange>
           </w:tcPr>
           <w:p>
             <w:pPr>
@@ -8090,6 +8152,13 @@
             <w:tcW w:w="5513" w:type="dxa"/>
             <w:shd w:val="clear" w:color="auto" w:fill="BFBFBF" w:themeFill="background1" w:themeFillShade="BF"/>
             <w:vAlign w:val="center"/>
+            <w:tcPrChange w:id="85" w:author="Piazza, Rich" w:date="2015-11-23T09:33:00Z">
+              <w:tcPr>
+                <w:tcW w:w="5513" w:type="dxa"/>
+                <w:shd w:val="clear" w:color="auto" w:fill="BFBFBF" w:themeFill="background1" w:themeFillShade="BF"/>
+                <w:vAlign w:val="center"/>
+              </w:tcPr>
+            </w:tcPrChange>
           </w:tcPr>
           <w:p>
             <w:pPr>
@@ -8109,11 +8178,22 @@
       <w:tr>
         <w:trPr>
           <w:trHeight w:val="547"/>
+          <w:trPrChange w:id="86" w:author="Piazza, Rich" w:date="2015-11-23T09:33:00Z">
+            <w:trPr>
+              <w:trHeight w:val="547"/>
+            </w:trPr>
+          </w:trPrChange>
         </w:trPr>
         <w:tc>
           <w:tcPr>
-            <w:tcW w:w="2515" w:type="dxa"/>
-            <w:vAlign w:val="center"/>
+            <w:tcW w:w="2628" w:type="dxa"/>
+            <w:vAlign w:val="center"/>
+            <w:tcPrChange w:id="87" w:author="Piazza, Rich" w:date="2015-11-23T09:33:00Z">
+              <w:tcPr>
+                <w:tcW w:w="2515" w:type="dxa"/>
+                <w:vAlign w:val="center"/>
+              </w:tcPr>
+            </w:tcPrChange>
           </w:tcPr>
           <w:p>
             <w:pPr>
@@ -8133,6 +8213,12 @@
           <w:tcPr>
             <w:tcW w:w="3780" w:type="dxa"/>
             <w:vAlign w:val="center"/>
+            <w:tcPrChange w:id="88" w:author="Piazza, Rich" w:date="2015-11-23T09:33:00Z">
+              <w:tcPr>
+                <w:tcW w:w="3780" w:type="dxa"/>
+                <w:vAlign w:val="center"/>
+              </w:tcPr>
+            </w:tcPrChange>
           </w:tcPr>
           <w:p>
             <w:pPr>
@@ -8150,8 +8236,14 @@
         </w:tc>
         <w:tc>
           <w:tcPr>
-            <w:tcW w:w="1440" w:type="dxa"/>
-            <w:vAlign w:val="center"/>
+            <w:tcW w:w="1327" w:type="dxa"/>
+            <w:vAlign w:val="center"/>
+            <w:tcPrChange w:id="89" w:author="Piazza, Rich" w:date="2015-11-23T09:33:00Z">
+              <w:tcPr>
+                <w:tcW w:w="1440" w:type="dxa"/>
+                <w:vAlign w:val="center"/>
+              </w:tcPr>
+            </w:tcPrChange>
           </w:tcPr>
           <w:p>
             <w:pPr>
@@ -8166,6 +8258,12 @@
           <w:tcPr>
             <w:tcW w:w="5513" w:type="dxa"/>
             <w:vAlign w:val="center"/>
+            <w:tcPrChange w:id="90" w:author="Piazza, Rich" w:date="2015-11-23T09:33:00Z">
+              <w:tcPr>
+                <w:tcW w:w="5513" w:type="dxa"/>
+                <w:vAlign w:val="center"/>
+              </w:tcPr>
+            </w:tcPrChange>
           </w:tcPr>
           <w:p>
             <w:pPr>
@@ -8216,11 +8314,22 @@
       <w:tr>
         <w:trPr>
           <w:trHeight w:val="547"/>
+          <w:trPrChange w:id="91" w:author="Piazza, Rich" w:date="2015-11-23T09:33:00Z">
+            <w:trPr>
+              <w:trHeight w:val="547"/>
+            </w:trPr>
+          </w:trPrChange>
         </w:trPr>
         <w:tc>
           <w:tcPr>
-            <w:tcW w:w="2515" w:type="dxa"/>
-            <w:vAlign w:val="center"/>
+            <w:tcW w:w="2628" w:type="dxa"/>
+            <w:vAlign w:val="center"/>
+            <w:tcPrChange w:id="92" w:author="Piazza, Rich" w:date="2015-11-23T09:33:00Z">
+              <w:tcPr>
+                <w:tcW w:w="2515" w:type="dxa"/>
+                <w:vAlign w:val="center"/>
+              </w:tcPr>
+            </w:tcPrChange>
           </w:tcPr>
           <w:p>
             <w:pPr>
@@ -8240,6 +8349,12 @@
           <w:tcPr>
             <w:tcW w:w="3780" w:type="dxa"/>
             <w:vAlign w:val="center"/>
+            <w:tcPrChange w:id="93" w:author="Piazza, Rich" w:date="2015-11-23T09:33:00Z">
+              <w:tcPr>
+                <w:tcW w:w="3780" w:type="dxa"/>
+                <w:vAlign w:val="center"/>
+              </w:tcPr>
+            </w:tcPrChange>
           </w:tcPr>
           <w:p>
             <w:pPr>
@@ -8257,8 +8372,14 @@
         </w:tc>
         <w:tc>
           <w:tcPr>
-            <w:tcW w:w="1440" w:type="dxa"/>
-            <w:vAlign w:val="center"/>
+            <w:tcW w:w="1327" w:type="dxa"/>
+            <w:vAlign w:val="center"/>
+            <w:tcPrChange w:id="94" w:author="Piazza, Rich" w:date="2015-11-23T09:33:00Z">
+              <w:tcPr>
+                <w:tcW w:w="1440" w:type="dxa"/>
+                <w:vAlign w:val="center"/>
+              </w:tcPr>
+            </w:tcPrChange>
           </w:tcPr>
           <w:p>
             <w:pPr>
@@ -8273,6 +8394,12 @@
           <w:tcPr>
             <w:tcW w:w="5513" w:type="dxa"/>
             <w:vAlign w:val="center"/>
+            <w:tcPrChange w:id="95" w:author="Piazza, Rich" w:date="2015-11-23T09:33:00Z">
+              <w:tcPr>
+                <w:tcW w:w="5513" w:type="dxa"/>
+                <w:vAlign w:val="center"/>
+              </w:tcPr>
+            </w:tcPrChange>
           </w:tcPr>
           <w:p>
             <w:pPr>
@@ -8324,11 +8451,22 @@
       <w:tr>
         <w:trPr>
           <w:trHeight w:val="547"/>
+          <w:trPrChange w:id="96" w:author="Piazza, Rich" w:date="2015-11-23T09:33:00Z">
+            <w:trPr>
+              <w:trHeight w:val="547"/>
+            </w:trPr>
+          </w:trPrChange>
         </w:trPr>
         <w:tc>
           <w:tcPr>
-            <w:tcW w:w="2515" w:type="dxa"/>
-            <w:vAlign w:val="center"/>
+            <w:tcW w:w="2628" w:type="dxa"/>
+            <w:vAlign w:val="center"/>
+            <w:tcPrChange w:id="97" w:author="Piazza, Rich" w:date="2015-11-23T09:33:00Z">
+              <w:tcPr>
+                <w:tcW w:w="2515" w:type="dxa"/>
+                <w:vAlign w:val="center"/>
+              </w:tcPr>
+            </w:tcPrChange>
           </w:tcPr>
           <w:p>
             <w:pPr>
@@ -8348,6 +8486,12 @@
           <w:tcPr>
             <w:tcW w:w="3780" w:type="dxa"/>
             <w:vAlign w:val="center"/>
+            <w:tcPrChange w:id="98" w:author="Piazza, Rich" w:date="2015-11-23T09:33:00Z">
+              <w:tcPr>
+                <w:tcW w:w="3780" w:type="dxa"/>
+                <w:vAlign w:val="center"/>
+              </w:tcPr>
+            </w:tcPrChange>
           </w:tcPr>
           <w:p>
             <w:pPr>
@@ -8365,8 +8509,14 @@
         </w:tc>
         <w:tc>
           <w:tcPr>
-            <w:tcW w:w="1440" w:type="dxa"/>
-            <w:vAlign w:val="center"/>
+            <w:tcW w:w="1327" w:type="dxa"/>
+            <w:vAlign w:val="center"/>
+            <w:tcPrChange w:id="99" w:author="Piazza, Rich" w:date="2015-11-23T09:33:00Z">
+              <w:tcPr>
+                <w:tcW w:w="1440" w:type="dxa"/>
+                <w:vAlign w:val="center"/>
+              </w:tcPr>
+            </w:tcPrChange>
           </w:tcPr>
           <w:p>
             <w:pPr>
@@ -8381,6 +8531,12 @@
           <w:tcPr>
             <w:tcW w:w="5513" w:type="dxa"/>
             <w:vAlign w:val="center"/>
+            <w:tcPrChange w:id="100" w:author="Piazza, Rich" w:date="2015-11-23T09:33:00Z">
+              <w:tcPr>
+                <w:tcW w:w="5513" w:type="dxa"/>
+                <w:vAlign w:val="center"/>
+              </w:tcPr>
+            </w:tcPrChange>
           </w:tcPr>
           <w:p>
             <w:pPr>
@@ -8447,11 +8603,22 @@
       <w:tr>
         <w:trPr>
           <w:trHeight w:val="547"/>
+          <w:trPrChange w:id="101" w:author="Piazza, Rich" w:date="2015-11-23T09:33:00Z">
+            <w:trPr>
+              <w:trHeight w:val="547"/>
+            </w:trPr>
+          </w:trPrChange>
         </w:trPr>
         <w:tc>
           <w:tcPr>
-            <w:tcW w:w="2515" w:type="dxa"/>
-            <w:vAlign w:val="center"/>
+            <w:tcW w:w="2628" w:type="dxa"/>
+            <w:vAlign w:val="center"/>
+            <w:tcPrChange w:id="102" w:author="Piazza, Rich" w:date="2015-11-23T09:33:00Z">
+              <w:tcPr>
+                <w:tcW w:w="2515" w:type="dxa"/>
+                <w:vAlign w:val="center"/>
+              </w:tcPr>
+            </w:tcPrChange>
           </w:tcPr>
           <w:p>
             <w:pPr>
@@ -8471,6 +8638,12 @@
           <w:tcPr>
             <w:tcW w:w="3780" w:type="dxa"/>
             <w:vAlign w:val="center"/>
+            <w:tcPrChange w:id="103" w:author="Piazza, Rich" w:date="2015-11-23T09:33:00Z">
+              <w:tcPr>
+                <w:tcW w:w="3780" w:type="dxa"/>
+                <w:vAlign w:val="center"/>
+              </w:tcPr>
+            </w:tcPrChange>
           </w:tcPr>
           <w:p>
             <w:pPr>
@@ -8488,8 +8661,14 @@
         </w:tc>
         <w:tc>
           <w:tcPr>
-            <w:tcW w:w="1440" w:type="dxa"/>
-            <w:vAlign w:val="center"/>
+            <w:tcW w:w="1327" w:type="dxa"/>
+            <w:vAlign w:val="center"/>
+            <w:tcPrChange w:id="104" w:author="Piazza, Rich" w:date="2015-11-23T09:33:00Z">
+              <w:tcPr>
+                <w:tcW w:w="1440" w:type="dxa"/>
+                <w:vAlign w:val="center"/>
+              </w:tcPr>
+            </w:tcPrChange>
           </w:tcPr>
           <w:p>
             <w:pPr>
@@ -8504,6 +8683,12 @@
           <w:tcPr>
             <w:tcW w:w="5513" w:type="dxa"/>
             <w:vAlign w:val="center"/>
+            <w:tcPrChange w:id="105" w:author="Piazza, Rich" w:date="2015-11-23T09:33:00Z">
+              <w:tcPr>
+                <w:tcW w:w="5513" w:type="dxa"/>
+                <w:vAlign w:val="center"/>
+              </w:tcPr>
+            </w:tcPrChange>
           </w:tcPr>
           <w:p>
             <w:pPr>
@@ -8555,11 +8740,22 @@
       <w:tr>
         <w:trPr>
           <w:trHeight w:val="547"/>
+          <w:trPrChange w:id="106" w:author="Piazza, Rich" w:date="2015-11-23T09:33:00Z">
+            <w:trPr>
+              <w:trHeight w:val="547"/>
+            </w:trPr>
+          </w:trPrChange>
         </w:trPr>
         <w:tc>
           <w:tcPr>
-            <w:tcW w:w="2515" w:type="dxa"/>
-            <w:vAlign w:val="center"/>
+            <w:tcW w:w="2628" w:type="dxa"/>
+            <w:vAlign w:val="center"/>
+            <w:tcPrChange w:id="107" w:author="Piazza, Rich" w:date="2015-11-23T09:33:00Z">
+              <w:tcPr>
+                <w:tcW w:w="2515" w:type="dxa"/>
+                <w:vAlign w:val="center"/>
+              </w:tcPr>
+            </w:tcPrChange>
           </w:tcPr>
           <w:p>
             <w:pPr>
@@ -8579,6 +8775,12 @@
           <w:tcPr>
             <w:tcW w:w="3780" w:type="dxa"/>
             <w:vAlign w:val="center"/>
+            <w:tcPrChange w:id="108" w:author="Piazza, Rich" w:date="2015-11-23T09:33:00Z">
+              <w:tcPr>
+                <w:tcW w:w="3780" w:type="dxa"/>
+                <w:vAlign w:val="center"/>
+              </w:tcPr>
+            </w:tcPrChange>
           </w:tcPr>
           <w:p>
             <w:pPr>
@@ -8596,8 +8798,14 @@
         </w:tc>
         <w:tc>
           <w:tcPr>
-            <w:tcW w:w="1440" w:type="dxa"/>
-            <w:vAlign w:val="center"/>
+            <w:tcW w:w="1327" w:type="dxa"/>
+            <w:vAlign w:val="center"/>
+            <w:tcPrChange w:id="109" w:author="Piazza, Rich" w:date="2015-11-23T09:33:00Z">
+              <w:tcPr>
+                <w:tcW w:w="1440" w:type="dxa"/>
+                <w:vAlign w:val="center"/>
+              </w:tcPr>
+            </w:tcPrChange>
           </w:tcPr>
           <w:p>
             <w:pPr>
@@ -8612,6 +8820,12 @@
           <w:tcPr>
             <w:tcW w:w="5513" w:type="dxa"/>
             <w:vAlign w:val="center"/>
+            <w:tcPrChange w:id="110" w:author="Piazza, Rich" w:date="2015-11-23T09:33:00Z">
+              <w:tcPr>
+                <w:tcW w:w="5513" w:type="dxa"/>
+                <w:vAlign w:val="center"/>
+              </w:tcPr>
+            </w:tcPrChange>
           </w:tcPr>
           <w:p>
             <w:pPr>
@@ -8647,11 +8861,22 @@
       <w:tr>
         <w:trPr>
           <w:trHeight w:val="547"/>
+          <w:trPrChange w:id="111" w:author="Piazza, Rich" w:date="2015-11-23T09:33:00Z">
+            <w:trPr>
+              <w:trHeight w:val="547"/>
+            </w:trPr>
+          </w:trPrChange>
         </w:trPr>
         <w:tc>
           <w:tcPr>
-            <w:tcW w:w="2515" w:type="dxa"/>
-            <w:vAlign w:val="center"/>
+            <w:tcW w:w="2628" w:type="dxa"/>
+            <w:vAlign w:val="center"/>
+            <w:tcPrChange w:id="112" w:author="Piazza, Rich" w:date="2015-11-23T09:33:00Z">
+              <w:tcPr>
+                <w:tcW w:w="2515" w:type="dxa"/>
+                <w:vAlign w:val="center"/>
+              </w:tcPr>
+            </w:tcPrChange>
           </w:tcPr>
           <w:p>
             <w:pPr>
@@ -8671,6 +8896,12 @@
           <w:tcPr>
             <w:tcW w:w="3780" w:type="dxa"/>
             <w:vAlign w:val="center"/>
+            <w:tcPrChange w:id="113" w:author="Piazza, Rich" w:date="2015-11-23T09:33:00Z">
+              <w:tcPr>
+                <w:tcW w:w="3780" w:type="dxa"/>
+                <w:vAlign w:val="center"/>
+              </w:tcPr>
+            </w:tcPrChange>
           </w:tcPr>
           <w:p>
             <w:pPr>
@@ -8688,8 +8919,14 @@
         </w:tc>
         <w:tc>
           <w:tcPr>
-            <w:tcW w:w="1440" w:type="dxa"/>
-            <w:vAlign w:val="center"/>
+            <w:tcW w:w="1327" w:type="dxa"/>
+            <w:vAlign w:val="center"/>
+            <w:tcPrChange w:id="114" w:author="Piazza, Rich" w:date="2015-11-23T09:33:00Z">
+              <w:tcPr>
+                <w:tcW w:w="1440" w:type="dxa"/>
+                <w:vAlign w:val="center"/>
+              </w:tcPr>
+            </w:tcPrChange>
           </w:tcPr>
           <w:p>
             <w:pPr>
@@ -8704,6 +8941,12 @@
           <w:tcPr>
             <w:tcW w:w="5513" w:type="dxa"/>
             <w:vAlign w:val="center"/>
+            <w:tcPrChange w:id="115" w:author="Piazza, Rich" w:date="2015-11-23T09:33:00Z">
+              <w:tcPr>
+                <w:tcW w:w="5513" w:type="dxa"/>
+                <w:vAlign w:val="center"/>
+              </w:tcPr>
+            </w:tcPrChange>
           </w:tcPr>
           <w:p>
             <w:pPr>
@@ -8754,11 +8997,22 @@
       <w:tr>
         <w:trPr>
           <w:trHeight w:val="547"/>
+          <w:trPrChange w:id="116" w:author="Piazza, Rich" w:date="2015-11-23T09:33:00Z">
+            <w:trPr>
+              <w:trHeight w:val="547"/>
+            </w:trPr>
+          </w:trPrChange>
         </w:trPr>
         <w:tc>
           <w:tcPr>
-            <w:tcW w:w="2515" w:type="dxa"/>
-            <w:vAlign w:val="center"/>
+            <w:tcW w:w="2628" w:type="dxa"/>
+            <w:vAlign w:val="center"/>
+            <w:tcPrChange w:id="117" w:author="Piazza, Rich" w:date="2015-11-23T09:33:00Z">
+              <w:tcPr>
+                <w:tcW w:w="2515" w:type="dxa"/>
+                <w:vAlign w:val="center"/>
+              </w:tcPr>
+            </w:tcPrChange>
           </w:tcPr>
           <w:p>
             <w:pPr>
@@ -8778,6 +9032,12 @@
           <w:tcPr>
             <w:tcW w:w="3780" w:type="dxa"/>
             <w:vAlign w:val="center"/>
+            <w:tcPrChange w:id="118" w:author="Piazza, Rich" w:date="2015-11-23T09:33:00Z">
+              <w:tcPr>
+                <w:tcW w:w="3780" w:type="dxa"/>
+                <w:vAlign w:val="center"/>
+              </w:tcPr>
+            </w:tcPrChange>
           </w:tcPr>
           <w:p>
             <w:pPr>
@@ -8795,8 +9055,14 @@
         </w:tc>
         <w:tc>
           <w:tcPr>
-            <w:tcW w:w="1440" w:type="dxa"/>
-            <w:vAlign w:val="center"/>
+            <w:tcW w:w="1327" w:type="dxa"/>
+            <w:vAlign w:val="center"/>
+            <w:tcPrChange w:id="119" w:author="Piazza, Rich" w:date="2015-11-23T09:33:00Z">
+              <w:tcPr>
+                <w:tcW w:w="1440" w:type="dxa"/>
+                <w:vAlign w:val="center"/>
+              </w:tcPr>
+            </w:tcPrChange>
           </w:tcPr>
           <w:p>
             <w:pPr>
@@ -8811,6 +9077,12 @@
           <w:tcPr>
             <w:tcW w:w="5513" w:type="dxa"/>
             <w:vAlign w:val="center"/>
+            <w:tcPrChange w:id="120" w:author="Piazza, Rich" w:date="2015-11-23T09:33:00Z">
+              <w:tcPr>
+                <w:tcW w:w="5513" w:type="dxa"/>
+                <w:vAlign w:val="center"/>
+              </w:tcPr>
+            </w:tcPrChange>
           </w:tcPr>
           <w:p>
             <w:pPr>
@@ -8854,11 +9126,22 @@
       <w:tr>
         <w:trPr>
           <w:trHeight w:val="547"/>
+          <w:trPrChange w:id="121" w:author="Piazza, Rich" w:date="2015-11-23T09:33:00Z">
+            <w:trPr>
+              <w:trHeight w:val="547"/>
+            </w:trPr>
+          </w:trPrChange>
         </w:trPr>
         <w:tc>
           <w:tcPr>
-            <w:tcW w:w="2515" w:type="dxa"/>
-            <w:vAlign w:val="center"/>
+            <w:tcW w:w="2628" w:type="dxa"/>
+            <w:vAlign w:val="center"/>
+            <w:tcPrChange w:id="122" w:author="Piazza, Rich" w:date="2015-11-23T09:33:00Z">
+              <w:tcPr>
+                <w:tcW w:w="2515" w:type="dxa"/>
+                <w:vAlign w:val="center"/>
+              </w:tcPr>
+            </w:tcPrChange>
           </w:tcPr>
           <w:p>
             <w:pPr>
@@ -8879,6 +9162,12 @@
           <w:tcPr>
             <w:tcW w:w="3780" w:type="dxa"/>
             <w:vAlign w:val="center"/>
+            <w:tcPrChange w:id="123" w:author="Piazza, Rich" w:date="2015-11-23T09:33:00Z">
+              <w:tcPr>
+                <w:tcW w:w="3780" w:type="dxa"/>
+                <w:vAlign w:val="center"/>
+              </w:tcPr>
+            </w:tcPrChange>
           </w:tcPr>
           <w:p>
             <w:pPr>
@@ -8896,8 +9185,14 @@
         </w:tc>
         <w:tc>
           <w:tcPr>
-            <w:tcW w:w="1440" w:type="dxa"/>
-            <w:vAlign w:val="center"/>
+            <w:tcW w:w="1327" w:type="dxa"/>
+            <w:vAlign w:val="center"/>
+            <w:tcPrChange w:id="124" w:author="Piazza, Rich" w:date="2015-11-23T09:33:00Z">
+              <w:tcPr>
+                <w:tcW w:w="1440" w:type="dxa"/>
+                <w:vAlign w:val="center"/>
+              </w:tcPr>
+            </w:tcPrChange>
           </w:tcPr>
           <w:p>
             <w:pPr>
@@ -8912,6 +9207,12 @@
           <w:tcPr>
             <w:tcW w:w="5513" w:type="dxa"/>
             <w:vAlign w:val="center"/>
+            <w:tcPrChange w:id="125" w:author="Piazza, Rich" w:date="2015-11-23T09:33:00Z">
+              <w:tcPr>
+                <w:tcW w:w="5513" w:type="dxa"/>
+                <w:vAlign w:val="center"/>
+              </w:tcPr>
+            </w:tcPrChange>
           </w:tcPr>
           <w:p>
             <w:pPr>
@@ -8948,11 +9249,22 @@
       <w:tr>
         <w:trPr>
           <w:trHeight w:val="547"/>
+          <w:trPrChange w:id="126" w:author="Piazza, Rich" w:date="2015-11-23T09:33:00Z">
+            <w:trPr>
+              <w:trHeight w:val="547"/>
+            </w:trPr>
+          </w:trPrChange>
         </w:trPr>
         <w:tc>
           <w:tcPr>
-            <w:tcW w:w="2515" w:type="dxa"/>
-            <w:vAlign w:val="center"/>
+            <w:tcW w:w="2628" w:type="dxa"/>
+            <w:vAlign w:val="center"/>
+            <w:tcPrChange w:id="127" w:author="Piazza, Rich" w:date="2015-11-23T09:33:00Z">
+              <w:tcPr>
+                <w:tcW w:w="2515" w:type="dxa"/>
+                <w:vAlign w:val="center"/>
+              </w:tcPr>
+            </w:tcPrChange>
           </w:tcPr>
           <w:p>
             <w:pPr>
@@ -8972,6 +9284,12 @@
           <w:tcPr>
             <w:tcW w:w="3780" w:type="dxa"/>
             <w:vAlign w:val="center"/>
+            <w:tcPrChange w:id="128" w:author="Piazza, Rich" w:date="2015-11-23T09:33:00Z">
+              <w:tcPr>
+                <w:tcW w:w="3780" w:type="dxa"/>
+                <w:vAlign w:val="center"/>
+              </w:tcPr>
+            </w:tcPrChange>
           </w:tcPr>
           <w:p>
             <w:pPr>
@@ -9002,8 +9320,14 @@
         </w:tc>
         <w:tc>
           <w:tcPr>
-            <w:tcW w:w="1440" w:type="dxa"/>
-            <w:vAlign w:val="center"/>
+            <w:tcW w:w="1327" w:type="dxa"/>
+            <w:vAlign w:val="center"/>
+            <w:tcPrChange w:id="129" w:author="Piazza, Rich" w:date="2015-11-23T09:33:00Z">
+              <w:tcPr>
+                <w:tcW w:w="1440" w:type="dxa"/>
+                <w:vAlign w:val="center"/>
+              </w:tcPr>
+            </w:tcPrChange>
           </w:tcPr>
           <w:p>
             <w:pPr>
@@ -9018,6 +9342,12 @@
           <w:tcPr>
             <w:tcW w:w="5513" w:type="dxa"/>
             <w:vAlign w:val="center"/>
+            <w:tcPrChange w:id="130" w:author="Piazza, Rich" w:date="2015-11-23T09:33:00Z">
+              <w:tcPr>
+                <w:tcW w:w="5513" w:type="dxa"/>
+                <w:vAlign w:val="center"/>
+              </w:tcPr>
+            </w:tcPrChange>
           </w:tcPr>
           <w:p>
             <w:pPr>
@@ -9052,7 +9382,29 @@
               <w:rPr>
                 <w:szCs w:val="22"/>
               </w:rPr>
-              <w:t>information.  Examples of details captured include identitifying characteristics, time-</w:t>
+              <w:t xml:space="preserve">information.  Examples of details captured include </w:t>
+            </w:r>
+            <w:del w:id="131" w:author="Piazza, Rich" w:date="2015-11-23T09:42:00Z">
+              <w:r>
+                <w:rPr>
+                  <w:szCs w:val="22"/>
+                </w:rPr>
+                <w:delText>identitifying</w:delText>
+              </w:r>
+            </w:del>
+            <w:ins w:id="132" w:author="Piazza, Rich" w:date="2015-11-23T09:42:00Z">
+              <w:r>
+                <w:rPr>
+                  <w:szCs w:val="22"/>
+                </w:rPr>
+                <w:t>identifying</w:t>
+              </w:r>
+            </w:ins>
+            <w:r>
+              <w:rPr>
+                <w:szCs w:val="22"/>
+              </w:rPr>
+              <w:t xml:space="preserve"> characteristics, time-</w:t>
             </w:r>
             <w:r>
               <w:rPr>
@@ -9067,11 +9419,22 @@
       <w:tr>
         <w:trPr>
           <w:trHeight w:val="547"/>
+          <w:trPrChange w:id="133" w:author="Piazza, Rich" w:date="2015-11-23T09:33:00Z">
+            <w:trPr>
+              <w:trHeight w:val="547"/>
+            </w:trPr>
+          </w:trPrChange>
         </w:trPr>
         <w:tc>
           <w:tcPr>
-            <w:tcW w:w="2515" w:type="dxa"/>
-            <w:vAlign w:val="center"/>
+            <w:tcW w:w="2628" w:type="dxa"/>
+            <w:vAlign w:val="center"/>
+            <w:tcPrChange w:id="134" w:author="Piazza, Rich" w:date="2015-11-23T09:33:00Z">
+              <w:tcPr>
+                <w:tcW w:w="2515" w:type="dxa"/>
+                <w:vAlign w:val="center"/>
+              </w:tcPr>
+            </w:tcPrChange>
           </w:tcPr>
           <w:p>
             <w:pPr>
@@ -9091,6 +9454,12 @@
           <w:tcPr>
             <w:tcW w:w="3780" w:type="dxa"/>
             <w:vAlign w:val="center"/>
+            <w:tcPrChange w:id="135" w:author="Piazza, Rich" w:date="2015-11-23T09:33:00Z">
+              <w:tcPr>
+                <w:tcW w:w="3780" w:type="dxa"/>
+                <w:vAlign w:val="center"/>
+              </w:tcPr>
+            </w:tcPrChange>
           </w:tcPr>
           <w:p>
             <w:pPr>
@@ -9108,8 +9477,14 @@
         </w:tc>
         <w:tc>
           <w:tcPr>
-            <w:tcW w:w="1440" w:type="dxa"/>
-            <w:vAlign w:val="center"/>
+            <w:tcW w:w="1327" w:type="dxa"/>
+            <w:vAlign w:val="center"/>
+            <w:tcPrChange w:id="136" w:author="Piazza, Rich" w:date="2015-11-23T09:33:00Z">
+              <w:tcPr>
+                <w:tcW w:w="1440" w:type="dxa"/>
+                <w:vAlign w:val="center"/>
+              </w:tcPr>
+            </w:tcPrChange>
           </w:tcPr>
           <w:p>
             <w:pPr>
@@ -9124,6 +9499,12 @@
           <w:tcPr>
             <w:tcW w:w="5513" w:type="dxa"/>
             <w:vAlign w:val="center"/>
+            <w:tcPrChange w:id="137" w:author="Piazza, Rich" w:date="2015-11-23T09:33:00Z">
+              <w:tcPr>
+                <w:tcW w:w="5513" w:type="dxa"/>
+                <w:vAlign w:val="center"/>
+              </w:tcPr>
+            </w:tcPrChange>
           </w:tcPr>
           <w:p>
             <w:pPr>
@@ -9160,11 +9541,22 @@
       <w:tr>
         <w:trPr>
           <w:trHeight w:val="547"/>
+          <w:trPrChange w:id="138" w:author="Piazza, Rich" w:date="2015-11-23T09:33:00Z">
+            <w:trPr>
+              <w:trHeight w:val="547"/>
+            </w:trPr>
+          </w:trPrChange>
         </w:trPr>
         <w:tc>
           <w:tcPr>
-            <w:tcW w:w="2515" w:type="dxa"/>
-            <w:vAlign w:val="center"/>
+            <w:tcW w:w="2628" w:type="dxa"/>
+            <w:vAlign w:val="center"/>
+            <w:tcPrChange w:id="139" w:author="Piazza, Rich" w:date="2015-11-23T09:33:00Z">
+              <w:tcPr>
+                <w:tcW w:w="2515" w:type="dxa"/>
+                <w:vAlign w:val="center"/>
+              </w:tcPr>
+            </w:tcPrChange>
           </w:tcPr>
           <w:p>
             <w:pPr>
@@ -9184,6 +9576,12 @@
           <w:tcPr>
             <w:tcW w:w="3780" w:type="dxa"/>
             <w:vAlign w:val="center"/>
+            <w:tcPrChange w:id="140" w:author="Piazza, Rich" w:date="2015-11-23T09:33:00Z">
+              <w:tcPr>
+                <w:tcW w:w="3780" w:type="dxa"/>
+                <w:vAlign w:val="center"/>
+              </w:tcPr>
+            </w:tcPrChange>
           </w:tcPr>
           <w:p>
             <w:pPr>
@@ -9201,8 +9599,14 @@
         </w:tc>
         <w:tc>
           <w:tcPr>
-            <w:tcW w:w="1440" w:type="dxa"/>
-            <w:vAlign w:val="center"/>
+            <w:tcW w:w="1327" w:type="dxa"/>
+            <w:vAlign w:val="center"/>
+            <w:tcPrChange w:id="141" w:author="Piazza, Rich" w:date="2015-11-23T09:33:00Z">
+              <w:tcPr>
+                <w:tcW w:w="1440" w:type="dxa"/>
+                <w:vAlign w:val="center"/>
+              </w:tcPr>
+            </w:tcPrChange>
           </w:tcPr>
           <w:p>
             <w:pPr>
@@ -9217,6 +9621,12 @@
           <w:tcPr>
             <w:tcW w:w="5513" w:type="dxa"/>
             <w:vAlign w:val="center"/>
+            <w:tcPrChange w:id="142" w:author="Piazza, Rich" w:date="2015-11-23T09:33:00Z">
+              <w:tcPr>
+                <w:tcW w:w="5513" w:type="dxa"/>
+                <w:vAlign w:val="center"/>
+              </w:tcPr>
+            </w:tcPrChange>
           </w:tcPr>
           <w:p>
             <w:pPr>
@@ -9253,11 +9663,23 @@
       <w:tr>
         <w:trPr>
           <w:trHeight w:val="547"/>
+          <w:trPrChange w:id="143" w:author="Piazza, Rich" w:date="2015-11-23T09:33:00Z">
+            <w:trPr>
+              <w:trHeight w:val="547"/>
+            </w:trPr>
+          </w:trPrChange>
         </w:trPr>
         <w:tc>
           <w:tcPr>
-            <w:tcW w:w="2515" w:type="dxa"/>
-            <w:vAlign w:val="center"/>
+            <w:tcW w:w="2628" w:type="dxa"/>
+            <w:shd w:val="clear" w:color="auto" w:fill="DDD9C3" w:themeFill="background2" w:themeFillShade="E6"/>
+            <w:vAlign w:val="center"/>
+            <w:tcPrChange w:id="144" w:author="Piazza, Rich" w:date="2015-11-23T09:33:00Z">
+              <w:tcPr>
+                <w:tcW w:w="2515" w:type="dxa"/>
+                <w:vAlign w:val="center"/>
+              </w:tcPr>
+            </w:tcPrChange>
           </w:tcPr>
           <w:p>
             <w:pPr>
@@ -9276,7 +9698,14 @@
         <w:tc>
           <w:tcPr>
             <w:tcW w:w="3780" w:type="dxa"/>
-            <w:vAlign w:val="center"/>
+            <w:shd w:val="clear" w:color="auto" w:fill="DDD9C3" w:themeFill="background2" w:themeFillShade="E6"/>
+            <w:vAlign w:val="center"/>
+            <w:tcPrChange w:id="145" w:author="Piazza, Rich" w:date="2015-11-23T09:33:00Z">
+              <w:tcPr>
+                <w:tcW w:w="3780" w:type="dxa"/>
+                <w:vAlign w:val="center"/>
+              </w:tcPr>
+            </w:tcPrChange>
           </w:tcPr>
           <w:p>
             <w:pPr>
@@ -9307,8 +9736,15 @@
         </w:tc>
         <w:tc>
           <w:tcPr>
-            <w:tcW w:w="1440" w:type="dxa"/>
-            <w:vAlign w:val="center"/>
+            <w:tcW w:w="1327" w:type="dxa"/>
+            <w:shd w:val="clear" w:color="auto" w:fill="DDD9C3" w:themeFill="background2" w:themeFillShade="E6"/>
+            <w:vAlign w:val="center"/>
+            <w:tcPrChange w:id="146" w:author="Piazza, Rich" w:date="2015-11-23T09:33:00Z">
+              <w:tcPr>
+                <w:tcW w:w="1440" w:type="dxa"/>
+                <w:vAlign w:val="center"/>
+              </w:tcPr>
+            </w:tcPrChange>
           </w:tcPr>
           <w:p>
             <w:pPr>
@@ -9322,11 +9758,19 @@
         <w:tc>
           <w:tcPr>
             <w:tcW w:w="5513" w:type="dxa"/>
-            <w:vAlign w:val="center"/>
-          </w:tcPr>
-          <w:p>
-            <w:pPr>
-              <w:rPr>
+            <w:shd w:val="clear" w:color="auto" w:fill="DDD9C3" w:themeFill="background2" w:themeFillShade="E6"/>
+            <w:vAlign w:val="center"/>
+            <w:tcPrChange w:id="147" w:author="Piazza, Rich" w:date="2015-11-23T09:33:00Z">
+              <w:tcPr>
+                <w:tcW w:w="5513" w:type="dxa"/>
+                <w:vAlign w:val="center"/>
+              </w:tcPr>
+            </w:tcPrChange>
+          </w:tcPr>
+          <w:p>
+            <w:pPr>
+              <w:rPr>
+                <w:ins w:id="148" w:author="Piazza, Rich" w:date="2015-11-23T09:31:00Z"/>
                 <w:color w:val="000000"/>
                 <w:szCs w:val="22"/>
               </w:rPr>
@@ -9353,6 +9797,37 @@
               </w:rPr>
               <w:t xml:space="preserve"> property specifies a set of one or more STIX Packages that are related to the Exploit Target.</w:t>
             </w:r>
+          </w:p>
+          <w:p>
+            <w:pPr>
+              <w:rPr>
+                <w:color w:val="000000"/>
+                <w:szCs w:val="22"/>
+              </w:rPr>
+            </w:pPr>
+            <w:ins w:id="149" w:author="Piazza, Rich" w:date="2015-11-23T09:31:00Z">
+              <w:r>
+                <w:rPr>
+                  <w:color w:val="000000"/>
+                  <w:szCs w:val="20"/>
+                </w:rPr>
+                <w:t xml:space="preserve">DEPRECATED: This </w:t>
+              </w:r>
+              <w:r>
+                <w:rPr>
+                  <w:color w:val="000000"/>
+                  <w:szCs w:val="20"/>
+                </w:rPr>
+                <w:t>property</w:t>
+              </w:r>
+              <w:r>
+                <w:rPr>
+                  <w:color w:val="000000"/>
+                  <w:szCs w:val="20"/>
+                </w:rPr>
+                <w:t xml:space="preserve"> is deprecated and will be removed in the next major version of STIX. Its use is strongly discouraged except for legacy applications.</w:t>
+              </w:r>
+            </w:ins>
           </w:p>
         </w:tc>
       </w:tr>
@@ -9366,14 +9841,14 @@
         <w:spacing w:before="360" w:after="60"/>
         <w:ind w:left="720" w:hanging="720"/>
       </w:pPr>
-      <w:bookmarkStart w:id="77" w:name="_Toc419122297"/>
-      <w:bookmarkStart w:id="78" w:name="_Toc429574219"/>
-      <w:bookmarkEnd w:id="74"/>
+      <w:bookmarkStart w:id="150" w:name="_Toc419122297"/>
+      <w:bookmarkStart w:id="151" w:name="_Toc429574219"/>
+      <w:bookmarkEnd w:id="76"/>
       <w:r>
         <w:t>ExploitTargetVersionType Enumeration</w:t>
       </w:r>
-      <w:bookmarkEnd w:id="77"/>
-      <w:bookmarkEnd w:id="78"/>
+      <w:bookmarkEnd w:id="150"/>
+      <w:bookmarkEnd w:id="151"/>
     </w:p>
     <w:p>
       <w:r>
@@ -9498,7 +9973,7 @@
       <w:pPr>
         <w:pStyle w:val="Caption"/>
       </w:pPr>
-      <w:bookmarkStart w:id="79" w:name="_Ref399704424"/>
+      <w:bookmarkStart w:id="152" w:name="_Ref399704424"/>
       <w:r>
         <w:t xml:space="preserve">Table </w:t>
       </w:r>
@@ -9521,7 +9996,7 @@
           <w:t>2</w:t>
         </w:r>
       </w:fldSimple>
-      <w:bookmarkEnd w:id="79"/>
+      <w:bookmarkEnd w:id="152"/>
       <w:r>
         <w:t xml:space="preserve">. Literals of the </w:t>
       </w:r>
@@ -9624,6 +10099,7 @@
               <w:rPr>
                 <w:b/>
               </w:rPr>
+              <w:lastRenderedPageBreak/>
               <w:t>stix-1.2.1</w:t>
             </w:r>
           </w:p>
@@ -9653,14 +10129,13 @@
         <w:spacing w:before="360" w:after="60"/>
         <w:ind w:left="720" w:hanging="720"/>
       </w:pPr>
-      <w:bookmarkStart w:id="80" w:name="_Toc419122298"/>
-      <w:bookmarkStart w:id="81" w:name="_Toc429574220"/>
-      <w:r>
-        <w:lastRenderedPageBreak/>
+      <w:bookmarkStart w:id="153" w:name="_Toc419122298"/>
+      <w:bookmarkStart w:id="154" w:name="_Toc429574220"/>
+      <w:r>
         <w:t>VulnerabilityType Class</w:t>
       </w:r>
-      <w:bookmarkEnd w:id="80"/>
-      <w:bookmarkEnd w:id="81"/>
+      <w:bookmarkEnd w:id="153"/>
+      <w:bookmarkEnd w:id="154"/>
     </w:p>
     <w:p>
       <w:pPr>
@@ -9797,7 +10272,7 @@
           <w:b/>
         </w:rPr>
       </w:pPr>
-      <w:bookmarkStart w:id="82" w:name="_Ref417308468"/>
+      <w:bookmarkStart w:id="155" w:name="_Ref417308468"/>
       <w:r>
         <w:t xml:space="preserve">Figure </w:t>
       </w:r>
@@ -9820,7 +10295,7 @@
           <w:t>2</w:t>
         </w:r>
       </w:fldSimple>
-      <w:bookmarkEnd w:id="82"/>
+      <w:bookmarkEnd w:id="155"/>
       <w:r>
         <w:t xml:space="preserve">. UML diagram of the </w:t>
       </w:r>
@@ -9995,8 +10470,9 @@
         <w:keepNext/>
         <w:keepLines/>
       </w:pPr>
-      <w:bookmarkStart w:id="83" w:name="_Ref417308490"/>
-      <w:r>
+      <w:bookmarkStart w:id="156" w:name="_Ref417308490"/>
+      <w:r>
+        <w:lastRenderedPageBreak/>
         <w:t xml:space="preserve">Table </w:t>
       </w:r>
       <w:fldSimple w:instr=" STYLEREF 1 \s ">
@@ -10018,7 +10494,7 @@
           <w:t>3</w:t>
         </w:r>
       </w:fldSimple>
-      <w:bookmarkEnd w:id="83"/>
+      <w:bookmarkEnd w:id="156"/>
       <w:r>
         <w:t xml:space="preserve">. Properties </w:t>
       </w:r>
@@ -10374,7 +10850,6 @@
               <w:rPr>
                 <w:b/>
               </w:rPr>
-              <w:lastRenderedPageBreak/>
               <w:t>Title</w:t>
             </w:r>
           </w:p>
@@ -11118,6 +11593,7 @@
               <w:rPr>
                 <w:b/>
               </w:rPr>
+              <w:lastRenderedPageBreak/>
               <w:t>Discovered_DateTime</w:t>
             </w:r>
           </w:p>
@@ -11317,7 +11793,6 @@
               <w:rPr>
                 <w:b/>
               </w:rPr>
-              <w:lastRenderedPageBreak/>
               <w:t>Published_DateTime</w:t>
             </w:r>
           </w:p>
@@ -11706,13 +12181,13 @@
         </w:tabs>
         <w:spacing w:before="360" w:after="60"/>
       </w:pPr>
-      <w:bookmarkStart w:id="84" w:name="_Toc419122299"/>
-      <w:bookmarkStart w:id="85" w:name="_Toc429574221"/>
+      <w:bookmarkStart w:id="157" w:name="_Toc419122299"/>
+      <w:bookmarkStart w:id="158" w:name="_Toc429574221"/>
       <w:r>
         <w:t>CVSSVectorType Class</w:t>
       </w:r>
-      <w:bookmarkEnd w:id="84"/>
-      <w:bookmarkEnd w:id="85"/>
+      <w:bookmarkEnd w:id="157"/>
+      <w:bookmarkEnd w:id="158"/>
     </w:p>
     <w:p>
       <w:pPr>
@@ -11819,8 +12294,9 @@
         <w:keepNext/>
         <w:keepLines/>
       </w:pPr>
-      <w:bookmarkStart w:id="86" w:name="_Ref407480705"/>
-      <w:r>
+      <w:bookmarkStart w:id="159" w:name="_Ref407480705"/>
+      <w:r>
+        <w:lastRenderedPageBreak/>
         <w:t xml:space="preserve">Table </w:t>
       </w:r>
       <w:fldSimple w:instr=" STYLEREF 1 \s ">
@@ -11842,7 +12318,7 @@
           <w:t>4</w:t>
         </w:r>
       </w:fldSimple>
-      <w:bookmarkEnd w:id="86"/>
+      <w:bookmarkEnd w:id="159"/>
       <w:r>
         <w:t xml:space="preserve">. Properties </w:t>
       </w:r>
@@ -11887,22 +12363,57 @@
         </w:tblBorders>
         <w:tblLayout w:type="fixed"/>
         <w:tblLook w:val="04A0" w:firstRow="1" w:lastRow="0" w:firstColumn="1" w:lastColumn="0" w:noHBand="0" w:noVBand="1"/>
+        <w:tblPrChange w:id="160" w:author="Piazza, Rich" w:date="2015-11-23T09:34:00Z">
+          <w:tblPr>
+            <w:tblW w:w="13176" w:type="dxa"/>
+            <w:tblBorders>
+              <w:top w:val="single" w:sz="4" w:space="0" w:color="auto"/>
+              <w:left w:val="single" w:sz="4" w:space="0" w:color="auto"/>
+              <w:bottom w:val="single" w:sz="4" w:space="0" w:color="auto"/>
+              <w:right w:val="single" w:sz="4" w:space="0" w:color="auto"/>
+              <w:insideH w:val="single" w:sz="4" w:space="0" w:color="auto"/>
+              <w:insideV w:val="single" w:sz="4" w:space="0" w:color="auto"/>
+            </w:tblBorders>
+            <w:tblLayout w:type="fixed"/>
+            <w:tblLook w:val="04A0" w:firstRow="1" w:lastRow="0" w:firstColumn="1" w:lastColumn="0" w:noHBand="0" w:noVBand="1"/>
+          </w:tblPr>
+        </w:tblPrChange>
       </w:tblPr>
       <w:tblGrid>
-        <w:gridCol w:w="2335"/>
-        <w:gridCol w:w="3780"/>
+        <w:gridCol w:w="2448"/>
+        <w:gridCol w:w="3667"/>
         <w:gridCol w:w="1440"/>
         <w:gridCol w:w="5621"/>
+        <w:tblGridChange w:id="161">
+          <w:tblGrid>
+            <w:gridCol w:w="2335"/>
+            <w:gridCol w:w="3780"/>
+            <w:gridCol w:w="1440"/>
+            <w:gridCol w:w="5621"/>
+          </w:tblGrid>
+        </w:tblGridChange>
       </w:tblGrid>
       <w:tr>
         <w:trPr>
           <w:trHeight w:val="547"/>
+          <w:trPrChange w:id="162" w:author="Piazza, Rich" w:date="2015-11-23T09:34:00Z">
+            <w:trPr>
+              <w:trHeight w:val="547"/>
+            </w:trPr>
+          </w:trPrChange>
         </w:trPr>
         <w:tc>
           <w:tcPr>
-            <w:tcW w:w="2335" w:type="dxa"/>
+            <w:tcW w:w="2448" w:type="dxa"/>
             <w:shd w:val="clear" w:color="auto" w:fill="BFBFBF" w:themeFill="background1" w:themeFillShade="BF"/>
             <w:vAlign w:val="center"/>
+            <w:tcPrChange w:id="163" w:author="Piazza, Rich" w:date="2015-11-23T09:34:00Z">
+              <w:tcPr>
+                <w:tcW w:w="2335" w:type="dxa"/>
+                <w:shd w:val="clear" w:color="auto" w:fill="BFBFBF" w:themeFill="background1" w:themeFillShade="BF"/>
+                <w:vAlign w:val="center"/>
+              </w:tcPr>
+            </w:tcPrChange>
           </w:tcPr>
           <w:p>
             <w:pPr>
@@ -11922,9 +12433,16 @@
         </w:tc>
         <w:tc>
           <w:tcPr>
-            <w:tcW w:w="3780" w:type="dxa"/>
+            <w:tcW w:w="3667" w:type="dxa"/>
             <w:shd w:val="clear" w:color="auto" w:fill="BFBFBF" w:themeFill="background1" w:themeFillShade="BF"/>
             <w:vAlign w:val="center"/>
+            <w:tcPrChange w:id="164" w:author="Piazza, Rich" w:date="2015-11-23T09:34:00Z">
+              <w:tcPr>
+                <w:tcW w:w="3780" w:type="dxa"/>
+                <w:shd w:val="clear" w:color="auto" w:fill="BFBFBF" w:themeFill="background1" w:themeFillShade="BF"/>
+                <w:vAlign w:val="center"/>
+              </w:tcPr>
+            </w:tcPrChange>
           </w:tcPr>
           <w:p>
             <w:pPr>
@@ -11947,6 +12465,13 @@
             <w:tcW w:w="1440" w:type="dxa"/>
             <w:shd w:val="clear" w:color="auto" w:fill="BFBFBF" w:themeFill="background1" w:themeFillShade="BF"/>
             <w:vAlign w:val="center"/>
+            <w:tcPrChange w:id="165" w:author="Piazza, Rich" w:date="2015-11-23T09:34:00Z">
+              <w:tcPr>
+                <w:tcW w:w="1440" w:type="dxa"/>
+                <w:shd w:val="clear" w:color="auto" w:fill="BFBFBF" w:themeFill="background1" w:themeFillShade="BF"/>
+                <w:vAlign w:val="center"/>
+              </w:tcPr>
+            </w:tcPrChange>
           </w:tcPr>
           <w:p>
             <w:pPr>
@@ -11969,6 +12494,13 @@
             <w:tcW w:w="5621" w:type="dxa"/>
             <w:shd w:val="clear" w:color="auto" w:fill="BFBFBF" w:themeFill="background1" w:themeFillShade="BF"/>
             <w:vAlign w:val="center"/>
+            <w:tcPrChange w:id="166" w:author="Piazza, Rich" w:date="2015-11-23T09:34:00Z">
+              <w:tcPr>
+                <w:tcW w:w="5621" w:type="dxa"/>
+                <w:shd w:val="clear" w:color="auto" w:fill="BFBFBF" w:themeFill="background1" w:themeFillShade="BF"/>
+                <w:vAlign w:val="center"/>
+              </w:tcPr>
+            </w:tcPrChange>
           </w:tcPr>
           <w:p>
             <w:pPr>
@@ -11990,11 +12522,22 @@
       <w:tr>
         <w:trPr>
           <w:trHeight w:val="547"/>
+          <w:trPrChange w:id="167" w:author="Piazza, Rich" w:date="2015-11-23T09:34:00Z">
+            <w:trPr>
+              <w:trHeight w:val="547"/>
+            </w:trPr>
+          </w:trPrChange>
         </w:trPr>
         <w:tc>
           <w:tcPr>
-            <w:tcW w:w="2335" w:type="dxa"/>
-            <w:vAlign w:val="center"/>
+            <w:tcW w:w="2448" w:type="dxa"/>
+            <w:vAlign w:val="center"/>
+            <w:tcPrChange w:id="168" w:author="Piazza, Rich" w:date="2015-11-23T09:34:00Z">
+              <w:tcPr>
+                <w:tcW w:w="2335" w:type="dxa"/>
+                <w:vAlign w:val="center"/>
+              </w:tcPr>
+            </w:tcPrChange>
           </w:tcPr>
           <w:p>
             <w:pPr>
@@ -12014,8 +12557,14 @@
         </w:tc>
         <w:tc>
           <w:tcPr>
-            <w:tcW w:w="3780" w:type="dxa"/>
-            <w:vAlign w:val="center"/>
+            <w:tcW w:w="3667" w:type="dxa"/>
+            <w:vAlign w:val="center"/>
+            <w:tcPrChange w:id="169" w:author="Piazza, Rich" w:date="2015-11-23T09:34:00Z">
+              <w:tcPr>
+                <w:tcW w:w="3780" w:type="dxa"/>
+                <w:vAlign w:val="center"/>
+              </w:tcPr>
+            </w:tcPrChange>
           </w:tcPr>
           <w:p>
             <w:pPr>
@@ -12037,6 +12586,12 @@
           <w:tcPr>
             <w:tcW w:w="1440" w:type="dxa"/>
             <w:vAlign w:val="center"/>
+            <w:tcPrChange w:id="170" w:author="Piazza, Rich" w:date="2015-11-23T09:34:00Z">
+              <w:tcPr>
+                <w:tcW w:w="1440" w:type="dxa"/>
+                <w:vAlign w:val="center"/>
+              </w:tcPr>
+            </w:tcPrChange>
           </w:tcPr>
           <w:p>
             <w:pPr>
@@ -12053,6 +12608,12 @@
           <w:tcPr>
             <w:tcW w:w="5621" w:type="dxa"/>
             <w:vAlign w:val="center"/>
+            <w:tcPrChange w:id="171" w:author="Piazza, Rich" w:date="2015-11-23T09:34:00Z">
+              <w:tcPr>
+                <w:tcW w:w="5621" w:type="dxa"/>
+                <w:vAlign w:val="center"/>
+              </w:tcPr>
+            </w:tcPrChange>
           </w:tcPr>
           <w:p>
             <w:pPr>
@@ -12104,11 +12665,22 @@
       <w:tr>
         <w:trPr>
           <w:trHeight w:val="547"/>
+          <w:trPrChange w:id="172" w:author="Piazza, Rich" w:date="2015-11-23T09:34:00Z">
+            <w:trPr>
+              <w:trHeight w:val="547"/>
+            </w:trPr>
+          </w:trPrChange>
         </w:trPr>
         <w:tc>
           <w:tcPr>
-            <w:tcW w:w="2335" w:type="dxa"/>
-            <w:vAlign w:val="center"/>
+            <w:tcW w:w="2448" w:type="dxa"/>
+            <w:vAlign w:val="center"/>
+            <w:tcPrChange w:id="173" w:author="Piazza, Rich" w:date="2015-11-23T09:34:00Z">
+              <w:tcPr>
+                <w:tcW w:w="2335" w:type="dxa"/>
+                <w:vAlign w:val="center"/>
+              </w:tcPr>
+            </w:tcPrChange>
           </w:tcPr>
           <w:p>
             <w:pPr>
@@ -12126,8 +12698,14 @@
         </w:tc>
         <w:tc>
           <w:tcPr>
-            <w:tcW w:w="3780" w:type="dxa"/>
-            <w:vAlign w:val="center"/>
+            <w:tcW w:w="3667" w:type="dxa"/>
+            <w:vAlign w:val="center"/>
+            <w:tcPrChange w:id="174" w:author="Piazza, Rich" w:date="2015-11-23T09:34:00Z">
+              <w:tcPr>
+                <w:tcW w:w="3780" w:type="dxa"/>
+                <w:vAlign w:val="center"/>
+              </w:tcPr>
+            </w:tcPrChange>
           </w:tcPr>
           <w:p>
             <w:pPr>
@@ -12147,6 +12725,12 @@
           <w:tcPr>
             <w:tcW w:w="1440" w:type="dxa"/>
             <w:vAlign w:val="center"/>
+            <w:tcPrChange w:id="175" w:author="Piazza, Rich" w:date="2015-11-23T09:34:00Z">
+              <w:tcPr>
+                <w:tcW w:w="1440" w:type="dxa"/>
+                <w:vAlign w:val="center"/>
+              </w:tcPr>
+            </w:tcPrChange>
           </w:tcPr>
           <w:p>
             <w:pPr>
@@ -12161,6 +12745,12 @@
           <w:tcPr>
             <w:tcW w:w="5621" w:type="dxa"/>
             <w:vAlign w:val="center"/>
+            <w:tcPrChange w:id="176" w:author="Piazza, Rich" w:date="2015-11-23T09:34:00Z">
+              <w:tcPr>
+                <w:tcW w:w="5621" w:type="dxa"/>
+                <w:vAlign w:val="center"/>
+              </w:tcPr>
+            </w:tcPrChange>
           </w:tcPr>
           <w:p>
             <w:pPr>
@@ -12196,11 +12786,22 @@
       <w:tr>
         <w:trPr>
           <w:trHeight w:val="547"/>
+          <w:trPrChange w:id="177" w:author="Piazza, Rich" w:date="2015-11-23T09:34:00Z">
+            <w:trPr>
+              <w:trHeight w:val="547"/>
+            </w:trPr>
+          </w:trPrChange>
         </w:trPr>
         <w:tc>
           <w:tcPr>
-            <w:tcW w:w="2335" w:type="dxa"/>
-            <w:vAlign w:val="center"/>
+            <w:tcW w:w="2448" w:type="dxa"/>
+            <w:vAlign w:val="center"/>
+            <w:tcPrChange w:id="178" w:author="Piazza, Rich" w:date="2015-11-23T09:34:00Z">
+              <w:tcPr>
+                <w:tcW w:w="2335" w:type="dxa"/>
+                <w:vAlign w:val="center"/>
+              </w:tcPr>
+            </w:tcPrChange>
           </w:tcPr>
           <w:p>
             <w:pPr>
@@ -12218,8 +12819,14 @@
         </w:tc>
         <w:tc>
           <w:tcPr>
-            <w:tcW w:w="3780" w:type="dxa"/>
-            <w:vAlign w:val="center"/>
+            <w:tcW w:w="3667" w:type="dxa"/>
+            <w:vAlign w:val="center"/>
+            <w:tcPrChange w:id="179" w:author="Piazza, Rich" w:date="2015-11-23T09:34:00Z">
+              <w:tcPr>
+                <w:tcW w:w="3780" w:type="dxa"/>
+                <w:vAlign w:val="center"/>
+              </w:tcPr>
+            </w:tcPrChange>
           </w:tcPr>
           <w:p>
             <w:pPr>
@@ -12239,6 +12846,12 @@
           <w:tcPr>
             <w:tcW w:w="1440" w:type="dxa"/>
             <w:vAlign w:val="center"/>
+            <w:tcPrChange w:id="180" w:author="Piazza, Rich" w:date="2015-11-23T09:34:00Z">
+              <w:tcPr>
+                <w:tcW w:w="1440" w:type="dxa"/>
+                <w:vAlign w:val="center"/>
+              </w:tcPr>
+            </w:tcPrChange>
           </w:tcPr>
           <w:p>
             <w:pPr>
@@ -12253,6 +12866,12 @@
           <w:tcPr>
             <w:tcW w:w="5621" w:type="dxa"/>
             <w:vAlign w:val="center"/>
+            <w:tcPrChange w:id="181" w:author="Piazza, Rich" w:date="2015-11-23T09:34:00Z">
+              <w:tcPr>
+                <w:tcW w:w="5621" w:type="dxa"/>
+                <w:vAlign w:val="center"/>
+              </w:tcPr>
+            </w:tcPrChange>
           </w:tcPr>
           <w:p>
             <w:pPr>
@@ -12280,15 +12899,7 @@
                 <w:rFonts w:cs="Arial"/>
                 <w:szCs w:val="22"/>
               </w:rPr>
-              <w:t xml:space="preserve"> property specifies the CVSS 2.0 base </w:t>
-            </w:r>
-            <w:r>
-              <w:rPr>
-                <w:rFonts w:cs="Arial"/>
-                <w:szCs w:val="22"/>
-              </w:rPr>
-              <w:lastRenderedPageBreak/>
-              <w:t>vector.</w:t>
+              <w:t xml:space="preserve"> property specifies the CVSS 2.0 base vector.</w:t>
             </w:r>
           </w:p>
         </w:tc>
@@ -12296,11 +12907,22 @@
       <w:tr>
         <w:trPr>
           <w:trHeight w:val="547"/>
+          <w:trPrChange w:id="182" w:author="Piazza, Rich" w:date="2015-11-23T09:34:00Z">
+            <w:trPr>
+              <w:trHeight w:val="547"/>
+            </w:trPr>
+          </w:trPrChange>
         </w:trPr>
         <w:tc>
           <w:tcPr>
-            <w:tcW w:w="2335" w:type="dxa"/>
-            <w:vAlign w:val="center"/>
+            <w:tcW w:w="2448" w:type="dxa"/>
+            <w:vAlign w:val="center"/>
+            <w:tcPrChange w:id="183" w:author="Piazza, Rich" w:date="2015-11-23T09:34:00Z">
+              <w:tcPr>
+                <w:tcW w:w="2335" w:type="dxa"/>
+                <w:vAlign w:val="center"/>
+              </w:tcPr>
+            </w:tcPrChange>
           </w:tcPr>
           <w:p>
             <w:pPr>
@@ -12312,15 +12934,20 @@
               <w:rPr>
                 <w:b/>
               </w:rPr>
-              <w:lastRenderedPageBreak/>
               <w:t>Temporal_Score</w:t>
             </w:r>
           </w:p>
         </w:tc>
         <w:tc>
           <w:tcPr>
-            <w:tcW w:w="3780" w:type="dxa"/>
-            <w:vAlign w:val="center"/>
+            <w:tcW w:w="3667" w:type="dxa"/>
+            <w:vAlign w:val="center"/>
+            <w:tcPrChange w:id="184" w:author="Piazza, Rich" w:date="2015-11-23T09:34:00Z">
+              <w:tcPr>
+                <w:tcW w:w="3780" w:type="dxa"/>
+                <w:vAlign w:val="center"/>
+              </w:tcPr>
+            </w:tcPrChange>
           </w:tcPr>
           <w:p>
             <w:pPr>
@@ -12340,6 +12967,12 @@
           <w:tcPr>
             <w:tcW w:w="1440" w:type="dxa"/>
             <w:vAlign w:val="center"/>
+            <w:tcPrChange w:id="185" w:author="Piazza, Rich" w:date="2015-11-23T09:34:00Z">
+              <w:tcPr>
+                <w:tcW w:w="1440" w:type="dxa"/>
+                <w:vAlign w:val="center"/>
+              </w:tcPr>
+            </w:tcPrChange>
           </w:tcPr>
           <w:p>
             <w:pPr>
@@ -12354,6 +12987,12 @@
           <w:tcPr>
             <w:tcW w:w="5621" w:type="dxa"/>
             <w:vAlign w:val="center"/>
+            <w:tcPrChange w:id="186" w:author="Piazza, Rich" w:date="2015-11-23T09:34:00Z">
+              <w:tcPr>
+                <w:tcW w:w="5621" w:type="dxa"/>
+                <w:vAlign w:val="center"/>
+              </w:tcPr>
+            </w:tcPrChange>
           </w:tcPr>
           <w:p>
             <w:pPr>
@@ -12389,11 +13028,22 @@
       <w:tr>
         <w:trPr>
           <w:trHeight w:val="547"/>
+          <w:trPrChange w:id="187" w:author="Piazza, Rich" w:date="2015-11-23T09:34:00Z">
+            <w:trPr>
+              <w:trHeight w:val="547"/>
+            </w:trPr>
+          </w:trPrChange>
         </w:trPr>
         <w:tc>
           <w:tcPr>
-            <w:tcW w:w="2335" w:type="dxa"/>
-            <w:vAlign w:val="center"/>
+            <w:tcW w:w="2448" w:type="dxa"/>
+            <w:vAlign w:val="center"/>
+            <w:tcPrChange w:id="188" w:author="Piazza, Rich" w:date="2015-11-23T09:34:00Z">
+              <w:tcPr>
+                <w:tcW w:w="2335" w:type="dxa"/>
+                <w:vAlign w:val="center"/>
+              </w:tcPr>
+            </w:tcPrChange>
           </w:tcPr>
           <w:p>
             <w:pPr>
@@ -12411,8 +13061,14 @@
         </w:tc>
         <w:tc>
           <w:tcPr>
-            <w:tcW w:w="3780" w:type="dxa"/>
-            <w:vAlign w:val="center"/>
+            <w:tcW w:w="3667" w:type="dxa"/>
+            <w:vAlign w:val="center"/>
+            <w:tcPrChange w:id="189" w:author="Piazza, Rich" w:date="2015-11-23T09:34:00Z">
+              <w:tcPr>
+                <w:tcW w:w="3780" w:type="dxa"/>
+                <w:vAlign w:val="center"/>
+              </w:tcPr>
+            </w:tcPrChange>
           </w:tcPr>
           <w:p>
             <w:pPr>
@@ -12432,6 +13088,12 @@
           <w:tcPr>
             <w:tcW w:w="1440" w:type="dxa"/>
             <w:vAlign w:val="center"/>
+            <w:tcPrChange w:id="190" w:author="Piazza, Rich" w:date="2015-11-23T09:34:00Z">
+              <w:tcPr>
+                <w:tcW w:w="1440" w:type="dxa"/>
+                <w:vAlign w:val="center"/>
+              </w:tcPr>
+            </w:tcPrChange>
           </w:tcPr>
           <w:p>
             <w:pPr>
@@ -12446,6 +13108,12 @@
           <w:tcPr>
             <w:tcW w:w="5621" w:type="dxa"/>
             <w:vAlign w:val="center"/>
+            <w:tcPrChange w:id="191" w:author="Piazza, Rich" w:date="2015-11-23T09:34:00Z">
+              <w:tcPr>
+                <w:tcW w:w="5621" w:type="dxa"/>
+                <w:vAlign w:val="center"/>
+              </w:tcPr>
+            </w:tcPrChange>
           </w:tcPr>
           <w:p>
             <w:pPr>
@@ -12481,11 +13149,22 @@
       <w:tr>
         <w:trPr>
           <w:trHeight w:val="547"/>
+          <w:trPrChange w:id="192" w:author="Piazza, Rich" w:date="2015-11-23T09:34:00Z">
+            <w:trPr>
+              <w:trHeight w:val="547"/>
+            </w:trPr>
+          </w:trPrChange>
         </w:trPr>
         <w:tc>
           <w:tcPr>
-            <w:tcW w:w="2335" w:type="dxa"/>
-            <w:vAlign w:val="center"/>
+            <w:tcW w:w="2448" w:type="dxa"/>
+            <w:vAlign w:val="center"/>
+            <w:tcPrChange w:id="193" w:author="Piazza, Rich" w:date="2015-11-23T09:34:00Z">
+              <w:tcPr>
+                <w:tcW w:w="2335" w:type="dxa"/>
+                <w:vAlign w:val="center"/>
+              </w:tcPr>
+            </w:tcPrChange>
           </w:tcPr>
           <w:p>
             <w:pPr>
@@ -12503,8 +13182,14 @@
         </w:tc>
         <w:tc>
           <w:tcPr>
-            <w:tcW w:w="3780" w:type="dxa"/>
-            <w:vAlign w:val="center"/>
+            <w:tcW w:w="3667" w:type="dxa"/>
+            <w:vAlign w:val="center"/>
+            <w:tcPrChange w:id="194" w:author="Piazza, Rich" w:date="2015-11-23T09:34:00Z">
+              <w:tcPr>
+                <w:tcW w:w="3780" w:type="dxa"/>
+                <w:vAlign w:val="center"/>
+              </w:tcPr>
+            </w:tcPrChange>
           </w:tcPr>
           <w:p>
             <w:pPr>
@@ -12524,6 +13209,12 @@
           <w:tcPr>
             <w:tcW w:w="1440" w:type="dxa"/>
             <w:vAlign w:val="center"/>
+            <w:tcPrChange w:id="195" w:author="Piazza, Rich" w:date="2015-11-23T09:34:00Z">
+              <w:tcPr>
+                <w:tcW w:w="1440" w:type="dxa"/>
+                <w:vAlign w:val="center"/>
+              </w:tcPr>
+            </w:tcPrChange>
           </w:tcPr>
           <w:p>
             <w:pPr>
@@ -12538,6 +13229,12 @@
           <w:tcPr>
             <w:tcW w:w="5621" w:type="dxa"/>
             <w:vAlign w:val="center"/>
+            <w:tcPrChange w:id="196" w:author="Piazza, Rich" w:date="2015-11-23T09:34:00Z">
+              <w:tcPr>
+                <w:tcW w:w="5621" w:type="dxa"/>
+                <w:vAlign w:val="center"/>
+              </w:tcPr>
+            </w:tcPrChange>
           </w:tcPr>
           <w:p>
             <w:pPr>
@@ -12573,11 +13270,22 @@
       <w:tr>
         <w:trPr>
           <w:trHeight w:val="547"/>
+          <w:trPrChange w:id="197" w:author="Piazza, Rich" w:date="2015-11-23T09:34:00Z">
+            <w:trPr>
+              <w:trHeight w:val="547"/>
+            </w:trPr>
+          </w:trPrChange>
         </w:trPr>
         <w:tc>
           <w:tcPr>
-            <w:tcW w:w="2335" w:type="dxa"/>
-            <w:vAlign w:val="center"/>
+            <w:tcW w:w="2448" w:type="dxa"/>
+            <w:vAlign w:val="center"/>
+            <w:tcPrChange w:id="198" w:author="Piazza, Rich" w:date="2015-11-23T09:34:00Z">
+              <w:tcPr>
+                <w:tcW w:w="2335" w:type="dxa"/>
+                <w:vAlign w:val="center"/>
+              </w:tcPr>
+            </w:tcPrChange>
           </w:tcPr>
           <w:p>
             <w:pPr>
@@ -12595,8 +13303,14 @@
         </w:tc>
         <w:tc>
           <w:tcPr>
-            <w:tcW w:w="3780" w:type="dxa"/>
-            <w:vAlign w:val="center"/>
+            <w:tcW w:w="3667" w:type="dxa"/>
+            <w:vAlign w:val="center"/>
+            <w:tcPrChange w:id="199" w:author="Piazza, Rich" w:date="2015-11-23T09:34:00Z">
+              <w:tcPr>
+                <w:tcW w:w="3780" w:type="dxa"/>
+                <w:vAlign w:val="center"/>
+              </w:tcPr>
+            </w:tcPrChange>
           </w:tcPr>
           <w:p>
             <w:pPr>
@@ -12616,6 +13330,12 @@
           <w:tcPr>
             <w:tcW w:w="1440" w:type="dxa"/>
             <w:vAlign w:val="center"/>
+            <w:tcPrChange w:id="200" w:author="Piazza, Rich" w:date="2015-11-23T09:34:00Z">
+              <w:tcPr>
+                <w:tcW w:w="1440" w:type="dxa"/>
+                <w:vAlign w:val="center"/>
+              </w:tcPr>
+            </w:tcPrChange>
           </w:tcPr>
           <w:p>
             <w:pPr>
@@ -12630,6 +13350,12 @@
           <w:tcPr>
             <w:tcW w:w="5621" w:type="dxa"/>
             <w:vAlign w:val="center"/>
+            <w:tcPrChange w:id="201" w:author="Piazza, Rich" w:date="2015-11-23T09:34:00Z">
+              <w:tcPr>
+                <w:tcW w:w="5621" w:type="dxa"/>
+                <w:vAlign w:val="center"/>
+              </w:tcPr>
+            </w:tcPrChange>
           </w:tcPr>
           <w:p>
             <w:pPr>
@@ -12672,13 +13398,13 @@
         <w:spacing w:before="360" w:after="0"/>
         <w:ind w:left="720" w:hanging="720"/>
       </w:pPr>
-      <w:bookmarkStart w:id="87" w:name="_Toc419122300"/>
-      <w:bookmarkStart w:id="88" w:name="_Toc429574222"/>
+      <w:bookmarkStart w:id="202" w:name="_Toc419122300"/>
+      <w:bookmarkStart w:id="203" w:name="_Toc429574222"/>
       <w:r>
         <w:t>CVSSScoreType Data Type</w:t>
       </w:r>
-      <w:bookmarkEnd w:id="87"/>
-      <w:bookmarkEnd w:id="88"/>
+      <w:bookmarkEnd w:id="202"/>
+      <w:bookmarkEnd w:id="203"/>
     </w:p>
     <w:p>
       <w:r>
@@ -12715,13 +13441,13 @@
         <w:spacing w:before="360" w:after="0"/>
         <w:ind w:left="720" w:hanging="720"/>
       </w:pPr>
-      <w:bookmarkStart w:id="89" w:name="_Toc419122301"/>
-      <w:bookmarkStart w:id="90" w:name="_Toc429574223"/>
+      <w:bookmarkStart w:id="204" w:name="_Toc419122301"/>
+      <w:bookmarkStart w:id="205" w:name="_Toc429574223"/>
       <w:r>
         <w:t>CVSSBaseVectorType Data Type</w:t>
       </w:r>
-      <w:bookmarkEnd w:id="89"/>
-      <w:bookmarkEnd w:id="90"/>
+      <w:bookmarkEnd w:id="204"/>
+      <w:bookmarkEnd w:id="205"/>
     </w:p>
     <w:p>
       <w:r>
@@ -12770,13 +13496,13 @@
         <w:spacing w:before="360" w:after="0"/>
         <w:ind w:left="720" w:hanging="720"/>
       </w:pPr>
-      <w:bookmarkStart w:id="91" w:name="_Toc419122302"/>
-      <w:bookmarkStart w:id="92" w:name="_Toc429574224"/>
+      <w:bookmarkStart w:id="206" w:name="_Toc419122302"/>
+      <w:bookmarkStart w:id="207" w:name="_Toc429574224"/>
       <w:r>
         <w:t>CVSSTemporalVectorType Data Type</w:t>
       </w:r>
-      <w:bookmarkEnd w:id="91"/>
-      <w:bookmarkEnd w:id="92"/>
+      <w:bookmarkEnd w:id="206"/>
+      <w:bookmarkEnd w:id="207"/>
     </w:p>
     <w:p>
       <w:r>
@@ -12825,13 +13551,14 @@
         <w:spacing w:before="360" w:after="0"/>
         <w:ind w:left="720" w:hanging="720"/>
       </w:pPr>
-      <w:bookmarkStart w:id="93" w:name="_Toc419122303"/>
-      <w:bookmarkStart w:id="94" w:name="_Toc429574225"/>
-      <w:r>
+      <w:bookmarkStart w:id="208" w:name="_Toc419122303"/>
+      <w:bookmarkStart w:id="209" w:name="_Toc429574225"/>
+      <w:r>
+        <w:lastRenderedPageBreak/>
         <w:t>CVSSEnvironmentalVectorType Data Type</w:t>
       </w:r>
-      <w:bookmarkEnd w:id="93"/>
-      <w:bookmarkEnd w:id="94"/>
+      <w:bookmarkEnd w:id="208"/>
+      <w:bookmarkEnd w:id="209"/>
     </w:p>
     <w:p>
       <w:r>
@@ -12880,13 +13607,13 @@
         </w:tabs>
         <w:spacing w:before="360" w:after="60"/>
       </w:pPr>
-      <w:bookmarkStart w:id="95" w:name="_Toc419122304"/>
-      <w:bookmarkStart w:id="96" w:name="_Toc429574226"/>
+      <w:bookmarkStart w:id="210" w:name="_Toc419122304"/>
+      <w:bookmarkStart w:id="211" w:name="_Toc429574226"/>
       <w:r>
         <w:t>AffectedSoftwareType Class</w:t>
       </w:r>
-      <w:bookmarkEnd w:id="95"/>
-      <w:bookmarkEnd w:id="96"/>
+      <w:bookmarkEnd w:id="210"/>
+      <w:bookmarkEnd w:id="211"/>
     </w:p>
     <w:p>
       <w:pPr>
@@ -12910,12 +13637,22 @@
         </w:rPr>
         <w:t xml:space="preserve">It extends the </w:t>
       </w:r>
-      <w:r>
-        <w:rPr>
-          <w:rFonts w:ascii="Courier New" w:hAnsi="Courier New" w:cs="Courier New"/>
-        </w:rPr>
-        <w:t>GenericRelationShipListType</w:t>
-      </w:r>
+      <w:del w:id="212" w:author="Piazza, Rich" w:date="2015-11-23T09:43:00Z">
+        <w:r>
+          <w:rPr>
+            <w:rFonts w:ascii="Courier New" w:hAnsi="Courier New" w:cs="Courier New"/>
+          </w:rPr>
+          <w:delText>GenericRelationShipListType</w:delText>
+        </w:r>
+      </w:del>
+      <w:ins w:id="213" w:author="Piazza, Rich" w:date="2015-11-23T09:43:00Z">
+        <w:r>
+          <w:rPr>
+            <w:rFonts w:ascii="Courier New" w:hAnsi="Courier New" w:cs="Courier New"/>
+          </w:rPr>
+          <w:t>GenericRelationshipListType</w:t>
+        </w:r>
+      </w:ins>
       <w:r>
         <w:rPr>
           <w:rFonts w:cs="Arial"/>
@@ -12940,7 +13677,6 @@
         <w:spacing w:after="240"/>
       </w:pPr>
       <w:r>
-        <w:lastRenderedPageBreak/>
         <w:t xml:space="preserve">The property table for the </w:t>
       </w:r>
       <w:r>
@@ -13019,7 +13755,7 @@
       <w:pPr>
         <w:pStyle w:val="Caption"/>
       </w:pPr>
-      <w:bookmarkStart w:id="97" w:name="_Ref414454124"/>
+      <w:bookmarkStart w:id="214" w:name="_Ref414454124"/>
       <w:r>
         <w:t xml:space="preserve">Table </w:t>
       </w:r>
@@ -13042,7 +13778,7 @@
           <w:t>5</w:t>
         </w:r>
       </w:fldSimple>
-      <w:bookmarkEnd w:id="97"/>
+      <w:bookmarkEnd w:id="214"/>
       <w:r>
         <w:t xml:space="preserve">. Properties </w:t>
       </w:r>
@@ -13281,16 +14017,16 @@
         <w:spacing w:before="360" w:after="60"/>
         <w:ind w:left="720" w:hanging="720"/>
       </w:pPr>
-      <w:bookmarkStart w:id="98" w:name="_Toc419122305"/>
-      <w:bookmarkStart w:id="99" w:name="_Toc429574227"/>
+      <w:bookmarkStart w:id="215" w:name="_Toc419122305"/>
+      <w:bookmarkStart w:id="216" w:name="_Toc429574227"/>
       <w:r>
         <w:t>Weakness</w:t>
       </w:r>
       <w:r>
         <w:t>Type Class</w:t>
       </w:r>
-      <w:bookmarkEnd w:id="98"/>
-      <w:bookmarkEnd w:id="99"/>
+      <w:bookmarkEnd w:id="215"/>
+      <w:bookmarkEnd w:id="216"/>
     </w:p>
     <w:p>
       <w:pPr>
@@ -13395,7 +14131,7 @@
       <w:pPr>
         <w:pStyle w:val="Caption"/>
       </w:pPr>
-      <w:bookmarkStart w:id="100" w:name="_Ref397088870"/>
+      <w:bookmarkStart w:id="217" w:name="_Ref397088870"/>
       <w:r>
         <w:t xml:space="preserve">Table </w:t>
       </w:r>
@@ -13418,7 +14154,7 @@
           <w:t>6</w:t>
         </w:r>
       </w:fldSimple>
-      <w:bookmarkEnd w:id="100"/>
+      <w:bookmarkEnd w:id="217"/>
       <w:r>
         <w:t xml:space="preserve">. Properties </w:t>
       </w:r>
@@ -13780,18 +14516,19 @@
         <w:spacing w:before="360" w:after="60"/>
         <w:ind w:left="720" w:hanging="720"/>
       </w:pPr>
-      <w:bookmarkStart w:id="101" w:name="_Toc398242044"/>
-      <w:bookmarkStart w:id="102" w:name="_Toc419122306"/>
-      <w:bookmarkStart w:id="103" w:name="_Toc429574228"/>
-      <w:r>
+      <w:bookmarkStart w:id="218" w:name="_Toc398242044"/>
+      <w:bookmarkStart w:id="219" w:name="_Toc419122306"/>
+      <w:bookmarkStart w:id="220" w:name="_Toc429574228"/>
+      <w:r>
+        <w:lastRenderedPageBreak/>
         <w:t>ConfigurationType</w:t>
       </w:r>
       <w:r>
         <w:t xml:space="preserve"> Class</w:t>
       </w:r>
-      <w:bookmarkEnd w:id="101"/>
-      <w:bookmarkEnd w:id="102"/>
-      <w:bookmarkEnd w:id="103"/>
+      <w:bookmarkEnd w:id="218"/>
+      <w:bookmarkEnd w:id="219"/>
+      <w:bookmarkEnd w:id="220"/>
     </w:p>
     <w:p>
       <w:pPr>
@@ -13911,7 +14648,7 @@
       <w:pPr>
         <w:pStyle w:val="Caption"/>
       </w:pPr>
-      <w:bookmarkStart w:id="104" w:name="_Ref397088055"/>
+      <w:bookmarkStart w:id="221" w:name="_Ref397088055"/>
       <w:r>
         <w:t xml:space="preserve">Table </w:t>
       </w:r>
@@ -13934,7 +14671,7 @@
           <w:t>7</w:t>
         </w:r>
       </w:fldSimple>
-      <w:bookmarkEnd w:id="104"/>
+      <w:bookmarkEnd w:id="221"/>
       <w:r>
         <w:t xml:space="preserve">. Properties </w:t>
       </w:r>
@@ -14084,7 +14821,6 @@
               <w:rPr>
                 <w:b/>
               </w:rPr>
-              <w:lastRenderedPageBreak/>
               <w:t>Description</w:t>
             </w:r>
           </w:p>
@@ -14397,24 +15133,24 @@
         <w:spacing w:before="360" w:after="60"/>
         <w:ind w:left="720" w:hanging="720"/>
       </w:pPr>
-      <w:bookmarkStart w:id="105" w:name="_Toc398242045"/>
-      <w:bookmarkStart w:id="106" w:name="_Toc419122307"/>
-      <w:bookmarkStart w:id="107" w:name="_Toc429574229"/>
+      <w:bookmarkStart w:id="222" w:name="_Toc398242045"/>
+      <w:bookmarkStart w:id="223" w:name="_Toc419122307"/>
+      <w:bookmarkStart w:id="224" w:name="_Toc429574229"/>
       <w:r>
         <w:t>PotentialCOAsType</w:t>
       </w:r>
       <w:r>
         <w:t xml:space="preserve"> Class</w:t>
       </w:r>
-      <w:bookmarkEnd w:id="105"/>
-      <w:bookmarkEnd w:id="106"/>
-      <w:bookmarkEnd w:id="107"/>
+      <w:bookmarkEnd w:id="222"/>
+      <w:bookmarkEnd w:id="223"/>
+      <w:bookmarkEnd w:id="224"/>
     </w:p>
     <w:p>
       <w:pPr>
         <w:spacing w:after="240"/>
       </w:pPr>
-      <w:bookmarkStart w:id="108" w:name="_Ref397090187"/>
+      <w:bookmarkStart w:id="225" w:name="_Ref397090187"/>
       <w:r>
         <w:t xml:space="preserve">The </w:t>
       </w:r>
@@ -14448,12 +15184,22 @@
         </w:rPr>
         <w:t xml:space="preserve">It extends the </w:t>
       </w:r>
-      <w:r>
-        <w:rPr>
-          <w:rFonts w:ascii="Courier New" w:hAnsi="Courier New" w:cs="Courier New"/>
-        </w:rPr>
-        <w:t>GenericRelationShipListType</w:t>
-      </w:r>
+      <w:del w:id="226" w:author="Piazza, Rich" w:date="2015-11-23T09:44:00Z">
+        <w:r>
+          <w:rPr>
+            <w:rFonts w:ascii="Courier New" w:hAnsi="Courier New" w:cs="Courier New"/>
+          </w:rPr>
+          <w:delText>GenericRelationShipListType</w:delText>
+        </w:r>
+      </w:del>
+      <w:ins w:id="227" w:author="Piazza, Rich" w:date="2015-11-23T09:44:00Z">
+        <w:r>
+          <w:rPr>
+            <w:rFonts w:ascii="Courier New" w:hAnsi="Courier New" w:cs="Courier New"/>
+          </w:rPr>
+          <w:t>GenericRelationshipListType</w:t>
+        </w:r>
+      </w:ins>
       <w:r>
         <w:rPr>
           <w:rFonts w:cs="Arial"/>
@@ -14570,6 +15316,7 @@
         <w:rPr>
           <w:noProof/>
         </w:rPr>
+        <w:lastRenderedPageBreak/>
         <w:drawing>
           <wp:inline distT="0" distB="0" distL="0" distR="0" wp14:anchorId="3B3C1421" wp14:editId="0ADD0CD5">
             <wp:extent cx="8229600" cy="1976120"/>
@@ -14620,7 +15367,7 @@
           <w:b/>
         </w:rPr>
       </w:pPr>
-      <w:bookmarkStart w:id="109" w:name="_Ref414454465"/>
+      <w:bookmarkStart w:id="228" w:name="_Ref414454465"/>
       <w:r>
         <w:t xml:space="preserve">Figure </w:t>
       </w:r>
@@ -14643,7 +15390,7 @@
           <w:t>3</w:t>
         </w:r>
       </w:fldSimple>
-      <w:bookmarkEnd w:id="109"/>
+      <w:bookmarkEnd w:id="228"/>
       <w:r>
         <w:t xml:space="preserve">. UML diagram of the </w:t>
       </w:r>
@@ -14809,9 +15556,8 @@
       <w:pPr>
         <w:pStyle w:val="Caption"/>
       </w:pPr>
-      <w:bookmarkStart w:id="110" w:name="_Ref414454549"/>
-      <w:r>
-        <w:lastRenderedPageBreak/>
+      <w:bookmarkStart w:id="229" w:name="_Ref414454549"/>
+      <w:r>
         <w:t xml:space="preserve">Table </w:t>
       </w:r>
       <w:fldSimple w:instr=" STYLEREF 1 \s ">
@@ -14833,7 +15579,7 @@
           <w:t>8</w:t>
         </w:r>
       </w:fldSimple>
-      <w:bookmarkEnd w:id="110"/>
+      <w:bookmarkEnd w:id="229"/>
       <w:r>
         <w:t xml:space="preserve">. Properties </w:t>
       </w:r>
@@ -15073,21 +15819,21 @@
         <w:spacing w:before="360" w:after="60"/>
         <w:ind w:left="720" w:hanging="720"/>
       </w:pPr>
-      <w:bookmarkStart w:id="111" w:name="_Ref397690838"/>
-      <w:bookmarkStart w:id="112" w:name="_Toc398242046"/>
-      <w:bookmarkStart w:id="113" w:name="_Toc419122308"/>
-      <w:bookmarkStart w:id="114" w:name="_Toc429574230"/>
-      <w:bookmarkEnd w:id="108"/>
+      <w:bookmarkStart w:id="230" w:name="_Ref397690838"/>
+      <w:bookmarkStart w:id="231" w:name="_Toc398242046"/>
+      <w:bookmarkStart w:id="232" w:name="_Toc419122308"/>
+      <w:bookmarkStart w:id="233" w:name="_Toc429574230"/>
+      <w:bookmarkEnd w:id="225"/>
       <w:r>
         <w:t>RelatedExploitTargets</w:t>
       </w:r>
       <w:r>
         <w:t>Type Class</w:t>
       </w:r>
-      <w:bookmarkEnd w:id="111"/>
-      <w:bookmarkEnd w:id="112"/>
-      <w:bookmarkEnd w:id="113"/>
-      <w:bookmarkEnd w:id="114"/>
+      <w:bookmarkEnd w:id="230"/>
+      <w:bookmarkEnd w:id="231"/>
+      <w:bookmarkEnd w:id="232"/>
+      <w:bookmarkEnd w:id="233"/>
     </w:p>
     <w:p>
       <w:pPr>
@@ -15247,6 +15993,7 @@
         <w:rPr>
           <w:noProof/>
         </w:rPr>
+        <w:lastRenderedPageBreak/>
         <w:drawing>
           <wp:inline distT="0" distB="0" distL="0" distR="0" wp14:anchorId="5D420EDC" wp14:editId="4A40F2B3">
             <wp:extent cx="8229600" cy="2355850"/>
@@ -15297,7 +16044,7 @@
           <w:b/>
         </w:rPr>
       </w:pPr>
-      <w:bookmarkStart w:id="115" w:name="_Ref397247017"/>
+      <w:bookmarkStart w:id="234" w:name="_Ref397247017"/>
       <w:r>
         <w:t xml:space="preserve">Figure </w:t>
       </w:r>
@@ -15320,7 +16067,7 @@
           <w:t>4</w:t>
         </w:r>
       </w:fldSimple>
-      <w:bookmarkEnd w:id="115"/>
+      <w:bookmarkEnd w:id="234"/>
       <w:r>
         <w:t xml:space="preserve">. UML diagram of the </w:t>
       </w:r>
@@ -15339,7 +16086,6 @@
         <w:spacing w:before="240" w:after="240"/>
       </w:pPr>
       <w:r>
-        <w:lastRenderedPageBreak/>
         <w:t xml:space="preserve">The property table given in </w:t>
       </w:r>
       <w:r>
@@ -15483,7 +16229,7 @@
       <w:pPr>
         <w:pStyle w:val="Caption"/>
       </w:pPr>
-      <w:bookmarkStart w:id="116" w:name="_Ref397247113"/>
+      <w:bookmarkStart w:id="235" w:name="_Ref397247113"/>
       <w:r>
         <w:t xml:space="preserve">Table </w:t>
       </w:r>
@@ -15506,7 +16252,7 @@
           <w:t>9</w:t>
         </w:r>
       </w:fldSimple>
-      <w:bookmarkEnd w:id="116"/>
+      <w:bookmarkEnd w:id="235"/>
       <w:r>
         <w:t xml:space="preserve">. Properties </w:t>
       </w:r>
@@ -15745,20 +16491,20 @@
           <w:docGrid w:linePitch="360"/>
         </w:sectPr>
       </w:pPr>
-      <w:bookmarkStart w:id="117" w:name="_Ref428790167"/>
+      <w:bookmarkStart w:id="236" w:name="_Ref428790167"/>
     </w:p>
     <w:p>
       <w:pPr>
         <w:pStyle w:val="Heading1"/>
       </w:pPr>
-      <w:bookmarkStart w:id="118" w:name="_Toc429574231"/>
+      <w:bookmarkStart w:id="237" w:name="_Toc429574231"/>
       <w:r>
         <w:lastRenderedPageBreak/>
         <w:t>Conformance</w:t>
       </w:r>
-      <w:bookmarkEnd w:id="69"/>
-      <w:bookmarkEnd w:id="117"/>
-      <w:bookmarkEnd w:id="118"/>
+      <w:bookmarkEnd w:id="71"/>
+      <w:bookmarkEnd w:id="236"/>
+      <w:bookmarkEnd w:id="237"/>
     </w:p>
     <w:p>
       <w:pPr>
@@ -15815,8 +16561,6 @@
         </w:rPr>
         <w:t>The conformance section of this document is intentionally broad and attempts to reiterate what already exists in this document. The STIX 1.2 Specifications, which this specification is based on, did not have a conformance section. Instead, the STIX 1.2 Specifications relied on normative statements and the non-mandatory implementation of STIX profiles. STIX 1.2.1 represents a minimal change from STIX 1.2, and in that spirit no requirements have been added, modified, or removed by this section</w:t>
       </w:r>
-      <w:bookmarkStart w:id="119" w:name="_GoBack"/>
-      <w:bookmarkEnd w:id="119"/>
       <w:r>
         <w:t>.</w:t>
       </w:r>
@@ -15825,9 +16569,9 @@
       <w:pPr>
         <w:pStyle w:val="AppendixHeading1"/>
       </w:pPr>
-      <w:bookmarkStart w:id="120" w:name="_Toc85472897"/>
-      <w:bookmarkStart w:id="121" w:name="_Toc287332012"/>
-      <w:bookmarkStart w:id="122" w:name="_Toc429574232"/>
+      <w:bookmarkStart w:id="238" w:name="_Toc85472897"/>
+      <w:bookmarkStart w:id="239" w:name="_Toc287332012"/>
+      <w:bookmarkStart w:id="240" w:name="_Toc429574232"/>
       <w:r>
         <w:lastRenderedPageBreak/>
         <w:t>Acknowl</w:t>
@@ -15841,9 +16585,9 @@
       <w:r>
         <w:t>ments</w:t>
       </w:r>
-      <w:bookmarkEnd w:id="120"/>
-      <w:bookmarkEnd w:id="121"/>
-      <w:bookmarkEnd w:id="122"/>
+      <w:bookmarkEnd w:id="238"/>
+      <w:bookmarkEnd w:id="239"/>
+      <w:bookmarkEnd w:id="240"/>
     </w:p>
     <w:p>
       <w:r>
@@ -15895,8 +16639,13 @@
       <w:pPr>
         <w:pStyle w:val="Contributor"/>
       </w:pPr>
-      <w:r>
-        <w:t>Jyoti Verma, Cisco Systems</w:t>
+      <w:bookmarkStart w:id="241" w:name="_GoBack"/>
+      <w:r>
+        <w:t>Jyoti</w:t>
+      </w:r>
+      <w:bookmarkEnd w:id="241"/>
+      <w:r>
+        <w:t xml:space="preserve"> Verma, Cisco Systems</w:t>
       </w:r>
     </w:p>
     <w:p>
@@ -16334,16 +17083,16 @@
       <w:pPr>
         <w:pStyle w:val="AppendixHeading1"/>
       </w:pPr>
-      <w:bookmarkStart w:id="123" w:name="_Toc85472898"/>
-      <w:bookmarkStart w:id="124" w:name="_Toc287332014"/>
-      <w:bookmarkStart w:id="125" w:name="_Toc429574233"/>
+      <w:bookmarkStart w:id="242" w:name="_Toc85472898"/>
+      <w:bookmarkStart w:id="243" w:name="_Toc287332014"/>
+      <w:bookmarkStart w:id="244" w:name="_Toc429574233"/>
       <w:r>
         <w:lastRenderedPageBreak/>
         <w:t>Revision History</w:t>
       </w:r>
-      <w:bookmarkEnd w:id="123"/>
-      <w:bookmarkEnd w:id="124"/>
-      <w:bookmarkEnd w:id="125"/>
+      <w:bookmarkEnd w:id="242"/>
+      <w:bookmarkEnd w:id="243"/>
+      <w:bookmarkEnd w:id="244"/>
     </w:p>
     <w:tbl>
       <w:tblPr>
@@ -19186,6 +19935,14 @@
     <w:abstractNumId w:val="23"/>
   </w:num>
 </w:numbering>
+</file>
+
+<file path=word/people.xml><?xml version="1.0" encoding="utf-8"?>
+<w15:people xmlns:wpc="http://schemas.microsoft.com/office/word/2010/wordprocessingCanvas" xmlns:mc="http://schemas.openxmlformats.org/markup-compatibility/2006" xmlns:o="urn:schemas-microsoft-com:office:office" xmlns:r="http://schemas.openxmlformats.org/officeDocument/2006/relationships" xmlns:m="http://schemas.openxmlformats.org/officeDocument/2006/math" xmlns:v="urn:schemas-microsoft-com:vml" xmlns:wp14="http://schemas.microsoft.com/office/word/2010/wordprocessingDrawing" xmlns:wp="http://schemas.openxmlformats.org/drawingml/2006/wordprocessingDrawing" xmlns:w10="urn:schemas-microsoft-com:office:word" xmlns:w="http://schemas.openxmlformats.org/wordprocessingml/2006/main" xmlns:w14="http://schemas.microsoft.com/office/word/2010/wordml" xmlns:w15="http://schemas.microsoft.com/office/word/2012/wordml" xmlns:wpg="http://schemas.microsoft.com/office/word/2010/wordprocessingGroup" xmlns:wpi="http://schemas.microsoft.com/office/word/2010/wordprocessingInk" xmlns:wne="http://schemas.microsoft.com/office/word/2006/wordml" xmlns:wps="http://schemas.microsoft.com/office/word/2010/wordprocessingShape" mc:Ignorable="w14 w15 wp14">
+  <w15:person w15:author="Piazza, Rich">
+    <w15:presenceInfo w15:providerId="AD" w15:userId="S-1-5-21-1940666338-227100268-1349548132-150466"/>
+  </w15:person>
+</w15:people>
 </file>
 
 <file path=word/styles.xml><?xml version="1.0" encoding="utf-8"?>
@@ -20756,7 +21513,7 @@
 </file>
 
 <file path=customXml/itemProps1.xml><?xml version="1.0" encoding="utf-8"?>
-<ds:datastoreItem xmlns:ds="http://schemas.openxmlformats.org/officeDocument/2006/customXml" ds:itemID="{AB724A6C-C583-4587-A631-6B70EC2F9A26}">
+<ds:datastoreItem xmlns:ds="http://schemas.openxmlformats.org/officeDocument/2006/customXml" ds:itemID="{B524A331-F671-45A6-AB8A-EDC4F7675100}">
   <ds:schemaRefs>
     <ds:schemaRef ds:uri="http://schemas.openxmlformats.org/officeDocument/2006/bibliography"/>
   </ds:schemaRefs>

--- a/documents/DRAFTv1-stix-v1.2.1-wd01-part10-exploit-target.docx
+++ b/documents/DRAFTv1-stix-v1.2.1-wd01-part10-exploit-target.docx
@@ -694,21 +694,7 @@
         <w:rPr>
           <w:iCs/>
         </w:rPr>
-        <w:t xml:space="preserve">The </w:t>
-      </w:r>
-      <w:bookmarkStart w:id="3" w:name="_GoBack"/>
-      <w:r>
-        <w:rPr>
-          <w:iCs/>
-        </w:rPr>
-        <w:t>Structured</w:t>
-      </w:r>
-      <w:bookmarkEnd w:id="3"/>
-      <w:r>
-        <w:rPr>
-          <w:iCs/>
-        </w:rPr>
-        <w:t xml:space="preserve"> Threat Information </w:t>
+        <w:t xml:space="preserve">The Structured Threat Information </w:t>
       </w:r>
       <w:r>
         <w:rPr>
@@ -3377,20 +3363,20 @@
           <w:docGrid w:linePitch="360"/>
         </w:sectPr>
       </w:pPr>
-      <w:bookmarkStart w:id="4" w:name="_Toc287332006"/>
+      <w:bookmarkStart w:id="3" w:name="_Toc287332006"/>
     </w:p>
     <w:p>
       <w:pPr>
         <w:pStyle w:val="Heading1"/>
       </w:pPr>
-      <w:bookmarkStart w:id="5" w:name="_Toc429574203"/>
+      <w:bookmarkStart w:id="4" w:name="_Toc429574203"/>
       <w:r>
         <w:lastRenderedPageBreak/>
         <w:t>Introduction</w:t>
       </w:r>
       <w:bookmarkEnd w:id="0"/>
+      <w:bookmarkEnd w:id="3"/>
       <w:bookmarkEnd w:id="4"/>
-      <w:bookmarkEnd w:id="5"/>
     </w:p>
     <w:p>
       <w:r>
@@ -4048,18 +4034,19 @@
         <w:spacing w:before="360" w:after="60"/>
         <w:ind w:left="720" w:hanging="720"/>
       </w:pPr>
-      <w:bookmarkStart w:id="6" w:name="_Toc412205405"/>
-      <w:bookmarkStart w:id="7" w:name="_Ref412300941"/>
-      <w:bookmarkStart w:id="8" w:name="_Ref412622367"/>
-      <w:bookmarkStart w:id="9" w:name="_Toc412713430"/>
-      <w:bookmarkStart w:id="10" w:name="_Ref414276164"/>
-      <w:bookmarkStart w:id="11" w:name="_Toc419122283"/>
-      <w:bookmarkStart w:id="12" w:name="_Ref428790110"/>
-      <w:bookmarkStart w:id="13" w:name="_Toc429574204"/>
-      <w:bookmarkStart w:id="14" w:name="_Ref394437867"/>
+      <w:bookmarkStart w:id="5" w:name="_Toc412205405"/>
+      <w:bookmarkStart w:id="6" w:name="_Ref412300941"/>
+      <w:bookmarkStart w:id="7" w:name="_Ref412622367"/>
+      <w:bookmarkStart w:id="8" w:name="_Toc412713430"/>
+      <w:bookmarkStart w:id="9" w:name="_Ref414276164"/>
+      <w:bookmarkStart w:id="10" w:name="_Toc419122283"/>
+      <w:bookmarkStart w:id="11" w:name="_Ref428790110"/>
+      <w:bookmarkStart w:id="12" w:name="_Toc429574204"/>
+      <w:bookmarkStart w:id="13" w:name="_Ref394437867"/>
       <w:r>
         <w:t>STIX Specification Documents</w:t>
       </w:r>
+      <w:bookmarkEnd w:id="5"/>
       <w:bookmarkEnd w:id="6"/>
       <w:bookmarkEnd w:id="7"/>
       <w:bookmarkEnd w:id="8"/>
@@ -4067,7 +4054,6 @@
       <w:bookmarkEnd w:id="10"/>
       <w:bookmarkEnd w:id="11"/>
       <w:bookmarkEnd w:id="12"/>
-      <w:bookmarkEnd w:id="13"/>
     </w:p>
     <w:p>
       <w:pPr>
@@ -4391,56 +4377,30 @@
       <w:pPr>
         <w:pStyle w:val="Caption"/>
       </w:pPr>
-      <w:bookmarkStart w:id="15" w:name="_Ref417297619"/>
+      <w:bookmarkStart w:id="14" w:name="_Ref417297619"/>
       <w:r>
         <w:t xml:space="preserve">Figure </w:t>
       </w:r>
-      <w:r>
-        <w:fldChar w:fldCharType="begin"/>
-      </w:r>
-      <w:r>
-        <w:instrText xml:space="preserve"> STYLEREF 1 \s </w:instrText>
-      </w:r>
-      <w:r>
-        <w:fldChar w:fldCharType="separate"/>
-      </w:r>
-      <w:r>
-        <w:rPr>
-          <w:noProof/>
-        </w:rPr>
-        <w:t>1</w:t>
-      </w:r>
-      <w:r>
-        <w:rPr>
-          <w:noProof/>
-        </w:rPr>
-        <w:fldChar w:fldCharType="end"/>
-      </w:r>
+      <w:fldSimple w:instr=" STYLEREF 1 \s ">
+        <w:r>
+          <w:rPr>
+            <w:noProof/>
+          </w:rPr>
+          <w:t>1</w:t>
+        </w:r>
+      </w:fldSimple>
       <w:r>
         <w:noBreakHyphen/>
       </w:r>
-      <w:r>
-        <w:fldChar w:fldCharType="begin"/>
-      </w:r>
-      <w:r>
-        <w:instrText xml:space="preserve"> SEQ Figure \* ARABIC \s 1 </w:instrText>
-      </w:r>
-      <w:r>
-        <w:fldChar w:fldCharType="separate"/>
-      </w:r>
-      <w:r>
-        <w:rPr>
-          <w:noProof/>
-        </w:rPr>
-        <w:t>1</w:t>
-      </w:r>
-      <w:r>
-        <w:rPr>
-          <w:noProof/>
-        </w:rPr>
-        <w:fldChar w:fldCharType="end"/>
-      </w:r>
-      <w:bookmarkEnd w:id="15"/>
+      <w:fldSimple w:instr=" SEQ Figure \* ARABIC \s 1 ">
+        <w:r>
+          <w:rPr>
+            <w:noProof/>
+          </w:rPr>
+          <w:t>1</w:t>
+        </w:r>
+      </w:fldSimple>
+      <w:bookmarkEnd w:id="14"/>
       <w:r>
         <w:t>. STIX Language v1.</w:t>
       </w:r>
@@ -4466,16 +4426,16 @@
         <w:spacing w:before="360" w:after="60"/>
         <w:ind w:left="720" w:hanging="720"/>
       </w:pPr>
-      <w:bookmarkStart w:id="16" w:name="_Ref417297460"/>
-      <w:bookmarkStart w:id="17" w:name="_Toc419122284"/>
-      <w:bookmarkStart w:id="18" w:name="_Toc429574205"/>
+      <w:bookmarkStart w:id="15" w:name="_Ref417297460"/>
+      <w:bookmarkStart w:id="16" w:name="_Toc419122284"/>
+      <w:bookmarkStart w:id="17" w:name="_Toc429574205"/>
       <w:r>
         <w:t>Document Conventions</w:t>
       </w:r>
-      <w:bookmarkEnd w:id="14"/>
+      <w:bookmarkEnd w:id="13"/>
+      <w:bookmarkEnd w:id="15"/>
       <w:bookmarkEnd w:id="16"/>
       <w:bookmarkEnd w:id="17"/>
-      <w:bookmarkEnd w:id="18"/>
     </w:p>
     <w:p>
       <w:r>
@@ -4491,17 +4451,17 @@
         </w:tabs>
         <w:spacing w:before="360" w:after="60"/>
       </w:pPr>
-      <w:bookmarkStart w:id="19" w:name="_Toc389570603"/>
-      <w:bookmarkStart w:id="20" w:name="_Toc389581073"/>
-      <w:bookmarkStart w:id="21" w:name="_Toc419122286"/>
-      <w:bookmarkStart w:id="22" w:name="_Toc429574206"/>
+      <w:bookmarkStart w:id="18" w:name="_Toc389570603"/>
+      <w:bookmarkStart w:id="19" w:name="_Toc389581073"/>
+      <w:bookmarkStart w:id="20" w:name="_Toc419122286"/>
+      <w:bookmarkStart w:id="21" w:name="_Toc429574206"/>
       <w:r>
         <w:t>Fonts</w:t>
       </w:r>
+      <w:bookmarkEnd w:id="18"/>
       <w:bookmarkEnd w:id="19"/>
       <w:bookmarkEnd w:id="20"/>
       <w:bookmarkEnd w:id="21"/>
-      <w:bookmarkEnd w:id="22"/>
     </w:p>
     <w:p>
       <w:pPr>
@@ -4880,15 +4840,15 @@
         </w:tabs>
         <w:spacing w:before="360" w:after="60"/>
       </w:pPr>
-      <w:bookmarkStart w:id="23" w:name="_Ref394486021"/>
-      <w:bookmarkStart w:id="24" w:name="_Toc419122287"/>
-      <w:bookmarkStart w:id="25" w:name="_Toc429574207"/>
+      <w:bookmarkStart w:id="22" w:name="_Ref394486021"/>
+      <w:bookmarkStart w:id="23" w:name="_Toc419122287"/>
+      <w:bookmarkStart w:id="24" w:name="_Toc429574207"/>
       <w:r>
         <w:t>UML Package References</w:t>
       </w:r>
+      <w:bookmarkEnd w:id="22"/>
       <w:bookmarkEnd w:id="23"/>
       <w:bookmarkEnd w:id="24"/>
-      <w:bookmarkEnd w:id="25"/>
     </w:p>
     <w:p>
       <w:pPr>
@@ -4969,25 +4929,25 @@
         </w:tabs>
         <w:spacing w:before="360" w:after="60"/>
       </w:pPr>
-      <w:bookmarkStart w:id="26" w:name="_Toc389570605"/>
-      <w:bookmarkStart w:id="27" w:name="_Toc389581075"/>
-      <w:bookmarkStart w:id="28" w:name="_Toc419122288"/>
-      <w:bookmarkStart w:id="29" w:name="_Toc429574208"/>
+      <w:bookmarkStart w:id="25" w:name="_Toc389570605"/>
+      <w:bookmarkStart w:id="26" w:name="_Toc389581075"/>
+      <w:bookmarkStart w:id="27" w:name="_Toc419122288"/>
+      <w:bookmarkStart w:id="28" w:name="_Toc429574208"/>
       <w:r>
         <w:t>UML Diagrams</w:t>
       </w:r>
+      <w:bookmarkEnd w:id="25"/>
       <w:bookmarkEnd w:id="26"/>
       <w:bookmarkEnd w:id="27"/>
       <w:bookmarkEnd w:id="28"/>
-      <w:bookmarkEnd w:id="29"/>
     </w:p>
     <w:p>
       <w:pPr>
         <w:spacing w:after="240"/>
       </w:pPr>
-      <w:bookmarkStart w:id="30" w:name="_Toc389570606"/>
-      <w:bookmarkStart w:id="31" w:name="_Toc389581076"/>
-      <w:bookmarkStart w:id="32" w:name="_Ref394436861"/>
+      <w:bookmarkStart w:id="29" w:name="_Toc389570606"/>
+      <w:bookmarkStart w:id="30" w:name="_Toc389581076"/>
+      <w:bookmarkStart w:id="31" w:name="_Ref394436861"/>
       <w:r>
         <w:t xml:space="preserve">This specification makes use of UML diagrams to visually depict relationships between STIX Language constructs. Note that the diagrams have been extracted directly from the full UML model for STIX; they </w:t>
       </w:r>
@@ -5019,15 +4979,15 @@
         <w:spacing w:before="360" w:after="0"/>
         <w:ind w:left="720" w:hanging="720"/>
       </w:pPr>
-      <w:bookmarkStart w:id="33" w:name="_Toc398242026"/>
-      <w:bookmarkStart w:id="34" w:name="_Toc419122289"/>
-      <w:bookmarkStart w:id="35" w:name="_Toc429574209"/>
+      <w:bookmarkStart w:id="32" w:name="_Toc398242026"/>
+      <w:bookmarkStart w:id="33" w:name="_Toc419122289"/>
+      <w:bookmarkStart w:id="34" w:name="_Toc429574209"/>
       <w:r>
         <w:t>Class Properties</w:t>
       </w:r>
+      <w:bookmarkEnd w:id="32"/>
       <w:bookmarkEnd w:id="33"/>
       <w:bookmarkEnd w:id="34"/>
-      <w:bookmarkEnd w:id="35"/>
     </w:p>
     <w:p>
       <w:pPr>
@@ -5046,15 +5006,15 @@
         <w:spacing w:before="360" w:after="0"/>
         <w:ind w:left="720" w:hanging="720"/>
       </w:pPr>
-      <w:bookmarkStart w:id="36" w:name="_Toc398242027"/>
-      <w:bookmarkStart w:id="37" w:name="_Toc419122290"/>
-      <w:bookmarkStart w:id="38" w:name="_Toc429574210"/>
+      <w:bookmarkStart w:id="35" w:name="_Toc398242027"/>
+      <w:bookmarkStart w:id="36" w:name="_Toc419122290"/>
+      <w:bookmarkStart w:id="37" w:name="_Toc429574210"/>
       <w:r>
         <w:t>Diagram Icons and Arrow Types</w:t>
       </w:r>
+      <w:bookmarkEnd w:id="35"/>
       <w:bookmarkEnd w:id="36"/>
       <w:bookmarkEnd w:id="37"/>
-      <w:bookmarkEnd w:id="38"/>
     </w:p>
     <w:p>
       <w:pPr>
@@ -5139,56 +5099,30 @@
           <w:b/>
         </w:rPr>
       </w:pPr>
-      <w:bookmarkStart w:id="39" w:name="_Ref397637630"/>
+      <w:bookmarkStart w:id="38" w:name="_Ref397637630"/>
       <w:r>
         <w:t xml:space="preserve">Table </w:t>
       </w:r>
-      <w:r>
-        <w:fldChar w:fldCharType="begin"/>
-      </w:r>
-      <w:r>
-        <w:instrText xml:space="preserve"> STYLEREF 1 \s </w:instrText>
-      </w:r>
-      <w:r>
-        <w:fldChar w:fldCharType="separate"/>
-      </w:r>
-      <w:r>
-        <w:rPr>
-          <w:noProof/>
-        </w:rPr>
-        <w:t>1</w:t>
-      </w:r>
-      <w:r>
-        <w:rPr>
-          <w:noProof/>
-        </w:rPr>
-        <w:fldChar w:fldCharType="end"/>
-      </w:r>
+      <w:fldSimple w:instr=" STYLEREF 1 \s ">
+        <w:r>
+          <w:rPr>
+            <w:noProof/>
+          </w:rPr>
+          <w:t>1</w:t>
+        </w:r>
+      </w:fldSimple>
       <w:r>
         <w:noBreakHyphen/>
       </w:r>
-      <w:r>
-        <w:fldChar w:fldCharType="begin"/>
-      </w:r>
-      <w:r>
-        <w:instrText xml:space="preserve"> SEQ Table \* ARABIC \s 1 </w:instrText>
-      </w:r>
-      <w:r>
-        <w:fldChar w:fldCharType="separate"/>
-      </w:r>
-      <w:r>
-        <w:rPr>
-          <w:noProof/>
-        </w:rPr>
-        <w:t>1</w:t>
-      </w:r>
-      <w:r>
-        <w:rPr>
-          <w:noProof/>
-        </w:rPr>
-        <w:fldChar w:fldCharType="end"/>
-      </w:r>
-      <w:bookmarkEnd w:id="39"/>
+      <w:fldSimple w:instr=" SEQ Table \* ARABIC \s 1 ">
+        <w:r>
+          <w:rPr>
+            <w:noProof/>
+          </w:rPr>
+          <w:t>1</w:t>
+        </w:r>
+      </w:fldSimple>
+      <w:bookmarkEnd w:id="38"/>
       <w:r>
         <w:t>.  UML diagram icons</w:t>
       </w:r>
@@ -5435,7 +5369,7 @@
                 <v:shape id="_x0000_i1025" type="#_x0000_t75" style="width:21pt;height:21pt" o:ole="">
                   <v:imagedata r:id="rId26" o:title=""/>
                 </v:shape>
-                <o:OLEObject Type="Embed" ProgID="PBrush" ShapeID="_x0000_i1025" DrawAspect="Content" ObjectID="_1514799530" r:id="rId27"/>
+                <o:OLEObject Type="Embed" ProgID="PBrush" ShapeID="_x0000_i1025" DrawAspect="Content" ObjectID="_1517920888" r:id="rId27"/>
               </w:object>
             </w:r>
           </w:p>
@@ -5592,7 +5526,7 @@
                 <v:shape id="_x0000_i1026" type="#_x0000_t75" style="width:14.25pt;height:14.25pt" o:ole="">
                   <v:imagedata r:id="rId29" o:title=""/>
                 </v:shape>
-                <o:OLEObject Type="Embed" ProgID="PBrush" ShapeID="_x0000_i1026" DrawAspect="Content" ObjectID="_1514799531" r:id="rId30"/>
+                <o:OLEObject Type="Embed" ProgID="PBrush" ShapeID="_x0000_i1026" DrawAspect="Content" ObjectID="_1517920889" r:id="rId30"/>
               </w:object>
             </w:r>
           </w:p>
@@ -5653,7 +5587,7 @@
                 <v:shape id="_x0000_i1027" type="#_x0000_t75" style="width:14.25pt;height:14.25pt" o:ole="">
                   <v:imagedata r:id="rId31" o:title=""/>
                 </v:shape>
-                <o:OLEObject Type="Embed" ProgID="PBrush" ShapeID="_x0000_i1027" DrawAspect="Content" ObjectID="_1514799532" r:id="rId32"/>
+                <o:OLEObject Type="Embed" ProgID="PBrush" ShapeID="_x0000_i1027" DrawAspect="Content" ObjectID="_1517920890" r:id="rId32"/>
               </w:object>
             </w:r>
           </w:p>
@@ -5839,7 +5773,7 @@
                 <v:shape id="_x0000_i1028" type="#_x0000_t75" style="width:57.75pt;height:35.25pt" o:ole="">
                   <v:imagedata r:id="rId33" o:title=""/>
                 </v:shape>
-                <o:OLEObject Type="Embed" ProgID="PBrush" ShapeID="_x0000_i1028" DrawAspect="Content" ObjectID="_1514799533" r:id="rId34"/>
+                <o:OLEObject Type="Embed" ProgID="PBrush" ShapeID="_x0000_i1028" DrawAspect="Content" ObjectID="_1517920891" r:id="rId34"/>
               </w:object>
             </w:r>
           </w:p>
@@ -5880,18 +5814,18 @@
         <w:spacing w:before="360" w:after="0"/>
         <w:ind w:left="720" w:hanging="720"/>
       </w:pPr>
-      <w:bookmarkStart w:id="40" w:name="_Ref397935245"/>
-      <w:bookmarkStart w:id="41" w:name="_Toc398242028"/>
-      <w:bookmarkStart w:id="42" w:name="_Toc419122291"/>
-      <w:bookmarkStart w:id="43" w:name="_Toc429574211"/>
+      <w:bookmarkStart w:id="39" w:name="_Ref397935245"/>
+      <w:bookmarkStart w:id="40" w:name="_Toc398242028"/>
+      <w:bookmarkStart w:id="41" w:name="_Toc419122291"/>
+      <w:bookmarkStart w:id="42" w:name="_Toc429574211"/>
       <w:r>
         <w:lastRenderedPageBreak/>
         <w:t>Color Coding</w:t>
       </w:r>
+      <w:bookmarkEnd w:id="39"/>
       <w:bookmarkEnd w:id="40"/>
       <w:bookmarkEnd w:id="41"/>
       <w:bookmarkEnd w:id="42"/>
-      <w:bookmarkEnd w:id="43"/>
     </w:p>
     <w:p>
       <w:r>
@@ -5965,7 +5899,7 @@
       <w:r>
         <w:t>.</w:t>
       </w:r>
-      <w:bookmarkStart w:id="44" w:name="_Ref397676401"/>
+      <w:bookmarkStart w:id="43" w:name="_Ref397676401"/>
     </w:p>
     <w:p>
       <w:r>
@@ -6016,57 +5950,31 @@
           <w:b/>
         </w:rPr>
       </w:pPr>
-      <w:bookmarkStart w:id="45" w:name="_Ref417308199"/>
+      <w:bookmarkStart w:id="44" w:name="_Ref417308199"/>
       <w:r>
         <w:t xml:space="preserve">Figure </w:t>
       </w:r>
-      <w:r>
-        <w:fldChar w:fldCharType="begin"/>
-      </w:r>
-      <w:r>
-        <w:instrText xml:space="preserve"> STYLEREF 1 \s </w:instrText>
-      </w:r>
-      <w:r>
-        <w:fldChar w:fldCharType="separate"/>
-      </w:r>
-      <w:r>
-        <w:rPr>
-          <w:noProof/>
-        </w:rPr>
-        <w:t>1</w:t>
-      </w:r>
-      <w:r>
-        <w:rPr>
-          <w:noProof/>
-        </w:rPr>
-        <w:fldChar w:fldCharType="end"/>
-      </w:r>
+      <w:fldSimple w:instr=" STYLEREF 1 \s ">
+        <w:r>
+          <w:rPr>
+            <w:noProof/>
+          </w:rPr>
+          <w:t>1</w:t>
+        </w:r>
+      </w:fldSimple>
       <w:r>
         <w:noBreakHyphen/>
       </w:r>
-      <w:r>
-        <w:fldChar w:fldCharType="begin"/>
-      </w:r>
-      <w:r>
-        <w:instrText xml:space="preserve"> SEQ Figure \* ARABIC \s 1 </w:instrText>
-      </w:r>
-      <w:r>
-        <w:fldChar w:fldCharType="separate"/>
-      </w:r>
-      <w:r>
-        <w:rPr>
-          <w:noProof/>
-        </w:rPr>
-        <w:t>2</w:t>
-      </w:r>
-      <w:r>
-        <w:rPr>
-          <w:noProof/>
-        </w:rPr>
-        <w:fldChar w:fldCharType="end"/>
-      </w:r>
+      <w:fldSimple w:instr=" SEQ Figure \* ARABIC \s 1 ">
+        <w:r>
+          <w:rPr>
+            <w:noProof/>
+          </w:rPr>
+          <w:t>2</w:t>
+        </w:r>
+      </w:fldSimple>
+      <w:bookmarkEnd w:id="43"/>
       <w:bookmarkEnd w:id="44"/>
-      <w:bookmarkEnd w:id="45"/>
       <w:r>
         <w:t xml:space="preserve">.  </w:t>
       </w:r>
@@ -6083,22 +5991,22 @@
         </w:tabs>
         <w:spacing w:before="360" w:after="60"/>
       </w:pPr>
-      <w:bookmarkStart w:id="46" w:name="_Toc419122292"/>
-      <w:bookmarkStart w:id="47" w:name="_Toc429574212"/>
+      <w:bookmarkStart w:id="45" w:name="_Toc419122292"/>
+      <w:bookmarkStart w:id="46" w:name="_Toc429574212"/>
       <w:r>
         <w:t>Property Table Notation</w:t>
       </w:r>
+      <w:bookmarkEnd w:id="29"/>
       <w:bookmarkEnd w:id="30"/>
       <w:bookmarkEnd w:id="31"/>
-      <w:bookmarkEnd w:id="32"/>
+      <w:bookmarkEnd w:id="45"/>
       <w:bookmarkEnd w:id="46"/>
-      <w:bookmarkEnd w:id="47"/>
     </w:p>
     <w:p>
       <w:pPr>
         <w:spacing w:after="240"/>
       </w:pPr>
-      <w:bookmarkStart w:id="48" w:name="_Ref394327838"/>
+      <w:bookmarkStart w:id="47" w:name="_Ref394327838"/>
       <w:r>
         <w:t xml:space="preserve">Throughout </w:t>
       </w:r>
@@ -6339,17 +6247,17 @@
         </w:tabs>
         <w:spacing w:before="360" w:after="60"/>
       </w:pPr>
-      <w:bookmarkStart w:id="49" w:name="_Toc412634016"/>
-      <w:bookmarkStart w:id="50" w:name="_Toc412793151"/>
-      <w:bookmarkStart w:id="51" w:name="_Toc419122293"/>
-      <w:bookmarkStart w:id="52" w:name="_Toc429574213"/>
+      <w:bookmarkStart w:id="48" w:name="_Toc412634016"/>
+      <w:bookmarkStart w:id="49" w:name="_Toc412793151"/>
+      <w:bookmarkStart w:id="50" w:name="_Toc419122293"/>
+      <w:bookmarkStart w:id="51" w:name="_Toc429574213"/>
       <w:r>
         <w:t>Property and Class Descriptions</w:t>
       </w:r>
+      <w:bookmarkEnd w:id="48"/>
       <w:bookmarkEnd w:id="49"/>
       <w:bookmarkEnd w:id="50"/>
       <w:bookmarkEnd w:id="51"/>
-      <w:bookmarkEnd w:id="52"/>
     </w:p>
     <w:p>
       <w:pPr>
@@ -6546,16 +6454,9 @@
             <w:r>
               <w:t xml:space="preserve"> include </w:t>
             </w:r>
-            <w:del w:id="53" w:author="Piazza, Rich" w:date="2015-11-23T09:42:00Z">
-              <w:r>
-                <w:delText>identitifying</w:delText>
-              </w:r>
-            </w:del>
-            <w:ins w:id="54" w:author="Piazza, Rich" w:date="2015-11-23T09:42:00Z">
-              <w:r>
-                <w:t>identifying</w:t>
-              </w:r>
-            </w:ins>
+            <w:r>
+              <w:t>identifying</w:t>
+            </w:r>
             <w:r>
               <w:t xml:space="preserve"> characteristics, time-related attributes, and a list of the tools used to collect the information.</w:t>
             </w:r>
@@ -6818,273 +6719,273 @@
       <w:pPr>
         <w:pStyle w:val="Heading2"/>
       </w:pPr>
-      <w:bookmarkStart w:id="55" w:name="_Toc85472893"/>
-      <w:bookmarkStart w:id="56" w:name="_Toc287332007"/>
-      <w:bookmarkStart w:id="57" w:name="_Ref428790129"/>
-      <w:bookmarkStart w:id="58" w:name="_Toc429574214"/>
-      <w:bookmarkEnd w:id="48"/>
+      <w:bookmarkStart w:id="52" w:name="_Toc85472893"/>
+      <w:bookmarkStart w:id="53" w:name="_Toc287332007"/>
+      <w:bookmarkStart w:id="54" w:name="_Ref428790129"/>
+      <w:bookmarkStart w:id="55" w:name="_Toc429574214"/>
+      <w:bookmarkEnd w:id="47"/>
       <w:r>
         <w:t>Terminology</w:t>
       </w:r>
+      <w:bookmarkEnd w:id="52"/>
+      <w:bookmarkEnd w:id="53"/>
+      <w:bookmarkEnd w:id="54"/>
       <w:bookmarkEnd w:id="55"/>
+    </w:p>
+    <w:p>
+      <w:r>
+        <w:t>The key words “</w:t>
+      </w:r>
+      <w:r>
+        <w:t>MUST</w:t>
+      </w:r>
+      <w:r>
+        <w:t>”</w:t>
+      </w:r>
+      <w:r>
+        <w:t xml:space="preserve">, </w:t>
+      </w:r>
+      <w:r>
+        <w:t>“</w:t>
+      </w:r>
+      <w:r>
+        <w:t>MUST NOT</w:t>
+      </w:r>
+      <w:r>
+        <w:t>”</w:t>
+      </w:r>
+      <w:r>
+        <w:t xml:space="preserve">, </w:t>
+      </w:r>
+      <w:r>
+        <w:t>“</w:t>
+      </w:r>
+      <w:r>
+        <w:t>REQUIRED</w:t>
+      </w:r>
+      <w:r>
+        <w:t>”</w:t>
+      </w:r>
+      <w:r>
+        <w:t xml:space="preserve">, </w:t>
+      </w:r>
+      <w:r>
+        <w:t>“</w:t>
+      </w:r>
+      <w:r>
+        <w:t>SHALL</w:t>
+      </w:r>
+      <w:r>
+        <w:t>”</w:t>
+      </w:r>
+      <w:r>
+        <w:t xml:space="preserve">, </w:t>
+      </w:r>
+      <w:r>
+        <w:t>“</w:t>
+      </w:r>
+      <w:r>
+        <w:t>SHALL NOT</w:t>
+      </w:r>
+      <w:r>
+        <w:t>”</w:t>
+      </w:r>
+      <w:r>
+        <w:t xml:space="preserve">, </w:t>
+      </w:r>
+      <w:r>
+        <w:t>“</w:t>
+      </w:r>
+      <w:r>
+        <w:t>SHOULD</w:t>
+      </w:r>
+      <w:r>
+        <w:t>”</w:t>
+      </w:r>
+      <w:r>
+        <w:t xml:space="preserve">, </w:t>
+      </w:r>
+      <w:r>
+        <w:t>“</w:t>
+      </w:r>
+      <w:r>
+        <w:t>SHOULD NOT</w:t>
+      </w:r>
+      <w:r>
+        <w:t>”</w:t>
+      </w:r>
+      <w:r>
+        <w:t xml:space="preserve">, </w:t>
+      </w:r>
+      <w:r>
+        <w:t>“</w:t>
+      </w:r>
+      <w:r>
+        <w:t>RECOMMENDED</w:t>
+      </w:r>
+      <w:r>
+        <w:t>”</w:t>
+      </w:r>
+      <w:r>
+        <w:t xml:space="preserve">, </w:t>
+      </w:r>
+      <w:r>
+        <w:t>“</w:t>
+      </w:r>
+      <w:r>
+        <w:t>MAY</w:t>
+      </w:r>
+      <w:r>
+        <w:t>”</w:t>
+      </w:r>
+      <w:r>
+        <w:t xml:space="preserve">, and </w:t>
+      </w:r>
+      <w:r>
+        <w:t>“</w:t>
+      </w:r>
+      <w:r>
+        <w:t>OPTIONAL</w:t>
+      </w:r>
+      <w:r>
+        <w:t xml:space="preserve">” in this document are to be interpreted as described in </w:t>
+      </w:r>
+      <w:r>
+        <w:rPr>
+          <w:color w:val="0000EE"/>
+        </w:rPr>
+        <w:fldChar w:fldCharType="begin"/>
+      </w:r>
+      <w:r>
+        <w:rPr>
+          <w:color w:val="0000EE"/>
+        </w:rPr>
+        <w:instrText xml:space="preserve"> REF rfc2119 \h </w:instrText>
+      </w:r>
+      <w:r>
+        <w:rPr>
+          <w:color w:val="0000EE"/>
+        </w:rPr>
+        <w:instrText xml:space="preserve"> \* MERGEFORMAT </w:instrText>
+      </w:r>
+      <w:r>
+        <w:rPr>
+          <w:color w:val="0000EE"/>
+        </w:rPr>
+      </w:r>
+      <w:r>
+        <w:rPr>
+          <w:color w:val="0000EE"/>
+        </w:rPr>
+        <w:fldChar w:fldCharType="separate"/>
+      </w:r>
+      <w:r>
+        <w:rPr>
+          <w:rStyle w:val="Refterm"/>
+          <w:color w:val="0000EE"/>
+        </w:rPr>
+        <w:t>[RFC2119]</w:t>
+      </w:r>
+      <w:r>
+        <w:rPr>
+          <w:color w:val="0000EE"/>
+        </w:rPr>
+        <w:fldChar w:fldCharType="end"/>
+      </w:r>
+      <w:r>
+        <w:t>.</w:t>
+      </w:r>
+    </w:p>
+    <w:p>
+      <w:pPr>
+        <w:pStyle w:val="Heading2"/>
+      </w:pPr>
+      <w:bookmarkStart w:id="56" w:name="_Ref7502892"/>
+      <w:bookmarkStart w:id="57" w:name="_Toc12011611"/>
+      <w:bookmarkStart w:id="58" w:name="_Toc85472894"/>
+      <w:bookmarkStart w:id="59" w:name="_Toc287332008"/>
+      <w:bookmarkStart w:id="60" w:name="_Ref428790140"/>
+      <w:bookmarkStart w:id="61" w:name="_Toc429574215"/>
+      <w:r>
+        <w:t>Normative</w:t>
+      </w:r>
       <w:bookmarkEnd w:id="56"/>
       <w:bookmarkEnd w:id="57"/>
+      <w:r>
+        <w:t xml:space="preserve"> References</w:t>
+      </w:r>
       <w:bookmarkEnd w:id="58"/>
-    </w:p>
-    <w:p>
-      <w:r>
-        <w:t>The key words “</w:t>
-      </w:r>
-      <w:r>
-        <w:t>MUST</w:t>
-      </w:r>
-      <w:r>
-        <w:t>”</w:t>
-      </w:r>
-      <w:r>
-        <w:t xml:space="preserve">, </w:t>
-      </w:r>
-      <w:r>
-        <w:t>“</w:t>
-      </w:r>
-      <w:r>
-        <w:t>MUST NOT</w:t>
-      </w:r>
-      <w:r>
-        <w:t>”</w:t>
-      </w:r>
-      <w:r>
-        <w:t xml:space="preserve">, </w:t>
-      </w:r>
-      <w:r>
-        <w:t>“</w:t>
-      </w:r>
-      <w:r>
-        <w:t>REQUIRED</w:t>
-      </w:r>
-      <w:r>
-        <w:t>”</w:t>
-      </w:r>
-      <w:r>
-        <w:t xml:space="preserve">, </w:t>
-      </w:r>
-      <w:r>
-        <w:t>“</w:t>
-      </w:r>
-      <w:r>
-        <w:t>SHALL</w:t>
-      </w:r>
-      <w:r>
-        <w:t>”</w:t>
-      </w:r>
-      <w:r>
-        <w:t xml:space="preserve">, </w:t>
-      </w:r>
-      <w:r>
-        <w:t>“</w:t>
-      </w:r>
-      <w:r>
-        <w:t>SHALL NOT</w:t>
-      </w:r>
-      <w:r>
-        <w:t>”</w:t>
-      </w:r>
-      <w:r>
-        <w:t xml:space="preserve">, </w:t>
-      </w:r>
-      <w:r>
-        <w:t>“</w:t>
-      </w:r>
-      <w:r>
-        <w:t>SHOULD</w:t>
-      </w:r>
-      <w:r>
-        <w:t>”</w:t>
-      </w:r>
-      <w:r>
-        <w:t xml:space="preserve">, </w:t>
-      </w:r>
-      <w:r>
-        <w:t>“</w:t>
-      </w:r>
-      <w:r>
-        <w:t>SHOULD NOT</w:t>
-      </w:r>
-      <w:r>
-        <w:t>”</w:t>
-      </w:r>
-      <w:r>
-        <w:t xml:space="preserve">, </w:t>
-      </w:r>
-      <w:r>
-        <w:t>“</w:t>
-      </w:r>
-      <w:r>
-        <w:t>RECOMMENDED</w:t>
-      </w:r>
-      <w:r>
-        <w:t>”</w:t>
-      </w:r>
-      <w:r>
-        <w:t xml:space="preserve">, </w:t>
-      </w:r>
-      <w:r>
-        <w:t>“</w:t>
-      </w:r>
-      <w:r>
-        <w:t>MAY</w:t>
-      </w:r>
-      <w:r>
-        <w:t>”</w:t>
-      </w:r>
-      <w:r>
-        <w:t xml:space="preserve">, and </w:t>
-      </w:r>
-      <w:r>
-        <w:t>“</w:t>
-      </w:r>
-      <w:r>
-        <w:t>OPTIONAL</w:t>
-      </w:r>
-      <w:r>
-        <w:t xml:space="preserve">” in this document are to be interpreted as described in </w:t>
-      </w:r>
-      <w:r>
-        <w:rPr>
-          <w:color w:val="0000EE"/>
-        </w:rPr>
-        <w:fldChar w:fldCharType="begin"/>
-      </w:r>
-      <w:r>
-        <w:rPr>
-          <w:color w:val="0000EE"/>
-        </w:rPr>
-        <w:instrText xml:space="preserve"> REF rfc2119 \h </w:instrText>
-      </w:r>
-      <w:r>
-        <w:rPr>
-          <w:color w:val="0000EE"/>
-        </w:rPr>
-        <w:instrText xml:space="preserve"> \* MERGEFORMAT </w:instrText>
-      </w:r>
-      <w:r>
-        <w:rPr>
-          <w:color w:val="0000EE"/>
-        </w:rPr>
-      </w:r>
-      <w:r>
-        <w:rPr>
-          <w:color w:val="0000EE"/>
-        </w:rPr>
-        <w:fldChar w:fldCharType="separate"/>
-      </w:r>
-      <w:r>
-        <w:rPr>
-          <w:rStyle w:val="Refterm"/>
-          <w:color w:val="0000EE"/>
-        </w:rPr>
-        <w:t>[RFC2119]</w:t>
-      </w:r>
-      <w:r>
-        <w:rPr>
-          <w:color w:val="0000EE"/>
-        </w:rPr>
-        <w:fldChar w:fldCharType="end"/>
-      </w:r>
-      <w:r>
-        <w:t>.</w:t>
-      </w:r>
-    </w:p>
-    <w:p>
-      <w:pPr>
-        <w:pStyle w:val="Heading2"/>
-      </w:pPr>
-      <w:bookmarkStart w:id="59" w:name="_Ref7502892"/>
-      <w:bookmarkStart w:id="60" w:name="_Toc12011611"/>
-      <w:bookmarkStart w:id="61" w:name="_Toc85472894"/>
-      <w:bookmarkStart w:id="62" w:name="_Toc287332008"/>
-      <w:bookmarkStart w:id="63" w:name="_Ref428790140"/>
-      <w:bookmarkStart w:id="64" w:name="_Toc429574215"/>
-      <w:r>
-        <w:t>Normative</w:t>
-      </w:r>
       <w:bookmarkEnd w:id="59"/>
       <w:bookmarkEnd w:id="60"/>
-      <w:r>
-        <w:t xml:space="preserve"> References</w:t>
-      </w:r>
       <w:bookmarkEnd w:id="61"/>
+    </w:p>
+    <w:p>
+      <w:pPr>
+        <w:pStyle w:val="Ref"/>
+      </w:pPr>
+      <w:bookmarkStart w:id="62" w:name="rfc2119"/>
+      <w:r>
+        <w:rPr>
+          <w:rStyle w:val="Refterm"/>
+        </w:rPr>
+        <w:t>[RFC2119]</w:t>
+      </w:r>
       <w:bookmarkEnd w:id="62"/>
+      <w:r>
+        <w:tab/>
+        <w:t>Bradner,</w:t>
+      </w:r>
+      <w:r>
+        <w:t xml:space="preserve"> S.,</w:t>
+      </w:r>
+      <w:r>
+        <w:t xml:space="preserve"> </w:t>
+      </w:r>
+      <w:r>
+        <w:t>“</w:t>
+      </w:r>
+      <w:r>
+        <w:t>Key words for use in RFCs to Indicate Requirement Levels</w:t>
+      </w:r>
+      <w:r>
+        <w:t>”</w:t>
+      </w:r>
+      <w:r>
+        <w:t xml:space="preserve">, </w:t>
+      </w:r>
+      <w:r>
+        <w:t xml:space="preserve">BCP 14, </w:t>
+      </w:r>
+      <w:r>
+        <w:t>RFC 2119, March 1997.</w:t>
+      </w:r>
+      <w:r>
+        <w:t xml:space="preserve"> </w:t>
+      </w:r>
+      <w:hyperlink r:id="rId36" w:history="1">
+        <w:r>
+          <w:rPr>
+            <w:rStyle w:val="Hyperlink"/>
+          </w:rPr>
+          <w:t>http://www.ietf.org/rfc/rfc2119.txt</w:t>
+        </w:r>
+      </w:hyperlink>
+      <w:r>
+        <w:t>.</w:t>
+      </w:r>
+    </w:p>
+    <w:p>
+      <w:pPr>
+        <w:pStyle w:val="Heading1"/>
+      </w:pPr>
+      <w:bookmarkStart w:id="63" w:name="_Ref428790152"/>
+      <w:bookmarkStart w:id="64" w:name="_Toc429574216"/>
+      <w:r>
+        <w:lastRenderedPageBreak/>
+        <w:t>Background Information</w:t>
+      </w:r>
       <w:bookmarkEnd w:id="63"/>
       <w:bookmarkEnd w:id="64"/>
-    </w:p>
-    <w:p>
-      <w:pPr>
-        <w:pStyle w:val="Ref"/>
-      </w:pPr>
-      <w:bookmarkStart w:id="65" w:name="rfc2119"/>
-      <w:r>
-        <w:rPr>
-          <w:rStyle w:val="Refterm"/>
-        </w:rPr>
-        <w:t>[RFC2119]</w:t>
-      </w:r>
-      <w:bookmarkEnd w:id="65"/>
-      <w:r>
-        <w:tab/>
-        <w:t>Bradner,</w:t>
-      </w:r>
-      <w:r>
-        <w:t xml:space="preserve"> S.,</w:t>
-      </w:r>
-      <w:r>
-        <w:t xml:space="preserve"> </w:t>
-      </w:r>
-      <w:r>
-        <w:t>“</w:t>
-      </w:r>
-      <w:r>
-        <w:t>Key words for use in RFCs to Indicate Requirement Levels</w:t>
-      </w:r>
-      <w:r>
-        <w:t>”</w:t>
-      </w:r>
-      <w:r>
-        <w:t xml:space="preserve">, </w:t>
-      </w:r>
-      <w:r>
-        <w:t xml:space="preserve">BCP 14, </w:t>
-      </w:r>
-      <w:r>
-        <w:t>RFC 2119, March 1997.</w:t>
-      </w:r>
-      <w:r>
-        <w:t xml:space="preserve"> </w:t>
-      </w:r>
-      <w:hyperlink r:id="rId36" w:history="1">
-        <w:r>
-          <w:rPr>
-            <w:rStyle w:val="Hyperlink"/>
-          </w:rPr>
-          <w:t>http://www.ietf.org/rfc/rfc2119.txt</w:t>
-        </w:r>
-      </w:hyperlink>
-      <w:r>
-        <w:t>.</w:t>
-      </w:r>
-    </w:p>
-    <w:p>
-      <w:pPr>
-        <w:pStyle w:val="Heading1"/>
-      </w:pPr>
-      <w:bookmarkStart w:id="66" w:name="_Ref428790152"/>
-      <w:bookmarkStart w:id="67" w:name="_Toc429574216"/>
-      <w:r>
-        <w:lastRenderedPageBreak/>
-        <w:t>Background Information</w:t>
-      </w:r>
-      <w:bookmarkEnd w:id="66"/>
-      <w:bookmarkEnd w:id="67"/>
     </w:p>
     <w:p>
       <w:r>
@@ -7154,8 +7055,8 @@
         <w:spacing w:before="360" w:after="60"/>
         <w:ind w:left="720" w:hanging="720"/>
       </w:pPr>
-      <w:bookmarkStart w:id="68" w:name="_Toc419122295"/>
-      <w:bookmarkStart w:id="69" w:name="_Toc429574217"/>
+      <w:bookmarkStart w:id="65" w:name="_Toc419122295"/>
+      <w:bookmarkStart w:id="66" w:name="_Toc429574217"/>
       <w:r>
         <w:t xml:space="preserve">Exploit Target-Related </w:t>
       </w:r>
@@ -7165,8 +7066,8 @@
       <w:r>
         <w:t>Data Models</w:t>
       </w:r>
-      <w:bookmarkEnd w:id="68"/>
-      <w:bookmarkEnd w:id="69"/>
+      <w:bookmarkEnd w:id="65"/>
+      <w:bookmarkEnd w:id="66"/>
     </w:p>
     <w:p>
       <w:pPr>
@@ -7388,7 +7289,7 @@
                     </a:ln>
                     <a:extLst>
                       <a:ext uri="{53640926-AAD7-44d8-BBD7-CCE9431645EC}">
-                        <a14:shadowObscured xmlns="" xmlns:mo="http://schemas.microsoft.com/office/mac/office/2008/main" xmlns:mv="urn:schemas-microsoft-com:mac:vml" xmlns:o="urn:schemas-microsoft-com:office:office" xmlns:v="urn:schemas-microsoft-com:vml" xmlns:w10="urn:schemas-microsoft-com:office:word" xmlns:w="http://schemas.openxmlformats.org/wordprocessingml/2006/main" xmlns:a14="http://schemas.microsoft.com/office/drawing/2010/main"/>
+                        <a14:shadowObscured xmlns:a14="http://schemas.microsoft.com/office/drawing/2010/main" xmlns:w="http://schemas.openxmlformats.org/wordprocessingml/2006/main" xmlns:w10="urn:schemas-microsoft-com:office:word" xmlns:v="urn:schemas-microsoft-com:vml" xmlns:o="urn:schemas-microsoft-com:office:office" xmlns:mv="urn:schemas-microsoft-com:mac:vml" xmlns:mo="http://schemas.microsoft.com/office/mac/office/2008/main" xmlns=""/>
                       </a:ext>
                     </a:extLst>
                   </pic:spPr>
@@ -7406,56 +7307,30 @@
           <w:b/>
         </w:rPr>
       </w:pPr>
-      <w:bookmarkStart w:id="70" w:name="_Ref397941046"/>
+      <w:bookmarkStart w:id="67" w:name="_Ref397941046"/>
       <w:r>
         <w:t xml:space="preserve">Figure </w:t>
       </w:r>
-      <w:r>
-        <w:fldChar w:fldCharType="begin"/>
-      </w:r>
-      <w:r>
-        <w:instrText xml:space="preserve"> STYLEREF 1 \s </w:instrText>
-      </w:r>
-      <w:r>
-        <w:fldChar w:fldCharType="separate"/>
-      </w:r>
-      <w:r>
-        <w:rPr>
-          <w:noProof/>
-        </w:rPr>
-        <w:t>2</w:t>
-      </w:r>
-      <w:r>
-        <w:rPr>
-          <w:noProof/>
-        </w:rPr>
-        <w:fldChar w:fldCharType="end"/>
-      </w:r>
+      <w:fldSimple w:instr=" STYLEREF 1 \s ">
+        <w:r>
+          <w:rPr>
+            <w:noProof/>
+          </w:rPr>
+          <w:t>2</w:t>
+        </w:r>
+      </w:fldSimple>
       <w:r>
         <w:noBreakHyphen/>
       </w:r>
-      <w:r>
-        <w:fldChar w:fldCharType="begin"/>
-      </w:r>
-      <w:r>
-        <w:instrText xml:space="preserve"> SEQ Figure \* ARABIC \s 1 </w:instrText>
-      </w:r>
-      <w:r>
-        <w:fldChar w:fldCharType="separate"/>
-      </w:r>
-      <w:r>
-        <w:rPr>
-          <w:noProof/>
-        </w:rPr>
-        <w:t>1</w:t>
-      </w:r>
-      <w:r>
-        <w:rPr>
-          <w:noProof/>
-        </w:rPr>
-        <w:fldChar w:fldCharType="end"/>
-      </w:r>
-      <w:bookmarkEnd w:id="70"/>
+      <w:fldSimple w:instr=" SEQ Figure \* ARABIC \s 1 ">
+        <w:r>
+          <w:rPr>
+            <w:noProof/>
+          </w:rPr>
+          <w:t>1</w:t>
+        </w:r>
+      </w:fldSimple>
+      <w:bookmarkEnd w:id="67"/>
       <w:r>
         <w:t xml:space="preserve">.  </w:t>
       </w:r>
@@ -7621,17 +7496,17 @@
           <w:docGrid w:linePitch="360"/>
         </w:sectPr>
       </w:pPr>
-      <w:bookmarkStart w:id="71" w:name="_Ref428790160"/>
-      <w:bookmarkStart w:id="72" w:name="_Toc287332011"/>
+      <w:bookmarkStart w:id="68" w:name="_Ref428790160"/>
+      <w:bookmarkStart w:id="69" w:name="_Toc287332011"/>
     </w:p>
     <w:p>
       <w:pPr>
         <w:pStyle w:val="Heading1"/>
       </w:pPr>
-      <w:bookmarkStart w:id="73" w:name="_Ref428790581"/>
-      <w:bookmarkStart w:id="74" w:name="_Ref428790594"/>
-      <w:bookmarkStart w:id="75" w:name="_Ref428790603"/>
-      <w:bookmarkStart w:id="76" w:name="_Toc429574218"/>
+      <w:bookmarkStart w:id="70" w:name="_Ref428790581"/>
+      <w:bookmarkStart w:id="71" w:name="_Ref428790594"/>
+      <w:bookmarkStart w:id="72" w:name="_Ref428790603"/>
+      <w:bookmarkStart w:id="73" w:name="_Toc429574218"/>
       <w:r>
         <w:lastRenderedPageBreak/>
         <w:t xml:space="preserve">STIX </w:t>
@@ -7639,17 +7514,17 @@
       <w:r>
         <w:t>Exploit Target Data Model</w:t>
       </w:r>
+      <w:bookmarkEnd w:id="68"/>
+      <w:bookmarkEnd w:id="70"/>
       <w:bookmarkEnd w:id="71"/>
+      <w:bookmarkEnd w:id="72"/>
       <w:bookmarkEnd w:id="73"/>
-      <w:bookmarkEnd w:id="74"/>
-      <w:bookmarkEnd w:id="75"/>
-      <w:bookmarkEnd w:id="76"/>
     </w:p>
     <w:p>
       <w:pPr>
         <w:spacing w:after="240"/>
       </w:pPr>
-      <w:bookmarkStart w:id="77" w:name="_Ref399244404"/>
+      <w:bookmarkStart w:id="74" w:name="_Ref399244404"/>
       <w:r>
         <w:t xml:space="preserve">The primary class of the STIX Exploit Target package is the </w:t>
       </w:r>
@@ -7819,7 +7694,7 @@
           <w:noProof/>
         </w:rPr>
         <w:drawing>
-          <wp:inline distT="0" distB="0" distL="0" distR="0" wp14:anchorId="1EAE5BEC" wp14:editId="220929BA">
+          <wp:inline distT="0" distB="0" distL="0" distR="0" wp14:anchorId="0E589461" wp14:editId="7740FBD7">
             <wp:extent cx="7961905" cy="3304762"/>
             <wp:effectExtent l="0" t="0" r="1270" b="0"/>
             <wp:docPr id="9" name="Picture 9"/>
@@ -7866,7 +7741,7 @@
         <w:spacing w:after="240"/>
         <w:jc w:val="center"/>
       </w:pPr>
-      <w:bookmarkStart w:id="78" w:name="_Ref399671000"/>
+      <w:bookmarkStart w:id="75" w:name="_Ref399671000"/>
       <w:r>
         <w:rPr>
           <w:b/>
@@ -7941,7 +7816,7 @@
         </w:rPr>
         <w:fldChar w:fldCharType="end"/>
       </w:r>
-      <w:bookmarkEnd w:id="78"/>
+      <w:bookmarkEnd w:id="75"/>
       <w:r>
         <w:t xml:space="preserve">. UML diagram of the </w:t>
       </w:r>
@@ -8089,56 +7964,30 @@
       <w:pPr>
         <w:pStyle w:val="Caption"/>
       </w:pPr>
-      <w:bookmarkStart w:id="79" w:name="_Ref398125101"/>
+      <w:bookmarkStart w:id="76" w:name="_Ref398125101"/>
       <w:r>
         <w:t xml:space="preserve">Table </w:t>
       </w:r>
-      <w:r>
-        <w:fldChar w:fldCharType="begin"/>
-      </w:r>
-      <w:r>
-        <w:instrText xml:space="preserve"> STYLEREF 1 \s </w:instrText>
-      </w:r>
-      <w:r>
-        <w:fldChar w:fldCharType="separate"/>
-      </w:r>
-      <w:r>
-        <w:rPr>
-          <w:noProof/>
-        </w:rPr>
-        <w:t>3</w:t>
-      </w:r>
-      <w:r>
-        <w:rPr>
-          <w:noProof/>
-        </w:rPr>
-        <w:fldChar w:fldCharType="end"/>
-      </w:r>
+      <w:fldSimple w:instr=" STYLEREF 1 \s ">
+        <w:r>
+          <w:rPr>
+            <w:noProof/>
+          </w:rPr>
+          <w:t>3</w:t>
+        </w:r>
+      </w:fldSimple>
       <w:r>
         <w:noBreakHyphen/>
       </w:r>
-      <w:r>
-        <w:fldChar w:fldCharType="begin"/>
-      </w:r>
-      <w:r>
-        <w:instrText xml:space="preserve"> SEQ Table \* ARABIC \s 1 </w:instrText>
-      </w:r>
-      <w:r>
-        <w:fldChar w:fldCharType="separate"/>
-      </w:r>
-      <w:r>
-        <w:rPr>
-          <w:noProof/>
-        </w:rPr>
-        <w:t>1</w:t>
-      </w:r>
-      <w:r>
-        <w:rPr>
-          <w:noProof/>
-        </w:rPr>
-        <w:fldChar w:fldCharType="end"/>
-      </w:r>
-      <w:bookmarkEnd w:id="79"/>
+      <w:fldSimple w:instr=" SEQ Table \* ARABIC \s 1 ">
+        <w:r>
+          <w:rPr>
+            <w:noProof/>
+          </w:rPr>
+          <w:t>1</w:t>
+        </w:r>
+      </w:fldSimple>
+      <w:bookmarkEnd w:id="76"/>
       <w:r>
         <w:t xml:space="preserve">. Properties of the </w:t>
       </w:r>
@@ -8171,57 +8020,22 @@
         </w:tblBorders>
         <w:tblLayout w:type="fixed"/>
         <w:tblLook w:val="04A0" w:firstRow="1" w:lastRow="0" w:firstColumn="1" w:lastColumn="0" w:noHBand="0" w:noVBand="1"/>
-        <w:tblPrChange w:id="80" w:author="Piazza, Rich" w:date="2015-11-23T09:33:00Z">
-          <w:tblPr>
-            <w:tblW w:w="13248" w:type="dxa"/>
-            <w:tblBorders>
-              <w:top w:val="single" w:sz="4" w:space="0" w:color="auto"/>
-              <w:left w:val="single" w:sz="4" w:space="0" w:color="auto"/>
-              <w:bottom w:val="single" w:sz="4" w:space="0" w:color="auto"/>
-              <w:right w:val="single" w:sz="4" w:space="0" w:color="auto"/>
-              <w:insideH w:val="single" w:sz="4" w:space="0" w:color="auto"/>
-              <w:insideV w:val="single" w:sz="4" w:space="0" w:color="auto"/>
-            </w:tblBorders>
-            <w:tblLayout w:type="fixed"/>
-            <w:tblLook w:val="04A0" w:firstRow="1" w:lastRow="0" w:firstColumn="1" w:lastColumn="0" w:noHBand="0" w:noVBand="1"/>
-          </w:tblPr>
-        </w:tblPrChange>
       </w:tblPr>
       <w:tblGrid>
         <w:gridCol w:w="2628"/>
         <w:gridCol w:w="3780"/>
         <w:gridCol w:w="1327"/>
         <w:gridCol w:w="5513"/>
-        <w:tblGridChange w:id="81">
-          <w:tblGrid>
-            <w:gridCol w:w="2515"/>
-            <w:gridCol w:w="3780"/>
-            <w:gridCol w:w="1440"/>
-            <w:gridCol w:w="5513"/>
-          </w:tblGrid>
-        </w:tblGridChange>
       </w:tblGrid>
       <w:tr>
         <w:trPr>
           <w:trHeight w:val="547"/>
-          <w:trPrChange w:id="82" w:author="Piazza, Rich" w:date="2015-11-23T09:33:00Z">
-            <w:trPr>
-              <w:trHeight w:val="547"/>
-            </w:trPr>
-          </w:trPrChange>
         </w:trPr>
         <w:tc>
           <w:tcPr>
             <w:tcW w:w="2628" w:type="dxa"/>
             <w:shd w:val="clear" w:color="auto" w:fill="BFBFBF" w:themeFill="background1" w:themeFillShade="BF"/>
             <w:vAlign w:val="center"/>
-            <w:tcPrChange w:id="83" w:author="Piazza, Rich" w:date="2015-11-23T09:33:00Z">
-              <w:tcPr>
-                <w:tcW w:w="2515" w:type="dxa"/>
-                <w:shd w:val="clear" w:color="auto" w:fill="BFBFBF" w:themeFill="background1" w:themeFillShade="BF"/>
-                <w:vAlign w:val="center"/>
-              </w:tcPr>
-            </w:tcPrChange>
           </w:tcPr>
           <w:p>
             <w:pPr>
@@ -8242,13 +8056,6 @@
             <w:tcW w:w="3780" w:type="dxa"/>
             <w:shd w:val="clear" w:color="auto" w:fill="BFBFBF" w:themeFill="background1" w:themeFillShade="BF"/>
             <w:vAlign w:val="center"/>
-            <w:tcPrChange w:id="84" w:author="Piazza, Rich" w:date="2015-11-23T09:33:00Z">
-              <w:tcPr>
-                <w:tcW w:w="3780" w:type="dxa"/>
-                <w:shd w:val="clear" w:color="auto" w:fill="BFBFBF" w:themeFill="background1" w:themeFillShade="BF"/>
-                <w:vAlign w:val="center"/>
-              </w:tcPr>
-            </w:tcPrChange>
           </w:tcPr>
           <w:p>
             <w:pPr>
@@ -8269,13 +8076,6 @@
             <w:tcW w:w="1327" w:type="dxa"/>
             <w:shd w:val="clear" w:color="auto" w:fill="BFBFBF" w:themeFill="background1" w:themeFillShade="BF"/>
             <w:vAlign w:val="center"/>
-            <w:tcPrChange w:id="85" w:author="Piazza, Rich" w:date="2015-11-23T09:33:00Z">
-              <w:tcPr>
-                <w:tcW w:w="1440" w:type="dxa"/>
-                <w:shd w:val="clear" w:color="auto" w:fill="BFBFBF" w:themeFill="background1" w:themeFillShade="BF"/>
-                <w:vAlign w:val="center"/>
-              </w:tcPr>
-            </w:tcPrChange>
           </w:tcPr>
           <w:p>
             <w:pPr>
@@ -8296,13 +8096,6 @@
             <w:tcW w:w="5513" w:type="dxa"/>
             <w:shd w:val="clear" w:color="auto" w:fill="BFBFBF" w:themeFill="background1" w:themeFillShade="BF"/>
             <w:vAlign w:val="center"/>
-            <w:tcPrChange w:id="86" w:author="Piazza, Rich" w:date="2015-11-23T09:33:00Z">
-              <w:tcPr>
-                <w:tcW w:w="5513" w:type="dxa"/>
-                <w:shd w:val="clear" w:color="auto" w:fill="BFBFBF" w:themeFill="background1" w:themeFillShade="BF"/>
-                <w:vAlign w:val="center"/>
-              </w:tcPr>
-            </w:tcPrChange>
           </w:tcPr>
           <w:p>
             <w:pPr>
@@ -8322,22 +8115,11 @@
       <w:tr>
         <w:trPr>
           <w:trHeight w:val="547"/>
-          <w:trPrChange w:id="87" w:author="Piazza, Rich" w:date="2015-11-23T09:33:00Z">
-            <w:trPr>
-              <w:trHeight w:val="547"/>
-            </w:trPr>
-          </w:trPrChange>
         </w:trPr>
         <w:tc>
           <w:tcPr>
             <w:tcW w:w="2628" w:type="dxa"/>
             <w:vAlign w:val="center"/>
-            <w:tcPrChange w:id="88" w:author="Piazza, Rich" w:date="2015-11-23T09:33:00Z">
-              <w:tcPr>
-                <w:tcW w:w="2515" w:type="dxa"/>
-                <w:vAlign w:val="center"/>
-              </w:tcPr>
-            </w:tcPrChange>
           </w:tcPr>
           <w:p>
             <w:pPr>
@@ -8357,12 +8139,6 @@
           <w:tcPr>
             <w:tcW w:w="3780" w:type="dxa"/>
             <w:vAlign w:val="center"/>
-            <w:tcPrChange w:id="89" w:author="Piazza, Rich" w:date="2015-11-23T09:33:00Z">
-              <w:tcPr>
-                <w:tcW w:w="3780" w:type="dxa"/>
-                <w:vAlign w:val="center"/>
-              </w:tcPr>
-            </w:tcPrChange>
           </w:tcPr>
           <w:p>
             <w:pPr>
@@ -8382,12 +8158,6 @@
           <w:tcPr>
             <w:tcW w:w="1327" w:type="dxa"/>
             <w:vAlign w:val="center"/>
-            <w:tcPrChange w:id="90" w:author="Piazza, Rich" w:date="2015-11-23T09:33:00Z">
-              <w:tcPr>
-                <w:tcW w:w="1440" w:type="dxa"/>
-                <w:vAlign w:val="center"/>
-              </w:tcPr>
-            </w:tcPrChange>
           </w:tcPr>
           <w:p>
             <w:pPr>
@@ -8402,12 +8172,6 @@
           <w:tcPr>
             <w:tcW w:w="5513" w:type="dxa"/>
             <w:vAlign w:val="center"/>
-            <w:tcPrChange w:id="91" w:author="Piazza, Rich" w:date="2015-11-23T09:33:00Z">
-              <w:tcPr>
-                <w:tcW w:w="5513" w:type="dxa"/>
-                <w:vAlign w:val="center"/>
-              </w:tcPr>
-            </w:tcPrChange>
           </w:tcPr>
           <w:p>
             <w:pPr>
@@ -8458,22 +8222,11 @@
       <w:tr>
         <w:trPr>
           <w:trHeight w:val="547"/>
-          <w:trPrChange w:id="92" w:author="Piazza, Rich" w:date="2015-11-23T09:33:00Z">
-            <w:trPr>
-              <w:trHeight w:val="547"/>
-            </w:trPr>
-          </w:trPrChange>
         </w:trPr>
         <w:tc>
           <w:tcPr>
             <w:tcW w:w="2628" w:type="dxa"/>
             <w:vAlign w:val="center"/>
-            <w:tcPrChange w:id="93" w:author="Piazza, Rich" w:date="2015-11-23T09:33:00Z">
-              <w:tcPr>
-                <w:tcW w:w="2515" w:type="dxa"/>
-                <w:vAlign w:val="center"/>
-              </w:tcPr>
-            </w:tcPrChange>
           </w:tcPr>
           <w:p>
             <w:pPr>
@@ -8493,12 +8246,6 @@
           <w:tcPr>
             <w:tcW w:w="3780" w:type="dxa"/>
             <w:vAlign w:val="center"/>
-            <w:tcPrChange w:id="94" w:author="Piazza, Rich" w:date="2015-11-23T09:33:00Z">
-              <w:tcPr>
-                <w:tcW w:w="3780" w:type="dxa"/>
-                <w:vAlign w:val="center"/>
-              </w:tcPr>
-            </w:tcPrChange>
           </w:tcPr>
           <w:p>
             <w:pPr>
@@ -8518,12 +8265,6 @@
           <w:tcPr>
             <w:tcW w:w="1327" w:type="dxa"/>
             <w:vAlign w:val="center"/>
-            <w:tcPrChange w:id="95" w:author="Piazza, Rich" w:date="2015-11-23T09:33:00Z">
-              <w:tcPr>
-                <w:tcW w:w="1440" w:type="dxa"/>
-                <w:vAlign w:val="center"/>
-              </w:tcPr>
-            </w:tcPrChange>
           </w:tcPr>
           <w:p>
             <w:pPr>
@@ -8538,12 +8279,6 @@
           <w:tcPr>
             <w:tcW w:w="5513" w:type="dxa"/>
             <w:vAlign w:val="center"/>
-            <w:tcPrChange w:id="96" w:author="Piazza, Rich" w:date="2015-11-23T09:33:00Z">
-              <w:tcPr>
-                <w:tcW w:w="5513" w:type="dxa"/>
-                <w:vAlign w:val="center"/>
-              </w:tcPr>
-            </w:tcPrChange>
           </w:tcPr>
           <w:p>
             <w:pPr>
@@ -8595,22 +8330,11 @@
       <w:tr>
         <w:trPr>
           <w:trHeight w:val="547"/>
-          <w:trPrChange w:id="97" w:author="Piazza, Rich" w:date="2015-11-23T09:33:00Z">
-            <w:trPr>
-              <w:trHeight w:val="547"/>
-            </w:trPr>
-          </w:trPrChange>
         </w:trPr>
         <w:tc>
           <w:tcPr>
             <w:tcW w:w="2628" w:type="dxa"/>
             <w:vAlign w:val="center"/>
-            <w:tcPrChange w:id="98" w:author="Piazza, Rich" w:date="2015-11-23T09:33:00Z">
-              <w:tcPr>
-                <w:tcW w:w="2515" w:type="dxa"/>
-                <w:vAlign w:val="center"/>
-              </w:tcPr>
-            </w:tcPrChange>
           </w:tcPr>
           <w:p>
             <w:pPr>
@@ -8630,12 +8354,6 @@
           <w:tcPr>
             <w:tcW w:w="3780" w:type="dxa"/>
             <w:vAlign w:val="center"/>
-            <w:tcPrChange w:id="99" w:author="Piazza, Rich" w:date="2015-11-23T09:33:00Z">
-              <w:tcPr>
-                <w:tcW w:w="3780" w:type="dxa"/>
-                <w:vAlign w:val="center"/>
-              </w:tcPr>
-            </w:tcPrChange>
           </w:tcPr>
           <w:p>
             <w:pPr>
@@ -8655,12 +8373,6 @@
           <w:tcPr>
             <w:tcW w:w="1327" w:type="dxa"/>
             <w:vAlign w:val="center"/>
-            <w:tcPrChange w:id="100" w:author="Piazza, Rich" w:date="2015-11-23T09:33:00Z">
-              <w:tcPr>
-                <w:tcW w:w="1440" w:type="dxa"/>
-                <w:vAlign w:val="center"/>
-              </w:tcPr>
-            </w:tcPrChange>
           </w:tcPr>
           <w:p>
             <w:pPr>
@@ -8675,12 +8387,6 @@
           <w:tcPr>
             <w:tcW w:w="5513" w:type="dxa"/>
             <w:vAlign w:val="center"/>
-            <w:tcPrChange w:id="101" w:author="Piazza, Rich" w:date="2015-11-23T09:33:00Z">
-              <w:tcPr>
-                <w:tcW w:w="5513" w:type="dxa"/>
-                <w:vAlign w:val="center"/>
-              </w:tcPr>
-            </w:tcPrChange>
           </w:tcPr>
           <w:p>
             <w:pPr>
@@ -8741,24 +8447,13 @@
               </w:rPr>
               <w:t xml:space="preserve"> </w:t>
             </w:r>
-            <w:del w:id="102" w:author="Piazza, Rich" w:date="2016-01-20T12:52:00Z">
-              <w:r>
-                <w:rPr>
-                  <w:color w:val="000000"/>
-                  <w:szCs w:val="22"/>
-                </w:rPr>
-                <w:delText>class</w:delText>
-              </w:r>
-            </w:del>
-            <w:ins w:id="103" w:author="Piazza, Rich" w:date="2016-01-20T12:52:00Z">
-              <w:r>
-                <w:rPr>
-                  <w:color w:val="000000"/>
-                  <w:szCs w:val="22"/>
-                </w:rPr>
-                <w:t>data type</w:t>
-              </w:r>
-            </w:ins>
+            <w:r>
+              <w:rPr>
+                <w:color w:val="000000"/>
+                <w:szCs w:val="22"/>
+              </w:rPr>
+              <w:t>data type</w:t>
+            </w:r>
             <w:r>
               <w:rPr>
                 <w:color w:val="000000"/>
@@ -8772,22 +8467,11 @@
       <w:tr>
         <w:trPr>
           <w:trHeight w:val="547"/>
-          <w:trPrChange w:id="104" w:author="Piazza, Rich" w:date="2015-11-23T09:33:00Z">
-            <w:trPr>
-              <w:trHeight w:val="547"/>
-            </w:trPr>
-          </w:trPrChange>
         </w:trPr>
         <w:tc>
           <w:tcPr>
             <w:tcW w:w="2628" w:type="dxa"/>
             <w:vAlign w:val="center"/>
-            <w:tcPrChange w:id="105" w:author="Piazza, Rich" w:date="2015-11-23T09:33:00Z">
-              <w:tcPr>
-                <w:tcW w:w="2515" w:type="dxa"/>
-                <w:vAlign w:val="center"/>
-              </w:tcPr>
-            </w:tcPrChange>
           </w:tcPr>
           <w:p>
             <w:pPr>
@@ -8807,12 +8491,6 @@
           <w:tcPr>
             <w:tcW w:w="3780" w:type="dxa"/>
             <w:vAlign w:val="center"/>
-            <w:tcPrChange w:id="106" w:author="Piazza, Rich" w:date="2015-11-23T09:33:00Z">
-              <w:tcPr>
-                <w:tcW w:w="3780" w:type="dxa"/>
-                <w:vAlign w:val="center"/>
-              </w:tcPr>
-            </w:tcPrChange>
           </w:tcPr>
           <w:p>
             <w:pPr>
@@ -8832,12 +8510,6 @@
           <w:tcPr>
             <w:tcW w:w="1327" w:type="dxa"/>
             <w:vAlign w:val="center"/>
-            <w:tcPrChange w:id="107" w:author="Piazza, Rich" w:date="2015-11-23T09:33:00Z">
-              <w:tcPr>
-                <w:tcW w:w="1440" w:type="dxa"/>
-                <w:vAlign w:val="center"/>
-              </w:tcPr>
-            </w:tcPrChange>
           </w:tcPr>
           <w:p>
             <w:pPr>
@@ -8852,12 +8524,6 @@
           <w:tcPr>
             <w:tcW w:w="5513" w:type="dxa"/>
             <w:vAlign w:val="center"/>
-            <w:tcPrChange w:id="108" w:author="Piazza, Rich" w:date="2015-11-23T09:33:00Z">
-              <w:tcPr>
-                <w:tcW w:w="5513" w:type="dxa"/>
-                <w:vAlign w:val="center"/>
-              </w:tcPr>
-            </w:tcPrChange>
           </w:tcPr>
           <w:p>
             <w:pPr>
@@ -8909,22 +8575,11 @@
       <w:tr>
         <w:trPr>
           <w:trHeight w:val="547"/>
-          <w:trPrChange w:id="109" w:author="Piazza, Rich" w:date="2015-11-23T09:33:00Z">
-            <w:trPr>
-              <w:trHeight w:val="547"/>
-            </w:trPr>
-          </w:trPrChange>
         </w:trPr>
         <w:tc>
           <w:tcPr>
             <w:tcW w:w="2628" w:type="dxa"/>
             <w:vAlign w:val="center"/>
-            <w:tcPrChange w:id="110" w:author="Piazza, Rich" w:date="2015-11-23T09:33:00Z">
-              <w:tcPr>
-                <w:tcW w:w="2515" w:type="dxa"/>
-                <w:vAlign w:val="center"/>
-              </w:tcPr>
-            </w:tcPrChange>
           </w:tcPr>
           <w:p>
             <w:pPr>
@@ -8944,12 +8599,6 @@
           <w:tcPr>
             <w:tcW w:w="3780" w:type="dxa"/>
             <w:vAlign w:val="center"/>
-            <w:tcPrChange w:id="111" w:author="Piazza, Rich" w:date="2015-11-23T09:33:00Z">
-              <w:tcPr>
-                <w:tcW w:w="3780" w:type="dxa"/>
-                <w:vAlign w:val="center"/>
-              </w:tcPr>
-            </w:tcPrChange>
           </w:tcPr>
           <w:p>
             <w:pPr>
@@ -8969,12 +8618,6 @@
           <w:tcPr>
             <w:tcW w:w="1327" w:type="dxa"/>
             <w:vAlign w:val="center"/>
-            <w:tcPrChange w:id="112" w:author="Piazza, Rich" w:date="2015-11-23T09:33:00Z">
-              <w:tcPr>
-                <w:tcW w:w="1440" w:type="dxa"/>
-                <w:vAlign w:val="center"/>
-              </w:tcPr>
-            </w:tcPrChange>
           </w:tcPr>
           <w:p>
             <w:pPr>
@@ -8989,12 +8632,6 @@
           <w:tcPr>
             <w:tcW w:w="5513" w:type="dxa"/>
             <w:vAlign w:val="center"/>
-            <w:tcPrChange w:id="113" w:author="Piazza, Rich" w:date="2015-11-23T09:33:00Z">
-              <w:tcPr>
-                <w:tcW w:w="5513" w:type="dxa"/>
-                <w:vAlign w:val="center"/>
-              </w:tcPr>
-            </w:tcPrChange>
           </w:tcPr>
           <w:p>
             <w:pPr>
@@ -9030,22 +8667,11 @@
       <w:tr>
         <w:trPr>
           <w:trHeight w:val="547"/>
-          <w:trPrChange w:id="114" w:author="Piazza, Rich" w:date="2015-11-23T09:33:00Z">
-            <w:trPr>
-              <w:trHeight w:val="547"/>
-            </w:trPr>
-          </w:trPrChange>
         </w:trPr>
         <w:tc>
           <w:tcPr>
             <w:tcW w:w="2628" w:type="dxa"/>
             <w:vAlign w:val="center"/>
-            <w:tcPrChange w:id="115" w:author="Piazza, Rich" w:date="2015-11-23T09:33:00Z">
-              <w:tcPr>
-                <w:tcW w:w="2515" w:type="dxa"/>
-                <w:vAlign w:val="center"/>
-              </w:tcPr>
-            </w:tcPrChange>
           </w:tcPr>
           <w:p>
             <w:pPr>
@@ -9065,12 +8691,6 @@
           <w:tcPr>
             <w:tcW w:w="3780" w:type="dxa"/>
             <w:vAlign w:val="center"/>
-            <w:tcPrChange w:id="116" w:author="Piazza, Rich" w:date="2015-11-23T09:33:00Z">
-              <w:tcPr>
-                <w:tcW w:w="3780" w:type="dxa"/>
-                <w:vAlign w:val="center"/>
-              </w:tcPr>
-            </w:tcPrChange>
           </w:tcPr>
           <w:p>
             <w:pPr>
@@ -9090,12 +8710,6 @@
           <w:tcPr>
             <w:tcW w:w="1327" w:type="dxa"/>
             <w:vAlign w:val="center"/>
-            <w:tcPrChange w:id="117" w:author="Piazza, Rich" w:date="2015-11-23T09:33:00Z">
-              <w:tcPr>
-                <w:tcW w:w="1440" w:type="dxa"/>
-                <w:vAlign w:val="center"/>
-              </w:tcPr>
-            </w:tcPrChange>
           </w:tcPr>
           <w:p>
             <w:pPr>
@@ -9110,12 +8724,6 @@
           <w:tcPr>
             <w:tcW w:w="5513" w:type="dxa"/>
             <w:vAlign w:val="center"/>
-            <w:tcPrChange w:id="118" w:author="Piazza, Rich" w:date="2015-11-23T09:33:00Z">
-              <w:tcPr>
-                <w:tcW w:w="5513" w:type="dxa"/>
-                <w:vAlign w:val="center"/>
-              </w:tcPr>
-            </w:tcPrChange>
           </w:tcPr>
           <w:p>
             <w:pPr>
@@ -9166,22 +8774,11 @@
       <w:tr>
         <w:trPr>
           <w:trHeight w:val="547"/>
-          <w:trPrChange w:id="119" w:author="Piazza, Rich" w:date="2015-11-23T09:33:00Z">
-            <w:trPr>
-              <w:trHeight w:val="547"/>
-            </w:trPr>
-          </w:trPrChange>
         </w:trPr>
         <w:tc>
           <w:tcPr>
             <w:tcW w:w="2628" w:type="dxa"/>
             <w:vAlign w:val="center"/>
-            <w:tcPrChange w:id="120" w:author="Piazza, Rich" w:date="2015-11-23T09:33:00Z">
-              <w:tcPr>
-                <w:tcW w:w="2515" w:type="dxa"/>
-                <w:vAlign w:val="center"/>
-              </w:tcPr>
-            </w:tcPrChange>
           </w:tcPr>
           <w:p>
             <w:pPr>
@@ -9201,12 +8798,6 @@
           <w:tcPr>
             <w:tcW w:w="3780" w:type="dxa"/>
             <w:vAlign w:val="center"/>
-            <w:tcPrChange w:id="121" w:author="Piazza, Rich" w:date="2015-11-23T09:33:00Z">
-              <w:tcPr>
-                <w:tcW w:w="3780" w:type="dxa"/>
-                <w:vAlign w:val="center"/>
-              </w:tcPr>
-            </w:tcPrChange>
           </w:tcPr>
           <w:p>
             <w:pPr>
@@ -9226,12 +8817,6 @@
           <w:tcPr>
             <w:tcW w:w="1327" w:type="dxa"/>
             <w:vAlign w:val="center"/>
-            <w:tcPrChange w:id="122" w:author="Piazza, Rich" w:date="2015-11-23T09:33:00Z">
-              <w:tcPr>
-                <w:tcW w:w="1440" w:type="dxa"/>
-                <w:vAlign w:val="center"/>
-              </w:tcPr>
-            </w:tcPrChange>
           </w:tcPr>
           <w:p>
             <w:pPr>
@@ -9246,12 +8831,6 @@
           <w:tcPr>
             <w:tcW w:w="5513" w:type="dxa"/>
             <w:vAlign w:val="center"/>
-            <w:tcPrChange w:id="123" w:author="Piazza, Rich" w:date="2015-11-23T09:33:00Z">
-              <w:tcPr>
-                <w:tcW w:w="5513" w:type="dxa"/>
-                <w:vAlign w:val="center"/>
-              </w:tcPr>
-            </w:tcPrChange>
           </w:tcPr>
           <w:p>
             <w:pPr>
@@ -9295,22 +8874,11 @@
       <w:tr>
         <w:trPr>
           <w:trHeight w:val="547"/>
-          <w:trPrChange w:id="124" w:author="Piazza, Rich" w:date="2015-11-23T09:33:00Z">
-            <w:trPr>
-              <w:trHeight w:val="547"/>
-            </w:trPr>
-          </w:trPrChange>
         </w:trPr>
         <w:tc>
           <w:tcPr>
             <w:tcW w:w="2628" w:type="dxa"/>
             <w:vAlign w:val="center"/>
-            <w:tcPrChange w:id="125" w:author="Piazza, Rich" w:date="2015-11-23T09:33:00Z">
-              <w:tcPr>
-                <w:tcW w:w="2515" w:type="dxa"/>
-                <w:vAlign w:val="center"/>
-              </w:tcPr>
-            </w:tcPrChange>
           </w:tcPr>
           <w:p>
             <w:pPr>
@@ -9331,12 +8899,6 @@
           <w:tcPr>
             <w:tcW w:w="3780" w:type="dxa"/>
             <w:vAlign w:val="center"/>
-            <w:tcPrChange w:id="126" w:author="Piazza, Rich" w:date="2015-11-23T09:33:00Z">
-              <w:tcPr>
-                <w:tcW w:w="3780" w:type="dxa"/>
-                <w:vAlign w:val="center"/>
-              </w:tcPr>
-            </w:tcPrChange>
           </w:tcPr>
           <w:p>
             <w:pPr>
@@ -9356,12 +8918,6 @@
           <w:tcPr>
             <w:tcW w:w="1327" w:type="dxa"/>
             <w:vAlign w:val="center"/>
-            <w:tcPrChange w:id="127" w:author="Piazza, Rich" w:date="2015-11-23T09:33:00Z">
-              <w:tcPr>
-                <w:tcW w:w="1440" w:type="dxa"/>
-                <w:vAlign w:val="center"/>
-              </w:tcPr>
-            </w:tcPrChange>
           </w:tcPr>
           <w:p>
             <w:pPr>
@@ -9376,12 +8932,6 @@
           <w:tcPr>
             <w:tcW w:w="5513" w:type="dxa"/>
             <w:vAlign w:val="center"/>
-            <w:tcPrChange w:id="128" w:author="Piazza, Rich" w:date="2015-11-23T09:33:00Z">
-              <w:tcPr>
-                <w:tcW w:w="5513" w:type="dxa"/>
-                <w:vAlign w:val="center"/>
-              </w:tcPr>
-            </w:tcPrChange>
           </w:tcPr>
           <w:p>
             <w:pPr>
@@ -9418,22 +8968,11 @@
       <w:tr>
         <w:trPr>
           <w:trHeight w:val="547"/>
-          <w:trPrChange w:id="129" w:author="Piazza, Rich" w:date="2015-11-23T09:33:00Z">
-            <w:trPr>
-              <w:trHeight w:val="547"/>
-            </w:trPr>
-          </w:trPrChange>
         </w:trPr>
         <w:tc>
           <w:tcPr>
             <w:tcW w:w="2628" w:type="dxa"/>
             <w:vAlign w:val="center"/>
-            <w:tcPrChange w:id="130" w:author="Piazza, Rich" w:date="2015-11-23T09:33:00Z">
-              <w:tcPr>
-                <w:tcW w:w="2515" w:type="dxa"/>
-                <w:vAlign w:val="center"/>
-              </w:tcPr>
-            </w:tcPrChange>
           </w:tcPr>
           <w:p>
             <w:pPr>
@@ -9453,12 +8992,6 @@
           <w:tcPr>
             <w:tcW w:w="3780" w:type="dxa"/>
             <w:vAlign w:val="center"/>
-            <w:tcPrChange w:id="131" w:author="Piazza, Rich" w:date="2015-11-23T09:33:00Z">
-              <w:tcPr>
-                <w:tcW w:w="3780" w:type="dxa"/>
-                <w:vAlign w:val="center"/>
-              </w:tcPr>
-            </w:tcPrChange>
           </w:tcPr>
           <w:p>
             <w:pPr>
@@ -9491,12 +9024,6 @@
           <w:tcPr>
             <w:tcW w:w="1327" w:type="dxa"/>
             <w:vAlign w:val="center"/>
-            <w:tcPrChange w:id="132" w:author="Piazza, Rich" w:date="2015-11-23T09:33:00Z">
-              <w:tcPr>
-                <w:tcW w:w="1440" w:type="dxa"/>
-                <w:vAlign w:val="center"/>
-              </w:tcPr>
-            </w:tcPrChange>
           </w:tcPr>
           <w:p>
             <w:pPr>
@@ -9511,12 +9038,6 @@
           <w:tcPr>
             <w:tcW w:w="5513" w:type="dxa"/>
             <w:vAlign w:val="center"/>
-            <w:tcPrChange w:id="133" w:author="Piazza, Rich" w:date="2015-11-23T09:33:00Z">
-              <w:tcPr>
-                <w:tcW w:w="5513" w:type="dxa"/>
-                <w:vAlign w:val="center"/>
-              </w:tcPr>
-            </w:tcPrChange>
           </w:tcPr>
           <w:p>
             <w:pPr>
@@ -9553,22 +9074,12 @@
               </w:rPr>
               <w:t xml:space="preserve">information.  Examples of details captured include </w:t>
             </w:r>
-            <w:del w:id="134" w:author="Piazza, Rich" w:date="2015-11-23T09:42:00Z">
-              <w:r>
-                <w:rPr>
-                  <w:szCs w:val="22"/>
-                </w:rPr>
-                <w:delText>identitifying</w:delText>
-              </w:r>
-            </w:del>
-            <w:ins w:id="135" w:author="Piazza, Rich" w:date="2015-11-23T09:42:00Z">
-              <w:r>
-                <w:rPr>
-                  <w:szCs w:val="22"/>
-                </w:rPr>
-                <w:t>identifying</w:t>
-              </w:r>
-            </w:ins>
+            <w:r>
+              <w:rPr>
+                <w:szCs w:val="22"/>
+              </w:rPr>
+              <w:t>identifying</w:t>
+            </w:r>
             <w:r>
               <w:rPr>
                 <w:szCs w:val="22"/>
@@ -9588,22 +9099,11 @@
       <w:tr>
         <w:trPr>
           <w:trHeight w:val="547"/>
-          <w:trPrChange w:id="136" w:author="Piazza, Rich" w:date="2015-11-23T09:33:00Z">
-            <w:trPr>
-              <w:trHeight w:val="547"/>
-            </w:trPr>
-          </w:trPrChange>
         </w:trPr>
         <w:tc>
           <w:tcPr>
             <w:tcW w:w="2628" w:type="dxa"/>
             <w:vAlign w:val="center"/>
-            <w:tcPrChange w:id="137" w:author="Piazza, Rich" w:date="2015-11-23T09:33:00Z">
-              <w:tcPr>
-                <w:tcW w:w="2515" w:type="dxa"/>
-                <w:vAlign w:val="center"/>
-              </w:tcPr>
-            </w:tcPrChange>
           </w:tcPr>
           <w:p>
             <w:pPr>
@@ -9623,12 +9123,6 @@
           <w:tcPr>
             <w:tcW w:w="3780" w:type="dxa"/>
             <w:vAlign w:val="center"/>
-            <w:tcPrChange w:id="138" w:author="Piazza, Rich" w:date="2015-11-23T09:33:00Z">
-              <w:tcPr>
-                <w:tcW w:w="3780" w:type="dxa"/>
-                <w:vAlign w:val="center"/>
-              </w:tcPr>
-            </w:tcPrChange>
           </w:tcPr>
           <w:p>
             <w:pPr>
@@ -9648,12 +9142,6 @@
           <w:tcPr>
             <w:tcW w:w="1327" w:type="dxa"/>
             <w:vAlign w:val="center"/>
-            <w:tcPrChange w:id="139" w:author="Piazza, Rich" w:date="2015-11-23T09:33:00Z">
-              <w:tcPr>
-                <w:tcW w:w="1440" w:type="dxa"/>
-                <w:vAlign w:val="center"/>
-              </w:tcPr>
-            </w:tcPrChange>
           </w:tcPr>
           <w:p>
             <w:pPr>
@@ -9668,12 +9156,6 @@
           <w:tcPr>
             <w:tcW w:w="5513" w:type="dxa"/>
             <w:vAlign w:val="center"/>
-            <w:tcPrChange w:id="140" w:author="Piazza, Rich" w:date="2015-11-23T09:33:00Z">
-              <w:tcPr>
-                <w:tcW w:w="5513" w:type="dxa"/>
-                <w:vAlign w:val="center"/>
-              </w:tcPr>
-            </w:tcPrChange>
           </w:tcPr>
           <w:p>
             <w:pPr>
@@ -9710,22 +9192,11 @@
       <w:tr>
         <w:trPr>
           <w:trHeight w:val="547"/>
-          <w:trPrChange w:id="141" w:author="Piazza, Rich" w:date="2015-11-23T09:33:00Z">
-            <w:trPr>
-              <w:trHeight w:val="547"/>
-            </w:trPr>
-          </w:trPrChange>
         </w:trPr>
         <w:tc>
           <w:tcPr>
             <w:tcW w:w="2628" w:type="dxa"/>
             <w:vAlign w:val="center"/>
-            <w:tcPrChange w:id="142" w:author="Piazza, Rich" w:date="2015-11-23T09:33:00Z">
-              <w:tcPr>
-                <w:tcW w:w="2515" w:type="dxa"/>
-                <w:vAlign w:val="center"/>
-              </w:tcPr>
-            </w:tcPrChange>
           </w:tcPr>
           <w:p>
             <w:pPr>
@@ -9745,12 +9216,6 @@
           <w:tcPr>
             <w:tcW w:w="3780" w:type="dxa"/>
             <w:vAlign w:val="center"/>
-            <w:tcPrChange w:id="143" w:author="Piazza, Rich" w:date="2015-11-23T09:33:00Z">
-              <w:tcPr>
-                <w:tcW w:w="3780" w:type="dxa"/>
-                <w:vAlign w:val="center"/>
-              </w:tcPr>
-            </w:tcPrChange>
           </w:tcPr>
           <w:p>
             <w:pPr>
@@ -9770,12 +9235,6 @@
           <w:tcPr>
             <w:tcW w:w="1327" w:type="dxa"/>
             <w:vAlign w:val="center"/>
-            <w:tcPrChange w:id="144" w:author="Piazza, Rich" w:date="2015-11-23T09:33:00Z">
-              <w:tcPr>
-                <w:tcW w:w="1440" w:type="dxa"/>
-                <w:vAlign w:val="center"/>
-              </w:tcPr>
-            </w:tcPrChange>
           </w:tcPr>
           <w:p>
             <w:pPr>
@@ -9790,12 +9249,6 @@
           <w:tcPr>
             <w:tcW w:w="5513" w:type="dxa"/>
             <w:vAlign w:val="center"/>
-            <w:tcPrChange w:id="145" w:author="Piazza, Rich" w:date="2015-11-23T09:33:00Z">
-              <w:tcPr>
-                <w:tcW w:w="5513" w:type="dxa"/>
-                <w:vAlign w:val="center"/>
-              </w:tcPr>
-            </w:tcPrChange>
           </w:tcPr>
           <w:p>
             <w:pPr>
@@ -9832,23 +9285,12 @@
       <w:tr>
         <w:trPr>
           <w:trHeight w:val="547"/>
-          <w:trPrChange w:id="146" w:author="Piazza, Rich" w:date="2015-11-23T09:33:00Z">
-            <w:trPr>
-              <w:trHeight w:val="547"/>
-            </w:trPr>
-          </w:trPrChange>
         </w:trPr>
         <w:tc>
           <w:tcPr>
             <w:tcW w:w="2628" w:type="dxa"/>
             <w:shd w:val="clear" w:color="auto" w:fill="DDD9C3" w:themeFill="background2" w:themeFillShade="E6"/>
             <w:vAlign w:val="center"/>
-            <w:tcPrChange w:id="147" w:author="Piazza, Rich" w:date="2015-11-23T09:33:00Z">
-              <w:tcPr>
-                <w:tcW w:w="2515" w:type="dxa"/>
-                <w:vAlign w:val="center"/>
-              </w:tcPr>
-            </w:tcPrChange>
           </w:tcPr>
           <w:p>
             <w:pPr>
@@ -9869,12 +9311,6 @@
             <w:tcW w:w="3780" w:type="dxa"/>
             <w:shd w:val="clear" w:color="auto" w:fill="DDD9C3" w:themeFill="background2" w:themeFillShade="E6"/>
             <w:vAlign w:val="center"/>
-            <w:tcPrChange w:id="148" w:author="Piazza, Rich" w:date="2015-11-23T09:33:00Z">
-              <w:tcPr>
-                <w:tcW w:w="3780" w:type="dxa"/>
-                <w:vAlign w:val="center"/>
-              </w:tcPr>
-            </w:tcPrChange>
           </w:tcPr>
           <w:p>
             <w:pPr>
@@ -9908,12 +9344,6 @@
             <w:tcW w:w="1327" w:type="dxa"/>
             <w:shd w:val="clear" w:color="auto" w:fill="DDD9C3" w:themeFill="background2" w:themeFillShade="E6"/>
             <w:vAlign w:val="center"/>
-            <w:tcPrChange w:id="149" w:author="Piazza, Rich" w:date="2015-11-23T09:33:00Z">
-              <w:tcPr>
-                <w:tcW w:w="1440" w:type="dxa"/>
-                <w:vAlign w:val="center"/>
-              </w:tcPr>
-            </w:tcPrChange>
           </w:tcPr>
           <w:p>
             <w:pPr>
@@ -9929,17 +9359,10 @@
             <w:tcW w:w="5513" w:type="dxa"/>
             <w:shd w:val="clear" w:color="auto" w:fill="DDD9C3" w:themeFill="background2" w:themeFillShade="E6"/>
             <w:vAlign w:val="center"/>
-            <w:tcPrChange w:id="150" w:author="Piazza, Rich" w:date="2015-11-23T09:33:00Z">
-              <w:tcPr>
-                <w:tcW w:w="5513" w:type="dxa"/>
-                <w:vAlign w:val="center"/>
-              </w:tcPr>
-            </w:tcPrChange>
-          </w:tcPr>
-          <w:p>
-            <w:pPr>
-              <w:rPr>
-                <w:ins w:id="151" w:author="Piazza, Rich" w:date="2015-11-23T09:31:00Z"/>
+          </w:tcPr>
+          <w:p>
+            <w:pPr>
+              <w:rPr>
                 <w:color w:val="000000"/>
                 <w:szCs w:val="22"/>
               </w:rPr>
@@ -9974,29 +9397,27 @@
                 <w:szCs w:val="22"/>
               </w:rPr>
             </w:pPr>
-            <w:ins w:id="152" w:author="Piazza, Rich" w:date="2015-11-23T09:31:00Z">
-              <w:r>
-                <w:rPr>
-                  <w:color w:val="000000"/>
-                  <w:szCs w:val="20"/>
-                </w:rPr>
-                <w:t xml:space="preserve">DEPRECATED: This </w:t>
-              </w:r>
-              <w:r>
-                <w:rPr>
-                  <w:color w:val="000000"/>
-                  <w:szCs w:val="20"/>
-                </w:rPr>
-                <w:t>property</w:t>
-              </w:r>
-              <w:r>
-                <w:rPr>
-                  <w:color w:val="000000"/>
-                  <w:szCs w:val="20"/>
-                </w:rPr>
-                <w:t xml:space="preserve"> is deprecated and will be removed in the next major version of STIX. Its use is strongly discouraged except for legacy applications.</w:t>
-              </w:r>
-            </w:ins>
+            <w:r>
+              <w:rPr>
+                <w:color w:val="000000"/>
+                <w:szCs w:val="20"/>
+              </w:rPr>
+              <w:t xml:space="preserve">DEPRECATED: This </w:t>
+            </w:r>
+            <w:r>
+              <w:rPr>
+                <w:color w:val="000000"/>
+                <w:szCs w:val="20"/>
+              </w:rPr>
+              <w:t>property</w:t>
+            </w:r>
+            <w:r>
+              <w:rPr>
+                <w:color w:val="000000"/>
+                <w:szCs w:val="20"/>
+              </w:rPr>
+              <w:t xml:space="preserve"> is deprecated and will be removed in the next major version of STIX. Its use is strongly discouraged except for legacy applications.</w:t>
+            </w:r>
           </w:p>
         </w:tc>
       </w:tr>
@@ -10010,14 +9431,14 @@
         <w:spacing w:before="360" w:after="60"/>
         <w:ind w:left="720" w:hanging="720"/>
       </w:pPr>
-      <w:bookmarkStart w:id="153" w:name="_Toc419122297"/>
-      <w:bookmarkStart w:id="154" w:name="_Toc429574219"/>
+      <w:bookmarkStart w:id="77" w:name="_Toc419122297"/>
+      <w:bookmarkStart w:id="78" w:name="_Toc429574219"/>
+      <w:bookmarkEnd w:id="74"/>
+      <w:r>
+        <w:t>ExploitTargetVersionType Enumeration</w:t>
+      </w:r>
       <w:bookmarkEnd w:id="77"/>
-      <w:r>
-        <w:t>ExploitTargetVersionType Enumeration</w:t>
-      </w:r>
-      <w:bookmarkEnd w:id="153"/>
-      <w:bookmarkEnd w:id="154"/>
+      <w:bookmarkEnd w:id="78"/>
     </w:p>
     <w:p>
       <w:r>
@@ -10142,56 +9563,30 @@
       <w:pPr>
         <w:pStyle w:val="Caption"/>
       </w:pPr>
-      <w:bookmarkStart w:id="155" w:name="_Ref399704424"/>
+      <w:bookmarkStart w:id="79" w:name="_Ref399704424"/>
       <w:r>
         <w:t xml:space="preserve">Table </w:t>
       </w:r>
-      <w:r>
-        <w:fldChar w:fldCharType="begin"/>
-      </w:r>
-      <w:r>
-        <w:instrText xml:space="preserve"> STYLEREF 1 \s </w:instrText>
-      </w:r>
-      <w:r>
-        <w:fldChar w:fldCharType="separate"/>
-      </w:r>
-      <w:r>
-        <w:rPr>
-          <w:noProof/>
-        </w:rPr>
-        <w:t>3</w:t>
-      </w:r>
-      <w:r>
-        <w:rPr>
-          <w:noProof/>
-        </w:rPr>
-        <w:fldChar w:fldCharType="end"/>
-      </w:r>
+      <w:fldSimple w:instr=" STYLEREF 1 \s ">
+        <w:r>
+          <w:rPr>
+            <w:noProof/>
+          </w:rPr>
+          <w:t>3</w:t>
+        </w:r>
+      </w:fldSimple>
       <w:r>
         <w:noBreakHyphen/>
       </w:r>
-      <w:r>
-        <w:fldChar w:fldCharType="begin"/>
-      </w:r>
-      <w:r>
-        <w:instrText xml:space="preserve"> SEQ Table \* ARABIC \s 1 </w:instrText>
-      </w:r>
-      <w:r>
-        <w:fldChar w:fldCharType="separate"/>
-      </w:r>
-      <w:r>
-        <w:rPr>
-          <w:noProof/>
-        </w:rPr>
-        <w:t>2</w:t>
-      </w:r>
-      <w:r>
-        <w:rPr>
-          <w:noProof/>
-        </w:rPr>
-        <w:fldChar w:fldCharType="end"/>
-      </w:r>
-      <w:bookmarkEnd w:id="155"/>
+      <w:fldSimple w:instr=" SEQ Table \* ARABIC \s 1 ">
+        <w:r>
+          <w:rPr>
+            <w:noProof/>
+          </w:rPr>
+          <w:t>2</w:t>
+        </w:r>
+      </w:fldSimple>
+      <w:bookmarkEnd w:id="79"/>
       <w:r>
         <w:t xml:space="preserve">. Literals of the </w:t>
       </w:r>
@@ -10324,13 +9719,13 @@
         <w:spacing w:before="360" w:after="60"/>
         <w:ind w:left="720" w:hanging="720"/>
       </w:pPr>
-      <w:bookmarkStart w:id="156" w:name="_Toc419122298"/>
-      <w:bookmarkStart w:id="157" w:name="_Toc429574220"/>
+      <w:bookmarkStart w:id="80" w:name="_Toc419122298"/>
+      <w:bookmarkStart w:id="81" w:name="_Toc429574220"/>
       <w:r>
         <w:t>VulnerabilityType Class</w:t>
       </w:r>
-      <w:bookmarkEnd w:id="156"/>
-      <w:bookmarkEnd w:id="157"/>
+      <w:bookmarkEnd w:id="80"/>
+      <w:bookmarkEnd w:id="81"/>
     </w:p>
     <w:p>
       <w:pPr>
@@ -10467,56 +9862,30 @@
           <w:b/>
         </w:rPr>
       </w:pPr>
-      <w:bookmarkStart w:id="158" w:name="_Ref417308468"/>
+      <w:bookmarkStart w:id="82" w:name="_Ref417308468"/>
       <w:r>
         <w:t xml:space="preserve">Figure </w:t>
       </w:r>
-      <w:r>
-        <w:fldChar w:fldCharType="begin"/>
-      </w:r>
-      <w:r>
-        <w:instrText xml:space="preserve"> STYLEREF 1 \s </w:instrText>
-      </w:r>
-      <w:r>
-        <w:fldChar w:fldCharType="separate"/>
-      </w:r>
-      <w:r>
-        <w:rPr>
-          <w:noProof/>
-        </w:rPr>
-        <w:t>3</w:t>
-      </w:r>
-      <w:r>
-        <w:rPr>
-          <w:noProof/>
-        </w:rPr>
-        <w:fldChar w:fldCharType="end"/>
-      </w:r>
+      <w:fldSimple w:instr=" STYLEREF 1 \s ">
+        <w:r>
+          <w:rPr>
+            <w:noProof/>
+          </w:rPr>
+          <w:t>3</w:t>
+        </w:r>
+      </w:fldSimple>
       <w:r>
         <w:noBreakHyphen/>
       </w:r>
-      <w:r>
-        <w:fldChar w:fldCharType="begin"/>
-      </w:r>
-      <w:r>
-        <w:instrText xml:space="preserve"> SEQ Figure \* ARABIC \s 1 </w:instrText>
-      </w:r>
-      <w:r>
-        <w:fldChar w:fldCharType="separate"/>
-      </w:r>
-      <w:r>
-        <w:rPr>
-          <w:noProof/>
-        </w:rPr>
-        <w:t>2</w:t>
-      </w:r>
-      <w:r>
-        <w:rPr>
-          <w:noProof/>
-        </w:rPr>
-        <w:fldChar w:fldCharType="end"/>
-      </w:r>
-      <w:bookmarkEnd w:id="158"/>
+      <w:fldSimple w:instr=" SEQ Figure \* ARABIC \s 1 ">
+        <w:r>
+          <w:rPr>
+            <w:noProof/>
+          </w:rPr>
+          <w:t>2</w:t>
+        </w:r>
+      </w:fldSimple>
+      <w:bookmarkEnd w:id="82"/>
       <w:r>
         <w:t xml:space="preserve">. UML diagram of the </w:t>
       </w:r>
@@ -10691,57 +10060,31 @@
         <w:keepNext/>
         <w:keepLines/>
       </w:pPr>
-      <w:bookmarkStart w:id="159" w:name="_Ref417308490"/>
+      <w:bookmarkStart w:id="83" w:name="_Ref417308490"/>
       <w:r>
         <w:lastRenderedPageBreak/>
         <w:t xml:space="preserve">Table </w:t>
       </w:r>
-      <w:r>
-        <w:fldChar w:fldCharType="begin"/>
-      </w:r>
-      <w:r>
-        <w:instrText xml:space="preserve"> STYLEREF 1 \s </w:instrText>
-      </w:r>
-      <w:r>
-        <w:fldChar w:fldCharType="separate"/>
-      </w:r>
-      <w:r>
-        <w:rPr>
-          <w:noProof/>
-        </w:rPr>
-        <w:t>3</w:t>
-      </w:r>
-      <w:r>
-        <w:rPr>
-          <w:noProof/>
-        </w:rPr>
-        <w:fldChar w:fldCharType="end"/>
-      </w:r>
+      <w:fldSimple w:instr=" STYLEREF 1 \s ">
+        <w:r>
+          <w:rPr>
+            <w:noProof/>
+          </w:rPr>
+          <w:t>3</w:t>
+        </w:r>
+      </w:fldSimple>
       <w:r>
         <w:noBreakHyphen/>
       </w:r>
-      <w:r>
-        <w:fldChar w:fldCharType="begin"/>
-      </w:r>
-      <w:r>
-        <w:instrText xml:space="preserve"> SEQ Table \* ARABIC \s 1 </w:instrText>
-      </w:r>
-      <w:r>
-        <w:fldChar w:fldCharType="separate"/>
-      </w:r>
-      <w:r>
-        <w:rPr>
-          <w:noProof/>
-        </w:rPr>
-        <w:t>3</w:t>
-      </w:r>
-      <w:r>
-        <w:rPr>
-          <w:noProof/>
-        </w:rPr>
-        <w:fldChar w:fldCharType="end"/>
-      </w:r>
-      <w:bookmarkEnd w:id="159"/>
+      <w:fldSimple w:instr=" SEQ Table \* ARABIC \s 1 ">
+        <w:r>
+          <w:rPr>
+            <w:noProof/>
+          </w:rPr>
+          <w:t>3</w:t>
+        </w:r>
+      </w:fldSimple>
+      <w:bookmarkEnd w:id="83"/>
       <w:r>
         <w:t xml:space="preserve">. Properties </w:t>
       </w:r>
@@ -11317,24 +10660,13 @@
               </w:rPr>
               <w:t xml:space="preserve"> </w:t>
             </w:r>
-            <w:del w:id="160" w:author="Piazza, Rich" w:date="2016-01-20T12:52:00Z">
-              <w:r>
-                <w:rPr>
-                  <w:color w:val="000000"/>
-                  <w:szCs w:val="22"/>
-                </w:rPr>
-                <w:delText>class</w:delText>
-              </w:r>
-            </w:del>
-            <w:ins w:id="161" w:author="Piazza, Rich" w:date="2016-01-20T12:52:00Z">
-              <w:r>
-                <w:rPr>
-                  <w:color w:val="000000"/>
-                  <w:szCs w:val="22"/>
-                </w:rPr>
-                <w:t>data type</w:t>
-              </w:r>
-            </w:ins>
+            <w:r>
+              <w:rPr>
+                <w:color w:val="000000"/>
+                <w:szCs w:val="22"/>
+              </w:rPr>
+              <w:t>data type</w:t>
+            </w:r>
             <w:r>
               <w:rPr>
                 <w:color w:val="000000"/>
@@ -12453,13 +11785,13 @@
         </w:tabs>
         <w:spacing w:before="360" w:after="60"/>
       </w:pPr>
-      <w:bookmarkStart w:id="162" w:name="_Toc419122299"/>
-      <w:bookmarkStart w:id="163" w:name="_Toc429574221"/>
+      <w:bookmarkStart w:id="84" w:name="_Toc419122299"/>
+      <w:bookmarkStart w:id="85" w:name="_Toc429574221"/>
       <w:r>
         <w:t>CVSSVectorType Class</w:t>
       </w:r>
-      <w:bookmarkEnd w:id="162"/>
-      <w:bookmarkEnd w:id="163"/>
+      <w:bookmarkEnd w:id="84"/>
+      <w:bookmarkEnd w:id="85"/>
     </w:p>
     <w:p>
       <w:pPr>
@@ -12566,57 +11898,31 @@
         <w:keepNext/>
         <w:keepLines/>
       </w:pPr>
-      <w:bookmarkStart w:id="164" w:name="_Ref407480705"/>
+      <w:bookmarkStart w:id="86" w:name="_Ref407480705"/>
       <w:r>
         <w:lastRenderedPageBreak/>
         <w:t xml:space="preserve">Table </w:t>
       </w:r>
-      <w:r>
-        <w:fldChar w:fldCharType="begin"/>
-      </w:r>
-      <w:r>
-        <w:instrText xml:space="preserve"> STYLEREF 1 \s </w:instrText>
-      </w:r>
-      <w:r>
-        <w:fldChar w:fldCharType="separate"/>
-      </w:r>
-      <w:r>
-        <w:rPr>
-          <w:noProof/>
-        </w:rPr>
-        <w:t>3</w:t>
-      </w:r>
-      <w:r>
-        <w:rPr>
-          <w:noProof/>
-        </w:rPr>
-        <w:fldChar w:fldCharType="end"/>
-      </w:r>
+      <w:fldSimple w:instr=" STYLEREF 1 \s ">
+        <w:r>
+          <w:rPr>
+            <w:noProof/>
+          </w:rPr>
+          <w:t>3</w:t>
+        </w:r>
+      </w:fldSimple>
       <w:r>
         <w:noBreakHyphen/>
       </w:r>
-      <w:r>
-        <w:fldChar w:fldCharType="begin"/>
-      </w:r>
-      <w:r>
-        <w:instrText xml:space="preserve"> SEQ Table \* ARABIC \s 1 </w:instrText>
-      </w:r>
-      <w:r>
-        <w:fldChar w:fldCharType="separate"/>
-      </w:r>
-      <w:r>
-        <w:rPr>
-          <w:noProof/>
-        </w:rPr>
-        <w:t>4</w:t>
-      </w:r>
-      <w:r>
-        <w:rPr>
-          <w:noProof/>
-        </w:rPr>
-        <w:fldChar w:fldCharType="end"/>
-      </w:r>
-      <w:bookmarkEnd w:id="164"/>
+      <w:fldSimple w:instr=" SEQ Table \* ARABIC \s 1 ">
+        <w:r>
+          <w:rPr>
+            <w:noProof/>
+          </w:rPr>
+          <w:t>4</w:t>
+        </w:r>
+      </w:fldSimple>
+      <w:bookmarkEnd w:id="86"/>
       <w:r>
         <w:t xml:space="preserve">. Properties </w:t>
       </w:r>
@@ -12661,57 +11967,22 @@
         </w:tblBorders>
         <w:tblLayout w:type="fixed"/>
         <w:tblLook w:val="04A0" w:firstRow="1" w:lastRow="0" w:firstColumn="1" w:lastColumn="0" w:noHBand="0" w:noVBand="1"/>
-        <w:tblPrChange w:id="165" w:author="Piazza, Rich" w:date="2015-11-23T09:34:00Z">
-          <w:tblPr>
-            <w:tblW w:w="13176" w:type="dxa"/>
-            <w:tblBorders>
-              <w:top w:val="single" w:sz="4" w:space="0" w:color="auto"/>
-              <w:left w:val="single" w:sz="4" w:space="0" w:color="auto"/>
-              <w:bottom w:val="single" w:sz="4" w:space="0" w:color="auto"/>
-              <w:right w:val="single" w:sz="4" w:space="0" w:color="auto"/>
-              <w:insideH w:val="single" w:sz="4" w:space="0" w:color="auto"/>
-              <w:insideV w:val="single" w:sz="4" w:space="0" w:color="auto"/>
-            </w:tblBorders>
-            <w:tblLayout w:type="fixed"/>
-            <w:tblLook w:val="04A0" w:firstRow="1" w:lastRow="0" w:firstColumn="1" w:lastColumn="0" w:noHBand="0" w:noVBand="1"/>
-          </w:tblPr>
-        </w:tblPrChange>
       </w:tblPr>
       <w:tblGrid>
         <w:gridCol w:w="2448"/>
         <w:gridCol w:w="3667"/>
         <w:gridCol w:w="1440"/>
         <w:gridCol w:w="5621"/>
-        <w:tblGridChange w:id="166">
-          <w:tblGrid>
-            <w:gridCol w:w="2335"/>
-            <w:gridCol w:w="3780"/>
-            <w:gridCol w:w="1440"/>
-            <w:gridCol w:w="5621"/>
-          </w:tblGrid>
-        </w:tblGridChange>
       </w:tblGrid>
       <w:tr>
         <w:trPr>
           <w:trHeight w:val="547"/>
-          <w:trPrChange w:id="167" w:author="Piazza, Rich" w:date="2015-11-23T09:34:00Z">
-            <w:trPr>
-              <w:trHeight w:val="547"/>
-            </w:trPr>
-          </w:trPrChange>
         </w:trPr>
         <w:tc>
           <w:tcPr>
             <w:tcW w:w="2448" w:type="dxa"/>
             <w:shd w:val="clear" w:color="auto" w:fill="BFBFBF" w:themeFill="background1" w:themeFillShade="BF"/>
             <w:vAlign w:val="center"/>
-            <w:tcPrChange w:id="168" w:author="Piazza, Rich" w:date="2015-11-23T09:34:00Z">
-              <w:tcPr>
-                <w:tcW w:w="2335" w:type="dxa"/>
-                <w:shd w:val="clear" w:color="auto" w:fill="BFBFBF" w:themeFill="background1" w:themeFillShade="BF"/>
-                <w:vAlign w:val="center"/>
-              </w:tcPr>
-            </w:tcPrChange>
           </w:tcPr>
           <w:p>
             <w:pPr>
@@ -12734,13 +12005,6 @@
             <w:tcW w:w="3667" w:type="dxa"/>
             <w:shd w:val="clear" w:color="auto" w:fill="BFBFBF" w:themeFill="background1" w:themeFillShade="BF"/>
             <w:vAlign w:val="center"/>
-            <w:tcPrChange w:id="169" w:author="Piazza, Rich" w:date="2015-11-23T09:34:00Z">
-              <w:tcPr>
-                <w:tcW w:w="3780" w:type="dxa"/>
-                <w:shd w:val="clear" w:color="auto" w:fill="BFBFBF" w:themeFill="background1" w:themeFillShade="BF"/>
-                <w:vAlign w:val="center"/>
-              </w:tcPr>
-            </w:tcPrChange>
           </w:tcPr>
           <w:p>
             <w:pPr>
@@ -12763,13 +12027,6 @@
             <w:tcW w:w="1440" w:type="dxa"/>
             <w:shd w:val="clear" w:color="auto" w:fill="BFBFBF" w:themeFill="background1" w:themeFillShade="BF"/>
             <w:vAlign w:val="center"/>
-            <w:tcPrChange w:id="170" w:author="Piazza, Rich" w:date="2015-11-23T09:34:00Z">
-              <w:tcPr>
-                <w:tcW w:w="1440" w:type="dxa"/>
-                <w:shd w:val="clear" w:color="auto" w:fill="BFBFBF" w:themeFill="background1" w:themeFillShade="BF"/>
-                <w:vAlign w:val="center"/>
-              </w:tcPr>
-            </w:tcPrChange>
           </w:tcPr>
           <w:p>
             <w:pPr>
@@ -12792,13 +12049,6 @@
             <w:tcW w:w="5621" w:type="dxa"/>
             <w:shd w:val="clear" w:color="auto" w:fill="BFBFBF" w:themeFill="background1" w:themeFillShade="BF"/>
             <w:vAlign w:val="center"/>
-            <w:tcPrChange w:id="171" w:author="Piazza, Rich" w:date="2015-11-23T09:34:00Z">
-              <w:tcPr>
-                <w:tcW w:w="5621" w:type="dxa"/>
-                <w:shd w:val="clear" w:color="auto" w:fill="BFBFBF" w:themeFill="background1" w:themeFillShade="BF"/>
-                <w:vAlign w:val="center"/>
-              </w:tcPr>
-            </w:tcPrChange>
           </w:tcPr>
           <w:p>
             <w:pPr>
@@ -12820,22 +12070,11 @@
       <w:tr>
         <w:trPr>
           <w:trHeight w:val="547"/>
-          <w:trPrChange w:id="172" w:author="Piazza, Rich" w:date="2015-11-23T09:34:00Z">
-            <w:trPr>
-              <w:trHeight w:val="547"/>
-            </w:trPr>
-          </w:trPrChange>
         </w:trPr>
         <w:tc>
           <w:tcPr>
             <w:tcW w:w="2448" w:type="dxa"/>
             <w:vAlign w:val="center"/>
-            <w:tcPrChange w:id="173" w:author="Piazza, Rich" w:date="2015-11-23T09:34:00Z">
-              <w:tcPr>
-                <w:tcW w:w="2335" w:type="dxa"/>
-                <w:vAlign w:val="center"/>
-              </w:tcPr>
-            </w:tcPrChange>
           </w:tcPr>
           <w:p>
             <w:pPr>
@@ -12857,12 +12096,6 @@
           <w:tcPr>
             <w:tcW w:w="3667" w:type="dxa"/>
             <w:vAlign w:val="center"/>
-            <w:tcPrChange w:id="174" w:author="Piazza, Rich" w:date="2015-11-23T09:34:00Z">
-              <w:tcPr>
-                <w:tcW w:w="3780" w:type="dxa"/>
-                <w:vAlign w:val="center"/>
-              </w:tcPr>
-            </w:tcPrChange>
           </w:tcPr>
           <w:p>
             <w:pPr>
@@ -12884,12 +12117,6 @@
           <w:tcPr>
             <w:tcW w:w="1440" w:type="dxa"/>
             <w:vAlign w:val="center"/>
-            <w:tcPrChange w:id="175" w:author="Piazza, Rich" w:date="2015-11-23T09:34:00Z">
-              <w:tcPr>
-                <w:tcW w:w="1440" w:type="dxa"/>
-                <w:vAlign w:val="center"/>
-              </w:tcPr>
-            </w:tcPrChange>
           </w:tcPr>
           <w:p>
             <w:pPr>
@@ -12906,12 +12133,6 @@
           <w:tcPr>
             <w:tcW w:w="5621" w:type="dxa"/>
             <w:vAlign w:val="center"/>
-            <w:tcPrChange w:id="176" w:author="Piazza, Rich" w:date="2015-11-23T09:34:00Z">
-              <w:tcPr>
-                <w:tcW w:w="5621" w:type="dxa"/>
-                <w:vAlign w:val="center"/>
-              </w:tcPr>
-            </w:tcPrChange>
           </w:tcPr>
           <w:p>
             <w:pPr>
@@ -12963,22 +12184,11 @@
       <w:tr>
         <w:trPr>
           <w:trHeight w:val="547"/>
-          <w:trPrChange w:id="177" w:author="Piazza, Rich" w:date="2015-11-23T09:34:00Z">
-            <w:trPr>
-              <w:trHeight w:val="547"/>
-            </w:trPr>
-          </w:trPrChange>
         </w:trPr>
         <w:tc>
           <w:tcPr>
             <w:tcW w:w="2448" w:type="dxa"/>
             <w:vAlign w:val="center"/>
-            <w:tcPrChange w:id="178" w:author="Piazza, Rich" w:date="2015-11-23T09:34:00Z">
-              <w:tcPr>
-                <w:tcW w:w="2335" w:type="dxa"/>
-                <w:vAlign w:val="center"/>
-              </w:tcPr>
-            </w:tcPrChange>
           </w:tcPr>
           <w:p>
             <w:pPr>
@@ -12998,12 +12208,6 @@
           <w:tcPr>
             <w:tcW w:w="3667" w:type="dxa"/>
             <w:vAlign w:val="center"/>
-            <w:tcPrChange w:id="179" w:author="Piazza, Rich" w:date="2015-11-23T09:34:00Z">
-              <w:tcPr>
-                <w:tcW w:w="3780" w:type="dxa"/>
-                <w:vAlign w:val="center"/>
-              </w:tcPr>
-            </w:tcPrChange>
           </w:tcPr>
           <w:p>
             <w:pPr>
@@ -13023,12 +12227,6 @@
           <w:tcPr>
             <w:tcW w:w="1440" w:type="dxa"/>
             <w:vAlign w:val="center"/>
-            <w:tcPrChange w:id="180" w:author="Piazza, Rich" w:date="2015-11-23T09:34:00Z">
-              <w:tcPr>
-                <w:tcW w:w="1440" w:type="dxa"/>
-                <w:vAlign w:val="center"/>
-              </w:tcPr>
-            </w:tcPrChange>
           </w:tcPr>
           <w:p>
             <w:pPr>
@@ -13043,12 +12241,6 @@
           <w:tcPr>
             <w:tcW w:w="5621" w:type="dxa"/>
             <w:vAlign w:val="center"/>
-            <w:tcPrChange w:id="181" w:author="Piazza, Rich" w:date="2015-11-23T09:34:00Z">
-              <w:tcPr>
-                <w:tcW w:w="5621" w:type="dxa"/>
-                <w:vAlign w:val="center"/>
-              </w:tcPr>
-            </w:tcPrChange>
           </w:tcPr>
           <w:p>
             <w:pPr>
@@ -13084,22 +12276,11 @@
       <w:tr>
         <w:trPr>
           <w:trHeight w:val="547"/>
-          <w:trPrChange w:id="182" w:author="Piazza, Rich" w:date="2015-11-23T09:34:00Z">
-            <w:trPr>
-              <w:trHeight w:val="547"/>
-            </w:trPr>
-          </w:trPrChange>
         </w:trPr>
         <w:tc>
           <w:tcPr>
             <w:tcW w:w="2448" w:type="dxa"/>
             <w:vAlign w:val="center"/>
-            <w:tcPrChange w:id="183" w:author="Piazza, Rich" w:date="2015-11-23T09:34:00Z">
-              <w:tcPr>
-                <w:tcW w:w="2335" w:type="dxa"/>
-                <w:vAlign w:val="center"/>
-              </w:tcPr>
-            </w:tcPrChange>
           </w:tcPr>
           <w:p>
             <w:pPr>
@@ -13119,12 +12300,6 @@
           <w:tcPr>
             <w:tcW w:w="3667" w:type="dxa"/>
             <w:vAlign w:val="center"/>
-            <w:tcPrChange w:id="184" w:author="Piazza, Rich" w:date="2015-11-23T09:34:00Z">
-              <w:tcPr>
-                <w:tcW w:w="3780" w:type="dxa"/>
-                <w:vAlign w:val="center"/>
-              </w:tcPr>
-            </w:tcPrChange>
           </w:tcPr>
           <w:p>
             <w:pPr>
@@ -13144,12 +12319,6 @@
           <w:tcPr>
             <w:tcW w:w="1440" w:type="dxa"/>
             <w:vAlign w:val="center"/>
-            <w:tcPrChange w:id="185" w:author="Piazza, Rich" w:date="2015-11-23T09:34:00Z">
-              <w:tcPr>
-                <w:tcW w:w="1440" w:type="dxa"/>
-                <w:vAlign w:val="center"/>
-              </w:tcPr>
-            </w:tcPrChange>
           </w:tcPr>
           <w:p>
             <w:pPr>
@@ -13164,12 +12333,6 @@
           <w:tcPr>
             <w:tcW w:w="5621" w:type="dxa"/>
             <w:vAlign w:val="center"/>
-            <w:tcPrChange w:id="186" w:author="Piazza, Rich" w:date="2015-11-23T09:34:00Z">
-              <w:tcPr>
-                <w:tcW w:w="5621" w:type="dxa"/>
-                <w:vAlign w:val="center"/>
-              </w:tcPr>
-            </w:tcPrChange>
           </w:tcPr>
           <w:p>
             <w:pPr>
@@ -13205,22 +12368,11 @@
       <w:tr>
         <w:trPr>
           <w:trHeight w:val="547"/>
-          <w:trPrChange w:id="187" w:author="Piazza, Rich" w:date="2015-11-23T09:34:00Z">
-            <w:trPr>
-              <w:trHeight w:val="547"/>
-            </w:trPr>
-          </w:trPrChange>
         </w:trPr>
         <w:tc>
           <w:tcPr>
             <w:tcW w:w="2448" w:type="dxa"/>
             <w:vAlign w:val="center"/>
-            <w:tcPrChange w:id="188" w:author="Piazza, Rich" w:date="2015-11-23T09:34:00Z">
-              <w:tcPr>
-                <w:tcW w:w="2335" w:type="dxa"/>
-                <w:vAlign w:val="center"/>
-              </w:tcPr>
-            </w:tcPrChange>
           </w:tcPr>
           <w:p>
             <w:pPr>
@@ -13240,12 +12392,6 @@
           <w:tcPr>
             <w:tcW w:w="3667" w:type="dxa"/>
             <w:vAlign w:val="center"/>
-            <w:tcPrChange w:id="189" w:author="Piazza, Rich" w:date="2015-11-23T09:34:00Z">
-              <w:tcPr>
-                <w:tcW w:w="3780" w:type="dxa"/>
-                <w:vAlign w:val="center"/>
-              </w:tcPr>
-            </w:tcPrChange>
           </w:tcPr>
           <w:p>
             <w:pPr>
@@ -13265,12 +12411,6 @@
           <w:tcPr>
             <w:tcW w:w="1440" w:type="dxa"/>
             <w:vAlign w:val="center"/>
-            <w:tcPrChange w:id="190" w:author="Piazza, Rich" w:date="2015-11-23T09:34:00Z">
-              <w:tcPr>
-                <w:tcW w:w="1440" w:type="dxa"/>
-                <w:vAlign w:val="center"/>
-              </w:tcPr>
-            </w:tcPrChange>
           </w:tcPr>
           <w:p>
             <w:pPr>
@@ -13285,12 +12425,6 @@
           <w:tcPr>
             <w:tcW w:w="5621" w:type="dxa"/>
             <w:vAlign w:val="center"/>
-            <w:tcPrChange w:id="191" w:author="Piazza, Rich" w:date="2015-11-23T09:34:00Z">
-              <w:tcPr>
-                <w:tcW w:w="5621" w:type="dxa"/>
-                <w:vAlign w:val="center"/>
-              </w:tcPr>
-            </w:tcPrChange>
           </w:tcPr>
           <w:p>
             <w:pPr>
@@ -13326,22 +12460,11 @@
       <w:tr>
         <w:trPr>
           <w:trHeight w:val="547"/>
-          <w:trPrChange w:id="192" w:author="Piazza, Rich" w:date="2015-11-23T09:34:00Z">
-            <w:trPr>
-              <w:trHeight w:val="547"/>
-            </w:trPr>
-          </w:trPrChange>
         </w:trPr>
         <w:tc>
           <w:tcPr>
             <w:tcW w:w="2448" w:type="dxa"/>
             <w:vAlign w:val="center"/>
-            <w:tcPrChange w:id="193" w:author="Piazza, Rich" w:date="2015-11-23T09:34:00Z">
-              <w:tcPr>
-                <w:tcW w:w="2335" w:type="dxa"/>
-                <w:vAlign w:val="center"/>
-              </w:tcPr>
-            </w:tcPrChange>
           </w:tcPr>
           <w:p>
             <w:pPr>
@@ -13361,12 +12484,6 @@
           <w:tcPr>
             <w:tcW w:w="3667" w:type="dxa"/>
             <w:vAlign w:val="center"/>
-            <w:tcPrChange w:id="194" w:author="Piazza, Rich" w:date="2015-11-23T09:34:00Z">
-              <w:tcPr>
-                <w:tcW w:w="3780" w:type="dxa"/>
-                <w:vAlign w:val="center"/>
-              </w:tcPr>
-            </w:tcPrChange>
           </w:tcPr>
           <w:p>
             <w:pPr>
@@ -13386,12 +12503,6 @@
           <w:tcPr>
             <w:tcW w:w="1440" w:type="dxa"/>
             <w:vAlign w:val="center"/>
-            <w:tcPrChange w:id="195" w:author="Piazza, Rich" w:date="2015-11-23T09:34:00Z">
-              <w:tcPr>
-                <w:tcW w:w="1440" w:type="dxa"/>
-                <w:vAlign w:val="center"/>
-              </w:tcPr>
-            </w:tcPrChange>
           </w:tcPr>
           <w:p>
             <w:pPr>
@@ -13406,12 +12517,6 @@
           <w:tcPr>
             <w:tcW w:w="5621" w:type="dxa"/>
             <w:vAlign w:val="center"/>
-            <w:tcPrChange w:id="196" w:author="Piazza, Rich" w:date="2015-11-23T09:34:00Z">
-              <w:tcPr>
-                <w:tcW w:w="5621" w:type="dxa"/>
-                <w:vAlign w:val="center"/>
-              </w:tcPr>
-            </w:tcPrChange>
           </w:tcPr>
           <w:p>
             <w:pPr>
@@ -13447,22 +12552,11 @@
       <w:tr>
         <w:trPr>
           <w:trHeight w:val="547"/>
-          <w:trPrChange w:id="197" w:author="Piazza, Rich" w:date="2015-11-23T09:34:00Z">
-            <w:trPr>
-              <w:trHeight w:val="547"/>
-            </w:trPr>
-          </w:trPrChange>
         </w:trPr>
         <w:tc>
           <w:tcPr>
             <w:tcW w:w="2448" w:type="dxa"/>
             <w:vAlign w:val="center"/>
-            <w:tcPrChange w:id="198" w:author="Piazza, Rich" w:date="2015-11-23T09:34:00Z">
-              <w:tcPr>
-                <w:tcW w:w="2335" w:type="dxa"/>
-                <w:vAlign w:val="center"/>
-              </w:tcPr>
-            </w:tcPrChange>
           </w:tcPr>
           <w:p>
             <w:pPr>
@@ -13482,12 +12576,6 @@
           <w:tcPr>
             <w:tcW w:w="3667" w:type="dxa"/>
             <w:vAlign w:val="center"/>
-            <w:tcPrChange w:id="199" w:author="Piazza, Rich" w:date="2015-11-23T09:34:00Z">
-              <w:tcPr>
-                <w:tcW w:w="3780" w:type="dxa"/>
-                <w:vAlign w:val="center"/>
-              </w:tcPr>
-            </w:tcPrChange>
           </w:tcPr>
           <w:p>
             <w:pPr>
@@ -13507,12 +12595,6 @@
           <w:tcPr>
             <w:tcW w:w="1440" w:type="dxa"/>
             <w:vAlign w:val="center"/>
-            <w:tcPrChange w:id="200" w:author="Piazza, Rich" w:date="2015-11-23T09:34:00Z">
-              <w:tcPr>
-                <w:tcW w:w="1440" w:type="dxa"/>
-                <w:vAlign w:val="center"/>
-              </w:tcPr>
-            </w:tcPrChange>
           </w:tcPr>
           <w:p>
             <w:pPr>
@@ -13527,12 +12609,6 @@
           <w:tcPr>
             <w:tcW w:w="5621" w:type="dxa"/>
             <w:vAlign w:val="center"/>
-            <w:tcPrChange w:id="201" w:author="Piazza, Rich" w:date="2015-11-23T09:34:00Z">
-              <w:tcPr>
-                <w:tcW w:w="5621" w:type="dxa"/>
-                <w:vAlign w:val="center"/>
-              </w:tcPr>
-            </w:tcPrChange>
           </w:tcPr>
           <w:p>
             <w:pPr>
@@ -13568,22 +12644,11 @@
       <w:tr>
         <w:trPr>
           <w:trHeight w:val="547"/>
-          <w:trPrChange w:id="202" w:author="Piazza, Rich" w:date="2015-11-23T09:34:00Z">
-            <w:trPr>
-              <w:trHeight w:val="547"/>
-            </w:trPr>
-          </w:trPrChange>
         </w:trPr>
         <w:tc>
           <w:tcPr>
             <w:tcW w:w="2448" w:type="dxa"/>
             <w:vAlign w:val="center"/>
-            <w:tcPrChange w:id="203" w:author="Piazza, Rich" w:date="2015-11-23T09:34:00Z">
-              <w:tcPr>
-                <w:tcW w:w="2335" w:type="dxa"/>
-                <w:vAlign w:val="center"/>
-              </w:tcPr>
-            </w:tcPrChange>
           </w:tcPr>
           <w:p>
             <w:pPr>
@@ -13603,12 +12668,6 @@
           <w:tcPr>
             <w:tcW w:w="3667" w:type="dxa"/>
             <w:vAlign w:val="center"/>
-            <w:tcPrChange w:id="204" w:author="Piazza, Rich" w:date="2015-11-23T09:34:00Z">
-              <w:tcPr>
-                <w:tcW w:w="3780" w:type="dxa"/>
-                <w:vAlign w:val="center"/>
-              </w:tcPr>
-            </w:tcPrChange>
           </w:tcPr>
           <w:p>
             <w:pPr>
@@ -13628,12 +12687,6 @@
           <w:tcPr>
             <w:tcW w:w="1440" w:type="dxa"/>
             <w:vAlign w:val="center"/>
-            <w:tcPrChange w:id="205" w:author="Piazza, Rich" w:date="2015-11-23T09:34:00Z">
-              <w:tcPr>
-                <w:tcW w:w="1440" w:type="dxa"/>
-                <w:vAlign w:val="center"/>
-              </w:tcPr>
-            </w:tcPrChange>
           </w:tcPr>
           <w:p>
             <w:pPr>
@@ -13648,12 +12701,6 @@
           <w:tcPr>
             <w:tcW w:w="5621" w:type="dxa"/>
             <w:vAlign w:val="center"/>
-            <w:tcPrChange w:id="206" w:author="Piazza, Rich" w:date="2015-11-23T09:34:00Z">
-              <w:tcPr>
-                <w:tcW w:w="5621" w:type="dxa"/>
-                <w:vAlign w:val="center"/>
-              </w:tcPr>
-            </w:tcPrChange>
           </w:tcPr>
           <w:p>
             <w:pPr>
@@ -13696,13 +12743,13 @@
         <w:spacing w:before="360" w:after="0"/>
         <w:ind w:left="720" w:hanging="720"/>
       </w:pPr>
-      <w:bookmarkStart w:id="207" w:name="_Toc419122300"/>
-      <w:bookmarkStart w:id="208" w:name="_Toc429574222"/>
+      <w:bookmarkStart w:id="87" w:name="_Toc419122300"/>
+      <w:bookmarkStart w:id="88" w:name="_Toc429574222"/>
       <w:r>
         <w:t>CVSSScoreType Data Type</w:t>
       </w:r>
-      <w:bookmarkEnd w:id="207"/>
-      <w:bookmarkEnd w:id="208"/>
+      <w:bookmarkEnd w:id="87"/>
+      <w:bookmarkEnd w:id="88"/>
     </w:p>
     <w:p>
       <w:r>
@@ -13739,13 +12786,13 @@
         <w:spacing w:before="360" w:after="0"/>
         <w:ind w:left="720" w:hanging="720"/>
       </w:pPr>
-      <w:bookmarkStart w:id="209" w:name="_Toc419122301"/>
-      <w:bookmarkStart w:id="210" w:name="_Toc429574223"/>
+      <w:bookmarkStart w:id="89" w:name="_Toc419122301"/>
+      <w:bookmarkStart w:id="90" w:name="_Toc429574223"/>
       <w:r>
         <w:t>CVSSBaseVectorType Data Type</w:t>
       </w:r>
-      <w:bookmarkEnd w:id="209"/>
-      <w:bookmarkEnd w:id="210"/>
+      <w:bookmarkEnd w:id="89"/>
+      <w:bookmarkEnd w:id="90"/>
     </w:p>
     <w:p>
       <w:r>
@@ -13794,13 +12841,13 @@
         <w:spacing w:before="360" w:after="0"/>
         <w:ind w:left="720" w:hanging="720"/>
       </w:pPr>
-      <w:bookmarkStart w:id="211" w:name="_Toc419122302"/>
-      <w:bookmarkStart w:id="212" w:name="_Toc429574224"/>
+      <w:bookmarkStart w:id="91" w:name="_Toc419122302"/>
+      <w:bookmarkStart w:id="92" w:name="_Toc429574224"/>
       <w:r>
         <w:t>CVSSTemporalVectorType Data Type</w:t>
       </w:r>
-      <w:bookmarkEnd w:id="211"/>
-      <w:bookmarkEnd w:id="212"/>
+      <w:bookmarkEnd w:id="91"/>
+      <w:bookmarkEnd w:id="92"/>
     </w:p>
     <w:p>
       <w:r>
@@ -13849,14 +12896,14 @@
         <w:spacing w:before="360" w:after="0"/>
         <w:ind w:left="720" w:hanging="720"/>
       </w:pPr>
-      <w:bookmarkStart w:id="213" w:name="_Toc419122303"/>
-      <w:bookmarkStart w:id="214" w:name="_Toc429574225"/>
+      <w:bookmarkStart w:id="93" w:name="_Toc419122303"/>
+      <w:bookmarkStart w:id="94" w:name="_Toc429574225"/>
       <w:r>
         <w:lastRenderedPageBreak/>
         <w:t>CVSSEnvironmentalVectorType Data Type</w:t>
       </w:r>
-      <w:bookmarkEnd w:id="213"/>
-      <w:bookmarkEnd w:id="214"/>
+      <w:bookmarkEnd w:id="93"/>
+      <w:bookmarkEnd w:id="94"/>
     </w:p>
     <w:p>
       <w:r>
@@ -13905,13 +12952,13 @@
         </w:tabs>
         <w:spacing w:before="360" w:after="60"/>
       </w:pPr>
-      <w:bookmarkStart w:id="215" w:name="_Toc419122304"/>
-      <w:bookmarkStart w:id="216" w:name="_Toc429574226"/>
+      <w:bookmarkStart w:id="95" w:name="_Toc419122304"/>
+      <w:bookmarkStart w:id="96" w:name="_Toc429574226"/>
       <w:r>
         <w:t>AffectedSoftwareType Class</w:t>
       </w:r>
-      <w:bookmarkEnd w:id="215"/>
-      <w:bookmarkEnd w:id="216"/>
+      <w:bookmarkEnd w:id="95"/>
+      <w:bookmarkEnd w:id="96"/>
     </w:p>
     <w:p>
       <w:pPr>
@@ -13935,22 +12982,12 @@
         </w:rPr>
         <w:t xml:space="preserve">It extends the </w:t>
       </w:r>
-      <w:del w:id="217" w:author="Piazza, Rich" w:date="2015-11-23T09:43:00Z">
-        <w:r>
-          <w:rPr>
-            <w:rFonts w:ascii="Courier New" w:hAnsi="Courier New" w:cs="Courier New"/>
-          </w:rPr>
-          <w:delText>GenericRelationShipListType</w:delText>
-        </w:r>
-      </w:del>
-      <w:ins w:id="218" w:author="Piazza, Rich" w:date="2015-11-23T09:43:00Z">
-        <w:r>
-          <w:rPr>
-            <w:rFonts w:ascii="Courier New" w:hAnsi="Courier New" w:cs="Courier New"/>
-          </w:rPr>
-          <w:t>GenericRelationshipListType</w:t>
-        </w:r>
-      </w:ins>
+      <w:r>
+        <w:rPr>
+          <w:rFonts w:ascii="Courier New" w:hAnsi="Courier New" w:cs="Courier New"/>
+        </w:rPr>
+        <w:t>GenericRelationshipListType</w:t>
+      </w:r>
       <w:r>
         <w:rPr>
           <w:rFonts w:cs="Arial"/>
@@ -14053,56 +13090,30 @@
       <w:pPr>
         <w:pStyle w:val="Caption"/>
       </w:pPr>
-      <w:bookmarkStart w:id="219" w:name="_Ref414454124"/>
+      <w:bookmarkStart w:id="97" w:name="_Ref414454124"/>
       <w:r>
         <w:t xml:space="preserve">Table </w:t>
       </w:r>
-      <w:r>
-        <w:fldChar w:fldCharType="begin"/>
-      </w:r>
-      <w:r>
-        <w:instrText xml:space="preserve"> STYLEREF 1 \s </w:instrText>
-      </w:r>
-      <w:r>
-        <w:fldChar w:fldCharType="separate"/>
-      </w:r>
-      <w:r>
-        <w:rPr>
-          <w:noProof/>
-        </w:rPr>
-        <w:t>3</w:t>
-      </w:r>
-      <w:r>
-        <w:rPr>
-          <w:noProof/>
-        </w:rPr>
-        <w:fldChar w:fldCharType="end"/>
-      </w:r>
+      <w:fldSimple w:instr=" STYLEREF 1 \s ">
+        <w:r>
+          <w:rPr>
+            <w:noProof/>
+          </w:rPr>
+          <w:t>3</w:t>
+        </w:r>
+      </w:fldSimple>
       <w:r>
         <w:noBreakHyphen/>
       </w:r>
-      <w:r>
-        <w:fldChar w:fldCharType="begin"/>
-      </w:r>
-      <w:r>
-        <w:instrText xml:space="preserve"> SEQ Table \* ARABIC \s 1 </w:instrText>
-      </w:r>
-      <w:r>
-        <w:fldChar w:fldCharType="separate"/>
-      </w:r>
-      <w:r>
-        <w:rPr>
-          <w:noProof/>
-        </w:rPr>
-        <w:t>5</w:t>
-      </w:r>
-      <w:r>
-        <w:rPr>
-          <w:noProof/>
-        </w:rPr>
-        <w:fldChar w:fldCharType="end"/>
-      </w:r>
-      <w:bookmarkEnd w:id="219"/>
+      <w:fldSimple w:instr=" SEQ Table \* ARABIC \s 1 ">
+        <w:r>
+          <w:rPr>
+            <w:noProof/>
+          </w:rPr>
+          <w:t>5</w:t>
+        </w:r>
+      </w:fldSimple>
+      <w:bookmarkEnd w:id="97"/>
       <w:r>
         <w:t xml:space="preserve">. Properties </w:t>
       </w:r>
@@ -14341,16 +13352,16 @@
         <w:spacing w:before="360" w:after="60"/>
         <w:ind w:left="720" w:hanging="720"/>
       </w:pPr>
-      <w:bookmarkStart w:id="220" w:name="_Toc419122305"/>
-      <w:bookmarkStart w:id="221" w:name="_Toc429574227"/>
+      <w:bookmarkStart w:id="98" w:name="_Toc419122305"/>
+      <w:bookmarkStart w:id="99" w:name="_Toc429574227"/>
       <w:r>
         <w:t>Weakness</w:t>
       </w:r>
       <w:r>
         <w:t>Type Class</w:t>
       </w:r>
-      <w:bookmarkEnd w:id="220"/>
-      <w:bookmarkEnd w:id="221"/>
+      <w:bookmarkEnd w:id="98"/>
+      <w:bookmarkEnd w:id="99"/>
     </w:p>
     <w:p>
       <w:pPr>
@@ -14455,56 +13466,30 @@
       <w:pPr>
         <w:pStyle w:val="Caption"/>
       </w:pPr>
-      <w:bookmarkStart w:id="222" w:name="_Ref397088870"/>
+      <w:bookmarkStart w:id="100" w:name="_Ref397088870"/>
       <w:r>
         <w:t xml:space="preserve">Table </w:t>
       </w:r>
-      <w:r>
-        <w:fldChar w:fldCharType="begin"/>
-      </w:r>
-      <w:r>
-        <w:instrText xml:space="preserve"> STYLEREF 1 \s </w:instrText>
-      </w:r>
-      <w:r>
-        <w:fldChar w:fldCharType="separate"/>
-      </w:r>
-      <w:r>
-        <w:rPr>
-          <w:noProof/>
-        </w:rPr>
-        <w:t>3</w:t>
-      </w:r>
-      <w:r>
-        <w:rPr>
-          <w:noProof/>
-        </w:rPr>
-        <w:fldChar w:fldCharType="end"/>
-      </w:r>
+      <w:fldSimple w:instr=" STYLEREF 1 \s ">
+        <w:r>
+          <w:rPr>
+            <w:noProof/>
+          </w:rPr>
+          <w:t>3</w:t>
+        </w:r>
+      </w:fldSimple>
       <w:r>
         <w:noBreakHyphen/>
       </w:r>
-      <w:r>
-        <w:fldChar w:fldCharType="begin"/>
-      </w:r>
-      <w:r>
-        <w:instrText xml:space="preserve"> SEQ Table \* ARABIC \s 1 </w:instrText>
-      </w:r>
-      <w:r>
-        <w:fldChar w:fldCharType="separate"/>
-      </w:r>
-      <w:r>
-        <w:rPr>
-          <w:noProof/>
-        </w:rPr>
-        <w:t>6</w:t>
-      </w:r>
-      <w:r>
-        <w:rPr>
-          <w:noProof/>
-        </w:rPr>
-        <w:fldChar w:fldCharType="end"/>
-      </w:r>
-      <w:bookmarkEnd w:id="222"/>
+      <w:fldSimple w:instr=" SEQ Table \* ARABIC \s 1 ">
+        <w:r>
+          <w:rPr>
+            <w:noProof/>
+          </w:rPr>
+          <w:t>6</w:t>
+        </w:r>
+      </w:fldSimple>
+      <w:bookmarkEnd w:id="100"/>
       <w:r>
         <w:t xml:space="preserve">. Properties </w:t>
       </w:r>
@@ -14761,24 +13746,13 @@
               </w:rPr>
               <w:t xml:space="preserve"> </w:t>
             </w:r>
-            <w:del w:id="223" w:author="Piazza, Rich" w:date="2016-01-20T12:52:00Z">
-              <w:r>
-                <w:rPr>
-                  <w:color w:val="000000"/>
-                  <w:szCs w:val="22"/>
-                </w:rPr>
-                <w:delText>class</w:delText>
-              </w:r>
-            </w:del>
-            <w:ins w:id="224" w:author="Piazza, Rich" w:date="2016-01-20T12:52:00Z">
-              <w:r>
-                <w:rPr>
-                  <w:color w:val="000000"/>
-                  <w:szCs w:val="22"/>
-                </w:rPr>
-                <w:t>data type</w:t>
-              </w:r>
-            </w:ins>
+            <w:r>
+              <w:rPr>
+                <w:color w:val="000000"/>
+                <w:szCs w:val="22"/>
+              </w:rPr>
+              <w:t>data type</w:t>
+            </w:r>
             <w:r>
               <w:rPr>
                 <w:color w:val="000000"/>
@@ -14891,9 +13865,9 @@
         <w:spacing w:before="360" w:after="60"/>
         <w:ind w:left="720" w:hanging="720"/>
       </w:pPr>
-      <w:bookmarkStart w:id="225" w:name="_Toc398242044"/>
-      <w:bookmarkStart w:id="226" w:name="_Toc419122306"/>
-      <w:bookmarkStart w:id="227" w:name="_Toc429574228"/>
+      <w:bookmarkStart w:id="101" w:name="_Toc398242044"/>
+      <w:bookmarkStart w:id="102" w:name="_Toc419122306"/>
+      <w:bookmarkStart w:id="103" w:name="_Toc429574228"/>
       <w:r>
         <w:lastRenderedPageBreak/>
         <w:t>ConfigurationType</w:t>
@@ -14901,9 +13875,9 @@
       <w:r>
         <w:t xml:space="preserve"> Class</w:t>
       </w:r>
-      <w:bookmarkEnd w:id="225"/>
-      <w:bookmarkEnd w:id="226"/>
-      <w:bookmarkEnd w:id="227"/>
+      <w:bookmarkEnd w:id="101"/>
+      <w:bookmarkEnd w:id="102"/>
+      <w:bookmarkEnd w:id="103"/>
     </w:p>
     <w:p>
       <w:pPr>
@@ -15023,56 +13997,30 @@
       <w:pPr>
         <w:pStyle w:val="Caption"/>
       </w:pPr>
-      <w:bookmarkStart w:id="228" w:name="_Ref397088055"/>
+      <w:bookmarkStart w:id="104" w:name="_Ref397088055"/>
       <w:r>
         <w:t xml:space="preserve">Table </w:t>
       </w:r>
-      <w:r>
-        <w:fldChar w:fldCharType="begin"/>
-      </w:r>
-      <w:r>
-        <w:instrText xml:space="preserve"> STYLEREF 1 \s </w:instrText>
-      </w:r>
-      <w:r>
-        <w:fldChar w:fldCharType="separate"/>
-      </w:r>
-      <w:r>
-        <w:rPr>
-          <w:noProof/>
-        </w:rPr>
-        <w:t>3</w:t>
-      </w:r>
-      <w:r>
-        <w:rPr>
-          <w:noProof/>
-        </w:rPr>
-        <w:fldChar w:fldCharType="end"/>
-      </w:r>
+      <w:fldSimple w:instr=" STYLEREF 1 \s ">
+        <w:r>
+          <w:rPr>
+            <w:noProof/>
+          </w:rPr>
+          <w:t>3</w:t>
+        </w:r>
+      </w:fldSimple>
       <w:r>
         <w:noBreakHyphen/>
       </w:r>
-      <w:r>
-        <w:fldChar w:fldCharType="begin"/>
-      </w:r>
-      <w:r>
-        <w:instrText xml:space="preserve"> SEQ Table \* ARABIC \s 1 </w:instrText>
-      </w:r>
-      <w:r>
-        <w:fldChar w:fldCharType="separate"/>
-      </w:r>
-      <w:r>
-        <w:rPr>
-          <w:noProof/>
-        </w:rPr>
-        <w:t>7</w:t>
-      </w:r>
-      <w:r>
-        <w:rPr>
-          <w:noProof/>
-        </w:rPr>
-        <w:fldChar w:fldCharType="end"/>
-      </w:r>
-      <w:bookmarkEnd w:id="228"/>
+      <w:fldSimple w:instr=" SEQ Table \* ARABIC \s 1 ">
+        <w:r>
+          <w:rPr>
+            <w:noProof/>
+          </w:rPr>
+          <w:t>7</w:t>
+        </w:r>
+      </w:fldSimple>
+      <w:bookmarkEnd w:id="104"/>
       <w:r>
         <w:t xml:space="preserve">. Properties </w:t>
       </w:r>
@@ -15322,24 +14270,13 @@
               </w:rPr>
               <w:t xml:space="preserve"> </w:t>
             </w:r>
-            <w:del w:id="229" w:author="Piazza, Rich" w:date="2016-01-20T12:52:00Z">
-              <w:r>
-                <w:rPr>
-                  <w:color w:val="000000"/>
-                  <w:szCs w:val="22"/>
-                </w:rPr>
-                <w:delText>class</w:delText>
-              </w:r>
-            </w:del>
-            <w:ins w:id="230" w:author="Piazza, Rich" w:date="2016-01-20T12:52:00Z">
-              <w:r>
-                <w:rPr>
-                  <w:color w:val="000000"/>
-                  <w:szCs w:val="22"/>
-                </w:rPr>
-                <w:t>data type</w:t>
-              </w:r>
-            </w:ins>
+            <w:r>
+              <w:rPr>
+                <w:color w:val="000000"/>
+                <w:szCs w:val="22"/>
+              </w:rPr>
+              <w:t>data type</w:t>
+            </w:r>
             <w:r>
               <w:rPr>
                 <w:color w:val="000000"/>
@@ -15559,24 +14496,24 @@
         <w:spacing w:before="360" w:after="60"/>
         <w:ind w:left="720" w:hanging="720"/>
       </w:pPr>
-      <w:bookmarkStart w:id="231" w:name="_Toc398242045"/>
-      <w:bookmarkStart w:id="232" w:name="_Toc419122307"/>
-      <w:bookmarkStart w:id="233" w:name="_Toc429574229"/>
+      <w:bookmarkStart w:id="105" w:name="_Toc398242045"/>
+      <w:bookmarkStart w:id="106" w:name="_Toc419122307"/>
+      <w:bookmarkStart w:id="107" w:name="_Toc429574229"/>
       <w:r>
         <w:t>PotentialCOAsType</w:t>
       </w:r>
       <w:r>
         <w:t xml:space="preserve"> Class</w:t>
       </w:r>
-      <w:bookmarkEnd w:id="231"/>
-      <w:bookmarkEnd w:id="232"/>
-      <w:bookmarkEnd w:id="233"/>
+      <w:bookmarkEnd w:id="105"/>
+      <w:bookmarkEnd w:id="106"/>
+      <w:bookmarkEnd w:id="107"/>
     </w:p>
     <w:p>
       <w:pPr>
         <w:spacing w:after="240"/>
       </w:pPr>
-      <w:bookmarkStart w:id="234" w:name="_Ref397090187"/>
+      <w:bookmarkStart w:id="108" w:name="_Ref397090187"/>
       <w:r>
         <w:t xml:space="preserve">The </w:t>
       </w:r>
@@ -15610,22 +14547,14 @@
         </w:rPr>
         <w:t xml:space="preserve">It extends the </w:t>
       </w:r>
-      <w:del w:id="235" w:author="Piazza, Rich" w:date="2015-11-23T09:44:00Z">
-        <w:r>
-          <w:rPr>
-            <w:rFonts w:ascii="Courier New" w:hAnsi="Courier New" w:cs="Courier New"/>
-          </w:rPr>
-          <w:delText>GenericRelationShipListType</w:delText>
-        </w:r>
-      </w:del>
-      <w:ins w:id="236" w:author="Piazza, Rich" w:date="2015-11-23T09:44:00Z">
-        <w:r>
-          <w:rPr>
-            <w:rFonts w:ascii="Courier New" w:hAnsi="Courier New" w:cs="Courier New"/>
-          </w:rPr>
-          <w:t>GenericRelationshipListType</w:t>
-        </w:r>
-      </w:ins>
+      <w:bookmarkStart w:id="109" w:name="_GoBack"/>
+      <w:r>
+        <w:rPr>
+          <w:rFonts w:ascii="Courier New" w:hAnsi="Courier New" w:cs="Courier New"/>
+        </w:rPr>
+        <w:t>GenericRelationshipListType</w:t>
+      </w:r>
+      <w:bookmarkEnd w:id="109"/>
       <w:r>
         <w:rPr>
           <w:rFonts w:cs="Arial"/>
@@ -15793,56 +14722,30 @@
           <w:b/>
         </w:rPr>
       </w:pPr>
-      <w:bookmarkStart w:id="237" w:name="_Ref414454465"/>
+      <w:bookmarkStart w:id="110" w:name="_Ref414454465"/>
       <w:r>
         <w:t xml:space="preserve">Figure </w:t>
       </w:r>
-      <w:r>
-        <w:fldChar w:fldCharType="begin"/>
-      </w:r>
-      <w:r>
-        <w:instrText xml:space="preserve"> STYLEREF 1 \s </w:instrText>
-      </w:r>
-      <w:r>
-        <w:fldChar w:fldCharType="separate"/>
-      </w:r>
-      <w:r>
-        <w:rPr>
-          <w:noProof/>
-        </w:rPr>
-        <w:t>3</w:t>
-      </w:r>
-      <w:r>
-        <w:rPr>
-          <w:noProof/>
-        </w:rPr>
-        <w:fldChar w:fldCharType="end"/>
-      </w:r>
+      <w:fldSimple w:instr=" STYLEREF 1 \s ">
+        <w:r>
+          <w:rPr>
+            <w:noProof/>
+          </w:rPr>
+          <w:t>3</w:t>
+        </w:r>
+      </w:fldSimple>
       <w:r>
         <w:noBreakHyphen/>
       </w:r>
-      <w:r>
-        <w:fldChar w:fldCharType="begin"/>
-      </w:r>
-      <w:r>
-        <w:instrText xml:space="preserve"> SEQ Figure \* ARABIC \s 1 </w:instrText>
-      </w:r>
-      <w:r>
-        <w:fldChar w:fldCharType="separate"/>
-      </w:r>
-      <w:r>
-        <w:rPr>
-          <w:noProof/>
-        </w:rPr>
-        <w:t>3</w:t>
-      </w:r>
-      <w:r>
-        <w:rPr>
-          <w:noProof/>
-        </w:rPr>
-        <w:fldChar w:fldCharType="end"/>
-      </w:r>
-      <w:bookmarkEnd w:id="237"/>
+      <w:fldSimple w:instr=" SEQ Figure \* ARABIC \s 1 ">
+        <w:r>
+          <w:rPr>
+            <w:noProof/>
+          </w:rPr>
+          <w:t>3</w:t>
+        </w:r>
+      </w:fldSimple>
+      <w:bookmarkEnd w:id="110"/>
       <w:r>
         <w:t xml:space="preserve">. UML diagram of the </w:t>
       </w:r>
@@ -16008,56 +14911,30 @@
       <w:pPr>
         <w:pStyle w:val="Caption"/>
       </w:pPr>
-      <w:bookmarkStart w:id="238" w:name="_Ref414454549"/>
+      <w:bookmarkStart w:id="111" w:name="_Ref414454549"/>
       <w:r>
         <w:t xml:space="preserve">Table </w:t>
       </w:r>
-      <w:r>
-        <w:fldChar w:fldCharType="begin"/>
-      </w:r>
-      <w:r>
-        <w:instrText xml:space="preserve"> STYLEREF 1 \s </w:instrText>
-      </w:r>
-      <w:r>
-        <w:fldChar w:fldCharType="separate"/>
-      </w:r>
-      <w:r>
-        <w:rPr>
-          <w:noProof/>
-        </w:rPr>
-        <w:t>3</w:t>
-      </w:r>
-      <w:r>
-        <w:rPr>
-          <w:noProof/>
-        </w:rPr>
-        <w:fldChar w:fldCharType="end"/>
-      </w:r>
+      <w:fldSimple w:instr=" STYLEREF 1 \s ">
+        <w:r>
+          <w:rPr>
+            <w:noProof/>
+          </w:rPr>
+          <w:t>3</w:t>
+        </w:r>
+      </w:fldSimple>
       <w:r>
         <w:noBreakHyphen/>
       </w:r>
-      <w:r>
-        <w:fldChar w:fldCharType="begin"/>
-      </w:r>
-      <w:r>
-        <w:instrText xml:space="preserve"> SEQ Table \* ARABIC \s 1 </w:instrText>
-      </w:r>
-      <w:r>
-        <w:fldChar w:fldCharType="separate"/>
-      </w:r>
-      <w:r>
-        <w:rPr>
-          <w:noProof/>
-        </w:rPr>
-        <w:t>8</w:t>
-      </w:r>
-      <w:r>
-        <w:rPr>
-          <w:noProof/>
-        </w:rPr>
-        <w:fldChar w:fldCharType="end"/>
-      </w:r>
-      <w:bookmarkEnd w:id="238"/>
+      <w:fldSimple w:instr=" SEQ Table \* ARABIC \s 1 ">
+        <w:r>
+          <w:rPr>
+            <w:noProof/>
+          </w:rPr>
+          <w:t>8</w:t>
+        </w:r>
+      </w:fldSimple>
+      <w:bookmarkEnd w:id="111"/>
       <w:r>
         <w:t xml:space="preserve">. Properties </w:t>
       </w:r>
@@ -16297,21 +15174,21 @@
         <w:spacing w:before="360" w:after="60"/>
         <w:ind w:left="720" w:hanging="720"/>
       </w:pPr>
-      <w:bookmarkStart w:id="239" w:name="_Ref397690838"/>
-      <w:bookmarkStart w:id="240" w:name="_Toc398242046"/>
-      <w:bookmarkStart w:id="241" w:name="_Toc419122308"/>
-      <w:bookmarkStart w:id="242" w:name="_Toc429574230"/>
-      <w:bookmarkEnd w:id="234"/>
+      <w:bookmarkStart w:id="112" w:name="_Ref397690838"/>
+      <w:bookmarkStart w:id="113" w:name="_Toc398242046"/>
+      <w:bookmarkStart w:id="114" w:name="_Toc419122308"/>
+      <w:bookmarkStart w:id="115" w:name="_Toc429574230"/>
+      <w:bookmarkEnd w:id="108"/>
       <w:r>
         <w:t>RelatedExploitTargets</w:t>
       </w:r>
       <w:r>
         <w:t>Type Class</w:t>
       </w:r>
-      <w:bookmarkEnd w:id="239"/>
-      <w:bookmarkEnd w:id="240"/>
-      <w:bookmarkEnd w:id="241"/>
-      <w:bookmarkEnd w:id="242"/>
+      <w:bookmarkEnd w:id="112"/>
+      <w:bookmarkEnd w:id="113"/>
+      <w:bookmarkEnd w:id="114"/>
+      <w:bookmarkEnd w:id="115"/>
     </w:p>
     <w:p>
       <w:pPr>
@@ -16522,56 +15399,30 @@
           <w:b/>
         </w:rPr>
       </w:pPr>
-      <w:bookmarkStart w:id="243" w:name="_Ref397247017"/>
+      <w:bookmarkStart w:id="116" w:name="_Ref397247017"/>
       <w:r>
         <w:t xml:space="preserve">Figure </w:t>
       </w:r>
-      <w:r>
-        <w:fldChar w:fldCharType="begin"/>
-      </w:r>
-      <w:r>
-        <w:instrText xml:space="preserve"> STYLEREF 1 \s </w:instrText>
-      </w:r>
-      <w:r>
-        <w:fldChar w:fldCharType="separate"/>
-      </w:r>
-      <w:r>
-        <w:rPr>
-          <w:noProof/>
-        </w:rPr>
-        <w:t>3</w:t>
-      </w:r>
-      <w:r>
-        <w:rPr>
-          <w:noProof/>
-        </w:rPr>
-        <w:fldChar w:fldCharType="end"/>
-      </w:r>
+      <w:fldSimple w:instr=" STYLEREF 1 \s ">
+        <w:r>
+          <w:rPr>
+            <w:noProof/>
+          </w:rPr>
+          <w:t>3</w:t>
+        </w:r>
+      </w:fldSimple>
       <w:r>
         <w:noBreakHyphen/>
       </w:r>
-      <w:r>
-        <w:fldChar w:fldCharType="begin"/>
-      </w:r>
-      <w:r>
-        <w:instrText xml:space="preserve"> SEQ Figure \* ARABIC \s 1 </w:instrText>
-      </w:r>
-      <w:r>
-        <w:fldChar w:fldCharType="separate"/>
-      </w:r>
-      <w:r>
-        <w:rPr>
-          <w:noProof/>
-        </w:rPr>
-        <w:t>4</w:t>
-      </w:r>
-      <w:r>
-        <w:rPr>
-          <w:noProof/>
-        </w:rPr>
-        <w:fldChar w:fldCharType="end"/>
-      </w:r>
-      <w:bookmarkEnd w:id="243"/>
+      <w:fldSimple w:instr=" SEQ Figure \* ARABIC \s 1 ">
+        <w:r>
+          <w:rPr>
+            <w:noProof/>
+          </w:rPr>
+          <w:t>4</w:t>
+        </w:r>
+      </w:fldSimple>
+      <w:bookmarkEnd w:id="116"/>
       <w:r>
         <w:t xml:space="preserve">. UML diagram of the </w:t>
       </w:r>
@@ -16733,56 +15584,30 @@
       <w:pPr>
         <w:pStyle w:val="Caption"/>
       </w:pPr>
-      <w:bookmarkStart w:id="244" w:name="_Ref397247113"/>
+      <w:bookmarkStart w:id="117" w:name="_Ref397247113"/>
       <w:r>
         <w:t xml:space="preserve">Table </w:t>
       </w:r>
-      <w:r>
-        <w:fldChar w:fldCharType="begin"/>
-      </w:r>
-      <w:r>
-        <w:instrText xml:space="preserve"> STYLEREF 1 \s </w:instrText>
-      </w:r>
-      <w:r>
-        <w:fldChar w:fldCharType="separate"/>
-      </w:r>
-      <w:r>
-        <w:rPr>
-          <w:noProof/>
-        </w:rPr>
-        <w:t>3</w:t>
-      </w:r>
-      <w:r>
-        <w:rPr>
-          <w:noProof/>
-        </w:rPr>
-        <w:fldChar w:fldCharType="end"/>
-      </w:r>
+      <w:fldSimple w:instr=" STYLEREF 1 \s ">
+        <w:r>
+          <w:rPr>
+            <w:noProof/>
+          </w:rPr>
+          <w:t>3</w:t>
+        </w:r>
+      </w:fldSimple>
       <w:r>
         <w:noBreakHyphen/>
       </w:r>
-      <w:r>
-        <w:fldChar w:fldCharType="begin"/>
-      </w:r>
-      <w:r>
-        <w:instrText xml:space="preserve"> SEQ Table \* ARABIC \s 1 </w:instrText>
-      </w:r>
-      <w:r>
-        <w:fldChar w:fldCharType="separate"/>
-      </w:r>
-      <w:r>
-        <w:rPr>
-          <w:noProof/>
-        </w:rPr>
-        <w:t>9</w:t>
-      </w:r>
-      <w:r>
-        <w:rPr>
-          <w:noProof/>
-        </w:rPr>
-        <w:fldChar w:fldCharType="end"/>
-      </w:r>
-      <w:bookmarkEnd w:id="244"/>
+      <w:fldSimple w:instr=" SEQ Table \* ARABIC \s 1 ">
+        <w:r>
+          <w:rPr>
+            <w:noProof/>
+          </w:rPr>
+          <w:t>9</w:t>
+        </w:r>
+      </w:fldSimple>
+      <w:bookmarkEnd w:id="117"/>
       <w:r>
         <w:t xml:space="preserve">. Properties </w:t>
       </w:r>
@@ -17021,20 +15846,20 @@
           <w:docGrid w:linePitch="360"/>
         </w:sectPr>
       </w:pPr>
-      <w:bookmarkStart w:id="245" w:name="_Ref428790167"/>
+      <w:bookmarkStart w:id="118" w:name="_Ref428790167"/>
     </w:p>
     <w:p>
       <w:pPr>
         <w:pStyle w:val="Heading1"/>
       </w:pPr>
-      <w:bookmarkStart w:id="246" w:name="_Toc429574231"/>
+      <w:bookmarkStart w:id="119" w:name="_Toc429574231"/>
       <w:r>
         <w:lastRenderedPageBreak/>
         <w:t>Conformance</w:t>
       </w:r>
-      <w:bookmarkEnd w:id="72"/>
-      <w:bookmarkEnd w:id="245"/>
-      <w:bookmarkEnd w:id="246"/>
+      <w:bookmarkEnd w:id="69"/>
+      <w:bookmarkEnd w:id="118"/>
+      <w:bookmarkEnd w:id="119"/>
     </w:p>
     <w:p>
       <w:pPr>
@@ -17099,9 +15924,9 @@
       <w:pPr>
         <w:pStyle w:val="AppendixHeading1"/>
       </w:pPr>
-      <w:bookmarkStart w:id="247" w:name="_Toc85472897"/>
-      <w:bookmarkStart w:id="248" w:name="_Toc287332012"/>
-      <w:bookmarkStart w:id="249" w:name="_Toc429574232"/>
+      <w:bookmarkStart w:id="120" w:name="_Toc85472897"/>
+      <w:bookmarkStart w:id="121" w:name="_Toc287332012"/>
+      <w:bookmarkStart w:id="122" w:name="_Toc429574232"/>
       <w:r>
         <w:lastRenderedPageBreak/>
         <w:t>Acknowl</w:t>
@@ -17115,9 +15940,9 @@
       <w:r>
         <w:t>ments</w:t>
       </w:r>
-      <w:bookmarkEnd w:id="247"/>
-      <w:bookmarkEnd w:id="248"/>
-      <w:bookmarkEnd w:id="249"/>
+      <w:bookmarkEnd w:id="120"/>
+      <w:bookmarkEnd w:id="121"/>
+      <w:bookmarkEnd w:id="122"/>
     </w:p>
     <w:p>
       <w:r>
@@ -17608,16 +16433,16 @@
       <w:pPr>
         <w:pStyle w:val="AppendixHeading1"/>
       </w:pPr>
-      <w:bookmarkStart w:id="250" w:name="_Toc85472898"/>
-      <w:bookmarkStart w:id="251" w:name="_Toc287332014"/>
-      <w:bookmarkStart w:id="252" w:name="_Toc429574233"/>
+      <w:bookmarkStart w:id="123" w:name="_Toc85472898"/>
+      <w:bookmarkStart w:id="124" w:name="_Toc287332014"/>
+      <w:bookmarkStart w:id="125" w:name="_Toc429574233"/>
       <w:r>
         <w:lastRenderedPageBreak/>
         <w:t>Revision History</w:t>
       </w:r>
-      <w:bookmarkEnd w:id="250"/>
-      <w:bookmarkEnd w:id="251"/>
-      <w:bookmarkEnd w:id="252"/>
+      <w:bookmarkEnd w:id="123"/>
+      <w:bookmarkEnd w:id="124"/>
+      <w:bookmarkEnd w:id="125"/>
     </w:p>
     <w:tbl>
       <w:tblPr>
@@ -18094,7 +16919,7 @@
         <w:sz w:val="16"/>
         <w:szCs w:val="16"/>
       </w:rPr>
-      <w:t>21</w:t>
+      <w:t>18</w:t>
     </w:r>
     <w:r>
       <w:rPr>
@@ -20460,14 +19285,6 @@
     <w:abstractNumId w:val="23"/>
   </w:num>
 </w:numbering>
-</file>
-
-<file path=word/people.xml><?xml version="1.0" encoding="utf-8"?>
-<w15:people xmlns:wpc="http://schemas.microsoft.com/office/word/2010/wordprocessingCanvas" xmlns:mc="http://schemas.openxmlformats.org/markup-compatibility/2006" xmlns:o="urn:schemas-microsoft-com:office:office" xmlns:r="http://schemas.openxmlformats.org/officeDocument/2006/relationships" xmlns:m="http://schemas.openxmlformats.org/officeDocument/2006/math" xmlns:v="urn:schemas-microsoft-com:vml" xmlns:wp14="http://schemas.microsoft.com/office/word/2010/wordprocessingDrawing" xmlns:wp="http://schemas.openxmlformats.org/drawingml/2006/wordprocessingDrawing" xmlns:w10="urn:schemas-microsoft-com:office:word" xmlns:w="http://schemas.openxmlformats.org/wordprocessingml/2006/main" xmlns:w14="http://schemas.microsoft.com/office/word/2010/wordml" xmlns:w15="http://schemas.microsoft.com/office/word/2012/wordml" xmlns:wpg="http://schemas.microsoft.com/office/word/2010/wordprocessingGroup" xmlns:wpi="http://schemas.microsoft.com/office/word/2010/wordprocessingInk" xmlns:wne="http://schemas.microsoft.com/office/word/2006/wordml" xmlns:wps="http://schemas.microsoft.com/office/word/2010/wordprocessingShape" mc:Ignorable="w14 w15 wp14">
-  <w15:person w15:author="Piazza, Rich">
-    <w15:presenceInfo w15:providerId="AD" w15:userId="S-1-5-21-1940666338-227100268-1349548132-150466"/>
-  </w15:person>
-</w15:people>
 </file>
 
 <file path=word/styles.xml><?xml version="1.0" encoding="utf-8"?>
@@ -22038,7 +20855,7 @@
 </file>
 
 <file path=customXml/itemProps1.xml><?xml version="1.0" encoding="utf-8"?>
-<ds:datastoreItem xmlns:ds="http://schemas.openxmlformats.org/officeDocument/2006/customXml" ds:itemID="{820A4E0F-32A9-47F1-A2A4-9B918378DD1E}">
+<ds:datastoreItem xmlns:ds="http://schemas.openxmlformats.org/officeDocument/2006/customXml" ds:itemID="{78220B80-4069-4428-840F-4728947DBF93}">
   <ds:schemaRefs>
     <ds:schemaRef ds:uri="http://schemas.openxmlformats.org/officeDocument/2006/bibliography"/>
   </ds:schemaRefs>

--- a/documents/DRAFTv1-stix-v1.2.1-wd01-part10-exploit-target.docx
+++ b/documents/DRAFTv1-stix-v1.2.1-wd01-part10-exploit-target.docx
@@ -15,7 +15,22 @@
           <w:sz w:val="28"/>
           <w:szCs w:val="28"/>
         </w:rPr>
-        <w:t>STIX Version 1.2.1 Part 10: Exploit Target</w:t>
+        <w:t>STIX</w:t>
+      </w:r>
+      <w:r>
+        <w:rPr>
+          <w:sz w:val="28"/>
+          <w:szCs w:val="28"/>
+          <w:vertAlign w:val="superscript"/>
+        </w:rPr>
+        <w:t>TM</w:t>
+      </w:r>
+      <w:r>
+        <w:rPr>
+          <w:sz w:val="28"/>
+          <w:szCs w:val="28"/>
+        </w:rPr>
+        <w:t xml:space="preserve"> Version 1.2.1 Part 10: Exploit Target</w:t>
       </w:r>
     </w:p>
     <w:p>
@@ -320,6 +335,13 @@
       <w:r>
         <w:rPr>
           <w:i/>
+          <w:vertAlign w:val="superscript"/>
+        </w:rPr>
+        <w:t>TM</w:t>
+      </w:r>
+      <w:r>
+        <w:rPr>
+          <w:i/>
         </w:rPr>
         <w:t xml:space="preserve"> Version 1.</w:t>
       </w:r>
@@ -355,6 +377,13 @@
       <w:r>
         <w:rPr>
           <w:i/>
+          <w:vertAlign w:val="superscript"/>
+        </w:rPr>
+        <w:t>TM</w:t>
+      </w:r>
+      <w:r>
+        <w:rPr>
+          <w:i/>
         </w:rPr>
         <w:t xml:space="preserve"> Version 1.</w:t>
       </w:r>
@@ -409,7 +438,20 @@
         <w:rPr>
           <w:i/>
         </w:rPr>
-        <w:t>STIX Version 1.2.1 Part 3: Core</w:t>
+        <w:t>STIX</w:t>
+      </w:r>
+      <w:r>
+        <w:rPr>
+          <w:i/>
+          <w:vertAlign w:val="superscript"/>
+        </w:rPr>
+        <w:t>TM</w:t>
+      </w:r>
+      <w:r>
+        <w:rPr>
+          <w:i/>
+        </w:rPr>
+        <w:t xml:space="preserve"> Version 1.2.1 Part 3: Core</w:t>
       </w:r>
       <w:r>
         <w:t xml:space="preserve">. </w:t>
@@ -426,11 +468,24 @@
         <w:rPr>
           <w:i/>
         </w:rPr>
-        <w:t xml:space="preserve">STIX Version 1.2.1 Part </w:t>
+        <w:t>STIX</w:t>
       </w:r>
       <w:r>
         <w:rPr>
           <w:i/>
+          <w:vertAlign w:val="superscript"/>
+        </w:rPr>
+        <w:t>TM</w:t>
+      </w:r>
+      <w:r>
+        <w:rPr>
+          <w:i/>
+        </w:rPr>
+        <w:t xml:space="preserve"> Version 1.2.1 Part </w:t>
+      </w:r>
+      <w:r>
+        <w:rPr>
+          <w:i/>
         </w:rPr>
         <w:t>4</w:t>
       </w:r>
@@ -461,7 +516,20 @@
         <w:rPr>
           <w:i/>
         </w:rPr>
-        <w:t>STIX Version 1.2.1 Part 5: TTP</w:t>
+        <w:t>STIX</w:t>
+      </w:r>
+      <w:r>
+        <w:rPr>
+          <w:i/>
+          <w:vertAlign w:val="superscript"/>
+        </w:rPr>
+        <w:t>TM</w:t>
+      </w:r>
+      <w:r>
+        <w:rPr>
+          <w:i/>
+        </w:rPr>
+        <w:t xml:space="preserve"> Version 1.2.1 Part 5: TTP</w:t>
       </w:r>
       <w:r>
         <w:t xml:space="preserve">. </w:t>
@@ -478,7 +546,20 @@
         <w:rPr>
           <w:i/>
         </w:rPr>
-        <w:t>STIX Version 1.2.1 Part 6: Incident</w:t>
+        <w:t>STIX</w:t>
+      </w:r>
+      <w:r>
+        <w:rPr>
+          <w:i/>
+          <w:vertAlign w:val="superscript"/>
+        </w:rPr>
+        <w:t>TM</w:t>
+      </w:r>
+      <w:r>
+        <w:rPr>
+          <w:i/>
+        </w:rPr>
+        <w:t xml:space="preserve"> Version 1.2.1 Part 6: Incident</w:t>
       </w:r>
       <w:r>
         <w:t xml:space="preserve">. </w:t>
@@ -495,7 +576,20 @@
         <w:rPr>
           <w:i/>
         </w:rPr>
-        <w:t>STIX Version 1.2.1 Part 7: Threat Actor</w:t>
+        <w:t>STIX</w:t>
+      </w:r>
+      <w:r>
+        <w:rPr>
+          <w:i/>
+          <w:vertAlign w:val="superscript"/>
+        </w:rPr>
+        <w:t>TM</w:t>
+      </w:r>
+      <w:r>
+        <w:rPr>
+          <w:i/>
+        </w:rPr>
+        <w:t xml:space="preserve"> Version 1.2.1 Part 7: Threat Actor</w:t>
       </w:r>
       <w:r>
         <w:t xml:space="preserve">. </w:t>
@@ -512,7 +606,20 @@
         <w:rPr>
           <w:i/>
         </w:rPr>
-        <w:t>STIX Version 1.2.1 Part 8: Campaign</w:t>
+        <w:t>STIX</w:t>
+      </w:r>
+      <w:r>
+        <w:rPr>
+          <w:i/>
+          <w:vertAlign w:val="superscript"/>
+        </w:rPr>
+        <w:t>TM</w:t>
+      </w:r>
+      <w:r>
+        <w:rPr>
+          <w:i/>
+        </w:rPr>
+        <w:t xml:space="preserve"> Version 1.2.1 Part 8: Campaign</w:t>
       </w:r>
       <w:r>
         <w:t xml:space="preserve">. </w:t>
@@ -529,7 +636,20 @@
         <w:rPr>
           <w:i/>
         </w:rPr>
-        <w:t>STIX Version 1.2.1 Part 9: Course of Action</w:t>
+        <w:t>STIX</w:t>
+      </w:r>
+      <w:r>
+        <w:rPr>
+          <w:i/>
+          <w:vertAlign w:val="superscript"/>
+        </w:rPr>
+        <w:t>TM</w:t>
+      </w:r>
+      <w:r>
+        <w:rPr>
+          <w:i/>
+        </w:rPr>
+        <w:t xml:space="preserve"> Version 1.2.1 Part 9: Course of Action</w:t>
       </w:r>
       <w:r>
         <w:t xml:space="preserve">. </w:t>
@@ -546,7 +666,20 @@
         <w:rPr>
           <w:i/>
         </w:rPr>
-        <w:t>STIX Version 1.2.1 Part 10: Exploit Target</w:t>
+        <w:t>STIX</w:t>
+      </w:r>
+      <w:r>
+        <w:rPr>
+          <w:i/>
+          <w:vertAlign w:val="superscript"/>
+        </w:rPr>
+        <w:t>TM</w:t>
+      </w:r>
+      <w:r>
+        <w:rPr>
+          <w:i/>
+        </w:rPr>
+        <w:t xml:space="preserve"> Version 1.2.1 Part 10: Exploit Target</w:t>
       </w:r>
       <w:r>
         <w:t xml:space="preserve">. </w:t>
@@ -563,7 +696,20 @@
         <w:rPr>
           <w:i/>
         </w:rPr>
-        <w:t>STIX Version 1.2.1 Part 11: Report</w:t>
+        <w:t>STIX</w:t>
+      </w:r>
+      <w:r>
+        <w:rPr>
+          <w:i/>
+          <w:vertAlign w:val="superscript"/>
+        </w:rPr>
+        <w:t>TM</w:t>
+      </w:r>
+      <w:r>
+        <w:rPr>
+          <w:i/>
+        </w:rPr>
+        <w:t xml:space="preserve"> Version 1.2.1 Part 11: Report</w:t>
       </w:r>
       <w:r>
         <w:t>. [URI]</w:t>
@@ -577,11 +723,24 @@
         <w:rPr>
           <w:i/>
         </w:rPr>
-        <w:t xml:space="preserve">STIX Version 1.2.1 Part 12: </w:t>
+        <w:t>STIX</w:t>
       </w:r>
       <w:r>
         <w:rPr>
           <w:i/>
+          <w:vertAlign w:val="superscript"/>
+        </w:rPr>
+        <w:t>TM</w:t>
+      </w:r>
+      <w:r>
+        <w:rPr>
+          <w:i/>
+        </w:rPr>
+        <w:t xml:space="preserve"> Version 1.2.1 Part 12: </w:t>
+      </w:r>
+      <w:r>
+        <w:rPr>
+          <w:i/>
         </w:rPr>
         <w:t xml:space="preserve">Default </w:t>
       </w:r>
@@ -603,7 +762,20 @@
         <w:rPr>
           <w:i/>
         </w:rPr>
-        <w:t>STIX Version 1.2.1 Part 13: Data Marking</w:t>
+        <w:t>STIX</w:t>
+      </w:r>
+      <w:r>
+        <w:rPr>
+          <w:i/>
+          <w:vertAlign w:val="superscript"/>
+        </w:rPr>
+        <w:t>TM</w:t>
+      </w:r>
+      <w:r>
+        <w:rPr>
+          <w:i/>
+        </w:rPr>
+        <w:t xml:space="preserve"> Version 1.2.1 Part 13: Data Marking</w:t>
       </w:r>
       <w:r>
         <w:t>. [URI]</w:t>
@@ -617,7 +789,20 @@
         <w:rPr>
           <w:i/>
         </w:rPr>
-        <w:t>STIX Version 1.2.1 Part 14: Vocabularies</w:t>
+        <w:t>STIX</w:t>
+      </w:r>
+      <w:r>
+        <w:rPr>
+          <w:i/>
+          <w:vertAlign w:val="superscript"/>
+        </w:rPr>
+        <w:t>TM</w:t>
+      </w:r>
+      <w:r>
+        <w:rPr>
+          <w:i/>
+        </w:rPr>
+        <w:t xml:space="preserve"> Version 1.2.1 Part 14: Vocabularies</w:t>
       </w:r>
       <w:r>
         <w:t>. [URI]</w:t>
@@ -631,7 +816,20 @@
         <w:rPr>
           <w:i/>
         </w:rPr>
-        <w:t>STIX Version 1.2.1 Part 15: UML Model</w:t>
+        <w:t>STIX</w:t>
+      </w:r>
+      <w:r>
+        <w:rPr>
+          <w:i/>
+          <w:vertAlign w:val="superscript"/>
+        </w:rPr>
+        <w:t>TM</w:t>
+      </w:r>
+      <w:r>
+        <w:rPr>
+          <w:i/>
+        </w:rPr>
+        <w:t xml:space="preserve"> Version 1.2.1 Part 15: UML Model</w:t>
       </w:r>
       <w:r>
         <w:t>. [URI]</w:t>
@@ -655,7 +853,15 @@
         <w:pStyle w:val="Titlepageinfodescription"/>
       </w:pPr>
       <w:r>
-        <w:t>This specification is related to:</w:t>
+        <w:t xml:space="preserve">This specification is related </w:t>
+      </w:r>
+      <w:proofErr w:type="gramStart"/>
+      <w:r>
+        <w:t>to</w:t>
+      </w:r>
+      <w:proofErr w:type="gramEnd"/>
+      <w:r>
+        <w:t>:</w:t>
       </w:r>
     </w:p>
     <w:p>
@@ -665,15 +871,30 @@
           <w:i/>
         </w:rPr>
       </w:pPr>
+      <w:proofErr w:type="spellStart"/>
       <w:r>
         <w:rPr>
           <w:i/>
         </w:rPr>
-        <w:t xml:space="preserve">CybOX </w:t>
+        <w:t>CybOX</w:t>
       </w:r>
       <w:r>
         <w:rPr>
           <w:i/>
+          <w:vertAlign w:val="superscript"/>
+        </w:rPr>
+        <w:t>TM</w:t>
+      </w:r>
+      <w:proofErr w:type="spellEnd"/>
+      <w:r>
+        <w:rPr>
+          <w:i/>
+        </w:rPr>
+        <w:t xml:space="preserve"> </w:t>
+      </w:r>
+      <w:r>
+        <w:rPr>
+          <w:i/>
         </w:rPr>
         <w:t>Version 2.1.1 (placeholder)</w:t>
       </w:r>
@@ -706,7 +927,21 @@
         <w:rPr>
           <w:iCs/>
         </w:rPr>
-        <w:t xml:space="preserve">pression (STIX) framework defines nine core constructs and the relationships between them for the purposes of modeling cyber threat information and enabling cyber threat information analysis and sharing.  This specification document defines the Exploit Target construct, which </w:t>
+        <w:t xml:space="preserve">pression (STIX) framework defines nine core constructs and the relationships between them for the purposes of modeling cyber threat information and enabling </w:t>
+      </w:r>
+      <w:proofErr w:type="gramStart"/>
+      <w:r>
+        <w:rPr>
+          <w:iCs/>
+        </w:rPr>
+        <w:t>cyber threat information analysis</w:t>
+      </w:r>
+      <w:proofErr w:type="gramEnd"/>
+      <w:r>
+        <w:rPr>
+          <w:iCs/>
+        </w:rPr>
+        <w:t xml:space="preserve"> and sharing.  This specification document defines the Exploit Target construct, which </w:t>
       </w:r>
       <w:r>
         <w:t>conveys a vulnerability or weakness in software, systems, networks or configurations that is targeted for exploitation by the TTP of a Threat Actor.</w:t>
@@ -761,7 +996,15 @@
         </w:r>
       </w:hyperlink>
       <w:r>
-        <w:t xml:space="preserve"> begins officially with a TC vote to approve a WD as a Committee Draft. A TC may approve a Working Draft, revise it, and re-approve it any number of times as a Committee Draf</w:t>
+        <w:t xml:space="preserve"> begins officially with a TC vote to approve a WD as a Committee Draft. A TC may approve a Working Draft, revise it, and re-</w:t>
+      </w:r>
+      <w:proofErr w:type="gramStart"/>
+      <w:r>
+        <w:t>approve</w:t>
+      </w:r>
+      <w:proofErr w:type="gramEnd"/>
+      <w:r>
+        <w:t xml:space="preserve"> it any number of times as a Committee Draf</w:t>
       </w:r>
       <w:r>
         <w:t>t</w:t>
@@ -793,216 +1036,234 @@
           <w:rStyle w:val="Hyperlink"/>
           <w:color w:val="auto"/>
         </w:rPr>
-        <w:t>Initial publication URI:</w:t>
-      </w:r>
+        <w:t>Initial publication URI</w:t>
+      </w:r>
+      <w:proofErr w:type="gramStart"/>
       <w:r>
         <w:rPr>
           <w:rStyle w:val="Hyperlink"/>
           <w:color w:val="auto"/>
         </w:rPr>
-        <w:br/>
-      </w:r>
+        <w:t>:</w:t>
+      </w:r>
+      <w:proofErr w:type="gramEnd"/>
       <w:r>
         <w:rPr>
           <w:rStyle w:val="Hyperlink"/>
           <w:color w:val="auto"/>
         </w:rPr>
-        <w:t>http://docs.oasis-open.org/</w:t>
+        <w:br/>
       </w:r>
       <w:r>
         <w:rPr>
           <w:rStyle w:val="Hyperlink"/>
           <w:color w:val="auto"/>
         </w:rPr>
-        <w:t>cti</w:t>
+        <w:t>http://docs.oasis-open.org/</w:t>
       </w:r>
       <w:r>
         <w:rPr>
           <w:rStyle w:val="Hyperlink"/>
           <w:color w:val="auto"/>
         </w:rPr>
-        <w:t>/</w:t>
+        <w:t>cti</w:t>
       </w:r>
       <w:r>
         <w:rPr>
           <w:rStyle w:val="Hyperlink"/>
           <w:color w:val="auto"/>
         </w:rPr>
-        <w:t>stix/v1.2.1/csd01/</w:t>
-      </w:r>
-      <w:r>
-        <w:rPr>
-          <w:rFonts w:cs="Arial"/>
-        </w:rPr>
-        <w:t>part10-exp</w:t>
-      </w:r>
-      <w:r>
-        <w:rPr>
-          <w:rFonts w:cs="Arial"/>
-        </w:rPr>
-        <w:t>l</w:t>
-      </w:r>
-      <w:r>
-        <w:rPr>
-          <w:rFonts w:cs="Arial"/>
-        </w:rPr>
-        <w:t>oit-target</w:t>
+        <w:t>/</w:t>
       </w:r>
       <w:r>
         <w:rPr>
           <w:rStyle w:val="Hyperlink"/>
           <w:color w:val="auto"/>
         </w:rPr>
-        <w:t>/</w:t>
+        <w:t>stix/v1.2.1/csd01/</w:t>
+      </w:r>
+      <w:r>
+        <w:rPr>
+          <w:rFonts w:cs="Arial"/>
+        </w:rPr>
+        <w:t>part10-exp</w:t>
+      </w:r>
+      <w:r>
+        <w:rPr>
+          <w:rFonts w:cs="Arial"/>
+        </w:rPr>
+        <w:t>l</w:t>
+      </w:r>
+      <w:r>
+        <w:rPr>
+          <w:rFonts w:cs="Arial"/>
+        </w:rPr>
+        <w:t>oit-target</w:t>
       </w:r>
       <w:r>
         <w:rPr>
           <w:rStyle w:val="Hyperlink"/>
           <w:color w:val="auto"/>
         </w:rPr>
-        <w:t>stix-v1.2.1-</w:t>
+        <w:t>/</w:t>
       </w:r>
       <w:r>
         <w:rPr>
           <w:rStyle w:val="Hyperlink"/>
           <w:color w:val="auto"/>
         </w:rPr>
-        <w:t>cs</w:t>
+        <w:t>stix-v1.2.1-</w:t>
       </w:r>
       <w:r>
         <w:rPr>
           <w:rStyle w:val="Hyperlink"/>
           <w:color w:val="auto"/>
         </w:rPr>
-        <w:t>d01-</w:t>
-      </w:r>
-      <w:r>
-        <w:rPr>
-          <w:rFonts w:cs="Arial"/>
-        </w:rPr>
-        <w:t>part10-</w:t>
-      </w:r>
-      <w:r>
-        <w:rPr>
-          <w:rFonts w:cs="Arial"/>
-        </w:rPr>
-        <w:t>exp</w:t>
-      </w:r>
-      <w:r>
-        <w:rPr>
-          <w:rFonts w:cs="Arial"/>
-        </w:rPr>
-        <w:t>l</w:t>
-      </w:r>
-      <w:r>
-        <w:rPr>
-          <w:rFonts w:cs="Arial"/>
-        </w:rPr>
-        <w:t>oit</w:t>
-      </w:r>
-      <w:r>
-        <w:rPr>
-          <w:rFonts w:cs="Arial"/>
-        </w:rPr>
-        <w:t>-target</w:t>
+        <w:t>cs</w:t>
       </w:r>
       <w:r>
         <w:rPr>
           <w:rStyle w:val="Hyperlink"/>
           <w:color w:val="auto"/>
         </w:rPr>
-        <w:t>.docx</w:t>
-      </w:r>
-    </w:p>
-    <w:p>
-      <w:pPr>
-        <w:pStyle w:val="Titlepageinfodescription"/>
-      </w:pPr>
+        <w:t>d01-</w:t>
+      </w:r>
+      <w:r>
+        <w:rPr>
+          <w:rFonts w:cs="Arial"/>
+        </w:rPr>
+        <w:t>part10-</w:t>
+      </w:r>
+      <w:r>
+        <w:rPr>
+          <w:rFonts w:cs="Arial"/>
+        </w:rPr>
+        <w:t>exp</w:t>
+      </w:r>
+      <w:r>
+        <w:rPr>
+          <w:rFonts w:cs="Arial"/>
+        </w:rPr>
+        <w:t>l</w:t>
+      </w:r>
+      <w:r>
+        <w:rPr>
+          <w:rFonts w:cs="Arial"/>
+        </w:rPr>
+        <w:t>oit</w:t>
+      </w:r>
+      <w:r>
+        <w:rPr>
+          <w:rFonts w:cs="Arial"/>
+        </w:rPr>
+        <w:t>-target</w:t>
+      </w:r>
       <w:r>
         <w:rPr>
           <w:rStyle w:val="Hyperlink"/>
           <w:color w:val="auto"/>
         </w:rPr>
-        <w:lastRenderedPageBreak/>
-        <w:t>Permanent “Latest version” URI:</w:t>
-      </w:r>
+        <w:t>.docx</w:t>
+      </w:r>
+    </w:p>
+    <w:p>
+      <w:pPr>
+        <w:pStyle w:val="Titlepageinfodescription"/>
+      </w:pPr>
       <w:r>
         <w:rPr>
           <w:rStyle w:val="Hyperlink"/>
           <w:color w:val="auto"/>
         </w:rPr>
-        <w:br/>
-      </w:r>
+        <w:lastRenderedPageBreak/>
+        <w:t>Permanent “Latest version” URI</w:t>
+      </w:r>
+      <w:proofErr w:type="gramStart"/>
       <w:r>
         <w:rPr>
           <w:rStyle w:val="Hyperlink"/>
           <w:color w:val="auto"/>
         </w:rPr>
-        <w:t>http://docs.oasis-open.org/</w:t>
-      </w:r>
+        <w:t>:</w:t>
+      </w:r>
+      <w:proofErr w:type="gramEnd"/>
       <w:r>
         <w:rPr>
           <w:rStyle w:val="Hyperlink"/>
           <w:color w:val="auto"/>
         </w:rPr>
-        <w:t>cti</w:t>
+        <w:br/>
       </w:r>
       <w:r>
         <w:rPr>
           <w:rStyle w:val="Hyperlink"/>
           <w:color w:val="auto"/>
         </w:rPr>
-        <w:t>/</w:t>
+        <w:t>http://docs.oasis-open.org/</w:t>
       </w:r>
       <w:r>
         <w:rPr>
           <w:rStyle w:val="Hyperlink"/>
           <w:color w:val="auto"/>
         </w:rPr>
-        <w:t>stix/v1.2.1/</w:t>
+        <w:t>cti</w:t>
       </w:r>
       <w:r>
         <w:rPr>
           <w:rStyle w:val="Hyperlink"/>
           <w:color w:val="auto"/>
         </w:rPr>
-        <w:t>stix-v1.2.1-</w:t>
-      </w:r>
-      <w:r>
-        <w:rPr>
-          <w:rFonts w:cs="Arial"/>
-        </w:rPr>
-        <w:t>part10-</w:t>
-      </w:r>
-      <w:r>
-        <w:rPr>
-          <w:rFonts w:cs="Arial"/>
-        </w:rPr>
-        <w:t>exp</w:t>
-      </w:r>
-      <w:r>
-        <w:rPr>
-          <w:rFonts w:cs="Arial"/>
-        </w:rPr>
-        <w:t>l</w:t>
-      </w:r>
-      <w:r>
-        <w:rPr>
-          <w:rFonts w:cs="Arial"/>
-        </w:rPr>
-        <w:t>oit</w:t>
-      </w:r>
-      <w:r>
-        <w:rPr>
-          <w:rFonts w:cs="Arial"/>
-        </w:rPr>
-        <w:t>-target</w:t>
+        <w:t>/</w:t>
       </w:r>
       <w:r>
         <w:rPr>
           <w:rStyle w:val="Hyperlink"/>
           <w:color w:val="auto"/>
         </w:rPr>
+        <w:t>stix/v1.2.1/</w:t>
+      </w:r>
+      <w:r>
+        <w:rPr>
+          <w:rStyle w:val="Hyperlink"/>
+          <w:color w:val="auto"/>
+        </w:rPr>
+        <w:t>stix-v1.2.1-</w:t>
+      </w:r>
+      <w:r>
+        <w:rPr>
+          <w:rFonts w:cs="Arial"/>
+        </w:rPr>
+        <w:t>part10-</w:t>
+      </w:r>
+      <w:r>
+        <w:rPr>
+          <w:rFonts w:cs="Arial"/>
+        </w:rPr>
+        <w:t>exp</w:t>
+      </w:r>
+      <w:r>
+        <w:rPr>
+          <w:rFonts w:cs="Arial"/>
+        </w:rPr>
+        <w:t>l</w:t>
+      </w:r>
+      <w:r>
+        <w:rPr>
+          <w:rFonts w:cs="Arial"/>
+        </w:rPr>
+        <w:t>oit</w:t>
+      </w:r>
+      <w:r>
+        <w:rPr>
+          <w:rFonts w:cs="Arial"/>
+        </w:rPr>
+        <w:t>-target</w:t>
+      </w:r>
+      <w:r>
+        <w:rPr>
+          <w:rStyle w:val="Hyperlink"/>
+          <w:color w:val="auto"/>
+        </w:rPr>
         <w:t>.docx</w:t>
       </w:r>
     </w:p>
@@ -1066,12 +1327,30 @@
     </w:p>
     <w:p>
       <w:pPr>
+        <w:spacing w:after="360"/>
         <w:rPr>
           <w:szCs w:val="20"/>
         </w:rPr>
       </w:pPr>
       <w:r>
         <w:t>This document and the information contained herein is provided on an "AS IS" basis and OASIS DISCLAIMS ALL WARRANTIES, EXPRESS OR IMPLIED, INCLUDING BUT NOT LIMITED TO ANY WARRANTY THAT THE USE OF THE INFORMATION HEREIN WILL NOT INFRINGE ANY OWNERSHIP RIGHTS OR ANY IMPLIED WARRANTIES OF MERCHANTABILITY OR FITNESS FOR A PARTICULAR PURPOSE.</w:t>
+      </w:r>
+    </w:p>
+    <w:p>
+      <w:pPr>
+        <w:rPr>
+          <w:szCs w:val="20"/>
+        </w:rPr>
+      </w:pPr>
+      <w:r>
+        <w:t>Portions copyright © United States Government 2012-2015.  All Rights Reserved.</w:t>
+      </w:r>
+      <w:r>
+        <w:br/>
+      </w:r>
+      <w:r>
+        <w:br/>
+        <w:t>STIX™, TAXII™, AND CybOX™ (STANDARD OR STANDARDS) AND THEIR COMPONENT PARTS ARE PROVIDED “AS IS” WITHOUT ANY WARRANTY OF ANY KIND, EITHER EXPRESSED, IMPLIED, OR STATUTORY, INCLUDING, BUT NOT LIMITED TO, ANY WARRANTY THAT THESE STANDARDS OR ANY OF THEIR COMPONENT PARTS WILL CONFORM TO SPECIFICATIONS, ANY IMPLIED WARRANTIES OF MERCHANTABILITY, FITNESS FOR A PARTICULAR PURPOSE, OR FREEDOM FROM INFRINGEMENT, ANY WARRANTY THAT THE STANDARDS OR THEIR COMPONENT PARTS WILL BE ERROR FREE, OR ANY WARRANTY THAT THE DOCUMENTATION, IF PROVIDED, WILL CONFORM TO THE STANDARDS OR THEIR COMPONENT PARTS.  IN NO EVENT SHALL THE UNITED STATES GOVERNMENT OR ITS CONTRACTORS OR SUBCONTRACTORS BE LIABLE FOR ANY DAMAGES, INCLUDING, BUT NOT LIMITED TO, DIRECT, INDIRECT, SPECIAL OR CONSEQUENTIAL DAMAGES, ARISING OUT OF, RESULTING FROM, OR IN ANY WAY CONNECTED WITH THESE STANDARDS OR THEIR COMPONENT PARTS OR ANY PROVIDED DOCUMENTATION, WHETHER OR NOT BASED UPON WARRANTY, CONTRACT, TORT, OR OTHERWISE, WHETHER OR NOT INJURY WAS SUSTAINED BY PERSONS OR PROPERTY OR OTHERWISE, AND WHETHER OR NOT LOSS WAS SUSTAINED FROM, OR AROSE OUT OF THE RESULTS OF, OR USE OF, THE STANDARDS, THEIR COMPONENT PARTS, AND ANY PROVIDED DOCUMENTATION. THE UNITED STATES GOVERNMENT DISCLAIMS ALL WARRANTIES AND LIABILITIES REGARDING THE STANDARDS OR THEIR COMPONENT PARTS ATTRIBUTABLE TO ANY THIRD PARTY, IF PRESENT IN THE STANDARDS OR THEIR COMPONENT PARTS AND DISTRIBUTES IT OR THEM “AS IS.”</w:t>
       </w:r>
     </w:p>
     <w:p>
@@ -1102,7 +1381,7 @@
       <w:r>
         <w:fldChar w:fldCharType="separate"/>
       </w:r>
-      <w:hyperlink w:anchor="_Toc429574203" w:history="1">
+      <w:hyperlink w:anchor="_Toc444243306" w:history="1">
         <w:r>
           <w:rPr>
             <w:rStyle w:val="Hyperlink"/>
@@ -1145,7 +1424,7 @@
             <w:noProof/>
             <w:webHidden/>
           </w:rPr>
-          <w:instrText xml:space="preserve"> PAGEREF _Toc429574203 \h </w:instrText>
+          <w:instrText xml:space="preserve"> PAGEREF _Toc444243306 \h </w:instrText>
         </w:r>
         <w:r>
           <w:rPr>
@@ -1189,13 +1468,28 @@
           <w:szCs w:val="22"/>
         </w:rPr>
       </w:pPr>
-      <w:hyperlink w:anchor="_Toc429574204" w:history="1">
+      <w:hyperlink w:anchor="_Toc444243307" w:history="1">
         <w:r>
           <w:rPr>
             <w:rStyle w:val="Hyperlink"/>
             <w:noProof/>
           </w:rPr>
-          <w:t>1.1 STIX Specification Documents</w:t>
+          <w:t>1.1 STIX</w:t>
+        </w:r>
+        <w:r>
+          <w:rPr>
+            <w:rStyle w:val="Hyperlink"/>
+            <w:noProof/>
+            <w:vertAlign w:val="superscript"/>
+          </w:rPr>
+          <w:t>TM</w:t>
+        </w:r>
+        <w:r>
+          <w:rPr>
+            <w:rStyle w:val="Hyperlink"/>
+            <w:noProof/>
+          </w:rPr>
+          <w:t xml:space="preserve"> Specification Documents</w:t>
         </w:r>
         <w:r>
           <w:rPr>
@@ -1216,7 +1510,7 @@
             <w:noProof/>
             <w:webHidden/>
           </w:rPr>
-          <w:instrText xml:space="preserve"> PAGEREF _Toc429574204 \h </w:instrText>
+          <w:instrText xml:space="preserve"> PAGEREF _Toc444243307 \h </w:instrText>
         </w:r>
         <w:r>
           <w:rPr>
@@ -1260,7 +1554,7 @@
           <w:szCs w:val="22"/>
         </w:rPr>
       </w:pPr>
-      <w:hyperlink w:anchor="_Toc429574205" w:history="1">
+      <w:hyperlink w:anchor="_Toc444243308" w:history="1">
         <w:r>
           <w:rPr>
             <w:rStyle w:val="Hyperlink"/>
@@ -1287,7 +1581,7 @@
             <w:noProof/>
             <w:webHidden/>
           </w:rPr>
-          <w:instrText xml:space="preserve"> PAGEREF _Toc429574205 \h </w:instrText>
+          <w:instrText xml:space="preserve"> PAGEREF _Toc444243308 \h </w:instrText>
         </w:r>
         <w:r>
           <w:rPr>
@@ -1331,7 +1625,7 @@
           <w:szCs w:val="22"/>
         </w:rPr>
       </w:pPr>
-      <w:hyperlink w:anchor="_Toc429574206" w:history="1">
+      <w:hyperlink w:anchor="_Toc444243309" w:history="1">
         <w:r>
           <w:rPr>
             <w:rStyle w:val="Hyperlink"/>
@@ -1358,7 +1652,7 @@
             <w:noProof/>
             <w:webHidden/>
           </w:rPr>
-          <w:instrText xml:space="preserve"> PAGEREF _Toc429574206 \h </w:instrText>
+          <w:instrText xml:space="preserve"> PAGEREF _Toc444243309 \h </w:instrText>
         </w:r>
         <w:r>
           <w:rPr>
@@ -1402,7 +1696,7 @@
           <w:szCs w:val="22"/>
         </w:rPr>
       </w:pPr>
-      <w:hyperlink w:anchor="_Toc429574207" w:history="1">
+      <w:hyperlink w:anchor="_Toc444243310" w:history="1">
         <w:r>
           <w:rPr>
             <w:rStyle w:val="Hyperlink"/>
@@ -1429,7 +1723,7 @@
             <w:noProof/>
             <w:webHidden/>
           </w:rPr>
-          <w:instrText xml:space="preserve"> PAGEREF _Toc429574207 \h </w:instrText>
+          <w:instrText xml:space="preserve"> PAGEREF _Toc444243310 \h </w:instrText>
         </w:r>
         <w:r>
           <w:rPr>
@@ -1473,7 +1767,7 @@
           <w:szCs w:val="22"/>
         </w:rPr>
       </w:pPr>
-      <w:hyperlink w:anchor="_Toc429574208" w:history="1">
+      <w:hyperlink w:anchor="_Toc444243311" w:history="1">
         <w:r>
           <w:rPr>
             <w:rStyle w:val="Hyperlink"/>
@@ -1500,7 +1794,7 @@
             <w:noProof/>
             <w:webHidden/>
           </w:rPr>
-          <w:instrText xml:space="preserve"> PAGEREF _Toc429574208 \h </w:instrText>
+          <w:instrText xml:space="preserve"> PAGEREF _Toc444243311 \h </w:instrText>
         </w:r>
         <w:r>
           <w:rPr>
@@ -1544,7 +1838,7 @@
           <w:szCs w:val="22"/>
         </w:rPr>
       </w:pPr>
-      <w:hyperlink w:anchor="_Toc429574209" w:history="1">
+      <w:hyperlink w:anchor="_Toc444243312" w:history="1">
         <w:r>
           <w:rPr>
             <w:rStyle w:val="Hyperlink"/>
@@ -1571,7 +1865,7 @@
             <w:noProof/>
             <w:webHidden/>
           </w:rPr>
-          <w:instrText xml:space="preserve"> PAGEREF _Toc429574209 \h </w:instrText>
+          <w:instrText xml:space="preserve"> PAGEREF _Toc444243312 \h </w:instrText>
         </w:r>
         <w:r>
           <w:rPr>
@@ -1615,7 +1909,7 @@
           <w:szCs w:val="22"/>
         </w:rPr>
       </w:pPr>
-      <w:hyperlink w:anchor="_Toc429574210" w:history="1">
+      <w:hyperlink w:anchor="_Toc444243313" w:history="1">
         <w:r>
           <w:rPr>
             <w:rStyle w:val="Hyperlink"/>
@@ -1642,7 +1936,7 @@
             <w:noProof/>
             <w:webHidden/>
           </w:rPr>
-          <w:instrText xml:space="preserve"> PAGEREF _Toc429574210 \h </w:instrText>
+          <w:instrText xml:space="preserve"> PAGEREF _Toc444243313 \h </w:instrText>
         </w:r>
         <w:r>
           <w:rPr>
@@ -1686,7 +1980,7 @@
           <w:szCs w:val="22"/>
         </w:rPr>
       </w:pPr>
-      <w:hyperlink w:anchor="_Toc429574211" w:history="1">
+      <w:hyperlink w:anchor="_Toc444243314" w:history="1">
         <w:r>
           <w:rPr>
             <w:rStyle w:val="Hyperlink"/>
@@ -1713,7 +2007,7 @@
             <w:noProof/>
             <w:webHidden/>
           </w:rPr>
-          <w:instrText xml:space="preserve"> PAGEREF _Toc429574211 \h </w:instrText>
+          <w:instrText xml:space="preserve"> PAGEREF _Toc444243314 \h </w:instrText>
         </w:r>
         <w:r>
           <w:rPr>
@@ -1757,7 +2051,7 @@
           <w:szCs w:val="22"/>
         </w:rPr>
       </w:pPr>
-      <w:hyperlink w:anchor="_Toc429574212" w:history="1">
+      <w:hyperlink w:anchor="_Toc444243315" w:history="1">
         <w:r>
           <w:rPr>
             <w:rStyle w:val="Hyperlink"/>
@@ -1784,7 +2078,7 @@
             <w:noProof/>
             <w:webHidden/>
           </w:rPr>
-          <w:instrText xml:space="preserve"> PAGEREF _Toc429574212 \h </w:instrText>
+          <w:instrText xml:space="preserve"> PAGEREF _Toc444243315 \h </w:instrText>
         </w:r>
         <w:r>
           <w:rPr>
@@ -1828,7 +2122,7 @@
           <w:szCs w:val="22"/>
         </w:rPr>
       </w:pPr>
-      <w:hyperlink w:anchor="_Toc429574213" w:history="1">
+      <w:hyperlink w:anchor="_Toc444243316" w:history="1">
         <w:r>
           <w:rPr>
             <w:rStyle w:val="Hyperlink"/>
@@ -1855,7 +2149,7 @@
             <w:noProof/>
             <w:webHidden/>
           </w:rPr>
-          <w:instrText xml:space="preserve"> PAGEREF _Toc429574213 \h </w:instrText>
+          <w:instrText xml:space="preserve"> PAGEREF _Toc444243316 \h </w:instrText>
         </w:r>
         <w:r>
           <w:rPr>
@@ -1899,7 +2193,7 @@
           <w:szCs w:val="22"/>
         </w:rPr>
       </w:pPr>
-      <w:hyperlink w:anchor="_Toc429574214" w:history="1">
+      <w:hyperlink w:anchor="_Toc444243317" w:history="1">
         <w:r>
           <w:rPr>
             <w:rStyle w:val="Hyperlink"/>
@@ -1926,7 +2220,7 @@
             <w:noProof/>
             <w:webHidden/>
           </w:rPr>
-          <w:instrText xml:space="preserve"> PAGEREF _Toc429574214 \h </w:instrText>
+          <w:instrText xml:space="preserve"> PAGEREF _Toc444243317 \h </w:instrText>
         </w:r>
         <w:r>
           <w:rPr>
@@ -1970,7 +2264,7 @@
           <w:szCs w:val="22"/>
         </w:rPr>
       </w:pPr>
-      <w:hyperlink w:anchor="_Toc429574215" w:history="1">
+      <w:hyperlink w:anchor="_Toc444243318" w:history="1">
         <w:r>
           <w:rPr>
             <w:rStyle w:val="Hyperlink"/>
@@ -1997,7 +2291,7 @@
             <w:noProof/>
             <w:webHidden/>
           </w:rPr>
-          <w:instrText xml:space="preserve"> PAGEREF _Toc429574215 \h </w:instrText>
+          <w:instrText xml:space="preserve"> PAGEREF _Toc444243318 \h </w:instrText>
         </w:r>
         <w:r>
           <w:rPr>
@@ -2038,7 +2332,7 @@
           <w:szCs w:val="22"/>
         </w:rPr>
       </w:pPr>
-      <w:hyperlink w:anchor="_Toc429574216" w:history="1">
+      <w:hyperlink w:anchor="_Toc444243319" w:history="1">
         <w:r>
           <w:rPr>
             <w:rStyle w:val="Hyperlink"/>
@@ -2081,7 +2375,7 @@
             <w:noProof/>
             <w:webHidden/>
           </w:rPr>
-          <w:instrText xml:space="preserve"> PAGEREF _Toc429574216 \h </w:instrText>
+          <w:instrText xml:space="preserve"> PAGEREF _Toc444243319 \h </w:instrText>
         </w:r>
         <w:r>
           <w:rPr>
@@ -2125,7 +2419,7 @@
           <w:szCs w:val="22"/>
         </w:rPr>
       </w:pPr>
-      <w:hyperlink w:anchor="_Toc429574217" w:history="1">
+      <w:hyperlink w:anchor="_Toc444243320" w:history="1">
         <w:r>
           <w:rPr>
             <w:rStyle w:val="Hyperlink"/>
@@ -2152,7 +2446,7 @@
             <w:noProof/>
             <w:webHidden/>
           </w:rPr>
-          <w:instrText xml:space="preserve"> PAGEREF _Toc429574217 \h </w:instrText>
+          <w:instrText xml:space="preserve"> PAGEREF _Toc444243320 \h </w:instrText>
         </w:r>
         <w:r>
           <w:rPr>
@@ -2193,7 +2487,7 @@
           <w:szCs w:val="22"/>
         </w:rPr>
       </w:pPr>
-      <w:hyperlink w:anchor="_Toc429574218" w:history="1">
+      <w:hyperlink w:anchor="_Toc444243321" w:history="1">
         <w:r>
           <w:rPr>
             <w:rStyle w:val="Hyperlink"/>
@@ -2215,7 +2509,22 @@
             <w:rStyle w:val="Hyperlink"/>
             <w:noProof/>
           </w:rPr>
-          <w:t>STIX Exploit Target Data Model</w:t>
+          <w:t>STIX</w:t>
+        </w:r>
+        <w:r>
+          <w:rPr>
+            <w:rStyle w:val="Hyperlink"/>
+            <w:noProof/>
+            <w:vertAlign w:val="superscript"/>
+          </w:rPr>
+          <w:t>TM</w:t>
+        </w:r>
+        <w:r>
+          <w:rPr>
+            <w:rStyle w:val="Hyperlink"/>
+            <w:noProof/>
+          </w:rPr>
+          <w:t xml:space="preserve"> Exploit Target Data Model</w:t>
         </w:r>
         <w:r>
           <w:rPr>
@@ -2236,7 +2545,7 @@
             <w:noProof/>
             <w:webHidden/>
           </w:rPr>
-          <w:instrText xml:space="preserve"> PAGEREF _Toc429574218 \h </w:instrText>
+          <w:instrText xml:space="preserve"> PAGEREF _Toc444243321 \h </w:instrText>
         </w:r>
         <w:r>
           <w:rPr>
@@ -2280,7 +2589,7 @@
           <w:szCs w:val="22"/>
         </w:rPr>
       </w:pPr>
-      <w:hyperlink w:anchor="_Toc429574219" w:history="1">
+      <w:hyperlink w:anchor="_Toc444243322" w:history="1">
         <w:r>
           <w:rPr>
             <w:rStyle w:val="Hyperlink"/>
@@ -2307,7 +2616,7 @@
             <w:noProof/>
             <w:webHidden/>
           </w:rPr>
-          <w:instrText xml:space="preserve"> PAGEREF _Toc429574219 \h </w:instrText>
+          <w:instrText xml:space="preserve"> PAGEREF _Toc444243322 \h </w:instrText>
         </w:r>
         <w:r>
           <w:rPr>
@@ -2351,7 +2660,7 @@
           <w:szCs w:val="22"/>
         </w:rPr>
       </w:pPr>
-      <w:hyperlink w:anchor="_Toc429574220" w:history="1">
+      <w:hyperlink w:anchor="_Toc444243323" w:history="1">
         <w:r>
           <w:rPr>
             <w:rStyle w:val="Hyperlink"/>
@@ -2378,7 +2687,7 @@
             <w:noProof/>
             <w:webHidden/>
           </w:rPr>
-          <w:instrText xml:space="preserve"> PAGEREF _Toc429574220 \h </w:instrText>
+          <w:instrText xml:space="preserve"> PAGEREF _Toc444243323 \h </w:instrText>
         </w:r>
         <w:r>
           <w:rPr>
@@ -2422,7 +2731,7 @@
           <w:szCs w:val="22"/>
         </w:rPr>
       </w:pPr>
-      <w:hyperlink w:anchor="_Toc429574221" w:history="1">
+      <w:hyperlink w:anchor="_Toc444243324" w:history="1">
         <w:r>
           <w:rPr>
             <w:rStyle w:val="Hyperlink"/>
@@ -2449,7 +2758,7 @@
             <w:noProof/>
             <w:webHidden/>
           </w:rPr>
-          <w:instrText xml:space="preserve"> PAGEREF _Toc429574221 \h </w:instrText>
+          <w:instrText xml:space="preserve"> PAGEREF _Toc444243324 \h </w:instrText>
         </w:r>
         <w:r>
           <w:rPr>
@@ -2493,7 +2802,7 @@
           <w:szCs w:val="22"/>
         </w:rPr>
       </w:pPr>
-      <w:hyperlink w:anchor="_Toc429574222" w:history="1">
+      <w:hyperlink w:anchor="_Toc444243325" w:history="1">
         <w:r>
           <w:rPr>
             <w:rStyle w:val="Hyperlink"/>
@@ -2520,7 +2829,7 @@
             <w:noProof/>
             <w:webHidden/>
           </w:rPr>
-          <w:instrText xml:space="preserve"> PAGEREF _Toc429574222 \h </w:instrText>
+          <w:instrText xml:space="preserve"> PAGEREF _Toc444243325 \h </w:instrText>
         </w:r>
         <w:r>
           <w:rPr>
@@ -2564,7 +2873,7 @@
           <w:szCs w:val="22"/>
         </w:rPr>
       </w:pPr>
-      <w:hyperlink w:anchor="_Toc429574223" w:history="1">
+      <w:hyperlink w:anchor="_Toc444243326" w:history="1">
         <w:r>
           <w:rPr>
             <w:rStyle w:val="Hyperlink"/>
@@ -2591,7 +2900,7 @@
             <w:noProof/>
             <w:webHidden/>
           </w:rPr>
-          <w:instrText xml:space="preserve"> PAGEREF _Toc429574223 \h </w:instrText>
+          <w:instrText xml:space="preserve"> PAGEREF _Toc444243326 \h </w:instrText>
         </w:r>
         <w:r>
           <w:rPr>
@@ -2635,7 +2944,7 @@
           <w:szCs w:val="22"/>
         </w:rPr>
       </w:pPr>
-      <w:hyperlink w:anchor="_Toc429574224" w:history="1">
+      <w:hyperlink w:anchor="_Toc444243327" w:history="1">
         <w:r>
           <w:rPr>
             <w:rStyle w:val="Hyperlink"/>
@@ -2662,7 +2971,7 @@
             <w:noProof/>
             <w:webHidden/>
           </w:rPr>
-          <w:instrText xml:space="preserve"> PAGEREF _Toc429574224 \h </w:instrText>
+          <w:instrText xml:space="preserve"> PAGEREF _Toc444243327 \h </w:instrText>
         </w:r>
         <w:r>
           <w:rPr>
@@ -2706,7 +3015,7 @@
           <w:szCs w:val="22"/>
         </w:rPr>
       </w:pPr>
-      <w:hyperlink w:anchor="_Toc429574225" w:history="1">
+      <w:hyperlink w:anchor="_Toc444243328" w:history="1">
         <w:r>
           <w:rPr>
             <w:rStyle w:val="Hyperlink"/>
@@ -2733,7 +3042,7 @@
             <w:noProof/>
             <w:webHidden/>
           </w:rPr>
-          <w:instrText xml:space="preserve"> PAGEREF _Toc429574225 \h </w:instrText>
+          <w:instrText xml:space="preserve"> PAGEREF _Toc444243328 \h </w:instrText>
         </w:r>
         <w:r>
           <w:rPr>
@@ -2753,7 +3062,7 @@
             <w:noProof/>
             <w:webHidden/>
           </w:rPr>
-          <w:t>16</w:t>
+          <w:t>17</w:t>
         </w:r>
         <w:r>
           <w:rPr>
@@ -2777,7 +3086,7 @@
           <w:szCs w:val="22"/>
         </w:rPr>
       </w:pPr>
-      <w:hyperlink w:anchor="_Toc429574226" w:history="1">
+      <w:hyperlink w:anchor="_Toc444243329" w:history="1">
         <w:r>
           <w:rPr>
             <w:rStyle w:val="Hyperlink"/>
@@ -2804,7 +3113,7 @@
             <w:noProof/>
             <w:webHidden/>
           </w:rPr>
-          <w:instrText xml:space="preserve"> PAGEREF _Toc429574226 \h </w:instrText>
+          <w:instrText xml:space="preserve"> PAGEREF _Toc444243329 \h </w:instrText>
         </w:r>
         <w:r>
           <w:rPr>
@@ -2824,7 +3133,7 @@
             <w:noProof/>
             <w:webHidden/>
           </w:rPr>
-          <w:t>16</w:t>
+          <w:t>17</w:t>
         </w:r>
         <w:r>
           <w:rPr>
@@ -2848,7 +3157,7 @@
           <w:szCs w:val="22"/>
         </w:rPr>
       </w:pPr>
-      <w:hyperlink w:anchor="_Toc429574227" w:history="1">
+      <w:hyperlink w:anchor="_Toc444243330" w:history="1">
         <w:r>
           <w:rPr>
             <w:rStyle w:val="Hyperlink"/>
@@ -2875,7 +3184,7 @@
             <w:noProof/>
             <w:webHidden/>
           </w:rPr>
-          <w:instrText xml:space="preserve"> PAGEREF _Toc429574227 \h </w:instrText>
+          <w:instrText xml:space="preserve"> PAGEREF _Toc444243330 \h </w:instrText>
         </w:r>
         <w:r>
           <w:rPr>
@@ -2919,7 +3228,7 @@
           <w:szCs w:val="22"/>
         </w:rPr>
       </w:pPr>
-      <w:hyperlink w:anchor="_Toc429574228" w:history="1">
+      <w:hyperlink w:anchor="_Toc444243331" w:history="1">
         <w:r>
           <w:rPr>
             <w:rStyle w:val="Hyperlink"/>
@@ -2946,7 +3255,7 @@
             <w:noProof/>
             <w:webHidden/>
           </w:rPr>
-          <w:instrText xml:space="preserve"> PAGEREF _Toc429574228 \h </w:instrText>
+          <w:instrText xml:space="preserve"> PAGEREF _Toc444243331 \h </w:instrText>
         </w:r>
         <w:r>
           <w:rPr>
@@ -2966,7 +3275,7 @@
             <w:noProof/>
             <w:webHidden/>
           </w:rPr>
-          <w:t>17</w:t>
+          <w:t>18</w:t>
         </w:r>
         <w:r>
           <w:rPr>
@@ -2990,7 +3299,7 @@
           <w:szCs w:val="22"/>
         </w:rPr>
       </w:pPr>
-      <w:hyperlink w:anchor="_Toc429574229" w:history="1">
+      <w:hyperlink w:anchor="_Toc444243332" w:history="1">
         <w:r>
           <w:rPr>
             <w:rStyle w:val="Hyperlink"/>
@@ -3017,7 +3326,7 @@
             <w:noProof/>
             <w:webHidden/>
           </w:rPr>
-          <w:instrText xml:space="preserve"> PAGEREF _Toc429574229 \h </w:instrText>
+          <w:instrText xml:space="preserve"> PAGEREF _Toc444243332 \h </w:instrText>
         </w:r>
         <w:r>
           <w:rPr>
@@ -3061,7 +3370,7 @@
           <w:szCs w:val="22"/>
         </w:rPr>
       </w:pPr>
-      <w:hyperlink w:anchor="_Toc429574230" w:history="1">
+      <w:hyperlink w:anchor="_Toc444243333" w:history="1">
         <w:r>
           <w:rPr>
             <w:rStyle w:val="Hyperlink"/>
@@ -3088,7 +3397,7 @@
             <w:noProof/>
             <w:webHidden/>
           </w:rPr>
-          <w:instrText xml:space="preserve"> PAGEREF _Toc429574230 \h </w:instrText>
+          <w:instrText xml:space="preserve"> PAGEREF _Toc444243333 \h </w:instrText>
         </w:r>
         <w:r>
           <w:rPr>
@@ -3129,7 +3438,7 @@
           <w:szCs w:val="22"/>
         </w:rPr>
       </w:pPr>
-      <w:hyperlink w:anchor="_Toc429574231" w:history="1">
+      <w:hyperlink w:anchor="_Toc444243334" w:history="1">
         <w:r>
           <w:rPr>
             <w:rStyle w:val="Hyperlink"/>
@@ -3172,7 +3481,7 @@
             <w:noProof/>
             <w:webHidden/>
           </w:rPr>
-          <w:instrText xml:space="preserve"> PAGEREF _Toc429574231 \h </w:instrText>
+          <w:instrText xml:space="preserve"> PAGEREF _Toc444243334 \h </w:instrText>
         </w:r>
         <w:r>
           <w:rPr>
@@ -3213,7 +3522,7 @@
           <w:szCs w:val="22"/>
         </w:rPr>
       </w:pPr>
-      <w:hyperlink w:anchor="_Toc429574232" w:history="1">
+      <w:hyperlink w:anchor="_Toc444243335" w:history="1">
         <w:r>
           <w:rPr>
             <w:rStyle w:val="Hyperlink"/>
@@ -3240,7 +3549,7 @@
             <w:noProof/>
             <w:webHidden/>
           </w:rPr>
-          <w:instrText xml:space="preserve"> PAGEREF _Toc429574232 \h </w:instrText>
+          <w:instrText xml:space="preserve"> PAGEREF _Toc444243335 \h </w:instrText>
         </w:r>
         <w:r>
           <w:rPr>
@@ -3281,7 +3590,7 @@
           <w:szCs w:val="22"/>
         </w:rPr>
       </w:pPr>
-      <w:hyperlink w:anchor="_Toc429574233" w:history="1">
+      <w:hyperlink w:anchor="_Toc444243336" w:history="1">
         <w:r>
           <w:rPr>
             <w:rStyle w:val="Hyperlink"/>
@@ -3308,7 +3617,7 @@
             <w:noProof/>
             <w:webHidden/>
           </w:rPr>
-          <w:instrText xml:space="preserve"> PAGEREF _Toc429574233 \h </w:instrText>
+          <w:instrText xml:space="preserve"> PAGEREF _Toc444243336 \h </w:instrText>
         </w:r>
         <w:r>
           <w:rPr>
@@ -3353,7 +3662,8 @@
     <w:p>
       <w:pPr>
         <w:sectPr>
-          <w:footerReference w:type="default" r:id="rId23"/>
+          <w:headerReference w:type="default" r:id="rId23"/>
+          <w:footerReference w:type="default" r:id="rId24"/>
           <w:endnotePr>
             <w:numFmt w:val="decimal"/>
           </w:endnotePr>
@@ -3369,7 +3679,8 @@
       <w:pPr>
         <w:pStyle w:val="Heading1"/>
       </w:pPr>
-      <w:bookmarkStart w:id="4" w:name="_Toc429574203"/>
+      <w:bookmarkStart w:id="4" w:name="_Toc431986412"/>
+      <w:bookmarkStart w:id="5" w:name="_Toc444243306"/>
       <w:r>
         <w:lastRenderedPageBreak/>
         <w:t>Introduction</w:t>
@@ -3377,6 +3688,7 @@
       <w:bookmarkEnd w:id="0"/>
       <w:bookmarkEnd w:id="3"/>
       <w:bookmarkEnd w:id="4"/>
+      <w:bookmarkEnd w:id="5"/>
     </w:p>
     <w:p>
       <w:r>
@@ -3404,7 +3716,19 @@
         <w:t>Ex</w:t>
       </w:r>
       <w:r>
-        <w:t xml:space="preserve">pression (STIX) </w:t>
+        <w:t>pression (</w:t>
+      </w:r>
+      <w:r>
+        <w:t>STIX</w:t>
+      </w:r>
+      <w:r>
+        <w:rPr>
+          <w:vertAlign w:val="superscript"/>
+        </w:rPr>
+        <w:t>TM</w:t>
+      </w:r>
+      <w:r>
+        <w:t xml:space="preserve">) </w:t>
       </w:r>
       <w:r>
         <w:t>framework defines</w:t>
@@ -3419,7 +3743,7 @@
         <w:rPr>
           <w:rStyle w:val="EndnoteReference"/>
         </w:rPr>
-        <w:endnoteReference w:id="1"/>
+        <w:endnoteReference w:id="2"/>
       </w:r>
       <w:r>
         <w:t>, Indicator, Incident, TTP, ExploitTarget, CourseOfAction, Campaign</w:t>
@@ -3666,6 +3990,7 @@
         </w:rPr>
         <w:fldChar w:fldCharType="separate"/>
       </w:r>
+      <w:proofErr w:type="gramStart"/>
       <w:r>
         <w:rPr>
           <w:b/>
@@ -3673,6 +3998,7 @@
         </w:rPr>
         <w:t>1.1</w:t>
       </w:r>
+      <w:proofErr w:type="gramEnd"/>
       <w:r>
         <w:rPr>
           <w:b/>
@@ -3913,7 +4239,15 @@
         <w:t>Exploit Target</w:t>
       </w:r>
       <w:r>
-        <w:t xml:space="preserve"> data model specification details in Section </w:t>
+        <w:t xml:space="preserve"> </w:t>
+      </w:r>
+      <w:proofErr w:type="gramStart"/>
+      <w:r>
+        <w:t>data model specification details</w:t>
+      </w:r>
+      <w:proofErr w:type="gramEnd"/>
+      <w:r>
+        <w:t xml:space="preserve"> in Section </w:t>
       </w:r>
       <w:r>
         <w:rPr>
@@ -4034,19 +4368,28 @@
         <w:spacing w:before="360" w:after="60"/>
         <w:ind w:left="720" w:hanging="720"/>
       </w:pPr>
-      <w:bookmarkStart w:id="5" w:name="_Toc412205405"/>
-      <w:bookmarkStart w:id="6" w:name="_Ref412300941"/>
-      <w:bookmarkStart w:id="7" w:name="_Ref412622367"/>
-      <w:bookmarkStart w:id="8" w:name="_Toc412713430"/>
-      <w:bookmarkStart w:id="9" w:name="_Ref414276164"/>
-      <w:bookmarkStart w:id="10" w:name="_Toc419122283"/>
-      <w:bookmarkStart w:id="11" w:name="_Ref428790110"/>
-      <w:bookmarkStart w:id="12" w:name="_Toc429574204"/>
+      <w:bookmarkStart w:id="6" w:name="_Toc412205405"/>
+      <w:bookmarkStart w:id="7" w:name="_Ref412300941"/>
+      <w:bookmarkStart w:id="8" w:name="_Ref412622367"/>
+      <w:bookmarkStart w:id="9" w:name="_Toc412713430"/>
+      <w:bookmarkStart w:id="10" w:name="_Ref414276164"/>
+      <w:bookmarkStart w:id="11" w:name="_Toc419122283"/>
+      <w:bookmarkStart w:id="12" w:name="_Ref428790110"/>
       <w:bookmarkStart w:id="13" w:name="_Ref394437867"/>
-      <w:r>
-        <w:t>STIX Specification Documents</w:t>
-      </w:r>
-      <w:bookmarkEnd w:id="5"/>
+      <w:bookmarkStart w:id="14" w:name="_Toc431986413"/>
+      <w:bookmarkStart w:id="15" w:name="_Toc444243307"/>
+      <w:r>
+        <w:t>STIX</w:t>
+      </w:r>
+      <w:r>
+        <w:rPr>
+          <w:vertAlign w:val="superscript"/>
+        </w:rPr>
+        <w:t>TM</w:t>
+      </w:r>
+      <w:r>
+        <w:t xml:space="preserve"> Specification Documents</w:t>
+      </w:r>
       <w:bookmarkEnd w:id="6"/>
       <w:bookmarkEnd w:id="7"/>
       <w:bookmarkEnd w:id="8"/>
@@ -4054,6 +4397,8 @@
       <w:bookmarkEnd w:id="10"/>
       <w:bookmarkEnd w:id="11"/>
       <w:bookmarkEnd w:id="12"/>
+      <w:bookmarkEnd w:id="14"/>
+      <w:bookmarkEnd w:id="15"/>
     </w:p>
     <w:p>
       <w:pPr>
@@ -4082,58 +4427,88 @@
             <w:rStyle w:val="Hyperlink"/>
             <w:i/>
           </w:rPr>
-          <w:t>STIX Version 1.2.1 Part 1: Overview</w:t>
-        </w:r>
-      </w:hyperlink>
-      <w:r>
-        <w:t xml:space="preserve"> </w:t>
-      </w:r>
-      <w:r>
-        <w:t xml:space="preserve">document provides a comprehensive overview of the full set of STIX data models, which in addition to the nine top-level component data models mentioned in the Introduction, includes a </w:t>
-      </w:r>
-      <w:r>
-        <w:t xml:space="preserve">core </w:t>
-      </w:r>
-      <w:r>
-        <w:t xml:space="preserve">data model, a </w:t>
-      </w:r>
-      <w:r>
-        <w:t xml:space="preserve">common </w:t>
-      </w:r>
-      <w:r>
-        <w:t>data model</w:t>
-      </w:r>
-      <w:r>
-        <w:t xml:space="preserve">, a cross-cutting data marking </w:t>
-      </w:r>
-      <w:r>
-        <w:t>data model</w:t>
-      </w:r>
-      <w:r>
-        <w:t xml:space="preserve">, </w:t>
-      </w:r>
-      <w:r>
-        <w:t xml:space="preserve">various extension data models, and </w:t>
-      </w:r>
-      <w:r>
-        <w:t xml:space="preserve">a set of default </w:t>
-      </w:r>
-      <w:r>
-        <w:t xml:space="preserve">controlled </w:t>
-      </w:r>
-      <w:r>
-        <w:t>vocabularies</w:t>
-      </w:r>
-      <w:r>
-        <w:t xml:space="preserve">.  </w:t>
-      </w:r>
-      <w:hyperlink w:anchor="AdditionalArtifacts" w:history="1">
+          <w:t>STIX</w:t>
+        </w:r>
         <w:r>
           <w:rPr>
             <w:rStyle w:val="Hyperlink"/>
             <w:i/>
-          </w:rPr>
-          <w:t>STIX Version 1.2.1 Part 1: Overview</w:t>
+            <w:vertAlign w:val="superscript"/>
+          </w:rPr>
+          <w:t>TM</w:t>
+        </w:r>
+        <w:r>
+          <w:rPr>
+            <w:rStyle w:val="Hyperlink"/>
+            <w:i/>
+          </w:rPr>
+          <w:t xml:space="preserve"> Version 1.2.1 Part 1: Overview</w:t>
+        </w:r>
+      </w:hyperlink>
+      <w:r>
+        <w:t xml:space="preserve"> </w:t>
+      </w:r>
+      <w:r>
+        <w:t xml:space="preserve">document provides a comprehensive overview of the full set of STIX data models, which in addition to the nine top-level component data models mentioned in the Introduction, includes a </w:t>
+      </w:r>
+      <w:r>
+        <w:t xml:space="preserve">core </w:t>
+      </w:r>
+      <w:r>
+        <w:t xml:space="preserve">data model, a </w:t>
+      </w:r>
+      <w:r>
+        <w:t xml:space="preserve">common </w:t>
+      </w:r>
+      <w:r>
+        <w:t>data model</w:t>
+      </w:r>
+      <w:r>
+        <w:t xml:space="preserve">, a cross-cutting data marking </w:t>
+      </w:r>
+      <w:r>
+        <w:t>data model</w:t>
+      </w:r>
+      <w:r>
+        <w:t xml:space="preserve">, </w:t>
+      </w:r>
+      <w:r>
+        <w:t xml:space="preserve">various extension data models, and </w:t>
+      </w:r>
+      <w:r>
+        <w:t xml:space="preserve">a set of default </w:t>
+      </w:r>
+      <w:r>
+        <w:t xml:space="preserve">controlled </w:t>
+      </w:r>
+      <w:r>
+        <w:t>vocabularies</w:t>
+      </w:r>
+      <w:r>
+        <w:t xml:space="preserve">.  </w:t>
+      </w:r>
+      <w:hyperlink w:anchor="AdditionalArtifacts" w:history="1">
+        <w:r>
+          <w:rPr>
+            <w:rStyle w:val="Hyperlink"/>
+            <w:i/>
+          </w:rPr>
+          <w:t>STIX</w:t>
+        </w:r>
+        <w:r>
+          <w:rPr>
+            <w:rStyle w:val="Hyperlink"/>
+            <w:i/>
+            <w:vertAlign w:val="superscript"/>
+          </w:rPr>
+          <w:t>TM</w:t>
+        </w:r>
+        <w:r>
+          <w:rPr>
+            <w:rStyle w:val="Hyperlink"/>
+            <w:i/>
+          </w:rPr>
+          <w:t xml:space="preserve"> Version 1.2.1 Part 1: Overview</w:t>
         </w:r>
       </w:hyperlink>
       <w:r>
@@ -4305,7 +4680,22 @@
             <w:rStyle w:val="Hyperlink"/>
             <w:i/>
           </w:rPr>
-          <w:t>STIX Version 1.2.1 Part 1: Overview</w:t>
+          <w:t>STIX</w:t>
+        </w:r>
+        <w:r>
+          <w:rPr>
+            <w:rStyle w:val="Hyperlink"/>
+            <w:i/>
+            <w:vertAlign w:val="superscript"/>
+          </w:rPr>
+          <w:t>TM</w:t>
+        </w:r>
+        <w:r>
+          <w:rPr>
+            <w:rStyle w:val="Hyperlink"/>
+            <w:i/>
+          </w:rPr>
+          <w:t xml:space="preserve"> Version 1.2.1 Part 1: Overview</w:t>
         </w:r>
       </w:hyperlink>
       <w:r>
@@ -4339,7 +4729,7 @@
                     <pic:cNvPicPr/>
                   </pic:nvPicPr>
                   <pic:blipFill rotWithShape="1">
-                    <a:blip r:embed="rId24">
+                    <a:blip r:embed="rId25">
                       <a:extLst>
                         <a:ext uri="{28A0092B-C50C-407E-A947-70E740481C1C}">
                           <a14:useLocalDpi xmlns:a14="http://schemas.microsoft.com/office/drawing/2010/main" val="0"/>
@@ -4377,32 +4767,70 @@
       <w:pPr>
         <w:pStyle w:val="Caption"/>
       </w:pPr>
-      <w:bookmarkStart w:id="14" w:name="_Ref417297619"/>
+      <w:bookmarkStart w:id="16" w:name="_Ref417297619"/>
       <w:r>
         <w:t xml:space="preserve">Figure </w:t>
       </w:r>
-      <w:fldSimple w:instr=" STYLEREF 1 \s ">
-        <w:r>
-          <w:rPr>
-            <w:noProof/>
-          </w:rPr>
-          <w:t>1</w:t>
-        </w:r>
-      </w:fldSimple>
+      <w:r>
+        <w:fldChar w:fldCharType="begin"/>
+      </w:r>
+      <w:r>
+        <w:instrText xml:space="preserve"> STYLEREF 1 \s </w:instrText>
+      </w:r>
+      <w:r>
+        <w:fldChar w:fldCharType="separate"/>
+      </w:r>
+      <w:r>
+        <w:rPr>
+          <w:noProof/>
+        </w:rPr>
+        <w:t>1</w:t>
+      </w:r>
+      <w:r>
+        <w:rPr>
+          <w:noProof/>
+        </w:rPr>
+        <w:fldChar w:fldCharType="end"/>
+      </w:r>
       <w:r>
         <w:noBreakHyphen/>
       </w:r>
-      <w:fldSimple w:instr=" SEQ Figure \* ARABIC \s 1 ">
-        <w:r>
-          <w:rPr>
-            <w:noProof/>
-          </w:rPr>
-          <w:t>1</w:t>
-        </w:r>
-      </w:fldSimple>
-      <w:bookmarkEnd w:id="14"/>
-      <w:r>
-        <w:t>. STIX Language v1.</w:t>
+      <w:r>
+        <w:fldChar w:fldCharType="begin"/>
+      </w:r>
+      <w:r>
+        <w:instrText xml:space="preserve"> SEQ Figure \* ARABIC \s 1 </w:instrText>
+      </w:r>
+      <w:r>
+        <w:fldChar w:fldCharType="separate"/>
+      </w:r>
+      <w:r>
+        <w:rPr>
+          <w:noProof/>
+        </w:rPr>
+        <w:t>1</w:t>
+      </w:r>
+      <w:r>
+        <w:rPr>
+          <w:noProof/>
+        </w:rPr>
+        <w:fldChar w:fldCharType="end"/>
+      </w:r>
+      <w:bookmarkEnd w:id="16"/>
+      <w:r>
+        <w:t xml:space="preserve">. </w:t>
+      </w:r>
+      <w:r>
+        <w:t>STIX</w:t>
+      </w:r>
+      <w:r>
+        <w:rPr>
+          <w:vertAlign w:val="superscript"/>
+        </w:rPr>
+        <w:t>TM</w:t>
+      </w:r>
+      <w:r>
+        <w:t xml:space="preserve"> Language v1.</w:t>
       </w:r>
       <w:r>
         <w:t>2</w:t>
@@ -4426,16 +4854,18 @@
         <w:spacing w:before="360" w:after="60"/>
         <w:ind w:left="720" w:hanging="720"/>
       </w:pPr>
-      <w:bookmarkStart w:id="15" w:name="_Ref417297460"/>
-      <w:bookmarkStart w:id="16" w:name="_Toc419122284"/>
-      <w:bookmarkStart w:id="17" w:name="_Toc429574205"/>
+      <w:bookmarkStart w:id="17" w:name="_Ref417297460"/>
+      <w:bookmarkStart w:id="18" w:name="_Toc419122284"/>
+      <w:bookmarkStart w:id="19" w:name="_Toc431986414"/>
+      <w:bookmarkStart w:id="20" w:name="_Toc444243308"/>
       <w:r>
         <w:t>Document Conventions</w:t>
       </w:r>
       <w:bookmarkEnd w:id="13"/>
-      <w:bookmarkEnd w:id="15"/>
-      <w:bookmarkEnd w:id="16"/>
       <w:bookmarkEnd w:id="17"/>
+      <w:bookmarkEnd w:id="18"/>
+      <w:bookmarkEnd w:id="19"/>
+      <w:bookmarkEnd w:id="20"/>
     </w:p>
     <w:p>
       <w:r>
@@ -4451,17 +4881,19 @@
         </w:tabs>
         <w:spacing w:before="360" w:after="60"/>
       </w:pPr>
-      <w:bookmarkStart w:id="18" w:name="_Toc389570603"/>
-      <w:bookmarkStart w:id="19" w:name="_Toc389581073"/>
-      <w:bookmarkStart w:id="20" w:name="_Toc419122286"/>
-      <w:bookmarkStart w:id="21" w:name="_Toc429574206"/>
+      <w:bookmarkStart w:id="21" w:name="_Toc389570603"/>
+      <w:bookmarkStart w:id="22" w:name="_Toc389581073"/>
+      <w:bookmarkStart w:id="23" w:name="_Toc419122286"/>
+      <w:bookmarkStart w:id="24" w:name="_Toc431986415"/>
+      <w:bookmarkStart w:id="25" w:name="_Toc444243309"/>
       <w:r>
         <w:t>Fonts</w:t>
       </w:r>
-      <w:bookmarkEnd w:id="18"/>
-      <w:bookmarkEnd w:id="19"/>
-      <w:bookmarkEnd w:id="20"/>
       <w:bookmarkEnd w:id="21"/>
+      <w:bookmarkEnd w:id="22"/>
+      <w:bookmarkEnd w:id="23"/>
+      <w:bookmarkEnd w:id="24"/>
+      <w:bookmarkEnd w:id="25"/>
     </w:p>
     <w:p>
       <w:pPr>
@@ -4519,7 +4951,26 @@
             <w:i/>
             <w:sz w:val="20"/>
           </w:rPr>
-          <w:t>STIX Version 1.2.1 Part 1: Overview</w:t>
+          <w:t>STIX</w:t>
+        </w:r>
+        <w:r>
+          <w:rPr>
+            <w:rStyle w:val="Hyperlink"/>
+            <w:rFonts w:ascii="Arial" w:hAnsi="Arial"/>
+            <w:i/>
+            <w:sz w:val="20"/>
+            <w:vertAlign w:val="superscript"/>
+          </w:rPr>
+          <w:t>TM</w:t>
+        </w:r>
+        <w:r>
+          <w:rPr>
+            <w:rStyle w:val="Hyperlink"/>
+            <w:rFonts w:ascii="Arial" w:hAnsi="Arial"/>
+            <w:i/>
+            <w:sz w:val="20"/>
+          </w:rPr>
+          <w:t xml:space="preserve"> Version 1.2.1 Part 1: Overview</w:t>
         </w:r>
       </w:hyperlink>
       <w:r>
@@ -4674,7 +5125,23 @@
           <w:rFonts w:ascii="Courier New" w:hAnsi="Courier New" w:cs="Courier New"/>
           <w:sz w:val="20"/>
         </w:rPr>
-        <w:t xml:space="preserve">stixCommon:StatementType </w:t>
+        <w:t>stixCommon</w:t>
+      </w:r>
+      <w:proofErr w:type="gramStart"/>
+      <w:r>
+        <w:rPr>
+          <w:rFonts w:ascii="Courier New" w:hAnsi="Courier New" w:cs="Courier New"/>
+          <w:sz w:val="20"/>
+        </w:rPr>
+        <w:t>:StatementType</w:t>
+      </w:r>
+      <w:proofErr w:type="gramEnd"/>
+      <w:r>
+        <w:rPr>
+          <w:rFonts w:ascii="Courier New" w:hAnsi="Courier New" w:cs="Courier New"/>
+          <w:sz w:val="20"/>
+        </w:rPr>
+        <w:t xml:space="preserve"> </w:t>
       </w:r>
     </w:p>
     <w:p>
@@ -4840,15 +5307,17 @@
         </w:tabs>
         <w:spacing w:before="360" w:after="60"/>
       </w:pPr>
-      <w:bookmarkStart w:id="22" w:name="_Ref394486021"/>
-      <w:bookmarkStart w:id="23" w:name="_Toc419122287"/>
-      <w:bookmarkStart w:id="24" w:name="_Toc429574207"/>
+      <w:bookmarkStart w:id="26" w:name="_Ref394486021"/>
+      <w:bookmarkStart w:id="27" w:name="_Toc419122287"/>
+      <w:bookmarkStart w:id="28" w:name="_Toc431986416"/>
+      <w:bookmarkStart w:id="29" w:name="_Toc444243310"/>
       <w:r>
         <w:t>UML Package References</w:t>
       </w:r>
-      <w:bookmarkEnd w:id="22"/>
-      <w:bookmarkEnd w:id="23"/>
-      <w:bookmarkEnd w:id="24"/>
+      <w:bookmarkEnd w:id="26"/>
+      <w:bookmarkEnd w:id="27"/>
+      <w:bookmarkEnd w:id="28"/>
+      <w:bookmarkEnd w:id="29"/>
     </w:p>
     <w:p>
       <w:pPr>
@@ -4861,8 +5330,16 @@
         <w:rPr>
           <w:rFonts w:ascii="Courier New" w:hAnsi="Courier New" w:cs="Courier New"/>
         </w:rPr>
-        <w:t>package_prefix:class</w:t>
-      </w:r>
+        <w:t>package_prefix</w:t>
+      </w:r>
+      <w:proofErr w:type="gramStart"/>
+      <w:r>
+        <w:rPr>
+          <w:rFonts w:ascii="Courier New" w:hAnsi="Courier New" w:cs="Courier New"/>
+        </w:rPr>
+        <w:t>:class</w:t>
+      </w:r>
+      <w:proofErr w:type="gramEnd"/>
       <w:r>
         <w:t>, where</w:t>
       </w:r>
@@ -4887,7 +5364,22 @@
             <w:rStyle w:val="Hyperlink"/>
             <w:i/>
           </w:rPr>
-          <w:t>STIX Version 1.2.1 Part 1: Overview</w:t>
+          <w:t>STIX</w:t>
+        </w:r>
+        <w:r>
+          <w:rPr>
+            <w:rStyle w:val="Hyperlink"/>
+            <w:i/>
+            <w:vertAlign w:val="superscript"/>
+          </w:rPr>
+          <w:t>TM</w:t>
+        </w:r>
+        <w:r>
+          <w:rPr>
+            <w:rStyle w:val="Hyperlink"/>
+            <w:i/>
+          </w:rPr>
+          <w:t xml:space="preserve"> Version 1.2.1 Part 1: Overview</w:t>
         </w:r>
       </w:hyperlink>
       <w:r>
@@ -4929,27 +5421,37 @@
         </w:tabs>
         <w:spacing w:before="360" w:after="60"/>
       </w:pPr>
-      <w:bookmarkStart w:id="25" w:name="_Toc389570605"/>
-      <w:bookmarkStart w:id="26" w:name="_Toc389581075"/>
-      <w:bookmarkStart w:id="27" w:name="_Toc419122288"/>
-      <w:bookmarkStart w:id="28" w:name="_Toc429574208"/>
+      <w:bookmarkStart w:id="30" w:name="_Toc389570605"/>
+      <w:bookmarkStart w:id="31" w:name="_Toc389581075"/>
+      <w:bookmarkStart w:id="32" w:name="_Toc419122288"/>
+      <w:bookmarkStart w:id="33" w:name="_Toc431986417"/>
+      <w:bookmarkStart w:id="34" w:name="_Toc444243311"/>
       <w:r>
         <w:t>UML Diagrams</w:t>
       </w:r>
-      <w:bookmarkEnd w:id="25"/>
-      <w:bookmarkEnd w:id="26"/>
-      <w:bookmarkEnd w:id="27"/>
-      <w:bookmarkEnd w:id="28"/>
+      <w:bookmarkEnd w:id="30"/>
+      <w:bookmarkEnd w:id="31"/>
+      <w:bookmarkEnd w:id="32"/>
+      <w:bookmarkEnd w:id="33"/>
+      <w:bookmarkEnd w:id="34"/>
     </w:p>
     <w:p>
       <w:pPr>
         <w:spacing w:after="240"/>
       </w:pPr>
-      <w:bookmarkStart w:id="29" w:name="_Toc389570606"/>
-      <w:bookmarkStart w:id="30" w:name="_Toc389581076"/>
-      <w:bookmarkStart w:id="31" w:name="_Ref394436861"/>
-      <w:r>
-        <w:t xml:space="preserve">This specification makes use of UML diagrams to visually depict relationships between STIX Language constructs. Note that the diagrams have been extracted directly from the full UML model for STIX; they </w:t>
+      <w:bookmarkStart w:id="35" w:name="_Toc389570606"/>
+      <w:bookmarkStart w:id="36" w:name="_Toc389581076"/>
+      <w:bookmarkStart w:id="37" w:name="_Ref394436861"/>
+      <w:r>
+        <w:t xml:space="preserve">This specification makes use of UML diagrams </w:t>
+      </w:r>
+      <w:proofErr w:type="gramStart"/>
+      <w:r>
+        <w:t>to visually depict</w:t>
+      </w:r>
+      <w:proofErr w:type="gramEnd"/>
+      <w:r>
+        <w:t xml:space="preserve"> relationships between STIX Language constructs. Note that the diagrams have been extracted directly from the full UML model for STIX; they </w:t>
       </w:r>
       <w:r>
         <w:lastRenderedPageBreak/>
@@ -4979,15 +5481,17 @@
         <w:spacing w:before="360" w:after="0"/>
         <w:ind w:left="720" w:hanging="720"/>
       </w:pPr>
-      <w:bookmarkStart w:id="32" w:name="_Toc398242026"/>
-      <w:bookmarkStart w:id="33" w:name="_Toc419122289"/>
-      <w:bookmarkStart w:id="34" w:name="_Toc429574209"/>
+      <w:bookmarkStart w:id="38" w:name="_Toc398242026"/>
+      <w:bookmarkStart w:id="39" w:name="_Toc419122289"/>
+      <w:bookmarkStart w:id="40" w:name="_Toc431986418"/>
+      <w:bookmarkStart w:id="41" w:name="_Toc444243312"/>
       <w:r>
         <w:t>Class Properties</w:t>
       </w:r>
-      <w:bookmarkEnd w:id="32"/>
-      <w:bookmarkEnd w:id="33"/>
-      <w:bookmarkEnd w:id="34"/>
+      <w:bookmarkEnd w:id="38"/>
+      <w:bookmarkEnd w:id="39"/>
+      <w:bookmarkEnd w:id="40"/>
+      <w:bookmarkEnd w:id="41"/>
     </w:p>
     <w:p>
       <w:pPr>
@@ -5006,15 +5510,17 @@
         <w:spacing w:before="360" w:after="0"/>
         <w:ind w:left="720" w:hanging="720"/>
       </w:pPr>
-      <w:bookmarkStart w:id="35" w:name="_Toc398242027"/>
-      <w:bookmarkStart w:id="36" w:name="_Toc419122290"/>
-      <w:bookmarkStart w:id="37" w:name="_Toc429574210"/>
+      <w:bookmarkStart w:id="42" w:name="_Toc398242027"/>
+      <w:bookmarkStart w:id="43" w:name="_Toc419122290"/>
+      <w:bookmarkStart w:id="44" w:name="_Toc431986419"/>
+      <w:bookmarkStart w:id="45" w:name="_Toc444243313"/>
       <w:r>
         <w:t>Diagram Icons and Arrow Types</w:t>
       </w:r>
-      <w:bookmarkEnd w:id="35"/>
-      <w:bookmarkEnd w:id="36"/>
-      <w:bookmarkEnd w:id="37"/>
+      <w:bookmarkEnd w:id="42"/>
+      <w:bookmarkEnd w:id="43"/>
+      <w:bookmarkEnd w:id="44"/>
+      <w:bookmarkEnd w:id="45"/>
     </w:p>
     <w:p>
       <w:pPr>
@@ -5099,30 +5605,56 @@
           <w:b/>
         </w:rPr>
       </w:pPr>
-      <w:bookmarkStart w:id="38" w:name="_Ref397637630"/>
+      <w:bookmarkStart w:id="46" w:name="_Ref397637630"/>
       <w:r>
         <w:t xml:space="preserve">Table </w:t>
       </w:r>
-      <w:fldSimple w:instr=" STYLEREF 1 \s ">
-        <w:r>
-          <w:rPr>
-            <w:noProof/>
-          </w:rPr>
-          <w:t>1</w:t>
-        </w:r>
-      </w:fldSimple>
+      <w:r>
+        <w:fldChar w:fldCharType="begin"/>
+      </w:r>
+      <w:r>
+        <w:instrText xml:space="preserve"> STYLEREF 1 \s </w:instrText>
+      </w:r>
+      <w:r>
+        <w:fldChar w:fldCharType="separate"/>
+      </w:r>
+      <w:r>
+        <w:rPr>
+          <w:noProof/>
+        </w:rPr>
+        <w:t>1</w:t>
+      </w:r>
+      <w:r>
+        <w:rPr>
+          <w:noProof/>
+        </w:rPr>
+        <w:fldChar w:fldCharType="end"/>
+      </w:r>
       <w:r>
         <w:noBreakHyphen/>
       </w:r>
-      <w:fldSimple w:instr=" SEQ Table \* ARABIC \s 1 ">
-        <w:r>
-          <w:rPr>
-            <w:noProof/>
-          </w:rPr>
-          <w:t>1</w:t>
-        </w:r>
-      </w:fldSimple>
-      <w:bookmarkEnd w:id="38"/>
+      <w:r>
+        <w:fldChar w:fldCharType="begin"/>
+      </w:r>
+      <w:r>
+        <w:instrText xml:space="preserve"> SEQ Table \* ARABIC \s 1 </w:instrText>
+      </w:r>
+      <w:r>
+        <w:fldChar w:fldCharType="separate"/>
+      </w:r>
+      <w:r>
+        <w:rPr>
+          <w:noProof/>
+        </w:rPr>
+        <w:t>1</w:t>
+      </w:r>
+      <w:r>
+        <w:rPr>
+          <w:noProof/>
+        </w:rPr>
+        <w:fldChar w:fldCharType="end"/>
+      </w:r>
+      <w:bookmarkEnd w:id="46"/>
       <w:r>
         <w:t>.  UML diagram icons</w:t>
       </w:r>
@@ -5262,7 +5794,7 @@
                           <pic:cNvPicPr/>
                         </pic:nvPicPr>
                         <pic:blipFill>
-                          <a:blip r:embed="rId25">
+                          <a:blip r:embed="rId26">
                             <a:extLst>
                               <a:ext uri="{28A0092B-C50C-407E-A947-70E740481C1C}">
                                 <a14:useLocalDpi xmlns:a14="http://schemas.microsoft.com/office/drawing/2010/main" val="0"/>
@@ -5366,10 +5898,10 @@
                   <v:path o:extrusionok="f" gradientshapeok="t" o:connecttype="rect"/>
                   <o:lock v:ext="edit" aspectratio="t"/>
                 </v:shapetype>
-                <v:shape id="_x0000_i1025" type="#_x0000_t75" style="width:21pt;height:21pt" o:ole="">
-                  <v:imagedata r:id="rId26" o:title=""/>
+                <v:shape id="_x0000_i1043" type="#_x0000_t75" style="width:21pt;height:21pt" o:ole="">
+                  <v:imagedata r:id="rId27" o:title=""/>
                 </v:shape>
-                <o:OLEObject Type="Embed" ProgID="PBrush" ShapeID="_x0000_i1025" DrawAspect="Content" ObjectID="_1517920888" r:id="rId27"/>
+                <o:OLEObject Type="Embed" ProgID="PBrush" ShapeID="_x0000_i1043" DrawAspect="Content" ObjectID="_1517985398" r:id="rId28"/>
               </w:object>
             </w:r>
           </w:p>
@@ -5443,7 +5975,7 @@
                           </pic:cNvPicPr>
                         </pic:nvPicPr>
                         <pic:blipFill rotWithShape="1">
-                          <a:blip r:embed="rId28"/>
+                          <a:blip r:embed="rId29"/>
                           <a:srcRect l="8356" t="44994" r="84429" b="32932"/>
                           <a:stretch/>
                         </pic:blipFill>
@@ -5524,9 +6056,9 @@
             <w:r>
               <w:object w:dxaOrig="270" w:dyaOrig="195">
                 <v:shape id="_x0000_i1026" type="#_x0000_t75" style="width:14.25pt;height:14.25pt" o:ole="">
-                  <v:imagedata r:id="rId29" o:title=""/>
+                  <v:imagedata r:id="rId30" o:title=""/>
                 </v:shape>
-                <o:OLEObject Type="Embed" ProgID="PBrush" ShapeID="_x0000_i1026" DrawAspect="Content" ObjectID="_1517920889" r:id="rId30"/>
+                <o:OLEObject Type="Embed" ProgID="PBrush" ShapeID="_x0000_i1026" DrawAspect="Content" ObjectID="_1517985399" r:id="rId31"/>
               </w:object>
             </w:r>
           </w:p>
@@ -5585,9 +6117,9 @@
             <w:r>
               <w:object w:dxaOrig="210" w:dyaOrig="150">
                 <v:shape id="_x0000_i1027" type="#_x0000_t75" style="width:14.25pt;height:14.25pt" o:ole="">
-                  <v:imagedata r:id="rId31" o:title=""/>
+                  <v:imagedata r:id="rId32" o:title=""/>
                 </v:shape>
-                <o:OLEObject Type="Embed" ProgID="PBrush" ShapeID="_x0000_i1027" DrawAspect="Content" ObjectID="_1517920890" r:id="rId32"/>
+                <o:OLEObject Type="Embed" ProgID="PBrush" ShapeID="_x0000_i1027" DrawAspect="Content" ObjectID="_1517985400" r:id="rId33"/>
               </w:object>
             </w:r>
           </w:p>
@@ -5706,7 +6238,7 @@
                 </mc:Choice>
                 <mc:Fallback>
                   <w:pict>
-                    <v:shapetype w14:anchorId="21DAB553" id="_x0000_t32" coordsize="21600,21600" o:spt="32" o:oned="t" path="m,l21600,21600e" filled="f">
+                    <v:shapetype w14:anchorId="3FF43250" id="_x0000_t32" coordsize="21600,21600" o:spt="32" o:oned="t" path="m,l21600,21600e" filled="f">
                       <v:path arrowok="t" fillok="f" o:connecttype="none"/>
                       <o:lock v:ext="edit" shapetype="t"/>
                     </v:shapetype>
@@ -5771,9 +6303,9 @@
               </w:rPr>
               <w:object w:dxaOrig="1140" w:dyaOrig="780">
                 <v:shape id="_x0000_i1028" type="#_x0000_t75" style="width:57.75pt;height:35.25pt" o:ole="">
-                  <v:imagedata r:id="rId33" o:title=""/>
+                  <v:imagedata r:id="rId34" o:title=""/>
                 </v:shape>
-                <o:OLEObject Type="Embed" ProgID="PBrush" ShapeID="_x0000_i1028" DrawAspect="Content" ObjectID="_1517920891" r:id="rId34"/>
+                <o:OLEObject Type="Embed" ProgID="PBrush" ShapeID="_x0000_i1028" DrawAspect="Content" ObjectID="_1517985401" r:id="rId35"/>
               </w:object>
             </w:r>
           </w:p>
@@ -5814,18 +6346,20 @@
         <w:spacing w:before="360" w:after="0"/>
         <w:ind w:left="720" w:hanging="720"/>
       </w:pPr>
-      <w:bookmarkStart w:id="39" w:name="_Ref397935245"/>
-      <w:bookmarkStart w:id="40" w:name="_Toc398242028"/>
-      <w:bookmarkStart w:id="41" w:name="_Toc419122291"/>
-      <w:bookmarkStart w:id="42" w:name="_Toc429574211"/>
+      <w:bookmarkStart w:id="47" w:name="_Ref397935245"/>
+      <w:bookmarkStart w:id="48" w:name="_Toc398242028"/>
+      <w:bookmarkStart w:id="49" w:name="_Toc419122291"/>
+      <w:bookmarkStart w:id="50" w:name="_Toc431986420"/>
+      <w:bookmarkStart w:id="51" w:name="_Toc444243314"/>
       <w:r>
         <w:lastRenderedPageBreak/>
         <w:t>Color Coding</w:t>
       </w:r>
-      <w:bookmarkEnd w:id="39"/>
-      <w:bookmarkEnd w:id="40"/>
-      <w:bookmarkEnd w:id="41"/>
-      <w:bookmarkEnd w:id="42"/>
+      <w:bookmarkEnd w:id="47"/>
+      <w:bookmarkEnd w:id="48"/>
+      <w:bookmarkEnd w:id="49"/>
+      <w:bookmarkEnd w:id="50"/>
+      <w:bookmarkEnd w:id="51"/>
     </w:p>
     <w:p>
       <w:r>
@@ -5899,7 +6433,7 @@
       <w:r>
         <w:t>.</w:t>
       </w:r>
-      <w:bookmarkStart w:id="43" w:name="_Ref397676401"/>
+      <w:bookmarkStart w:id="52" w:name="_Ref397676401"/>
     </w:p>
     <w:p>
       <w:r>
@@ -5922,7 +6456,7 @@
                     <pic:cNvPicPr/>
                   </pic:nvPicPr>
                   <pic:blipFill>
-                    <a:blip r:embed="rId35"/>
+                    <a:blip r:embed="rId36"/>
                     <a:stretch>
                       <a:fillRect/>
                     </a:stretch>
@@ -5950,31 +6484,57 @@
           <w:b/>
         </w:rPr>
       </w:pPr>
-      <w:bookmarkStart w:id="44" w:name="_Ref417308199"/>
+      <w:bookmarkStart w:id="53" w:name="_Ref417308199"/>
       <w:r>
         <w:t xml:space="preserve">Figure </w:t>
       </w:r>
-      <w:fldSimple w:instr=" STYLEREF 1 \s ">
-        <w:r>
-          <w:rPr>
-            <w:noProof/>
-          </w:rPr>
-          <w:t>1</w:t>
-        </w:r>
-      </w:fldSimple>
+      <w:r>
+        <w:fldChar w:fldCharType="begin"/>
+      </w:r>
+      <w:r>
+        <w:instrText xml:space="preserve"> STYLEREF 1 \s </w:instrText>
+      </w:r>
+      <w:r>
+        <w:fldChar w:fldCharType="separate"/>
+      </w:r>
+      <w:r>
+        <w:rPr>
+          <w:noProof/>
+        </w:rPr>
+        <w:t>1</w:t>
+      </w:r>
+      <w:r>
+        <w:rPr>
+          <w:noProof/>
+        </w:rPr>
+        <w:fldChar w:fldCharType="end"/>
+      </w:r>
       <w:r>
         <w:noBreakHyphen/>
       </w:r>
-      <w:fldSimple w:instr=" SEQ Figure \* ARABIC \s 1 ">
-        <w:r>
-          <w:rPr>
-            <w:noProof/>
-          </w:rPr>
-          <w:t>2</w:t>
-        </w:r>
-      </w:fldSimple>
-      <w:bookmarkEnd w:id="43"/>
-      <w:bookmarkEnd w:id="44"/>
+      <w:r>
+        <w:fldChar w:fldCharType="begin"/>
+      </w:r>
+      <w:r>
+        <w:instrText xml:space="preserve"> SEQ Figure \* ARABIC \s 1 </w:instrText>
+      </w:r>
+      <w:r>
+        <w:fldChar w:fldCharType="separate"/>
+      </w:r>
+      <w:r>
+        <w:rPr>
+          <w:noProof/>
+        </w:rPr>
+        <w:t>2</w:t>
+      </w:r>
+      <w:r>
+        <w:rPr>
+          <w:noProof/>
+        </w:rPr>
+        <w:fldChar w:fldCharType="end"/>
+      </w:r>
+      <w:bookmarkEnd w:id="52"/>
+      <w:bookmarkEnd w:id="53"/>
       <w:r>
         <w:t xml:space="preserve">.  </w:t>
       </w:r>
@@ -5991,22 +6551,24 @@
         </w:tabs>
         <w:spacing w:before="360" w:after="60"/>
       </w:pPr>
-      <w:bookmarkStart w:id="45" w:name="_Toc419122292"/>
-      <w:bookmarkStart w:id="46" w:name="_Toc429574212"/>
+      <w:bookmarkStart w:id="54" w:name="_Toc419122292"/>
+      <w:bookmarkStart w:id="55" w:name="_Toc431986421"/>
+      <w:bookmarkStart w:id="56" w:name="_Toc444243315"/>
       <w:r>
         <w:t>Property Table Notation</w:t>
       </w:r>
-      <w:bookmarkEnd w:id="29"/>
-      <w:bookmarkEnd w:id="30"/>
-      <w:bookmarkEnd w:id="31"/>
-      <w:bookmarkEnd w:id="45"/>
-      <w:bookmarkEnd w:id="46"/>
+      <w:bookmarkEnd w:id="35"/>
+      <w:bookmarkEnd w:id="36"/>
+      <w:bookmarkEnd w:id="37"/>
+      <w:bookmarkEnd w:id="54"/>
+      <w:bookmarkEnd w:id="55"/>
+      <w:bookmarkEnd w:id="56"/>
     </w:p>
     <w:p>
       <w:pPr>
         <w:spacing w:after="240"/>
       </w:pPr>
-      <w:bookmarkStart w:id="47" w:name="_Ref394327838"/>
+      <w:bookmarkStart w:id="57" w:name="_Ref394327838"/>
       <w:r>
         <w:t xml:space="preserve">Throughout </w:t>
       </w:r>
@@ -6168,7 +6730,11 @@
         <w:spacing w:after="240"/>
       </w:pPr>
       <w:r>
-        <w:t>In addition, properties that are part of a “choice” relationship (e.g., Prop1 OR Prop2 is used but not both) will be denoted by a unique letter subscript (e.g., API_Call</w:t>
+        <w:t xml:space="preserve">In addition, properties that are part of a “choice” relationship (e.g., Prop1 OR Prop2 is used but not both) will be denoted by a unique letter subscript (e.g., </w:t>
+      </w:r>
+      <w:proofErr w:type="spellStart"/>
+      <w:r>
+        <w:t>API_Call</w:t>
       </w:r>
       <w:r>
         <w:rPr>
@@ -6176,8 +6742,13 @@
         </w:rPr>
         <w:t>A</w:t>
       </w:r>
-      <w:r>
-        <w:t>, Code</w:t>
+      <w:proofErr w:type="spellEnd"/>
+      <w:r>
+        <w:t xml:space="preserve">, </w:t>
+      </w:r>
+      <w:proofErr w:type="spellStart"/>
+      <w:r>
+        <w:t>Code</w:t>
       </w:r>
       <w:r>
         <w:rPr>
@@ -6185,9 +6756,11 @@
         </w:rPr>
         <w:t>B</w:t>
       </w:r>
+      <w:proofErr w:type="spellEnd"/>
       <w:r>
         <w:t xml:space="preserve">) and single logic expression in the Multiplicity column.  For example, if there is a choice of property </w:t>
       </w:r>
+      <w:proofErr w:type="spellStart"/>
       <w:r>
         <w:rPr>
           <w:rFonts w:ascii="Courier New" w:hAnsi="Courier New" w:cs="Courier New"/>
@@ -6201,9 +6774,11 @@
         </w:rPr>
         <w:t>A</w:t>
       </w:r>
+      <w:proofErr w:type="spellEnd"/>
       <w:r>
         <w:t xml:space="preserve"> and </w:t>
       </w:r>
+      <w:proofErr w:type="spellStart"/>
       <w:r>
         <w:rPr>
           <w:rFonts w:ascii="Courier New" w:hAnsi="Courier New" w:cs="Courier New"/>
@@ -6217,15 +6792,26 @@
         </w:rPr>
         <w:t>B</w:t>
       </w:r>
-      <w:r>
-        <w:t xml:space="preserve">, the expression “A(1)|B(0..1)” will indicate that the </w:t>
-      </w:r>
+      <w:proofErr w:type="spellEnd"/>
+      <w:r>
+        <w:t>, the expression “</w:t>
+      </w:r>
+      <w:proofErr w:type="gramStart"/>
+      <w:r>
+        <w:t>A(</w:t>
+      </w:r>
+      <w:proofErr w:type="gramEnd"/>
+      <w:r>
+        <w:t xml:space="preserve">1)|B(0..1)” will indicate that the </w:t>
+      </w:r>
+      <w:proofErr w:type="spellStart"/>
       <w:r>
         <w:rPr>
           <w:rFonts w:ascii="Courier New" w:hAnsi="Courier New" w:cs="Courier New"/>
         </w:rPr>
         <w:t>API_Call</w:t>
       </w:r>
+      <w:proofErr w:type="spellEnd"/>
       <w:r>
         <w:t xml:space="preserve"> property can be chosen with multiplicity 1 or the </w:t>
       </w:r>
@@ -6247,17 +6833,19 @@
         </w:tabs>
         <w:spacing w:before="360" w:after="60"/>
       </w:pPr>
-      <w:bookmarkStart w:id="48" w:name="_Toc412634016"/>
-      <w:bookmarkStart w:id="49" w:name="_Toc412793151"/>
-      <w:bookmarkStart w:id="50" w:name="_Toc419122293"/>
-      <w:bookmarkStart w:id="51" w:name="_Toc429574213"/>
+      <w:bookmarkStart w:id="58" w:name="_Toc412634016"/>
+      <w:bookmarkStart w:id="59" w:name="_Toc412793151"/>
+      <w:bookmarkStart w:id="60" w:name="_Toc419122293"/>
+      <w:bookmarkStart w:id="61" w:name="_Toc431986422"/>
+      <w:bookmarkStart w:id="62" w:name="_Toc444243316"/>
       <w:r>
         <w:t>Property and Class Descriptions</w:t>
       </w:r>
-      <w:bookmarkEnd w:id="48"/>
-      <w:bookmarkEnd w:id="49"/>
-      <w:bookmarkEnd w:id="50"/>
-      <w:bookmarkEnd w:id="51"/>
+      <w:bookmarkEnd w:id="58"/>
+      <w:bookmarkEnd w:id="59"/>
+      <w:bookmarkEnd w:id="60"/>
+      <w:bookmarkEnd w:id="61"/>
+      <w:bookmarkEnd w:id="62"/>
     </w:p>
     <w:p>
       <w:pPr>
@@ -6658,7 +7246,15 @@
           </w:tcPr>
           <w:p>
             <w:r>
-              <w:t>Used to clearly and precisely identify particular instances or values associated with a property.  Often used for properties that are defined by a controlled vocabulary or enumeration; typically used for properties that take on only a single value.</w:t>
+              <w:t xml:space="preserve">Used </w:t>
+            </w:r>
+            <w:proofErr w:type="gramStart"/>
+            <w:r>
+              <w:t>to clearly and precisely identify</w:t>
+            </w:r>
+            <w:proofErr w:type="gramEnd"/>
+            <w:r>
+              <w:t xml:space="preserve"> particular instances or values associated with a property.  Often used for properties that are defined by a controlled vocabulary or enumeration; typically used for properties that take on only a single value.</w:t>
             </w:r>
           </w:p>
         </w:tc>
@@ -6719,18 +7315,20 @@
       <w:pPr>
         <w:pStyle w:val="Heading2"/>
       </w:pPr>
-      <w:bookmarkStart w:id="52" w:name="_Toc85472893"/>
-      <w:bookmarkStart w:id="53" w:name="_Toc287332007"/>
-      <w:bookmarkStart w:id="54" w:name="_Ref428790129"/>
-      <w:bookmarkStart w:id="55" w:name="_Toc429574214"/>
-      <w:bookmarkEnd w:id="47"/>
+      <w:bookmarkStart w:id="63" w:name="_Toc85472893"/>
+      <w:bookmarkStart w:id="64" w:name="_Toc287332007"/>
+      <w:bookmarkStart w:id="65" w:name="_Ref428790129"/>
+      <w:bookmarkStart w:id="66" w:name="_Toc431986423"/>
+      <w:bookmarkStart w:id="67" w:name="_Toc444243317"/>
+      <w:bookmarkEnd w:id="57"/>
       <w:r>
         <w:t>Terminology</w:t>
       </w:r>
-      <w:bookmarkEnd w:id="52"/>
-      <w:bookmarkEnd w:id="53"/>
-      <w:bookmarkEnd w:id="54"/>
-      <w:bookmarkEnd w:id="55"/>
+      <w:bookmarkEnd w:id="63"/>
+      <w:bookmarkEnd w:id="64"/>
+      <w:bookmarkEnd w:id="65"/>
+      <w:bookmarkEnd w:id="66"/>
+      <w:bookmarkEnd w:id="67"/>
     </w:p>
     <w:p>
       <w:r>
@@ -6900,37 +7498,39 @@
       <w:pPr>
         <w:pStyle w:val="Heading2"/>
       </w:pPr>
-      <w:bookmarkStart w:id="56" w:name="_Ref7502892"/>
-      <w:bookmarkStart w:id="57" w:name="_Toc12011611"/>
-      <w:bookmarkStart w:id="58" w:name="_Toc85472894"/>
-      <w:bookmarkStart w:id="59" w:name="_Toc287332008"/>
-      <w:bookmarkStart w:id="60" w:name="_Ref428790140"/>
-      <w:bookmarkStart w:id="61" w:name="_Toc429574215"/>
+      <w:bookmarkStart w:id="68" w:name="_Ref7502892"/>
+      <w:bookmarkStart w:id="69" w:name="_Toc12011611"/>
+      <w:bookmarkStart w:id="70" w:name="_Toc85472894"/>
+      <w:bookmarkStart w:id="71" w:name="_Toc287332008"/>
+      <w:bookmarkStart w:id="72" w:name="_Ref428790140"/>
+      <w:bookmarkStart w:id="73" w:name="_Toc431986424"/>
+      <w:bookmarkStart w:id="74" w:name="_Toc444243318"/>
       <w:r>
         <w:t>Normative</w:t>
       </w:r>
-      <w:bookmarkEnd w:id="56"/>
-      <w:bookmarkEnd w:id="57"/>
+      <w:bookmarkEnd w:id="68"/>
+      <w:bookmarkEnd w:id="69"/>
       <w:r>
         <w:t xml:space="preserve"> References</w:t>
       </w:r>
-      <w:bookmarkEnd w:id="58"/>
-      <w:bookmarkEnd w:id="59"/>
-      <w:bookmarkEnd w:id="60"/>
-      <w:bookmarkEnd w:id="61"/>
+      <w:bookmarkEnd w:id="70"/>
+      <w:bookmarkEnd w:id="71"/>
+      <w:bookmarkEnd w:id="72"/>
+      <w:bookmarkEnd w:id="73"/>
+      <w:bookmarkEnd w:id="74"/>
     </w:p>
     <w:p>
       <w:pPr>
         <w:pStyle w:val="Ref"/>
       </w:pPr>
-      <w:bookmarkStart w:id="62" w:name="rfc2119"/>
+      <w:bookmarkStart w:id="75" w:name="rfc2119"/>
       <w:r>
         <w:rPr>
           <w:rStyle w:val="Refterm"/>
         </w:rPr>
         <w:t>[RFC2119]</w:t>
       </w:r>
-      <w:bookmarkEnd w:id="62"/>
+      <w:bookmarkEnd w:id="75"/>
       <w:r>
         <w:tab/>
         <w:t>Bradner,</w:t>
@@ -6962,7 +7562,7 @@
       <w:r>
         <w:t xml:space="preserve"> </w:t>
       </w:r>
-      <w:hyperlink r:id="rId36" w:history="1">
+      <w:hyperlink r:id="rId37" w:history="1">
         <w:r>
           <w:rPr>
             <w:rStyle w:val="Hyperlink"/>
@@ -6978,18 +7578,28 @@
       <w:pPr>
         <w:pStyle w:val="Heading1"/>
       </w:pPr>
-      <w:bookmarkStart w:id="63" w:name="_Ref428790152"/>
-      <w:bookmarkStart w:id="64" w:name="_Toc429574216"/>
+      <w:bookmarkStart w:id="76" w:name="_Ref428790152"/>
+      <w:bookmarkStart w:id="77" w:name="_Toc431986425"/>
+      <w:bookmarkStart w:id="78" w:name="_Toc444243319"/>
       <w:r>
         <w:lastRenderedPageBreak/>
         <w:t>Background Information</w:t>
       </w:r>
-      <w:bookmarkEnd w:id="63"/>
-      <w:bookmarkEnd w:id="64"/>
-    </w:p>
-    <w:p>
-      <w:r>
-        <w:t>In this section, we provide high level information about the Exploit Target data model that is necessary to fully understand the Exploit Target data model specification details given in Section</w:t>
+      <w:bookmarkEnd w:id="76"/>
+      <w:bookmarkEnd w:id="77"/>
+      <w:bookmarkEnd w:id="78"/>
+    </w:p>
+    <w:p>
+      <w:r>
+        <w:t xml:space="preserve">In this section, we provide high level information about the Exploit Target data model that is necessary </w:t>
+      </w:r>
+      <w:proofErr w:type="gramStart"/>
+      <w:r>
+        <w:t>to fully understand</w:t>
+      </w:r>
+      <w:proofErr w:type="gramEnd"/>
+      <w:r>
+        <w:t xml:space="preserve"> the Exploit Target data model specification details given in Section</w:t>
       </w:r>
       <w:r>
         <w:t xml:space="preserve"> </w:t>
@@ -7055,8 +7665,9 @@
         <w:spacing w:before="360" w:after="60"/>
         <w:ind w:left="720" w:hanging="720"/>
       </w:pPr>
-      <w:bookmarkStart w:id="65" w:name="_Toc419122295"/>
-      <w:bookmarkStart w:id="66" w:name="_Toc429574217"/>
+      <w:bookmarkStart w:id="79" w:name="_Toc419122295"/>
+      <w:bookmarkStart w:id="80" w:name="_Toc431986426"/>
+      <w:bookmarkStart w:id="81" w:name="_Toc444243320"/>
       <w:r>
         <w:t xml:space="preserve">Exploit Target-Related </w:t>
       </w:r>
@@ -7066,8 +7677,9 @@
       <w:r>
         <w:t>Data Models</w:t>
       </w:r>
-      <w:bookmarkEnd w:id="65"/>
-      <w:bookmarkEnd w:id="66"/>
+      <w:bookmarkEnd w:id="79"/>
+      <w:bookmarkEnd w:id="80"/>
+      <w:bookmarkEnd w:id="81"/>
     </w:p>
     <w:p>
       <w:pPr>
@@ -7266,7 +7878,7 @@
                     <pic:cNvPicPr/>
                   </pic:nvPicPr>
                   <pic:blipFill rotWithShape="1">
-                    <a:blip r:embed="rId37">
+                    <a:blip r:embed="rId38">
                       <a:extLst>
                         <a:ext uri="{28A0092B-C50C-407E-A947-70E740481C1C}">
                           <a14:useLocalDpi xmlns:a14="http://schemas.microsoft.com/office/drawing/2010/main" val="0"/>
@@ -7289,7 +7901,7 @@
                     </a:ln>
                     <a:extLst>
                       <a:ext uri="{53640926-AAD7-44d8-BBD7-CCE9431645EC}">
-                        <a14:shadowObscured xmlns:a14="http://schemas.microsoft.com/office/drawing/2010/main" xmlns:w="http://schemas.openxmlformats.org/wordprocessingml/2006/main" xmlns:w10="urn:schemas-microsoft-com:office:word" xmlns:v="urn:schemas-microsoft-com:vml" xmlns:o="urn:schemas-microsoft-com:office:office" xmlns:mv="urn:schemas-microsoft-com:mac:vml" xmlns:mo="http://schemas.microsoft.com/office/mac/office/2008/main" xmlns=""/>
+                        <a14:shadowObscured xmlns="" xmlns:mo="http://schemas.microsoft.com/office/mac/office/2008/main" xmlns:mv="urn:schemas-microsoft-com:mac:vml" xmlns:o="urn:schemas-microsoft-com:office:office" xmlns:v="urn:schemas-microsoft-com:vml" xmlns:w10="urn:schemas-microsoft-com:office:word" xmlns:w="http://schemas.openxmlformats.org/wordprocessingml/2006/main" xmlns:a14="http://schemas.microsoft.com/office/drawing/2010/main"/>
                       </a:ext>
                     </a:extLst>
                   </pic:spPr>
@@ -7307,30 +7919,56 @@
           <w:b/>
         </w:rPr>
       </w:pPr>
-      <w:bookmarkStart w:id="67" w:name="_Ref397941046"/>
+      <w:bookmarkStart w:id="82" w:name="_Ref397941046"/>
       <w:r>
         <w:t xml:space="preserve">Figure </w:t>
       </w:r>
-      <w:fldSimple w:instr=" STYLEREF 1 \s ">
-        <w:r>
-          <w:rPr>
-            <w:noProof/>
-          </w:rPr>
-          <w:t>2</w:t>
-        </w:r>
-      </w:fldSimple>
+      <w:r>
+        <w:fldChar w:fldCharType="begin"/>
+      </w:r>
+      <w:r>
+        <w:instrText xml:space="preserve"> STYLEREF 1 \s </w:instrText>
+      </w:r>
+      <w:r>
+        <w:fldChar w:fldCharType="separate"/>
+      </w:r>
+      <w:r>
+        <w:rPr>
+          <w:noProof/>
+        </w:rPr>
+        <w:t>2</w:t>
+      </w:r>
+      <w:r>
+        <w:rPr>
+          <w:noProof/>
+        </w:rPr>
+        <w:fldChar w:fldCharType="end"/>
+      </w:r>
       <w:r>
         <w:noBreakHyphen/>
       </w:r>
-      <w:fldSimple w:instr=" SEQ Figure \* ARABIC \s 1 ">
-        <w:r>
-          <w:rPr>
-            <w:noProof/>
-          </w:rPr>
-          <w:t>1</w:t>
-        </w:r>
-      </w:fldSimple>
-      <w:bookmarkEnd w:id="67"/>
+      <w:r>
+        <w:fldChar w:fldCharType="begin"/>
+      </w:r>
+      <w:r>
+        <w:instrText xml:space="preserve"> SEQ Figure \* ARABIC \s 1 </w:instrText>
+      </w:r>
+      <w:r>
+        <w:fldChar w:fldCharType="separate"/>
+      </w:r>
+      <w:r>
+        <w:rPr>
+          <w:noProof/>
+        </w:rPr>
+        <w:t>1</w:t>
+      </w:r>
+      <w:r>
+        <w:rPr>
+          <w:noProof/>
+        </w:rPr>
+        <w:fldChar w:fldCharType="end"/>
+      </w:r>
+      <w:bookmarkEnd w:id="82"/>
       <w:r>
         <w:t xml:space="preserve">.  </w:t>
       </w:r>
@@ -7391,7 +8029,7 @@
       <w:r>
         <w:t xml:space="preserve">A STIX </w:t>
       </w:r>
-      <w:hyperlink r:id="rId38" w:history="1">
+      <w:hyperlink r:id="rId39" w:history="1">
         <w:r>
           <w:t>Course of Action</w:t>
         </w:r>
@@ -7423,7 +8061,22 @@
             <w:rStyle w:val="Hyperlink"/>
             <w:i/>
           </w:rPr>
-          <w:t xml:space="preserve">STIX Version 1.2.1 Part </w:t>
+          <w:t>STIX</w:t>
+        </w:r>
+        <w:r>
+          <w:rPr>
+            <w:rStyle w:val="Hyperlink"/>
+            <w:i/>
+            <w:vertAlign w:val="superscript"/>
+          </w:rPr>
+          <w:t>TM</w:t>
+        </w:r>
+        <w:r>
+          <w:rPr>
+            <w:rStyle w:val="Hyperlink"/>
+            <w:i/>
+          </w:rPr>
+          <w:t xml:space="preserve"> Version 1.2.1 Part </w:t>
         </w:r>
         <w:r>
           <w:rPr>
@@ -7480,8 +8133,21 @@
         <w:ind w:left="720"/>
       </w:pPr>
       <w:r>
-        <w:t>The Exploit Target data model is self-referential, enabling one Exploit Target to reference other Exploit Targets that are asserted to be related. Self-referential relationships between Exploit Targets may indicate general associativity or can be used to indicate relationships between different versions of the same Exploit Target.</w:t>
-      </w:r>
+        <w:t xml:space="preserve">The Exploit Target data model is self-referential, enabling one Exploit Target to reference other Exploit Targets that </w:t>
+      </w:r>
+      <w:proofErr w:type="gramStart"/>
+      <w:r>
+        <w:t>are asserted to be related</w:t>
+      </w:r>
+      <w:proofErr w:type="gramEnd"/>
+      <w:r>
+        <w:t xml:space="preserve">. </w:t>
+      </w:r>
+      <w:proofErr w:type="gramStart"/>
+      <w:r>
+        <w:t>Self-referential relationships between Exploit Targets may indicate general associativity or can be used to indicate relationships between different versions of the same Exploit Target.</w:t>
+      </w:r>
+      <w:proofErr w:type="gramEnd"/>
     </w:p>
     <w:p>
       <w:pPr>
@@ -7496,35 +8162,46 @@
           <w:docGrid w:linePitch="360"/>
         </w:sectPr>
       </w:pPr>
-      <w:bookmarkStart w:id="68" w:name="_Ref428790160"/>
-      <w:bookmarkStart w:id="69" w:name="_Toc287332011"/>
+      <w:bookmarkStart w:id="83" w:name="_Ref428790160"/>
+      <w:bookmarkStart w:id="84" w:name="_Toc287332011"/>
     </w:p>
     <w:p>
       <w:pPr>
         <w:pStyle w:val="Heading1"/>
       </w:pPr>
-      <w:bookmarkStart w:id="70" w:name="_Ref428790581"/>
-      <w:bookmarkStart w:id="71" w:name="_Ref428790594"/>
-      <w:bookmarkStart w:id="72" w:name="_Ref428790603"/>
-      <w:bookmarkStart w:id="73" w:name="_Toc429574218"/>
+      <w:bookmarkStart w:id="85" w:name="_Ref428790581"/>
+      <w:bookmarkStart w:id="86" w:name="_Ref428790594"/>
+      <w:bookmarkStart w:id="87" w:name="_Ref428790603"/>
+      <w:bookmarkStart w:id="88" w:name="_Toc431986427"/>
+      <w:bookmarkStart w:id="89" w:name="_Toc444243321"/>
       <w:r>
         <w:lastRenderedPageBreak/>
-        <w:t xml:space="preserve">STIX </w:t>
+        <w:t>STIX</w:t>
+      </w:r>
+      <w:r>
+        <w:rPr>
+          <w:vertAlign w:val="superscript"/>
+        </w:rPr>
+        <w:t>TM</w:t>
+      </w:r>
+      <w:r>
+        <w:t xml:space="preserve"> </w:t>
       </w:r>
       <w:r>
         <w:t>Exploit Target Data Model</w:t>
       </w:r>
-      <w:bookmarkEnd w:id="68"/>
-      <w:bookmarkEnd w:id="70"/>
-      <w:bookmarkEnd w:id="71"/>
-      <w:bookmarkEnd w:id="72"/>
-      <w:bookmarkEnd w:id="73"/>
+      <w:bookmarkEnd w:id="83"/>
+      <w:bookmarkEnd w:id="85"/>
+      <w:bookmarkEnd w:id="86"/>
+      <w:bookmarkEnd w:id="87"/>
+      <w:bookmarkEnd w:id="88"/>
+      <w:bookmarkEnd w:id="89"/>
     </w:p>
     <w:p>
       <w:pPr>
         <w:spacing w:after="240"/>
       </w:pPr>
-      <w:bookmarkStart w:id="74" w:name="_Ref399244404"/>
+      <w:bookmarkStart w:id="90" w:name="_Ref399244404"/>
       <w:r>
         <w:t xml:space="preserve">The primary class of the STIX Exploit Target package is the </w:t>
       </w:r>
@@ -7709,7 +8386,7 @@
                     <pic:cNvPicPr/>
                   </pic:nvPicPr>
                   <pic:blipFill>
-                    <a:blip r:embed="rId39">
+                    <a:blip r:embed="rId40">
                       <a:extLst>
                         <a:ext uri="{28A0092B-C50C-407E-A947-70E740481C1C}">
                           <a14:useLocalDpi xmlns:a14="http://schemas.microsoft.com/office/drawing/2010/main" val="0"/>
@@ -7741,7 +8418,7 @@
         <w:spacing w:after="240"/>
         <w:jc w:val="center"/>
       </w:pPr>
-      <w:bookmarkStart w:id="75" w:name="_Ref399671000"/>
+      <w:bookmarkStart w:id="91" w:name="_Ref399671000"/>
       <w:r>
         <w:rPr>
           <w:b/>
@@ -7816,7 +8493,7 @@
         </w:rPr>
         <w:fldChar w:fldCharType="end"/>
       </w:r>
-      <w:bookmarkEnd w:id="75"/>
+      <w:bookmarkEnd w:id="91"/>
       <w:r>
         <w:t xml:space="preserve">. UML diagram of the </w:t>
       </w:r>
@@ -7964,30 +8641,56 @@
       <w:pPr>
         <w:pStyle w:val="Caption"/>
       </w:pPr>
-      <w:bookmarkStart w:id="76" w:name="_Ref398125101"/>
+      <w:bookmarkStart w:id="92" w:name="_Ref398125101"/>
       <w:r>
         <w:t xml:space="preserve">Table </w:t>
       </w:r>
-      <w:fldSimple w:instr=" STYLEREF 1 \s ">
-        <w:r>
-          <w:rPr>
-            <w:noProof/>
-          </w:rPr>
-          <w:t>3</w:t>
-        </w:r>
-      </w:fldSimple>
+      <w:r>
+        <w:fldChar w:fldCharType="begin"/>
+      </w:r>
+      <w:r>
+        <w:instrText xml:space="preserve"> STYLEREF 1 \s </w:instrText>
+      </w:r>
+      <w:r>
+        <w:fldChar w:fldCharType="separate"/>
+      </w:r>
+      <w:r>
+        <w:rPr>
+          <w:noProof/>
+        </w:rPr>
+        <w:t>3</w:t>
+      </w:r>
+      <w:r>
+        <w:rPr>
+          <w:noProof/>
+        </w:rPr>
+        <w:fldChar w:fldCharType="end"/>
+      </w:r>
       <w:r>
         <w:noBreakHyphen/>
       </w:r>
-      <w:fldSimple w:instr=" SEQ Table \* ARABIC \s 1 ">
-        <w:r>
-          <w:rPr>
-            <w:noProof/>
-          </w:rPr>
-          <w:t>1</w:t>
-        </w:r>
-      </w:fldSimple>
-      <w:bookmarkEnd w:id="76"/>
+      <w:r>
+        <w:fldChar w:fldCharType="begin"/>
+      </w:r>
+      <w:r>
+        <w:instrText xml:space="preserve"> SEQ Table \* ARABIC \s 1 </w:instrText>
+      </w:r>
+      <w:r>
+        <w:fldChar w:fldCharType="separate"/>
+      </w:r>
+      <w:r>
+        <w:rPr>
+          <w:noProof/>
+        </w:rPr>
+        <w:t>1</w:t>
+      </w:r>
+      <w:r>
+        <w:rPr>
+          <w:noProof/>
+        </w:rPr>
+        <w:fldChar w:fldCharType="end"/>
+      </w:r>
+      <w:bookmarkEnd w:id="92"/>
       <w:r>
         <w:t xml:space="preserve">. Properties of the </w:t>
       </w:r>
@@ -8552,7 +9255,15 @@
                 <w:color w:val="000000"/>
                 <w:szCs w:val="22"/>
               </w:rPr>
-              <w:t xml:space="preserve"> property captures a short textual description of the objective of this CourseOfAction.   This property is secondary and should only be used if the </w:t>
+              <w:t xml:space="preserve"> property captures a short textual description of the objective of this CourseOfAction.   </w:t>
+            </w:r>
+            <w:proofErr w:type="gramStart"/>
+            <w:r>
+              <w:rPr>
+                <w:color w:val="000000"/>
+                <w:szCs w:val="22"/>
+              </w:rPr>
+              <w:t xml:space="preserve">This property is secondary and should only be used if the </w:t>
             </w:r>
             <w:r>
               <w:rPr>
@@ -8569,6 +9280,7 @@
               </w:rPr>
               <w:t xml:space="preserve"> property is already populated and another, shorter description is available.</w:t>
             </w:r>
+            <w:proofErr w:type="gramEnd"/>
           </w:p>
         </w:tc>
       </w:tr>
@@ -9431,14 +10143,16 @@
         <w:spacing w:before="360" w:after="60"/>
         <w:ind w:left="720" w:hanging="720"/>
       </w:pPr>
-      <w:bookmarkStart w:id="77" w:name="_Toc419122297"/>
-      <w:bookmarkStart w:id="78" w:name="_Toc429574219"/>
-      <w:bookmarkEnd w:id="74"/>
+      <w:bookmarkStart w:id="93" w:name="_Toc419122297"/>
+      <w:bookmarkStart w:id="94" w:name="_Toc431986428"/>
+      <w:bookmarkStart w:id="95" w:name="_Toc444243322"/>
+      <w:bookmarkEnd w:id="90"/>
       <w:r>
         <w:t>ExploitTargetVersionType Enumeration</w:t>
       </w:r>
-      <w:bookmarkEnd w:id="77"/>
-      <w:bookmarkEnd w:id="78"/>
+      <w:bookmarkEnd w:id="93"/>
+      <w:bookmarkEnd w:id="94"/>
+      <w:bookmarkEnd w:id="95"/>
     </w:p>
     <w:p>
       <w:r>
@@ -9563,30 +10277,56 @@
       <w:pPr>
         <w:pStyle w:val="Caption"/>
       </w:pPr>
-      <w:bookmarkStart w:id="79" w:name="_Ref399704424"/>
+      <w:bookmarkStart w:id="96" w:name="_Ref399704424"/>
       <w:r>
         <w:t xml:space="preserve">Table </w:t>
       </w:r>
-      <w:fldSimple w:instr=" STYLEREF 1 \s ">
-        <w:r>
-          <w:rPr>
-            <w:noProof/>
-          </w:rPr>
-          <w:t>3</w:t>
-        </w:r>
-      </w:fldSimple>
+      <w:r>
+        <w:fldChar w:fldCharType="begin"/>
+      </w:r>
+      <w:r>
+        <w:instrText xml:space="preserve"> STYLEREF 1 \s </w:instrText>
+      </w:r>
+      <w:r>
+        <w:fldChar w:fldCharType="separate"/>
+      </w:r>
+      <w:r>
+        <w:rPr>
+          <w:noProof/>
+        </w:rPr>
+        <w:t>3</w:t>
+      </w:r>
+      <w:r>
+        <w:rPr>
+          <w:noProof/>
+        </w:rPr>
+        <w:fldChar w:fldCharType="end"/>
+      </w:r>
       <w:r>
         <w:noBreakHyphen/>
       </w:r>
-      <w:fldSimple w:instr=" SEQ Table \* ARABIC \s 1 ">
-        <w:r>
-          <w:rPr>
-            <w:noProof/>
-          </w:rPr>
-          <w:t>2</w:t>
-        </w:r>
-      </w:fldSimple>
-      <w:bookmarkEnd w:id="79"/>
+      <w:r>
+        <w:fldChar w:fldCharType="begin"/>
+      </w:r>
+      <w:r>
+        <w:instrText xml:space="preserve"> SEQ Table \* ARABIC \s 1 </w:instrText>
+      </w:r>
+      <w:r>
+        <w:fldChar w:fldCharType="separate"/>
+      </w:r>
+      <w:r>
+        <w:rPr>
+          <w:noProof/>
+        </w:rPr>
+        <w:t>2</w:t>
+      </w:r>
+      <w:r>
+        <w:rPr>
+          <w:noProof/>
+        </w:rPr>
+        <w:fldChar w:fldCharType="end"/>
+      </w:r>
+      <w:bookmarkEnd w:id="96"/>
       <w:r>
         <w:t xml:space="preserve">. Literals of the </w:t>
       </w:r>
@@ -9719,13 +10459,15 @@
         <w:spacing w:before="360" w:after="60"/>
         <w:ind w:left="720" w:hanging="720"/>
       </w:pPr>
-      <w:bookmarkStart w:id="80" w:name="_Toc419122298"/>
-      <w:bookmarkStart w:id="81" w:name="_Toc429574220"/>
+      <w:bookmarkStart w:id="97" w:name="_Toc419122298"/>
+      <w:bookmarkStart w:id="98" w:name="_Toc431986429"/>
+      <w:bookmarkStart w:id="99" w:name="_Toc444243323"/>
       <w:r>
         <w:t>VulnerabilityType Class</w:t>
       </w:r>
-      <w:bookmarkEnd w:id="80"/>
-      <w:bookmarkEnd w:id="81"/>
+      <w:bookmarkEnd w:id="97"/>
+      <w:bookmarkEnd w:id="98"/>
+      <w:bookmarkEnd w:id="99"/>
     </w:p>
     <w:p>
       <w:pPr>
@@ -9759,7 +10501,7 @@
         <w:rPr>
           <w:rStyle w:val="EndnoteReference"/>
         </w:rPr>
-        <w:endnoteReference w:id="2"/>
+        <w:endnoteReference w:id="3"/>
       </w:r>
       <w:r>
         <w:t xml:space="preserve">:  the </w:t>
@@ -9782,7 +10524,29 @@
             <w:rStyle w:val="Hyperlink"/>
             <w:i/>
           </w:rPr>
-          <w:t>STIX Version 1.2.1 Part 1</w:t>
+          <w:t>STIX</w:t>
+        </w:r>
+        <w:r>
+          <w:rPr>
+            <w:rStyle w:val="Hyperlink"/>
+            <w:i/>
+            <w:vertAlign w:val="superscript"/>
+          </w:rPr>
+          <w:t>TM</w:t>
+        </w:r>
+        <w:r>
+          <w:rPr>
+            <w:rStyle w:val="Hyperlink"/>
+            <w:i/>
+          </w:rPr>
+          <w:t>STIX</w:t>
+        </w:r>
+        <w:r>
+          <w:rPr>
+            <w:rStyle w:val="Hyperlink"/>
+            <w:i/>
+          </w:rPr>
+          <w:t xml:space="preserve"> Version 1.2.1 Part 1</w:t>
         </w:r>
         <w:r>
           <w:rPr>
@@ -9834,7 +10598,7 @@
                     <pic:cNvPicPr/>
                   </pic:nvPicPr>
                   <pic:blipFill>
-                    <a:blip r:embed="rId40"/>
+                    <a:blip r:embed="rId41"/>
                     <a:stretch>
                       <a:fillRect/>
                     </a:stretch>
@@ -9862,30 +10626,56 @@
           <w:b/>
         </w:rPr>
       </w:pPr>
-      <w:bookmarkStart w:id="82" w:name="_Ref417308468"/>
+      <w:bookmarkStart w:id="100" w:name="_Ref417308468"/>
       <w:r>
         <w:t xml:space="preserve">Figure </w:t>
       </w:r>
-      <w:fldSimple w:instr=" STYLEREF 1 \s ">
-        <w:r>
-          <w:rPr>
-            <w:noProof/>
-          </w:rPr>
-          <w:t>3</w:t>
-        </w:r>
-      </w:fldSimple>
+      <w:r>
+        <w:fldChar w:fldCharType="begin"/>
+      </w:r>
+      <w:r>
+        <w:instrText xml:space="preserve"> STYLEREF 1 \s </w:instrText>
+      </w:r>
+      <w:r>
+        <w:fldChar w:fldCharType="separate"/>
+      </w:r>
+      <w:r>
+        <w:rPr>
+          <w:noProof/>
+        </w:rPr>
+        <w:t>3</w:t>
+      </w:r>
+      <w:r>
+        <w:rPr>
+          <w:noProof/>
+        </w:rPr>
+        <w:fldChar w:fldCharType="end"/>
+      </w:r>
       <w:r>
         <w:noBreakHyphen/>
       </w:r>
-      <w:fldSimple w:instr=" SEQ Figure \* ARABIC \s 1 ">
-        <w:r>
-          <w:rPr>
-            <w:noProof/>
-          </w:rPr>
-          <w:t>2</w:t>
-        </w:r>
-      </w:fldSimple>
-      <w:bookmarkEnd w:id="82"/>
+      <w:r>
+        <w:fldChar w:fldCharType="begin"/>
+      </w:r>
+      <w:r>
+        <w:instrText xml:space="preserve"> SEQ Figure \* ARABIC \s 1 </w:instrText>
+      </w:r>
+      <w:r>
+        <w:fldChar w:fldCharType="separate"/>
+      </w:r>
+      <w:r>
+        <w:rPr>
+          <w:noProof/>
+        </w:rPr>
+        <w:t>2</w:t>
+      </w:r>
+      <w:r>
+        <w:rPr>
+          <w:noProof/>
+        </w:rPr>
+        <w:fldChar w:fldCharType="end"/>
+      </w:r>
+      <w:bookmarkEnd w:id="100"/>
       <w:r>
         <w:t xml:space="preserve">. UML diagram of the </w:t>
       </w:r>
@@ -10060,31 +10850,60 @@
         <w:keepNext/>
         <w:keepLines/>
       </w:pPr>
-      <w:bookmarkStart w:id="83" w:name="_Ref417308490"/>
+      <w:bookmarkStart w:id="101" w:name="_Ref417308490"/>
       <w:r>
         <w:lastRenderedPageBreak/>
         <w:t xml:space="preserve">Table </w:t>
       </w:r>
-      <w:fldSimple w:instr=" STYLEREF 1 \s ">
-        <w:r>
-          <w:rPr>
-            <w:noProof/>
-          </w:rPr>
-          <w:t>3</w:t>
-        </w:r>
-      </w:fldSimple>
+      <w:r>
+        <w:fldChar w:fldCharType="begin"/>
+      </w:r>
+      <w:r>
+        <w:instrText xml:space="preserve"> STYLEREF 1 \s </w:instrText>
+      </w:r>
+      <w:r>
+        <w:fldChar w:fldCharType="separate"/>
+      </w:r>
+      <w:r>
+        <w:rPr>
+          <w:noProof/>
+        </w:rPr>
+        <w:t>3</w:t>
+      </w:r>
+      <w:r>
+        <w:rPr>
+          <w:noProof/>
+        </w:rPr>
+        <w:fldChar w:fldCharType="end"/>
+      </w:r>
       <w:r>
         <w:noBreakHyphen/>
       </w:r>
-      <w:fldSimple w:instr=" SEQ Table \* ARABIC \s 1 ">
-        <w:r>
-          <w:rPr>
-            <w:noProof/>
-          </w:rPr>
-          <w:t>3</w:t>
-        </w:r>
-      </w:fldSimple>
-      <w:bookmarkEnd w:id="83"/>
+      <w:r>
+        <w:fldChar w:fldCharType="begin"/>
+      </w:r>
+      <w:r>
+        <w:instrText xml:space="preserve"> SEQ T</w:instrText>
+      </w:r>
+      <w:r>
+        <w:instrText xml:space="preserve">able \* ARABIC \s 1 </w:instrText>
+      </w:r>
+      <w:r>
+        <w:fldChar w:fldCharType="separate"/>
+      </w:r>
+      <w:r>
+        <w:rPr>
+          <w:noProof/>
+        </w:rPr>
+        <w:t>3</w:t>
+      </w:r>
+      <w:r>
+        <w:rPr>
+          <w:noProof/>
+        </w:rPr>
+        <w:fldChar w:fldCharType="end"/>
+      </w:r>
+      <w:bookmarkEnd w:id="101"/>
       <w:r>
         <w:t xml:space="preserve">. Properties </w:t>
       </w:r>
@@ -10777,7 +11596,15 @@
                 <w:color w:val="000000"/>
                 <w:szCs w:val="22"/>
               </w:rPr>
-              <w:t xml:space="preserve"> property captures a short textual description of the vulnerability.   This property is secondary and should only be used if the </w:t>
+              <w:t xml:space="preserve"> property captures a short textual description of the vulnerability.   </w:t>
+            </w:r>
+            <w:proofErr w:type="gramStart"/>
+            <w:r>
+              <w:rPr>
+                <w:color w:val="000000"/>
+                <w:szCs w:val="22"/>
+              </w:rPr>
+              <w:t xml:space="preserve">This property is secondary and should only be used if the </w:t>
             </w:r>
             <w:r>
               <w:rPr>
@@ -10794,6 +11621,7 @@
               </w:rPr>
               <w:t xml:space="preserve"> property is already populated and another, shorter description is available.</w:t>
             </w:r>
+            <w:proofErr w:type="gramEnd"/>
           </w:p>
         </w:tc>
       </w:tr>
@@ -11785,13 +12613,15 @@
         </w:tabs>
         <w:spacing w:before="360" w:after="60"/>
       </w:pPr>
-      <w:bookmarkStart w:id="84" w:name="_Toc419122299"/>
-      <w:bookmarkStart w:id="85" w:name="_Toc429574221"/>
+      <w:bookmarkStart w:id="102" w:name="_Toc419122299"/>
+      <w:bookmarkStart w:id="103" w:name="_Toc431986430"/>
+      <w:bookmarkStart w:id="104" w:name="_Toc444243324"/>
       <w:r>
         <w:t>CVSSVectorType Class</w:t>
       </w:r>
-      <w:bookmarkEnd w:id="84"/>
-      <w:bookmarkEnd w:id="85"/>
+      <w:bookmarkEnd w:id="102"/>
+      <w:bookmarkEnd w:id="103"/>
+      <w:bookmarkEnd w:id="104"/>
     </w:p>
     <w:p>
       <w:pPr>
@@ -11898,31 +12728,59 @@
         <w:keepNext/>
         <w:keepLines/>
       </w:pPr>
-      <w:bookmarkStart w:id="86" w:name="_Ref407480705"/>
+      <w:bookmarkStart w:id="105" w:name="_Ref407480705"/>
+      <w:bookmarkStart w:id="106" w:name="_GoBack"/>
+      <w:bookmarkEnd w:id="106"/>
       <w:r>
         <w:lastRenderedPageBreak/>
         <w:t xml:space="preserve">Table </w:t>
       </w:r>
-      <w:fldSimple w:instr=" STYLEREF 1 \s ">
-        <w:r>
-          <w:rPr>
-            <w:noProof/>
-          </w:rPr>
-          <w:t>3</w:t>
-        </w:r>
-      </w:fldSimple>
+      <w:r>
+        <w:fldChar w:fldCharType="begin"/>
+      </w:r>
+      <w:r>
+        <w:instrText xml:space="preserve"> STYLEREF 1 \s </w:instrText>
+      </w:r>
+      <w:r>
+        <w:fldChar w:fldCharType="separate"/>
+      </w:r>
+      <w:r>
+        <w:rPr>
+          <w:noProof/>
+        </w:rPr>
+        <w:t>3</w:t>
+      </w:r>
+      <w:r>
+        <w:rPr>
+          <w:noProof/>
+        </w:rPr>
+        <w:fldChar w:fldCharType="end"/>
+      </w:r>
       <w:r>
         <w:noBreakHyphen/>
       </w:r>
-      <w:fldSimple w:instr=" SEQ Table \* ARABIC \s 1 ">
-        <w:r>
-          <w:rPr>
-            <w:noProof/>
-          </w:rPr>
-          <w:t>4</w:t>
-        </w:r>
-      </w:fldSimple>
-      <w:bookmarkEnd w:id="86"/>
+      <w:r>
+        <w:fldChar w:fldCharType="begin"/>
+      </w:r>
+      <w:r>
+        <w:instrText xml:space="preserve"> SEQ Table \* ARABIC \s 1 </w:instrText>
+      </w:r>
+      <w:r>
+        <w:fldChar w:fldCharType="separate"/>
+      </w:r>
+      <w:r>
+        <w:rPr>
+          <w:noProof/>
+        </w:rPr>
+        <w:t>4</w:t>
+      </w:r>
+      <w:r>
+        <w:rPr>
+          <w:noProof/>
+        </w:rPr>
+        <w:fldChar w:fldCharType="end"/>
+      </w:r>
+      <w:bookmarkEnd w:id="105"/>
       <w:r>
         <w:t xml:space="preserve">. Properties </w:t>
       </w:r>
@@ -12743,13 +13601,15 @@
         <w:spacing w:before="360" w:after="0"/>
         <w:ind w:left="720" w:hanging="720"/>
       </w:pPr>
-      <w:bookmarkStart w:id="87" w:name="_Toc419122300"/>
-      <w:bookmarkStart w:id="88" w:name="_Toc429574222"/>
+      <w:bookmarkStart w:id="107" w:name="_Toc419122300"/>
+      <w:bookmarkStart w:id="108" w:name="_Toc431986431"/>
+      <w:bookmarkStart w:id="109" w:name="_Toc444243325"/>
       <w:r>
         <w:t>CVSSScoreType Data Type</w:t>
       </w:r>
-      <w:bookmarkEnd w:id="87"/>
-      <w:bookmarkEnd w:id="88"/>
+      <w:bookmarkEnd w:id="107"/>
+      <w:bookmarkEnd w:id="108"/>
+      <w:bookmarkEnd w:id="109"/>
     </w:p>
     <w:p>
       <w:r>
@@ -12768,8 +13628,16 @@
         <w:rPr>
           <w:rFonts w:ascii="Courier New" w:hAnsi="Courier New" w:cs="Courier New"/>
         </w:rPr>
-        <w:t>basicDataTypes:BasicString</w:t>
-      </w:r>
+        <w:t>basicDataTypes</w:t>
+      </w:r>
+      <w:proofErr w:type="gramStart"/>
+      <w:r>
+        <w:rPr>
+          <w:rFonts w:ascii="Courier New" w:hAnsi="Courier New" w:cs="Courier New"/>
+        </w:rPr>
+        <w:t>:BasicString</w:t>
+      </w:r>
+      <w:proofErr w:type="gramEnd"/>
       <w:r>
         <w:t xml:space="preserve"> data type by restricting it to the pattern:  </w:t>
       </w:r>
@@ -12786,13 +13654,15 @@
         <w:spacing w:before="360" w:after="0"/>
         <w:ind w:left="720" w:hanging="720"/>
       </w:pPr>
-      <w:bookmarkStart w:id="89" w:name="_Toc419122301"/>
-      <w:bookmarkStart w:id="90" w:name="_Toc429574223"/>
+      <w:bookmarkStart w:id="110" w:name="_Toc419122301"/>
+      <w:bookmarkStart w:id="111" w:name="_Toc431986432"/>
+      <w:bookmarkStart w:id="112" w:name="_Toc444243326"/>
       <w:r>
         <w:t>CVSSBaseVectorType Data Type</w:t>
       </w:r>
-      <w:bookmarkEnd w:id="89"/>
-      <w:bookmarkEnd w:id="90"/>
+      <w:bookmarkEnd w:id="110"/>
+      <w:bookmarkEnd w:id="111"/>
+      <w:bookmarkEnd w:id="112"/>
     </w:p>
     <w:p>
       <w:r>
@@ -12823,8 +13693,16 @@
         <w:rPr>
           <w:rFonts w:ascii="Courier New" w:hAnsi="Courier New" w:cs="Courier New"/>
         </w:rPr>
-        <w:t>basicDataTypes:BasicString</w:t>
-      </w:r>
+        <w:t>basicDataTypes</w:t>
+      </w:r>
+      <w:proofErr w:type="gramStart"/>
+      <w:r>
+        <w:rPr>
+          <w:rFonts w:ascii="Courier New" w:hAnsi="Courier New" w:cs="Courier New"/>
+        </w:rPr>
+        <w:t>:BasicString</w:t>
+      </w:r>
+      <w:proofErr w:type="gramEnd"/>
       <w:r>
         <w:t xml:space="preserve"> data type by restricting it to the pattern:  </w:t>
       </w:r>
@@ -12841,13 +13719,15 @@
         <w:spacing w:before="360" w:after="0"/>
         <w:ind w:left="720" w:hanging="720"/>
       </w:pPr>
-      <w:bookmarkStart w:id="91" w:name="_Toc419122302"/>
-      <w:bookmarkStart w:id="92" w:name="_Toc429574224"/>
+      <w:bookmarkStart w:id="113" w:name="_Toc419122302"/>
+      <w:bookmarkStart w:id="114" w:name="_Toc431986433"/>
+      <w:bookmarkStart w:id="115" w:name="_Toc444243327"/>
       <w:r>
         <w:t>CVSSTemporalVectorType Data Type</w:t>
       </w:r>
-      <w:bookmarkEnd w:id="91"/>
-      <w:bookmarkEnd w:id="92"/>
+      <w:bookmarkEnd w:id="113"/>
+      <w:bookmarkEnd w:id="114"/>
+      <w:bookmarkEnd w:id="115"/>
     </w:p>
     <w:p>
       <w:r>
@@ -12896,14 +13776,16 @@
         <w:spacing w:before="360" w:after="0"/>
         <w:ind w:left="720" w:hanging="720"/>
       </w:pPr>
-      <w:bookmarkStart w:id="93" w:name="_Toc419122303"/>
-      <w:bookmarkStart w:id="94" w:name="_Toc429574225"/>
+      <w:bookmarkStart w:id="116" w:name="_Toc419122303"/>
+      <w:bookmarkStart w:id="117" w:name="_Toc431986434"/>
+      <w:bookmarkStart w:id="118" w:name="_Toc444243328"/>
       <w:r>
         <w:lastRenderedPageBreak/>
         <w:t>CVSSEnvironmentalVectorType Data Type</w:t>
       </w:r>
-      <w:bookmarkEnd w:id="93"/>
-      <w:bookmarkEnd w:id="94"/>
+      <w:bookmarkEnd w:id="116"/>
+      <w:bookmarkEnd w:id="117"/>
+      <w:bookmarkEnd w:id="118"/>
     </w:p>
     <w:p>
       <w:r>
@@ -12952,13 +13834,15 @@
         </w:tabs>
         <w:spacing w:before="360" w:after="60"/>
       </w:pPr>
-      <w:bookmarkStart w:id="95" w:name="_Toc419122304"/>
-      <w:bookmarkStart w:id="96" w:name="_Toc429574226"/>
+      <w:bookmarkStart w:id="119" w:name="_Toc419122304"/>
+      <w:bookmarkStart w:id="120" w:name="_Toc431986435"/>
+      <w:bookmarkStart w:id="121" w:name="_Toc444243329"/>
       <w:r>
         <w:t>AffectedSoftwareType Class</w:t>
       </w:r>
-      <w:bookmarkEnd w:id="95"/>
-      <w:bookmarkEnd w:id="96"/>
+      <w:bookmarkEnd w:id="119"/>
+      <w:bookmarkEnd w:id="120"/>
+      <w:bookmarkEnd w:id="121"/>
     </w:p>
     <w:p>
       <w:pPr>
@@ -13090,30 +13974,56 @@
       <w:pPr>
         <w:pStyle w:val="Caption"/>
       </w:pPr>
-      <w:bookmarkStart w:id="97" w:name="_Ref414454124"/>
+      <w:bookmarkStart w:id="122" w:name="_Ref414454124"/>
       <w:r>
         <w:t xml:space="preserve">Table </w:t>
       </w:r>
-      <w:fldSimple w:instr=" STYLEREF 1 \s ">
-        <w:r>
-          <w:rPr>
-            <w:noProof/>
-          </w:rPr>
-          <w:t>3</w:t>
-        </w:r>
-      </w:fldSimple>
+      <w:r>
+        <w:fldChar w:fldCharType="begin"/>
+      </w:r>
+      <w:r>
+        <w:instrText xml:space="preserve"> STYLEREF 1 \s </w:instrText>
+      </w:r>
+      <w:r>
+        <w:fldChar w:fldCharType="separate"/>
+      </w:r>
+      <w:r>
+        <w:rPr>
+          <w:noProof/>
+        </w:rPr>
+        <w:t>3</w:t>
+      </w:r>
+      <w:r>
+        <w:rPr>
+          <w:noProof/>
+        </w:rPr>
+        <w:fldChar w:fldCharType="end"/>
+      </w:r>
       <w:r>
         <w:noBreakHyphen/>
       </w:r>
-      <w:fldSimple w:instr=" SEQ Table \* ARABIC \s 1 ">
-        <w:r>
-          <w:rPr>
-            <w:noProof/>
-          </w:rPr>
-          <w:t>5</w:t>
-        </w:r>
-      </w:fldSimple>
-      <w:bookmarkEnd w:id="97"/>
+      <w:r>
+        <w:fldChar w:fldCharType="begin"/>
+      </w:r>
+      <w:r>
+        <w:instrText xml:space="preserve"> SEQ Table \* ARABIC \s 1 </w:instrText>
+      </w:r>
+      <w:r>
+        <w:fldChar w:fldCharType="separate"/>
+      </w:r>
+      <w:r>
+        <w:rPr>
+          <w:noProof/>
+        </w:rPr>
+        <w:t>5</w:t>
+      </w:r>
+      <w:r>
+        <w:rPr>
+          <w:noProof/>
+        </w:rPr>
+        <w:fldChar w:fldCharType="end"/>
+      </w:r>
+      <w:bookmarkEnd w:id="122"/>
       <w:r>
         <w:t xml:space="preserve">. Properties </w:t>
       </w:r>
@@ -13352,16 +14262,18 @@
         <w:spacing w:before="360" w:after="60"/>
         <w:ind w:left="720" w:hanging="720"/>
       </w:pPr>
-      <w:bookmarkStart w:id="98" w:name="_Toc419122305"/>
-      <w:bookmarkStart w:id="99" w:name="_Toc429574227"/>
+      <w:bookmarkStart w:id="123" w:name="_Toc419122305"/>
+      <w:bookmarkStart w:id="124" w:name="_Toc431986436"/>
+      <w:bookmarkStart w:id="125" w:name="_Toc444243330"/>
       <w:r>
         <w:t>Weakness</w:t>
       </w:r>
       <w:r>
         <w:t>Type Class</w:t>
       </w:r>
-      <w:bookmarkEnd w:id="98"/>
-      <w:bookmarkEnd w:id="99"/>
+      <w:bookmarkEnd w:id="123"/>
+      <w:bookmarkEnd w:id="124"/>
+      <w:bookmarkEnd w:id="125"/>
     </w:p>
     <w:p>
       <w:pPr>
@@ -13466,30 +14378,56 @@
       <w:pPr>
         <w:pStyle w:val="Caption"/>
       </w:pPr>
-      <w:bookmarkStart w:id="100" w:name="_Ref397088870"/>
+      <w:bookmarkStart w:id="126" w:name="_Ref397088870"/>
       <w:r>
         <w:t xml:space="preserve">Table </w:t>
       </w:r>
-      <w:fldSimple w:instr=" STYLEREF 1 \s ">
-        <w:r>
-          <w:rPr>
-            <w:noProof/>
-          </w:rPr>
-          <w:t>3</w:t>
-        </w:r>
-      </w:fldSimple>
+      <w:r>
+        <w:fldChar w:fldCharType="begin"/>
+      </w:r>
+      <w:r>
+        <w:instrText xml:space="preserve"> STYLEREF 1 \s </w:instrText>
+      </w:r>
+      <w:r>
+        <w:fldChar w:fldCharType="separate"/>
+      </w:r>
+      <w:r>
+        <w:rPr>
+          <w:noProof/>
+        </w:rPr>
+        <w:t>3</w:t>
+      </w:r>
+      <w:r>
+        <w:rPr>
+          <w:noProof/>
+        </w:rPr>
+        <w:fldChar w:fldCharType="end"/>
+      </w:r>
       <w:r>
         <w:noBreakHyphen/>
       </w:r>
-      <w:fldSimple w:instr=" SEQ Table \* ARABIC \s 1 ">
-        <w:r>
-          <w:rPr>
-            <w:noProof/>
-          </w:rPr>
-          <w:t>6</w:t>
-        </w:r>
-      </w:fldSimple>
-      <w:bookmarkEnd w:id="100"/>
+      <w:r>
+        <w:fldChar w:fldCharType="begin"/>
+      </w:r>
+      <w:r>
+        <w:instrText xml:space="preserve"> SEQ Table \* ARABIC \s 1 </w:instrText>
+      </w:r>
+      <w:r>
+        <w:fldChar w:fldCharType="separate"/>
+      </w:r>
+      <w:r>
+        <w:rPr>
+          <w:noProof/>
+        </w:rPr>
+        <w:t>6</w:t>
+      </w:r>
+      <w:r>
+        <w:rPr>
+          <w:noProof/>
+        </w:rPr>
+        <w:fldChar w:fldCharType="end"/>
+      </w:r>
+      <w:bookmarkEnd w:id="126"/>
       <w:r>
         <w:t xml:space="preserve">. Properties </w:t>
       </w:r>
@@ -13865,9 +14803,10 @@
         <w:spacing w:before="360" w:after="60"/>
         <w:ind w:left="720" w:hanging="720"/>
       </w:pPr>
-      <w:bookmarkStart w:id="101" w:name="_Toc398242044"/>
-      <w:bookmarkStart w:id="102" w:name="_Toc419122306"/>
-      <w:bookmarkStart w:id="103" w:name="_Toc429574228"/>
+      <w:bookmarkStart w:id="127" w:name="_Toc398242044"/>
+      <w:bookmarkStart w:id="128" w:name="_Toc419122306"/>
+      <w:bookmarkStart w:id="129" w:name="_Toc431986437"/>
+      <w:bookmarkStart w:id="130" w:name="_Toc444243331"/>
       <w:r>
         <w:lastRenderedPageBreak/>
         <w:t>ConfigurationType</w:t>
@@ -13875,9 +14814,10 @@
       <w:r>
         <w:t xml:space="preserve"> Class</w:t>
       </w:r>
-      <w:bookmarkEnd w:id="101"/>
-      <w:bookmarkEnd w:id="102"/>
-      <w:bookmarkEnd w:id="103"/>
+      <w:bookmarkEnd w:id="127"/>
+      <w:bookmarkEnd w:id="128"/>
+      <w:bookmarkEnd w:id="129"/>
+      <w:bookmarkEnd w:id="130"/>
     </w:p>
     <w:p>
       <w:pPr>
@@ -13997,30 +14937,56 @@
       <w:pPr>
         <w:pStyle w:val="Caption"/>
       </w:pPr>
-      <w:bookmarkStart w:id="104" w:name="_Ref397088055"/>
+      <w:bookmarkStart w:id="131" w:name="_Ref397088055"/>
       <w:r>
         <w:t xml:space="preserve">Table </w:t>
       </w:r>
-      <w:fldSimple w:instr=" STYLEREF 1 \s ">
-        <w:r>
-          <w:rPr>
-            <w:noProof/>
-          </w:rPr>
-          <w:t>3</w:t>
-        </w:r>
-      </w:fldSimple>
+      <w:r>
+        <w:fldChar w:fldCharType="begin"/>
+      </w:r>
+      <w:r>
+        <w:instrText xml:space="preserve"> STYLEREF 1 \s </w:instrText>
+      </w:r>
+      <w:r>
+        <w:fldChar w:fldCharType="separate"/>
+      </w:r>
+      <w:r>
+        <w:rPr>
+          <w:noProof/>
+        </w:rPr>
+        <w:t>3</w:t>
+      </w:r>
+      <w:r>
+        <w:rPr>
+          <w:noProof/>
+        </w:rPr>
+        <w:fldChar w:fldCharType="end"/>
+      </w:r>
       <w:r>
         <w:noBreakHyphen/>
       </w:r>
-      <w:fldSimple w:instr=" SEQ Table \* ARABIC \s 1 ">
-        <w:r>
-          <w:rPr>
-            <w:noProof/>
-          </w:rPr>
-          <w:t>7</w:t>
-        </w:r>
-      </w:fldSimple>
-      <w:bookmarkEnd w:id="104"/>
+      <w:r>
+        <w:fldChar w:fldCharType="begin"/>
+      </w:r>
+      <w:r>
+        <w:instrText xml:space="preserve"> SEQ Table \* ARABIC \s 1 </w:instrText>
+      </w:r>
+      <w:r>
+        <w:fldChar w:fldCharType="separate"/>
+      </w:r>
+      <w:r>
+        <w:rPr>
+          <w:noProof/>
+        </w:rPr>
+        <w:t>7</w:t>
+      </w:r>
+      <w:r>
+        <w:rPr>
+          <w:noProof/>
+        </w:rPr>
+        <w:fldChar w:fldCharType="end"/>
+      </w:r>
+      <w:bookmarkEnd w:id="131"/>
       <w:r>
         <w:t xml:space="preserve">. Properties </w:t>
       </w:r>
@@ -14374,7 +15340,15 @@
                 <w:color w:val="000000"/>
                 <w:szCs w:val="22"/>
               </w:rPr>
-              <w:t xml:space="preserve"> property captures a short textual description of the configuration.   This property is secondary and should only be used if the </w:t>
+              <w:t xml:space="preserve"> property captures a short textual description of the configuration.   </w:t>
+            </w:r>
+            <w:proofErr w:type="gramStart"/>
+            <w:r>
+              <w:rPr>
+                <w:color w:val="000000"/>
+                <w:szCs w:val="22"/>
+              </w:rPr>
+              <w:t xml:space="preserve">This property is secondary and should only be used if the </w:t>
             </w:r>
             <w:r>
               <w:rPr>
@@ -14391,6 +15365,7 @@
               </w:rPr>
               <w:t xml:space="preserve"> property is already populated and another, shorter description is available.</w:t>
             </w:r>
+            <w:proofErr w:type="gramEnd"/>
           </w:p>
         </w:tc>
       </w:tr>
@@ -14496,24 +15471,26 @@
         <w:spacing w:before="360" w:after="60"/>
         <w:ind w:left="720" w:hanging="720"/>
       </w:pPr>
-      <w:bookmarkStart w:id="105" w:name="_Toc398242045"/>
-      <w:bookmarkStart w:id="106" w:name="_Toc419122307"/>
-      <w:bookmarkStart w:id="107" w:name="_Toc429574229"/>
+      <w:bookmarkStart w:id="132" w:name="_Toc398242045"/>
+      <w:bookmarkStart w:id="133" w:name="_Toc419122307"/>
+      <w:bookmarkStart w:id="134" w:name="_Toc431986438"/>
+      <w:bookmarkStart w:id="135" w:name="_Toc444243332"/>
       <w:r>
         <w:t>PotentialCOAsType</w:t>
       </w:r>
       <w:r>
         <w:t xml:space="preserve"> Class</w:t>
       </w:r>
-      <w:bookmarkEnd w:id="105"/>
-      <w:bookmarkEnd w:id="106"/>
-      <w:bookmarkEnd w:id="107"/>
+      <w:bookmarkEnd w:id="132"/>
+      <w:bookmarkEnd w:id="133"/>
+      <w:bookmarkEnd w:id="134"/>
+      <w:bookmarkEnd w:id="135"/>
     </w:p>
     <w:p>
       <w:pPr>
         <w:spacing w:after="240"/>
       </w:pPr>
-      <w:bookmarkStart w:id="108" w:name="_Ref397090187"/>
+      <w:bookmarkStart w:id="136" w:name="_Ref397090187"/>
       <w:r>
         <w:t xml:space="preserve">The </w:t>
       </w:r>
@@ -14547,14 +15524,12 @@
         </w:rPr>
         <w:t xml:space="preserve">It extends the </w:t>
       </w:r>
-      <w:bookmarkStart w:id="109" w:name="_GoBack"/>
       <w:r>
         <w:rPr>
           <w:rFonts w:ascii="Courier New" w:hAnsi="Courier New" w:cs="Courier New"/>
         </w:rPr>
         <w:t>GenericRelationshipListType</w:t>
       </w:r>
-      <w:bookmarkEnd w:id="109"/>
       <w:r>
         <w:rPr>
           <w:rFonts w:cs="Arial"/>
@@ -14688,7 +15663,7 @@
                     <pic:cNvPicPr/>
                   </pic:nvPicPr>
                   <pic:blipFill>
-                    <a:blip r:embed="rId41">
+                    <a:blip r:embed="rId42">
                       <a:extLst>
                         <a:ext uri="{28A0092B-C50C-407E-A947-70E740481C1C}">
                           <a14:useLocalDpi xmlns:a14="http://schemas.microsoft.com/office/drawing/2010/main" val="0"/>
@@ -14722,30 +15697,56 @@
           <w:b/>
         </w:rPr>
       </w:pPr>
-      <w:bookmarkStart w:id="110" w:name="_Ref414454465"/>
+      <w:bookmarkStart w:id="137" w:name="_Ref414454465"/>
       <w:r>
         <w:t xml:space="preserve">Figure </w:t>
       </w:r>
-      <w:fldSimple w:instr=" STYLEREF 1 \s ">
-        <w:r>
-          <w:rPr>
-            <w:noProof/>
-          </w:rPr>
-          <w:t>3</w:t>
-        </w:r>
-      </w:fldSimple>
+      <w:r>
+        <w:fldChar w:fldCharType="begin"/>
+      </w:r>
+      <w:r>
+        <w:instrText xml:space="preserve"> STYLEREF 1 \s </w:instrText>
+      </w:r>
+      <w:r>
+        <w:fldChar w:fldCharType="separate"/>
+      </w:r>
+      <w:r>
+        <w:rPr>
+          <w:noProof/>
+        </w:rPr>
+        <w:t>3</w:t>
+      </w:r>
+      <w:r>
+        <w:rPr>
+          <w:noProof/>
+        </w:rPr>
+        <w:fldChar w:fldCharType="end"/>
+      </w:r>
       <w:r>
         <w:noBreakHyphen/>
       </w:r>
-      <w:fldSimple w:instr=" SEQ Figure \* ARABIC \s 1 ">
-        <w:r>
-          <w:rPr>
-            <w:noProof/>
-          </w:rPr>
-          <w:t>3</w:t>
-        </w:r>
-      </w:fldSimple>
-      <w:bookmarkEnd w:id="110"/>
+      <w:r>
+        <w:fldChar w:fldCharType="begin"/>
+      </w:r>
+      <w:r>
+        <w:instrText xml:space="preserve"> SEQ Figure \* ARABIC \s 1 </w:instrText>
+      </w:r>
+      <w:r>
+        <w:fldChar w:fldCharType="separate"/>
+      </w:r>
+      <w:r>
+        <w:rPr>
+          <w:noProof/>
+        </w:rPr>
+        <w:t>3</w:t>
+      </w:r>
+      <w:r>
+        <w:rPr>
+          <w:noProof/>
+        </w:rPr>
+        <w:fldChar w:fldCharType="end"/>
+      </w:r>
+      <w:bookmarkEnd w:id="137"/>
       <w:r>
         <w:t xml:space="preserve">. UML diagram of the </w:t>
       </w:r>
@@ -14911,30 +15912,56 @@
       <w:pPr>
         <w:pStyle w:val="Caption"/>
       </w:pPr>
-      <w:bookmarkStart w:id="111" w:name="_Ref414454549"/>
+      <w:bookmarkStart w:id="138" w:name="_Ref414454549"/>
       <w:r>
         <w:t xml:space="preserve">Table </w:t>
       </w:r>
-      <w:fldSimple w:instr=" STYLEREF 1 \s ">
-        <w:r>
-          <w:rPr>
-            <w:noProof/>
-          </w:rPr>
-          <w:t>3</w:t>
-        </w:r>
-      </w:fldSimple>
+      <w:r>
+        <w:fldChar w:fldCharType="begin"/>
+      </w:r>
+      <w:r>
+        <w:instrText xml:space="preserve"> STYLEREF 1 \s </w:instrText>
+      </w:r>
+      <w:r>
+        <w:fldChar w:fldCharType="separate"/>
+      </w:r>
+      <w:r>
+        <w:rPr>
+          <w:noProof/>
+        </w:rPr>
+        <w:t>3</w:t>
+      </w:r>
+      <w:r>
+        <w:rPr>
+          <w:noProof/>
+        </w:rPr>
+        <w:fldChar w:fldCharType="end"/>
+      </w:r>
       <w:r>
         <w:noBreakHyphen/>
       </w:r>
-      <w:fldSimple w:instr=" SEQ Table \* ARABIC \s 1 ">
-        <w:r>
-          <w:rPr>
-            <w:noProof/>
-          </w:rPr>
-          <w:t>8</w:t>
-        </w:r>
-      </w:fldSimple>
-      <w:bookmarkEnd w:id="111"/>
+      <w:r>
+        <w:fldChar w:fldCharType="begin"/>
+      </w:r>
+      <w:r>
+        <w:instrText xml:space="preserve"> SEQ Table \* ARABIC \s 1 </w:instrText>
+      </w:r>
+      <w:r>
+        <w:fldChar w:fldCharType="separate"/>
+      </w:r>
+      <w:r>
+        <w:rPr>
+          <w:noProof/>
+        </w:rPr>
+        <w:t>8</w:t>
+      </w:r>
+      <w:r>
+        <w:rPr>
+          <w:noProof/>
+        </w:rPr>
+        <w:fldChar w:fldCharType="end"/>
+      </w:r>
+      <w:bookmarkEnd w:id="138"/>
       <w:r>
         <w:t xml:space="preserve">. Properties </w:t>
       </w:r>
@@ -15174,21 +16201,23 @@
         <w:spacing w:before="360" w:after="60"/>
         <w:ind w:left="720" w:hanging="720"/>
       </w:pPr>
-      <w:bookmarkStart w:id="112" w:name="_Ref397690838"/>
-      <w:bookmarkStart w:id="113" w:name="_Toc398242046"/>
-      <w:bookmarkStart w:id="114" w:name="_Toc419122308"/>
-      <w:bookmarkStart w:id="115" w:name="_Toc429574230"/>
-      <w:bookmarkEnd w:id="108"/>
+      <w:bookmarkStart w:id="139" w:name="_Ref397690838"/>
+      <w:bookmarkStart w:id="140" w:name="_Toc398242046"/>
+      <w:bookmarkStart w:id="141" w:name="_Toc419122308"/>
+      <w:bookmarkStart w:id="142" w:name="_Toc431986439"/>
+      <w:bookmarkStart w:id="143" w:name="_Toc444243333"/>
+      <w:bookmarkEnd w:id="136"/>
       <w:r>
         <w:t>RelatedExploitTargets</w:t>
       </w:r>
       <w:r>
         <w:t>Type Class</w:t>
       </w:r>
-      <w:bookmarkEnd w:id="112"/>
-      <w:bookmarkEnd w:id="113"/>
-      <w:bookmarkEnd w:id="114"/>
-      <w:bookmarkEnd w:id="115"/>
+      <w:bookmarkEnd w:id="139"/>
+      <w:bookmarkEnd w:id="140"/>
+      <w:bookmarkEnd w:id="141"/>
+      <w:bookmarkEnd w:id="142"/>
+      <w:bookmarkEnd w:id="143"/>
     </w:p>
     <w:p>
       <w:pPr>
@@ -15365,7 +16394,7 @@
                     <pic:cNvPicPr/>
                   </pic:nvPicPr>
                   <pic:blipFill>
-                    <a:blip r:embed="rId42">
+                    <a:blip r:embed="rId43">
                       <a:extLst>
                         <a:ext uri="{28A0092B-C50C-407E-A947-70E740481C1C}">
                           <a14:useLocalDpi xmlns:a14="http://schemas.microsoft.com/office/drawing/2010/main" val="0"/>
@@ -15399,30 +16428,56 @@
           <w:b/>
         </w:rPr>
       </w:pPr>
-      <w:bookmarkStart w:id="116" w:name="_Ref397247017"/>
+      <w:bookmarkStart w:id="144" w:name="_Ref397247017"/>
       <w:r>
         <w:t xml:space="preserve">Figure </w:t>
       </w:r>
-      <w:fldSimple w:instr=" STYLEREF 1 \s ">
-        <w:r>
-          <w:rPr>
-            <w:noProof/>
-          </w:rPr>
-          <w:t>3</w:t>
-        </w:r>
-      </w:fldSimple>
+      <w:r>
+        <w:fldChar w:fldCharType="begin"/>
+      </w:r>
+      <w:r>
+        <w:instrText xml:space="preserve"> STYLEREF 1 \s </w:instrText>
+      </w:r>
+      <w:r>
+        <w:fldChar w:fldCharType="separate"/>
+      </w:r>
+      <w:r>
+        <w:rPr>
+          <w:noProof/>
+        </w:rPr>
+        <w:t>3</w:t>
+      </w:r>
+      <w:r>
+        <w:rPr>
+          <w:noProof/>
+        </w:rPr>
+        <w:fldChar w:fldCharType="end"/>
+      </w:r>
       <w:r>
         <w:noBreakHyphen/>
       </w:r>
-      <w:fldSimple w:instr=" SEQ Figure \* ARABIC \s 1 ">
-        <w:r>
-          <w:rPr>
-            <w:noProof/>
-          </w:rPr>
-          <w:t>4</w:t>
-        </w:r>
-      </w:fldSimple>
-      <w:bookmarkEnd w:id="116"/>
+      <w:r>
+        <w:fldChar w:fldCharType="begin"/>
+      </w:r>
+      <w:r>
+        <w:instrText xml:space="preserve"> SEQ Figure \* ARABIC \s 1 </w:instrText>
+      </w:r>
+      <w:r>
+        <w:fldChar w:fldCharType="separate"/>
+      </w:r>
+      <w:r>
+        <w:rPr>
+          <w:noProof/>
+        </w:rPr>
+        <w:t>4</w:t>
+      </w:r>
+      <w:r>
+        <w:rPr>
+          <w:noProof/>
+        </w:rPr>
+        <w:fldChar w:fldCharType="end"/>
+      </w:r>
+      <w:bookmarkEnd w:id="144"/>
       <w:r>
         <w:t xml:space="preserve">. UML diagram of the </w:t>
       </w:r>
@@ -15584,30 +16639,56 @@
       <w:pPr>
         <w:pStyle w:val="Caption"/>
       </w:pPr>
-      <w:bookmarkStart w:id="117" w:name="_Ref397247113"/>
+      <w:bookmarkStart w:id="145" w:name="_Ref397247113"/>
       <w:r>
         <w:t xml:space="preserve">Table </w:t>
       </w:r>
-      <w:fldSimple w:instr=" STYLEREF 1 \s ">
-        <w:r>
-          <w:rPr>
-            <w:noProof/>
-          </w:rPr>
-          <w:t>3</w:t>
-        </w:r>
-      </w:fldSimple>
+      <w:r>
+        <w:fldChar w:fldCharType="begin"/>
+      </w:r>
+      <w:r>
+        <w:instrText xml:space="preserve"> STYLEREF 1 \s </w:instrText>
+      </w:r>
+      <w:r>
+        <w:fldChar w:fldCharType="separate"/>
+      </w:r>
+      <w:r>
+        <w:rPr>
+          <w:noProof/>
+        </w:rPr>
+        <w:t>3</w:t>
+      </w:r>
+      <w:r>
+        <w:rPr>
+          <w:noProof/>
+        </w:rPr>
+        <w:fldChar w:fldCharType="end"/>
+      </w:r>
       <w:r>
         <w:noBreakHyphen/>
       </w:r>
-      <w:fldSimple w:instr=" SEQ Table \* ARABIC \s 1 ">
-        <w:r>
-          <w:rPr>
-            <w:noProof/>
-          </w:rPr>
-          <w:t>9</w:t>
-        </w:r>
-      </w:fldSimple>
-      <w:bookmarkEnd w:id="117"/>
+      <w:r>
+        <w:fldChar w:fldCharType="begin"/>
+      </w:r>
+      <w:r>
+        <w:instrText xml:space="preserve"> SEQ Table \* ARABIC \s 1 </w:instrText>
+      </w:r>
+      <w:r>
+        <w:fldChar w:fldCharType="separate"/>
+      </w:r>
+      <w:r>
+        <w:rPr>
+          <w:noProof/>
+        </w:rPr>
+        <w:t>9</w:t>
+      </w:r>
+      <w:r>
+        <w:rPr>
+          <w:noProof/>
+        </w:rPr>
+        <w:fldChar w:fldCharType="end"/>
+      </w:r>
+      <w:bookmarkEnd w:id="145"/>
       <w:r>
         <w:t xml:space="preserve">. Properties </w:t>
       </w:r>
@@ -15846,20 +16927,22 @@
           <w:docGrid w:linePitch="360"/>
         </w:sectPr>
       </w:pPr>
-      <w:bookmarkStart w:id="118" w:name="_Ref428790167"/>
+      <w:bookmarkStart w:id="146" w:name="_Ref428790167"/>
     </w:p>
     <w:p>
       <w:pPr>
         <w:pStyle w:val="Heading1"/>
       </w:pPr>
-      <w:bookmarkStart w:id="119" w:name="_Toc429574231"/>
+      <w:bookmarkStart w:id="147" w:name="_Toc431986440"/>
+      <w:bookmarkStart w:id="148" w:name="_Toc444243334"/>
       <w:r>
         <w:lastRenderedPageBreak/>
         <w:t>Conformance</w:t>
       </w:r>
-      <w:bookmarkEnd w:id="69"/>
-      <w:bookmarkEnd w:id="118"/>
-      <w:bookmarkEnd w:id="119"/>
+      <w:bookmarkEnd w:id="84"/>
+      <w:bookmarkEnd w:id="146"/>
+      <w:bookmarkEnd w:id="147"/>
+      <w:bookmarkEnd w:id="148"/>
     </w:p>
     <w:p>
       <w:pPr>
@@ -15924,9 +17007,10 @@
       <w:pPr>
         <w:pStyle w:val="AppendixHeading1"/>
       </w:pPr>
-      <w:bookmarkStart w:id="120" w:name="_Toc85472897"/>
-      <w:bookmarkStart w:id="121" w:name="_Toc287332012"/>
-      <w:bookmarkStart w:id="122" w:name="_Toc429574232"/>
+      <w:bookmarkStart w:id="149" w:name="_Toc85472897"/>
+      <w:bookmarkStart w:id="150" w:name="_Toc287332012"/>
+      <w:bookmarkStart w:id="151" w:name="_Toc431986441"/>
+      <w:bookmarkStart w:id="152" w:name="_Toc444243335"/>
       <w:r>
         <w:lastRenderedPageBreak/>
         <w:t>Acknowl</w:t>
@@ -15940,14 +17024,17 @@
       <w:r>
         <w:t>ments</w:t>
       </w:r>
-      <w:bookmarkEnd w:id="120"/>
-      <w:bookmarkEnd w:id="121"/>
-      <w:bookmarkEnd w:id="122"/>
-    </w:p>
-    <w:p>
+      <w:bookmarkEnd w:id="149"/>
+      <w:bookmarkEnd w:id="150"/>
+      <w:bookmarkEnd w:id="151"/>
+      <w:bookmarkEnd w:id="152"/>
+    </w:p>
+    <w:p>
+      <w:proofErr w:type="gramStart"/>
       <w:r>
         <w:t>The following individuals have participated in the creation of this specification and are gratefully acknowledged:</w:t>
       </w:r>
+      <w:proofErr w:type="gramEnd"/>
     </w:p>
     <w:p>
       <w:pPr>
@@ -15994,8 +17081,21 @@
       <w:pPr>
         <w:pStyle w:val="Contributor"/>
       </w:pPr>
-      <w:r>
-        <w:t>Jyoti Verma, Cisco Systems</w:t>
+      <w:proofErr w:type="spellStart"/>
+      <w:r>
+        <w:t>Jyoti</w:t>
+      </w:r>
+      <w:proofErr w:type="spellEnd"/>
+      <w:r>
+        <w:t xml:space="preserve"> </w:t>
+      </w:r>
+      <w:proofErr w:type="spellStart"/>
+      <w:r>
+        <w:t>Verma</w:t>
+      </w:r>
+      <w:proofErr w:type="spellEnd"/>
+      <w:r>
+        <w:t>, Cisco Systems</w:t>
       </w:r>
     </w:p>
     <w:p>
@@ -16003,7 +17103,15 @@
         <w:pStyle w:val="Contributor"/>
       </w:pPr>
       <w:r>
-        <w:t>Liron Schiff, Comilion (mobile) Ltd.</w:t>
+        <w:t xml:space="preserve">Liron Schiff, </w:t>
+      </w:r>
+      <w:proofErr w:type="spellStart"/>
+      <w:r>
+        <w:t>Comilion</w:t>
+      </w:r>
+      <w:proofErr w:type="spellEnd"/>
+      <w:r>
+        <w:t xml:space="preserve"> (mobile) Ltd.</w:t>
       </w:r>
     </w:p>
     <w:p>
@@ -16011,7 +17119,15 @@
         <w:pStyle w:val="Contributor"/>
       </w:pPr>
       <w:r>
-        <w:t>Jane Ginn, Cyber Threat Intelligence Network, Inc. (CTIN)</w:t>
+        <w:t xml:space="preserve">Jane </w:t>
+      </w:r>
+      <w:proofErr w:type="spellStart"/>
+      <w:r>
+        <w:t>Ginn</w:t>
+      </w:r>
+      <w:proofErr w:type="spellEnd"/>
+      <w:r>
+        <w:t>, Cyber Threat Intelligence Network, Inc. (CTIN)</w:t>
       </w:r>
     </w:p>
     <w:p>
@@ -16035,7 +17151,15 @@
         <w:pStyle w:val="Contributor"/>
       </w:pPr>
       <w:r>
-        <w:t>David Eilken, Financial Services Information Sharing and Analysis Center (FS-ISAC)</w:t>
+        <w:t xml:space="preserve">David </w:t>
+      </w:r>
+      <w:proofErr w:type="spellStart"/>
+      <w:r>
+        <w:t>Eilken</w:t>
+      </w:r>
+      <w:proofErr w:type="spellEnd"/>
+      <w:r>
+        <w:t>, Financial Services Information Sharing and Analysis Center (FS-ISAC)</w:t>
       </w:r>
     </w:p>
     <w:p>
@@ -16050,8 +17174,21 @@
       <w:pPr>
         <w:pStyle w:val="Contributor"/>
       </w:pPr>
-      <w:r>
-        <w:t>Ryusuke Masuoka, Fujitsu Limited</w:t>
+      <w:proofErr w:type="spellStart"/>
+      <w:r>
+        <w:t>Ryusuke</w:t>
+      </w:r>
+      <w:proofErr w:type="spellEnd"/>
+      <w:r>
+        <w:t xml:space="preserve"> </w:t>
+      </w:r>
+      <w:proofErr w:type="spellStart"/>
+      <w:r>
+        <w:t>Masuoka</w:t>
+      </w:r>
+      <w:proofErr w:type="spellEnd"/>
+      <w:r>
+        <w:t>, Fujitsu Limited</w:t>
       </w:r>
     </w:p>
     <w:p>
@@ -16075,7 +17212,15 @@
         <w:pStyle w:val="Contributor"/>
       </w:pPr>
       <w:r>
-        <w:t>Paul Martini, iboss, Inc.</w:t>
+        <w:t xml:space="preserve">Paul Martini, </w:t>
+      </w:r>
+      <w:proofErr w:type="spellStart"/>
+      <w:r>
+        <w:t>iboss</w:t>
+      </w:r>
+      <w:proofErr w:type="spellEnd"/>
+      <w:r>
+        <w:t>, Inc.</w:t>
       </w:r>
     </w:p>
     <w:p>
@@ -16083,7 +17228,15 @@
         <w:pStyle w:val="Contributor"/>
       </w:pPr>
       <w:r>
-        <w:t>Jerome Athias, Individual</w:t>
+        <w:t xml:space="preserve">Jerome </w:t>
+      </w:r>
+      <w:proofErr w:type="spellStart"/>
+      <w:r>
+        <w:t>Athias</w:t>
+      </w:r>
+      <w:proofErr w:type="spellEnd"/>
+      <w:r>
+        <w:t>, Individual</w:t>
       </w:r>
     </w:p>
     <w:p>
@@ -16114,16 +17267,58 @@
       <w:pPr>
         <w:pStyle w:val="Contributor"/>
       </w:pPr>
-      <w:r>
-        <w:t>Wouter Bolsterlee, Intelworks BV</w:t>
+      <w:proofErr w:type="spellStart"/>
+      <w:r>
+        <w:t>Wouter</w:t>
+      </w:r>
+      <w:proofErr w:type="spellEnd"/>
+      <w:r>
+        <w:t xml:space="preserve"> </w:t>
+      </w:r>
+      <w:proofErr w:type="spellStart"/>
+      <w:r>
+        <w:t>Bolsterlee</w:t>
+      </w:r>
+      <w:proofErr w:type="spellEnd"/>
+      <w:r>
+        <w:t xml:space="preserve">, </w:t>
+      </w:r>
+      <w:proofErr w:type="spellStart"/>
+      <w:r>
+        <w:t>Intelworks</w:t>
+      </w:r>
+      <w:proofErr w:type="spellEnd"/>
+      <w:r>
+        <w:t xml:space="preserve"> BV</w:t>
       </w:r>
     </w:p>
     <w:p>
       <w:pPr>
         <w:pStyle w:val="Contributor"/>
       </w:pPr>
-      <w:r>
-        <w:t>Joep Gommers, Intelworks BV</w:t>
+      <w:proofErr w:type="spellStart"/>
+      <w:r>
+        <w:t>Joep</w:t>
+      </w:r>
+      <w:proofErr w:type="spellEnd"/>
+      <w:r>
+        <w:t xml:space="preserve"> </w:t>
+      </w:r>
+      <w:proofErr w:type="spellStart"/>
+      <w:r>
+        <w:t>Gommers</w:t>
+      </w:r>
+      <w:proofErr w:type="spellEnd"/>
+      <w:r>
+        <w:t xml:space="preserve">, </w:t>
+      </w:r>
+      <w:proofErr w:type="spellStart"/>
+      <w:r>
+        <w:t>Intelworks</w:t>
+      </w:r>
+      <w:proofErr w:type="spellEnd"/>
+      <w:r>
+        <w:t xml:space="preserve"> BV</w:t>
       </w:r>
     </w:p>
     <w:p>
@@ -16131,15 +17326,52 @@
         <w:pStyle w:val="Contributor"/>
       </w:pPr>
       <w:r>
-        <w:t>Sergey Polzunov, Intelworks BV</w:t>
+        <w:t xml:space="preserve">Sergey </w:t>
+      </w:r>
+      <w:proofErr w:type="spellStart"/>
+      <w:r>
+        <w:t>Polzunov</w:t>
+      </w:r>
+      <w:proofErr w:type="spellEnd"/>
+      <w:r>
+        <w:t xml:space="preserve">, </w:t>
+      </w:r>
+      <w:proofErr w:type="spellStart"/>
+      <w:r>
+        <w:t>Intelworks</w:t>
+      </w:r>
+      <w:proofErr w:type="spellEnd"/>
+      <w:r>
+        <w:t xml:space="preserve"> BV</w:t>
       </w:r>
     </w:p>
     <w:p>
       <w:pPr>
         <w:pStyle w:val="Contributor"/>
       </w:pPr>
-      <w:r>
-        <w:t>Rutger Prins, Intelworks BV</w:t>
+      <w:proofErr w:type="spellStart"/>
+      <w:r>
+        <w:t>Rutger</w:t>
+      </w:r>
+      <w:proofErr w:type="spellEnd"/>
+      <w:r>
+        <w:t xml:space="preserve"> </w:t>
+      </w:r>
+      <w:proofErr w:type="spellStart"/>
+      <w:r>
+        <w:t>Prins</w:t>
+      </w:r>
+      <w:proofErr w:type="spellEnd"/>
+      <w:r>
+        <w:t xml:space="preserve">, </w:t>
+      </w:r>
+      <w:proofErr w:type="spellStart"/>
+      <w:r>
+        <w:t>Intelworks</w:t>
+      </w:r>
+      <w:proofErr w:type="spellEnd"/>
+      <w:r>
+        <w:t xml:space="preserve"> BV</w:t>
       </w:r>
     </w:p>
     <w:p>
@@ -16147,15 +17379,52 @@
         <w:pStyle w:val="Contributor"/>
       </w:pPr>
       <w:r>
-        <w:t>Andrei Sîrghi, Intelworks BV</w:t>
+        <w:t xml:space="preserve">Andrei </w:t>
+      </w:r>
+      <w:proofErr w:type="spellStart"/>
+      <w:r>
+        <w:t>Sîrghi</w:t>
+      </w:r>
+      <w:proofErr w:type="spellEnd"/>
+      <w:r>
+        <w:t xml:space="preserve">, </w:t>
+      </w:r>
+      <w:proofErr w:type="spellStart"/>
+      <w:r>
+        <w:t>Intelworks</w:t>
+      </w:r>
+      <w:proofErr w:type="spellEnd"/>
+      <w:r>
+        <w:t xml:space="preserve"> BV</w:t>
       </w:r>
     </w:p>
     <w:p>
       <w:pPr>
         <w:pStyle w:val="Contributor"/>
       </w:pPr>
-      <w:r>
-        <w:t>Raymon van der Velde, Intelworks BV</w:t>
+      <w:proofErr w:type="spellStart"/>
+      <w:r>
+        <w:t>Raymon</w:t>
+      </w:r>
+      <w:proofErr w:type="spellEnd"/>
+      <w:r>
+        <w:t xml:space="preserve"> van der </w:t>
+      </w:r>
+      <w:proofErr w:type="spellStart"/>
+      <w:r>
+        <w:t>Velde</w:t>
+      </w:r>
+      <w:proofErr w:type="spellEnd"/>
+      <w:r>
+        <w:t xml:space="preserve">, </w:t>
+      </w:r>
+      <w:proofErr w:type="spellStart"/>
+      <w:r>
+        <w:t>Intelworks</w:t>
+      </w:r>
+      <w:proofErr w:type="spellEnd"/>
+      <w:r>
+        <w:t xml:space="preserve"> BV</w:t>
       </w:r>
     </w:p>
     <w:p>
@@ -16195,7 +17464,15 @@
         <w:pStyle w:val="Contributor"/>
       </w:pPr>
       <w:r>
-        <w:t>Jon Salwen, MITRE Corporation</w:t>
+        <w:t xml:space="preserve">Jon </w:t>
+      </w:r>
+      <w:proofErr w:type="spellStart"/>
+      <w:r>
+        <w:t>Salwen</w:t>
+      </w:r>
+      <w:proofErr w:type="spellEnd"/>
+      <w:r>
+        <w:t>, MITRE Corporation</w:t>
       </w:r>
     </w:p>
     <w:p>
@@ -16227,7 +17504,15 @@
         <w:pStyle w:val="Contributor"/>
       </w:pPr>
       <w:r>
-        <w:t>Takahiro Kakumaru, NEC Corporation</w:t>
+        <w:t xml:space="preserve">Takahiro </w:t>
+      </w:r>
+      <w:proofErr w:type="spellStart"/>
+      <w:r>
+        <w:t>Kakumaru</w:t>
+      </w:r>
+      <w:proofErr w:type="spellEnd"/>
+      <w:r>
+        <w:t>, NEC Corporation</w:t>
       </w:r>
     </w:p>
     <w:p>
@@ -16267,7 +17552,15 @@
         <w:pStyle w:val="Contributor"/>
       </w:pPr>
       <w:r>
-        <w:t>John Tolbert, Queralt, Inc.</w:t>
+        <w:t xml:space="preserve">John Tolbert, </w:t>
+      </w:r>
+      <w:proofErr w:type="spellStart"/>
+      <w:r>
+        <w:t>Queralt</w:t>
+      </w:r>
+      <w:proofErr w:type="spellEnd"/>
+      <w:r>
+        <w:t>, Inc.</w:t>
       </w:r>
     </w:p>
     <w:p>
@@ -16275,15 +17568,36 @@
         <w:pStyle w:val="Contributor"/>
       </w:pPr>
       <w:r>
-        <w:t>Igor Baikalov, Securonix</w:t>
-      </w:r>
+        <w:t xml:space="preserve">Igor </w:t>
+      </w:r>
+      <w:proofErr w:type="spellStart"/>
+      <w:r>
+        <w:t>Baikalov</w:t>
+      </w:r>
+      <w:proofErr w:type="spellEnd"/>
+      <w:r>
+        <w:t xml:space="preserve">, </w:t>
+      </w:r>
+      <w:proofErr w:type="spellStart"/>
+      <w:r>
+        <w:t>Securonix</w:t>
+      </w:r>
+      <w:proofErr w:type="spellEnd"/>
     </w:p>
     <w:p>
       <w:pPr>
         <w:pStyle w:val="Contributor"/>
       </w:pPr>
       <w:r>
-        <w:t>Bernd Grobauer, Siemens AG</w:t>
+        <w:t xml:space="preserve">Bernd </w:t>
+      </w:r>
+      <w:proofErr w:type="spellStart"/>
+      <w:r>
+        <w:t>Grobauer</w:t>
+      </w:r>
+      <w:proofErr w:type="spellEnd"/>
+      <w:r>
+        <w:t>, Siemens AG</w:t>
       </w:r>
     </w:p>
     <w:p>
@@ -16339,7 +17653,15 @@
         <w:pStyle w:val="Contributor"/>
       </w:pPr>
       <w:r>
-        <w:t>Cedric LeRoux, Splunk Inc.</w:t>
+        <w:t xml:space="preserve">Cedric </w:t>
+      </w:r>
+      <w:proofErr w:type="spellStart"/>
+      <w:r>
+        <w:t>LeRoux</w:t>
+      </w:r>
+      <w:proofErr w:type="spellEnd"/>
+      <w:r>
+        <w:t>, Splunk Inc.</w:t>
       </w:r>
     </w:p>
     <w:p>
@@ -16355,7 +17677,15 @@
         <w:pStyle w:val="Contributor"/>
       </w:pPr>
       <w:r>
-        <w:t>Crystal Hayes, The Boeing Company</w:t>
+        <w:t xml:space="preserve">Crystal Hayes, </w:t>
+      </w:r>
+      <w:proofErr w:type="gramStart"/>
+      <w:r>
+        <w:t>The</w:t>
+      </w:r>
+      <w:proofErr w:type="gramEnd"/>
+      <w:r>
+        <w:t xml:space="preserve"> Boeing Company</w:t>
       </w:r>
     </w:p>
     <w:p>
@@ -16372,7 +17702,15 @@
         <w:pStyle w:val="Contributor"/>
       </w:pPr>
       <w:r>
-        <w:t>Mona Magathan, U.S. Bank</w:t>
+        <w:t xml:space="preserve">Mona </w:t>
+      </w:r>
+      <w:proofErr w:type="spellStart"/>
+      <w:r>
+        <w:t>Magathan</w:t>
+      </w:r>
+      <w:proofErr w:type="spellEnd"/>
+      <w:r>
+        <w:t>, U.S. Bank</w:t>
       </w:r>
     </w:p>
     <w:p>
@@ -16412,7 +17750,23 @@
         <w:pStyle w:val="Contributor"/>
       </w:pPr>
       <w:r>
-        <w:t>Anthony Rutkowski, Yaana Technologies, LLC</w:t>
+        <w:t xml:space="preserve">Anthony </w:t>
+      </w:r>
+      <w:proofErr w:type="spellStart"/>
+      <w:r>
+        <w:t>Rutkowski</w:t>
+      </w:r>
+      <w:proofErr w:type="spellEnd"/>
+      <w:r>
+        <w:t xml:space="preserve">, </w:t>
+      </w:r>
+      <w:proofErr w:type="spellStart"/>
+      <w:r>
+        <w:t>Yaana</w:t>
+      </w:r>
+      <w:proofErr w:type="spellEnd"/>
+      <w:r>
+        <w:t xml:space="preserve"> Technologies, LLC</w:t>
       </w:r>
     </w:p>
     <w:p>
@@ -16433,16 +17787,18 @@
       <w:pPr>
         <w:pStyle w:val="AppendixHeading1"/>
       </w:pPr>
-      <w:bookmarkStart w:id="123" w:name="_Toc85472898"/>
-      <w:bookmarkStart w:id="124" w:name="_Toc287332014"/>
-      <w:bookmarkStart w:id="125" w:name="_Toc429574233"/>
+      <w:bookmarkStart w:id="153" w:name="_Toc85472898"/>
+      <w:bookmarkStart w:id="154" w:name="_Toc287332014"/>
+      <w:bookmarkStart w:id="155" w:name="_Toc431986442"/>
+      <w:bookmarkStart w:id="156" w:name="_Toc444243336"/>
       <w:r>
         <w:lastRenderedPageBreak/>
         <w:t>Revision History</w:t>
       </w:r>
-      <w:bookmarkEnd w:id="123"/>
-      <w:bookmarkEnd w:id="124"/>
-      <w:bookmarkEnd w:id="125"/>
+      <w:bookmarkEnd w:id="153"/>
+      <w:bookmarkEnd w:id="154"/>
+      <w:bookmarkEnd w:id="155"/>
+      <w:bookmarkEnd w:id="156"/>
     </w:p>
     <w:tbl>
       <w:tblPr>
@@ -16625,37 +17981,58 @@
     <w:p/>
     <w:p/>
   </w:endnote>
-  <w:endnote w:id="1">
-    <w:p>
-      <w:pPr>
-        <w:pStyle w:val="EndnoteText"/>
-      </w:pPr>
-      <w:r>
-        <w:rPr>
-          <w:rStyle w:val="EndnoteReference"/>
-        </w:rPr>
-        <w:endnoteRef/>
-      </w:r>
-      <w:r>
-        <w:t xml:space="preserve"> </w:t>
-      </w:r>
-      <w:r>
-        <w:t xml:space="preserve">The CybOX Observable data model is actually defined in the </w:t>
-      </w:r>
-      <w:hyperlink w:anchor="RelatedWork" w:history="1">
-        <w:r>
-          <w:rPr>
-            <w:rStyle w:val="Hyperlink"/>
-          </w:rPr>
-          <w:t>CybOX Language</w:t>
-        </w:r>
-      </w:hyperlink>
-      <w:r>
-        <w:t>, not in STIX.</w:t>
-      </w:r>
+  <w:endnote w:type="continuationNotice" w:id="1">
+    <w:p>
+      <w:pPr>
+        <w:spacing w:before="0" w:after="0"/>
+      </w:pPr>
     </w:p>
   </w:endnote>
   <w:endnote w:id="2">
+    <w:p>
+      <w:pPr>
+        <w:pStyle w:val="EndnoteText"/>
+      </w:pPr>
+      <w:r>
+        <w:rPr>
+          <w:rStyle w:val="EndnoteReference"/>
+        </w:rPr>
+        <w:endnoteRef/>
+      </w:r>
+      <w:r>
+        <w:t xml:space="preserve"> </w:t>
+      </w:r>
+      <w:r>
+        <w:t xml:space="preserve">The </w:t>
+      </w:r>
+      <w:proofErr w:type="spellStart"/>
+      <w:r>
+        <w:t>CybOX</w:t>
+      </w:r>
+      <w:r>
+        <w:rPr>
+          <w:vertAlign w:val="superscript"/>
+        </w:rPr>
+        <w:t>TM</w:t>
+      </w:r>
+      <w:proofErr w:type="spellEnd"/>
+      <w:r>
+        <w:t xml:space="preserve"> Observable data model is actually defined in the </w:t>
+      </w:r>
+      <w:hyperlink w:anchor="RelatedWork" w:history="1">
+        <w:r>
+          <w:rPr>
+            <w:rStyle w:val="Hyperlink"/>
+          </w:rPr>
+          <w:t>CybOX Language</w:t>
+        </w:r>
+      </w:hyperlink>
+      <w:r>
+        <w:t>, not in STIX.</w:t>
+      </w:r>
+    </w:p>
+  </w:endnote>
+  <w:endnote w:id="3">
     <w:p>
       <w:pPr>
         <w:pStyle w:val="EndnoteText"/>
@@ -16723,12 +18100,21 @@
       </w:rPr>
       <w:t>l</w:t>
     </w:r>
+    <w:proofErr w:type="spellStart"/>
     <w:r>
       <w:rPr>
         <w:sz w:val="16"/>
         <w:szCs w:val="16"/>
       </w:rPr>
-      <w:t>oit-target</w:t>
+      <w:t>oit</w:t>
+    </w:r>
+    <w:proofErr w:type="spellEnd"/>
+    <w:r>
+      <w:rPr>
+        <w:sz w:val="16"/>
+        <w:szCs w:val="16"/>
+      </w:rPr>
+      <w:t>-target</w:t>
     </w:r>
     <w:r>
       <w:rPr>
@@ -16919,7 +18305,7 @@
         <w:sz w:val="16"/>
         <w:szCs w:val="16"/>
       </w:rPr>
-      <w:t>18</w:t>
+      <w:t>17</w:t>
     </w:r>
     <w:r>
       <w:rPr>
@@ -17000,7 +18386,24 @@
     </w:p>
     <w:p/>
   </w:footnote>
+  <w:footnote w:type="continuationNotice" w:id="1">
+    <w:p>
+      <w:pPr>
+        <w:spacing w:before="0" w:after="0"/>
+      </w:pPr>
+    </w:p>
+  </w:footnote>
 </w:footnotes>
+</file>
+
+<file path=word/header1.xml><?xml version="1.0" encoding="utf-8"?>
+<w:hdr xmlns:wpc="http://schemas.microsoft.com/office/word/2010/wordprocessingCanvas" xmlns:mc="http://schemas.openxmlformats.org/markup-compatibility/2006" xmlns:o="urn:schemas-microsoft-com:office:office" xmlns:r="http://schemas.openxmlformats.org/officeDocument/2006/relationships" xmlns:m="http://schemas.openxmlformats.org/officeDocument/2006/math" xmlns:v="urn:schemas-microsoft-com:vml" xmlns:wp14="http://schemas.microsoft.com/office/word/2010/wordprocessingDrawing" xmlns:wp="http://schemas.openxmlformats.org/drawingml/2006/wordprocessingDrawing" xmlns:w10="urn:schemas-microsoft-com:office:word" xmlns:w="http://schemas.openxmlformats.org/wordprocessingml/2006/main" xmlns:w14="http://schemas.microsoft.com/office/word/2010/wordml" xmlns:w15="http://schemas.microsoft.com/office/word/2012/wordml" xmlns:wpg="http://schemas.microsoft.com/office/word/2010/wordprocessingGroup" xmlns:wpi="http://schemas.microsoft.com/office/word/2010/wordprocessingInk" xmlns:wne="http://schemas.microsoft.com/office/word/2006/wordml" xmlns:wps="http://schemas.microsoft.com/office/word/2010/wordprocessingShape" mc:Ignorable="w14 w15 wp14">
+  <w:p>
+    <w:pPr>
+      <w:pStyle w:val="Header"/>
+    </w:pPr>
+  </w:p>
+</w:hdr>
 </file>
 
 <file path=word/numbering.xml><?xml version="1.0" encoding="utf-8"?>
@@ -19361,7 +20764,7 @@
     <w:lsdException w:name="Title" w:qFormat="1"/>
     <w:lsdException w:name="Closing" w:semiHidden="1" w:unhideWhenUsed="1"/>
     <w:lsdException w:name="Signature" w:semiHidden="1" w:unhideWhenUsed="1"/>
-    <w:lsdException w:name="Default Paragraph Font" w:semiHidden="1" w:unhideWhenUsed="1"/>
+    <w:lsdException w:name="Default Paragraph Font" w:semiHidden="1" w:uiPriority="1" w:unhideWhenUsed="1"/>
     <w:lsdException w:name="Body Text" w:semiHidden="1" w:unhideWhenUsed="1"/>
     <w:lsdException w:name="Body Text Indent" w:semiHidden="1" w:unhideWhenUsed="1"/>
     <w:lsdException w:name="List Continue" w:semiHidden="1" w:unhideWhenUsed="1"/>
@@ -19400,7 +20803,7 @@
     <w:lsdException w:name="HTML Variable" w:semiHidden="1" w:unhideWhenUsed="1"/>
     <w:lsdException w:name="Normal Table" w:semiHidden="1" w:unhideWhenUsed="1"/>
     <w:lsdException w:name="annotation subject" w:semiHidden="1" w:unhideWhenUsed="1"/>
-    <w:lsdException w:name="No List" w:semiHidden="1" w:unhideWhenUsed="1"/>
+    <w:lsdException w:name="No List" w:semiHidden="1" w:uiPriority="99" w:unhideWhenUsed="1"/>
     <w:lsdException w:name="Outline List 1" w:semiHidden="1" w:unhideWhenUsed="1"/>
     <w:lsdException w:name="Outline List 2" w:semiHidden="1" w:unhideWhenUsed="1"/>
     <w:lsdException w:name="Outline List 3" w:semiHidden="1" w:unhideWhenUsed="1"/>
@@ -20562,6 +21965,17 @@
       <w:vertAlign w:val="superscript"/>
     </w:rPr>
   </w:style>
+  <w:style w:type="paragraph" w:styleId="Revision">
+    <w:name w:val="Revision"/>
+    <w:hidden/>
+    <w:uiPriority w:val="99"/>
+    <w:semiHidden/>
+    <w:rsid w:val="00C75E54"/>
+    <w:rPr>
+      <w:rFonts w:ascii="Arial" w:hAnsi="Arial"/>
+      <w:szCs w:val="24"/>
+    </w:rPr>
+  </w:style>
 </w:styles>
 </file>
 
@@ -20855,7 +22269,7 @@
 </file>
 
 <file path=customXml/itemProps1.xml><?xml version="1.0" encoding="utf-8"?>
-<ds:datastoreItem xmlns:ds="http://schemas.openxmlformats.org/officeDocument/2006/customXml" ds:itemID="{78220B80-4069-4428-840F-4728947DBF93}">
+<ds:datastoreItem xmlns:ds="http://schemas.openxmlformats.org/officeDocument/2006/customXml" ds:itemID="{D281103F-C539-44DD-B187-054558D508A7}">
   <ds:schemaRefs>
     <ds:schemaRef ds:uri="http://schemas.openxmlformats.org/officeDocument/2006/bibliography"/>
   </ds:schemaRefs>

--- a/documents/DRAFTv1-stix-v1.2.1-wd01-part10-exploit-target.docx
+++ b/documents/DRAFTv1-stix-v1.2.1-wd01-part10-exploit-target.docx
@@ -10,6 +10,8 @@
           <w:szCs w:val="28"/>
         </w:rPr>
       </w:pPr>
+      <w:bookmarkStart w:id="0" w:name="_GoBack"/>
+      <w:bookmarkEnd w:id="0"/>
       <w:r>
         <w:rPr>
           <w:sz w:val="28"/>
@@ -64,7 +66,7 @@
           <w:szCs w:val="24"/>
         </w:rPr>
       </w:pPr>
-      <w:bookmarkStart w:id="0" w:name="_Toc85472892"/>
+      <w:bookmarkStart w:id="1" w:name="_Toc85472892"/>
       <w:r>
         <w:rPr>
           <w:sz w:val="24"/>
@@ -294,11 +296,11 @@
       <w:pPr>
         <w:pStyle w:val="Titlepageinfo"/>
       </w:pPr>
-      <w:bookmarkStart w:id="1" w:name="AdditionalArtifacts"/>
+      <w:bookmarkStart w:id="2" w:name="AdditionalArtifacts"/>
       <w:r>
         <w:t>Additional artifacts</w:t>
       </w:r>
-      <w:bookmarkEnd w:id="1"/>
+      <w:bookmarkEnd w:id="2"/>
       <w:r>
         <w:t>:</w:t>
       </w:r>
@@ -839,11 +841,11 @@
       <w:pPr>
         <w:pStyle w:val="Titlepageinfo"/>
       </w:pPr>
-      <w:bookmarkStart w:id="2" w:name="RelatedWork"/>
+      <w:bookmarkStart w:id="3" w:name="RelatedWork"/>
       <w:r>
         <w:t>Related work</w:t>
       </w:r>
-      <w:bookmarkEnd w:id="2"/>
+      <w:bookmarkEnd w:id="3"/>
       <w:r>
         <w:t>:</w:t>
       </w:r>
@@ -853,15 +855,7 @@
         <w:pStyle w:val="Titlepageinfodescription"/>
       </w:pPr>
       <w:r>
-        <w:t xml:space="preserve">This specification is related </w:t>
-      </w:r>
-      <w:proofErr w:type="gramStart"/>
-      <w:r>
-        <w:t>to</w:t>
-      </w:r>
-      <w:proofErr w:type="gramEnd"/>
-      <w:r>
-        <w:t>:</w:t>
+        <w:t>This specification is related to:</w:t>
       </w:r>
     </w:p>
     <w:p>
@@ -871,7 +865,6 @@
           <w:i/>
         </w:rPr>
       </w:pPr>
-      <w:proofErr w:type="spellStart"/>
       <w:r>
         <w:rPr>
           <w:i/>
@@ -885,7 +878,6 @@
         </w:rPr>
         <w:t>TM</w:t>
       </w:r>
-      <w:proofErr w:type="spellEnd"/>
       <w:r>
         <w:rPr>
           <w:i/>
@@ -927,21 +919,7 @@
         <w:rPr>
           <w:iCs/>
         </w:rPr>
-        <w:t xml:space="preserve">pression (STIX) framework defines nine core constructs and the relationships between them for the purposes of modeling cyber threat information and enabling </w:t>
-      </w:r>
-      <w:proofErr w:type="gramStart"/>
-      <w:r>
-        <w:rPr>
-          <w:iCs/>
-        </w:rPr>
-        <w:t>cyber threat information analysis</w:t>
-      </w:r>
-      <w:proofErr w:type="gramEnd"/>
-      <w:r>
-        <w:rPr>
-          <w:iCs/>
-        </w:rPr>
-        <w:t xml:space="preserve"> and sharing.  This specification document defines the Exploit Target construct, which </w:t>
+        <w:t xml:space="preserve">pression (STIX) framework defines nine core constructs and the relationships between them for the purposes of modeling cyber threat information and enabling cyber threat information analysis and sharing.  This specification document defines the Exploit Target construct, which </w:t>
       </w:r>
       <w:r>
         <w:t>conveys a vulnerability or weakness in software, systems, networks or configurations that is targeted for exploitation by the TTP of a Threat Actor.</w:t>
@@ -996,15 +974,7 @@
         </w:r>
       </w:hyperlink>
       <w:r>
-        <w:t xml:space="preserve"> begins officially with a TC vote to approve a WD as a Committee Draft. A TC may approve a Working Draft, revise it, and re-</w:t>
-      </w:r>
-      <w:proofErr w:type="gramStart"/>
-      <w:r>
-        <w:t>approve</w:t>
-      </w:r>
-      <w:proofErr w:type="gramEnd"/>
-      <w:r>
-        <w:t xml:space="preserve"> it any number of times as a Committee Draf</w:t>
+        <w:t xml:space="preserve"> begins officially with a TC vote to approve a WD as a Committee Draft. A TC may approve a Working Draft, revise it, and re-approve it any number of times as a Committee Draf</w:t>
       </w:r>
       <w:r>
         <w:t>t</w:t>
@@ -1036,157 +1006,139 @@
           <w:rStyle w:val="Hyperlink"/>
           <w:color w:val="auto"/>
         </w:rPr>
-        <w:t>Initial publication URI</w:t>
-      </w:r>
-      <w:proofErr w:type="gramStart"/>
+        <w:t>Initial publication URI:</w:t>
+      </w:r>
       <w:r>
         <w:rPr>
           <w:rStyle w:val="Hyperlink"/>
           <w:color w:val="auto"/>
         </w:rPr>
-        <w:t>:</w:t>
-      </w:r>
-      <w:proofErr w:type="gramEnd"/>
+        <w:br/>
+      </w:r>
       <w:r>
         <w:rPr>
           <w:rStyle w:val="Hyperlink"/>
           <w:color w:val="auto"/>
         </w:rPr>
-        <w:br/>
+        <w:t>http://docs.oasis-open.org/</w:t>
       </w:r>
       <w:r>
         <w:rPr>
           <w:rStyle w:val="Hyperlink"/>
           <w:color w:val="auto"/>
         </w:rPr>
-        <w:t>http://docs.oasis-open.org/</w:t>
+        <w:t>cti</w:t>
       </w:r>
       <w:r>
         <w:rPr>
           <w:rStyle w:val="Hyperlink"/>
           <w:color w:val="auto"/>
         </w:rPr>
-        <w:t>cti</w:t>
+        <w:t>/</w:t>
       </w:r>
       <w:r>
         <w:rPr>
           <w:rStyle w:val="Hyperlink"/>
           <w:color w:val="auto"/>
         </w:rPr>
-        <w:t>/</w:t>
+        <w:t>stix/v1.2.1/csd01/</w:t>
+      </w:r>
+      <w:r>
+        <w:rPr>
+          <w:rFonts w:cs="Arial"/>
+        </w:rPr>
+        <w:t>part10-exp</w:t>
+      </w:r>
+      <w:r>
+        <w:rPr>
+          <w:rFonts w:cs="Arial"/>
+        </w:rPr>
+        <w:t>l</w:t>
+      </w:r>
+      <w:r>
+        <w:rPr>
+          <w:rFonts w:cs="Arial"/>
+        </w:rPr>
+        <w:t>oit-target</w:t>
       </w:r>
       <w:r>
         <w:rPr>
           <w:rStyle w:val="Hyperlink"/>
           <w:color w:val="auto"/>
         </w:rPr>
-        <w:t>stix/v1.2.1/csd01/</w:t>
-      </w:r>
-      <w:r>
-        <w:rPr>
-          <w:rFonts w:cs="Arial"/>
-        </w:rPr>
-        <w:t>part10-exp</w:t>
-      </w:r>
-      <w:r>
-        <w:rPr>
-          <w:rFonts w:cs="Arial"/>
-        </w:rPr>
-        <w:t>l</w:t>
-      </w:r>
-      <w:r>
-        <w:rPr>
-          <w:rFonts w:cs="Arial"/>
-        </w:rPr>
-        <w:t>oit-target</w:t>
+        <w:t>/</w:t>
       </w:r>
       <w:r>
         <w:rPr>
           <w:rStyle w:val="Hyperlink"/>
           <w:color w:val="auto"/>
         </w:rPr>
-        <w:t>/</w:t>
+        <w:t>stix-v1.2.1-</w:t>
       </w:r>
       <w:r>
         <w:rPr>
           <w:rStyle w:val="Hyperlink"/>
           <w:color w:val="auto"/>
         </w:rPr>
-        <w:t>stix-v1.2.1-</w:t>
+        <w:t>cs</w:t>
       </w:r>
       <w:r>
         <w:rPr>
           <w:rStyle w:val="Hyperlink"/>
           <w:color w:val="auto"/>
         </w:rPr>
-        <w:t>cs</w:t>
+        <w:t>d01-</w:t>
+      </w:r>
+      <w:r>
+        <w:rPr>
+          <w:rFonts w:cs="Arial"/>
+        </w:rPr>
+        <w:t>part10-</w:t>
+      </w:r>
+      <w:r>
+        <w:rPr>
+          <w:rFonts w:cs="Arial"/>
+        </w:rPr>
+        <w:t>exp</w:t>
+      </w:r>
+      <w:r>
+        <w:rPr>
+          <w:rFonts w:cs="Arial"/>
+        </w:rPr>
+        <w:t>l</w:t>
+      </w:r>
+      <w:r>
+        <w:rPr>
+          <w:rFonts w:cs="Arial"/>
+        </w:rPr>
+        <w:t>oit</w:t>
+      </w:r>
+      <w:r>
+        <w:rPr>
+          <w:rFonts w:cs="Arial"/>
+        </w:rPr>
+        <w:t>-target</w:t>
       </w:r>
       <w:r>
         <w:rPr>
           <w:rStyle w:val="Hyperlink"/>
           <w:color w:val="auto"/>
         </w:rPr>
-        <w:t>d01-</w:t>
-      </w:r>
-      <w:r>
-        <w:rPr>
-          <w:rFonts w:cs="Arial"/>
-        </w:rPr>
-        <w:t>part10-</w:t>
-      </w:r>
-      <w:r>
-        <w:rPr>
-          <w:rFonts w:cs="Arial"/>
-        </w:rPr>
-        <w:t>exp</w:t>
-      </w:r>
-      <w:r>
-        <w:rPr>
-          <w:rFonts w:cs="Arial"/>
-        </w:rPr>
-        <w:t>l</w:t>
-      </w:r>
-      <w:r>
-        <w:rPr>
-          <w:rFonts w:cs="Arial"/>
-        </w:rPr>
-        <w:t>oit</w:t>
-      </w:r>
-      <w:r>
-        <w:rPr>
-          <w:rFonts w:cs="Arial"/>
-        </w:rPr>
-        <w:t>-target</w:t>
-      </w:r>
+        <w:t>.docx</w:t>
+      </w:r>
+    </w:p>
+    <w:p>
+      <w:pPr>
+        <w:pStyle w:val="Titlepageinfodescription"/>
+      </w:pPr>
       <w:r>
         <w:rPr>
           <w:rStyle w:val="Hyperlink"/>
           <w:color w:val="auto"/>
         </w:rPr>
-        <w:t>.docx</w:t>
-      </w:r>
-    </w:p>
-    <w:p>
-      <w:pPr>
-        <w:pStyle w:val="Titlepageinfodescription"/>
-      </w:pPr>
-      <w:r>
-        <w:rPr>
-          <w:rStyle w:val="Hyperlink"/>
-          <w:color w:val="auto"/>
-        </w:rPr>
         <w:lastRenderedPageBreak/>
-        <w:t>Permanent “Latest version” URI</w:t>
-      </w:r>
-      <w:proofErr w:type="gramStart"/>
-      <w:r>
-        <w:rPr>
-          <w:rStyle w:val="Hyperlink"/>
-          <w:color w:val="auto"/>
-        </w:rPr>
-        <w:t>:</w:t>
-      </w:r>
-      <w:proofErr w:type="gramEnd"/>
+        <w:t>Permanent “Latest version” URI:</w:t>
+      </w:r>
       <w:r>
         <w:rPr>
           <w:rStyle w:val="Hyperlink"/>
@@ -3673,22 +3625,22 @@
           <w:docGrid w:linePitch="360"/>
         </w:sectPr>
       </w:pPr>
-      <w:bookmarkStart w:id="3" w:name="_Toc287332006"/>
+      <w:bookmarkStart w:id="4" w:name="_Toc287332006"/>
     </w:p>
     <w:p>
       <w:pPr>
         <w:pStyle w:val="Heading1"/>
       </w:pPr>
-      <w:bookmarkStart w:id="4" w:name="_Toc431986412"/>
-      <w:bookmarkStart w:id="5" w:name="_Toc444243306"/>
+      <w:bookmarkStart w:id="5" w:name="_Toc431986412"/>
+      <w:bookmarkStart w:id="6" w:name="_Toc444243306"/>
       <w:r>
         <w:lastRenderedPageBreak/>
         <w:t>Introduction</w:t>
       </w:r>
-      <w:bookmarkEnd w:id="0"/>
-      <w:bookmarkEnd w:id="3"/>
+      <w:bookmarkEnd w:id="1"/>
       <w:bookmarkEnd w:id="4"/>
       <w:bookmarkEnd w:id="5"/>
+      <w:bookmarkEnd w:id="6"/>
     </w:p>
     <w:p>
       <w:r>
@@ -3716,10 +3668,7 @@
         <w:t>Ex</w:t>
       </w:r>
       <w:r>
-        <w:t>pression (</w:t>
-      </w:r>
-      <w:r>
-        <w:t>STIX</w:t>
+        <w:t>pression (STIX</w:t>
       </w:r>
       <w:r>
         <w:rPr>
@@ -3990,7 +3939,6 @@
         </w:rPr>
         <w:fldChar w:fldCharType="separate"/>
       </w:r>
-      <w:proofErr w:type="gramStart"/>
       <w:r>
         <w:rPr>
           <w:b/>
@@ -3998,7 +3946,6 @@
         </w:rPr>
         <w:t>1.1</w:t>
       </w:r>
-      <w:proofErr w:type="gramEnd"/>
       <w:r>
         <w:rPr>
           <w:b/>
@@ -4239,15 +4186,7 @@
         <w:t>Exploit Target</w:t>
       </w:r>
       <w:r>
-        <w:t xml:space="preserve"> </w:t>
-      </w:r>
-      <w:proofErr w:type="gramStart"/>
-      <w:r>
-        <w:t>data model specification details</w:t>
-      </w:r>
-      <w:proofErr w:type="gramEnd"/>
-      <w:r>
-        <w:t xml:space="preserve"> in Section </w:t>
+        <w:t xml:space="preserve"> data model specification details in Section </w:t>
       </w:r>
       <w:r>
         <w:rPr>
@@ -4368,16 +4307,16 @@
         <w:spacing w:before="360" w:after="60"/>
         <w:ind w:left="720" w:hanging="720"/>
       </w:pPr>
-      <w:bookmarkStart w:id="6" w:name="_Toc412205405"/>
-      <w:bookmarkStart w:id="7" w:name="_Ref412300941"/>
-      <w:bookmarkStart w:id="8" w:name="_Ref412622367"/>
-      <w:bookmarkStart w:id="9" w:name="_Toc412713430"/>
-      <w:bookmarkStart w:id="10" w:name="_Ref414276164"/>
-      <w:bookmarkStart w:id="11" w:name="_Toc419122283"/>
-      <w:bookmarkStart w:id="12" w:name="_Ref428790110"/>
-      <w:bookmarkStart w:id="13" w:name="_Ref394437867"/>
+      <w:bookmarkStart w:id="7" w:name="_Toc412205405"/>
+      <w:bookmarkStart w:id="8" w:name="_Ref412300941"/>
+      <w:bookmarkStart w:id="9" w:name="_Ref412622367"/>
+      <w:bookmarkStart w:id="10" w:name="_Toc412713430"/>
+      <w:bookmarkStart w:id="11" w:name="_Ref414276164"/>
+      <w:bookmarkStart w:id="12" w:name="_Toc419122283"/>
+      <w:bookmarkStart w:id="13" w:name="_Ref428790110"/>
       <w:bookmarkStart w:id="14" w:name="_Toc431986413"/>
       <w:bookmarkStart w:id="15" w:name="_Toc444243307"/>
+      <w:bookmarkStart w:id="16" w:name="_Ref394437867"/>
       <w:r>
         <w:t>STIX</w:t>
       </w:r>
@@ -4390,13 +4329,13 @@
       <w:r>
         <w:t xml:space="preserve"> Specification Documents</w:t>
       </w:r>
-      <w:bookmarkEnd w:id="6"/>
       <w:bookmarkEnd w:id="7"/>
       <w:bookmarkEnd w:id="8"/>
       <w:bookmarkEnd w:id="9"/>
       <w:bookmarkEnd w:id="10"/>
       <w:bookmarkEnd w:id="11"/>
       <w:bookmarkEnd w:id="12"/>
+      <w:bookmarkEnd w:id="13"/>
       <w:bookmarkEnd w:id="14"/>
       <w:bookmarkEnd w:id="15"/>
     </w:p>
@@ -4767,61 +4706,32 @@
       <w:pPr>
         <w:pStyle w:val="Caption"/>
       </w:pPr>
-      <w:bookmarkStart w:id="16" w:name="_Ref417297619"/>
+      <w:bookmarkStart w:id="17" w:name="_Ref417297619"/>
       <w:r>
         <w:t xml:space="preserve">Figure </w:t>
       </w:r>
-      <w:r>
-        <w:fldChar w:fldCharType="begin"/>
-      </w:r>
-      <w:r>
-        <w:instrText xml:space="preserve"> STYLEREF 1 \s </w:instrText>
-      </w:r>
-      <w:r>
-        <w:fldChar w:fldCharType="separate"/>
-      </w:r>
-      <w:r>
-        <w:rPr>
-          <w:noProof/>
-        </w:rPr>
-        <w:t>1</w:t>
-      </w:r>
-      <w:r>
-        <w:rPr>
-          <w:noProof/>
-        </w:rPr>
-        <w:fldChar w:fldCharType="end"/>
-      </w:r>
+      <w:fldSimple w:instr=" STYLEREF 1 \s ">
+        <w:r>
+          <w:rPr>
+            <w:noProof/>
+          </w:rPr>
+          <w:t>1</w:t>
+        </w:r>
+      </w:fldSimple>
       <w:r>
         <w:noBreakHyphen/>
       </w:r>
-      <w:r>
-        <w:fldChar w:fldCharType="begin"/>
-      </w:r>
-      <w:r>
-        <w:instrText xml:space="preserve"> SEQ Figure \* ARABIC \s 1 </w:instrText>
-      </w:r>
-      <w:r>
-        <w:fldChar w:fldCharType="separate"/>
-      </w:r>
-      <w:r>
-        <w:rPr>
-          <w:noProof/>
-        </w:rPr>
-        <w:t>1</w:t>
-      </w:r>
-      <w:r>
-        <w:rPr>
-          <w:noProof/>
-        </w:rPr>
-        <w:fldChar w:fldCharType="end"/>
-      </w:r>
-      <w:bookmarkEnd w:id="16"/>
-      <w:r>
-        <w:t xml:space="preserve">. </w:t>
-      </w:r>
-      <w:r>
-        <w:t>STIX</w:t>
+      <w:fldSimple w:instr=" SEQ Figure \* ARABIC \s 1 ">
+        <w:r>
+          <w:rPr>
+            <w:noProof/>
+          </w:rPr>
+          <w:t>1</w:t>
+        </w:r>
+      </w:fldSimple>
+      <w:bookmarkEnd w:id="17"/>
+      <w:r>
+        <w:t>. STIX</w:t>
       </w:r>
       <w:r>
         <w:rPr>
@@ -4854,18 +4764,18 @@
         <w:spacing w:before="360" w:after="60"/>
         <w:ind w:left="720" w:hanging="720"/>
       </w:pPr>
-      <w:bookmarkStart w:id="17" w:name="_Ref417297460"/>
-      <w:bookmarkStart w:id="18" w:name="_Toc419122284"/>
-      <w:bookmarkStart w:id="19" w:name="_Toc431986414"/>
-      <w:bookmarkStart w:id="20" w:name="_Toc444243308"/>
+      <w:bookmarkStart w:id="18" w:name="_Ref417297460"/>
+      <w:bookmarkStart w:id="19" w:name="_Toc419122284"/>
+      <w:bookmarkStart w:id="20" w:name="_Toc431986414"/>
+      <w:bookmarkStart w:id="21" w:name="_Toc444243308"/>
       <w:r>
         <w:t>Document Conventions</w:t>
       </w:r>
-      <w:bookmarkEnd w:id="13"/>
-      <w:bookmarkEnd w:id="17"/>
+      <w:bookmarkEnd w:id="16"/>
       <w:bookmarkEnd w:id="18"/>
       <w:bookmarkEnd w:id="19"/>
       <w:bookmarkEnd w:id="20"/>
+      <w:bookmarkEnd w:id="21"/>
     </w:p>
     <w:p>
       <w:r>
@@ -4881,19 +4791,19 @@
         </w:tabs>
         <w:spacing w:before="360" w:after="60"/>
       </w:pPr>
-      <w:bookmarkStart w:id="21" w:name="_Toc389570603"/>
-      <w:bookmarkStart w:id="22" w:name="_Toc389581073"/>
-      <w:bookmarkStart w:id="23" w:name="_Toc419122286"/>
-      <w:bookmarkStart w:id="24" w:name="_Toc431986415"/>
-      <w:bookmarkStart w:id="25" w:name="_Toc444243309"/>
+      <w:bookmarkStart w:id="22" w:name="_Toc389570603"/>
+      <w:bookmarkStart w:id="23" w:name="_Toc389581073"/>
+      <w:bookmarkStart w:id="24" w:name="_Toc419122286"/>
+      <w:bookmarkStart w:id="25" w:name="_Toc431986415"/>
+      <w:bookmarkStart w:id="26" w:name="_Toc444243309"/>
       <w:r>
         <w:t>Fonts</w:t>
       </w:r>
-      <w:bookmarkEnd w:id="21"/>
       <w:bookmarkEnd w:id="22"/>
       <w:bookmarkEnd w:id="23"/>
       <w:bookmarkEnd w:id="24"/>
       <w:bookmarkEnd w:id="25"/>
+      <w:bookmarkEnd w:id="26"/>
     </w:p>
     <w:p>
       <w:pPr>
@@ -5125,23 +5035,7 @@
           <w:rFonts w:ascii="Courier New" w:hAnsi="Courier New" w:cs="Courier New"/>
           <w:sz w:val="20"/>
         </w:rPr>
-        <w:t>stixCommon</w:t>
-      </w:r>
-      <w:proofErr w:type="gramStart"/>
-      <w:r>
-        <w:rPr>
-          <w:rFonts w:ascii="Courier New" w:hAnsi="Courier New" w:cs="Courier New"/>
-          <w:sz w:val="20"/>
-        </w:rPr>
-        <w:t>:StatementType</w:t>
-      </w:r>
-      <w:proofErr w:type="gramEnd"/>
-      <w:r>
-        <w:rPr>
-          <w:rFonts w:ascii="Courier New" w:hAnsi="Courier New" w:cs="Courier New"/>
-          <w:sz w:val="20"/>
-        </w:rPr>
-        <w:t xml:space="preserve"> </w:t>
+        <w:t xml:space="preserve">stixCommon:StatementType </w:t>
       </w:r>
     </w:p>
     <w:p>
@@ -5307,17 +5201,17 @@
         </w:tabs>
         <w:spacing w:before="360" w:after="60"/>
       </w:pPr>
-      <w:bookmarkStart w:id="26" w:name="_Ref394486021"/>
-      <w:bookmarkStart w:id="27" w:name="_Toc419122287"/>
-      <w:bookmarkStart w:id="28" w:name="_Toc431986416"/>
-      <w:bookmarkStart w:id="29" w:name="_Toc444243310"/>
+      <w:bookmarkStart w:id="27" w:name="_Ref394486021"/>
+      <w:bookmarkStart w:id="28" w:name="_Toc419122287"/>
+      <w:bookmarkStart w:id="29" w:name="_Toc431986416"/>
+      <w:bookmarkStart w:id="30" w:name="_Toc444243310"/>
       <w:r>
         <w:t>UML Package References</w:t>
       </w:r>
-      <w:bookmarkEnd w:id="26"/>
       <w:bookmarkEnd w:id="27"/>
       <w:bookmarkEnd w:id="28"/>
       <w:bookmarkEnd w:id="29"/>
+      <w:bookmarkEnd w:id="30"/>
     </w:p>
     <w:p>
       <w:pPr>
@@ -5330,16 +5224,8 @@
         <w:rPr>
           <w:rFonts w:ascii="Courier New" w:hAnsi="Courier New" w:cs="Courier New"/>
         </w:rPr>
-        <w:t>package_prefix</w:t>
-      </w:r>
-      <w:proofErr w:type="gramStart"/>
-      <w:r>
-        <w:rPr>
-          <w:rFonts w:ascii="Courier New" w:hAnsi="Courier New" w:cs="Courier New"/>
-        </w:rPr>
-        <w:t>:class</w:t>
-      </w:r>
-      <w:proofErr w:type="gramEnd"/>
+        <w:t>package_prefix:class</w:t>
+      </w:r>
       <w:r>
         <w:t>, where</w:t>
       </w:r>
@@ -5421,37 +5307,29 @@
         </w:tabs>
         <w:spacing w:before="360" w:after="60"/>
       </w:pPr>
-      <w:bookmarkStart w:id="30" w:name="_Toc389570605"/>
-      <w:bookmarkStart w:id="31" w:name="_Toc389581075"/>
-      <w:bookmarkStart w:id="32" w:name="_Toc419122288"/>
-      <w:bookmarkStart w:id="33" w:name="_Toc431986417"/>
-      <w:bookmarkStart w:id="34" w:name="_Toc444243311"/>
+      <w:bookmarkStart w:id="31" w:name="_Toc389570605"/>
+      <w:bookmarkStart w:id="32" w:name="_Toc389581075"/>
+      <w:bookmarkStart w:id="33" w:name="_Toc419122288"/>
+      <w:bookmarkStart w:id="34" w:name="_Toc431986417"/>
+      <w:bookmarkStart w:id="35" w:name="_Toc444243311"/>
       <w:r>
         <w:t>UML Diagrams</w:t>
       </w:r>
-      <w:bookmarkEnd w:id="30"/>
       <w:bookmarkEnd w:id="31"/>
       <w:bookmarkEnd w:id="32"/>
       <w:bookmarkEnd w:id="33"/>
       <w:bookmarkEnd w:id="34"/>
+      <w:bookmarkEnd w:id="35"/>
     </w:p>
     <w:p>
       <w:pPr>
         <w:spacing w:after="240"/>
       </w:pPr>
-      <w:bookmarkStart w:id="35" w:name="_Toc389570606"/>
-      <w:bookmarkStart w:id="36" w:name="_Toc389581076"/>
-      <w:bookmarkStart w:id="37" w:name="_Ref394436861"/>
-      <w:r>
-        <w:t xml:space="preserve">This specification makes use of UML diagrams </w:t>
-      </w:r>
-      <w:proofErr w:type="gramStart"/>
-      <w:r>
-        <w:t>to visually depict</w:t>
-      </w:r>
-      <w:proofErr w:type="gramEnd"/>
-      <w:r>
-        <w:t xml:space="preserve"> relationships between STIX Language constructs. Note that the diagrams have been extracted directly from the full UML model for STIX; they </w:t>
+      <w:bookmarkStart w:id="36" w:name="_Toc389570606"/>
+      <w:bookmarkStart w:id="37" w:name="_Toc389581076"/>
+      <w:bookmarkStart w:id="38" w:name="_Ref394436861"/>
+      <w:r>
+        <w:t xml:space="preserve">This specification makes use of UML diagrams to visually depict relationships between STIX Language constructs. Note that the diagrams have been extracted directly from the full UML model for STIX; they </w:t>
       </w:r>
       <w:r>
         <w:lastRenderedPageBreak/>
@@ -5481,17 +5359,17 @@
         <w:spacing w:before="360" w:after="0"/>
         <w:ind w:left="720" w:hanging="720"/>
       </w:pPr>
-      <w:bookmarkStart w:id="38" w:name="_Toc398242026"/>
-      <w:bookmarkStart w:id="39" w:name="_Toc419122289"/>
-      <w:bookmarkStart w:id="40" w:name="_Toc431986418"/>
-      <w:bookmarkStart w:id="41" w:name="_Toc444243312"/>
+      <w:bookmarkStart w:id="39" w:name="_Toc398242026"/>
+      <w:bookmarkStart w:id="40" w:name="_Toc419122289"/>
+      <w:bookmarkStart w:id="41" w:name="_Toc431986418"/>
+      <w:bookmarkStart w:id="42" w:name="_Toc444243312"/>
       <w:r>
         <w:t>Class Properties</w:t>
       </w:r>
-      <w:bookmarkEnd w:id="38"/>
       <w:bookmarkEnd w:id="39"/>
       <w:bookmarkEnd w:id="40"/>
       <w:bookmarkEnd w:id="41"/>
+      <w:bookmarkEnd w:id="42"/>
     </w:p>
     <w:p>
       <w:pPr>
@@ -5510,17 +5388,17 @@
         <w:spacing w:before="360" w:after="0"/>
         <w:ind w:left="720" w:hanging="720"/>
       </w:pPr>
-      <w:bookmarkStart w:id="42" w:name="_Toc398242027"/>
-      <w:bookmarkStart w:id="43" w:name="_Toc419122290"/>
-      <w:bookmarkStart w:id="44" w:name="_Toc431986419"/>
-      <w:bookmarkStart w:id="45" w:name="_Toc444243313"/>
+      <w:bookmarkStart w:id="43" w:name="_Toc398242027"/>
+      <w:bookmarkStart w:id="44" w:name="_Toc419122290"/>
+      <w:bookmarkStart w:id="45" w:name="_Toc431986419"/>
+      <w:bookmarkStart w:id="46" w:name="_Toc444243313"/>
       <w:r>
         <w:t>Diagram Icons and Arrow Types</w:t>
       </w:r>
-      <w:bookmarkEnd w:id="42"/>
       <w:bookmarkEnd w:id="43"/>
       <w:bookmarkEnd w:id="44"/>
       <w:bookmarkEnd w:id="45"/>
+      <w:bookmarkEnd w:id="46"/>
     </w:p>
     <w:p>
       <w:pPr>
@@ -5605,56 +5483,30 @@
           <w:b/>
         </w:rPr>
       </w:pPr>
-      <w:bookmarkStart w:id="46" w:name="_Ref397637630"/>
+      <w:bookmarkStart w:id="47" w:name="_Ref397637630"/>
       <w:r>
         <w:t xml:space="preserve">Table </w:t>
       </w:r>
-      <w:r>
-        <w:fldChar w:fldCharType="begin"/>
-      </w:r>
-      <w:r>
-        <w:instrText xml:space="preserve"> STYLEREF 1 \s </w:instrText>
-      </w:r>
-      <w:r>
-        <w:fldChar w:fldCharType="separate"/>
-      </w:r>
-      <w:r>
-        <w:rPr>
-          <w:noProof/>
-        </w:rPr>
-        <w:t>1</w:t>
-      </w:r>
-      <w:r>
-        <w:rPr>
-          <w:noProof/>
-        </w:rPr>
-        <w:fldChar w:fldCharType="end"/>
-      </w:r>
+      <w:fldSimple w:instr=" STYLEREF 1 \s ">
+        <w:r>
+          <w:rPr>
+            <w:noProof/>
+          </w:rPr>
+          <w:t>1</w:t>
+        </w:r>
+      </w:fldSimple>
       <w:r>
         <w:noBreakHyphen/>
       </w:r>
-      <w:r>
-        <w:fldChar w:fldCharType="begin"/>
-      </w:r>
-      <w:r>
-        <w:instrText xml:space="preserve"> SEQ Table \* ARABIC \s 1 </w:instrText>
-      </w:r>
-      <w:r>
-        <w:fldChar w:fldCharType="separate"/>
-      </w:r>
-      <w:r>
-        <w:rPr>
-          <w:noProof/>
-        </w:rPr>
-        <w:t>1</w:t>
-      </w:r>
-      <w:r>
-        <w:rPr>
-          <w:noProof/>
-        </w:rPr>
-        <w:fldChar w:fldCharType="end"/>
-      </w:r>
-      <w:bookmarkEnd w:id="46"/>
+      <w:fldSimple w:instr=" SEQ Table \* ARABIC \s 1 ">
+        <w:r>
+          <w:rPr>
+            <w:noProof/>
+          </w:rPr>
+          <w:t>1</w:t>
+        </w:r>
+      </w:fldSimple>
+      <w:bookmarkEnd w:id="47"/>
       <w:r>
         <w:t>.  UML diagram icons</w:t>
       </w:r>
@@ -5898,10 +5750,10 @@
                   <v:path o:extrusionok="f" gradientshapeok="t" o:connecttype="rect"/>
                   <o:lock v:ext="edit" aspectratio="t"/>
                 </v:shapetype>
-                <v:shape id="_x0000_i1043" type="#_x0000_t75" style="width:21pt;height:21pt" o:ole="">
+                <v:shape id="_x0000_i1025" type="#_x0000_t75" style="width:21pt;height:21pt" o:ole="">
                   <v:imagedata r:id="rId27" o:title=""/>
                 </v:shape>
-                <o:OLEObject Type="Embed" ProgID="PBrush" ShapeID="_x0000_i1043" DrawAspect="Content" ObjectID="_1517985398" r:id="rId28"/>
+                <o:OLEObject Type="Embed" ProgID="PBrush" ShapeID="_x0000_i1025" DrawAspect="Content" ObjectID="_1519026410" r:id="rId28"/>
               </w:object>
             </w:r>
           </w:p>
@@ -6058,7 +5910,7 @@
                 <v:shape id="_x0000_i1026" type="#_x0000_t75" style="width:14.25pt;height:14.25pt" o:ole="">
                   <v:imagedata r:id="rId30" o:title=""/>
                 </v:shape>
-                <o:OLEObject Type="Embed" ProgID="PBrush" ShapeID="_x0000_i1026" DrawAspect="Content" ObjectID="_1517985399" r:id="rId31"/>
+                <o:OLEObject Type="Embed" ProgID="PBrush" ShapeID="_x0000_i1026" DrawAspect="Content" ObjectID="_1519026411" r:id="rId31"/>
               </w:object>
             </w:r>
           </w:p>
@@ -6119,7 +5971,7 @@
                 <v:shape id="_x0000_i1027" type="#_x0000_t75" style="width:14.25pt;height:14.25pt" o:ole="">
                   <v:imagedata r:id="rId32" o:title=""/>
                 </v:shape>
-                <o:OLEObject Type="Embed" ProgID="PBrush" ShapeID="_x0000_i1027" DrawAspect="Content" ObjectID="_1517985400" r:id="rId33"/>
+                <o:OLEObject Type="Embed" ProgID="PBrush" ShapeID="_x0000_i1027" DrawAspect="Content" ObjectID="_1519026412" r:id="rId33"/>
               </w:object>
             </w:r>
           </w:p>
@@ -6305,7 +6157,7 @@
                 <v:shape id="_x0000_i1028" type="#_x0000_t75" style="width:57.75pt;height:35.25pt" o:ole="">
                   <v:imagedata r:id="rId34" o:title=""/>
                 </v:shape>
-                <o:OLEObject Type="Embed" ProgID="PBrush" ShapeID="_x0000_i1028" DrawAspect="Content" ObjectID="_1517985401" r:id="rId35"/>
+                <o:OLEObject Type="Embed" ProgID="PBrush" ShapeID="_x0000_i1028" DrawAspect="Content" ObjectID="_1519026413" r:id="rId35"/>
               </w:object>
             </w:r>
           </w:p>
@@ -6346,20 +6198,20 @@
         <w:spacing w:before="360" w:after="0"/>
         <w:ind w:left="720" w:hanging="720"/>
       </w:pPr>
-      <w:bookmarkStart w:id="47" w:name="_Ref397935245"/>
-      <w:bookmarkStart w:id="48" w:name="_Toc398242028"/>
-      <w:bookmarkStart w:id="49" w:name="_Toc419122291"/>
-      <w:bookmarkStart w:id="50" w:name="_Toc431986420"/>
-      <w:bookmarkStart w:id="51" w:name="_Toc444243314"/>
+      <w:bookmarkStart w:id="48" w:name="_Ref397935245"/>
+      <w:bookmarkStart w:id="49" w:name="_Toc398242028"/>
+      <w:bookmarkStart w:id="50" w:name="_Toc419122291"/>
+      <w:bookmarkStart w:id="51" w:name="_Toc431986420"/>
+      <w:bookmarkStart w:id="52" w:name="_Toc444243314"/>
       <w:r>
         <w:lastRenderedPageBreak/>
         <w:t>Color Coding</w:t>
       </w:r>
-      <w:bookmarkEnd w:id="47"/>
       <w:bookmarkEnd w:id="48"/>
       <w:bookmarkEnd w:id="49"/>
       <w:bookmarkEnd w:id="50"/>
       <w:bookmarkEnd w:id="51"/>
+      <w:bookmarkEnd w:id="52"/>
     </w:p>
     <w:p>
       <w:r>
@@ -6433,7 +6285,7 @@
       <w:r>
         <w:t>.</w:t>
       </w:r>
-      <w:bookmarkStart w:id="52" w:name="_Ref397676401"/>
+      <w:bookmarkStart w:id="53" w:name="_Ref397676401"/>
     </w:p>
     <w:p>
       <w:r>
@@ -6484,57 +6336,31 @@
           <w:b/>
         </w:rPr>
       </w:pPr>
-      <w:bookmarkStart w:id="53" w:name="_Ref417308199"/>
+      <w:bookmarkStart w:id="54" w:name="_Ref417308199"/>
       <w:r>
         <w:t xml:space="preserve">Figure </w:t>
       </w:r>
-      <w:r>
-        <w:fldChar w:fldCharType="begin"/>
-      </w:r>
-      <w:r>
-        <w:instrText xml:space="preserve"> STYLEREF 1 \s </w:instrText>
-      </w:r>
-      <w:r>
-        <w:fldChar w:fldCharType="separate"/>
-      </w:r>
-      <w:r>
-        <w:rPr>
-          <w:noProof/>
-        </w:rPr>
-        <w:t>1</w:t>
-      </w:r>
-      <w:r>
-        <w:rPr>
-          <w:noProof/>
-        </w:rPr>
-        <w:fldChar w:fldCharType="end"/>
-      </w:r>
+      <w:fldSimple w:instr=" STYLEREF 1 \s ">
+        <w:r>
+          <w:rPr>
+            <w:noProof/>
+          </w:rPr>
+          <w:t>1</w:t>
+        </w:r>
+      </w:fldSimple>
       <w:r>
         <w:noBreakHyphen/>
       </w:r>
-      <w:r>
-        <w:fldChar w:fldCharType="begin"/>
-      </w:r>
-      <w:r>
-        <w:instrText xml:space="preserve"> SEQ Figure \* ARABIC \s 1 </w:instrText>
-      </w:r>
-      <w:r>
-        <w:fldChar w:fldCharType="separate"/>
-      </w:r>
-      <w:r>
-        <w:rPr>
-          <w:noProof/>
-        </w:rPr>
-        <w:t>2</w:t>
-      </w:r>
-      <w:r>
-        <w:rPr>
-          <w:noProof/>
-        </w:rPr>
-        <w:fldChar w:fldCharType="end"/>
-      </w:r>
-      <w:bookmarkEnd w:id="52"/>
+      <w:fldSimple w:instr=" SEQ Figure \* ARABIC \s 1 ">
+        <w:r>
+          <w:rPr>
+            <w:noProof/>
+          </w:rPr>
+          <w:t>2</w:t>
+        </w:r>
+      </w:fldSimple>
       <w:bookmarkEnd w:id="53"/>
+      <w:bookmarkEnd w:id="54"/>
       <w:r>
         <w:t xml:space="preserve">.  </w:t>
       </w:r>
@@ -6551,24 +6377,24 @@
         </w:tabs>
         <w:spacing w:before="360" w:after="60"/>
       </w:pPr>
-      <w:bookmarkStart w:id="54" w:name="_Toc419122292"/>
-      <w:bookmarkStart w:id="55" w:name="_Toc431986421"/>
-      <w:bookmarkStart w:id="56" w:name="_Toc444243315"/>
+      <w:bookmarkStart w:id="55" w:name="_Toc419122292"/>
+      <w:bookmarkStart w:id="56" w:name="_Toc431986421"/>
+      <w:bookmarkStart w:id="57" w:name="_Toc444243315"/>
       <w:r>
         <w:t>Property Table Notation</w:t>
       </w:r>
-      <w:bookmarkEnd w:id="35"/>
       <w:bookmarkEnd w:id="36"/>
       <w:bookmarkEnd w:id="37"/>
-      <w:bookmarkEnd w:id="54"/>
+      <w:bookmarkEnd w:id="38"/>
       <w:bookmarkEnd w:id="55"/>
       <w:bookmarkEnd w:id="56"/>
+      <w:bookmarkEnd w:id="57"/>
     </w:p>
     <w:p>
       <w:pPr>
         <w:spacing w:after="240"/>
       </w:pPr>
-      <w:bookmarkStart w:id="57" w:name="_Ref394327838"/>
+      <w:bookmarkStart w:id="58" w:name="_Ref394327838"/>
       <w:r>
         <w:t xml:space="preserve">Throughout </w:t>
       </w:r>
@@ -6730,11 +6556,7 @@
         <w:spacing w:after="240"/>
       </w:pPr>
       <w:r>
-        <w:t xml:space="preserve">In addition, properties that are part of a “choice” relationship (e.g., Prop1 OR Prop2 is used but not both) will be denoted by a unique letter subscript (e.g., </w:t>
-      </w:r>
-      <w:proofErr w:type="spellStart"/>
-      <w:r>
-        <w:t>API_Call</w:t>
+        <w:t>In addition, properties that are part of a “choice” relationship (e.g., Prop1 OR Prop2 is used but not both) will be denoted by a unique letter subscript (e.g., API_Call</w:t>
       </w:r>
       <w:r>
         <w:rPr>
@@ -6742,13 +6564,8 @@
         </w:rPr>
         <w:t>A</w:t>
       </w:r>
-      <w:proofErr w:type="spellEnd"/>
-      <w:r>
-        <w:t xml:space="preserve">, </w:t>
-      </w:r>
-      <w:proofErr w:type="spellStart"/>
-      <w:r>
-        <w:t>Code</w:t>
+      <w:r>
+        <w:t>, Code</w:t>
       </w:r>
       <w:r>
         <w:rPr>
@@ -6756,11 +6573,9 @@
         </w:rPr>
         <w:t>B</w:t>
       </w:r>
-      <w:proofErr w:type="spellEnd"/>
       <w:r>
         <w:t xml:space="preserve">) and single logic expression in the Multiplicity column.  For example, if there is a choice of property </w:t>
       </w:r>
-      <w:proofErr w:type="spellStart"/>
       <w:r>
         <w:rPr>
           <w:rFonts w:ascii="Courier New" w:hAnsi="Courier New" w:cs="Courier New"/>
@@ -6774,11 +6589,9 @@
         </w:rPr>
         <w:t>A</w:t>
       </w:r>
-      <w:proofErr w:type="spellEnd"/>
       <w:r>
         <w:t xml:space="preserve"> and </w:t>
       </w:r>
-      <w:proofErr w:type="spellStart"/>
       <w:r>
         <w:rPr>
           <w:rFonts w:ascii="Courier New" w:hAnsi="Courier New" w:cs="Courier New"/>
@@ -6792,26 +6605,15 @@
         </w:rPr>
         <w:t>B</w:t>
       </w:r>
-      <w:proofErr w:type="spellEnd"/>
-      <w:r>
-        <w:t>, the expression “</w:t>
-      </w:r>
-      <w:proofErr w:type="gramStart"/>
-      <w:r>
-        <w:t>A(</w:t>
-      </w:r>
-      <w:proofErr w:type="gramEnd"/>
-      <w:r>
-        <w:t xml:space="preserve">1)|B(0..1)” will indicate that the </w:t>
-      </w:r>
-      <w:proofErr w:type="spellStart"/>
+      <w:r>
+        <w:t xml:space="preserve">, the expression “A(1)|B(0..1)” will indicate that the </w:t>
+      </w:r>
       <w:r>
         <w:rPr>
           <w:rFonts w:ascii="Courier New" w:hAnsi="Courier New" w:cs="Courier New"/>
         </w:rPr>
         <w:t>API_Call</w:t>
       </w:r>
-      <w:proofErr w:type="spellEnd"/>
       <w:r>
         <w:t xml:space="preserve"> property can be chosen with multiplicity 1 or the </w:t>
       </w:r>
@@ -6833,19 +6635,19 @@
         </w:tabs>
         <w:spacing w:before="360" w:after="60"/>
       </w:pPr>
-      <w:bookmarkStart w:id="58" w:name="_Toc412634016"/>
-      <w:bookmarkStart w:id="59" w:name="_Toc412793151"/>
-      <w:bookmarkStart w:id="60" w:name="_Toc419122293"/>
-      <w:bookmarkStart w:id="61" w:name="_Toc431986422"/>
-      <w:bookmarkStart w:id="62" w:name="_Toc444243316"/>
+      <w:bookmarkStart w:id="59" w:name="_Toc412634016"/>
+      <w:bookmarkStart w:id="60" w:name="_Toc412793151"/>
+      <w:bookmarkStart w:id="61" w:name="_Toc419122293"/>
+      <w:bookmarkStart w:id="62" w:name="_Toc431986422"/>
+      <w:bookmarkStart w:id="63" w:name="_Toc444243316"/>
       <w:r>
         <w:t>Property and Class Descriptions</w:t>
       </w:r>
-      <w:bookmarkEnd w:id="58"/>
       <w:bookmarkEnd w:id="59"/>
       <w:bookmarkEnd w:id="60"/>
       <w:bookmarkEnd w:id="61"/>
       <w:bookmarkEnd w:id="62"/>
+      <w:bookmarkEnd w:id="63"/>
     </w:p>
     <w:p>
       <w:pPr>
@@ -7246,15 +7048,7 @@
           </w:tcPr>
           <w:p>
             <w:r>
-              <w:t xml:space="preserve">Used </w:t>
-            </w:r>
-            <w:proofErr w:type="gramStart"/>
-            <w:r>
-              <w:t>to clearly and precisely identify</w:t>
-            </w:r>
-            <w:proofErr w:type="gramEnd"/>
-            <w:r>
-              <w:t xml:space="preserve"> particular instances or values associated with a property.  Often used for properties that are defined by a controlled vocabulary or enumeration; typically used for properties that take on only a single value.</w:t>
+              <w:t>Used to clearly and precisely identify particular instances or values associated with a property.  Often used for properties that are defined by a controlled vocabulary or enumeration; typically used for properties that take on only a single value.</w:t>
             </w:r>
           </w:p>
         </w:tc>
@@ -7315,20 +7109,20 @@
       <w:pPr>
         <w:pStyle w:val="Heading2"/>
       </w:pPr>
-      <w:bookmarkStart w:id="63" w:name="_Toc85472893"/>
-      <w:bookmarkStart w:id="64" w:name="_Toc287332007"/>
-      <w:bookmarkStart w:id="65" w:name="_Ref428790129"/>
-      <w:bookmarkStart w:id="66" w:name="_Toc431986423"/>
-      <w:bookmarkStart w:id="67" w:name="_Toc444243317"/>
-      <w:bookmarkEnd w:id="57"/>
+      <w:bookmarkStart w:id="64" w:name="_Toc85472893"/>
+      <w:bookmarkStart w:id="65" w:name="_Toc287332007"/>
+      <w:bookmarkStart w:id="66" w:name="_Ref428790129"/>
+      <w:bookmarkStart w:id="67" w:name="_Toc431986423"/>
+      <w:bookmarkStart w:id="68" w:name="_Toc444243317"/>
+      <w:bookmarkEnd w:id="58"/>
       <w:r>
         <w:t>Terminology</w:t>
       </w:r>
-      <w:bookmarkEnd w:id="63"/>
       <w:bookmarkEnd w:id="64"/>
       <w:bookmarkEnd w:id="65"/>
       <w:bookmarkEnd w:id="66"/>
       <w:bookmarkEnd w:id="67"/>
+      <w:bookmarkEnd w:id="68"/>
     </w:p>
     <w:p>
       <w:r>
@@ -7498,39 +7292,39 @@
       <w:pPr>
         <w:pStyle w:val="Heading2"/>
       </w:pPr>
-      <w:bookmarkStart w:id="68" w:name="_Ref7502892"/>
-      <w:bookmarkStart w:id="69" w:name="_Toc12011611"/>
-      <w:bookmarkStart w:id="70" w:name="_Toc85472894"/>
-      <w:bookmarkStart w:id="71" w:name="_Toc287332008"/>
-      <w:bookmarkStart w:id="72" w:name="_Ref428790140"/>
-      <w:bookmarkStart w:id="73" w:name="_Toc431986424"/>
-      <w:bookmarkStart w:id="74" w:name="_Toc444243318"/>
+      <w:bookmarkStart w:id="69" w:name="_Ref7502892"/>
+      <w:bookmarkStart w:id="70" w:name="_Toc12011611"/>
+      <w:bookmarkStart w:id="71" w:name="_Toc85472894"/>
+      <w:bookmarkStart w:id="72" w:name="_Toc287332008"/>
+      <w:bookmarkStart w:id="73" w:name="_Ref428790140"/>
+      <w:bookmarkStart w:id="74" w:name="_Toc431986424"/>
+      <w:bookmarkStart w:id="75" w:name="_Toc444243318"/>
       <w:r>
         <w:t>Normative</w:t>
       </w:r>
-      <w:bookmarkEnd w:id="68"/>
       <w:bookmarkEnd w:id="69"/>
+      <w:bookmarkEnd w:id="70"/>
       <w:r>
         <w:t xml:space="preserve"> References</w:t>
       </w:r>
-      <w:bookmarkEnd w:id="70"/>
       <w:bookmarkEnd w:id="71"/>
       <w:bookmarkEnd w:id="72"/>
       <w:bookmarkEnd w:id="73"/>
       <w:bookmarkEnd w:id="74"/>
+      <w:bookmarkEnd w:id="75"/>
     </w:p>
     <w:p>
       <w:pPr>
         <w:pStyle w:val="Ref"/>
       </w:pPr>
-      <w:bookmarkStart w:id="75" w:name="rfc2119"/>
+      <w:bookmarkStart w:id="76" w:name="rfc2119"/>
       <w:r>
         <w:rPr>
           <w:rStyle w:val="Refterm"/>
         </w:rPr>
         <w:t>[RFC2119]</w:t>
       </w:r>
-      <w:bookmarkEnd w:id="75"/>
+      <w:bookmarkEnd w:id="76"/>
       <w:r>
         <w:tab/>
         <w:t>Bradner,</w:t>
@@ -7578,28 +7372,20 @@
       <w:pPr>
         <w:pStyle w:val="Heading1"/>
       </w:pPr>
-      <w:bookmarkStart w:id="76" w:name="_Ref428790152"/>
-      <w:bookmarkStart w:id="77" w:name="_Toc431986425"/>
-      <w:bookmarkStart w:id="78" w:name="_Toc444243319"/>
+      <w:bookmarkStart w:id="77" w:name="_Ref428790152"/>
+      <w:bookmarkStart w:id="78" w:name="_Toc431986425"/>
+      <w:bookmarkStart w:id="79" w:name="_Toc444243319"/>
       <w:r>
         <w:lastRenderedPageBreak/>
         <w:t>Background Information</w:t>
       </w:r>
-      <w:bookmarkEnd w:id="76"/>
       <w:bookmarkEnd w:id="77"/>
       <w:bookmarkEnd w:id="78"/>
-    </w:p>
-    <w:p>
-      <w:r>
-        <w:t xml:space="preserve">In this section, we provide high level information about the Exploit Target data model that is necessary </w:t>
-      </w:r>
-      <w:proofErr w:type="gramStart"/>
-      <w:r>
-        <w:t>to fully understand</w:t>
-      </w:r>
-      <w:proofErr w:type="gramEnd"/>
-      <w:r>
-        <w:t xml:space="preserve"> the Exploit Target data model specification details given in Section</w:t>
+      <w:bookmarkEnd w:id="79"/>
+    </w:p>
+    <w:p>
+      <w:r>
+        <w:t>In this section, we provide high level information about the Exploit Target data model that is necessary to fully understand the Exploit Target data model specification details given in Section</w:t>
       </w:r>
       <w:r>
         <w:t xml:space="preserve"> </w:t>
@@ -7665,9 +7451,9 @@
         <w:spacing w:before="360" w:after="60"/>
         <w:ind w:left="720" w:hanging="720"/>
       </w:pPr>
-      <w:bookmarkStart w:id="79" w:name="_Toc419122295"/>
-      <w:bookmarkStart w:id="80" w:name="_Toc431986426"/>
-      <w:bookmarkStart w:id="81" w:name="_Toc444243320"/>
+      <w:bookmarkStart w:id="80" w:name="_Toc419122295"/>
+      <w:bookmarkStart w:id="81" w:name="_Toc431986426"/>
+      <w:bookmarkStart w:id="82" w:name="_Toc444243320"/>
       <w:r>
         <w:t xml:space="preserve">Exploit Target-Related </w:t>
       </w:r>
@@ -7677,9 +7463,9 @@
       <w:r>
         <w:t>Data Models</w:t>
       </w:r>
-      <w:bookmarkEnd w:id="79"/>
       <w:bookmarkEnd w:id="80"/>
       <w:bookmarkEnd w:id="81"/>
+      <w:bookmarkEnd w:id="82"/>
     </w:p>
     <w:p>
       <w:pPr>
@@ -7901,7 +7687,7 @@
                     </a:ln>
                     <a:extLst>
                       <a:ext uri="{53640926-AAD7-44d8-BBD7-CCE9431645EC}">
-                        <a14:shadowObscured xmlns="" xmlns:mo="http://schemas.microsoft.com/office/mac/office/2008/main" xmlns:mv="urn:schemas-microsoft-com:mac:vml" xmlns:o="urn:schemas-microsoft-com:office:office" xmlns:v="urn:schemas-microsoft-com:vml" xmlns:w10="urn:schemas-microsoft-com:office:word" xmlns:w="http://schemas.openxmlformats.org/wordprocessingml/2006/main" xmlns:a14="http://schemas.microsoft.com/office/drawing/2010/main"/>
+                        <a14:shadowObscured xmlns:a14="http://schemas.microsoft.com/office/drawing/2010/main" xmlns:w="http://schemas.openxmlformats.org/wordprocessingml/2006/main" xmlns:w10="urn:schemas-microsoft-com:office:word" xmlns:v="urn:schemas-microsoft-com:vml" xmlns:o="urn:schemas-microsoft-com:office:office" xmlns:mv="urn:schemas-microsoft-com:mac:vml" xmlns:mo="http://schemas.microsoft.com/office/mac/office/2008/main" xmlns=""/>
                       </a:ext>
                     </a:extLst>
                   </pic:spPr>
@@ -7919,56 +7705,30 @@
           <w:b/>
         </w:rPr>
       </w:pPr>
-      <w:bookmarkStart w:id="82" w:name="_Ref397941046"/>
+      <w:bookmarkStart w:id="83" w:name="_Ref397941046"/>
       <w:r>
         <w:t xml:space="preserve">Figure </w:t>
       </w:r>
-      <w:r>
-        <w:fldChar w:fldCharType="begin"/>
-      </w:r>
-      <w:r>
-        <w:instrText xml:space="preserve"> STYLEREF 1 \s </w:instrText>
-      </w:r>
-      <w:r>
-        <w:fldChar w:fldCharType="separate"/>
-      </w:r>
-      <w:r>
-        <w:rPr>
-          <w:noProof/>
-        </w:rPr>
-        <w:t>2</w:t>
-      </w:r>
-      <w:r>
-        <w:rPr>
-          <w:noProof/>
-        </w:rPr>
-        <w:fldChar w:fldCharType="end"/>
-      </w:r>
+      <w:fldSimple w:instr=" STYLEREF 1 \s ">
+        <w:r>
+          <w:rPr>
+            <w:noProof/>
+          </w:rPr>
+          <w:t>2</w:t>
+        </w:r>
+      </w:fldSimple>
       <w:r>
         <w:noBreakHyphen/>
       </w:r>
-      <w:r>
-        <w:fldChar w:fldCharType="begin"/>
-      </w:r>
-      <w:r>
-        <w:instrText xml:space="preserve"> SEQ Figure \* ARABIC \s 1 </w:instrText>
-      </w:r>
-      <w:r>
-        <w:fldChar w:fldCharType="separate"/>
-      </w:r>
-      <w:r>
-        <w:rPr>
-          <w:noProof/>
-        </w:rPr>
-        <w:t>1</w:t>
-      </w:r>
-      <w:r>
-        <w:rPr>
-          <w:noProof/>
-        </w:rPr>
-        <w:fldChar w:fldCharType="end"/>
-      </w:r>
-      <w:bookmarkEnd w:id="82"/>
+      <w:fldSimple w:instr=" SEQ Figure \* ARABIC \s 1 ">
+        <w:r>
+          <w:rPr>
+            <w:noProof/>
+          </w:rPr>
+          <w:t>1</w:t>
+        </w:r>
+      </w:fldSimple>
+      <w:bookmarkEnd w:id="83"/>
       <w:r>
         <w:t xml:space="preserve">.  </w:t>
       </w:r>
@@ -8133,21 +7893,8 @@
         <w:ind w:left="720"/>
       </w:pPr>
       <w:r>
-        <w:t xml:space="preserve">The Exploit Target data model is self-referential, enabling one Exploit Target to reference other Exploit Targets that </w:t>
-      </w:r>
-      <w:proofErr w:type="gramStart"/>
-      <w:r>
-        <w:t>are asserted to be related</w:t>
-      </w:r>
-      <w:proofErr w:type="gramEnd"/>
-      <w:r>
-        <w:t xml:space="preserve">. </w:t>
-      </w:r>
-      <w:proofErr w:type="gramStart"/>
-      <w:r>
-        <w:t>Self-referential relationships between Exploit Targets may indicate general associativity or can be used to indicate relationships between different versions of the same Exploit Target.</w:t>
-      </w:r>
-      <w:proofErr w:type="gramEnd"/>
+        <w:t>The Exploit Target data model is self-referential, enabling one Exploit Target to reference other Exploit Targets that are asserted to be related. Self-referential relationships between Exploit Targets may indicate general associativity or can be used to indicate relationships between different versions of the same Exploit Target.</w:t>
+      </w:r>
     </w:p>
     <w:p>
       <w:pPr>
@@ -8162,18 +7909,18 @@
           <w:docGrid w:linePitch="360"/>
         </w:sectPr>
       </w:pPr>
-      <w:bookmarkStart w:id="83" w:name="_Ref428790160"/>
-      <w:bookmarkStart w:id="84" w:name="_Toc287332011"/>
+      <w:bookmarkStart w:id="84" w:name="_Ref428790160"/>
+      <w:bookmarkStart w:id="85" w:name="_Toc287332011"/>
     </w:p>
     <w:p>
       <w:pPr>
         <w:pStyle w:val="Heading1"/>
       </w:pPr>
-      <w:bookmarkStart w:id="85" w:name="_Ref428790581"/>
-      <w:bookmarkStart w:id="86" w:name="_Ref428790594"/>
-      <w:bookmarkStart w:id="87" w:name="_Ref428790603"/>
-      <w:bookmarkStart w:id="88" w:name="_Toc431986427"/>
-      <w:bookmarkStart w:id="89" w:name="_Toc444243321"/>
+      <w:bookmarkStart w:id="86" w:name="_Ref428790581"/>
+      <w:bookmarkStart w:id="87" w:name="_Ref428790594"/>
+      <w:bookmarkStart w:id="88" w:name="_Ref428790603"/>
+      <w:bookmarkStart w:id="89" w:name="_Toc431986427"/>
+      <w:bookmarkStart w:id="90" w:name="_Toc444243321"/>
       <w:r>
         <w:lastRenderedPageBreak/>
         <w:t>STIX</w:t>
@@ -8190,18 +7937,18 @@
       <w:r>
         <w:t>Exploit Target Data Model</w:t>
       </w:r>
-      <w:bookmarkEnd w:id="83"/>
-      <w:bookmarkEnd w:id="85"/>
+      <w:bookmarkEnd w:id="84"/>
       <w:bookmarkEnd w:id="86"/>
       <w:bookmarkEnd w:id="87"/>
       <w:bookmarkEnd w:id="88"/>
       <w:bookmarkEnd w:id="89"/>
+      <w:bookmarkEnd w:id="90"/>
     </w:p>
     <w:p>
       <w:pPr>
         <w:spacing w:after="240"/>
       </w:pPr>
-      <w:bookmarkStart w:id="90" w:name="_Ref399244404"/>
+      <w:bookmarkStart w:id="91" w:name="_Ref399244404"/>
       <w:r>
         <w:t xml:space="preserve">The primary class of the STIX Exploit Target package is the </w:t>
       </w:r>
@@ -8418,7 +8165,7 @@
         <w:spacing w:after="240"/>
         <w:jc w:val="center"/>
       </w:pPr>
-      <w:bookmarkStart w:id="91" w:name="_Ref399671000"/>
+      <w:bookmarkStart w:id="92" w:name="_Ref399671000"/>
       <w:r>
         <w:rPr>
           <w:b/>
@@ -8493,7 +8240,7 @@
         </w:rPr>
         <w:fldChar w:fldCharType="end"/>
       </w:r>
-      <w:bookmarkEnd w:id="91"/>
+      <w:bookmarkEnd w:id="92"/>
       <w:r>
         <w:t xml:space="preserve">. UML diagram of the </w:t>
       </w:r>
@@ -8641,56 +8388,30 @@
       <w:pPr>
         <w:pStyle w:val="Caption"/>
       </w:pPr>
-      <w:bookmarkStart w:id="92" w:name="_Ref398125101"/>
+      <w:bookmarkStart w:id="93" w:name="_Ref398125101"/>
       <w:r>
         <w:t xml:space="preserve">Table </w:t>
       </w:r>
-      <w:r>
-        <w:fldChar w:fldCharType="begin"/>
-      </w:r>
-      <w:r>
-        <w:instrText xml:space="preserve"> STYLEREF 1 \s </w:instrText>
-      </w:r>
-      <w:r>
-        <w:fldChar w:fldCharType="separate"/>
-      </w:r>
-      <w:r>
-        <w:rPr>
-          <w:noProof/>
-        </w:rPr>
-        <w:t>3</w:t>
-      </w:r>
-      <w:r>
-        <w:rPr>
-          <w:noProof/>
-        </w:rPr>
-        <w:fldChar w:fldCharType="end"/>
-      </w:r>
+      <w:fldSimple w:instr=" STYLEREF 1 \s ">
+        <w:r>
+          <w:rPr>
+            <w:noProof/>
+          </w:rPr>
+          <w:t>3</w:t>
+        </w:r>
+      </w:fldSimple>
       <w:r>
         <w:noBreakHyphen/>
       </w:r>
-      <w:r>
-        <w:fldChar w:fldCharType="begin"/>
-      </w:r>
-      <w:r>
-        <w:instrText xml:space="preserve"> SEQ Table \* ARABIC \s 1 </w:instrText>
-      </w:r>
-      <w:r>
-        <w:fldChar w:fldCharType="separate"/>
-      </w:r>
-      <w:r>
-        <w:rPr>
-          <w:noProof/>
-        </w:rPr>
-        <w:t>1</w:t>
-      </w:r>
-      <w:r>
-        <w:rPr>
-          <w:noProof/>
-        </w:rPr>
-        <w:fldChar w:fldCharType="end"/>
-      </w:r>
-      <w:bookmarkEnd w:id="92"/>
+      <w:fldSimple w:instr=" SEQ Table \* ARABIC \s 1 ">
+        <w:r>
+          <w:rPr>
+            <w:noProof/>
+          </w:rPr>
+          <w:t>1</w:t>
+        </w:r>
+      </w:fldSimple>
+      <w:bookmarkEnd w:id="93"/>
       <w:r>
         <w:t xml:space="preserve">. Properties of the </w:t>
       </w:r>
@@ -9255,15 +8976,7 @@
                 <w:color w:val="000000"/>
                 <w:szCs w:val="22"/>
               </w:rPr>
-              <w:t xml:space="preserve"> property captures a short textual description of the objective of this CourseOfAction.   </w:t>
-            </w:r>
-            <w:proofErr w:type="gramStart"/>
-            <w:r>
-              <w:rPr>
-                <w:color w:val="000000"/>
-                <w:szCs w:val="22"/>
-              </w:rPr>
-              <w:t xml:space="preserve">This property is secondary and should only be used if the </w:t>
+              <w:t xml:space="preserve"> property captures a short textual description of the objective of this CourseOfAction.   This property is secondary and should only be used if the </w:t>
             </w:r>
             <w:r>
               <w:rPr>
@@ -9280,7 +8993,6 @@
               </w:rPr>
               <w:t xml:space="preserve"> property is already populated and another, shorter description is available.</w:t>
             </w:r>
-            <w:proofErr w:type="gramEnd"/>
           </w:p>
         </w:tc>
       </w:tr>
@@ -9570,7 +9282,7 @@
                 <w:rFonts w:cs="Arial"/>
                 <w:szCs w:val="22"/>
               </w:rPr>
-              <w:t xml:space="preserve"> property characterizes a configuration that is a potential target for exploitation.  Examples of information captured include a description of </w:t>
+              <w:t xml:space="preserve"> property characterizes a configuration that is a potential target for exploitation.  </w:t>
             </w:r>
             <w:r>
               <w:rPr>
@@ -9578,7 +9290,7 @@
                 <w:szCs w:val="22"/>
               </w:rPr>
               <w:lastRenderedPageBreak/>
-              <w:t>the configuration issue and a CCE identifier.</w:t>
+              <w:t>Examples of information captured include a description of the configuration issue and a CCE identifier.</w:t>
             </w:r>
           </w:p>
         </w:tc>
@@ -10143,16 +9855,16 @@
         <w:spacing w:before="360" w:after="60"/>
         <w:ind w:left="720" w:hanging="720"/>
       </w:pPr>
-      <w:bookmarkStart w:id="93" w:name="_Toc419122297"/>
-      <w:bookmarkStart w:id="94" w:name="_Toc431986428"/>
-      <w:bookmarkStart w:id="95" w:name="_Toc444243322"/>
-      <w:bookmarkEnd w:id="90"/>
+      <w:bookmarkStart w:id="94" w:name="_Toc419122297"/>
+      <w:bookmarkStart w:id="95" w:name="_Toc431986428"/>
+      <w:bookmarkStart w:id="96" w:name="_Toc444243322"/>
+      <w:bookmarkEnd w:id="91"/>
       <w:r>
         <w:t>ExploitTargetVersionType Enumeration</w:t>
       </w:r>
-      <w:bookmarkEnd w:id="93"/>
       <w:bookmarkEnd w:id="94"/>
       <w:bookmarkEnd w:id="95"/>
+      <w:bookmarkEnd w:id="96"/>
     </w:p>
     <w:p>
       <w:r>
@@ -10277,56 +9989,30 @@
       <w:pPr>
         <w:pStyle w:val="Caption"/>
       </w:pPr>
-      <w:bookmarkStart w:id="96" w:name="_Ref399704424"/>
+      <w:bookmarkStart w:id="97" w:name="_Ref399704424"/>
       <w:r>
         <w:t xml:space="preserve">Table </w:t>
       </w:r>
-      <w:r>
-        <w:fldChar w:fldCharType="begin"/>
-      </w:r>
-      <w:r>
-        <w:instrText xml:space="preserve"> STYLEREF 1 \s </w:instrText>
-      </w:r>
-      <w:r>
-        <w:fldChar w:fldCharType="separate"/>
-      </w:r>
-      <w:r>
-        <w:rPr>
-          <w:noProof/>
-        </w:rPr>
-        <w:t>3</w:t>
-      </w:r>
-      <w:r>
-        <w:rPr>
-          <w:noProof/>
-        </w:rPr>
-        <w:fldChar w:fldCharType="end"/>
-      </w:r>
+      <w:fldSimple w:instr=" STYLEREF 1 \s ">
+        <w:r>
+          <w:rPr>
+            <w:noProof/>
+          </w:rPr>
+          <w:t>3</w:t>
+        </w:r>
+      </w:fldSimple>
       <w:r>
         <w:noBreakHyphen/>
       </w:r>
-      <w:r>
-        <w:fldChar w:fldCharType="begin"/>
-      </w:r>
-      <w:r>
-        <w:instrText xml:space="preserve"> SEQ Table \* ARABIC \s 1 </w:instrText>
-      </w:r>
-      <w:r>
-        <w:fldChar w:fldCharType="separate"/>
-      </w:r>
-      <w:r>
-        <w:rPr>
-          <w:noProof/>
-        </w:rPr>
-        <w:t>2</w:t>
-      </w:r>
-      <w:r>
-        <w:rPr>
-          <w:noProof/>
-        </w:rPr>
-        <w:fldChar w:fldCharType="end"/>
-      </w:r>
-      <w:bookmarkEnd w:id="96"/>
+      <w:fldSimple w:instr=" SEQ Table \* ARABIC \s 1 ">
+        <w:r>
+          <w:rPr>
+            <w:noProof/>
+          </w:rPr>
+          <w:t>2</w:t>
+        </w:r>
+      </w:fldSimple>
+      <w:bookmarkEnd w:id="97"/>
       <w:r>
         <w:t xml:space="preserve">. Literals of the </w:t>
       </w:r>
@@ -10459,15 +10145,15 @@
         <w:spacing w:before="360" w:after="60"/>
         <w:ind w:left="720" w:hanging="720"/>
       </w:pPr>
-      <w:bookmarkStart w:id="97" w:name="_Toc419122298"/>
-      <w:bookmarkStart w:id="98" w:name="_Toc431986429"/>
-      <w:bookmarkStart w:id="99" w:name="_Toc444243323"/>
+      <w:bookmarkStart w:id="98" w:name="_Toc419122298"/>
+      <w:bookmarkStart w:id="99" w:name="_Toc431986429"/>
+      <w:bookmarkStart w:id="100" w:name="_Toc444243323"/>
       <w:r>
         <w:t>VulnerabilityType Class</w:t>
       </w:r>
-      <w:bookmarkEnd w:id="97"/>
       <w:bookmarkEnd w:id="98"/>
       <w:bookmarkEnd w:id="99"/>
+      <w:bookmarkEnd w:id="100"/>
     </w:p>
     <w:p>
       <w:pPr>
@@ -10539,14 +10225,7 @@
             <w:rStyle w:val="Hyperlink"/>
             <w:i/>
           </w:rPr>
-          <w:t>STIX</w:t>
-        </w:r>
-        <w:r>
-          <w:rPr>
-            <w:rStyle w:val="Hyperlink"/>
-            <w:i/>
-          </w:rPr>
-          <w:t xml:space="preserve"> Version 1.2.1 Part 1</w:t>
+          <w:t>STIX Version 1.2.1 Part 1</w:t>
         </w:r>
         <w:r>
           <w:rPr>
@@ -10626,56 +10305,30 @@
           <w:b/>
         </w:rPr>
       </w:pPr>
-      <w:bookmarkStart w:id="100" w:name="_Ref417308468"/>
+      <w:bookmarkStart w:id="101" w:name="_Ref417308468"/>
       <w:r>
         <w:t xml:space="preserve">Figure </w:t>
       </w:r>
-      <w:r>
-        <w:fldChar w:fldCharType="begin"/>
-      </w:r>
-      <w:r>
-        <w:instrText xml:space="preserve"> STYLEREF 1 \s </w:instrText>
-      </w:r>
-      <w:r>
-        <w:fldChar w:fldCharType="separate"/>
-      </w:r>
-      <w:r>
-        <w:rPr>
-          <w:noProof/>
-        </w:rPr>
-        <w:t>3</w:t>
-      </w:r>
-      <w:r>
-        <w:rPr>
-          <w:noProof/>
-        </w:rPr>
-        <w:fldChar w:fldCharType="end"/>
-      </w:r>
+      <w:fldSimple w:instr=" STYLEREF 1 \s ">
+        <w:r>
+          <w:rPr>
+            <w:noProof/>
+          </w:rPr>
+          <w:t>3</w:t>
+        </w:r>
+      </w:fldSimple>
       <w:r>
         <w:noBreakHyphen/>
       </w:r>
-      <w:r>
-        <w:fldChar w:fldCharType="begin"/>
-      </w:r>
-      <w:r>
-        <w:instrText xml:space="preserve"> SEQ Figure \* ARABIC \s 1 </w:instrText>
-      </w:r>
-      <w:r>
-        <w:fldChar w:fldCharType="separate"/>
-      </w:r>
-      <w:r>
-        <w:rPr>
-          <w:noProof/>
-        </w:rPr>
-        <w:t>2</w:t>
-      </w:r>
-      <w:r>
-        <w:rPr>
-          <w:noProof/>
-        </w:rPr>
-        <w:fldChar w:fldCharType="end"/>
-      </w:r>
-      <w:bookmarkEnd w:id="100"/>
+      <w:fldSimple w:instr=" SEQ Figure \* ARABIC \s 1 ">
+        <w:r>
+          <w:rPr>
+            <w:noProof/>
+          </w:rPr>
+          <w:t>2</w:t>
+        </w:r>
+      </w:fldSimple>
+      <w:bookmarkEnd w:id="101"/>
       <w:r>
         <w:t xml:space="preserve">. UML diagram of the </w:t>
       </w:r>
@@ -10850,60 +10503,31 @@
         <w:keepNext/>
         <w:keepLines/>
       </w:pPr>
-      <w:bookmarkStart w:id="101" w:name="_Ref417308490"/>
+      <w:bookmarkStart w:id="102" w:name="_Ref417308490"/>
       <w:r>
         <w:lastRenderedPageBreak/>
         <w:t xml:space="preserve">Table </w:t>
       </w:r>
-      <w:r>
-        <w:fldChar w:fldCharType="begin"/>
-      </w:r>
-      <w:r>
-        <w:instrText xml:space="preserve"> STYLEREF 1 \s </w:instrText>
-      </w:r>
-      <w:r>
-        <w:fldChar w:fldCharType="separate"/>
-      </w:r>
-      <w:r>
-        <w:rPr>
-          <w:noProof/>
-        </w:rPr>
-        <w:t>3</w:t>
-      </w:r>
-      <w:r>
-        <w:rPr>
-          <w:noProof/>
-        </w:rPr>
-        <w:fldChar w:fldCharType="end"/>
-      </w:r>
+      <w:fldSimple w:instr=" STYLEREF 1 \s ">
+        <w:r>
+          <w:rPr>
+            <w:noProof/>
+          </w:rPr>
+          <w:t>3</w:t>
+        </w:r>
+      </w:fldSimple>
       <w:r>
         <w:noBreakHyphen/>
       </w:r>
-      <w:r>
-        <w:fldChar w:fldCharType="begin"/>
-      </w:r>
-      <w:r>
-        <w:instrText xml:space="preserve"> SEQ T</w:instrText>
-      </w:r>
-      <w:r>
-        <w:instrText xml:space="preserve">able \* ARABIC \s 1 </w:instrText>
-      </w:r>
-      <w:r>
-        <w:fldChar w:fldCharType="separate"/>
-      </w:r>
-      <w:r>
-        <w:rPr>
-          <w:noProof/>
-        </w:rPr>
-        <w:t>3</w:t>
-      </w:r>
-      <w:r>
-        <w:rPr>
-          <w:noProof/>
-        </w:rPr>
-        <w:fldChar w:fldCharType="end"/>
-      </w:r>
-      <w:bookmarkEnd w:id="101"/>
+      <w:fldSimple w:instr=" SEQ Table \* ARABIC \s 1 ">
+        <w:r>
+          <w:rPr>
+            <w:noProof/>
+          </w:rPr>
+          <w:t>3</w:t>
+        </w:r>
+      </w:fldSimple>
+      <w:bookmarkEnd w:id="102"/>
       <w:r>
         <w:t xml:space="preserve">. Properties </w:t>
       </w:r>
@@ -11596,15 +11220,7 @@
                 <w:color w:val="000000"/>
                 <w:szCs w:val="22"/>
               </w:rPr>
-              <w:t xml:space="preserve"> property captures a short textual description of the vulnerability.   </w:t>
-            </w:r>
-            <w:proofErr w:type="gramStart"/>
-            <w:r>
-              <w:rPr>
-                <w:color w:val="000000"/>
-                <w:szCs w:val="22"/>
-              </w:rPr>
-              <w:t xml:space="preserve">This property is secondary and should only be used if the </w:t>
+              <w:t xml:space="preserve"> property captures a short textual description of the vulnerability.   This property is secondary and should only be used if the </w:t>
             </w:r>
             <w:r>
               <w:rPr>
@@ -11621,7 +11237,6 @@
               </w:rPr>
               <w:t xml:space="preserve"> property is already populated and another, shorter description is available.</w:t>
             </w:r>
-            <w:proofErr w:type="gramEnd"/>
           </w:p>
         </w:tc>
       </w:tr>
@@ -12613,15 +12228,15 @@
         </w:tabs>
         <w:spacing w:before="360" w:after="60"/>
       </w:pPr>
-      <w:bookmarkStart w:id="102" w:name="_Toc419122299"/>
-      <w:bookmarkStart w:id="103" w:name="_Toc431986430"/>
-      <w:bookmarkStart w:id="104" w:name="_Toc444243324"/>
+      <w:bookmarkStart w:id="103" w:name="_Toc419122299"/>
+      <w:bookmarkStart w:id="104" w:name="_Toc431986430"/>
+      <w:bookmarkStart w:id="105" w:name="_Toc444243324"/>
       <w:r>
         <w:t>CVSSVectorType Class</w:t>
       </w:r>
-      <w:bookmarkEnd w:id="102"/>
       <w:bookmarkEnd w:id="103"/>
       <w:bookmarkEnd w:id="104"/>
+      <w:bookmarkEnd w:id="105"/>
     </w:p>
     <w:p>
       <w:pPr>
@@ -12728,59 +12343,31 @@
         <w:keepNext/>
         <w:keepLines/>
       </w:pPr>
-      <w:bookmarkStart w:id="105" w:name="_Ref407480705"/>
-      <w:bookmarkStart w:id="106" w:name="_GoBack"/>
-      <w:bookmarkEnd w:id="106"/>
+      <w:bookmarkStart w:id="106" w:name="_Ref407480705"/>
       <w:r>
         <w:lastRenderedPageBreak/>
         <w:t xml:space="preserve">Table </w:t>
       </w:r>
-      <w:r>
-        <w:fldChar w:fldCharType="begin"/>
-      </w:r>
-      <w:r>
-        <w:instrText xml:space="preserve"> STYLEREF 1 \s </w:instrText>
-      </w:r>
-      <w:r>
-        <w:fldChar w:fldCharType="separate"/>
-      </w:r>
-      <w:r>
-        <w:rPr>
-          <w:noProof/>
-        </w:rPr>
-        <w:t>3</w:t>
-      </w:r>
-      <w:r>
-        <w:rPr>
-          <w:noProof/>
-        </w:rPr>
-        <w:fldChar w:fldCharType="end"/>
-      </w:r>
+      <w:fldSimple w:instr=" STYLEREF 1 \s ">
+        <w:r>
+          <w:rPr>
+            <w:noProof/>
+          </w:rPr>
+          <w:t>3</w:t>
+        </w:r>
+      </w:fldSimple>
       <w:r>
         <w:noBreakHyphen/>
       </w:r>
-      <w:r>
-        <w:fldChar w:fldCharType="begin"/>
-      </w:r>
-      <w:r>
-        <w:instrText xml:space="preserve"> SEQ Table \* ARABIC \s 1 </w:instrText>
-      </w:r>
-      <w:r>
-        <w:fldChar w:fldCharType="separate"/>
-      </w:r>
-      <w:r>
-        <w:rPr>
-          <w:noProof/>
-        </w:rPr>
-        <w:t>4</w:t>
-      </w:r>
-      <w:r>
-        <w:rPr>
-          <w:noProof/>
-        </w:rPr>
-        <w:fldChar w:fldCharType="end"/>
-      </w:r>
-      <w:bookmarkEnd w:id="105"/>
+      <w:fldSimple w:instr=" SEQ Table \* ARABIC \s 1 ">
+        <w:r>
+          <w:rPr>
+            <w:noProof/>
+          </w:rPr>
+          <w:t>4</w:t>
+        </w:r>
+      </w:fldSimple>
+      <w:bookmarkEnd w:id="106"/>
       <w:r>
         <w:t xml:space="preserve">. Properties </w:t>
       </w:r>
@@ -13628,16 +13215,8 @@
         <w:rPr>
           <w:rFonts w:ascii="Courier New" w:hAnsi="Courier New" w:cs="Courier New"/>
         </w:rPr>
-        <w:t>basicDataTypes</w:t>
-      </w:r>
-      <w:proofErr w:type="gramStart"/>
-      <w:r>
-        <w:rPr>
-          <w:rFonts w:ascii="Courier New" w:hAnsi="Courier New" w:cs="Courier New"/>
-        </w:rPr>
-        <w:t>:BasicString</w:t>
-      </w:r>
-      <w:proofErr w:type="gramEnd"/>
+        <w:t>basicDataTypes:BasicString</w:t>
+      </w:r>
       <w:r>
         <w:t xml:space="preserve"> data type by restricting it to the pattern:  </w:t>
       </w:r>
@@ -13693,16 +13272,8 @@
         <w:rPr>
           <w:rFonts w:ascii="Courier New" w:hAnsi="Courier New" w:cs="Courier New"/>
         </w:rPr>
-        <w:t>basicDataTypes</w:t>
-      </w:r>
-      <w:proofErr w:type="gramStart"/>
-      <w:r>
-        <w:rPr>
-          <w:rFonts w:ascii="Courier New" w:hAnsi="Courier New" w:cs="Courier New"/>
-        </w:rPr>
-        <w:t>:BasicString</w:t>
-      </w:r>
-      <w:proofErr w:type="gramEnd"/>
+        <w:t>basicDataTypes:BasicString</w:t>
+      </w:r>
       <w:r>
         <w:t xml:space="preserve"> data type by restricting it to the pattern:  </w:t>
       </w:r>
@@ -13978,51 +13549,25 @@
       <w:r>
         <w:t xml:space="preserve">Table </w:t>
       </w:r>
-      <w:r>
-        <w:fldChar w:fldCharType="begin"/>
-      </w:r>
-      <w:r>
-        <w:instrText xml:space="preserve"> STYLEREF 1 \s </w:instrText>
-      </w:r>
-      <w:r>
-        <w:fldChar w:fldCharType="separate"/>
-      </w:r>
-      <w:r>
-        <w:rPr>
-          <w:noProof/>
-        </w:rPr>
-        <w:t>3</w:t>
-      </w:r>
-      <w:r>
-        <w:rPr>
-          <w:noProof/>
-        </w:rPr>
-        <w:fldChar w:fldCharType="end"/>
-      </w:r>
+      <w:fldSimple w:instr=" STYLEREF 1 \s ">
+        <w:r>
+          <w:rPr>
+            <w:noProof/>
+          </w:rPr>
+          <w:t>3</w:t>
+        </w:r>
+      </w:fldSimple>
       <w:r>
         <w:noBreakHyphen/>
       </w:r>
-      <w:r>
-        <w:fldChar w:fldCharType="begin"/>
-      </w:r>
-      <w:r>
-        <w:instrText xml:space="preserve"> SEQ Table \* ARABIC \s 1 </w:instrText>
-      </w:r>
-      <w:r>
-        <w:fldChar w:fldCharType="separate"/>
-      </w:r>
-      <w:r>
-        <w:rPr>
-          <w:noProof/>
-        </w:rPr>
-        <w:t>5</w:t>
-      </w:r>
-      <w:r>
-        <w:rPr>
-          <w:noProof/>
-        </w:rPr>
-        <w:fldChar w:fldCharType="end"/>
-      </w:r>
+      <w:fldSimple w:instr=" SEQ Table \* ARABIC \s 1 ">
+        <w:r>
+          <w:rPr>
+            <w:noProof/>
+          </w:rPr>
+          <w:t>5</w:t>
+        </w:r>
+      </w:fldSimple>
       <w:bookmarkEnd w:id="122"/>
       <w:r>
         <w:t xml:space="preserve">. Properties </w:t>
@@ -14382,51 +13927,25 @@
       <w:r>
         <w:t xml:space="preserve">Table </w:t>
       </w:r>
-      <w:r>
-        <w:fldChar w:fldCharType="begin"/>
-      </w:r>
-      <w:r>
-        <w:instrText xml:space="preserve"> STYLEREF 1 \s </w:instrText>
-      </w:r>
-      <w:r>
-        <w:fldChar w:fldCharType="separate"/>
-      </w:r>
-      <w:r>
-        <w:rPr>
-          <w:noProof/>
-        </w:rPr>
-        <w:t>3</w:t>
-      </w:r>
-      <w:r>
-        <w:rPr>
-          <w:noProof/>
-        </w:rPr>
-        <w:fldChar w:fldCharType="end"/>
-      </w:r>
+      <w:fldSimple w:instr=" STYLEREF 1 \s ">
+        <w:r>
+          <w:rPr>
+            <w:noProof/>
+          </w:rPr>
+          <w:t>3</w:t>
+        </w:r>
+      </w:fldSimple>
       <w:r>
         <w:noBreakHyphen/>
       </w:r>
-      <w:r>
-        <w:fldChar w:fldCharType="begin"/>
-      </w:r>
-      <w:r>
-        <w:instrText xml:space="preserve"> SEQ Table \* ARABIC \s 1 </w:instrText>
-      </w:r>
-      <w:r>
-        <w:fldChar w:fldCharType="separate"/>
-      </w:r>
-      <w:r>
-        <w:rPr>
-          <w:noProof/>
-        </w:rPr>
-        <w:t>6</w:t>
-      </w:r>
-      <w:r>
-        <w:rPr>
-          <w:noProof/>
-        </w:rPr>
-        <w:fldChar w:fldCharType="end"/>
-      </w:r>
+      <w:fldSimple w:instr=" SEQ Table \* ARABIC \s 1 ">
+        <w:r>
+          <w:rPr>
+            <w:noProof/>
+          </w:rPr>
+          <w:t>6</w:t>
+        </w:r>
+      </w:fldSimple>
       <w:bookmarkEnd w:id="126"/>
       <w:r>
         <w:t xml:space="preserve">. Properties </w:t>
@@ -14941,51 +14460,25 @@
       <w:r>
         <w:t xml:space="preserve">Table </w:t>
       </w:r>
-      <w:r>
-        <w:fldChar w:fldCharType="begin"/>
-      </w:r>
-      <w:r>
-        <w:instrText xml:space="preserve"> STYLEREF 1 \s </w:instrText>
-      </w:r>
-      <w:r>
-        <w:fldChar w:fldCharType="separate"/>
-      </w:r>
-      <w:r>
-        <w:rPr>
-          <w:noProof/>
-        </w:rPr>
-        <w:t>3</w:t>
-      </w:r>
-      <w:r>
-        <w:rPr>
-          <w:noProof/>
-        </w:rPr>
-        <w:fldChar w:fldCharType="end"/>
-      </w:r>
+      <w:fldSimple w:instr=" STYLEREF 1 \s ">
+        <w:r>
+          <w:rPr>
+            <w:noProof/>
+          </w:rPr>
+          <w:t>3</w:t>
+        </w:r>
+      </w:fldSimple>
       <w:r>
         <w:noBreakHyphen/>
       </w:r>
-      <w:r>
-        <w:fldChar w:fldCharType="begin"/>
-      </w:r>
-      <w:r>
-        <w:instrText xml:space="preserve"> SEQ Table \* ARABIC \s 1 </w:instrText>
-      </w:r>
-      <w:r>
-        <w:fldChar w:fldCharType="separate"/>
-      </w:r>
-      <w:r>
-        <w:rPr>
-          <w:noProof/>
-        </w:rPr>
-        <w:t>7</w:t>
-      </w:r>
-      <w:r>
-        <w:rPr>
-          <w:noProof/>
-        </w:rPr>
-        <w:fldChar w:fldCharType="end"/>
-      </w:r>
+      <w:fldSimple w:instr=" SEQ Table \* ARABIC \s 1 ">
+        <w:r>
+          <w:rPr>
+            <w:noProof/>
+          </w:rPr>
+          <w:t>7</w:t>
+        </w:r>
+      </w:fldSimple>
       <w:bookmarkEnd w:id="131"/>
       <w:r>
         <w:t xml:space="preserve">. Properties </w:t>
@@ -15027,9 +14520,9 @@
         <w:tblLook w:val="04A0" w:firstRow="1" w:lastRow="0" w:firstColumn="1" w:lastColumn="0" w:noHBand="0" w:noVBand="1"/>
       </w:tblPr>
       <w:tblGrid>
-        <w:gridCol w:w="1885"/>
+        <w:gridCol w:w="1975"/>
         <w:gridCol w:w="3780"/>
-        <w:gridCol w:w="1440"/>
+        <w:gridCol w:w="1350"/>
         <w:gridCol w:w="6071"/>
       </w:tblGrid>
       <w:tr>
@@ -15038,7 +14531,7 @@
         </w:trPr>
         <w:tc>
           <w:tcPr>
-            <w:tcW w:w="1885" w:type="dxa"/>
+            <w:tcW w:w="1975" w:type="dxa"/>
             <w:shd w:val="clear" w:color="auto" w:fill="BFBFBF" w:themeFill="background1" w:themeFillShade="BF"/>
             <w:vAlign w:val="center"/>
           </w:tcPr>
@@ -15078,7 +14571,7 @@
         </w:tc>
         <w:tc>
           <w:tcPr>
-            <w:tcW w:w="1440" w:type="dxa"/>
+            <w:tcW w:w="1350" w:type="dxa"/>
             <w:shd w:val="clear" w:color="auto" w:fill="BFBFBF" w:themeFill="background1" w:themeFillShade="BF"/>
             <w:vAlign w:val="center"/>
           </w:tcPr>
@@ -15123,7 +14616,7 @@
         </w:trPr>
         <w:tc>
           <w:tcPr>
-            <w:tcW w:w="1885" w:type="dxa"/>
+            <w:tcW w:w="1975" w:type="dxa"/>
             <w:vAlign w:val="center"/>
           </w:tcPr>
           <w:p>
@@ -15161,7 +14654,7 @@
         </w:tc>
         <w:tc>
           <w:tcPr>
-            <w:tcW w:w="1440" w:type="dxa"/>
+            <w:tcW w:w="1350" w:type="dxa"/>
             <w:vAlign w:val="center"/>
           </w:tcPr>
           <w:p>
@@ -15259,7 +14752,7 @@
         </w:trPr>
         <w:tc>
           <w:tcPr>
-            <w:tcW w:w="1885" w:type="dxa"/>
+            <w:tcW w:w="1975" w:type="dxa"/>
             <w:vAlign w:val="center"/>
           </w:tcPr>
           <w:p>
@@ -15297,7 +14790,7 @@
         </w:tc>
         <w:tc>
           <w:tcPr>
-            <w:tcW w:w="1440" w:type="dxa"/>
+            <w:tcW w:w="1350" w:type="dxa"/>
             <w:vAlign w:val="center"/>
           </w:tcPr>
           <w:p>
@@ -15340,15 +14833,7 @@
                 <w:color w:val="000000"/>
                 <w:szCs w:val="22"/>
               </w:rPr>
-              <w:t xml:space="preserve"> property captures a short textual description of the configuration.   </w:t>
-            </w:r>
-            <w:proofErr w:type="gramStart"/>
-            <w:r>
-              <w:rPr>
-                <w:color w:val="000000"/>
-                <w:szCs w:val="22"/>
-              </w:rPr>
-              <w:t xml:space="preserve">This property is secondary and should only be used if the </w:t>
+              <w:t xml:space="preserve"> property captures a short textual description of the configuration.   This property is secondary and should only be used if the </w:t>
             </w:r>
             <w:r>
               <w:rPr>
@@ -15365,7 +14850,6 @@
               </w:rPr>
               <w:t xml:space="preserve"> property is already populated and another, shorter description is available.</w:t>
             </w:r>
-            <w:proofErr w:type="gramEnd"/>
           </w:p>
         </w:tc>
       </w:tr>
@@ -15375,7 +14859,7 @@
         </w:trPr>
         <w:tc>
           <w:tcPr>
-            <w:tcW w:w="1885" w:type="dxa"/>
+            <w:tcW w:w="1975" w:type="dxa"/>
             <w:vAlign w:val="center"/>
           </w:tcPr>
           <w:p>
@@ -15413,7 +14897,7 @@
         </w:tc>
         <w:tc>
           <w:tcPr>
-            <w:tcW w:w="1440" w:type="dxa"/>
+            <w:tcW w:w="1350" w:type="dxa"/>
             <w:vAlign w:val="center"/>
           </w:tcPr>
           <w:p>
@@ -15701,51 +15185,25 @@
       <w:r>
         <w:t xml:space="preserve">Figure </w:t>
       </w:r>
-      <w:r>
-        <w:fldChar w:fldCharType="begin"/>
-      </w:r>
-      <w:r>
-        <w:instrText xml:space="preserve"> STYLEREF 1 \s </w:instrText>
-      </w:r>
-      <w:r>
-        <w:fldChar w:fldCharType="separate"/>
-      </w:r>
-      <w:r>
-        <w:rPr>
-          <w:noProof/>
-        </w:rPr>
-        <w:t>3</w:t>
-      </w:r>
-      <w:r>
-        <w:rPr>
-          <w:noProof/>
-        </w:rPr>
-        <w:fldChar w:fldCharType="end"/>
-      </w:r>
+      <w:fldSimple w:instr=" STYLEREF 1 \s ">
+        <w:r>
+          <w:rPr>
+            <w:noProof/>
+          </w:rPr>
+          <w:t>3</w:t>
+        </w:r>
+      </w:fldSimple>
       <w:r>
         <w:noBreakHyphen/>
       </w:r>
-      <w:r>
-        <w:fldChar w:fldCharType="begin"/>
-      </w:r>
-      <w:r>
-        <w:instrText xml:space="preserve"> SEQ Figure \* ARABIC \s 1 </w:instrText>
-      </w:r>
-      <w:r>
-        <w:fldChar w:fldCharType="separate"/>
-      </w:r>
-      <w:r>
-        <w:rPr>
-          <w:noProof/>
-        </w:rPr>
-        <w:t>3</w:t>
-      </w:r>
-      <w:r>
-        <w:rPr>
-          <w:noProof/>
-        </w:rPr>
-        <w:fldChar w:fldCharType="end"/>
-      </w:r>
+      <w:fldSimple w:instr=" SEQ Figure \* ARABIC \s 1 ">
+        <w:r>
+          <w:rPr>
+            <w:noProof/>
+          </w:rPr>
+          <w:t>3</w:t>
+        </w:r>
+      </w:fldSimple>
       <w:bookmarkEnd w:id="137"/>
       <w:r>
         <w:t xml:space="preserve">. UML diagram of the </w:t>
@@ -15916,51 +15374,25 @@
       <w:r>
         <w:t xml:space="preserve">Table </w:t>
       </w:r>
-      <w:r>
-        <w:fldChar w:fldCharType="begin"/>
-      </w:r>
-      <w:r>
-        <w:instrText xml:space="preserve"> STYLEREF 1 \s </w:instrText>
-      </w:r>
-      <w:r>
-        <w:fldChar w:fldCharType="separate"/>
-      </w:r>
-      <w:r>
-        <w:rPr>
-          <w:noProof/>
-        </w:rPr>
-        <w:t>3</w:t>
-      </w:r>
-      <w:r>
-        <w:rPr>
-          <w:noProof/>
-        </w:rPr>
-        <w:fldChar w:fldCharType="end"/>
-      </w:r>
+      <w:fldSimple w:instr=" STYLEREF 1 \s ">
+        <w:r>
+          <w:rPr>
+            <w:noProof/>
+          </w:rPr>
+          <w:t>3</w:t>
+        </w:r>
+      </w:fldSimple>
       <w:r>
         <w:noBreakHyphen/>
       </w:r>
-      <w:r>
-        <w:fldChar w:fldCharType="begin"/>
-      </w:r>
-      <w:r>
-        <w:instrText xml:space="preserve"> SEQ Table \* ARABIC \s 1 </w:instrText>
-      </w:r>
-      <w:r>
-        <w:fldChar w:fldCharType="separate"/>
-      </w:r>
-      <w:r>
-        <w:rPr>
-          <w:noProof/>
-        </w:rPr>
-        <w:t>8</w:t>
-      </w:r>
-      <w:r>
-        <w:rPr>
-          <w:noProof/>
-        </w:rPr>
-        <w:fldChar w:fldCharType="end"/>
-      </w:r>
+      <w:fldSimple w:instr=" SEQ Table \* ARABIC \s 1 ">
+        <w:r>
+          <w:rPr>
+            <w:noProof/>
+          </w:rPr>
+          <w:t>8</w:t>
+        </w:r>
+      </w:fldSimple>
       <w:bookmarkEnd w:id="138"/>
       <w:r>
         <w:t xml:space="preserve">. Properties </w:t>
@@ -16432,51 +15864,25 @@
       <w:r>
         <w:t xml:space="preserve">Figure </w:t>
       </w:r>
-      <w:r>
-        <w:fldChar w:fldCharType="begin"/>
-      </w:r>
-      <w:r>
-        <w:instrText xml:space="preserve"> STYLEREF 1 \s </w:instrText>
-      </w:r>
-      <w:r>
-        <w:fldChar w:fldCharType="separate"/>
-      </w:r>
-      <w:r>
-        <w:rPr>
-          <w:noProof/>
-        </w:rPr>
-        <w:t>3</w:t>
-      </w:r>
-      <w:r>
-        <w:rPr>
-          <w:noProof/>
-        </w:rPr>
-        <w:fldChar w:fldCharType="end"/>
-      </w:r>
+      <w:fldSimple w:instr=" STYLEREF 1 \s ">
+        <w:r>
+          <w:rPr>
+            <w:noProof/>
+          </w:rPr>
+          <w:t>3</w:t>
+        </w:r>
+      </w:fldSimple>
       <w:r>
         <w:noBreakHyphen/>
       </w:r>
-      <w:r>
-        <w:fldChar w:fldCharType="begin"/>
-      </w:r>
-      <w:r>
-        <w:instrText xml:space="preserve"> SEQ Figure \* ARABIC \s 1 </w:instrText>
-      </w:r>
-      <w:r>
-        <w:fldChar w:fldCharType="separate"/>
-      </w:r>
-      <w:r>
-        <w:rPr>
-          <w:noProof/>
-        </w:rPr>
-        <w:t>4</w:t>
-      </w:r>
-      <w:r>
-        <w:rPr>
-          <w:noProof/>
-        </w:rPr>
-        <w:fldChar w:fldCharType="end"/>
-      </w:r>
+      <w:fldSimple w:instr=" SEQ Figure \* ARABIC \s 1 ">
+        <w:r>
+          <w:rPr>
+            <w:noProof/>
+          </w:rPr>
+          <w:t>4</w:t>
+        </w:r>
+      </w:fldSimple>
       <w:bookmarkEnd w:id="144"/>
       <w:r>
         <w:t xml:space="preserve">. UML diagram of the </w:t>
@@ -16643,51 +16049,25 @@
       <w:r>
         <w:t xml:space="preserve">Table </w:t>
       </w:r>
-      <w:r>
-        <w:fldChar w:fldCharType="begin"/>
-      </w:r>
-      <w:r>
-        <w:instrText xml:space="preserve"> STYLEREF 1 \s </w:instrText>
-      </w:r>
-      <w:r>
-        <w:fldChar w:fldCharType="separate"/>
-      </w:r>
-      <w:r>
-        <w:rPr>
-          <w:noProof/>
-        </w:rPr>
-        <w:t>3</w:t>
-      </w:r>
-      <w:r>
-        <w:rPr>
-          <w:noProof/>
-        </w:rPr>
-        <w:fldChar w:fldCharType="end"/>
-      </w:r>
+      <w:fldSimple w:instr=" STYLEREF 1 \s ">
+        <w:r>
+          <w:rPr>
+            <w:noProof/>
+          </w:rPr>
+          <w:t>3</w:t>
+        </w:r>
+      </w:fldSimple>
       <w:r>
         <w:noBreakHyphen/>
       </w:r>
-      <w:r>
-        <w:fldChar w:fldCharType="begin"/>
-      </w:r>
-      <w:r>
-        <w:instrText xml:space="preserve"> SEQ Table \* ARABIC \s 1 </w:instrText>
-      </w:r>
-      <w:r>
-        <w:fldChar w:fldCharType="separate"/>
-      </w:r>
-      <w:r>
-        <w:rPr>
-          <w:noProof/>
-        </w:rPr>
-        <w:t>9</w:t>
-      </w:r>
-      <w:r>
-        <w:rPr>
-          <w:noProof/>
-        </w:rPr>
-        <w:fldChar w:fldCharType="end"/>
-      </w:r>
+      <w:fldSimple w:instr=" SEQ Table \* ARABIC \s 1 ">
+        <w:r>
+          <w:rPr>
+            <w:noProof/>
+          </w:rPr>
+          <w:t>9</w:t>
+        </w:r>
+      </w:fldSimple>
       <w:bookmarkEnd w:id="145"/>
       <w:r>
         <w:t xml:space="preserve">. Properties </w:t>
@@ -16939,7 +16319,7 @@
         <w:lastRenderedPageBreak/>
         <w:t>Conformance</w:t>
       </w:r>
-      <w:bookmarkEnd w:id="84"/>
+      <w:bookmarkEnd w:id="85"/>
       <w:bookmarkEnd w:id="146"/>
       <w:bookmarkEnd w:id="147"/>
       <w:bookmarkEnd w:id="148"/>
@@ -17030,11 +16410,9 @@
       <w:bookmarkEnd w:id="152"/>
     </w:p>
     <w:p>
-      <w:proofErr w:type="gramStart"/>
       <w:r>
         <w:t>The following individuals have participated in the creation of this specification and are gratefully acknowledged:</w:t>
       </w:r>
-      <w:proofErr w:type="gramEnd"/>
     </w:p>
     <w:p>
       <w:pPr>
@@ -17081,21 +16459,8 @@
       <w:pPr>
         <w:pStyle w:val="Contributor"/>
       </w:pPr>
-      <w:proofErr w:type="spellStart"/>
-      <w:r>
-        <w:t>Jyoti</w:t>
-      </w:r>
-      <w:proofErr w:type="spellEnd"/>
-      <w:r>
-        <w:t xml:space="preserve"> </w:t>
-      </w:r>
-      <w:proofErr w:type="spellStart"/>
-      <w:r>
-        <w:t>Verma</w:t>
-      </w:r>
-      <w:proofErr w:type="spellEnd"/>
-      <w:r>
-        <w:t>, Cisco Systems</w:t>
+      <w:r>
+        <w:t>Jyoti Verma, Cisco Systems</w:t>
       </w:r>
     </w:p>
     <w:p>
@@ -17103,15 +16468,7 @@
         <w:pStyle w:val="Contributor"/>
       </w:pPr>
       <w:r>
-        <w:t xml:space="preserve">Liron Schiff, </w:t>
-      </w:r>
-      <w:proofErr w:type="spellStart"/>
-      <w:r>
-        <w:t>Comilion</w:t>
-      </w:r>
-      <w:proofErr w:type="spellEnd"/>
-      <w:r>
-        <w:t xml:space="preserve"> (mobile) Ltd.</w:t>
+        <w:t>Liron Schiff, Comilion (mobile) Ltd.</w:t>
       </w:r>
     </w:p>
     <w:p>
@@ -17119,15 +16476,7 @@
         <w:pStyle w:val="Contributor"/>
       </w:pPr>
       <w:r>
-        <w:t xml:space="preserve">Jane </w:t>
-      </w:r>
-      <w:proofErr w:type="spellStart"/>
-      <w:r>
-        <w:t>Ginn</w:t>
-      </w:r>
-      <w:proofErr w:type="spellEnd"/>
-      <w:r>
-        <w:t>, Cyber Threat Intelligence Network, Inc. (CTIN)</w:t>
+        <w:t>Jane Ginn, Cyber Threat Intelligence Network, Inc. (CTIN)</w:t>
       </w:r>
     </w:p>
     <w:p>
@@ -17151,15 +16500,7 @@
         <w:pStyle w:val="Contributor"/>
       </w:pPr>
       <w:r>
-        <w:t xml:space="preserve">David </w:t>
-      </w:r>
-      <w:proofErr w:type="spellStart"/>
-      <w:r>
-        <w:t>Eilken</w:t>
-      </w:r>
-      <w:proofErr w:type="spellEnd"/>
-      <w:r>
-        <w:t>, Financial Services Information Sharing and Analysis Center (FS-ISAC)</w:t>
+        <w:t>David Eilken, Financial Services Information Sharing and Analysis Center (FS-ISAC)</w:t>
       </w:r>
     </w:p>
     <w:p>
@@ -17174,21 +16515,8 @@
       <w:pPr>
         <w:pStyle w:val="Contributor"/>
       </w:pPr>
-      <w:proofErr w:type="spellStart"/>
-      <w:r>
-        <w:t>Ryusuke</w:t>
-      </w:r>
-      <w:proofErr w:type="spellEnd"/>
-      <w:r>
-        <w:t xml:space="preserve"> </w:t>
-      </w:r>
-      <w:proofErr w:type="spellStart"/>
-      <w:r>
-        <w:t>Masuoka</w:t>
-      </w:r>
-      <w:proofErr w:type="spellEnd"/>
-      <w:r>
-        <w:t>, Fujitsu Limited</w:t>
+      <w:r>
+        <w:t>Ryusuke Masuoka, Fujitsu Limited</w:t>
       </w:r>
     </w:p>
     <w:p>
@@ -17212,15 +16540,7 @@
         <w:pStyle w:val="Contributor"/>
       </w:pPr>
       <w:r>
-        <w:t xml:space="preserve">Paul Martini, </w:t>
-      </w:r>
-      <w:proofErr w:type="spellStart"/>
-      <w:r>
-        <w:t>iboss</w:t>
-      </w:r>
-      <w:proofErr w:type="spellEnd"/>
-      <w:r>
-        <w:t>, Inc.</w:t>
+        <w:t>Paul Martini, iboss, Inc.</w:t>
       </w:r>
     </w:p>
     <w:p>
@@ -17228,15 +16548,7 @@
         <w:pStyle w:val="Contributor"/>
       </w:pPr>
       <w:r>
-        <w:t xml:space="preserve">Jerome </w:t>
-      </w:r>
-      <w:proofErr w:type="spellStart"/>
-      <w:r>
-        <w:t>Athias</w:t>
-      </w:r>
-      <w:proofErr w:type="spellEnd"/>
-      <w:r>
-        <w:t>, Individual</w:t>
+        <w:t>Jerome Athias, Individual</w:t>
       </w:r>
     </w:p>
     <w:p>
@@ -17267,58 +16579,16 @@
       <w:pPr>
         <w:pStyle w:val="Contributor"/>
       </w:pPr>
-      <w:proofErr w:type="spellStart"/>
-      <w:r>
-        <w:t>Wouter</w:t>
-      </w:r>
-      <w:proofErr w:type="spellEnd"/>
-      <w:r>
-        <w:t xml:space="preserve"> </w:t>
-      </w:r>
-      <w:proofErr w:type="spellStart"/>
-      <w:r>
-        <w:t>Bolsterlee</w:t>
-      </w:r>
-      <w:proofErr w:type="spellEnd"/>
-      <w:r>
-        <w:t xml:space="preserve">, </w:t>
-      </w:r>
-      <w:proofErr w:type="spellStart"/>
-      <w:r>
-        <w:t>Intelworks</w:t>
-      </w:r>
-      <w:proofErr w:type="spellEnd"/>
-      <w:r>
-        <w:t xml:space="preserve"> BV</w:t>
+      <w:r>
+        <w:t>Wouter Bolsterlee, Intelworks BV</w:t>
       </w:r>
     </w:p>
     <w:p>
       <w:pPr>
         <w:pStyle w:val="Contributor"/>
       </w:pPr>
-      <w:proofErr w:type="spellStart"/>
-      <w:r>
-        <w:t>Joep</w:t>
-      </w:r>
-      <w:proofErr w:type="spellEnd"/>
-      <w:r>
-        <w:t xml:space="preserve"> </w:t>
-      </w:r>
-      <w:proofErr w:type="spellStart"/>
-      <w:r>
-        <w:t>Gommers</w:t>
-      </w:r>
-      <w:proofErr w:type="spellEnd"/>
-      <w:r>
-        <w:t xml:space="preserve">, </w:t>
-      </w:r>
-      <w:proofErr w:type="spellStart"/>
-      <w:r>
-        <w:t>Intelworks</w:t>
-      </w:r>
-      <w:proofErr w:type="spellEnd"/>
-      <w:r>
-        <w:t xml:space="preserve"> BV</w:t>
+      <w:r>
+        <w:t>Joep Gommers, Intelworks BV</w:t>
       </w:r>
     </w:p>
     <w:p>
@@ -17326,52 +16596,15 @@
         <w:pStyle w:val="Contributor"/>
       </w:pPr>
       <w:r>
-        <w:t xml:space="preserve">Sergey </w:t>
-      </w:r>
-      <w:proofErr w:type="spellStart"/>
-      <w:r>
-        <w:t>Polzunov</w:t>
-      </w:r>
-      <w:proofErr w:type="spellEnd"/>
-      <w:r>
-        <w:t xml:space="preserve">, </w:t>
-      </w:r>
-      <w:proofErr w:type="spellStart"/>
-      <w:r>
-        <w:t>Intelworks</w:t>
-      </w:r>
-      <w:proofErr w:type="spellEnd"/>
-      <w:r>
-        <w:t xml:space="preserve"> BV</w:t>
+        <w:t>Sergey Polzunov, Intelworks BV</w:t>
       </w:r>
     </w:p>
     <w:p>
       <w:pPr>
         <w:pStyle w:val="Contributor"/>
       </w:pPr>
-      <w:proofErr w:type="spellStart"/>
-      <w:r>
-        <w:t>Rutger</w:t>
-      </w:r>
-      <w:proofErr w:type="spellEnd"/>
-      <w:r>
-        <w:t xml:space="preserve"> </w:t>
-      </w:r>
-      <w:proofErr w:type="spellStart"/>
-      <w:r>
-        <w:t>Prins</w:t>
-      </w:r>
-      <w:proofErr w:type="spellEnd"/>
-      <w:r>
-        <w:t xml:space="preserve">, </w:t>
-      </w:r>
-      <w:proofErr w:type="spellStart"/>
-      <w:r>
-        <w:t>Intelworks</w:t>
-      </w:r>
-      <w:proofErr w:type="spellEnd"/>
-      <w:r>
-        <w:t xml:space="preserve"> BV</w:t>
+      <w:r>
+        <w:t>Rutger Prins, Intelworks BV</w:t>
       </w:r>
     </w:p>
     <w:p>
@@ -17379,52 +16612,15 @@
         <w:pStyle w:val="Contributor"/>
       </w:pPr>
       <w:r>
-        <w:t xml:space="preserve">Andrei </w:t>
-      </w:r>
-      <w:proofErr w:type="spellStart"/>
-      <w:r>
-        <w:t>Sîrghi</w:t>
-      </w:r>
-      <w:proofErr w:type="spellEnd"/>
-      <w:r>
-        <w:t xml:space="preserve">, </w:t>
-      </w:r>
-      <w:proofErr w:type="spellStart"/>
-      <w:r>
-        <w:t>Intelworks</w:t>
-      </w:r>
-      <w:proofErr w:type="spellEnd"/>
-      <w:r>
-        <w:t xml:space="preserve"> BV</w:t>
+        <w:t>Andrei Sîrghi, Intelworks BV</w:t>
       </w:r>
     </w:p>
     <w:p>
       <w:pPr>
         <w:pStyle w:val="Contributor"/>
       </w:pPr>
-      <w:proofErr w:type="spellStart"/>
-      <w:r>
-        <w:t>Raymon</w:t>
-      </w:r>
-      <w:proofErr w:type="spellEnd"/>
-      <w:r>
-        <w:t xml:space="preserve"> van der </w:t>
-      </w:r>
-      <w:proofErr w:type="spellStart"/>
-      <w:r>
-        <w:t>Velde</w:t>
-      </w:r>
-      <w:proofErr w:type="spellEnd"/>
-      <w:r>
-        <w:t xml:space="preserve">, </w:t>
-      </w:r>
-      <w:proofErr w:type="spellStart"/>
-      <w:r>
-        <w:t>Intelworks</w:t>
-      </w:r>
-      <w:proofErr w:type="spellEnd"/>
-      <w:r>
-        <w:t xml:space="preserve"> BV</w:t>
+      <w:r>
+        <w:t>Raymon van der Velde, Intelworks BV</w:t>
       </w:r>
     </w:p>
     <w:p>
@@ -17464,15 +16660,7 @@
         <w:pStyle w:val="Contributor"/>
       </w:pPr>
       <w:r>
-        <w:t xml:space="preserve">Jon </w:t>
-      </w:r>
-      <w:proofErr w:type="spellStart"/>
-      <w:r>
-        <w:t>Salwen</w:t>
-      </w:r>
-      <w:proofErr w:type="spellEnd"/>
-      <w:r>
-        <w:t>, MITRE Corporation</w:t>
+        <w:t>Jon Salwen, MITRE Corporation</w:t>
       </w:r>
     </w:p>
     <w:p>
@@ -17504,15 +16692,7 @@
         <w:pStyle w:val="Contributor"/>
       </w:pPr>
       <w:r>
-        <w:t xml:space="preserve">Takahiro </w:t>
-      </w:r>
-      <w:proofErr w:type="spellStart"/>
-      <w:r>
-        <w:t>Kakumaru</w:t>
-      </w:r>
-      <w:proofErr w:type="spellEnd"/>
-      <w:r>
-        <w:t>, NEC Corporation</w:t>
+        <w:t>Takahiro Kakumaru, NEC Corporation</w:t>
       </w:r>
     </w:p>
     <w:p>
@@ -17552,15 +16732,7 @@
         <w:pStyle w:val="Contributor"/>
       </w:pPr>
       <w:r>
-        <w:t xml:space="preserve">John Tolbert, </w:t>
-      </w:r>
-      <w:proofErr w:type="spellStart"/>
-      <w:r>
-        <w:t>Queralt</w:t>
-      </w:r>
-      <w:proofErr w:type="spellEnd"/>
-      <w:r>
-        <w:t>, Inc.</w:t>
+        <w:t>John Tolbert, Queralt, Inc.</w:t>
       </w:r>
     </w:p>
     <w:p>
@@ -17568,36 +16740,15 @@
         <w:pStyle w:val="Contributor"/>
       </w:pPr>
       <w:r>
-        <w:t xml:space="preserve">Igor </w:t>
-      </w:r>
-      <w:proofErr w:type="spellStart"/>
-      <w:r>
-        <w:t>Baikalov</w:t>
-      </w:r>
-      <w:proofErr w:type="spellEnd"/>
-      <w:r>
-        <w:t xml:space="preserve">, </w:t>
-      </w:r>
-      <w:proofErr w:type="spellStart"/>
-      <w:r>
-        <w:t>Securonix</w:t>
-      </w:r>
-      <w:proofErr w:type="spellEnd"/>
+        <w:t>Igor Baikalov, Securonix</w:t>
+      </w:r>
     </w:p>
     <w:p>
       <w:pPr>
         <w:pStyle w:val="Contributor"/>
       </w:pPr>
       <w:r>
-        <w:t xml:space="preserve">Bernd </w:t>
-      </w:r>
-      <w:proofErr w:type="spellStart"/>
-      <w:r>
-        <w:t>Grobauer</w:t>
-      </w:r>
-      <w:proofErr w:type="spellEnd"/>
-      <w:r>
-        <w:t>, Siemens AG</w:t>
+        <w:t>Bernd Grobauer, Siemens AG</w:t>
       </w:r>
     </w:p>
     <w:p>
@@ -17653,15 +16804,7 @@
         <w:pStyle w:val="Contributor"/>
       </w:pPr>
       <w:r>
-        <w:t xml:space="preserve">Cedric </w:t>
-      </w:r>
-      <w:proofErr w:type="spellStart"/>
-      <w:r>
-        <w:t>LeRoux</w:t>
-      </w:r>
-      <w:proofErr w:type="spellEnd"/>
-      <w:r>
-        <w:t>, Splunk Inc.</w:t>
+        <w:t>Cedric LeRoux, Splunk Inc.</w:t>
       </w:r>
     </w:p>
     <w:p>
@@ -17677,15 +16820,7 @@
         <w:pStyle w:val="Contributor"/>
       </w:pPr>
       <w:r>
-        <w:t xml:space="preserve">Crystal Hayes, </w:t>
-      </w:r>
-      <w:proofErr w:type="gramStart"/>
-      <w:r>
-        <w:t>The</w:t>
-      </w:r>
-      <w:proofErr w:type="gramEnd"/>
-      <w:r>
-        <w:t xml:space="preserve"> Boeing Company</w:t>
+        <w:t>Crystal Hayes, The Boeing Company</w:t>
       </w:r>
     </w:p>
     <w:p>
@@ -17693,8 +16828,16 @@
         <w:pStyle w:val="Contributor"/>
       </w:pPr>
       <w:r>
+        <w:t>Brad Butts, U.S. Bank</w:t>
+      </w:r>
+    </w:p>
+    <w:p>
+      <w:pPr>
+        <w:pStyle w:val="Contributor"/>
+      </w:pPr>
+      <w:r>
         <w:lastRenderedPageBreak/>
-        <w:t>Brad Butts, U.S. Bank</w:t>
+        <w:t>Mona Magathan, U.S. Bank</w:t>
       </w:r>
     </w:p>
     <w:p>
@@ -17702,15 +16845,7 @@
         <w:pStyle w:val="Contributor"/>
       </w:pPr>
       <w:r>
-        <w:t xml:space="preserve">Mona </w:t>
-      </w:r>
-      <w:proofErr w:type="spellStart"/>
-      <w:r>
-        <w:t>Magathan</w:t>
-      </w:r>
-      <w:proofErr w:type="spellEnd"/>
-      <w:r>
-        <w:t>, U.S. Bank</w:t>
+        <w:t>Adam Cooper, United Kingdom Cabinet Office</w:t>
       </w:r>
     </w:p>
     <w:p>
@@ -17718,7 +16853,7 @@
         <w:pStyle w:val="Contributor"/>
       </w:pPr>
       <w:r>
-        <w:t>Adam Cooper, United Kingdom Cabinet Office</w:t>
+        <w:t>Mike McLellan, United Kingdom Cabinet Office</w:t>
       </w:r>
     </w:p>
     <w:p>
@@ -17726,7 +16861,7 @@
         <w:pStyle w:val="Contributor"/>
       </w:pPr>
       <w:r>
-        <w:t>Mike McLellan, United Kingdom Cabinet Office</w:t>
+        <w:t>Chris O'Brien, United Kingdom Cabinet Office</w:t>
       </w:r>
     </w:p>
     <w:p>
@@ -17734,7 +16869,7 @@
         <w:pStyle w:val="Contributor"/>
       </w:pPr>
       <w:r>
-        <w:t>Chris O'Brien, United Kingdom Cabinet Office</w:t>
+        <w:t>Julian White, United Kingdom Cabinet Office</w:t>
       </w:r>
     </w:p>
     <w:p>
@@ -17742,31 +16877,7 @@
         <w:pStyle w:val="Contributor"/>
       </w:pPr>
       <w:r>
-        <w:t>Julian White, United Kingdom Cabinet Office</w:t>
-      </w:r>
-    </w:p>
-    <w:p>
-      <w:pPr>
-        <w:pStyle w:val="Contributor"/>
-      </w:pPr>
-      <w:r>
-        <w:t xml:space="preserve">Anthony </w:t>
-      </w:r>
-      <w:proofErr w:type="spellStart"/>
-      <w:r>
-        <w:t>Rutkowski</w:t>
-      </w:r>
-      <w:proofErr w:type="spellEnd"/>
-      <w:r>
-        <w:t xml:space="preserve">, </w:t>
-      </w:r>
-      <w:proofErr w:type="spellStart"/>
-      <w:r>
-        <w:t>Yaana</w:t>
-      </w:r>
-      <w:proofErr w:type="spellEnd"/>
-      <w:r>
-        <w:t xml:space="preserve"> Technologies, LLC</w:t>
+        <w:t>Anthony Rutkowski, Yaana Technologies, LLC</w:t>
       </w:r>
     </w:p>
     <w:p>
@@ -17814,10 +16925,10 @@
         <w:tblLook w:val="01E0" w:firstRow="1" w:lastRow="1" w:firstColumn="1" w:lastColumn="1" w:noHBand="0" w:noVBand="0"/>
       </w:tblPr>
       <w:tblGrid>
-        <w:gridCol w:w="1548"/>
-        <w:gridCol w:w="1800"/>
-        <w:gridCol w:w="1800"/>
-        <w:gridCol w:w="4428"/>
+        <w:gridCol w:w="1528"/>
+        <w:gridCol w:w="1762"/>
+        <w:gridCol w:w="1765"/>
+        <w:gridCol w:w="4295"/>
       </w:tblGrid>
       <w:tr>
         <w:tc>
@@ -18003,11 +17114,7 @@
         <w:t xml:space="preserve"> </w:t>
       </w:r>
       <w:r>
-        <w:t xml:space="preserve">The </w:t>
-      </w:r>
-      <w:proofErr w:type="spellStart"/>
-      <w:r>
-        <w:t>CybOX</w:t>
+        <w:t>The CybOX</w:t>
       </w:r>
       <w:r>
         <w:rPr>
@@ -18015,7 +17122,6 @@
         </w:rPr>
         <w:t>TM</w:t>
       </w:r>
-      <w:proofErr w:type="spellEnd"/>
       <w:r>
         <w:t xml:space="preserve"> Observable data model is actually defined in the </w:t>
       </w:r>
@@ -18100,21 +17206,12 @@
       </w:rPr>
       <w:t>l</w:t>
     </w:r>
-    <w:proofErr w:type="spellStart"/>
     <w:r>
       <w:rPr>
         <w:sz w:val="16"/>
         <w:szCs w:val="16"/>
       </w:rPr>
-      <w:t>oit</w:t>
-    </w:r>
-    <w:proofErr w:type="spellEnd"/>
-    <w:r>
-      <w:rPr>
-        <w:sz w:val="16"/>
-        <w:szCs w:val="16"/>
-      </w:rPr>
-      <w:t>-target</w:t>
+      <w:t>oit-target</w:t>
     </w:r>
     <w:r>
       <w:rPr>
@@ -18305,7 +17402,7 @@
         <w:sz w:val="16"/>
         <w:szCs w:val="16"/>
       </w:rPr>
-      <w:t>17</w:t>
+      <w:t>18</w:t>
     </w:r>
     <w:r>
       <w:rPr>
@@ -22269,7 +21366,7 @@
 </file>
 
 <file path=customXml/itemProps1.xml><?xml version="1.0" encoding="utf-8"?>
-<ds:datastoreItem xmlns:ds="http://schemas.openxmlformats.org/officeDocument/2006/customXml" ds:itemID="{D281103F-C539-44DD-B187-054558D508A7}">
+<ds:datastoreItem xmlns:ds="http://schemas.openxmlformats.org/officeDocument/2006/customXml" ds:itemID="{16E5CB6E-6F59-498A-9437-E167F2223A54}">
   <ds:schemaRefs>
     <ds:schemaRef ds:uri="http://schemas.openxmlformats.org/officeDocument/2006/bibliography"/>
   </ds:schemaRefs>
